--- a/templates/0306/van_ban_phan_chia_tstk_58vbpc.docx
+++ b/templates/0306/van_ban_phan_chia_tstk_58vbpc.docx
@@ -1,6 +1,6 @@
 
 <file path=word/document.xml><?xml version="1.0" encoding="utf-8"?>
-<w:document xmlns:wpc="http://schemas.microsoft.com/office/word/2010/wordprocessingCanvas" xmlns:mc="http://schemas.openxmlformats.org/markup-compatibility/2006" xmlns:o="urn:schemas-microsoft-com:office:office" xmlns:r="http://schemas.openxmlformats.org/officeDocument/2006/relationships" xmlns:m="http://schemas.openxmlformats.org/officeDocument/2006/math" xmlns:v="urn:schemas-microsoft-com:vml" xmlns:wp14="http://schemas.microsoft.com/office/word/2010/wordprocessingDrawing" xmlns:wp="http://schemas.openxmlformats.org/drawingml/2006/wordprocessingDrawing" xmlns:w10="urn:schemas-microsoft-com:office:word" xmlns:w="http://schemas.openxmlformats.org/wordprocessingml/2006/main" xmlns:w14="http://schemas.microsoft.com/office/word/2010/wordml" xmlns:w15="http://schemas.microsoft.com/office/word/2012/wordml" xmlns:wpg="http://schemas.microsoft.com/office/word/2010/wordprocessingGroup" xmlns:wpi="http://schemas.microsoft.com/office/word/2010/wordprocessingInk" xmlns:wne="http://schemas.microsoft.com/office/word/2006/wordml" xmlns:wps="http://schemas.microsoft.com/office/word/2010/wordprocessingShape" mc:Ignorable="w14 w15 wp14">
+<w:document xmlns:wpc="http://schemas.microsoft.com/office/word/2010/wordprocessingCanvas" xmlns:mc="http://schemas.openxmlformats.org/markup-compatibility/2006" xmlns:o="urn:schemas-microsoft-com:office:office" xmlns:r="http://schemas.openxmlformats.org/officeDocument/2006/relationships" xmlns:m="http://schemas.openxmlformats.org/officeDocument/2006/math" xmlns:v="urn:schemas-microsoft-com:vml" xmlns:wp14="http://schemas.microsoft.com/office/word/2010/wordprocessingDrawing" xmlns:wp="http://schemas.openxmlformats.org/drawingml/2006/wordprocessingDrawing" xmlns:w10="urn:schemas-microsoft-com:office:word" xmlns:w="http://schemas.openxmlformats.org/wordprocessingml/2006/main" xmlns:w14="http://schemas.microsoft.com/office/word/2010/wordml" xmlns:wpg="http://schemas.microsoft.com/office/word/2010/wordprocessingGroup" xmlns:wpi="http://schemas.microsoft.com/office/word/2010/wordprocessingInk" xmlns:wne="http://schemas.microsoft.com/office/word/2006/wordml" xmlns:wps="http://schemas.microsoft.com/office/word/2010/wordprocessingShape" mc:Ignorable="w14 wp14">
   <w:body>
     <w:p>
       <w:pPr>
@@ -122,7 +122,7 @@
               </wp:anchor>
             </w:drawing>
           </mc:Choice>
-          <mc:Fallback>
+          <mc:Fallback xmlns:w15="http://schemas.microsoft.com/office/word/2012/wordml">
             <w:pict>
               <v:shapetype id="_x0000_t202" coordsize="21600,21600" o:spt="202" path="m,l,21600r21600,l21600,xe">
                 <v:stroke joinstyle="miter"/>
@@ -278,7 +278,7 @@
               </wp:anchor>
             </w:drawing>
           </mc:Choice>
-          <mc:Fallback>
+          <mc:Fallback xmlns:w15="http://schemas.microsoft.com/office/word/2012/wordml">
             <w:pict>
               <v:line w14:anchorId="346BFBE1" id="Line 3" o:spid="_x0000_s1026" style="position:absolute;z-index:251658240;visibility:visible;mso-wrap-style:square;mso-width-percent:0;mso-height-percent:0;mso-wrap-distance-left:9pt;mso-wrap-distance-top:0;mso-wrap-distance-right:9pt;mso-wrap-distance-bottom:0;mso-position-horizontal:absolute;mso-position-horizontal-relative:text;mso-position-vertical:absolute;mso-position-vertical-relative:text;mso-width-percent:0;mso-height-percent:0;mso-width-relative:page;mso-height-relative:page" from="163.8pt,4.45pt" to="292.5pt,4.45pt" o:gfxdata="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"/>
             </w:pict>
@@ -396,7 +396,15 @@
           <w:szCs w:val="28"/>
           <w:lang w:val="nl-NL"/>
         </w:rPr>
-        <w:t>1. Ông(bà): .................................</w:t>
+        <w:t xml:space="preserve">1. Ông(bà): </w:t>
+      </w:r>
+      <w:r>
+        <w:rPr>
+          <w:sz w:val="28"/>
+          <w:szCs w:val="28"/>
+          <w:lang w:val="nl-NL"/>
+        </w:rPr>
+        <w:t>#NAME_A1#</w:t>
       </w:r>
       <w:r>
         <w:rPr>
@@ -430,7 +438,15 @@
           <w:lang w:val="nl-NL"/>
         </w:rPr>
         <w:tab/>
-        <w:t>Sinh năm: ...</w:t>
+        <w:t xml:space="preserve">Sinh năm: </w:t>
+      </w:r>
+      <w:r>
+        <w:rPr>
+          <w:sz w:val="28"/>
+          <w:szCs w:val="28"/>
+          <w:lang w:val="nl-NL"/>
+        </w:rPr>
+        <w:t>#NS_A1#</w:t>
       </w:r>
       <w:r>
         <w:rPr>
@@ -447,7 +463,15 @@
           <w:lang w:val="nl-NL"/>
         </w:rPr>
         <w:tab/>
-        <w:t>CMND số ...</w:t>
+        <w:t xml:space="preserve">CMND số </w:t>
+      </w:r>
+      <w:r>
+        <w:rPr>
+          <w:sz w:val="28"/>
+          <w:szCs w:val="28"/>
+          <w:lang w:val="nl-NL"/>
+        </w:rPr>
+        <w:t>#CMT_A1#</w:t>
       </w:r>
     </w:p>
     <w:p>
@@ -469,7 +493,15 @@
           <w:szCs w:val="28"/>
           <w:lang w:val="nl-NL"/>
         </w:rPr>
-        <w:t>Địa chỉ thường trú: ...............................................................................................</w:t>
+        <w:t xml:space="preserve">Địa chỉ thường trú: </w:t>
+      </w:r>
+      <w:r>
+        <w:rPr>
+          <w:sz w:val="28"/>
+          <w:szCs w:val="28"/>
+          <w:lang w:val="nl-NL"/>
+        </w:rPr>
+        <w:t>#DC_A1#</w:t>
       </w:r>
     </w:p>
     <w:p>
@@ -510,8 +542,26 @@
           <w:szCs w:val="28"/>
           <w:lang w:val="nl-NL"/>
         </w:rPr>
-        <w:t>2. Ông(bà): .................................</w:t>
-      </w:r>
+        <w:t xml:space="preserve">2. Ông(bà): </w:t>
+      </w:r>
+      <w:r>
+        <w:rPr>
+          <w:sz w:val="28"/>
+          <w:szCs w:val="28"/>
+          <w:lang w:val="nl-NL"/>
+        </w:rPr>
+        <w:t>#NAME_A2</w:t>
+      </w:r>
+      <w:r>
+        <w:rPr>
+          <w:sz w:val="28"/>
+          <w:szCs w:val="28"/>
+          <w:lang w:val="nl-NL"/>
+        </w:rPr>
+        <w:t>#</w:t>
+      </w:r>
+      <w:bookmarkStart w:id="0" w:name="_GoBack"/>
+      <w:bookmarkEnd w:id="0"/>
       <w:r>
         <w:rPr>
           <w:sz w:val="28"/>
@@ -561,7 +611,7 @@
           <w:lang w:val="nl-NL"/>
         </w:rPr>
         <w:tab/>
-        <w:t>CMND số ...</w:t>
+        <w:t>CMND số: #CMD_A2#</w:t>
       </w:r>
     </w:p>
     <w:p>
@@ -583,7 +633,15 @@
           <w:szCs w:val="28"/>
           <w:lang w:val="nl-NL"/>
         </w:rPr>
-        <w:t>Địa chỉ thường trú: ...............................................................................................</w:t>
+        <w:t xml:space="preserve">Địa chỉ thường trú: </w:t>
+      </w:r>
+      <w:r>
+        <w:rPr>
+          <w:sz w:val="28"/>
+          <w:szCs w:val="28"/>
+          <w:lang w:val="nl-NL"/>
+        </w:rPr>
+        <w:t>#DC_A2#</w:t>
       </w:r>
     </w:p>
     <w:p>
@@ -2369,9 +2427,9 @@
         <w:tblLook w:val="01E0" w:firstRow="1" w:lastRow="1" w:firstColumn="1" w:lastColumn="1" w:noHBand="0" w:noVBand="0"/>
       </w:tblPr>
       <w:tblGrid>
-        <w:gridCol w:w="3024"/>
-        <w:gridCol w:w="3024"/>
-        <w:gridCol w:w="3024"/>
+        <w:gridCol w:w="3096"/>
+        <w:gridCol w:w="3096"/>
+        <w:gridCol w:w="3096"/>
       </w:tblGrid>
       <w:tr>
         <w:tc>
@@ -3530,7 +3588,7 @@
           <w:sz w:val="28"/>
         </w:rPr>
       </w:pPr>
-      <w:bookmarkStart w:id="0" w:name="bookmark7"/>
+      <w:bookmarkStart w:id="1" w:name="bookmark7"/>
       <w:r>
         <w:rPr>
           <w:sz w:val="28"/>
@@ -3538,7 +3596,7 @@
         </w:rPr>
         <w:t>+ ……………………</w:t>
       </w:r>
-      <w:bookmarkEnd w:id="0"/>
+      <w:bookmarkEnd w:id="1"/>
       <w:r>
         <w:rPr>
           <w:sz w:val="28"/>
@@ -3662,8 +3720,8 @@
         <w:tblLook w:val="01E0" w:firstRow="1" w:lastRow="1" w:firstColumn="1" w:lastColumn="1" w:noHBand="0" w:noVBand="0"/>
       </w:tblPr>
       <w:tblGrid>
-        <w:gridCol w:w="4150"/>
-        <w:gridCol w:w="4922"/>
+        <w:gridCol w:w="4227"/>
+        <w:gridCol w:w="5061"/>
       </w:tblGrid>
       <w:tr>
         <w:trPr>
@@ -3789,12 +3847,10 @@
           <w:lang w:val="nl-NL"/>
         </w:rPr>
       </w:pPr>
-      <w:bookmarkStart w:id="1" w:name="_GoBack"/>
-      <w:bookmarkEnd w:id="1"/>
     </w:p>
     <w:sectPr>
-      <w:footerReference w:type="even" r:id="rId6"/>
-      <w:footerReference w:type="default" r:id="rId7"/>
+      <w:footerReference w:type="even" r:id="rId7"/>
+      <w:footerReference w:type="default" r:id="rId8"/>
       <w:type w:val="continuous"/>
       <w:pgSz w:w="11907" w:h="16840" w:code="9"/>
       <w:pgMar w:top="761" w:right="1134" w:bottom="761" w:left="1701" w:header="761" w:footer="595" w:gutter="0"/>
@@ -3807,7 +3863,7 @@
 </file>
 
 <file path=word/endnotes.xml><?xml version="1.0" encoding="utf-8"?>
-<w:endnotes xmlns:wpc="http://schemas.microsoft.com/office/word/2010/wordprocessingCanvas" xmlns:mc="http://schemas.openxmlformats.org/markup-compatibility/2006" xmlns:o="urn:schemas-microsoft-com:office:office" xmlns:r="http://schemas.openxmlformats.org/officeDocument/2006/relationships" xmlns:m="http://schemas.openxmlformats.org/officeDocument/2006/math" xmlns:v="urn:schemas-microsoft-com:vml" xmlns:wp14="http://schemas.microsoft.com/office/word/2010/wordprocessingDrawing" xmlns:wp="http://schemas.openxmlformats.org/drawingml/2006/wordprocessingDrawing" xmlns:w10="urn:schemas-microsoft-com:office:word" xmlns:w="http://schemas.openxmlformats.org/wordprocessingml/2006/main" xmlns:w14="http://schemas.microsoft.com/office/word/2010/wordml" xmlns:w15="http://schemas.microsoft.com/office/word/2012/wordml" xmlns:wpg="http://schemas.microsoft.com/office/word/2010/wordprocessingGroup" xmlns:wpi="http://schemas.microsoft.com/office/word/2010/wordprocessingInk" xmlns:wne="http://schemas.microsoft.com/office/word/2006/wordml" xmlns:wps="http://schemas.microsoft.com/office/word/2010/wordprocessingShape" mc:Ignorable="w14 w15 wp14">
+<w:endnotes xmlns:wpc="http://schemas.microsoft.com/office/word/2010/wordprocessingCanvas" xmlns:mc="http://schemas.openxmlformats.org/markup-compatibility/2006" xmlns:o="urn:schemas-microsoft-com:office:office" xmlns:r="http://schemas.openxmlformats.org/officeDocument/2006/relationships" xmlns:m="http://schemas.openxmlformats.org/officeDocument/2006/math" xmlns:v="urn:schemas-microsoft-com:vml" xmlns:wp14="http://schemas.microsoft.com/office/word/2010/wordprocessingDrawing" xmlns:wp="http://schemas.openxmlformats.org/drawingml/2006/wordprocessingDrawing" xmlns:w10="urn:schemas-microsoft-com:office:word" xmlns:w="http://schemas.openxmlformats.org/wordprocessingml/2006/main" xmlns:w14="http://schemas.microsoft.com/office/word/2010/wordml" xmlns:wpg="http://schemas.microsoft.com/office/word/2010/wordprocessingGroup" xmlns:wpi="http://schemas.microsoft.com/office/word/2010/wordprocessingInk" xmlns:wne="http://schemas.microsoft.com/office/word/2006/wordml" xmlns:wps="http://schemas.microsoft.com/office/word/2010/wordprocessingShape" mc:Ignorable="w14 wp14">
   <w:endnote w:type="separator" w:id="-1">
     <w:p>
       <w:r>
@@ -3826,7 +3882,7 @@
 </file>
 
 <file path=word/footer1.xml><?xml version="1.0" encoding="utf-8"?>
-<w:ftr xmlns:wpc="http://schemas.microsoft.com/office/word/2010/wordprocessingCanvas" xmlns:mc="http://schemas.openxmlformats.org/markup-compatibility/2006" xmlns:o="urn:schemas-microsoft-com:office:office" xmlns:r="http://schemas.openxmlformats.org/officeDocument/2006/relationships" xmlns:m="http://schemas.openxmlformats.org/officeDocument/2006/math" xmlns:v="urn:schemas-microsoft-com:vml" xmlns:wp14="http://schemas.microsoft.com/office/word/2010/wordprocessingDrawing" xmlns:wp="http://schemas.openxmlformats.org/drawingml/2006/wordprocessingDrawing" xmlns:w10="urn:schemas-microsoft-com:office:word" xmlns:w="http://schemas.openxmlformats.org/wordprocessingml/2006/main" xmlns:w14="http://schemas.microsoft.com/office/word/2010/wordml" xmlns:w15="http://schemas.microsoft.com/office/word/2012/wordml" xmlns:wpg="http://schemas.microsoft.com/office/word/2010/wordprocessingGroup" xmlns:wpi="http://schemas.microsoft.com/office/word/2010/wordprocessingInk" xmlns:wne="http://schemas.microsoft.com/office/word/2006/wordml" xmlns:wps="http://schemas.microsoft.com/office/word/2010/wordprocessingShape" mc:Ignorable="w14 w15 wp14">
+<w:ftr xmlns:wpc="http://schemas.microsoft.com/office/word/2010/wordprocessingCanvas" xmlns:mc="http://schemas.openxmlformats.org/markup-compatibility/2006" xmlns:o="urn:schemas-microsoft-com:office:office" xmlns:r="http://schemas.openxmlformats.org/officeDocument/2006/relationships" xmlns:m="http://schemas.openxmlformats.org/officeDocument/2006/math" xmlns:v="urn:schemas-microsoft-com:vml" xmlns:wp14="http://schemas.microsoft.com/office/word/2010/wordprocessingDrawing" xmlns:wp="http://schemas.openxmlformats.org/drawingml/2006/wordprocessingDrawing" xmlns:w10="urn:schemas-microsoft-com:office:word" xmlns:w="http://schemas.openxmlformats.org/wordprocessingml/2006/main" xmlns:w14="http://schemas.microsoft.com/office/word/2010/wordml" xmlns:wpg="http://schemas.microsoft.com/office/word/2010/wordprocessingGroup" xmlns:wpi="http://schemas.microsoft.com/office/word/2010/wordprocessingInk" xmlns:wne="http://schemas.microsoft.com/office/word/2006/wordml" xmlns:wps="http://schemas.microsoft.com/office/word/2010/wordprocessingShape" mc:Ignorable="w14 wp14">
   <w:p>
     <w:pPr>
       <w:pStyle w:val="Footer"/>
@@ -3863,7 +3919,7 @@
 </file>
 
 <file path=word/footer2.xml><?xml version="1.0" encoding="utf-8"?>
-<w:ftr xmlns:wpc="http://schemas.microsoft.com/office/word/2010/wordprocessingCanvas" xmlns:mc="http://schemas.openxmlformats.org/markup-compatibility/2006" xmlns:o="urn:schemas-microsoft-com:office:office" xmlns:r="http://schemas.openxmlformats.org/officeDocument/2006/relationships" xmlns:m="http://schemas.openxmlformats.org/officeDocument/2006/math" xmlns:v="urn:schemas-microsoft-com:vml" xmlns:wp14="http://schemas.microsoft.com/office/word/2010/wordprocessingDrawing" xmlns:wp="http://schemas.openxmlformats.org/drawingml/2006/wordprocessingDrawing" xmlns:w10="urn:schemas-microsoft-com:office:word" xmlns:w="http://schemas.openxmlformats.org/wordprocessingml/2006/main" xmlns:w14="http://schemas.microsoft.com/office/word/2010/wordml" xmlns:w15="http://schemas.microsoft.com/office/word/2012/wordml" xmlns:wpg="http://schemas.microsoft.com/office/word/2010/wordprocessingGroup" xmlns:wpi="http://schemas.microsoft.com/office/word/2010/wordprocessingInk" xmlns:wne="http://schemas.microsoft.com/office/word/2006/wordml" xmlns:wps="http://schemas.microsoft.com/office/word/2010/wordprocessingShape" mc:Ignorable="w14 w15 wp14">
+<w:ftr xmlns:wpc="http://schemas.microsoft.com/office/word/2010/wordprocessingCanvas" xmlns:mc="http://schemas.openxmlformats.org/markup-compatibility/2006" xmlns:o="urn:schemas-microsoft-com:office:office" xmlns:r="http://schemas.openxmlformats.org/officeDocument/2006/relationships" xmlns:m="http://schemas.openxmlformats.org/officeDocument/2006/math" xmlns:v="urn:schemas-microsoft-com:vml" xmlns:wp14="http://schemas.microsoft.com/office/word/2010/wordprocessingDrawing" xmlns:wp="http://schemas.openxmlformats.org/drawingml/2006/wordprocessingDrawing" xmlns:w10="urn:schemas-microsoft-com:office:word" xmlns:w="http://schemas.openxmlformats.org/wordprocessingml/2006/main" xmlns:w14="http://schemas.microsoft.com/office/word/2010/wordml" xmlns:wpg="http://schemas.microsoft.com/office/word/2010/wordprocessingGroup" xmlns:wpi="http://schemas.microsoft.com/office/word/2010/wordprocessingInk" xmlns:wne="http://schemas.microsoft.com/office/word/2006/wordml" xmlns:wps="http://schemas.microsoft.com/office/word/2010/wordprocessingShape" mc:Ignorable="w14 wp14">
   <w:p>
     <w:pPr>
       <w:pStyle w:val="Footer"/>
@@ -3941,7 +3997,7 @@
 </file>
 
 <file path=word/footnotes.xml><?xml version="1.0" encoding="utf-8"?>
-<w:footnotes xmlns:wpc="http://schemas.microsoft.com/office/word/2010/wordprocessingCanvas" xmlns:mc="http://schemas.openxmlformats.org/markup-compatibility/2006" xmlns:o="urn:schemas-microsoft-com:office:office" xmlns:r="http://schemas.openxmlformats.org/officeDocument/2006/relationships" xmlns:m="http://schemas.openxmlformats.org/officeDocument/2006/math" xmlns:v="urn:schemas-microsoft-com:vml" xmlns:wp14="http://schemas.microsoft.com/office/word/2010/wordprocessingDrawing" xmlns:wp="http://schemas.openxmlformats.org/drawingml/2006/wordprocessingDrawing" xmlns:w10="urn:schemas-microsoft-com:office:word" xmlns:w="http://schemas.openxmlformats.org/wordprocessingml/2006/main" xmlns:w14="http://schemas.microsoft.com/office/word/2010/wordml" xmlns:w15="http://schemas.microsoft.com/office/word/2012/wordml" xmlns:wpg="http://schemas.microsoft.com/office/word/2010/wordprocessingGroup" xmlns:wpi="http://schemas.microsoft.com/office/word/2010/wordprocessingInk" xmlns:wne="http://schemas.microsoft.com/office/word/2006/wordml" xmlns:wps="http://schemas.microsoft.com/office/word/2010/wordprocessingShape" mc:Ignorable="w14 w15 wp14">
+<w:footnotes xmlns:wpc="http://schemas.microsoft.com/office/word/2010/wordprocessingCanvas" xmlns:mc="http://schemas.openxmlformats.org/markup-compatibility/2006" xmlns:o="urn:schemas-microsoft-com:office:office" xmlns:r="http://schemas.openxmlformats.org/officeDocument/2006/relationships" xmlns:m="http://schemas.openxmlformats.org/officeDocument/2006/math" xmlns:v="urn:schemas-microsoft-com:vml" xmlns:wp14="http://schemas.microsoft.com/office/word/2010/wordprocessingDrawing" xmlns:wp="http://schemas.openxmlformats.org/drawingml/2006/wordprocessingDrawing" xmlns:w10="urn:schemas-microsoft-com:office:word" xmlns:w="http://schemas.openxmlformats.org/wordprocessingml/2006/main" xmlns:w14="http://schemas.microsoft.com/office/word/2010/wordml" xmlns:wpg="http://schemas.microsoft.com/office/word/2010/wordprocessingGroup" xmlns:wpi="http://schemas.microsoft.com/office/word/2010/wordprocessingInk" xmlns:wne="http://schemas.microsoft.com/office/word/2006/wordml" xmlns:wps="http://schemas.microsoft.com/office/word/2010/wordprocessingShape" mc:Ignorable="w14 wp14">
   <w:footnote w:type="separator" w:id="-1">
     <w:p>
       <w:r>
@@ -3960,7 +4016,7 @@
 </file>
 
 <file path=word/styles.xml><?xml version="1.0" encoding="utf-8"?>
-<w:styles xmlns:mc="http://schemas.openxmlformats.org/markup-compatibility/2006" xmlns:r="http://schemas.openxmlformats.org/officeDocument/2006/relationships" xmlns:w="http://schemas.openxmlformats.org/wordprocessingml/2006/main" xmlns:w14="http://schemas.microsoft.com/office/word/2010/wordml" xmlns:w15="http://schemas.microsoft.com/office/word/2012/wordml" mc:Ignorable="w14 w15">
+<w:styles xmlns:mc="http://schemas.openxmlformats.org/markup-compatibility/2006" xmlns:r="http://schemas.openxmlformats.org/officeDocument/2006/relationships" xmlns:w="http://schemas.openxmlformats.org/wordprocessingml/2006/main" xmlns:w14="http://schemas.microsoft.com/office/word/2010/wordml" mc:Ignorable="w14">
   <w:docDefaults>
     <w:rPrDefault>
       <w:rPr>
@@ -3970,7 +4026,7 @@
     </w:rPrDefault>
     <w:pPrDefault/>
   </w:docDefaults>
-  <w:latentStyles w:defLockedState="0" w:defUIPriority="0" w:defSemiHidden="0" w:defUnhideWhenUsed="0" w:defQFormat="0" w:count="371">
+  <w:latentStyles w:defLockedState="0" w:defUIPriority="0" w:defSemiHidden="0" w:defUnhideWhenUsed="0" w:defQFormat="0" w:count="267">
     <w:lsdException w:name="Normal" w:qFormat="1"/>
     <w:lsdException w:name="heading 1" w:qFormat="1"/>
     <w:lsdException w:name="heading 2" w:qFormat="1"/>
@@ -4141,110 +4197,339 @@
     <w:lsdException w:name="Book Title" w:uiPriority="33" w:qFormat="1"/>
     <w:lsdException w:name="Bibliography" w:semiHidden="1" w:uiPriority="37" w:unhideWhenUsed="1"/>
     <w:lsdException w:name="TOC Heading" w:semiHidden="1" w:uiPriority="39" w:unhideWhenUsed="1" w:qFormat="1"/>
-    <w:lsdException w:name="Plain Table 1" w:uiPriority="41"/>
-    <w:lsdException w:name="Plain Table 2" w:uiPriority="42"/>
-    <w:lsdException w:name="Plain Table 3" w:uiPriority="43"/>
-    <w:lsdException w:name="Plain Table 4" w:uiPriority="44"/>
-    <w:lsdException w:name="Plain Table 5" w:uiPriority="45"/>
-    <w:lsdException w:name="Grid Table Light" w:uiPriority="40"/>
-    <w:lsdException w:name="Grid Table 1 Light" w:uiPriority="46"/>
-    <w:lsdException w:name="Grid Table 2" w:uiPriority="47"/>
-    <w:lsdException w:name="Grid Table 3" w:uiPriority="48"/>
-    <w:lsdException w:name="Grid Table 4" w:uiPriority="49"/>
-    <w:lsdException w:name="Grid Table 5 Dark" w:uiPriority="50"/>
-    <w:lsdException w:name="Grid Table 6 Colorful" w:uiPriority="51"/>
-    <w:lsdException w:name="Grid Table 7 Colorful" w:uiPriority="52"/>
-    <w:lsdException w:name="Grid Table 1 Light Accent 1" w:uiPriority="46"/>
-    <w:lsdException w:name="Grid Table 2 Accent 1" w:uiPriority="47"/>
-    <w:lsdException w:name="Grid Table 3 Accent 1" w:uiPriority="48"/>
-    <w:lsdException w:name="Grid Table 4 Accent 1" w:uiPriority="49"/>
-    <w:lsdException w:name="Grid Table 5 Dark Accent 1" w:uiPriority="50"/>
-    <w:lsdException w:name="Grid Table 6 Colorful Accent 1" w:uiPriority="51"/>
-    <w:lsdException w:name="Grid Table 7 Colorful Accent 1" w:uiPriority="52"/>
-    <w:lsdException w:name="Grid Table 1 Light Accent 2" w:uiPriority="46"/>
-    <w:lsdException w:name="Grid Table 2 Accent 2" w:uiPriority="47"/>
-    <w:lsdException w:name="Grid Table 3 Accent 2" w:uiPriority="48"/>
-    <w:lsdException w:name="Grid Table 4 Accent 2" w:uiPriority="49"/>
-    <w:lsdException w:name="Grid Table 5 Dark Accent 2" w:uiPriority="50"/>
-    <w:lsdException w:name="Grid Table 6 Colorful Accent 2" w:uiPriority="51"/>
-    <w:lsdException w:name="Grid Table 7 Colorful Accent 2" w:uiPriority="52"/>
-    <w:lsdException w:name="Grid Table 1 Light Accent 3" w:uiPriority="46"/>
-    <w:lsdException w:name="Grid Table 2 Accent 3" w:uiPriority="47"/>
-    <w:lsdException w:name="Grid Table 3 Accent 3" w:uiPriority="48"/>
-    <w:lsdException w:name="Grid Table 4 Accent 3" w:uiPriority="49"/>
-    <w:lsdException w:name="Grid Table 5 Dark Accent 3" w:uiPriority="50"/>
-    <w:lsdException w:name="Grid Table 6 Colorful Accent 3" w:uiPriority="51"/>
-    <w:lsdException w:name="Grid Table 7 Colorful Accent 3" w:uiPriority="52"/>
-    <w:lsdException w:name="Grid Table 1 Light Accent 4" w:uiPriority="46"/>
-    <w:lsdException w:name="Grid Table 2 Accent 4" w:uiPriority="47"/>
-    <w:lsdException w:name="Grid Table 3 Accent 4" w:uiPriority="48"/>
-    <w:lsdException w:name="Grid Table 4 Accent 4" w:uiPriority="49"/>
-    <w:lsdException w:name="Grid Table 5 Dark Accent 4" w:uiPriority="50"/>
-    <w:lsdException w:name="Grid Table 6 Colorful Accent 4" w:uiPriority="51"/>
-    <w:lsdException w:name="Grid Table 7 Colorful Accent 4" w:uiPriority="52"/>
-    <w:lsdException w:name="Grid Table 1 Light Accent 5" w:uiPriority="46"/>
-    <w:lsdException w:name="Grid Table 2 Accent 5" w:uiPriority="47"/>
-    <w:lsdException w:name="Grid Table 3 Accent 5" w:uiPriority="48"/>
-    <w:lsdException w:name="Grid Table 4 Accent 5" w:uiPriority="49"/>
-    <w:lsdException w:name="Grid Table 5 Dark Accent 5" w:uiPriority="50"/>
-    <w:lsdException w:name="Grid Table 6 Colorful Accent 5" w:uiPriority="51"/>
-    <w:lsdException w:name="Grid Table 7 Colorful Accent 5" w:uiPriority="52"/>
-    <w:lsdException w:name="Grid Table 1 Light Accent 6" w:uiPriority="46"/>
-    <w:lsdException w:name="Grid Table 2 Accent 6" w:uiPriority="47"/>
-    <w:lsdException w:name="Grid Table 3 Accent 6" w:uiPriority="48"/>
-    <w:lsdException w:name="Grid Table 4 Accent 6" w:uiPriority="49"/>
-    <w:lsdException w:name="Grid Table 5 Dark Accent 6" w:uiPriority="50"/>
-    <w:lsdException w:name="Grid Table 6 Colorful Accent 6" w:uiPriority="51"/>
-    <w:lsdException w:name="Grid Table 7 Colorful Accent 6" w:uiPriority="52"/>
-    <w:lsdException w:name="List Table 1 Light" w:uiPriority="46"/>
-    <w:lsdException w:name="List Table 2" w:uiPriority="47"/>
-    <w:lsdException w:name="List Table 3" w:uiPriority="48"/>
-    <w:lsdException w:name="List Table 4" w:uiPriority="49"/>
-    <w:lsdException w:name="List Table 5 Dark" w:uiPriority="50"/>
-    <w:lsdException w:name="List Table 6 Colorful" w:uiPriority="51"/>
-    <w:lsdException w:name="List Table 7 Colorful" w:uiPriority="52"/>
-    <w:lsdException w:name="List Table 1 Light Accent 1" w:uiPriority="46"/>
-    <w:lsdException w:name="List Table 2 Accent 1" w:uiPriority="47"/>
-    <w:lsdException w:name="List Table 3 Accent 1" w:uiPriority="48"/>
-    <w:lsdException w:name="List Table 4 Accent 1" w:uiPriority="49"/>
-    <w:lsdException w:name="List Table 5 Dark Accent 1" w:uiPriority="50"/>
-    <w:lsdException w:name="List Table 6 Colorful Accent 1" w:uiPriority="51"/>
-    <w:lsdException w:name="List Table 7 Colorful Accent 1" w:uiPriority="52"/>
-    <w:lsdException w:name="List Table 1 Light Accent 2" w:uiPriority="46"/>
-    <w:lsdException w:name="List Table 2 Accent 2" w:uiPriority="47"/>
-    <w:lsdException w:name="List Table 3 Accent 2" w:uiPriority="48"/>
-    <w:lsdException w:name="List Table 4 Accent 2" w:uiPriority="49"/>
-    <w:lsdException w:name="List Table 5 Dark Accent 2" w:uiPriority="50"/>
-    <w:lsdException w:name="List Table 6 Colorful Accent 2" w:uiPriority="51"/>
-    <w:lsdException w:name="List Table 7 Colorful Accent 2" w:uiPriority="52"/>
-    <w:lsdException w:name="List Table 1 Light Accent 3" w:uiPriority="46"/>
-    <w:lsdException w:name="List Table 2 Accent 3" w:uiPriority="47"/>
-    <w:lsdException w:name="List Table 3 Accent 3" w:uiPriority="48"/>
-    <w:lsdException w:name="List Table 4 Accent 3" w:uiPriority="49"/>
-    <w:lsdException w:name="List Table 5 Dark Accent 3" w:uiPriority="50"/>
-    <w:lsdException w:name="List Table 6 Colorful Accent 3" w:uiPriority="51"/>
-    <w:lsdException w:name="List Table 7 Colorful Accent 3" w:uiPriority="52"/>
-    <w:lsdException w:name="List Table 1 Light Accent 4" w:uiPriority="46"/>
-    <w:lsdException w:name="List Table 2 Accent 4" w:uiPriority="47"/>
-    <w:lsdException w:name="List Table 3 Accent 4" w:uiPriority="48"/>
-    <w:lsdException w:name="List Table 4 Accent 4" w:uiPriority="49"/>
-    <w:lsdException w:name="List Table 5 Dark Accent 4" w:uiPriority="50"/>
-    <w:lsdException w:name="List Table 6 Colorful Accent 4" w:uiPriority="51"/>
-    <w:lsdException w:name="List Table 7 Colorful Accent 4" w:uiPriority="52"/>
-    <w:lsdException w:name="List Table 1 Light Accent 5" w:uiPriority="46"/>
-    <w:lsdException w:name="List Table 2 Accent 5" w:uiPriority="47"/>
-    <w:lsdException w:name="List Table 3 Accent 5" w:uiPriority="48"/>
-    <w:lsdException w:name="List Table 4 Accent 5" w:uiPriority="49"/>
-    <w:lsdException w:name="List Table 5 Dark Accent 5" w:uiPriority="50"/>
-    <w:lsdException w:name="List Table 6 Colorful Accent 5" w:uiPriority="51"/>
-    <w:lsdException w:name="List Table 7 Colorful Accent 5" w:uiPriority="52"/>
-    <w:lsdException w:name="List Table 1 Light Accent 6" w:uiPriority="46"/>
-    <w:lsdException w:name="List Table 2 Accent 6" w:uiPriority="47"/>
-    <w:lsdException w:name="List Table 3 Accent 6" w:uiPriority="48"/>
-    <w:lsdException w:name="List Table 4 Accent 6" w:uiPriority="49"/>
-    <w:lsdException w:name="List Table 5 Dark Accent 6" w:uiPriority="50"/>
-    <w:lsdException w:name="List Table 6 Colorful Accent 6" w:uiPriority="51"/>
-    <w:lsdException w:name="List Table 7 Colorful Accent 6" w:uiPriority="52"/>
+  </w:latentStyles>
+  <w:style w:type="paragraph" w:default="1" w:styleId="Normal">
+    <w:name w:val="Normal"/>
+    <w:qFormat/>
+    <w:rPr>
+      <w:rFonts w:cs=".VnTime"/>
+      <w:sz w:val="26"/>
+      <w:szCs w:val="26"/>
+    </w:rPr>
+  </w:style>
+  <w:style w:type="paragraph" w:styleId="Heading2">
+    <w:name w:val="heading 2"/>
+    <w:basedOn w:val="Normal"/>
+    <w:next w:val="Normal"/>
+    <w:qFormat/>
+    <w:rsid w:val="00A87C98"/>
+    <w:pPr>
+      <w:keepNext/>
+      <w:outlineLvl w:val="1"/>
+    </w:pPr>
+    <w:rPr>
+      <w:rFonts w:ascii=".VnTime" w:hAnsi=".VnTime" w:cs="Times New Roman"/>
+      <w:sz w:val="28"/>
+      <w:szCs w:val="20"/>
+    </w:rPr>
+  </w:style>
+  <w:style w:type="paragraph" w:styleId="Heading4">
+    <w:name w:val="heading 4"/>
+    <w:basedOn w:val="Normal"/>
+    <w:next w:val="Normal"/>
+    <w:qFormat/>
+    <w:rsid w:val="00A87C98"/>
+    <w:pPr>
+      <w:keepNext/>
+      <w:jc w:val="center"/>
+      <w:outlineLvl w:val="3"/>
+    </w:pPr>
+    <w:rPr>
+      <w:rFonts w:ascii=".VnTime" w:hAnsi=".VnTime" w:cs="Times New Roman"/>
+      <w:b/>
+      <w:sz w:val="28"/>
+      <w:szCs w:val="20"/>
+    </w:rPr>
+  </w:style>
+  <w:style w:type="character" w:default="1" w:styleId="DefaultParagraphFont">
+    <w:name w:val="Default Paragraph Font"/>
+    <w:uiPriority w:val="1"/>
+    <w:semiHidden/>
+    <w:unhideWhenUsed/>
+  </w:style>
+  <w:style w:type="table" w:default="1" w:styleId="TableNormal">
+    <w:name w:val="Normal Table"/>
+    <w:uiPriority w:val="99"/>
+    <w:semiHidden/>
+    <w:unhideWhenUsed/>
+    <w:tblPr>
+      <w:tblInd w:w="0" w:type="dxa"/>
+      <w:tblCellMar>
+        <w:top w:w="0" w:type="dxa"/>
+        <w:left w:w="108" w:type="dxa"/>
+        <w:bottom w:w="0" w:type="dxa"/>
+        <w:right w:w="108" w:type="dxa"/>
+      </w:tblCellMar>
+    </w:tblPr>
+  </w:style>
+  <w:style w:type="numbering" w:default="1" w:styleId="NoList">
+    <w:name w:val="No List"/>
+    <w:uiPriority w:val="99"/>
+    <w:semiHidden/>
+    <w:unhideWhenUsed/>
+  </w:style>
+  <w:style w:type="paragraph" w:styleId="BodyText3">
+    <w:name w:val="Body Text 3"/>
+    <w:basedOn w:val="Normal"/>
+    <w:rsid w:val="00A87C98"/>
+    <w:pPr>
+      <w:jc w:val="both"/>
+    </w:pPr>
+    <w:rPr>
+      <w:rFonts w:ascii=".VnTime" w:hAnsi=".VnTime" w:cs="Times New Roman"/>
+      <w:sz w:val="28"/>
+      <w:szCs w:val="20"/>
+      <w:lang w:val="fr-FR"/>
+    </w:rPr>
+  </w:style>
+  <w:style w:type="paragraph" w:styleId="Footer">
+    <w:name w:val="footer"/>
+    <w:basedOn w:val="Normal"/>
+    <w:rsid w:val="00A87C98"/>
+    <w:pPr>
+      <w:tabs>
+        <w:tab w:val="center" w:pos="4320"/>
+        <w:tab w:val="right" w:pos="8640"/>
+      </w:tabs>
+    </w:pPr>
+    <w:rPr>
+      <w:rFonts w:ascii=".VnTime" w:hAnsi=".VnTime" w:cs="Times New Roman"/>
+      <w:color w:val="000000"/>
+      <w:sz w:val="24"/>
+      <w:szCs w:val="24"/>
+    </w:rPr>
+  </w:style>
+  <w:style w:type="character" w:styleId="PageNumber">
+    <w:name w:val="page number"/>
+    <w:basedOn w:val="DefaultParagraphFont"/>
+    <w:rsid w:val="00A87C98"/>
+  </w:style>
+  <w:style w:type="table" w:styleId="TableGrid">
+    <w:name w:val="Table Grid"/>
+    <w:basedOn w:val="TableNormal"/>
+    <w:rsid w:val="00E36B22"/>
+    <w:tblPr>
+      <w:tblInd w:w="0" w:type="dxa"/>
+      <w:tblBorders>
+        <w:top w:val="single" w:sz="4" w:space="0" w:color="auto"/>
+        <w:left w:val="single" w:sz="4" w:space="0" w:color="auto"/>
+        <w:bottom w:val="single" w:sz="4" w:space="0" w:color="auto"/>
+        <w:right w:val="single" w:sz="4" w:space="0" w:color="auto"/>
+        <w:insideH w:val="single" w:sz="4" w:space="0" w:color="auto"/>
+        <w:insideV w:val="single" w:sz="4" w:space="0" w:color="auto"/>
+      </w:tblBorders>
+      <w:tblCellMar>
+        <w:top w:w="0" w:type="dxa"/>
+        <w:left w:w="108" w:type="dxa"/>
+        <w:bottom w:w="0" w:type="dxa"/>
+        <w:right w:w="108" w:type="dxa"/>
+      </w:tblCellMar>
+    </w:tblPr>
+  </w:style>
+  <w:style w:type="paragraph" w:styleId="BodyText">
+    <w:name w:val="Body Text"/>
+    <w:basedOn w:val="Normal"/>
+    <w:rsid w:val="009910C3"/>
+    <w:pPr>
+      <w:spacing w:after="120"/>
+    </w:pPr>
+  </w:style>
+  <w:style w:type="paragraph" w:styleId="Header">
+    <w:name w:val="header"/>
+    <w:basedOn w:val="Normal"/>
+    <w:rsid w:val="002C578C"/>
+    <w:pPr>
+      <w:tabs>
+        <w:tab w:val="center" w:pos="4320"/>
+        <w:tab w:val="right" w:pos="8640"/>
+      </w:tabs>
+    </w:pPr>
+  </w:style>
+</w:styles>
+</file>
+
+<file path=word/stylesWithEffects.xml><?xml version="1.0" encoding="utf-8"?>
+<w:styles xmlns:wpc="http://schemas.microsoft.com/office/word/2010/wordprocessingCanvas" xmlns:mc="http://schemas.openxmlformats.org/markup-compatibility/2006" xmlns:o="urn:schemas-microsoft-com:office:office" xmlns:r="http://schemas.openxmlformats.org/officeDocument/2006/relationships" xmlns:m="http://schemas.openxmlformats.org/officeDocument/2006/math" xmlns:v="urn:schemas-microsoft-com:vml" xmlns:wp14="http://schemas.microsoft.com/office/word/2010/wordprocessingDrawing" xmlns:wp="http://schemas.openxmlformats.org/drawingml/2006/wordprocessingDrawing" xmlns:w10="urn:schemas-microsoft-com:office:word" xmlns:w="http://schemas.openxmlformats.org/wordprocessingml/2006/main" xmlns:w14="http://schemas.microsoft.com/office/word/2010/wordml" xmlns:wpg="http://schemas.microsoft.com/office/word/2010/wordprocessingGroup" xmlns:wpi="http://schemas.microsoft.com/office/word/2010/wordprocessingInk" xmlns:wne="http://schemas.microsoft.com/office/word/2006/wordml" xmlns:wps="http://schemas.microsoft.com/office/word/2010/wordprocessingShape" mc:Ignorable="w14 wp14">
+  <w:docDefaults>
+    <w:rPrDefault>
+      <w:rPr>
+        <w:rFonts w:ascii="Times New Roman" w:eastAsia="Times New Roman" w:hAnsi="Times New Roman" w:cs="Times New Roman"/>
+        <w:lang w:val="en-US" w:eastAsia="en-US" w:bidi="ar-SA"/>
+      </w:rPr>
+    </w:rPrDefault>
+    <w:pPrDefault/>
+  </w:docDefaults>
+  <w:latentStyles w:defLockedState="0" w:defUIPriority="0" w:defSemiHidden="0" w:defUnhideWhenUsed="0" w:defQFormat="0" w:count="267">
+    <w:lsdException w:name="Normal" w:qFormat="1"/>
+    <w:lsdException w:name="heading 1" w:qFormat="1"/>
+    <w:lsdException w:name="heading 2" w:qFormat="1"/>
+    <w:lsdException w:name="heading 3" w:semiHidden="1" w:unhideWhenUsed="1" w:qFormat="1"/>
+    <w:lsdException w:name="heading 4" w:qFormat="1"/>
+    <w:lsdException w:name="heading 5" w:semiHidden="1" w:unhideWhenUsed="1" w:qFormat="1"/>
+    <w:lsdException w:name="heading 6" w:semiHidden="1" w:unhideWhenUsed="1" w:qFormat="1"/>
+    <w:lsdException w:name="heading 7" w:semiHidden="1" w:unhideWhenUsed="1" w:qFormat="1"/>
+    <w:lsdException w:name="heading 8" w:semiHidden="1" w:unhideWhenUsed="1" w:qFormat="1"/>
+    <w:lsdException w:name="heading 9" w:semiHidden="1" w:unhideWhenUsed="1" w:qFormat="1"/>
+    <w:lsdException w:name="caption" w:semiHidden="1" w:unhideWhenUsed="1" w:qFormat="1"/>
+    <w:lsdException w:name="Title" w:qFormat="1"/>
+    <w:lsdException w:name="Subtitle" w:qFormat="1"/>
+    <w:lsdException w:name="Strong" w:qFormat="1"/>
+    <w:lsdException w:name="Emphasis" w:qFormat="1"/>
+    <w:lsdException w:name="Normal Table" w:semiHidden="1" w:unhideWhenUsed="1"/>
+    <w:lsdException w:name="Table Simple 1" w:semiHidden="1" w:unhideWhenUsed="1"/>
+    <w:lsdException w:name="Table Simple 2" w:semiHidden="1" w:unhideWhenUsed="1"/>
+    <w:lsdException w:name="Table Simple 3" w:semiHidden="1" w:unhideWhenUsed="1"/>
+    <w:lsdException w:name="Table Classic 1" w:semiHidden="1" w:unhideWhenUsed="1"/>
+    <w:lsdException w:name="Table Classic 2" w:semiHidden="1" w:unhideWhenUsed="1"/>
+    <w:lsdException w:name="Table Classic 3" w:semiHidden="1" w:unhideWhenUsed="1"/>
+    <w:lsdException w:name="Table Classic 4" w:semiHidden="1" w:unhideWhenUsed="1"/>
+    <w:lsdException w:name="Table Colorful 1" w:semiHidden="1" w:unhideWhenUsed="1"/>
+    <w:lsdException w:name="Table Colorful 2" w:semiHidden="1" w:unhideWhenUsed="1"/>
+    <w:lsdException w:name="Table Colorful 3" w:semiHidden="1" w:unhideWhenUsed="1"/>
+    <w:lsdException w:name="Table Columns 1" w:semiHidden="1" w:unhideWhenUsed="1"/>
+    <w:lsdException w:name="Table Columns 2" w:semiHidden="1" w:unhideWhenUsed="1"/>
+    <w:lsdException w:name="Table Columns 3" w:semiHidden="1" w:unhideWhenUsed="1"/>
+    <w:lsdException w:name="Table Columns 4" w:semiHidden="1" w:unhideWhenUsed="1"/>
+    <w:lsdException w:name="Table Columns 5" w:semiHidden="1" w:unhideWhenUsed="1"/>
+    <w:lsdException w:name="Table Grid 1" w:semiHidden="1" w:unhideWhenUsed="1"/>
+    <w:lsdException w:name="Table Grid 2" w:semiHidden="1" w:unhideWhenUsed="1"/>
+    <w:lsdException w:name="Table Grid 3" w:semiHidden="1" w:unhideWhenUsed="1"/>
+    <w:lsdException w:name="Table Grid 4" w:semiHidden="1" w:unhideWhenUsed="1"/>
+    <w:lsdException w:name="Table Grid 5" w:semiHidden="1" w:unhideWhenUsed="1"/>
+    <w:lsdException w:name="Table Grid 6" w:semiHidden="1" w:unhideWhenUsed="1"/>
+    <w:lsdException w:name="Table Grid 7" w:semiHidden="1" w:unhideWhenUsed="1"/>
+    <w:lsdException w:name="Table Grid 8" w:semiHidden="1" w:unhideWhenUsed="1"/>
+    <w:lsdException w:name="Table List 1" w:semiHidden="1" w:unhideWhenUsed="1"/>
+    <w:lsdException w:name="Table List 2" w:semiHidden="1" w:unhideWhenUsed="1"/>
+    <w:lsdException w:name="Table List 3" w:semiHidden="1" w:unhideWhenUsed="1"/>
+    <w:lsdException w:name="Table List 4" w:semiHidden="1" w:unhideWhenUsed="1"/>
+    <w:lsdException w:name="Table List 5" w:semiHidden="1" w:unhideWhenUsed="1"/>
+    <w:lsdException w:name="Table List 6" w:semiHidden="1" w:unhideWhenUsed="1"/>
+    <w:lsdException w:name="Table List 7" w:semiHidden="1" w:unhideWhenUsed="1"/>
+    <w:lsdException w:name="Table List 8" w:semiHidden="1" w:unhideWhenUsed="1"/>
+    <w:lsdException w:name="Table 3D effects 1" w:semiHidden="1" w:unhideWhenUsed="1"/>
+    <w:lsdException w:name="Table 3D effects 2" w:semiHidden="1" w:unhideWhenUsed="1"/>
+    <w:lsdException w:name="Table 3D effects 3" w:semiHidden="1" w:unhideWhenUsed="1"/>
+    <w:lsdException w:name="Table Contemporary" w:semiHidden="1" w:unhideWhenUsed="1"/>
+    <w:lsdException w:name="Table Elegant" w:semiHidden="1" w:unhideWhenUsed="1"/>
+    <w:lsdException w:name="Table Professional" w:semiHidden="1" w:unhideWhenUsed="1"/>
+    <w:lsdException w:name="Table Subtle 1" w:semiHidden="1" w:unhideWhenUsed="1"/>
+    <w:lsdException w:name="Table Subtle 2" w:semiHidden="1" w:unhideWhenUsed="1"/>
+    <w:lsdException w:name="Table Web 1" w:semiHidden="1" w:unhideWhenUsed="1"/>
+    <w:lsdException w:name="Table Web 2" w:semiHidden="1" w:unhideWhenUsed="1"/>
+    <w:lsdException w:name="Table Web 3" w:semiHidden="1" w:unhideWhenUsed="1"/>
+    <w:lsdException w:name="Table Theme" w:semiHidden="1" w:unhideWhenUsed="1"/>
+    <w:lsdException w:name="Placeholder Text" w:semiHidden="1" w:uiPriority="99"/>
+    <w:lsdException w:name="No Spacing" w:uiPriority="1" w:qFormat="1"/>
+    <w:lsdException w:name="Light Shading" w:uiPriority="60"/>
+    <w:lsdException w:name="Light List" w:uiPriority="61"/>
+    <w:lsdException w:name="Light Grid" w:uiPriority="62"/>
+    <w:lsdException w:name="Medium Shading 1" w:uiPriority="63"/>
+    <w:lsdException w:name="Medium Shading 2" w:uiPriority="64"/>
+    <w:lsdException w:name="Medium List 1" w:uiPriority="65"/>
+    <w:lsdException w:name="Medium List 2" w:uiPriority="66"/>
+    <w:lsdException w:name="Medium Grid 1" w:uiPriority="67"/>
+    <w:lsdException w:name="Medium Grid 2" w:uiPriority="68"/>
+    <w:lsdException w:name="Medium Grid 3" w:uiPriority="69"/>
+    <w:lsdException w:name="Dark List" w:uiPriority="70"/>
+    <w:lsdException w:name="Colorful Shading" w:uiPriority="71"/>
+    <w:lsdException w:name="Colorful List" w:uiPriority="72"/>
+    <w:lsdException w:name="Colorful Grid" w:uiPriority="73"/>
+    <w:lsdException w:name="Light Shading Accent 1" w:uiPriority="60"/>
+    <w:lsdException w:name="Light List Accent 1" w:uiPriority="61"/>
+    <w:lsdException w:name="Light Grid Accent 1" w:uiPriority="62"/>
+    <w:lsdException w:name="Medium Shading 1 Accent 1" w:uiPriority="63"/>
+    <w:lsdException w:name="Medium Shading 2 Accent 1" w:uiPriority="64"/>
+    <w:lsdException w:name="Medium List 1 Accent 1" w:uiPriority="65"/>
+    <w:lsdException w:name="Revision" w:semiHidden="1" w:uiPriority="99"/>
+    <w:lsdException w:name="List Paragraph" w:uiPriority="34" w:qFormat="1"/>
+    <w:lsdException w:name="Quote" w:uiPriority="29" w:qFormat="1"/>
+    <w:lsdException w:name="Intense Quote" w:uiPriority="30" w:qFormat="1"/>
+    <w:lsdException w:name="Medium List 2 Accent 1" w:uiPriority="66"/>
+    <w:lsdException w:name="Medium Grid 1 Accent 1" w:uiPriority="67"/>
+    <w:lsdException w:name="Medium Grid 2 Accent 1" w:uiPriority="68"/>
+    <w:lsdException w:name="Medium Grid 3 Accent 1" w:uiPriority="69"/>
+    <w:lsdException w:name="Dark List Accent 1" w:uiPriority="70"/>
+    <w:lsdException w:name="Colorful Shading Accent 1" w:uiPriority="71"/>
+    <w:lsdException w:name="Colorful List Accent 1" w:uiPriority="72"/>
+    <w:lsdException w:name="Colorful Grid Accent 1" w:uiPriority="73"/>
+    <w:lsdException w:name="Light Shading Accent 2" w:uiPriority="60"/>
+    <w:lsdException w:name="Light List Accent 2" w:uiPriority="61"/>
+    <w:lsdException w:name="Light Grid Accent 2" w:uiPriority="62"/>
+    <w:lsdException w:name="Medium Shading 1 Accent 2" w:uiPriority="63"/>
+    <w:lsdException w:name="Medium Shading 2 Accent 2" w:uiPriority="64"/>
+    <w:lsdException w:name="Medium List 1 Accent 2" w:uiPriority="65"/>
+    <w:lsdException w:name="Medium List 2 Accent 2" w:uiPriority="66"/>
+    <w:lsdException w:name="Medium Grid 1 Accent 2" w:uiPriority="67"/>
+    <w:lsdException w:name="Medium Grid 2 Accent 2" w:uiPriority="68"/>
+    <w:lsdException w:name="Medium Grid 3 Accent 2" w:uiPriority="69"/>
+    <w:lsdException w:name="Dark List Accent 2" w:uiPriority="70"/>
+    <w:lsdException w:name="Colorful Shading Accent 2" w:uiPriority="71"/>
+    <w:lsdException w:name="Colorful List Accent 2" w:uiPriority="72"/>
+    <w:lsdException w:name="Colorful Grid Accent 2" w:uiPriority="73"/>
+    <w:lsdException w:name="Light Shading Accent 3" w:uiPriority="60"/>
+    <w:lsdException w:name="Light List Accent 3" w:uiPriority="61"/>
+    <w:lsdException w:name="Light Grid Accent 3" w:uiPriority="62"/>
+    <w:lsdException w:name="Medium Shading 1 Accent 3" w:uiPriority="63"/>
+    <w:lsdException w:name="Medium Shading 2 Accent 3" w:uiPriority="64"/>
+    <w:lsdException w:name="Medium List 1 Accent 3" w:uiPriority="65"/>
+    <w:lsdException w:name="Medium List 2 Accent 3" w:uiPriority="66"/>
+    <w:lsdException w:name="Medium Grid 1 Accent 3" w:uiPriority="67"/>
+    <w:lsdException w:name="Medium Grid 2 Accent 3" w:uiPriority="68"/>
+    <w:lsdException w:name="Medium Grid 3 Accent 3" w:uiPriority="69"/>
+    <w:lsdException w:name="Dark List Accent 3" w:uiPriority="70"/>
+    <w:lsdException w:name="Colorful Shading Accent 3" w:uiPriority="71"/>
+    <w:lsdException w:name="Colorful List Accent 3" w:uiPriority="72"/>
+    <w:lsdException w:name="Colorful Grid Accent 3" w:uiPriority="73"/>
+    <w:lsdException w:name="Light Shading Accent 4" w:uiPriority="60"/>
+    <w:lsdException w:name="Light List Accent 4" w:uiPriority="61"/>
+    <w:lsdException w:name="Light Grid Accent 4" w:uiPriority="62"/>
+    <w:lsdException w:name="Medium Shading 1 Accent 4" w:uiPriority="63"/>
+    <w:lsdException w:name="Medium Shading 2 Accent 4" w:uiPriority="64"/>
+    <w:lsdException w:name="Medium List 1 Accent 4" w:uiPriority="65"/>
+    <w:lsdException w:name="Medium List 2 Accent 4" w:uiPriority="66"/>
+    <w:lsdException w:name="Medium Grid 1 Accent 4" w:uiPriority="67"/>
+    <w:lsdException w:name="Medium Grid 2 Accent 4" w:uiPriority="68"/>
+    <w:lsdException w:name="Medium Grid 3 Accent 4" w:uiPriority="69"/>
+    <w:lsdException w:name="Dark List Accent 4" w:uiPriority="70"/>
+    <w:lsdException w:name="Colorful Shading Accent 4" w:uiPriority="71"/>
+    <w:lsdException w:name="Colorful List Accent 4" w:uiPriority="72"/>
+    <w:lsdException w:name="Colorful Grid Accent 4" w:uiPriority="73"/>
+    <w:lsdException w:name="Light Shading Accent 5" w:uiPriority="60"/>
+    <w:lsdException w:name="Light List Accent 5" w:uiPriority="61"/>
+    <w:lsdException w:name="Light Grid Accent 5" w:uiPriority="62"/>
+    <w:lsdException w:name="Medium Shading 1 Accent 5" w:uiPriority="63"/>
+    <w:lsdException w:name="Medium Shading 2 Accent 5" w:uiPriority="64"/>
+    <w:lsdException w:name="Medium List 1 Accent 5" w:uiPriority="65"/>
+    <w:lsdException w:name="Medium List 2 Accent 5" w:uiPriority="66"/>
+    <w:lsdException w:name="Medium Grid 1 Accent 5" w:uiPriority="67"/>
+    <w:lsdException w:name="Medium Grid 2 Accent 5" w:uiPriority="68"/>
+    <w:lsdException w:name="Medium Grid 3 Accent 5" w:uiPriority="69"/>
+    <w:lsdException w:name="Dark List Accent 5" w:uiPriority="70"/>
+    <w:lsdException w:name="Colorful Shading Accent 5" w:uiPriority="71"/>
+    <w:lsdException w:name="Colorful List Accent 5" w:uiPriority="72"/>
+    <w:lsdException w:name="Colorful Grid Accent 5" w:uiPriority="73"/>
+    <w:lsdException w:name="Light Shading Accent 6" w:uiPriority="60"/>
+    <w:lsdException w:name="Light List Accent 6" w:uiPriority="61"/>
+    <w:lsdException w:name="Light Grid Accent 6" w:uiPriority="62"/>
+    <w:lsdException w:name="Medium Shading 1 Accent 6" w:uiPriority="63"/>
+    <w:lsdException w:name="Medium Shading 2 Accent 6" w:uiPriority="64"/>
+    <w:lsdException w:name="Medium List 1 Accent 6" w:uiPriority="65"/>
+    <w:lsdException w:name="Medium List 2 Accent 6" w:uiPriority="66"/>
+    <w:lsdException w:name="Medium Grid 1 Accent 6" w:uiPriority="67"/>
+    <w:lsdException w:name="Medium Grid 2 Accent 6" w:uiPriority="68"/>
+    <w:lsdException w:name="Medium Grid 3 Accent 6" w:uiPriority="69"/>
+    <w:lsdException w:name="Dark List Accent 6" w:uiPriority="70"/>
+    <w:lsdException w:name="Colorful Shading Accent 6" w:uiPriority="71"/>
+    <w:lsdException w:name="Colorful List Accent 6" w:uiPriority="72"/>
+    <w:lsdException w:name="Colorful Grid Accent 6" w:uiPriority="73"/>
+    <w:lsdException w:name="Subtle Emphasis" w:uiPriority="19" w:qFormat="1"/>
+    <w:lsdException w:name="Intense Emphasis" w:uiPriority="21" w:qFormat="1"/>
+    <w:lsdException w:name="Subtle Reference" w:uiPriority="31" w:qFormat="1"/>
+    <w:lsdException w:name="Intense Reference" w:uiPriority="32" w:qFormat="1"/>
+    <w:lsdException w:name="Book Title" w:uiPriority="33" w:qFormat="1"/>
+    <w:lsdException w:name="Bibliography" w:semiHidden="1" w:uiPriority="37" w:unhideWhenUsed="1"/>
+    <w:lsdException w:name="TOC Heading" w:semiHidden="1" w:uiPriority="39" w:unhideWhenUsed="1" w:qFormat="1"/>
   </w:latentStyles>
   <w:style w:type="paragraph" w:default="1" w:styleId="Normal">
     <w:name w:val="Normal"/>
@@ -4439,7 +4724,7 @@
     </a:clrScheme>
     <a:fontScheme name="Office">
       <a:majorFont>
-        <a:latin typeface="Calibri Light" panose="020F0302020204030204"/>
+        <a:latin typeface="Calibri Light"/>
         <a:ea typeface=""/>
         <a:cs typeface=""/>
         <a:font script="Jpan" typeface="ＭＳ ゴシック"/>
@@ -4474,7 +4759,7 @@
         <a:font script="Geor" typeface="Sylfaen"/>
       </a:majorFont>
       <a:minorFont>
-        <a:latin typeface="Calibri" panose="020F0502020204030204"/>
+        <a:latin typeface="Calibri"/>
         <a:ea typeface=""/>
         <a:cs typeface=""/>
         <a:font script="Jpan" typeface="ＭＳ 明朝"/>
@@ -4651,7 +4936,7 @@
   <a:extraClrSchemeLst/>
   <a:extLst>
     <a:ext uri="{05A4C25C-085E-4340-85A3-A5531E510DB2}">
-      <thm15:themeFamily xmlns:thm15="http://schemas.microsoft.com/office/thememl/2012/main" name="Office Theme" id="{62F939B6-93AF-4DB8-9C6B-D6C7DFDC589F}" vid="{4A3C46E8-61CC-4603-A589-7422A47A8E4A}"/>
+      <thm15:themeFamily xmlns:thm15="http://schemas.microsoft.com/office/thememl/2012/main" xmlns="" name="Office Theme" id="{62F939B6-93AF-4DB8-9C6B-D6C7DFDC589F}" vid="{4A3C46E8-61CC-4603-A589-7422A47A8E4A}"/>
     </a:ext>
   </a:extLst>
 </a:theme>

--- a/templates/0306/van_ban_phan_chia_tstk_58vbpc.docx
+++ b/templates/0306/van_ban_phan_chia_tstk_58vbpc.docx
@@ -382,6 +382,190 @@
     </w:p>
     <w:p>
       <w:pPr>
+        <w:tabs>
+          <w:tab w:val="left" w:leader="dot" w:pos="9864"/>
+        </w:tabs>
+        <w:rPr>
+          <w:rFonts w:cs="Times New Roman"/>
+          <w:sz w:val="24"/>
+          <w:lang w:val="pt-BR"/>
+        </w:rPr>
+      </w:pPr>
+      <w:r>
+        <w:rPr>
+          <w:rFonts w:cs="Times New Roman"/>
+          <w:sz w:val="24"/>
+          <w:lang w:val="pt-BR"/>
+        </w:rPr>
+        <w:t xml:space="preserve"> </w:t>
+      </w:r>
+      <w:r>
+        <w:rPr>
+          <w:rFonts w:cs="Times New Roman"/>
+          <w:sz w:val="24"/>
+          <w:lang w:val="pt-BR"/>
+        </w:rPr>
+        <w:t>[start blockbenb]</w:t>
+      </w:r>
+    </w:p>
+    <w:p>
+      <w:pPr>
+        <w:pStyle w:val="ListParagraph"/>
+        <w:numPr>
+          <w:ilvl w:val="0"/>
+          <w:numId w:val="1"/>
+        </w:numPr>
+        <w:tabs>
+          <w:tab w:val="left" w:leader="dot" w:pos="9864"/>
+        </w:tabs>
+        <w:spacing w:before="120" w:after="120"/>
+        <w:rPr>
+          <w:rFonts w:ascii="Times New Roman" w:hAnsi="Times New Roman" w:cs="Times New Roman"/>
+          <w:lang w:val="pt-BR"/>
+        </w:rPr>
+      </w:pPr>
+      <w:r>
+        <w:rPr>
+          <w:rFonts w:ascii="Times New Roman" w:hAnsi="Times New Roman" w:cs="Times New Roman"/>
+          <w:lang w:val="pt-BR"/>
+        </w:rPr>
+        <w:t>#POS#: #NAME_</w:t>
+      </w:r>
+      <w:r>
+        <w:rPr>
+          <w:rFonts w:ascii="Times New Roman" w:hAnsi="Times New Roman" w:cs="Times New Roman"/>
+          <w:lang w:val="pt-BR"/>
+        </w:rPr>
+        <w:t>A</w:t>
+      </w:r>
+      <w:r>
+        <w:rPr>
+          <w:rFonts w:ascii="Times New Roman" w:hAnsi="Times New Roman" w:cs="Times New Roman"/>
+          <w:lang w:val="pt-BR"/>
+        </w:rPr>
+        <w:t>#</w:t>
+      </w:r>
+      <w:r>
+        <w:rPr>
+          <w:rFonts w:ascii="Times New Roman" w:hAnsi="Times New Roman" w:cs="Times New Roman"/>
+          <w:lang w:val="pt-BR"/>
+        </w:rPr>
+        <w:t>, Sinh năm: #NS_</w:t>
+      </w:r>
+      <w:r>
+        <w:rPr>
+          <w:rFonts w:ascii="Times New Roman" w:hAnsi="Times New Roman" w:cs="Times New Roman"/>
+          <w:lang w:val="pt-BR"/>
+        </w:rPr>
+        <w:t>A</w:t>
+      </w:r>
+      <w:r>
+        <w:rPr>
+          <w:rFonts w:ascii="Times New Roman" w:hAnsi="Times New Roman" w:cs="Times New Roman"/>
+          <w:lang w:val="pt-BR"/>
+        </w:rPr>
+        <w:t>#, CMND số: #CMT_</w:t>
+      </w:r>
+      <w:r>
+        <w:rPr>
+          <w:rFonts w:ascii="Times New Roman" w:hAnsi="Times New Roman" w:cs="Times New Roman"/>
+          <w:lang w:val="pt-BR"/>
+        </w:rPr>
+        <w:t>A</w:t>
+      </w:r>
+      <w:r>
+        <w:rPr>
+          <w:rFonts w:ascii="Times New Roman" w:hAnsi="Times New Roman" w:cs="Times New Roman"/>
+          <w:lang w:val="pt-BR"/>
+        </w:rPr>
+        <w:t>#</w:t>
+      </w:r>
+    </w:p>
+    <w:p>
+      <w:pPr>
+        <w:pStyle w:val="ListParagraph"/>
+        <w:tabs>
+          <w:tab w:val="left" w:leader="dot" w:pos="9864"/>
+        </w:tabs>
+        <w:spacing w:before="120" w:after="120"/>
+        <w:ind w:left="420"/>
+        <w:rPr>
+          <w:rFonts w:ascii="Times New Roman" w:hAnsi="Times New Roman" w:cs="Times New Roman"/>
+          <w:lang w:val="pt-BR"/>
+        </w:rPr>
+      </w:pPr>
+      <w:r>
+        <w:rPr>
+          <w:rFonts w:ascii="Times New Roman" w:hAnsi="Times New Roman" w:cs="Times New Roman"/>
+          <w:lang w:val="pt-BR"/>
+        </w:rPr>
+        <w:t>Địa chỉ thường trú: #DC_</w:t>
+      </w:r>
+      <w:r>
+        <w:rPr>
+          <w:rFonts w:ascii="Times New Roman" w:hAnsi="Times New Roman" w:cs="Times New Roman"/>
+          <w:lang w:val="pt-BR"/>
+        </w:rPr>
+        <w:t>A</w:t>
+      </w:r>
+      <w:r>
+        <w:rPr>
+          <w:rFonts w:ascii="Times New Roman" w:hAnsi="Times New Roman" w:cs="Times New Roman"/>
+          <w:lang w:val="pt-BR"/>
+        </w:rPr>
+        <w:t>#</w:t>
+      </w:r>
+    </w:p>
+    <w:p>
+      <w:pPr>
+        <w:pStyle w:val="ListParagraph"/>
+        <w:tabs>
+          <w:tab w:val="left" w:leader="dot" w:pos="9864"/>
+        </w:tabs>
+        <w:spacing w:before="120" w:after="120"/>
+        <w:ind w:left="420"/>
+        <w:rPr>
+          <w:rFonts w:ascii="Times New Roman" w:hAnsi="Times New Roman" w:cs="Times New Roman"/>
+          <w:lang w:val="pt-BR"/>
+        </w:rPr>
+      </w:pPr>
+      <w:r>
+        <w:rPr>
+          <w:rFonts w:ascii="Times New Roman" w:hAnsi="Times New Roman" w:cs="Times New Roman"/>
+          <w:lang w:val="pt-BR"/>
+        </w:rPr>
+        <w:t xml:space="preserve">Quan hệ với chủ sử dụng đất: </w:t>
+      </w:r>
+      <w:r>
+        <w:rPr>
+          <w:rFonts w:ascii="Times New Roman" w:hAnsi="Times New Roman" w:cs="Times New Roman"/>
+          <w:lang w:val="pt-BR"/>
+        </w:rPr>
+        <w:t>#QH_A#</w:t>
+      </w:r>
+    </w:p>
+    <w:p>
+      <w:pPr>
+        <w:tabs>
+          <w:tab w:val="left" w:leader="dot" w:pos="9864"/>
+        </w:tabs>
+        <w:rPr>
+          <w:rFonts w:cs="Times New Roman"/>
+          <w:sz w:val="24"/>
+          <w:lang w:val="pt-BR"/>
+        </w:rPr>
+      </w:pPr>
+      <w:r>
+        <w:rPr>
+          <w:rFonts w:cs="Times New Roman"/>
+          <w:sz w:val="24"/>
+          <w:lang w:val="pt-BR"/>
+        </w:rPr>
+        <w:t xml:space="preserve"> [end blockbenb]</w:t>
+      </w:r>
+    </w:p>
+    <w:p>
+      <w:pPr>
         <w:spacing w:line="288" w:lineRule="auto"/>
         <w:jc w:val="both"/>
         <w:rPr>
@@ -396,752 +580,74 @@
           <w:szCs w:val="28"/>
           <w:lang w:val="nl-NL"/>
         </w:rPr>
-        <w:t xml:space="preserve">1. Ông(bà): </w:t>
-      </w:r>
-      <w:r>
-        <w:rPr>
-          <w:sz w:val="28"/>
-          <w:szCs w:val="28"/>
-          <w:lang w:val="nl-NL"/>
-        </w:rPr>
-        <w:t>#NAME_A1#</w:t>
-      </w:r>
-      <w:r>
-        <w:rPr>
-          <w:sz w:val="28"/>
-          <w:szCs w:val="28"/>
-          <w:lang w:val="nl-NL"/>
-        </w:rPr>
-        <w:tab/>
-      </w:r>
-      <w:r>
-        <w:rPr>
-          <w:b/>
-          <w:sz w:val="28"/>
-          <w:szCs w:val="28"/>
-          <w:lang w:val="nl-NL"/>
-        </w:rPr>
-        <w:t xml:space="preserve"> </w:t>
-      </w:r>
-      <w:r>
-        <w:rPr>
-          <w:sz w:val="28"/>
-          <w:szCs w:val="28"/>
-          <w:lang w:val="nl-NL"/>
-        </w:rPr>
-        <w:t xml:space="preserve">, </w:t>
-      </w:r>
-      <w:r>
-        <w:rPr>
-          <w:sz w:val="28"/>
-          <w:szCs w:val="28"/>
-          <w:lang w:val="nl-NL"/>
-        </w:rPr>
-        <w:tab/>
-        <w:t xml:space="preserve">Sinh năm: </w:t>
-      </w:r>
-      <w:r>
-        <w:rPr>
-          <w:sz w:val="28"/>
-          <w:szCs w:val="28"/>
-          <w:lang w:val="nl-NL"/>
-        </w:rPr>
-        <w:t>#NS_A1#</w:t>
-      </w:r>
-      <w:r>
-        <w:rPr>
-          <w:sz w:val="28"/>
-          <w:szCs w:val="28"/>
-          <w:lang w:val="nl-NL"/>
-        </w:rPr>
-        <w:tab/>
-      </w:r>
-      <w:r>
-        <w:rPr>
-          <w:sz w:val="28"/>
-          <w:szCs w:val="28"/>
-          <w:lang w:val="nl-NL"/>
-        </w:rPr>
-        <w:tab/>
-        <w:t xml:space="preserve">CMND số </w:t>
-      </w:r>
-      <w:r>
-        <w:rPr>
-          <w:sz w:val="28"/>
-          <w:szCs w:val="28"/>
-          <w:lang w:val="nl-NL"/>
-        </w:rPr>
-        <w:t>#CMT_A1#</w:t>
+        <w:t xml:space="preserve">Chúng tôi là những người thừa kế theo </w:t>
+      </w:r>
+      <w:r>
+        <w:rPr>
+          <w:sz w:val="28"/>
+          <w:szCs w:val="28"/>
+          <w:lang w:val="nl-NL"/>
+        </w:rPr>
+        <w:t>Pháp luật</w:t>
+      </w:r>
+      <w:r>
+        <w:rPr>
+          <w:i/>
+          <w:lang w:val="nl-NL"/>
+        </w:rPr>
+        <w:t xml:space="preserve"> </w:t>
+      </w:r>
+      <w:r>
+        <w:rPr>
+          <w:sz w:val="28"/>
+          <w:szCs w:val="28"/>
+          <w:lang w:val="nl-NL"/>
+        </w:rPr>
+        <w:t>của</w:t>
+      </w:r>
+      <w:r>
+        <w:rPr>
+          <w:sz w:val="28"/>
+          <w:szCs w:val="28"/>
+          <w:lang w:val="nl-NL"/>
+        </w:rPr>
+        <w:t>:</w:t>
       </w:r>
     </w:p>
     <w:p>
       <w:pPr>
         <w:tabs>
-          <w:tab w:val="left" w:pos="3042"/>
+          <w:tab w:val="left" w:leader="dot" w:pos="9864"/>
         </w:tabs>
-        <w:spacing w:line="288" w:lineRule="auto"/>
-        <w:jc w:val="both"/>
-        <w:rPr>
-          <w:sz w:val="28"/>
-          <w:szCs w:val="28"/>
-          <w:lang w:val="nl-NL"/>
-        </w:rPr>
-      </w:pPr>
-      <w:r>
-        <w:rPr>
-          <w:sz w:val="28"/>
-          <w:szCs w:val="28"/>
-          <w:lang w:val="nl-NL"/>
-        </w:rPr>
-        <w:t xml:space="preserve">Địa chỉ thường trú: </w:t>
-      </w:r>
-      <w:r>
-        <w:rPr>
-          <w:sz w:val="28"/>
-          <w:szCs w:val="28"/>
-          <w:lang w:val="nl-NL"/>
-        </w:rPr>
-        <w:t>#DC_A1#</w:t>
-      </w:r>
-    </w:p>
-    <w:p>
-      <w:pPr>
-        <w:tabs>
-          <w:tab w:val="left" w:pos="3042"/>
-        </w:tabs>
-        <w:spacing w:line="288" w:lineRule="auto"/>
-        <w:jc w:val="both"/>
-        <w:rPr>
-          <w:sz w:val="28"/>
-          <w:szCs w:val="28"/>
-          <w:lang w:val="nl-NL"/>
-        </w:rPr>
-      </w:pPr>
-      <w:r>
-        <w:rPr>
-          <w:sz w:val="28"/>
-          <w:szCs w:val="28"/>
-          <w:lang w:val="nl-NL"/>
-        </w:rPr>
-        <w:t>Quan hệ với chủ sử dụng đất: ..............................................</w:t>
-      </w:r>
-    </w:p>
-    <w:p>
-      <w:pPr>
-        <w:spacing w:line="288" w:lineRule="auto"/>
-        <w:jc w:val="both"/>
-        <w:rPr>
-          <w:sz w:val="28"/>
-          <w:szCs w:val="28"/>
-          <w:lang w:val="nl-NL"/>
-        </w:rPr>
-      </w:pPr>
-      <w:r>
-        <w:rPr>
-          <w:sz w:val="28"/>
-          <w:szCs w:val="28"/>
-          <w:lang w:val="nl-NL"/>
-        </w:rPr>
-        <w:t xml:space="preserve">2. Ông(bà): </w:t>
-      </w:r>
-      <w:r>
-        <w:rPr>
-          <w:sz w:val="28"/>
-          <w:szCs w:val="28"/>
-          <w:lang w:val="nl-NL"/>
-        </w:rPr>
-        <w:t>#NAME_A2</w:t>
-      </w:r>
-      <w:r>
-        <w:rPr>
-          <w:sz w:val="28"/>
-          <w:szCs w:val="28"/>
-          <w:lang w:val="nl-NL"/>
-        </w:rPr>
-        <w:t>#</w:t>
-      </w:r>
-      <w:bookmarkStart w:id="0" w:name="_GoBack"/>
-      <w:bookmarkEnd w:id="0"/>
-      <w:r>
-        <w:rPr>
-          <w:sz w:val="28"/>
-          <w:szCs w:val="28"/>
-          <w:lang w:val="nl-NL"/>
-        </w:rPr>
-        <w:tab/>
-      </w:r>
-      <w:r>
-        <w:rPr>
-          <w:b/>
-          <w:sz w:val="28"/>
-          <w:szCs w:val="28"/>
-          <w:lang w:val="nl-NL"/>
-        </w:rPr>
-        <w:t xml:space="preserve"> </w:t>
-      </w:r>
-      <w:r>
-        <w:rPr>
-          <w:sz w:val="28"/>
-          <w:szCs w:val="28"/>
-          <w:lang w:val="nl-NL"/>
-        </w:rPr>
-        <w:t xml:space="preserve">, </w:t>
-      </w:r>
-      <w:r>
-        <w:rPr>
-          <w:sz w:val="28"/>
-          <w:szCs w:val="28"/>
-          <w:lang w:val="nl-NL"/>
-        </w:rPr>
-        <w:tab/>
-        <w:t>Sinh năm: ...</w:t>
-      </w:r>
-      <w:r>
-        <w:rPr>
-          <w:sz w:val="28"/>
-          <w:szCs w:val="28"/>
-          <w:lang w:val="nl-NL"/>
-        </w:rPr>
-        <w:tab/>
-      </w:r>
-      <w:r>
-        <w:rPr>
-          <w:sz w:val="28"/>
-          <w:szCs w:val="28"/>
-          <w:lang w:val="nl-NL"/>
-        </w:rPr>
-        <w:tab/>
-        <w:t>CMND số: #CMD_A2#</w:t>
-      </w:r>
-    </w:p>
-    <w:p>
-      <w:pPr>
-        <w:tabs>
-          <w:tab w:val="left" w:pos="3042"/>
-        </w:tabs>
-        <w:spacing w:line="288" w:lineRule="auto"/>
-        <w:jc w:val="both"/>
-        <w:rPr>
-          <w:sz w:val="28"/>
-          <w:szCs w:val="28"/>
-          <w:lang w:val="nl-NL"/>
-        </w:rPr>
-      </w:pPr>
-      <w:r>
-        <w:rPr>
-          <w:sz w:val="28"/>
-          <w:szCs w:val="28"/>
-          <w:lang w:val="nl-NL"/>
-        </w:rPr>
-        <w:t xml:space="preserve">Địa chỉ thường trú: </w:t>
-      </w:r>
-      <w:r>
-        <w:rPr>
-          <w:sz w:val="28"/>
-          <w:szCs w:val="28"/>
-          <w:lang w:val="nl-NL"/>
-        </w:rPr>
-        <w:t>#DC_A2#</w:t>
-      </w:r>
-    </w:p>
-    <w:p>
-      <w:pPr>
-        <w:tabs>
-          <w:tab w:val="left" w:pos="3042"/>
-        </w:tabs>
-        <w:spacing w:line="288" w:lineRule="auto"/>
-        <w:jc w:val="both"/>
-        <w:rPr>
-          <w:sz w:val="28"/>
-          <w:szCs w:val="28"/>
-          <w:lang w:val="nl-NL"/>
-        </w:rPr>
-      </w:pPr>
-      <w:r>
-        <w:rPr>
-          <w:sz w:val="28"/>
-          <w:szCs w:val="28"/>
-          <w:lang w:val="nl-NL"/>
-        </w:rPr>
-        <w:t>Quan hệ với chủ sử dụng đất: ..............................................</w:t>
-      </w:r>
-    </w:p>
-    <w:p>
-      <w:pPr>
-        <w:spacing w:line="288" w:lineRule="auto"/>
-        <w:jc w:val="both"/>
-        <w:rPr>
-          <w:sz w:val="28"/>
-          <w:szCs w:val="28"/>
-          <w:lang w:val="nl-NL"/>
-        </w:rPr>
-      </w:pPr>
-      <w:r>
-        <w:rPr>
-          <w:sz w:val="28"/>
-          <w:szCs w:val="28"/>
-          <w:lang w:val="nl-NL"/>
-        </w:rPr>
-        <w:t>3. Ông(bà): .................................</w:t>
-      </w:r>
-      <w:r>
-        <w:rPr>
-          <w:sz w:val="28"/>
-          <w:szCs w:val="28"/>
-          <w:lang w:val="nl-NL"/>
-        </w:rPr>
-        <w:tab/>
-      </w:r>
-      <w:r>
-        <w:rPr>
-          <w:b/>
-          <w:sz w:val="28"/>
-          <w:szCs w:val="28"/>
-          <w:lang w:val="nl-NL"/>
-        </w:rPr>
-        <w:t xml:space="preserve"> </w:t>
-      </w:r>
-      <w:r>
-        <w:rPr>
-          <w:sz w:val="28"/>
-          <w:szCs w:val="28"/>
-          <w:lang w:val="nl-NL"/>
-        </w:rPr>
-        <w:t xml:space="preserve">, </w:t>
-      </w:r>
-      <w:r>
-        <w:rPr>
-          <w:sz w:val="28"/>
-          <w:szCs w:val="28"/>
-          <w:lang w:val="nl-NL"/>
-        </w:rPr>
-        <w:tab/>
-        <w:t>Sinh năm: ...</w:t>
-      </w:r>
-      <w:r>
-        <w:rPr>
-          <w:sz w:val="28"/>
-          <w:szCs w:val="28"/>
-          <w:lang w:val="nl-NL"/>
-        </w:rPr>
-        <w:tab/>
-      </w:r>
-      <w:r>
-        <w:rPr>
-          <w:sz w:val="28"/>
-          <w:szCs w:val="28"/>
-          <w:lang w:val="nl-NL"/>
-        </w:rPr>
-        <w:tab/>
-        <w:t>CMND số ...</w:t>
-      </w:r>
-    </w:p>
-    <w:p>
-      <w:pPr>
-        <w:tabs>
-          <w:tab w:val="left" w:pos="3042"/>
-        </w:tabs>
-        <w:spacing w:line="288" w:lineRule="auto"/>
-        <w:jc w:val="both"/>
-        <w:rPr>
-          <w:sz w:val="28"/>
-          <w:szCs w:val="28"/>
-          <w:lang w:val="nl-NL"/>
-        </w:rPr>
-      </w:pPr>
-      <w:r>
-        <w:rPr>
-          <w:sz w:val="28"/>
-          <w:szCs w:val="28"/>
-          <w:lang w:val="nl-NL"/>
-        </w:rPr>
-        <w:t>Địa chỉ thường trú: ...............................................................................................</w:t>
-      </w:r>
-    </w:p>
-    <w:p>
-      <w:pPr>
-        <w:tabs>
-          <w:tab w:val="left" w:pos="3042"/>
-        </w:tabs>
-        <w:spacing w:line="288" w:lineRule="auto"/>
-        <w:jc w:val="both"/>
-        <w:rPr>
-          <w:sz w:val="28"/>
-          <w:szCs w:val="28"/>
-          <w:lang w:val="nl-NL"/>
-        </w:rPr>
-      </w:pPr>
-      <w:r>
-        <w:rPr>
-          <w:sz w:val="28"/>
-          <w:szCs w:val="28"/>
-          <w:lang w:val="nl-NL"/>
-        </w:rPr>
-        <w:t>Quan hệ với chủ sử dụng đất: ..............................................</w:t>
-      </w:r>
-    </w:p>
-    <w:p>
-      <w:pPr>
-        <w:spacing w:line="288" w:lineRule="auto"/>
-        <w:jc w:val="both"/>
-        <w:rPr>
-          <w:sz w:val="28"/>
-          <w:szCs w:val="28"/>
-          <w:lang w:val="nl-NL"/>
-        </w:rPr>
-      </w:pPr>
-      <w:r>
-        <w:rPr>
-          <w:sz w:val="28"/>
-          <w:szCs w:val="28"/>
-          <w:lang w:val="nl-NL"/>
-        </w:rPr>
-        <w:t>4. Ông(bà): .................................</w:t>
-      </w:r>
-      <w:r>
-        <w:rPr>
-          <w:sz w:val="28"/>
-          <w:szCs w:val="28"/>
-          <w:lang w:val="nl-NL"/>
-        </w:rPr>
-        <w:tab/>
-      </w:r>
-      <w:r>
-        <w:rPr>
-          <w:b/>
-          <w:sz w:val="28"/>
-          <w:szCs w:val="28"/>
-          <w:lang w:val="nl-NL"/>
-        </w:rPr>
-        <w:t xml:space="preserve"> </w:t>
-      </w:r>
-      <w:r>
-        <w:rPr>
-          <w:sz w:val="28"/>
-          <w:szCs w:val="28"/>
-          <w:lang w:val="nl-NL"/>
-        </w:rPr>
-        <w:t xml:space="preserve">, </w:t>
-      </w:r>
-      <w:r>
-        <w:rPr>
-          <w:sz w:val="28"/>
-          <w:szCs w:val="28"/>
-          <w:lang w:val="nl-NL"/>
-        </w:rPr>
-        <w:tab/>
-        <w:t>Sinh năm: ...</w:t>
-      </w:r>
-      <w:r>
-        <w:rPr>
-          <w:sz w:val="28"/>
-          <w:szCs w:val="28"/>
-          <w:lang w:val="nl-NL"/>
-        </w:rPr>
-        <w:tab/>
-      </w:r>
-      <w:r>
-        <w:rPr>
-          <w:sz w:val="28"/>
-          <w:szCs w:val="28"/>
-          <w:lang w:val="nl-NL"/>
-        </w:rPr>
-        <w:tab/>
-        <w:t>CMND số ...</w:t>
-      </w:r>
-    </w:p>
-    <w:p>
-      <w:pPr>
-        <w:tabs>
-          <w:tab w:val="left" w:pos="3042"/>
-        </w:tabs>
-        <w:spacing w:line="288" w:lineRule="auto"/>
-        <w:jc w:val="both"/>
-        <w:rPr>
-          <w:sz w:val="28"/>
-          <w:szCs w:val="28"/>
-          <w:lang w:val="nl-NL"/>
-        </w:rPr>
-      </w:pPr>
-      <w:r>
-        <w:rPr>
-          <w:sz w:val="28"/>
-          <w:szCs w:val="28"/>
-          <w:lang w:val="nl-NL"/>
-        </w:rPr>
-        <w:t>Địa chỉ thường trú: ...............................................................................................</w:t>
-      </w:r>
-    </w:p>
-    <w:p>
-      <w:pPr>
-        <w:tabs>
-          <w:tab w:val="left" w:pos="3042"/>
-        </w:tabs>
-        <w:spacing w:line="288" w:lineRule="auto"/>
-        <w:jc w:val="both"/>
-        <w:rPr>
-          <w:sz w:val="28"/>
-          <w:szCs w:val="28"/>
-          <w:lang w:val="nl-NL"/>
-        </w:rPr>
-      </w:pPr>
-      <w:r>
-        <w:rPr>
-          <w:sz w:val="28"/>
-          <w:szCs w:val="28"/>
-          <w:lang w:val="nl-NL"/>
-        </w:rPr>
-        <w:t>Quan hệ với chủ sử dụng đất: ..............................................</w:t>
-      </w:r>
-    </w:p>
-    <w:p>
-      <w:pPr>
-        <w:spacing w:line="288" w:lineRule="auto"/>
-        <w:jc w:val="both"/>
-        <w:rPr>
-          <w:sz w:val="28"/>
-          <w:szCs w:val="28"/>
-          <w:lang w:val="nl-NL"/>
-        </w:rPr>
-      </w:pPr>
-      <w:r>
-        <w:rPr>
-          <w:sz w:val="28"/>
-          <w:szCs w:val="28"/>
-          <w:lang w:val="nl-NL"/>
-        </w:rPr>
-        <w:t>5. Ông(bà): .................................</w:t>
-      </w:r>
-      <w:r>
-        <w:rPr>
-          <w:sz w:val="28"/>
-          <w:szCs w:val="28"/>
-          <w:lang w:val="nl-NL"/>
-        </w:rPr>
-        <w:tab/>
-      </w:r>
-      <w:r>
-        <w:rPr>
-          <w:b/>
-          <w:sz w:val="28"/>
-          <w:szCs w:val="28"/>
-          <w:lang w:val="nl-NL"/>
-        </w:rPr>
-        <w:t xml:space="preserve"> </w:t>
-      </w:r>
-      <w:r>
-        <w:rPr>
-          <w:sz w:val="28"/>
-          <w:szCs w:val="28"/>
-          <w:lang w:val="nl-NL"/>
-        </w:rPr>
-        <w:t xml:space="preserve">, </w:t>
-      </w:r>
-      <w:r>
-        <w:rPr>
-          <w:sz w:val="28"/>
-          <w:szCs w:val="28"/>
-          <w:lang w:val="nl-NL"/>
-        </w:rPr>
-        <w:tab/>
-        <w:t>Sinh năm: ...</w:t>
-      </w:r>
-      <w:r>
-        <w:rPr>
-          <w:sz w:val="28"/>
-          <w:szCs w:val="28"/>
-          <w:lang w:val="nl-NL"/>
-        </w:rPr>
-        <w:tab/>
-      </w:r>
-      <w:r>
-        <w:rPr>
-          <w:sz w:val="28"/>
-          <w:szCs w:val="28"/>
-          <w:lang w:val="nl-NL"/>
-        </w:rPr>
-        <w:tab/>
-        <w:t>CMND số ...</w:t>
-      </w:r>
-    </w:p>
-    <w:p>
-      <w:pPr>
-        <w:tabs>
-          <w:tab w:val="left" w:pos="3042"/>
-        </w:tabs>
-        <w:spacing w:line="288" w:lineRule="auto"/>
-        <w:jc w:val="both"/>
-        <w:rPr>
-          <w:sz w:val="28"/>
-          <w:szCs w:val="28"/>
-          <w:lang w:val="nl-NL"/>
-        </w:rPr>
-      </w:pPr>
-      <w:r>
-        <w:rPr>
-          <w:sz w:val="28"/>
-          <w:szCs w:val="28"/>
-          <w:lang w:val="nl-NL"/>
-        </w:rPr>
-        <w:t>Địa chỉ thường trú: ...............................................................................................</w:t>
-      </w:r>
-    </w:p>
-    <w:p>
-      <w:pPr>
-        <w:tabs>
-          <w:tab w:val="left" w:pos="3042"/>
-        </w:tabs>
-        <w:spacing w:line="288" w:lineRule="auto"/>
-        <w:jc w:val="both"/>
-        <w:rPr>
-          <w:sz w:val="28"/>
-          <w:szCs w:val="28"/>
-          <w:lang w:val="nl-NL"/>
-        </w:rPr>
-      </w:pPr>
-      <w:r>
-        <w:rPr>
-          <w:sz w:val="28"/>
-          <w:szCs w:val="28"/>
-          <w:lang w:val="nl-NL"/>
-        </w:rPr>
-        <w:t>Quan hệ với chủ sử dụng đất: ..............................................</w:t>
-      </w:r>
-    </w:p>
-    <w:p>
-      <w:pPr>
-        <w:spacing w:line="288" w:lineRule="auto"/>
-        <w:jc w:val="both"/>
-        <w:rPr>
-          <w:sz w:val="28"/>
-          <w:szCs w:val="28"/>
-          <w:lang w:val="nl-NL"/>
-        </w:rPr>
-      </w:pPr>
-      <w:r>
-        <w:rPr>
-          <w:sz w:val="28"/>
-          <w:szCs w:val="28"/>
-          <w:lang w:val="nl-NL"/>
-        </w:rPr>
-        <w:t>6. Ông(bà): .................................</w:t>
-      </w:r>
-      <w:r>
-        <w:rPr>
-          <w:sz w:val="28"/>
-          <w:szCs w:val="28"/>
-          <w:lang w:val="nl-NL"/>
-        </w:rPr>
-        <w:tab/>
-      </w:r>
-      <w:r>
-        <w:rPr>
-          <w:b/>
-          <w:sz w:val="28"/>
-          <w:szCs w:val="28"/>
-          <w:lang w:val="nl-NL"/>
-        </w:rPr>
-        <w:t xml:space="preserve"> </w:t>
-      </w:r>
-      <w:r>
-        <w:rPr>
-          <w:sz w:val="28"/>
-          <w:szCs w:val="28"/>
-          <w:lang w:val="nl-NL"/>
-        </w:rPr>
-        <w:t xml:space="preserve">, </w:t>
-      </w:r>
-      <w:r>
-        <w:rPr>
-          <w:sz w:val="28"/>
-          <w:szCs w:val="28"/>
-          <w:lang w:val="nl-NL"/>
-        </w:rPr>
-        <w:tab/>
-        <w:t>Sinh năm: ...</w:t>
-      </w:r>
-      <w:r>
-        <w:rPr>
-          <w:sz w:val="28"/>
-          <w:szCs w:val="28"/>
-          <w:lang w:val="nl-NL"/>
-        </w:rPr>
-        <w:tab/>
-      </w:r>
-      <w:r>
-        <w:rPr>
-          <w:sz w:val="28"/>
-          <w:szCs w:val="28"/>
-          <w:lang w:val="nl-NL"/>
-        </w:rPr>
-        <w:tab/>
-        <w:t>CMND số ...</w:t>
-      </w:r>
-    </w:p>
-    <w:p>
-      <w:pPr>
-        <w:tabs>
-          <w:tab w:val="left" w:pos="3042"/>
-        </w:tabs>
-        <w:spacing w:line="288" w:lineRule="auto"/>
-        <w:jc w:val="both"/>
-        <w:rPr>
-          <w:sz w:val="28"/>
-          <w:szCs w:val="28"/>
-          <w:lang w:val="nl-NL"/>
-        </w:rPr>
-      </w:pPr>
-      <w:r>
-        <w:rPr>
-          <w:sz w:val="28"/>
-          <w:szCs w:val="28"/>
-          <w:lang w:val="nl-NL"/>
-        </w:rPr>
-        <w:t>Địa chỉ thường trú: ...............................................................................................</w:t>
-      </w:r>
-    </w:p>
-    <w:p>
-      <w:pPr>
-        <w:tabs>
-          <w:tab w:val="left" w:pos="3042"/>
-        </w:tabs>
-        <w:spacing w:line="288" w:lineRule="auto"/>
-        <w:jc w:val="both"/>
-        <w:rPr>
-          <w:sz w:val="28"/>
-          <w:szCs w:val="28"/>
-          <w:lang w:val="nl-NL"/>
-        </w:rPr>
-      </w:pPr>
-      <w:r>
-        <w:rPr>
-          <w:sz w:val="28"/>
-          <w:szCs w:val="28"/>
-          <w:lang w:val="nl-NL"/>
-        </w:rPr>
-        <w:t>Quan hệ với chủ sử dụng đất: ..............................................</w:t>
-      </w:r>
-    </w:p>
-    <w:p>
-      <w:pPr>
-        <w:tabs>
-          <w:tab w:val="left" w:pos="3042"/>
-        </w:tabs>
-        <w:spacing w:line="288" w:lineRule="auto"/>
-        <w:jc w:val="both"/>
-        <w:rPr>
-          <w:sz w:val="28"/>
-          <w:szCs w:val="28"/>
-          <w:lang w:val="nl-NL"/>
-        </w:rPr>
-      </w:pPr>
-      <w:r>
-        <w:rPr>
-          <w:sz w:val="28"/>
-          <w:szCs w:val="28"/>
-          <w:lang w:val="nl-NL"/>
-        </w:rPr>
-        <w:t>......</w:t>
+        <w:rPr>
+          <w:rFonts w:cs="Times New Roman"/>
+          <w:sz w:val="24"/>
+          <w:lang w:val="pt-BR"/>
+        </w:rPr>
+      </w:pPr>
+      <w:r>
+        <w:rPr>
+          <w:rFonts w:cs="Times New Roman"/>
+          <w:sz w:val="24"/>
+          <w:lang w:val="pt-BR"/>
+        </w:rPr>
+        <w:t>[start blockben</w:t>
+      </w:r>
+      <w:r>
+        <w:rPr>
+          <w:rFonts w:cs="Times New Roman"/>
+          <w:sz w:val="24"/>
+          <w:lang w:val="pt-BR"/>
+        </w:rPr>
+        <w:t>c</w:t>
+      </w:r>
+      <w:r>
+        <w:rPr>
+          <w:rFonts w:cs="Times New Roman"/>
+          <w:sz w:val="24"/>
+          <w:lang w:val="pt-BR"/>
+        </w:rPr>
+        <w:t>]</w:t>
       </w:r>
     </w:p>
     <w:p>
@@ -1161,94 +667,15 @@
           <w:szCs w:val="28"/>
           <w:lang w:val="nl-NL"/>
         </w:rPr>
-        <w:t xml:space="preserve">Chúng tôi là những người thừa kế theo </w:t>
-      </w:r>
-      <w:r>
-        <w:rPr>
-          <w:sz w:val="28"/>
-          <w:szCs w:val="28"/>
-          <w:lang w:val="nl-NL"/>
-        </w:rPr>
-        <w:t>Pháp luật</w:t>
-      </w:r>
-      <w:r>
-        <w:rPr>
-          <w:i/>
-          <w:lang w:val="nl-NL"/>
-        </w:rPr>
-        <w:t xml:space="preserve"> </w:t>
-      </w:r>
-      <w:r>
-        <w:rPr>
-          <w:sz w:val="28"/>
-          <w:szCs w:val="28"/>
-          <w:lang w:val="nl-NL"/>
-        </w:rPr>
-        <w:t>của Ô</w:t>
-      </w:r>
-      <w:r>
-        <w:rPr>
-          <w:sz w:val="28"/>
-          <w:szCs w:val="28"/>
-          <w:lang w:val="nl-NL"/>
-        </w:rPr>
-        <w:t>ng</w:t>
-      </w:r>
-      <w:r>
-        <w:rPr>
-          <w:sz w:val="28"/>
-          <w:szCs w:val="28"/>
-          <w:lang w:val="nl-NL"/>
-        </w:rPr>
-        <w:t xml:space="preserve"> ...</w:t>
-      </w:r>
-      <w:r>
-        <w:rPr>
-          <w:sz w:val="28"/>
-          <w:szCs w:val="28"/>
-          <w:lang w:val="nl-NL"/>
-        </w:rPr>
-        <w:t xml:space="preserve">, chết ngày </w:t>
-      </w:r>
-      <w:r>
-        <w:rPr>
-          <w:sz w:val="28"/>
-          <w:szCs w:val="28"/>
-          <w:lang w:val="nl-NL"/>
-        </w:rPr>
-        <w:t>...</w:t>
-      </w:r>
-      <w:r>
-        <w:rPr>
-          <w:sz w:val="28"/>
-          <w:szCs w:val="28"/>
-          <w:lang w:val="nl-NL"/>
-        </w:rPr>
-        <w:t>/</w:t>
-      </w:r>
-      <w:r>
-        <w:rPr>
-          <w:sz w:val="28"/>
-          <w:szCs w:val="28"/>
-          <w:lang w:val="nl-NL"/>
-        </w:rPr>
-        <w:t>...</w:t>
-      </w:r>
-      <w:r>
-        <w:rPr>
-          <w:sz w:val="28"/>
-          <w:szCs w:val="28"/>
-          <w:lang w:val="nl-NL"/>
-        </w:rPr>
-        <w:t>/</w:t>
-      </w:r>
-      <w:r>
-        <w:rPr>
-          <w:sz w:val="28"/>
-          <w:szCs w:val="28"/>
-          <w:lang w:val="nl-NL"/>
-        </w:rPr>
-        <w:t>...</w:t>
+        <w:t>#POS_B#</w:t>
+      </w:r>
+      <w:r>
+        <w:rPr>
+          <w:sz w:val="28"/>
+          <w:szCs w:val="28"/>
+          <w:lang w:val="nl-NL"/>
+        </w:rPr>
+        <w:t xml:space="preserve"> #NAME_B#, chết ngày #DIE_B#</w:t>
       </w:r>
       <w:r>
         <w:rPr>
@@ -1264,23 +691,7 @@
           <w:szCs w:val="28"/>
           <w:lang w:val="nl-NL"/>
         </w:rPr>
-        <w:t>...</w:t>
-      </w:r>
-      <w:r>
-        <w:rPr>
-          <w:sz w:val="28"/>
-          <w:szCs w:val="28"/>
-          <w:lang w:val="nl-NL"/>
-        </w:rPr>
-        <w:t xml:space="preserve">, quyển số </w:t>
-      </w:r>
-      <w:r>
-        <w:rPr>
-          <w:sz w:val="28"/>
-          <w:szCs w:val="28"/>
-          <w:lang w:val="nl-NL"/>
-        </w:rPr>
-        <w:t>...</w:t>
+        <w:t>#GCN_B#, quyển số #QUYEN_B#</w:t>
       </w:r>
       <w:r>
         <w:rPr>
@@ -1296,31 +707,7 @@
           <w:szCs w:val="28"/>
           <w:lang w:val="nl-NL"/>
         </w:rPr>
-        <w:t xml:space="preserve">xã </w:t>
-      </w:r>
-      <w:r>
-        <w:rPr>
-          <w:sz w:val="28"/>
-          <w:szCs w:val="28"/>
-          <w:lang w:val="nl-NL"/>
-        </w:rPr>
-        <w:t>...</w:t>
-      </w:r>
-      <w:r>
-        <w:rPr>
-          <w:sz w:val="28"/>
-          <w:szCs w:val="28"/>
-          <w:lang w:val="nl-NL"/>
-        </w:rPr>
-        <w:t xml:space="preserve">, huyện </w:t>
-      </w:r>
-      <w:r>
-        <w:rPr>
-          <w:sz w:val="28"/>
-          <w:szCs w:val="28"/>
-          <w:lang w:val="nl-NL"/>
-        </w:rPr>
-        <w:t>...</w:t>
+        <w:t>xã #XA_B#, huyện #HUYEN_B#</w:t>
       </w:r>
       <w:r>
         <w:rPr>
@@ -1336,23 +723,43 @@
           <w:szCs w:val="28"/>
           <w:lang w:val="nl-NL"/>
         </w:rPr>
-        <w:t xml:space="preserve"> </w:t>
-      </w:r>
-      <w:r>
-        <w:rPr>
-          <w:sz w:val="28"/>
-          <w:szCs w:val="28"/>
-          <w:lang w:val="nl-NL"/>
-        </w:rPr>
-        <w:t>...</w:t>
-      </w:r>
-      <w:r>
-        <w:rPr>
-          <w:sz w:val="28"/>
-          <w:szCs w:val="28"/>
-          <w:lang w:val="nl-NL"/>
-        </w:rPr>
-        <w:t xml:space="preserve"> </w:t>
+        <w:t xml:space="preserve"> #NGAYCAP_B#;</w:t>
+      </w:r>
+    </w:p>
+    <w:p>
+      <w:pPr>
+        <w:tabs>
+          <w:tab w:val="left" w:leader="dot" w:pos="9864"/>
+        </w:tabs>
+        <w:rPr>
+          <w:rFonts w:cs="Times New Roman"/>
+          <w:sz w:val="24"/>
+          <w:lang w:val="pt-BR"/>
+        </w:rPr>
+      </w:pPr>
+      <w:r>
+        <w:rPr>
+          <w:rFonts w:cs="Times New Roman"/>
+          <w:sz w:val="24"/>
+          <w:lang w:val="pt-BR"/>
+        </w:rPr>
+        <w:t xml:space="preserve"> [end blockben</w:t>
+      </w:r>
+      <w:r>
+        <w:rPr>
+          <w:rFonts w:cs="Times New Roman"/>
+          <w:sz w:val="24"/>
+          <w:lang w:val="pt-BR"/>
+        </w:rPr>
+        <w:t>c</w:t>
+      </w:r>
+      <w:r>
+        <w:rPr>
+          <w:rFonts w:cs="Times New Roman"/>
+          <w:sz w:val="24"/>
+          <w:lang w:val="pt-BR"/>
+        </w:rPr>
+        <w:t>]</w:t>
       </w:r>
     </w:p>
     <w:p>
@@ -1372,111 +779,31 @@
           <w:szCs w:val="28"/>
           <w:lang w:val="nl-NL"/>
         </w:rPr>
-        <w:t xml:space="preserve">và </w:t>
-      </w:r>
-      <w:r>
-        <w:rPr>
-          <w:sz w:val="28"/>
-          <w:szCs w:val="28"/>
-          <w:lang w:val="nl-NL"/>
-        </w:rPr>
-        <w:t>Bà ..., chết ngày .../.../...</w:t>
-      </w:r>
-      <w:r>
-        <w:rPr>
-          <w:sz w:val="28"/>
-          <w:szCs w:val="28"/>
-          <w:lang w:val="nl-NL"/>
-        </w:rPr>
-        <w:t xml:space="preserve"> theo Giấy chứng tử số </w:t>
-      </w:r>
-      <w:r>
-        <w:rPr>
-          <w:sz w:val="28"/>
-          <w:szCs w:val="28"/>
-          <w:lang w:val="nl-NL"/>
-        </w:rPr>
-        <w:t>..., quyển số ...</w:t>
-      </w:r>
-      <w:r>
-        <w:rPr>
-          <w:sz w:val="28"/>
-          <w:szCs w:val="28"/>
-          <w:lang w:val="nl-NL"/>
-        </w:rPr>
-        <w:t xml:space="preserve"> do Uỷ ban nhân dân </w:t>
-      </w:r>
-      <w:r>
-        <w:rPr>
-          <w:sz w:val="28"/>
-          <w:szCs w:val="28"/>
-          <w:lang w:val="nl-NL"/>
-        </w:rPr>
-        <w:t>xã ..., huyện ...</w:t>
-      </w:r>
-      <w:r>
-        <w:rPr>
-          <w:sz w:val="28"/>
-          <w:szCs w:val="28"/>
-          <w:lang w:val="nl-NL"/>
-        </w:rPr>
-        <w:t xml:space="preserve"> cấp ngày</w:t>
-      </w:r>
-      <w:r>
-        <w:rPr>
-          <w:sz w:val="28"/>
-          <w:szCs w:val="28"/>
-          <w:lang w:val="nl-NL"/>
-        </w:rPr>
-        <w:t xml:space="preserve"> ... </w:t>
-      </w:r>
-    </w:p>
-    <w:p>
-      <w:pPr>
-        <w:spacing w:line="288" w:lineRule="auto"/>
-        <w:ind w:firstLine="544"/>
-        <w:jc w:val="both"/>
-        <w:rPr>
-          <w:sz w:val="28"/>
-          <w:szCs w:val="28"/>
-          <w:lang w:val="nl-NL"/>
-        </w:rPr>
-      </w:pPr>
-    </w:p>
-    <w:p>
-      <w:pPr>
-        <w:spacing w:line="288" w:lineRule="auto"/>
-        <w:ind w:firstLine="544"/>
-        <w:jc w:val="both"/>
-        <w:rPr>
-          <w:sz w:val="28"/>
-          <w:szCs w:val="28"/>
-          <w:lang w:val="nl-NL"/>
-        </w:rPr>
-      </w:pPr>
-      <w:r>
-        <w:rPr>
-          <w:sz w:val="28"/>
-          <w:szCs w:val="28"/>
-          <w:lang w:val="nl-NL"/>
-        </w:rPr>
-        <w:t>Chúng tôi thoả thuận về việc phân chia tài sản thừa kế của ông</w:t>
-      </w:r>
-      <w:r>
-        <w:rPr>
-          <w:sz w:val="28"/>
-          <w:szCs w:val="28"/>
-          <w:lang w:val="nl-NL"/>
-        </w:rPr>
-        <w:t xml:space="preserve"> </w:t>
-      </w:r>
-      <w:r>
-        <w:rPr>
-          <w:sz w:val="28"/>
-          <w:szCs w:val="28"/>
-          <w:lang w:val="nl-NL"/>
-        </w:rPr>
-        <w:t>...</w:t>
+        <w:t xml:space="preserve">Chúng tôi thoả thuận về việc phân chia tài sản thừa kế của </w:t>
+      </w:r>
+      <w:r>
+        <w:rPr>
+          <w:sz w:val="28"/>
+          <w:szCs w:val="28"/>
+          <w:lang w:val="nl-NL"/>
+        </w:rPr>
+        <w:t>#POS_C#</w:t>
+      </w:r>
+      <w:r>
+        <w:rPr>
+          <w:sz w:val="28"/>
+          <w:szCs w:val="28"/>
+          <w:lang w:val="nl-NL"/>
+        </w:rPr>
+        <w:t xml:space="preserve"> </w:t>
+      </w:r>
+      <w:r>
+        <w:rPr>
+          <w:sz w:val="28"/>
+          <w:szCs w:val="28"/>
+          <w:lang w:val="nl-NL"/>
+        </w:rPr>
+        <w:t>#NAME_C#</w:t>
       </w:r>
       <w:r>
         <w:rPr>
@@ -1599,9 +926,629 @@
           <w:szCs w:val="28"/>
           <w:lang w:val="nl-NL"/>
         </w:rPr>
+        <w:tab/>
+        <w:t xml:space="preserve">- Thửa đất số </w:t>
+      </w:r>
+      <w:r>
+        <w:rPr>
+          <w:sz w:val="28"/>
+          <w:szCs w:val="28"/>
+          <w:lang w:val="nl-NL"/>
+        </w:rPr>
+        <w:t>#SO_THUA#</w:t>
+      </w:r>
+      <w:r>
+        <w:rPr>
+          <w:sz w:val="28"/>
+          <w:szCs w:val="28"/>
+          <w:lang w:val="nl-NL"/>
+        </w:rPr>
+        <w:t xml:space="preserve">, tờ bản đồ </w:t>
+      </w:r>
+      <w:r>
+        <w:rPr>
+          <w:sz w:val="28"/>
+          <w:szCs w:val="28"/>
+          <w:lang w:val="nl-NL"/>
+        </w:rPr>
+        <w:t>#SO_TO#</w:t>
+      </w:r>
+      <w:r>
+        <w:rPr>
+          <w:sz w:val="28"/>
+          <w:szCs w:val="28"/>
+          <w:lang w:val="nl-NL"/>
+        </w:rPr>
+        <w:t xml:space="preserve">, diện tích </w:t>
+      </w:r>
+      <w:r>
+        <w:rPr>
+          <w:sz w:val="28"/>
+          <w:szCs w:val="28"/>
+          <w:lang w:val="nl-NL"/>
+        </w:rPr>
+        <w:t xml:space="preserve">#DIEN_TICH# </w:t>
+      </w:r>
+      <w:r>
+        <w:rPr>
+          <w:sz w:val="28"/>
+          <w:szCs w:val="28"/>
+          <w:lang w:val="nl-NL"/>
+        </w:rPr>
+        <w:t>m</w:t>
+      </w:r>
+      <w:r>
+        <w:rPr>
+          <w:sz w:val="28"/>
+          <w:szCs w:val="28"/>
+          <w:vertAlign w:val="superscript"/>
+          <w:lang w:val="nl-NL"/>
+        </w:rPr>
+        <w:t>2</w:t>
+      </w:r>
+      <w:r>
+        <w:rPr>
+          <w:sz w:val="28"/>
+          <w:szCs w:val="28"/>
+          <w:vertAlign w:val="superscript"/>
+          <w:lang w:val="nl-NL"/>
+        </w:rPr>
+        <w:t>.</w:t>
+      </w:r>
+      <w:r>
+        <w:rPr>
+          <w:sz w:val="28"/>
+          <w:szCs w:val="28"/>
+          <w:lang w:val="nl-NL"/>
+        </w:rPr>
+        <w:t xml:space="preserve"> </w:t>
+      </w:r>
+      <w:r>
+        <w:rPr>
+          <w:sz w:val="28"/>
+          <w:szCs w:val="28"/>
+          <w:lang w:val="nl-NL"/>
+        </w:rPr>
+        <w:t xml:space="preserve">. </w:t>
+      </w:r>
+    </w:p>
+    <w:p>
+      <w:pPr>
+        <w:spacing w:line="288" w:lineRule="auto"/>
+        <w:ind w:left="720" w:firstLine="720"/>
+        <w:jc w:val="both"/>
+        <w:rPr>
+          <w:sz w:val="28"/>
+          <w:szCs w:val="28"/>
+          <w:lang w:val="nl-NL"/>
+        </w:rPr>
+      </w:pPr>
+      <w:r>
+        <w:rPr>
+          <w:sz w:val="28"/>
+          <w:szCs w:val="28"/>
+          <w:lang w:val="nl-NL"/>
+        </w:rPr>
+        <w:t>T</w:t>
+      </w:r>
+      <w:r>
+        <w:rPr>
+          <w:sz w:val="28"/>
+          <w:szCs w:val="28"/>
+          <w:lang w:val="nl-NL"/>
+        </w:rPr>
+        <w:t>rong đó:</w:t>
+      </w:r>
+    </w:p>
+    <w:p>
+      <w:pPr>
+        <w:spacing w:line="400" w:lineRule="atLeast"/>
+        <w:ind w:left="720"/>
+        <w:rPr>
+          <w:szCs w:val="28"/>
+        </w:rPr>
+      </w:pPr>
+      <w:r>
+        <w:rPr>
+          <w:szCs w:val="28"/>
+        </w:rPr>
+        <w:t>[</w:t>
+      </w:r>
+      <w:proofErr w:type="gramStart"/>
+      <w:r>
+        <w:rPr>
+          <w:szCs w:val="28"/>
+        </w:rPr>
+        <w:t>start</w:t>
+      </w:r>
+      <w:proofErr w:type="gramEnd"/>
+      <w:r>
+        <w:rPr>
+          <w:szCs w:val="28"/>
+        </w:rPr>
+        <w:t xml:space="preserve"> </w:t>
+      </w:r>
+      <w:proofErr w:type="spellStart"/>
+      <w:r>
+        <w:rPr>
+          <w:szCs w:val="28"/>
+        </w:rPr>
+        <w:t>blockdientich</w:t>
+      </w:r>
+      <w:proofErr w:type="spellEnd"/>
+      <w:r>
+        <w:rPr>
+          <w:szCs w:val="28"/>
+        </w:rPr>
+        <w:t>]</w:t>
+      </w:r>
+    </w:p>
+    <w:p>
+      <w:pPr>
+        <w:tabs>
+          <w:tab w:val="left" w:pos="1530"/>
+          <w:tab w:val="left" w:pos="4320"/>
+        </w:tabs>
+        <w:spacing w:line="400" w:lineRule="atLeast"/>
+        <w:ind w:left="1440" w:firstLine="720"/>
+        <w:rPr>
+          <w:szCs w:val="28"/>
+          <w:vertAlign w:val="superscript"/>
+        </w:rPr>
+      </w:pPr>
+      <w:r>
+        <w:rPr>
+          <w:szCs w:val="28"/>
+        </w:rPr>
+        <w:t xml:space="preserve">+ </w:t>
+      </w:r>
+      <w:r>
+        <w:rPr>
+          <w:szCs w:val="28"/>
+        </w:rPr>
+        <w:t>#DAT#</w:t>
+      </w:r>
+      <w:r>
+        <w:rPr>
+          <w:szCs w:val="28"/>
+        </w:rPr>
+        <w:t>:</w:t>
+      </w:r>
+      <w:r>
+        <w:rPr>
+          <w:szCs w:val="28"/>
+        </w:rPr>
+        <w:tab/>
+      </w:r>
+      <w:r>
+        <w:rPr>
+          <w:szCs w:val="28"/>
+        </w:rPr>
+        <w:t>#DIEN_TICH# m</w:t>
+      </w:r>
+      <w:r>
+        <w:rPr>
+          <w:szCs w:val="28"/>
+          <w:vertAlign w:val="superscript"/>
+        </w:rPr>
+        <w:t>2</w:t>
+      </w:r>
+    </w:p>
+    <w:p>
+      <w:pPr>
+        <w:spacing w:line="288" w:lineRule="auto"/>
+        <w:ind w:left="720"/>
+        <w:jc w:val="both"/>
+        <w:rPr>
+          <w:szCs w:val="28"/>
+        </w:rPr>
+      </w:pPr>
+      <w:r>
+        <w:rPr>
+          <w:szCs w:val="28"/>
+        </w:rPr>
+        <w:t>[</w:t>
+      </w:r>
+      <w:proofErr w:type="gramStart"/>
+      <w:r>
+        <w:rPr>
+          <w:szCs w:val="28"/>
+        </w:rPr>
+        <w:t>end</w:t>
+      </w:r>
+      <w:proofErr w:type="gramEnd"/>
+      <w:r>
+        <w:rPr>
+          <w:szCs w:val="28"/>
+        </w:rPr>
+        <w:t xml:space="preserve"> </w:t>
+      </w:r>
+      <w:proofErr w:type="spellStart"/>
+      <w:r>
+        <w:rPr>
+          <w:szCs w:val="28"/>
+        </w:rPr>
+        <w:t>blockdientich</w:t>
+      </w:r>
+      <w:proofErr w:type="spellEnd"/>
+      <w:r>
+        <w:rPr>
+          <w:szCs w:val="28"/>
+        </w:rPr>
+        <w:t>]</w:t>
+      </w:r>
+    </w:p>
+    <w:p>
+      <w:pPr>
+        <w:spacing w:line="288" w:lineRule="auto"/>
+        <w:jc w:val="both"/>
+        <w:rPr>
+          <w:sz w:val="28"/>
+          <w:szCs w:val="28"/>
+          <w:lang w:val="nl-NL"/>
+        </w:rPr>
+      </w:pPr>
+      <w:r>
+        <w:rPr>
+          <w:sz w:val="28"/>
+          <w:szCs w:val="28"/>
+          <w:lang w:val="nl-NL"/>
+        </w:rPr>
+        <w:tab/>
+        <w:t>- Nguồn gố</w:t>
+      </w:r>
+      <w:r>
+        <w:rPr>
+          <w:sz w:val="28"/>
+          <w:szCs w:val="28"/>
+          <w:lang w:val="nl-NL"/>
+        </w:rPr>
+        <w:t xml:space="preserve">c sử dụng đất: </w:t>
+      </w:r>
+      <w:r>
+        <w:rPr>
+          <w:sz w:val="28"/>
+          <w:szCs w:val="28"/>
+          <w:lang w:val="nl-NL"/>
+        </w:rPr>
+        <w:t>#NGUON_GOC#</w:t>
+      </w:r>
+    </w:p>
+    <w:p>
+      <w:pPr>
+        <w:spacing w:line="288" w:lineRule="auto"/>
+        <w:jc w:val="both"/>
+        <w:rPr>
+          <w:sz w:val="28"/>
+          <w:szCs w:val="28"/>
+          <w:lang w:val="nl-NL"/>
+        </w:rPr>
+      </w:pPr>
+      <w:r>
+        <w:rPr>
+          <w:sz w:val="28"/>
+          <w:szCs w:val="28"/>
+          <w:lang w:val="nl-NL"/>
+        </w:rPr>
+        <w:tab/>
+        <w:t xml:space="preserve">- Thời hạn sử dụng: </w:t>
+      </w:r>
+    </w:p>
+    <w:p>
+      <w:pPr>
+        <w:spacing w:line="400" w:lineRule="atLeast"/>
+        <w:ind w:left="720" w:firstLine="720"/>
+        <w:rPr>
+          <w:szCs w:val="28"/>
+        </w:rPr>
+      </w:pPr>
+      <w:r>
+        <w:rPr>
+          <w:szCs w:val="28"/>
+        </w:rPr>
+        <w:t>[</w:t>
+      </w:r>
+      <w:proofErr w:type="gramStart"/>
+      <w:r>
+        <w:rPr>
+          <w:szCs w:val="28"/>
+        </w:rPr>
+        <w:t>start</w:t>
+      </w:r>
+      <w:proofErr w:type="gramEnd"/>
+      <w:r>
+        <w:rPr>
+          <w:szCs w:val="28"/>
+        </w:rPr>
+        <w:t xml:space="preserve"> </w:t>
+      </w:r>
+      <w:proofErr w:type="spellStart"/>
+      <w:r>
+        <w:rPr>
+          <w:szCs w:val="28"/>
+        </w:rPr>
+        <w:t>block</w:t>
+      </w:r>
+      <w:r>
+        <w:rPr>
+          <w:szCs w:val="28"/>
+        </w:rPr>
+        <w:t>thoihan</w:t>
+      </w:r>
+      <w:proofErr w:type="spellEnd"/>
+      <w:r>
+        <w:rPr>
+          <w:szCs w:val="28"/>
+        </w:rPr>
+        <w:t>]</w:t>
+      </w:r>
+    </w:p>
+    <w:p>
+      <w:pPr>
+        <w:tabs>
+          <w:tab w:val="left" w:pos="1530"/>
+          <w:tab w:val="left" w:pos="4320"/>
+        </w:tabs>
+        <w:spacing w:line="400" w:lineRule="atLeast"/>
+        <w:ind w:left="720" w:firstLine="720"/>
+        <w:rPr>
+          <w:szCs w:val="28"/>
+          <w:vertAlign w:val="superscript"/>
+        </w:rPr>
+      </w:pPr>
+      <w:r>
+        <w:rPr>
+          <w:szCs w:val="28"/>
+        </w:rPr>
+        <w:tab/>
+        <w:t xml:space="preserve">           + </w:t>
+      </w:r>
+      <w:r>
+        <w:rPr>
+          <w:szCs w:val="28"/>
+        </w:rPr>
+        <w:t>#DAT#</w:t>
+      </w:r>
+      <w:r>
+        <w:rPr>
+          <w:szCs w:val="28"/>
+        </w:rPr>
+        <w:t>:</w:t>
+      </w:r>
+      <w:r>
+        <w:rPr>
+          <w:szCs w:val="28"/>
+        </w:rPr>
+        <w:tab/>
+      </w:r>
+      <w:r>
+        <w:rPr>
+          <w:szCs w:val="28"/>
+        </w:rPr>
+        <w:t>#</w:t>
+      </w:r>
+      <w:r>
+        <w:rPr>
+          <w:szCs w:val="28"/>
+        </w:rPr>
+        <w:t>THOI_HAN</w:t>
+      </w:r>
+      <w:r>
+        <w:rPr>
+          <w:szCs w:val="28"/>
+        </w:rPr>
+        <w:t>#</w:t>
+      </w:r>
+    </w:p>
+    <w:p>
+      <w:pPr>
+        <w:spacing w:line="288" w:lineRule="auto"/>
+        <w:ind w:left="720" w:firstLine="720"/>
+        <w:jc w:val="both"/>
+        <w:rPr>
+          <w:szCs w:val="28"/>
+        </w:rPr>
+      </w:pPr>
+      <w:r>
+        <w:rPr>
+          <w:szCs w:val="28"/>
+        </w:rPr>
+        <w:t>[</w:t>
+      </w:r>
+      <w:proofErr w:type="gramStart"/>
+      <w:r>
+        <w:rPr>
+          <w:szCs w:val="28"/>
+        </w:rPr>
+        <w:t>end</w:t>
+      </w:r>
+      <w:proofErr w:type="gramEnd"/>
+      <w:r>
+        <w:rPr>
+          <w:szCs w:val="28"/>
+        </w:rPr>
+        <w:t xml:space="preserve"> </w:t>
+      </w:r>
+      <w:proofErr w:type="spellStart"/>
+      <w:r>
+        <w:rPr>
+          <w:szCs w:val="28"/>
+        </w:rPr>
+        <w:t>block</w:t>
+      </w:r>
+      <w:r>
+        <w:rPr>
+          <w:szCs w:val="28"/>
+        </w:rPr>
+        <w:t>thoihan</w:t>
+      </w:r>
+      <w:proofErr w:type="spellEnd"/>
+      <w:r>
+        <w:rPr>
+          <w:szCs w:val="28"/>
+        </w:rPr>
+        <w:t>]</w:t>
+      </w:r>
+    </w:p>
+    <w:p>
+      <w:pPr>
+        <w:spacing w:line="288" w:lineRule="auto"/>
+        <w:jc w:val="both"/>
+        <w:rPr>
+          <w:sz w:val="28"/>
+          <w:szCs w:val="28"/>
+          <w:lang w:val="nl-NL"/>
+        </w:rPr>
+      </w:pPr>
+      <w:r>
+        <w:rPr>
+          <w:sz w:val="28"/>
+          <w:szCs w:val="28"/>
+          <w:lang w:val="nl-NL"/>
+        </w:rPr>
+        <w:tab/>
+        <w:t xml:space="preserve">- Số phát hành cấp giấy chứng nhận: </w:t>
+      </w:r>
+      <w:r>
+        <w:rPr>
+          <w:sz w:val="28"/>
+          <w:szCs w:val="28"/>
+          <w:lang w:val="nl-NL"/>
+        </w:rPr>
+        <w:t>#SO_PH#</w:t>
+      </w:r>
+      <w:r>
+        <w:rPr>
+          <w:sz w:val="28"/>
+          <w:szCs w:val="28"/>
+          <w:lang w:val="nl-NL"/>
+        </w:rPr>
+        <w:t xml:space="preserve">, số vào sổ: </w:t>
+      </w:r>
+      <w:r>
+        <w:rPr>
+          <w:sz w:val="28"/>
+          <w:szCs w:val="28"/>
+          <w:lang w:val="nl-NL"/>
+        </w:rPr>
+        <w:t>#SO_VS#</w:t>
+      </w:r>
+      <w:r>
+        <w:rPr>
+          <w:sz w:val="28"/>
+          <w:szCs w:val="28"/>
+          <w:lang w:val="nl-NL"/>
+        </w:rPr>
+        <w:t xml:space="preserve"> do Ủy ban nhân dân huyện </w:t>
+      </w:r>
+      <w:r>
+        <w:rPr>
+          <w:sz w:val="28"/>
+          <w:szCs w:val="28"/>
+          <w:lang w:val="nl-NL"/>
+        </w:rPr>
+        <w:t>Lệ Thủy</w:t>
+      </w:r>
+      <w:r>
+        <w:rPr>
+          <w:sz w:val="28"/>
+          <w:szCs w:val="28"/>
+          <w:lang w:val="nl-NL"/>
+        </w:rPr>
+        <w:t xml:space="preserve"> cấp ngày </w:t>
+      </w:r>
+      <w:r>
+        <w:rPr>
+          <w:sz w:val="28"/>
+          <w:szCs w:val="28"/>
+          <w:lang w:val="nl-NL"/>
+        </w:rPr>
+        <w:t>#TG_PH#</w:t>
+      </w:r>
+    </w:p>
+    <w:p>
+      <w:pPr>
+        <w:spacing w:line="288" w:lineRule="auto"/>
+        <w:jc w:val="both"/>
+        <w:rPr>
+          <w:sz w:val="28"/>
+          <w:szCs w:val="28"/>
+          <w:lang w:val="nl-NL"/>
+        </w:rPr>
+      </w:pPr>
+      <w:r>
+        <w:rPr>
+          <w:sz w:val="28"/>
+          <w:szCs w:val="28"/>
+          <w:lang w:val="nl-NL"/>
+        </w:rPr>
+        <w:tab/>
+        <w:t xml:space="preserve">+ Tài sản trên đất: ......................................................................................... </w:t>
+      </w:r>
+      <w:r>
+        <w:rPr>
+          <w:sz w:val="28"/>
+          <w:szCs w:val="28"/>
+          <w:lang w:val="nl-NL"/>
+        </w:rPr>
+        <w:t>.................................................................................................................................</w:t>
+      </w:r>
+    </w:p>
+    <w:p>
+      <w:pPr>
+        <w:spacing w:line="288" w:lineRule="auto"/>
+        <w:jc w:val="both"/>
+        <w:rPr>
+          <w:sz w:val="28"/>
+          <w:szCs w:val="28"/>
+          <w:lang w:val="nl-NL"/>
+        </w:rPr>
+      </w:pPr>
+      <w:r>
+        <w:rPr>
+          <w:sz w:val="28"/>
+          <w:szCs w:val="28"/>
+          <w:lang w:val="nl-NL"/>
+        </w:rPr>
+        <w:t>.................................................................................................................................</w:t>
+      </w:r>
+    </w:p>
+    <w:p>
+      <w:pPr>
+        <w:spacing w:line="288" w:lineRule="auto"/>
+        <w:jc w:val="both"/>
+        <w:rPr>
+          <w:sz w:val="28"/>
+          <w:szCs w:val="28"/>
+          <w:lang w:val="nl-NL"/>
+        </w:rPr>
+      </w:pPr>
+      <w:r>
+        <w:rPr>
+          <w:sz w:val="28"/>
+          <w:szCs w:val="28"/>
+          <w:lang w:val="nl-NL"/>
+        </w:rPr>
+        <w:t>.................................................................................................................................</w:t>
+      </w:r>
+    </w:p>
+    <w:p>
+      <w:pPr>
+        <w:spacing w:line="288" w:lineRule="auto"/>
+        <w:rPr>
+          <w:sz w:val="28"/>
+          <w:szCs w:val="28"/>
+          <w:lang w:val="nl-NL"/>
+        </w:rPr>
+      </w:pPr>
+      <w:r>
+        <w:rPr>
+          <w:sz w:val="28"/>
+          <w:szCs w:val="28"/>
+          <w:lang w:val="nl-NL"/>
+        </w:rPr>
         <w:lastRenderedPageBreak/>
         <w:tab/>
-        <w:t xml:space="preserve">- Thửa đất số </w:t>
       </w:r>
       <w:r>
         <w:rPr>
@@ -1617,538 +1564,152 @@
           <w:szCs w:val="28"/>
           <w:lang w:val="nl-NL"/>
         </w:rPr>
-        <w:t xml:space="preserve">, tờ bản đồ </w:t>
-      </w:r>
-      <w:r>
-        <w:rPr>
-          <w:sz w:val="28"/>
-          <w:szCs w:val="28"/>
-          <w:lang w:val="nl-NL"/>
-        </w:rPr>
-        <w:t>...</w:t>
-      </w:r>
-      <w:r>
-        <w:rPr>
-          <w:sz w:val="28"/>
-          <w:szCs w:val="28"/>
-          <w:lang w:val="nl-NL"/>
-        </w:rPr>
-        <w:t xml:space="preserve">, diện tích </w:t>
-      </w:r>
-      <w:r>
-        <w:rPr>
-          <w:sz w:val="28"/>
-          <w:szCs w:val="28"/>
-          <w:lang w:val="nl-NL"/>
-        </w:rPr>
-        <w:t>...</w:t>
-      </w:r>
-      <w:r>
-        <w:rPr>
-          <w:sz w:val="28"/>
-          <w:szCs w:val="28"/>
-          <w:lang w:val="nl-NL"/>
-        </w:rPr>
-        <w:t>m</w:t>
-      </w:r>
-      <w:r>
-        <w:rPr>
-          <w:sz w:val="28"/>
-          <w:szCs w:val="28"/>
-          <w:vertAlign w:val="superscript"/>
-          <w:lang w:val="nl-NL"/>
-        </w:rPr>
-        <w:t>2</w:t>
-      </w:r>
-      <w:r>
-        <w:rPr>
-          <w:sz w:val="28"/>
-          <w:szCs w:val="28"/>
-          <w:lang w:val="nl-NL"/>
-        </w:rPr>
-        <w:t xml:space="preserve"> (trong đó: Đất ở: </w:t>
-      </w:r>
-      <w:r>
-        <w:rPr>
-          <w:sz w:val="28"/>
-          <w:szCs w:val="28"/>
-          <w:lang w:val="nl-NL"/>
-        </w:rPr>
-        <w:t>...</w:t>
-      </w:r>
-      <w:r>
-        <w:rPr>
-          <w:sz w:val="28"/>
-          <w:szCs w:val="28"/>
-          <w:lang w:val="nl-NL"/>
-        </w:rPr>
-        <w:t>m</w:t>
-      </w:r>
-      <w:r>
-        <w:rPr>
-          <w:sz w:val="28"/>
-          <w:szCs w:val="28"/>
-          <w:vertAlign w:val="superscript"/>
-          <w:lang w:val="nl-NL"/>
-        </w:rPr>
-        <w:t>2</w:t>
-      </w:r>
-      <w:r>
-        <w:rPr>
-          <w:sz w:val="28"/>
-          <w:szCs w:val="28"/>
-          <w:lang w:val="nl-NL"/>
-        </w:rPr>
-        <w:t xml:space="preserve">, đất </w:t>
-      </w:r>
-      <w:r>
-        <w:rPr>
-          <w:sz w:val="28"/>
-          <w:szCs w:val="28"/>
-          <w:lang w:val="nl-NL"/>
-        </w:rPr>
-        <w:t>...</w:t>
-      </w:r>
-      <w:r>
-        <w:rPr>
-          <w:sz w:val="28"/>
-          <w:szCs w:val="28"/>
-          <w:lang w:val="nl-NL"/>
-        </w:rPr>
-        <w:t xml:space="preserve">: </w:t>
-      </w:r>
-      <w:r>
-        <w:rPr>
-          <w:sz w:val="28"/>
-          <w:szCs w:val="28"/>
-          <w:lang w:val="nl-NL"/>
-        </w:rPr>
-        <w:t xml:space="preserve">...  </w:t>
-      </w:r>
-      <w:r>
-        <w:rPr>
-          <w:sz w:val="28"/>
-          <w:szCs w:val="28"/>
-          <w:lang w:val="nl-NL"/>
-        </w:rPr>
-        <w:t>m</w:t>
-      </w:r>
-      <w:r>
-        <w:rPr>
-          <w:sz w:val="28"/>
-          <w:szCs w:val="28"/>
-          <w:vertAlign w:val="superscript"/>
-          <w:lang w:val="nl-NL"/>
-        </w:rPr>
-        <w:t xml:space="preserve">2 </w:t>
-      </w:r>
-      <w:r>
-        <w:rPr>
-          <w:sz w:val="28"/>
-          <w:szCs w:val="28"/>
-          <w:lang w:val="nl-NL"/>
-        </w:rPr>
-        <w:t>)</w:t>
+        <w:t xml:space="preserve"> nhất trí để lại phần tài sản nói trên cho</w:t>
+      </w:r>
+      <w:r>
+        <w:rPr>
+          <w:sz w:val="28"/>
+          <w:szCs w:val="28"/>
+          <w:lang w:val="nl-NL"/>
+        </w:rPr>
+        <w:t>:</w:t>
+      </w:r>
+      <w:r>
+        <w:rPr>
+          <w:sz w:val="28"/>
+          <w:szCs w:val="28"/>
+          <w:lang w:val="nl-NL"/>
+        </w:rPr>
+        <w:t xml:space="preserve"> </w:t>
+      </w:r>
+    </w:p>
+    <w:p>
+      <w:pPr>
+        <w:tabs>
+          <w:tab w:val="left" w:leader="dot" w:pos="9864"/>
+        </w:tabs>
+        <w:ind w:left="544"/>
+        <w:rPr>
+          <w:rFonts w:cs="Times New Roman"/>
+          <w:sz w:val="24"/>
+          <w:lang w:val="pt-BR"/>
+        </w:rPr>
+      </w:pPr>
+      <w:r>
+        <w:rPr>
+          <w:rFonts w:cs="Times New Roman"/>
+          <w:sz w:val="24"/>
+          <w:lang w:val="pt-BR"/>
+        </w:rPr>
+        <w:t>[start blockben</w:t>
+      </w:r>
+      <w:r>
+        <w:rPr>
+          <w:rFonts w:cs="Times New Roman"/>
+          <w:sz w:val="24"/>
+          <w:lang w:val="pt-BR"/>
+        </w:rPr>
+        <w:t>d</w:t>
+      </w:r>
+      <w:r>
+        <w:rPr>
+          <w:rFonts w:cs="Times New Roman"/>
+          <w:sz w:val="24"/>
+          <w:lang w:val="pt-BR"/>
+        </w:rPr>
+        <w:t>]</w:t>
       </w:r>
     </w:p>
     <w:p>
       <w:pPr>
         <w:spacing w:line="288" w:lineRule="auto"/>
-        <w:jc w:val="both"/>
-        <w:rPr>
-          <w:sz w:val="28"/>
-          <w:szCs w:val="28"/>
-          <w:lang w:val="nl-NL"/>
-        </w:rPr>
-      </w:pPr>
-      <w:r>
-        <w:rPr>
-          <w:sz w:val="28"/>
-          <w:szCs w:val="28"/>
-          <w:lang w:val="nl-NL"/>
-        </w:rPr>
-        <w:tab/>
-        <w:t>- Nguồn gố</w:t>
-      </w:r>
-      <w:r>
-        <w:rPr>
-          <w:sz w:val="28"/>
-          <w:szCs w:val="28"/>
-          <w:lang w:val="nl-NL"/>
-        </w:rPr>
-        <w:t xml:space="preserve">c sử dụng đất: </w:t>
-      </w:r>
-      <w:r>
-        <w:rPr>
-          <w:sz w:val="28"/>
-          <w:szCs w:val="28"/>
-          <w:lang w:val="nl-NL"/>
-        </w:rPr>
-        <w:t>...</w:t>
+        <w:ind w:left="720"/>
+        <w:rPr>
+          <w:sz w:val="28"/>
+          <w:szCs w:val="28"/>
+          <w:lang w:val="nl-NL"/>
+        </w:rPr>
+      </w:pPr>
+      <w:r>
+        <w:rPr>
+          <w:sz w:val="28"/>
+          <w:szCs w:val="28"/>
+          <w:lang w:val="nl-NL"/>
+        </w:rPr>
+        <w:t xml:space="preserve">#POS_D# #NAME_D#, Sinh năm </w:t>
+      </w:r>
+      <w:r>
+        <w:rPr>
+          <w:sz w:val="28"/>
+          <w:szCs w:val="28"/>
+          <w:lang w:val="nl-NL"/>
+        </w:rPr>
+        <w:t>#NS_D#</w:t>
+      </w:r>
+      <w:r>
+        <w:rPr>
+          <w:sz w:val="28"/>
+          <w:szCs w:val="28"/>
+          <w:lang w:val="nl-NL"/>
+        </w:rPr>
+        <w:t>, CMDN số #CMT_D#</w:t>
       </w:r>
     </w:p>
     <w:p>
       <w:pPr>
         <w:spacing w:line="288" w:lineRule="auto"/>
-        <w:jc w:val="both"/>
-        <w:rPr>
-          <w:sz w:val="28"/>
-          <w:szCs w:val="28"/>
-          <w:lang w:val="nl-NL"/>
-        </w:rPr>
-      </w:pPr>
-      <w:r>
-        <w:rPr>
-          <w:sz w:val="28"/>
-          <w:szCs w:val="28"/>
-          <w:lang w:val="nl-NL"/>
-        </w:rPr>
-        <w:tab/>
-        <w:t xml:space="preserve">- Thời hạn sử dụng: Đất ở: </w:t>
-      </w:r>
-      <w:r>
-        <w:rPr>
-          <w:sz w:val="28"/>
-          <w:szCs w:val="28"/>
-          <w:lang w:val="nl-NL"/>
-        </w:rPr>
-        <w:t>...</w:t>
-      </w:r>
-      <w:r>
-        <w:rPr>
-          <w:sz w:val="28"/>
-          <w:szCs w:val="28"/>
-          <w:lang w:val="nl-NL"/>
-        </w:rPr>
-        <w:t xml:space="preserve">; Đất </w:t>
-      </w:r>
-      <w:r>
-        <w:rPr>
-          <w:sz w:val="28"/>
-          <w:szCs w:val="28"/>
-          <w:lang w:val="nl-NL"/>
-        </w:rPr>
-        <w:t>...</w:t>
-      </w:r>
-      <w:r>
-        <w:rPr>
-          <w:sz w:val="28"/>
-          <w:szCs w:val="28"/>
-          <w:lang w:val="nl-NL"/>
-        </w:rPr>
-        <w:t xml:space="preserve">: </w:t>
-      </w:r>
-      <w:r>
-        <w:rPr>
-          <w:sz w:val="28"/>
-          <w:szCs w:val="28"/>
-          <w:lang w:val="nl-NL"/>
-        </w:rPr>
-        <w:t>....</w:t>
-      </w:r>
-    </w:p>
-    <w:p>
-      <w:pPr>
-        <w:spacing w:line="288" w:lineRule="auto"/>
-        <w:jc w:val="both"/>
-        <w:rPr>
-          <w:sz w:val="28"/>
-          <w:szCs w:val="28"/>
-          <w:lang w:val="nl-NL"/>
-        </w:rPr>
-      </w:pPr>
-      <w:r>
-        <w:rPr>
-          <w:sz w:val="28"/>
-          <w:szCs w:val="28"/>
-          <w:lang w:val="nl-NL"/>
-        </w:rPr>
-        <w:tab/>
-        <w:t xml:space="preserve">- Số phát hành cấp giấy chứng nhận: </w:t>
-      </w:r>
-      <w:r>
-        <w:rPr>
-          <w:sz w:val="28"/>
-          <w:szCs w:val="28"/>
-          <w:lang w:val="nl-NL"/>
-        </w:rPr>
-        <w:t>...</w:t>
-      </w:r>
-      <w:r>
-        <w:rPr>
-          <w:sz w:val="28"/>
-          <w:szCs w:val="28"/>
-          <w:lang w:val="nl-NL"/>
-        </w:rPr>
-        <w:t xml:space="preserve">, số vào sổ: </w:t>
-      </w:r>
-      <w:r>
-        <w:rPr>
-          <w:sz w:val="28"/>
-          <w:szCs w:val="28"/>
-          <w:lang w:val="nl-NL"/>
-        </w:rPr>
-        <w:t>...</w:t>
-      </w:r>
-      <w:r>
-        <w:rPr>
-          <w:sz w:val="28"/>
-          <w:szCs w:val="28"/>
-          <w:lang w:val="nl-NL"/>
-        </w:rPr>
-        <w:t xml:space="preserve"> do Ủy ban nhân dân huyện </w:t>
-      </w:r>
-      <w:r>
-        <w:rPr>
-          <w:sz w:val="28"/>
-          <w:szCs w:val="28"/>
-          <w:lang w:val="nl-NL"/>
-        </w:rPr>
-        <w:t>...</w:t>
-      </w:r>
-      <w:r>
-        <w:rPr>
-          <w:sz w:val="28"/>
-          <w:szCs w:val="28"/>
-          <w:lang w:val="nl-NL"/>
-        </w:rPr>
-        <w:t xml:space="preserve"> cấp ngày </w:t>
-      </w:r>
-      <w:r>
-        <w:rPr>
-          <w:sz w:val="28"/>
-          <w:szCs w:val="28"/>
-          <w:lang w:val="nl-NL"/>
-        </w:rPr>
-        <w:t>...</w:t>
-      </w:r>
-    </w:p>
-    <w:p>
-      <w:pPr>
-        <w:spacing w:line="288" w:lineRule="auto"/>
-        <w:jc w:val="both"/>
-        <w:rPr>
-          <w:sz w:val="28"/>
-          <w:szCs w:val="28"/>
-          <w:lang w:val="nl-NL"/>
-        </w:rPr>
-      </w:pPr>
-      <w:r>
-        <w:rPr>
-          <w:sz w:val="28"/>
-          <w:szCs w:val="28"/>
-          <w:lang w:val="nl-NL"/>
-        </w:rPr>
-        <w:tab/>
-        <w:t xml:space="preserve">+ Tài sản trên đất: ......................................................................................... </w:t>
-      </w:r>
-      <w:r>
-        <w:rPr>
-          <w:sz w:val="28"/>
-          <w:szCs w:val="28"/>
-          <w:lang w:val="nl-NL"/>
-        </w:rPr>
-        <w:t>.................................................................................................................................</w:t>
-      </w:r>
-    </w:p>
-    <w:p>
-      <w:pPr>
-        <w:spacing w:line="288" w:lineRule="auto"/>
-        <w:jc w:val="both"/>
-        <w:rPr>
-          <w:sz w:val="28"/>
-          <w:szCs w:val="28"/>
-          <w:lang w:val="nl-NL"/>
-        </w:rPr>
-      </w:pPr>
-      <w:r>
-        <w:rPr>
-          <w:sz w:val="28"/>
-          <w:szCs w:val="28"/>
-          <w:lang w:val="nl-NL"/>
-        </w:rPr>
-        <w:t>.................................................................................................................................</w:t>
-      </w:r>
-    </w:p>
-    <w:p>
-      <w:pPr>
-        <w:spacing w:line="288" w:lineRule="auto"/>
-        <w:jc w:val="both"/>
-        <w:rPr>
-          <w:sz w:val="28"/>
-          <w:szCs w:val="28"/>
-          <w:lang w:val="nl-NL"/>
-        </w:rPr>
-      </w:pPr>
-      <w:r>
-        <w:rPr>
-          <w:sz w:val="28"/>
-          <w:szCs w:val="28"/>
-          <w:lang w:val="nl-NL"/>
-        </w:rPr>
-        <w:t>.................................................................................................................................</w:t>
-      </w:r>
-    </w:p>
-    <w:p>
-      <w:pPr>
-        <w:spacing w:line="288" w:lineRule="auto"/>
-        <w:rPr>
-          <w:sz w:val="28"/>
-          <w:szCs w:val="28"/>
-          <w:lang w:val="nl-NL"/>
-        </w:rPr>
-      </w:pPr>
-      <w:r>
-        <w:rPr>
-          <w:sz w:val="28"/>
-          <w:szCs w:val="28"/>
-          <w:lang w:val="nl-NL"/>
-        </w:rPr>
-        <w:tab/>
-      </w:r>
-      <w:r>
-        <w:rPr>
-          <w:sz w:val="28"/>
-          <w:szCs w:val="28"/>
-          <w:lang w:val="nl-NL"/>
-        </w:rPr>
-        <w:t>...</w:t>
-      </w:r>
-      <w:r>
-        <w:rPr>
-          <w:sz w:val="28"/>
-          <w:szCs w:val="28"/>
-          <w:lang w:val="nl-NL"/>
-        </w:rPr>
-        <w:t xml:space="preserve"> nhất trí để lại phần tài sản nói trên cho Ông</w:t>
-      </w:r>
-      <w:r>
-        <w:rPr>
-          <w:sz w:val="28"/>
-          <w:szCs w:val="28"/>
-          <w:lang w:val="nl-NL"/>
-        </w:rPr>
-        <w:t>(bà)</w:t>
-      </w:r>
-      <w:r>
-        <w:rPr>
-          <w:sz w:val="28"/>
-          <w:szCs w:val="28"/>
-          <w:lang w:val="nl-NL"/>
-        </w:rPr>
-        <w:t xml:space="preserve">: </w:t>
-      </w:r>
-      <w:r>
-        <w:rPr>
-          <w:sz w:val="28"/>
-          <w:szCs w:val="28"/>
-          <w:lang w:val="nl-NL"/>
-        </w:rPr>
-        <w:t>...</w:t>
-      </w:r>
-      <w:r>
-        <w:rPr>
-          <w:sz w:val="28"/>
-          <w:szCs w:val="28"/>
-          <w:lang w:val="nl-NL"/>
-        </w:rPr>
-        <w:t xml:space="preserve">, </w:t>
-      </w:r>
-      <w:r>
-        <w:rPr>
-          <w:sz w:val="28"/>
-          <w:szCs w:val="28"/>
-          <w:lang w:val="nl-NL"/>
-        </w:rPr>
-        <w:tab/>
-        <w:t>Sinh năm: ...</w:t>
-      </w:r>
-      <w:r>
-        <w:rPr>
-          <w:sz w:val="28"/>
-          <w:szCs w:val="28"/>
-          <w:lang w:val="nl-NL"/>
-        </w:rPr>
-        <w:tab/>
-        <w:t>,</w:t>
-      </w:r>
-      <w:r>
-        <w:rPr>
-          <w:sz w:val="28"/>
-          <w:szCs w:val="28"/>
-          <w:lang w:val="nl-NL"/>
-        </w:rPr>
-        <w:t xml:space="preserve"> </w:t>
-      </w:r>
-      <w:r>
-        <w:rPr>
-          <w:sz w:val="28"/>
-          <w:szCs w:val="28"/>
-          <w:lang w:val="nl-NL"/>
-        </w:rPr>
-        <w:t>CMND</w:t>
-      </w:r>
-      <w:r>
-        <w:rPr>
-          <w:sz w:val="28"/>
-          <w:szCs w:val="28"/>
-          <w:lang w:val="nl-NL"/>
-        </w:rPr>
-        <w:t xml:space="preserve"> </w:t>
-      </w:r>
-      <w:r>
-        <w:rPr>
-          <w:sz w:val="28"/>
-          <w:szCs w:val="28"/>
-          <w:lang w:val="nl-NL"/>
-        </w:rPr>
-        <w:t>số ...</w:t>
-      </w:r>
-    </w:p>
-    <w:p>
-      <w:pPr>
-        <w:spacing w:line="288" w:lineRule="auto"/>
-        <w:jc w:val="both"/>
-        <w:rPr>
-          <w:sz w:val="28"/>
-          <w:szCs w:val="28"/>
-          <w:lang w:val="nl-NL"/>
-        </w:rPr>
-      </w:pPr>
-      <w:r>
-        <w:rPr>
-          <w:sz w:val="28"/>
-          <w:szCs w:val="28"/>
-          <w:lang w:val="nl-NL"/>
-        </w:rPr>
-        <w:tab/>
-      </w:r>
-      <w:r>
-        <w:rPr>
-          <w:sz w:val="28"/>
-          <w:szCs w:val="28"/>
-          <w:lang w:val="nl-NL"/>
-        </w:rPr>
-        <w:t xml:space="preserve">Địa chỉ thường trú: </w:t>
-      </w:r>
-      <w:r>
-        <w:rPr>
-          <w:sz w:val="28"/>
-          <w:szCs w:val="28"/>
-          <w:lang w:val="nl-NL"/>
-        </w:rPr>
-        <w:t>...</w:t>
-      </w:r>
-    </w:p>
-    <w:p>
-      <w:pPr>
-        <w:spacing w:line="288" w:lineRule="auto"/>
-        <w:jc w:val="both"/>
-        <w:rPr>
-          <w:i/>
-          <w:lang w:val="nl-NL"/>
-        </w:rPr>
-      </w:pPr>
+        <w:ind w:left="720"/>
+        <w:rPr>
+          <w:sz w:val="28"/>
+          <w:szCs w:val="28"/>
+          <w:lang w:val="nl-NL"/>
+        </w:rPr>
+      </w:pPr>
+      <w:r>
+        <w:rPr>
+          <w:sz w:val="28"/>
+          <w:szCs w:val="28"/>
+          <w:lang w:val="nl-NL"/>
+        </w:rPr>
+        <w:t>Địa chỉ trường trú: #DC_D#</w:t>
+      </w:r>
+    </w:p>
+    <w:p>
+      <w:pPr>
+        <w:tabs>
+          <w:tab w:val="left" w:leader="dot" w:pos="9864"/>
+        </w:tabs>
+        <w:ind w:left="544"/>
+        <w:rPr>
+          <w:rFonts w:cs="Times New Roman"/>
+          <w:sz w:val="24"/>
+          <w:lang w:val="pt-BR"/>
+        </w:rPr>
+      </w:pPr>
+      <w:r>
+        <w:rPr>
+          <w:rFonts w:cs="Times New Roman"/>
+          <w:sz w:val="24"/>
+          <w:lang w:val="pt-BR"/>
+        </w:rPr>
+        <w:t xml:space="preserve"> [end blockben</w:t>
+      </w:r>
+      <w:r>
+        <w:rPr>
+          <w:rFonts w:cs="Times New Roman"/>
+          <w:sz w:val="24"/>
+          <w:lang w:val="pt-BR"/>
+        </w:rPr>
+        <w:t>d</w:t>
+      </w:r>
+      <w:r>
+        <w:rPr>
+          <w:rFonts w:cs="Times New Roman"/>
+          <w:sz w:val="24"/>
+          <w:lang w:val="pt-BR"/>
+        </w:rPr>
+        <w:t>]</w:t>
+      </w:r>
     </w:p>
     <w:p>
       <w:pPr>
@@ -2230,7 +1791,7 @@
           <w:szCs w:val="28"/>
           <w:lang w:val="nl-NL"/>
         </w:rPr>
-        <w:t>Ngô Đức Hứa</w:t>
+        <w:t>.....</w:t>
       </w:r>
       <w:r>
         <w:rPr>
@@ -3048,19 +2609,92 @@
         </w:rPr>
         <w:tab/>
       </w:r>
-      <w:r>
-        <w:rPr>
-          <w:sz w:val="28"/>
-          <w:lang w:val="fr-FR"/>
-        </w:rPr>
-        <w:t>Ngày ………… tháng ………. năm ………….</w:t>
-      </w:r>
-      <w:r>
-        <w:rPr>
-          <w:sz w:val="28"/>
-          <w:lang w:val="fr-FR"/>
-        </w:rPr>
-        <w:t xml:space="preserve"> (Bằng chữ: ………………</w:t>
+      <w:proofErr w:type="spellStart"/>
+      <w:r>
+        <w:rPr>
+          <w:sz w:val="28"/>
+          <w:lang w:val="fr-FR"/>
+        </w:rPr>
+        <w:t>Ngày</w:t>
+      </w:r>
+      <w:proofErr w:type="spellEnd"/>
+      <w:r>
+        <w:rPr>
+          <w:sz w:val="28"/>
+          <w:lang w:val="fr-FR"/>
+        </w:rPr>
+        <w:t xml:space="preserve"> ………… </w:t>
+      </w:r>
+      <w:proofErr w:type="spellStart"/>
+      <w:r>
+        <w:rPr>
+          <w:sz w:val="28"/>
+          <w:lang w:val="fr-FR"/>
+        </w:rPr>
+        <w:t>tháng</w:t>
+      </w:r>
+      <w:proofErr w:type="spellEnd"/>
+      <w:r>
+        <w:rPr>
+          <w:sz w:val="28"/>
+          <w:lang w:val="fr-FR"/>
+        </w:rPr>
+        <w:t xml:space="preserve"> ………. </w:t>
+      </w:r>
+      <w:proofErr w:type="spellStart"/>
+      <w:r>
+        <w:rPr>
+          <w:sz w:val="28"/>
+          <w:lang w:val="fr-FR"/>
+        </w:rPr>
+        <w:t>năm</w:t>
+      </w:r>
+      <w:proofErr w:type="spellEnd"/>
+      <w:r>
+        <w:rPr>
+          <w:sz w:val="28"/>
+          <w:lang w:val="fr-FR"/>
+        </w:rPr>
+        <w:t xml:space="preserve"> ………….</w:t>
+      </w:r>
+      <w:r>
+        <w:rPr>
+          <w:sz w:val="28"/>
+          <w:lang w:val="fr-FR"/>
+        </w:rPr>
+        <w:t xml:space="preserve"> (</w:t>
+      </w:r>
+      <w:proofErr w:type="spellStart"/>
+      <w:r>
+        <w:rPr>
+          <w:sz w:val="28"/>
+          <w:lang w:val="fr-FR"/>
+        </w:rPr>
+        <w:t>Bằng</w:t>
+      </w:r>
+      <w:proofErr w:type="spellEnd"/>
+      <w:r>
+        <w:rPr>
+          <w:sz w:val="28"/>
+          <w:lang w:val="fr-FR"/>
+        </w:rPr>
+        <w:t xml:space="preserve"> </w:t>
+      </w:r>
+      <w:proofErr w:type="spellStart"/>
+      <w:r>
+        <w:rPr>
+          <w:sz w:val="28"/>
+          <w:lang w:val="fr-FR"/>
+        </w:rPr>
+        <w:t>chữ</w:t>
+      </w:r>
+      <w:proofErr w:type="spellEnd"/>
+      <w:r>
+        <w:rPr>
+          <w:sz w:val="28"/>
+          <w:lang w:val="fr-FR"/>
+        </w:rPr>
+        <w:t>: ………………</w:t>
       </w:r>
     </w:p>
     <w:p>
@@ -3123,6 +2757,7 @@
           <w:sz w:val="28"/>
         </w:rPr>
       </w:pPr>
+      <w:proofErr w:type="spellStart"/>
       <w:r>
         <w:rPr>
           <w:sz w:val="28"/>
@@ -3135,7 +2770,63 @@
           <w:sz w:val="28"/>
           <w:lang w:val="fr-FR"/>
         </w:rPr>
-        <w:t xml:space="preserve">i Văn phòng UBND xã </w:t>
+        <w:t>i</w:t>
+      </w:r>
+      <w:proofErr w:type="spellEnd"/>
+      <w:r>
+        <w:rPr>
+          <w:sz w:val="28"/>
+          <w:lang w:val="fr-FR"/>
+        </w:rPr>
+        <w:t xml:space="preserve"> </w:t>
+      </w:r>
+      <w:proofErr w:type="spellStart"/>
+      <w:r>
+        <w:rPr>
+          <w:sz w:val="28"/>
+          <w:lang w:val="fr-FR"/>
+        </w:rPr>
+        <w:t>Văn</w:t>
+      </w:r>
+      <w:proofErr w:type="spellEnd"/>
+      <w:r>
+        <w:rPr>
+          <w:sz w:val="28"/>
+          <w:lang w:val="fr-FR"/>
+        </w:rPr>
+        <w:t xml:space="preserve"> </w:t>
+      </w:r>
+      <w:proofErr w:type="spellStart"/>
+      <w:r>
+        <w:rPr>
+          <w:sz w:val="28"/>
+          <w:lang w:val="fr-FR"/>
+        </w:rPr>
+        <w:t>phòng</w:t>
+      </w:r>
+      <w:proofErr w:type="spellEnd"/>
+      <w:r>
+        <w:rPr>
+          <w:sz w:val="28"/>
+          <w:lang w:val="fr-FR"/>
+        </w:rPr>
+        <w:t xml:space="preserve"> UBND </w:t>
+      </w:r>
+      <w:proofErr w:type="spellStart"/>
+      <w:r>
+        <w:rPr>
+          <w:sz w:val="28"/>
+          <w:lang w:val="fr-FR"/>
+        </w:rPr>
+        <w:t>xã</w:t>
+      </w:r>
+      <w:proofErr w:type="spellEnd"/>
+      <w:r>
+        <w:rPr>
+          <w:sz w:val="28"/>
+          <w:lang w:val="fr-FR"/>
+        </w:rPr>
+        <w:t xml:space="preserve"> </w:t>
       </w:r>
       <w:r>
         <w:rPr>
@@ -3152,6 +2843,7 @@
         <w:t xml:space="preserve">, </w:t>
       </w:r>
       <w:hyperlink w:anchor="bookmark1" w:history="1">
+        <w:proofErr w:type="spellStart"/>
         <w:r>
           <w:rPr>
             <w:sz w:val="28"/>
@@ -3164,7 +2856,15 @@
             <w:sz w:val="28"/>
             <w:lang w:val="fr-FR"/>
           </w:rPr>
-          <w:t xml:space="preserve">ôi </w:t>
+          <w:t>ôi</w:t>
+        </w:r>
+        <w:proofErr w:type="spellEnd"/>
+        <w:r>
+          <w:rPr>
+            <w:sz w:val="28"/>
+            <w:lang w:val="fr-FR"/>
+          </w:rPr>
+          <w:t xml:space="preserve"> </w:t>
         </w:r>
         <w:r>
           <w:rPr>
@@ -3195,12 +2895,101 @@
         </w:rPr>
         <w:t xml:space="preserve"> là </w:t>
       </w:r>
-      <w:r>
-        <w:rPr>
-          <w:sz w:val="28"/>
-          <w:lang w:val="fr-FR"/>
-        </w:rPr>
-        <w:t xml:space="preserve">Chủ tịch/Phó chủ tịch UBND xã </w:t>
+      <w:proofErr w:type="spellStart"/>
+      <w:r>
+        <w:rPr>
+          <w:sz w:val="28"/>
+          <w:lang w:val="fr-FR"/>
+        </w:rPr>
+        <w:t>Chủ</w:t>
+      </w:r>
+      <w:proofErr w:type="spellEnd"/>
+      <w:r>
+        <w:rPr>
+          <w:sz w:val="28"/>
+          <w:lang w:val="fr-FR"/>
+        </w:rPr>
+        <w:t xml:space="preserve"> </w:t>
+      </w:r>
+      <w:proofErr w:type="spellStart"/>
+      <w:r>
+        <w:rPr>
+          <w:sz w:val="28"/>
+          <w:lang w:val="fr-FR"/>
+        </w:rPr>
+        <w:t>tịch</w:t>
+      </w:r>
+      <w:proofErr w:type="spellEnd"/>
+      <w:r>
+        <w:rPr>
+          <w:sz w:val="28"/>
+          <w:lang w:val="fr-FR"/>
+        </w:rPr>
+        <w:t>/</w:t>
+      </w:r>
+      <w:proofErr w:type="spellStart"/>
+      <w:r>
+        <w:rPr>
+          <w:sz w:val="28"/>
+          <w:lang w:val="fr-FR"/>
+        </w:rPr>
+        <w:t>Phó</w:t>
+      </w:r>
+      <w:proofErr w:type="spellEnd"/>
+      <w:r>
+        <w:rPr>
+          <w:sz w:val="28"/>
+          <w:lang w:val="fr-FR"/>
+        </w:rPr>
+        <w:t xml:space="preserve"> </w:t>
+      </w:r>
+      <w:proofErr w:type="spellStart"/>
+      <w:r>
+        <w:rPr>
+          <w:sz w:val="28"/>
+          <w:lang w:val="fr-FR"/>
+        </w:rPr>
+        <w:t>chủ</w:t>
+      </w:r>
+      <w:proofErr w:type="spellEnd"/>
+      <w:r>
+        <w:rPr>
+          <w:sz w:val="28"/>
+          <w:lang w:val="fr-FR"/>
+        </w:rPr>
+        <w:t xml:space="preserve"> </w:t>
+      </w:r>
+      <w:proofErr w:type="spellStart"/>
+      <w:r>
+        <w:rPr>
+          <w:sz w:val="28"/>
+          <w:lang w:val="fr-FR"/>
+        </w:rPr>
+        <w:t>tịch</w:t>
+      </w:r>
+      <w:proofErr w:type="spellEnd"/>
+      <w:r>
+        <w:rPr>
+          <w:sz w:val="28"/>
+          <w:lang w:val="fr-FR"/>
+        </w:rPr>
+        <w:t xml:space="preserve"> UBND </w:t>
+      </w:r>
+      <w:proofErr w:type="spellStart"/>
+      <w:r>
+        <w:rPr>
+          <w:sz w:val="28"/>
+          <w:lang w:val="fr-FR"/>
+        </w:rPr>
+        <w:t>xã</w:t>
+      </w:r>
+      <w:proofErr w:type="spellEnd"/>
+      <w:r>
+        <w:rPr>
+          <w:sz w:val="28"/>
+          <w:lang w:val="fr-FR"/>
+        </w:rPr>
+        <w:t xml:space="preserve"> </w:t>
       </w:r>
       <w:r>
         <w:rPr>
@@ -3214,7 +3003,23 @@
           <w:sz w:val="28"/>
           <w:lang w:val="fr-FR"/>
         </w:rPr>
-        <w:t xml:space="preserve">, huyện </w:t>
+        <w:t xml:space="preserve">, </w:t>
+      </w:r>
+      <w:proofErr w:type="spellStart"/>
+      <w:r>
+        <w:rPr>
+          <w:sz w:val="28"/>
+          <w:lang w:val="fr-FR"/>
+        </w:rPr>
+        <w:t>huyện</w:t>
+      </w:r>
+      <w:proofErr w:type="spellEnd"/>
+      <w:r>
+        <w:rPr>
+          <w:sz w:val="28"/>
+          <w:lang w:val="fr-FR"/>
+        </w:rPr>
+        <w:t xml:space="preserve"> </w:t>
       </w:r>
       <w:r>
         <w:rPr>
@@ -3228,7 +3033,23 @@
           <w:sz w:val="28"/>
           <w:lang w:val="fr-FR"/>
         </w:rPr>
-        <w:t xml:space="preserve">, tỉnh </w:t>
+        <w:t xml:space="preserve">, </w:t>
+      </w:r>
+      <w:proofErr w:type="spellStart"/>
+      <w:r>
+        <w:rPr>
+          <w:sz w:val="28"/>
+          <w:lang w:val="fr-FR"/>
+        </w:rPr>
+        <w:t>tỉnh</w:t>
+      </w:r>
+      <w:proofErr w:type="spellEnd"/>
+      <w:r>
+        <w:rPr>
+          <w:sz w:val="28"/>
+          <w:lang w:val="fr-FR"/>
+        </w:rPr>
+        <w:t xml:space="preserve"> </w:t>
       </w:r>
       <w:r>
         <w:rPr>
@@ -3247,13 +3068,31 @@
           <w:sz w:val="28"/>
         </w:rPr>
       </w:pPr>
-      <w:r>
-        <w:rPr>
-          <w:sz w:val="28"/>
-          <w:lang w:val="fr-FR"/>
-        </w:rPr>
-        <w:t>Chứng thực</w:t>
-      </w:r>
+      <w:proofErr w:type="spellStart"/>
+      <w:r>
+        <w:rPr>
+          <w:sz w:val="28"/>
+          <w:lang w:val="fr-FR"/>
+        </w:rPr>
+        <w:t>Chứng</w:t>
+      </w:r>
+      <w:proofErr w:type="spellEnd"/>
+      <w:r>
+        <w:rPr>
+          <w:sz w:val="28"/>
+          <w:lang w:val="fr-FR"/>
+        </w:rPr>
+        <w:t xml:space="preserve"> </w:t>
+      </w:r>
+      <w:proofErr w:type="spellStart"/>
+      <w:r>
+        <w:rPr>
+          <w:sz w:val="28"/>
+          <w:lang w:val="fr-FR"/>
+        </w:rPr>
+        <w:t>thực</w:t>
+      </w:r>
+      <w:proofErr w:type="spellEnd"/>
     </w:p>
     <w:p>
       <w:pPr>
@@ -3262,270 +3101,405 @@
         <w:jc w:val="both"/>
         <w:rPr>
           <w:sz w:val="28"/>
-        </w:rPr>
-      </w:pPr>
-      <w:r>
-        <w:rPr>
-          <w:sz w:val="28"/>
-          <w:lang w:val="fr-FR"/>
-        </w:rPr>
-        <w:t>Văn bản thỏa thuận phân chia di sản được lập bởi các ông/bà có tên sau đây:</w:t>
+          <w:lang w:val="fr-FR"/>
+        </w:rPr>
+      </w:pPr>
+      <w:proofErr w:type="spellStart"/>
+      <w:r>
+        <w:rPr>
+          <w:sz w:val="28"/>
+          <w:lang w:val="fr-FR"/>
+        </w:rPr>
+        <w:t>Văn</w:t>
+      </w:r>
+      <w:proofErr w:type="spellEnd"/>
+      <w:r>
+        <w:rPr>
+          <w:sz w:val="28"/>
+          <w:lang w:val="fr-FR"/>
+        </w:rPr>
+        <w:t xml:space="preserve"> </w:t>
+      </w:r>
+      <w:proofErr w:type="spellStart"/>
+      <w:r>
+        <w:rPr>
+          <w:sz w:val="28"/>
+          <w:lang w:val="fr-FR"/>
+        </w:rPr>
+        <w:t>bản</w:t>
+      </w:r>
+      <w:proofErr w:type="spellEnd"/>
+      <w:r>
+        <w:rPr>
+          <w:sz w:val="28"/>
+          <w:lang w:val="fr-FR"/>
+        </w:rPr>
+        <w:t xml:space="preserve"> </w:t>
+      </w:r>
+      <w:proofErr w:type="spellStart"/>
+      <w:r>
+        <w:rPr>
+          <w:sz w:val="28"/>
+          <w:lang w:val="fr-FR"/>
+        </w:rPr>
+        <w:t>thỏa</w:t>
+      </w:r>
+      <w:proofErr w:type="spellEnd"/>
+      <w:r>
+        <w:rPr>
+          <w:sz w:val="28"/>
+          <w:lang w:val="fr-FR"/>
+        </w:rPr>
+        <w:t xml:space="preserve"> </w:t>
+      </w:r>
+      <w:proofErr w:type="spellStart"/>
+      <w:r>
+        <w:rPr>
+          <w:sz w:val="28"/>
+          <w:lang w:val="fr-FR"/>
+        </w:rPr>
+        <w:t>thuận</w:t>
+      </w:r>
+      <w:proofErr w:type="spellEnd"/>
+      <w:r>
+        <w:rPr>
+          <w:sz w:val="28"/>
+          <w:lang w:val="fr-FR"/>
+        </w:rPr>
+        <w:t xml:space="preserve"> </w:t>
+      </w:r>
+      <w:proofErr w:type="spellStart"/>
+      <w:r>
+        <w:rPr>
+          <w:sz w:val="28"/>
+          <w:lang w:val="fr-FR"/>
+        </w:rPr>
+        <w:t>phân</w:t>
+      </w:r>
+      <w:proofErr w:type="spellEnd"/>
+      <w:r>
+        <w:rPr>
+          <w:sz w:val="28"/>
+          <w:lang w:val="fr-FR"/>
+        </w:rPr>
+        <w:t xml:space="preserve"> chia di </w:t>
+      </w:r>
+      <w:proofErr w:type="spellStart"/>
+      <w:r>
+        <w:rPr>
+          <w:sz w:val="28"/>
+          <w:lang w:val="fr-FR"/>
+        </w:rPr>
+        <w:t>sản</w:t>
+      </w:r>
+      <w:proofErr w:type="spellEnd"/>
+      <w:r>
+        <w:rPr>
+          <w:sz w:val="28"/>
+          <w:lang w:val="fr-FR"/>
+        </w:rPr>
+        <w:t xml:space="preserve"> </w:t>
+      </w:r>
+      <w:proofErr w:type="spellStart"/>
+      <w:r>
+        <w:rPr>
+          <w:sz w:val="28"/>
+          <w:lang w:val="fr-FR"/>
+        </w:rPr>
+        <w:t>được</w:t>
+      </w:r>
+      <w:proofErr w:type="spellEnd"/>
+      <w:r>
+        <w:rPr>
+          <w:sz w:val="28"/>
+          <w:lang w:val="fr-FR"/>
+        </w:rPr>
+        <w:t xml:space="preserve"> </w:t>
+      </w:r>
+      <w:proofErr w:type="spellStart"/>
+      <w:r>
+        <w:rPr>
+          <w:sz w:val="28"/>
+          <w:lang w:val="fr-FR"/>
+        </w:rPr>
+        <w:t>lập</w:t>
+      </w:r>
+      <w:proofErr w:type="spellEnd"/>
+      <w:r>
+        <w:rPr>
+          <w:sz w:val="28"/>
+          <w:lang w:val="fr-FR"/>
+        </w:rPr>
+        <w:t xml:space="preserve"> </w:t>
+      </w:r>
+      <w:proofErr w:type="spellStart"/>
+      <w:r>
+        <w:rPr>
+          <w:sz w:val="28"/>
+          <w:lang w:val="fr-FR"/>
+        </w:rPr>
+        <w:t>bởi</w:t>
+      </w:r>
+      <w:proofErr w:type="spellEnd"/>
+      <w:r>
+        <w:rPr>
+          <w:sz w:val="28"/>
+          <w:lang w:val="fr-FR"/>
+        </w:rPr>
+        <w:t xml:space="preserve"> </w:t>
+      </w:r>
+      <w:proofErr w:type="spellStart"/>
+      <w:r>
+        <w:rPr>
+          <w:sz w:val="28"/>
+          <w:lang w:val="fr-FR"/>
+        </w:rPr>
+        <w:t>các</w:t>
+      </w:r>
+      <w:proofErr w:type="spellEnd"/>
+      <w:r>
+        <w:rPr>
+          <w:sz w:val="28"/>
+          <w:lang w:val="fr-FR"/>
+        </w:rPr>
+        <w:t xml:space="preserve"> </w:t>
+      </w:r>
+      <w:proofErr w:type="spellStart"/>
+      <w:r>
+        <w:rPr>
+          <w:sz w:val="28"/>
+          <w:lang w:val="fr-FR"/>
+        </w:rPr>
+        <w:t>ông</w:t>
+      </w:r>
+      <w:proofErr w:type="spellEnd"/>
+      <w:r>
+        <w:rPr>
+          <w:sz w:val="28"/>
+          <w:lang w:val="fr-FR"/>
+        </w:rPr>
+        <w:t>/</w:t>
+      </w:r>
+      <w:proofErr w:type="spellStart"/>
+      <w:r>
+        <w:rPr>
+          <w:sz w:val="28"/>
+          <w:lang w:val="fr-FR"/>
+        </w:rPr>
+        <w:t>bà</w:t>
+      </w:r>
+      <w:proofErr w:type="spellEnd"/>
+      <w:r>
+        <w:rPr>
+          <w:sz w:val="28"/>
+          <w:lang w:val="fr-FR"/>
+        </w:rPr>
+        <w:t xml:space="preserve"> </w:t>
+      </w:r>
+      <w:proofErr w:type="spellStart"/>
+      <w:r>
+        <w:rPr>
+          <w:sz w:val="28"/>
+          <w:lang w:val="fr-FR"/>
+        </w:rPr>
+        <w:t>có</w:t>
+      </w:r>
+      <w:proofErr w:type="spellEnd"/>
+      <w:r>
+        <w:rPr>
+          <w:sz w:val="28"/>
+          <w:lang w:val="fr-FR"/>
+        </w:rPr>
+        <w:t xml:space="preserve"> </w:t>
+      </w:r>
+      <w:proofErr w:type="spellStart"/>
+      <w:r>
+        <w:rPr>
+          <w:sz w:val="28"/>
+          <w:lang w:val="fr-FR"/>
+        </w:rPr>
+        <w:t>tên</w:t>
+      </w:r>
+      <w:proofErr w:type="spellEnd"/>
+      <w:r>
+        <w:rPr>
+          <w:sz w:val="28"/>
+          <w:lang w:val="fr-FR"/>
+        </w:rPr>
+        <w:t xml:space="preserve"> </w:t>
+      </w:r>
+      <w:proofErr w:type="spellStart"/>
+      <w:r>
+        <w:rPr>
+          <w:sz w:val="28"/>
+          <w:lang w:val="fr-FR"/>
+        </w:rPr>
+        <w:t>sau</w:t>
+      </w:r>
+      <w:proofErr w:type="spellEnd"/>
+      <w:r>
+        <w:rPr>
+          <w:sz w:val="28"/>
+          <w:lang w:val="fr-FR"/>
+        </w:rPr>
+        <w:t xml:space="preserve"> </w:t>
+      </w:r>
+      <w:proofErr w:type="spellStart"/>
+      <w:r>
+        <w:rPr>
+          <w:sz w:val="28"/>
+          <w:lang w:val="fr-FR"/>
+        </w:rPr>
+        <w:lastRenderedPageBreak/>
+        <w:t>đây</w:t>
+      </w:r>
+      <w:proofErr w:type="spellEnd"/>
+      <w:r>
+        <w:rPr>
+          <w:sz w:val="28"/>
+          <w:lang w:val="fr-FR"/>
+        </w:rPr>
+        <w:t>:</w:t>
       </w:r>
     </w:p>
     <w:p>
       <w:pPr>
         <w:tabs>
-          <w:tab w:val="left" w:pos="3042"/>
+          <w:tab w:val="left" w:leader="dot" w:pos="9864"/>
         </w:tabs>
-        <w:spacing w:line="288" w:lineRule="auto"/>
-        <w:jc w:val="both"/>
-        <w:rPr>
-          <w:sz w:val="28"/>
-          <w:szCs w:val="28"/>
-          <w:lang w:val="nl-NL"/>
-        </w:rPr>
-      </w:pPr>
-      <w:r>
-        <w:rPr>
-          <w:sz w:val="28"/>
-          <w:szCs w:val="28"/>
-          <w:lang w:val="nl-NL"/>
-        </w:rPr>
-        <w:t>1. Ông (bà): ............</w:t>
-      </w:r>
-      <w:r>
-        <w:rPr>
-          <w:sz w:val="28"/>
-          <w:szCs w:val="28"/>
-          <w:lang w:val="nl-NL"/>
-        </w:rPr>
-        <w:tab/>
-      </w:r>
-      <w:r>
-        <w:rPr>
-          <w:sz w:val="28"/>
-          <w:szCs w:val="28"/>
-          <w:lang w:val="nl-NL"/>
-        </w:rPr>
-        <w:tab/>
-        <w:t>CMND/Hộ chiếu số: ............</w:t>
-      </w:r>
-    </w:p>
-    <w:p>
-      <w:pPr>
+        <w:rPr>
+          <w:rFonts w:cs="Times New Roman"/>
+          <w:sz w:val="24"/>
+          <w:lang w:val="pt-BR"/>
+        </w:rPr>
+      </w:pPr>
+      <w:r>
+        <w:rPr>
+          <w:rFonts w:cs="Times New Roman"/>
+          <w:sz w:val="24"/>
+          <w:lang w:val="pt-BR"/>
+        </w:rPr>
+        <w:t>[start blockben</w:t>
+      </w:r>
+      <w:r>
+        <w:rPr>
+          <w:rFonts w:cs="Times New Roman"/>
+          <w:sz w:val="24"/>
+          <w:lang w:val="pt-BR"/>
+        </w:rPr>
+        <w:t>e</w:t>
+      </w:r>
+      <w:r>
+        <w:rPr>
+          <w:rFonts w:cs="Times New Roman"/>
+          <w:sz w:val="24"/>
+          <w:lang w:val="pt-BR"/>
+        </w:rPr>
+        <w:t>]</w:t>
+      </w:r>
+    </w:p>
+    <w:p>
+      <w:pPr>
+        <w:pStyle w:val="ListParagraph"/>
+        <w:numPr>
+          <w:ilvl w:val="0"/>
+          <w:numId w:val="3"/>
+        </w:numPr>
         <w:tabs>
-          <w:tab w:val="left" w:pos="3042"/>
+          <w:tab w:val="left" w:leader="dot" w:pos="9864"/>
         </w:tabs>
-        <w:spacing w:line="288" w:lineRule="auto"/>
-        <w:jc w:val="both"/>
-        <w:rPr>
-          <w:sz w:val="28"/>
-          <w:szCs w:val="28"/>
-          <w:lang w:val="nl-NL"/>
-        </w:rPr>
-      </w:pPr>
-      <w:r>
-        <w:rPr>
-          <w:sz w:val="28"/>
-          <w:szCs w:val="28"/>
-          <w:lang w:val="nl-NL"/>
-        </w:rPr>
-        <w:t>2. Ông (bà): ............</w:t>
-      </w:r>
-      <w:r>
-        <w:rPr>
-          <w:sz w:val="28"/>
-          <w:szCs w:val="28"/>
-          <w:lang w:val="nl-NL"/>
-        </w:rPr>
-        <w:tab/>
-      </w:r>
-      <w:r>
-        <w:rPr>
-          <w:sz w:val="28"/>
-          <w:szCs w:val="28"/>
-          <w:lang w:val="nl-NL"/>
-        </w:rPr>
-        <w:tab/>
-        <w:t>CMND/Hộ chiếu số: ............</w:t>
-      </w:r>
+        <w:spacing w:before="120" w:after="120"/>
+        <w:rPr>
+          <w:rFonts w:ascii="Times New Roman" w:hAnsi="Times New Roman" w:cs="Times New Roman"/>
+          <w:lang w:val="pt-BR"/>
+        </w:rPr>
+      </w:pPr>
+      <w:r>
+        <w:rPr>
+          <w:rFonts w:ascii="Times New Roman" w:hAnsi="Times New Roman" w:cs="Times New Roman"/>
+          <w:lang w:val="pt-BR"/>
+        </w:rPr>
+        <w:t>#POS</w:t>
+      </w:r>
+      <w:r>
+        <w:rPr>
+          <w:rFonts w:ascii="Times New Roman" w:hAnsi="Times New Roman" w:cs="Times New Roman"/>
+          <w:lang w:val="pt-BR"/>
+        </w:rPr>
+        <w:t>_E</w:t>
+      </w:r>
+      <w:r>
+        <w:rPr>
+          <w:rFonts w:ascii="Times New Roman" w:hAnsi="Times New Roman" w:cs="Times New Roman"/>
+          <w:lang w:val="pt-BR"/>
+        </w:rPr>
+        <w:t>#: #NAME_</w:t>
+      </w:r>
+      <w:r>
+        <w:rPr>
+          <w:rFonts w:ascii="Times New Roman" w:hAnsi="Times New Roman" w:cs="Times New Roman"/>
+          <w:lang w:val="pt-BR"/>
+        </w:rPr>
+        <w:t>E</w:t>
+      </w:r>
+      <w:r>
+        <w:rPr>
+          <w:rFonts w:ascii="Times New Roman" w:hAnsi="Times New Roman" w:cs="Times New Roman"/>
+          <w:lang w:val="pt-BR"/>
+        </w:rPr>
+        <w:t>#</w:t>
+      </w:r>
+      <w:r>
+        <w:rPr>
+          <w:rFonts w:ascii="Times New Roman" w:hAnsi="Times New Roman" w:cs="Times New Roman"/>
+          <w:lang w:val="pt-BR"/>
+        </w:rPr>
+        <w:t xml:space="preserve">   </w:t>
+      </w:r>
+      <w:r>
+        <w:rPr>
+          <w:rFonts w:ascii="Times New Roman" w:hAnsi="Times New Roman" w:cs="Times New Roman"/>
+          <w:lang w:val="pt-BR"/>
+        </w:rPr>
+        <w:t>CMND/Hộ chiếu số: #CMT_E#</w:t>
+      </w:r>
+      <w:bookmarkStart w:id="0" w:name="_GoBack"/>
+      <w:bookmarkEnd w:id="0"/>
     </w:p>
     <w:p>
       <w:pPr>
         <w:tabs>
-          <w:tab w:val="left" w:pos="3042"/>
+          <w:tab w:val="left" w:leader="dot" w:pos="9864"/>
         </w:tabs>
-        <w:spacing w:line="288" w:lineRule="auto"/>
-        <w:jc w:val="both"/>
-        <w:rPr>
-          <w:sz w:val="28"/>
-          <w:szCs w:val="28"/>
-          <w:lang w:val="nl-NL"/>
-        </w:rPr>
-      </w:pPr>
-      <w:r>
-        <w:rPr>
-          <w:sz w:val="28"/>
-          <w:szCs w:val="28"/>
-          <w:lang w:val="nl-NL"/>
-        </w:rPr>
-        <w:t>3. Ông (bà): ............</w:t>
-      </w:r>
-      <w:r>
-        <w:rPr>
-          <w:sz w:val="28"/>
-          <w:szCs w:val="28"/>
-          <w:lang w:val="nl-NL"/>
-        </w:rPr>
-        <w:tab/>
-      </w:r>
-      <w:r>
-        <w:rPr>
-          <w:sz w:val="28"/>
-          <w:szCs w:val="28"/>
-          <w:lang w:val="nl-NL"/>
-        </w:rPr>
-        <w:tab/>
-        <w:t>CMND/Hộ chiếu số: ............</w:t>
-      </w:r>
-    </w:p>
-    <w:p>
-      <w:pPr>
-        <w:tabs>
-          <w:tab w:val="left" w:pos="3042"/>
-        </w:tabs>
-        <w:spacing w:line="288" w:lineRule="auto"/>
-        <w:jc w:val="both"/>
-        <w:rPr>
-          <w:sz w:val="28"/>
-          <w:szCs w:val="28"/>
-          <w:lang w:val="nl-NL"/>
-        </w:rPr>
-      </w:pPr>
-      <w:r>
-        <w:rPr>
-          <w:sz w:val="28"/>
-          <w:szCs w:val="28"/>
-          <w:lang w:val="nl-NL"/>
-        </w:rPr>
-        <w:t>4. Ông (bà): ............</w:t>
-      </w:r>
-      <w:r>
-        <w:rPr>
-          <w:sz w:val="28"/>
-          <w:szCs w:val="28"/>
-          <w:lang w:val="nl-NL"/>
-        </w:rPr>
-        <w:tab/>
-      </w:r>
-      <w:r>
-        <w:rPr>
-          <w:sz w:val="28"/>
-          <w:szCs w:val="28"/>
-          <w:lang w:val="nl-NL"/>
-        </w:rPr>
-        <w:tab/>
-        <w:t>CMND/Hộ chiếu số: ............</w:t>
-      </w:r>
-    </w:p>
-    <w:p>
-      <w:pPr>
-        <w:tabs>
-          <w:tab w:val="left" w:pos="3042"/>
-        </w:tabs>
-        <w:spacing w:line="288" w:lineRule="auto"/>
-        <w:jc w:val="both"/>
-        <w:rPr>
-          <w:sz w:val="28"/>
-          <w:szCs w:val="28"/>
-          <w:lang w:val="nl-NL"/>
-        </w:rPr>
-      </w:pPr>
-      <w:r>
-        <w:rPr>
-          <w:sz w:val="28"/>
-          <w:szCs w:val="28"/>
-          <w:lang w:val="nl-NL"/>
-        </w:rPr>
-        <w:t>5. Ông (bà): ............</w:t>
-      </w:r>
-      <w:r>
-        <w:rPr>
-          <w:sz w:val="28"/>
-          <w:szCs w:val="28"/>
-          <w:lang w:val="nl-NL"/>
-        </w:rPr>
-        <w:tab/>
-      </w:r>
-      <w:r>
-        <w:rPr>
-          <w:sz w:val="28"/>
-          <w:szCs w:val="28"/>
-          <w:lang w:val="nl-NL"/>
-        </w:rPr>
-        <w:tab/>
-        <w:t>CMND/Hộ chiếu số: ............</w:t>
-      </w:r>
-    </w:p>
-    <w:p>
-      <w:pPr>
-        <w:tabs>
-          <w:tab w:val="left" w:pos="3042"/>
-        </w:tabs>
-        <w:spacing w:line="288" w:lineRule="auto"/>
-        <w:jc w:val="both"/>
-        <w:rPr>
-          <w:sz w:val="28"/>
-          <w:szCs w:val="28"/>
-          <w:lang w:val="nl-NL"/>
-        </w:rPr>
-      </w:pPr>
-      <w:r>
-        <w:rPr>
-          <w:sz w:val="28"/>
-          <w:szCs w:val="28"/>
-          <w:lang w:val="nl-NL"/>
-        </w:rPr>
-        <w:t>6. Ông (bà): ............</w:t>
-      </w:r>
-      <w:r>
-        <w:rPr>
-          <w:sz w:val="28"/>
-          <w:szCs w:val="28"/>
-          <w:lang w:val="nl-NL"/>
-        </w:rPr>
-        <w:tab/>
-      </w:r>
-      <w:r>
-        <w:rPr>
-          <w:sz w:val="28"/>
-          <w:szCs w:val="28"/>
-          <w:lang w:val="nl-NL"/>
-        </w:rPr>
-        <w:tab/>
-        <w:t>CMND/Hộ chiếu số: ............</w:t>
-      </w:r>
-    </w:p>
-    <w:p>
-      <w:pPr>
-        <w:tabs>
-          <w:tab w:val="left" w:pos="3042"/>
-        </w:tabs>
-        <w:spacing w:line="288" w:lineRule="auto"/>
-        <w:jc w:val="both"/>
-        <w:rPr>
-          <w:sz w:val="28"/>
-          <w:szCs w:val="28"/>
-          <w:lang w:val="nl-NL"/>
-        </w:rPr>
-      </w:pPr>
-      <w:r>
-        <w:rPr>
-          <w:sz w:val="28"/>
-          <w:szCs w:val="28"/>
-          <w:lang w:val="nl-NL"/>
-        </w:rPr>
-        <w:t>.</w:t>
+        <w:rPr>
+          <w:rFonts w:cs="Times New Roman"/>
+          <w:sz w:val="24"/>
+          <w:lang w:val="pt-BR"/>
+        </w:rPr>
+      </w:pPr>
+      <w:r>
+        <w:rPr>
+          <w:rFonts w:cs="Times New Roman"/>
+          <w:sz w:val="24"/>
+          <w:lang w:val="pt-BR"/>
+        </w:rPr>
+        <w:t>[end blockben</w:t>
+      </w:r>
+      <w:r>
+        <w:rPr>
+          <w:rFonts w:cs="Times New Roman"/>
+          <w:sz w:val="24"/>
+          <w:lang w:val="pt-BR"/>
+        </w:rPr>
+        <w:t>e</w:t>
+      </w:r>
+      <w:r>
+        <w:rPr>
+          <w:rFonts w:cs="Times New Roman"/>
+          <w:sz w:val="24"/>
+          <w:lang w:val="pt-BR"/>
+        </w:rPr>
+        <w:t>]</w:t>
       </w:r>
     </w:p>
     <w:p>
@@ -3542,7 +3516,519 @@
           <w:sz w:val="28"/>
           <w:lang w:val="fr-FR"/>
         </w:rPr>
-        <w:t>- Các ông/bà có tên trên đã cam đoan không bỏ sót người thừa kế và chịu trách nhiệm trước pháp luật về nội dung của văn bản thỏa thuận phân chia di sản.</w:t>
+        <w:t xml:space="preserve">- </w:t>
+      </w:r>
+      <w:proofErr w:type="spellStart"/>
+      <w:r>
+        <w:rPr>
+          <w:sz w:val="28"/>
+          <w:lang w:val="fr-FR"/>
+        </w:rPr>
+        <w:t>Các</w:t>
+      </w:r>
+      <w:proofErr w:type="spellEnd"/>
+      <w:r>
+        <w:rPr>
+          <w:sz w:val="28"/>
+          <w:lang w:val="fr-FR"/>
+        </w:rPr>
+        <w:t xml:space="preserve"> </w:t>
+      </w:r>
+      <w:proofErr w:type="spellStart"/>
+      <w:r>
+        <w:rPr>
+          <w:sz w:val="28"/>
+          <w:lang w:val="fr-FR"/>
+        </w:rPr>
+        <w:t>ông</w:t>
+      </w:r>
+      <w:proofErr w:type="spellEnd"/>
+      <w:r>
+        <w:rPr>
+          <w:sz w:val="28"/>
+          <w:lang w:val="fr-FR"/>
+        </w:rPr>
+        <w:t>/</w:t>
+      </w:r>
+      <w:proofErr w:type="spellStart"/>
+      <w:r>
+        <w:rPr>
+          <w:sz w:val="28"/>
+          <w:lang w:val="fr-FR"/>
+        </w:rPr>
+        <w:t>bà</w:t>
+      </w:r>
+      <w:proofErr w:type="spellEnd"/>
+      <w:r>
+        <w:rPr>
+          <w:sz w:val="28"/>
+          <w:lang w:val="fr-FR"/>
+        </w:rPr>
+        <w:t xml:space="preserve"> </w:t>
+      </w:r>
+      <w:proofErr w:type="spellStart"/>
+      <w:r>
+        <w:rPr>
+          <w:sz w:val="28"/>
+          <w:lang w:val="fr-FR"/>
+        </w:rPr>
+        <w:t>có</w:t>
+      </w:r>
+      <w:proofErr w:type="spellEnd"/>
+      <w:r>
+        <w:rPr>
+          <w:sz w:val="28"/>
+          <w:lang w:val="fr-FR"/>
+        </w:rPr>
+        <w:t xml:space="preserve"> </w:t>
+      </w:r>
+      <w:proofErr w:type="spellStart"/>
+      <w:r>
+        <w:rPr>
+          <w:sz w:val="28"/>
+          <w:lang w:val="fr-FR"/>
+        </w:rPr>
+        <w:t>tên</w:t>
+      </w:r>
+      <w:proofErr w:type="spellEnd"/>
+      <w:r>
+        <w:rPr>
+          <w:sz w:val="28"/>
+          <w:lang w:val="fr-FR"/>
+        </w:rPr>
+        <w:t xml:space="preserve"> </w:t>
+      </w:r>
+      <w:proofErr w:type="spellStart"/>
+      <w:r>
+        <w:rPr>
+          <w:sz w:val="28"/>
+          <w:lang w:val="fr-FR"/>
+        </w:rPr>
+        <w:t>trên</w:t>
+      </w:r>
+      <w:proofErr w:type="spellEnd"/>
+      <w:r>
+        <w:rPr>
+          <w:sz w:val="28"/>
+          <w:lang w:val="fr-FR"/>
+        </w:rPr>
+        <w:t xml:space="preserve"> </w:t>
+      </w:r>
+      <w:proofErr w:type="spellStart"/>
+      <w:r>
+        <w:rPr>
+          <w:sz w:val="28"/>
+          <w:lang w:val="fr-FR"/>
+        </w:rPr>
+        <w:t>đã</w:t>
+      </w:r>
+      <w:proofErr w:type="spellEnd"/>
+      <w:r>
+        <w:rPr>
+          <w:sz w:val="28"/>
+          <w:lang w:val="fr-FR"/>
+        </w:rPr>
+        <w:t xml:space="preserve"> </w:t>
+      </w:r>
+      <w:proofErr w:type="spellStart"/>
+      <w:r>
+        <w:rPr>
+          <w:sz w:val="28"/>
+          <w:lang w:val="fr-FR"/>
+        </w:rPr>
+        <w:t>cam</w:t>
+      </w:r>
+      <w:proofErr w:type="spellEnd"/>
+      <w:r>
+        <w:rPr>
+          <w:sz w:val="28"/>
+          <w:lang w:val="fr-FR"/>
+        </w:rPr>
+        <w:t xml:space="preserve"> </w:t>
+      </w:r>
+      <w:proofErr w:type="spellStart"/>
+      <w:r>
+        <w:rPr>
+          <w:sz w:val="28"/>
+          <w:lang w:val="fr-FR"/>
+        </w:rPr>
+        <w:t>đoan</w:t>
+      </w:r>
+      <w:proofErr w:type="spellEnd"/>
+      <w:r>
+        <w:rPr>
+          <w:sz w:val="28"/>
+          <w:lang w:val="fr-FR"/>
+        </w:rPr>
+        <w:t xml:space="preserve"> </w:t>
+      </w:r>
+      <w:proofErr w:type="spellStart"/>
+      <w:r>
+        <w:rPr>
+          <w:sz w:val="28"/>
+          <w:lang w:val="fr-FR"/>
+        </w:rPr>
+        <w:t>không</w:t>
+      </w:r>
+      <w:proofErr w:type="spellEnd"/>
+      <w:r>
+        <w:rPr>
+          <w:sz w:val="28"/>
+          <w:lang w:val="fr-FR"/>
+        </w:rPr>
+        <w:t xml:space="preserve"> </w:t>
+      </w:r>
+      <w:proofErr w:type="spellStart"/>
+      <w:r>
+        <w:rPr>
+          <w:sz w:val="28"/>
+          <w:lang w:val="fr-FR"/>
+        </w:rPr>
+        <w:t>bỏ</w:t>
+      </w:r>
+      <w:proofErr w:type="spellEnd"/>
+      <w:r>
+        <w:rPr>
+          <w:sz w:val="28"/>
+          <w:lang w:val="fr-FR"/>
+        </w:rPr>
+        <w:t xml:space="preserve"> </w:t>
+      </w:r>
+      <w:proofErr w:type="spellStart"/>
+      <w:r>
+        <w:rPr>
+          <w:sz w:val="28"/>
+          <w:lang w:val="fr-FR"/>
+        </w:rPr>
+        <w:t>sót</w:t>
+      </w:r>
+      <w:proofErr w:type="spellEnd"/>
+      <w:r>
+        <w:rPr>
+          <w:sz w:val="28"/>
+          <w:lang w:val="fr-FR"/>
+        </w:rPr>
+        <w:t xml:space="preserve"> </w:t>
+      </w:r>
+      <w:proofErr w:type="spellStart"/>
+      <w:r>
+        <w:rPr>
+          <w:sz w:val="28"/>
+          <w:lang w:val="fr-FR"/>
+        </w:rPr>
+        <w:t>người</w:t>
+      </w:r>
+      <w:proofErr w:type="spellEnd"/>
+      <w:r>
+        <w:rPr>
+          <w:sz w:val="28"/>
+          <w:lang w:val="fr-FR"/>
+        </w:rPr>
+        <w:t xml:space="preserve"> </w:t>
+      </w:r>
+      <w:proofErr w:type="spellStart"/>
+      <w:r>
+        <w:rPr>
+          <w:sz w:val="28"/>
+          <w:lang w:val="fr-FR"/>
+        </w:rPr>
+        <w:t>thừa</w:t>
+      </w:r>
+      <w:proofErr w:type="spellEnd"/>
+      <w:r>
+        <w:rPr>
+          <w:sz w:val="28"/>
+          <w:lang w:val="fr-FR"/>
+        </w:rPr>
+        <w:t xml:space="preserve"> </w:t>
+      </w:r>
+      <w:proofErr w:type="spellStart"/>
+      <w:r>
+        <w:rPr>
+          <w:sz w:val="28"/>
+          <w:lang w:val="fr-FR"/>
+        </w:rPr>
+        <w:t>kế</w:t>
+      </w:r>
+      <w:proofErr w:type="spellEnd"/>
+      <w:r>
+        <w:rPr>
+          <w:sz w:val="28"/>
+          <w:lang w:val="fr-FR"/>
+        </w:rPr>
+        <w:t xml:space="preserve"> </w:t>
+      </w:r>
+      <w:proofErr w:type="spellStart"/>
+      <w:r>
+        <w:rPr>
+          <w:sz w:val="28"/>
+          <w:lang w:val="fr-FR"/>
+        </w:rPr>
+        <w:t>và</w:t>
+      </w:r>
+      <w:proofErr w:type="spellEnd"/>
+      <w:r>
+        <w:rPr>
+          <w:sz w:val="28"/>
+          <w:lang w:val="fr-FR"/>
+        </w:rPr>
+        <w:t xml:space="preserve"> </w:t>
+      </w:r>
+      <w:proofErr w:type="spellStart"/>
+      <w:r>
+        <w:rPr>
+          <w:sz w:val="28"/>
+          <w:lang w:val="fr-FR"/>
+        </w:rPr>
+        <w:t>chịu</w:t>
+      </w:r>
+      <w:proofErr w:type="spellEnd"/>
+      <w:r>
+        <w:rPr>
+          <w:sz w:val="28"/>
+          <w:lang w:val="fr-FR"/>
+        </w:rPr>
+        <w:t xml:space="preserve"> </w:t>
+      </w:r>
+      <w:proofErr w:type="spellStart"/>
+      <w:r>
+        <w:rPr>
+          <w:sz w:val="28"/>
+          <w:lang w:val="fr-FR"/>
+        </w:rPr>
+        <w:t>trách</w:t>
+      </w:r>
+      <w:proofErr w:type="spellEnd"/>
+      <w:r>
+        <w:rPr>
+          <w:sz w:val="28"/>
+          <w:lang w:val="fr-FR"/>
+        </w:rPr>
+        <w:t xml:space="preserve"> </w:t>
+      </w:r>
+      <w:proofErr w:type="spellStart"/>
+      <w:r>
+        <w:rPr>
+          <w:sz w:val="28"/>
+          <w:lang w:val="fr-FR"/>
+        </w:rPr>
+        <w:t>nhiệm</w:t>
+      </w:r>
+      <w:proofErr w:type="spellEnd"/>
+      <w:r>
+        <w:rPr>
+          <w:sz w:val="28"/>
+          <w:lang w:val="fr-FR"/>
+        </w:rPr>
+        <w:t xml:space="preserve"> </w:t>
+      </w:r>
+      <w:proofErr w:type="spellStart"/>
+      <w:r>
+        <w:rPr>
+          <w:sz w:val="28"/>
+          <w:lang w:val="fr-FR"/>
+        </w:rPr>
+        <w:t>trước</w:t>
+      </w:r>
+      <w:proofErr w:type="spellEnd"/>
+      <w:r>
+        <w:rPr>
+          <w:sz w:val="28"/>
+          <w:lang w:val="fr-FR"/>
+        </w:rPr>
+        <w:t xml:space="preserve"> </w:t>
+      </w:r>
+      <w:proofErr w:type="spellStart"/>
+      <w:r>
+        <w:rPr>
+          <w:sz w:val="28"/>
+          <w:lang w:val="fr-FR"/>
+        </w:rPr>
+        <w:t>pháp</w:t>
+      </w:r>
+      <w:proofErr w:type="spellEnd"/>
+      <w:r>
+        <w:rPr>
+          <w:sz w:val="28"/>
+          <w:lang w:val="fr-FR"/>
+        </w:rPr>
+        <w:t xml:space="preserve"> </w:t>
+      </w:r>
+      <w:proofErr w:type="spellStart"/>
+      <w:r>
+        <w:rPr>
+          <w:sz w:val="28"/>
+          <w:lang w:val="fr-FR"/>
+        </w:rPr>
+        <w:t>luật</w:t>
+      </w:r>
+      <w:proofErr w:type="spellEnd"/>
+      <w:r>
+        <w:rPr>
+          <w:sz w:val="28"/>
+          <w:lang w:val="fr-FR"/>
+        </w:rPr>
+        <w:t xml:space="preserve"> </w:t>
+      </w:r>
+      <w:proofErr w:type="spellStart"/>
+      <w:r>
+        <w:rPr>
+          <w:sz w:val="28"/>
+          <w:lang w:val="fr-FR"/>
+        </w:rPr>
+        <w:t>về</w:t>
+      </w:r>
+      <w:proofErr w:type="spellEnd"/>
+      <w:r>
+        <w:rPr>
+          <w:sz w:val="28"/>
+          <w:lang w:val="fr-FR"/>
+        </w:rPr>
+        <w:t xml:space="preserve"> </w:t>
+      </w:r>
+      <w:proofErr w:type="spellStart"/>
+      <w:r>
+        <w:rPr>
+          <w:sz w:val="28"/>
+          <w:lang w:val="fr-FR"/>
+        </w:rPr>
+        <w:t>nội</w:t>
+      </w:r>
+      <w:proofErr w:type="spellEnd"/>
+      <w:r>
+        <w:rPr>
+          <w:sz w:val="28"/>
+          <w:lang w:val="fr-FR"/>
+        </w:rPr>
+        <w:t xml:space="preserve"> </w:t>
+      </w:r>
+      <w:proofErr w:type="spellStart"/>
+      <w:r>
+        <w:rPr>
+          <w:sz w:val="28"/>
+          <w:lang w:val="fr-FR"/>
+        </w:rPr>
+        <w:t>dung</w:t>
+      </w:r>
+      <w:proofErr w:type="spellEnd"/>
+      <w:r>
+        <w:rPr>
+          <w:sz w:val="28"/>
+          <w:lang w:val="fr-FR"/>
+        </w:rPr>
+        <w:t xml:space="preserve"> </w:t>
+      </w:r>
+      <w:proofErr w:type="spellStart"/>
+      <w:r>
+        <w:rPr>
+          <w:sz w:val="28"/>
+          <w:lang w:val="fr-FR"/>
+        </w:rPr>
+        <w:t>của</w:t>
+      </w:r>
+      <w:proofErr w:type="spellEnd"/>
+      <w:r>
+        <w:rPr>
+          <w:sz w:val="28"/>
+          <w:lang w:val="fr-FR"/>
+        </w:rPr>
+        <w:t xml:space="preserve"> </w:t>
+      </w:r>
+      <w:proofErr w:type="spellStart"/>
+      <w:r>
+        <w:rPr>
+          <w:sz w:val="28"/>
+          <w:lang w:val="fr-FR"/>
+        </w:rPr>
+        <w:t>văn</w:t>
+      </w:r>
+      <w:proofErr w:type="spellEnd"/>
+      <w:r>
+        <w:rPr>
+          <w:sz w:val="28"/>
+          <w:lang w:val="fr-FR"/>
+        </w:rPr>
+        <w:t xml:space="preserve"> </w:t>
+      </w:r>
+      <w:proofErr w:type="spellStart"/>
+      <w:r>
+        <w:rPr>
+          <w:sz w:val="28"/>
+          <w:lang w:val="fr-FR"/>
+        </w:rPr>
+        <w:t>bản</w:t>
+      </w:r>
+      <w:proofErr w:type="spellEnd"/>
+      <w:r>
+        <w:rPr>
+          <w:sz w:val="28"/>
+          <w:lang w:val="fr-FR"/>
+        </w:rPr>
+        <w:t xml:space="preserve"> </w:t>
+      </w:r>
+      <w:proofErr w:type="spellStart"/>
+      <w:r>
+        <w:rPr>
+          <w:sz w:val="28"/>
+          <w:lang w:val="fr-FR"/>
+        </w:rPr>
+        <w:t>thỏa</w:t>
+      </w:r>
+      <w:proofErr w:type="spellEnd"/>
+      <w:r>
+        <w:rPr>
+          <w:sz w:val="28"/>
+          <w:lang w:val="fr-FR"/>
+        </w:rPr>
+        <w:t xml:space="preserve"> </w:t>
+      </w:r>
+      <w:proofErr w:type="spellStart"/>
+      <w:r>
+        <w:rPr>
+          <w:sz w:val="28"/>
+          <w:lang w:val="fr-FR"/>
+        </w:rPr>
+        <w:t>thuận</w:t>
+      </w:r>
+      <w:proofErr w:type="spellEnd"/>
+      <w:r>
+        <w:rPr>
+          <w:sz w:val="28"/>
+          <w:lang w:val="fr-FR"/>
+        </w:rPr>
+        <w:t xml:space="preserve"> </w:t>
+      </w:r>
+      <w:proofErr w:type="spellStart"/>
+      <w:r>
+        <w:rPr>
+          <w:sz w:val="28"/>
+          <w:lang w:val="fr-FR"/>
+        </w:rPr>
+        <w:t>phân</w:t>
+      </w:r>
+      <w:proofErr w:type="spellEnd"/>
+      <w:r>
+        <w:rPr>
+          <w:sz w:val="28"/>
+          <w:lang w:val="fr-FR"/>
+        </w:rPr>
+        <w:t xml:space="preserve"> chia di </w:t>
+      </w:r>
+      <w:proofErr w:type="spellStart"/>
+      <w:r>
+        <w:rPr>
+          <w:sz w:val="28"/>
+          <w:lang w:val="fr-FR"/>
+        </w:rPr>
+        <w:t>sản</w:t>
+      </w:r>
+      <w:proofErr w:type="spellEnd"/>
+      <w:r>
+        <w:rPr>
+          <w:sz w:val="28"/>
+          <w:lang w:val="fr-FR"/>
+        </w:rPr>
+        <w:t>.</w:t>
       </w:r>
     </w:p>
     <w:p>
@@ -3559,7 +4045,727 @@
           <w:sz w:val="28"/>
           <w:lang w:val="fr-FR"/>
         </w:rPr>
-        <w:t>- Tại thời điểm chứng thực, những người thỏa thuận phân chia di sản minh mẫn, nhận thức và làm chủ được hành vi của mình, tự nguyện thỏa thuận phân chia di sản và đã cùng ký/điểm (9) chỉ vào văn bản thỏa thuận phân chia di sản này trước mặt tôi.</w:t>
+        <w:t xml:space="preserve">- </w:t>
+      </w:r>
+      <w:proofErr w:type="spellStart"/>
+      <w:r>
+        <w:rPr>
+          <w:sz w:val="28"/>
+          <w:lang w:val="fr-FR"/>
+        </w:rPr>
+        <w:t>Tại</w:t>
+      </w:r>
+      <w:proofErr w:type="spellEnd"/>
+      <w:r>
+        <w:rPr>
+          <w:sz w:val="28"/>
+          <w:lang w:val="fr-FR"/>
+        </w:rPr>
+        <w:t xml:space="preserve"> </w:t>
+      </w:r>
+      <w:proofErr w:type="spellStart"/>
+      <w:r>
+        <w:rPr>
+          <w:sz w:val="28"/>
+          <w:lang w:val="fr-FR"/>
+        </w:rPr>
+        <w:t>thời</w:t>
+      </w:r>
+      <w:proofErr w:type="spellEnd"/>
+      <w:r>
+        <w:rPr>
+          <w:sz w:val="28"/>
+          <w:lang w:val="fr-FR"/>
+        </w:rPr>
+        <w:t xml:space="preserve"> </w:t>
+      </w:r>
+      <w:proofErr w:type="spellStart"/>
+      <w:r>
+        <w:rPr>
+          <w:sz w:val="28"/>
+          <w:lang w:val="fr-FR"/>
+        </w:rPr>
+        <w:t>điểm</w:t>
+      </w:r>
+      <w:proofErr w:type="spellEnd"/>
+      <w:r>
+        <w:rPr>
+          <w:sz w:val="28"/>
+          <w:lang w:val="fr-FR"/>
+        </w:rPr>
+        <w:t xml:space="preserve"> </w:t>
+      </w:r>
+      <w:proofErr w:type="spellStart"/>
+      <w:r>
+        <w:rPr>
+          <w:sz w:val="28"/>
+          <w:lang w:val="fr-FR"/>
+        </w:rPr>
+        <w:t>chứng</w:t>
+      </w:r>
+      <w:proofErr w:type="spellEnd"/>
+      <w:r>
+        <w:rPr>
+          <w:sz w:val="28"/>
+          <w:lang w:val="fr-FR"/>
+        </w:rPr>
+        <w:t xml:space="preserve"> </w:t>
+      </w:r>
+      <w:proofErr w:type="spellStart"/>
+      <w:r>
+        <w:rPr>
+          <w:sz w:val="28"/>
+          <w:lang w:val="fr-FR"/>
+        </w:rPr>
+        <w:t>thực</w:t>
+      </w:r>
+      <w:proofErr w:type="spellEnd"/>
+      <w:r>
+        <w:rPr>
+          <w:sz w:val="28"/>
+          <w:lang w:val="fr-FR"/>
+        </w:rPr>
+        <w:t xml:space="preserve">, </w:t>
+      </w:r>
+      <w:proofErr w:type="spellStart"/>
+      <w:r>
+        <w:rPr>
+          <w:sz w:val="28"/>
+          <w:lang w:val="fr-FR"/>
+        </w:rPr>
+        <w:t>những</w:t>
+      </w:r>
+      <w:proofErr w:type="spellEnd"/>
+      <w:r>
+        <w:rPr>
+          <w:sz w:val="28"/>
+          <w:lang w:val="fr-FR"/>
+        </w:rPr>
+        <w:t xml:space="preserve"> </w:t>
+      </w:r>
+      <w:proofErr w:type="spellStart"/>
+      <w:r>
+        <w:rPr>
+          <w:sz w:val="28"/>
+          <w:lang w:val="fr-FR"/>
+        </w:rPr>
+        <w:t>người</w:t>
+      </w:r>
+      <w:proofErr w:type="spellEnd"/>
+      <w:r>
+        <w:rPr>
+          <w:sz w:val="28"/>
+          <w:lang w:val="fr-FR"/>
+        </w:rPr>
+        <w:t xml:space="preserve"> </w:t>
+      </w:r>
+      <w:proofErr w:type="spellStart"/>
+      <w:r>
+        <w:rPr>
+          <w:sz w:val="28"/>
+          <w:lang w:val="fr-FR"/>
+        </w:rPr>
+        <w:t>thỏa</w:t>
+      </w:r>
+      <w:proofErr w:type="spellEnd"/>
+      <w:r>
+        <w:rPr>
+          <w:sz w:val="28"/>
+          <w:lang w:val="fr-FR"/>
+        </w:rPr>
+        <w:t xml:space="preserve"> </w:t>
+      </w:r>
+      <w:proofErr w:type="spellStart"/>
+      <w:r>
+        <w:rPr>
+          <w:sz w:val="28"/>
+          <w:lang w:val="fr-FR"/>
+        </w:rPr>
+        <w:t>thuận</w:t>
+      </w:r>
+      <w:proofErr w:type="spellEnd"/>
+      <w:r>
+        <w:rPr>
+          <w:sz w:val="28"/>
+          <w:lang w:val="fr-FR"/>
+        </w:rPr>
+        <w:t xml:space="preserve"> </w:t>
+      </w:r>
+      <w:proofErr w:type="spellStart"/>
+      <w:r>
+        <w:rPr>
+          <w:sz w:val="28"/>
+          <w:lang w:val="fr-FR"/>
+        </w:rPr>
+        <w:t>phân</w:t>
+      </w:r>
+      <w:proofErr w:type="spellEnd"/>
+      <w:r>
+        <w:rPr>
+          <w:sz w:val="28"/>
+          <w:lang w:val="fr-FR"/>
+        </w:rPr>
+        <w:t xml:space="preserve"> chia di </w:t>
+      </w:r>
+      <w:proofErr w:type="spellStart"/>
+      <w:r>
+        <w:rPr>
+          <w:sz w:val="28"/>
+          <w:lang w:val="fr-FR"/>
+        </w:rPr>
+        <w:t>sản</w:t>
+      </w:r>
+      <w:proofErr w:type="spellEnd"/>
+      <w:r>
+        <w:rPr>
+          <w:sz w:val="28"/>
+          <w:lang w:val="fr-FR"/>
+        </w:rPr>
+        <w:t xml:space="preserve"> </w:t>
+      </w:r>
+      <w:proofErr w:type="spellStart"/>
+      <w:r>
+        <w:rPr>
+          <w:sz w:val="28"/>
+          <w:lang w:val="fr-FR"/>
+        </w:rPr>
+        <w:t>minh</w:t>
+      </w:r>
+      <w:proofErr w:type="spellEnd"/>
+      <w:r>
+        <w:rPr>
+          <w:sz w:val="28"/>
+          <w:lang w:val="fr-FR"/>
+        </w:rPr>
+        <w:t xml:space="preserve"> </w:t>
+      </w:r>
+      <w:proofErr w:type="spellStart"/>
+      <w:r>
+        <w:rPr>
+          <w:sz w:val="28"/>
+          <w:lang w:val="fr-FR"/>
+        </w:rPr>
+        <w:t>mẫn</w:t>
+      </w:r>
+      <w:proofErr w:type="spellEnd"/>
+      <w:r>
+        <w:rPr>
+          <w:sz w:val="28"/>
+          <w:lang w:val="fr-FR"/>
+        </w:rPr>
+        <w:t xml:space="preserve">, </w:t>
+      </w:r>
+      <w:proofErr w:type="spellStart"/>
+      <w:r>
+        <w:rPr>
+          <w:sz w:val="28"/>
+          <w:lang w:val="fr-FR"/>
+        </w:rPr>
+        <w:t>nhận</w:t>
+      </w:r>
+      <w:proofErr w:type="spellEnd"/>
+      <w:r>
+        <w:rPr>
+          <w:sz w:val="28"/>
+          <w:lang w:val="fr-FR"/>
+        </w:rPr>
+        <w:t xml:space="preserve"> </w:t>
+      </w:r>
+      <w:proofErr w:type="spellStart"/>
+      <w:r>
+        <w:rPr>
+          <w:sz w:val="28"/>
+          <w:lang w:val="fr-FR"/>
+        </w:rPr>
+        <w:t>thức</w:t>
+      </w:r>
+      <w:proofErr w:type="spellEnd"/>
+      <w:r>
+        <w:rPr>
+          <w:sz w:val="28"/>
+          <w:lang w:val="fr-FR"/>
+        </w:rPr>
+        <w:t xml:space="preserve"> </w:t>
+      </w:r>
+      <w:proofErr w:type="spellStart"/>
+      <w:r>
+        <w:rPr>
+          <w:sz w:val="28"/>
+          <w:lang w:val="fr-FR"/>
+        </w:rPr>
+        <w:t>và</w:t>
+      </w:r>
+      <w:proofErr w:type="spellEnd"/>
+      <w:r>
+        <w:rPr>
+          <w:sz w:val="28"/>
+          <w:lang w:val="fr-FR"/>
+        </w:rPr>
+        <w:t xml:space="preserve"> </w:t>
+      </w:r>
+      <w:proofErr w:type="spellStart"/>
+      <w:r>
+        <w:rPr>
+          <w:sz w:val="28"/>
+          <w:lang w:val="fr-FR"/>
+        </w:rPr>
+        <w:t>làm</w:t>
+      </w:r>
+      <w:proofErr w:type="spellEnd"/>
+      <w:r>
+        <w:rPr>
+          <w:sz w:val="28"/>
+          <w:lang w:val="fr-FR"/>
+        </w:rPr>
+        <w:t xml:space="preserve"> </w:t>
+      </w:r>
+      <w:proofErr w:type="spellStart"/>
+      <w:r>
+        <w:rPr>
+          <w:sz w:val="28"/>
+          <w:lang w:val="fr-FR"/>
+        </w:rPr>
+        <w:t>chủ</w:t>
+      </w:r>
+      <w:proofErr w:type="spellEnd"/>
+      <w:r>
+        <w:rPr>
+          <w:sz w:val="28"/>
+          <w:lang w:val="fr-FR"/>
+        </w:rPr>
+        <w:t xml:space="preserve"> </w:t>
+      </w:r>
+      <w:proofErr w:type="spellStart"/>
+      <w:r>
+        <w:rPr>
+          <w:sz w:val="28"/>
+          <w:lang w:val="fr-FR"/>
+        </w:rPr>
+        <w:t>được</w:t>
+      </w:r>
+      <w:proofErr w:type="spellEnd"/>
+      <w:r>
+        <w:rPr>
+          <w:sz w:val="28"/>
+          <w:lang w:val="fr-FR"/>
+        </w:rPr>
+        <w:t xml:space="preserve"> </w:t>
+      </w:r>
+      <w:proofErr w:type="spellStart"/>
+      <w:r>
+        <w:rPr>
+          <w:sz w:val="28"/>
+          <w:lang w:val="fr-FR"/>
+        </w:rPr>
+        <w:t>hành</w:t>
+      </w:r>
+      <w:proofErr w:type="spellEnd"/>
+      <w:r>
+        <w:rPr>
+          <w:sz w:val="28"/>
+          <w:lang w:val="fr-FR"/>
+        </w:rPr>
+        <w:t xml:space="preserve"> vi </w:t>
+      </w:r>
+      <w:proofErr w:type="spellStart"/>
+      <w:r>
+        <w:rPr>
+          <w:sz w:val="28"/>
+          <w:lang w:val="fr-FR"/>
+        </w:rPr>
+        <w:t>của</w:t>
+      </w:r>
+      <w:proofErr w:type="spellEnd"/>
+      <w:r>
+        <w:rPr>
+          <w:sz w:val="28"/>
+          <w:lang w:val="fr-FR"/>
+        </w:rPr>
+        <w:t xml:space="preserve"> </w:t>
+      </w:r>
+      <w:proofErr w:type="spellStart"/>
+      <w:r>
+        <w:rPr>
+          <w:sz w:val="28"/>
+          <w:lang w:val="fr-FR"/>
+        </w:rPr>
+        <w:t>mình</w:t>
+      </w:r>
+      <w:proofErr w:type="spellEnd"/>
+      <w:r>
+        <w:rPr>
+          <w:sz w:val="28"/>
+          <w:lang w:val="fr-FR"/>
+        </w:rPr>
+        <w:t xml:space="preserve">, </w:t>
+      </w:r>
+      <w:proofErr w:type="spellStart"/>
+      <w:r>
+        <w:rPr>
+          <w:sz w:val="28"/>
+          <w:lang w:val="fr-FR"/>
+        </w:rPr>
+        <w:t>tự</w:t>
+      </w:r>
+      <w:proofErr w:type="spellEnd"/>
+      <w:r>
+        <w:rPr>
+          <w:sz w:val="28"/>
+          <w:lang w:val="fr-FR"/>
+        </w:rPr>
+        <w:t xml:space="preserve"> </w:t>
+      </w:r>
+      <w:proofErr w:type="spellStart"/>
+      <w:r>
+        <w:rPr>
+          <w:sz w:val="28"/>
+          <w:lang w:val="fr-FR"/>
+        </w:rPr>
+        <w:t>nguyện</w:t>
+      </w:r>
+      <w:proofErr w:type="spellEnd"/>
+      <w:r>
+        <w:rPr>
+          <w:sz w:val="28"/>
+          <w:lang w:val="fr-FR"/>
+        </w:rPr>
+        <w:t xml:space="preserve"> </w:t>
+      </w:r>
+      <w:proofErr w:type="spellStart"/>
+      <w:r>
+        <w:rPr>
+          <w:sz w:val="28"/>
+          <w:lang w:val="fr-FR"/>
+        </w:rPr>
+        <w:t>thỏa</w:t>
+      </w:r>
+      <w:proofErr w:type="spellEnd"/>
+      <w:r>
+        <w:rPr>
+          <w:sz w:val="28"/>
+          <w:lang w:val="fr-FR"/>
+        </w:rPr>
+        <w:t xml:space="preserve"> </w:t>
+      </w:r>
+      <w:proofErr w:type="spellStart"/>
+      <w:r>
+        <w:rPr>
+          <w:sz w:val="28"/>
+          <w:lang w:val="fr-FR"/>
+        </w:rPr>
+        <w:t>thuận</w:t>
+      </w:r>
+      <w:proofErr w:type="spellEnd"/>
+      <w:r>
+        <w:rPr>
+          <w:sz w:val="28"/>
+          <w:lang w:val="fr-FR"/>
+        </w:rPr>
+        <w:t xml:space="preserve"> </w:t>
+      </w:r>
+      <w:proofErr w:type="spellStart"/>
+      <w:r>
+        <w:rPr>
+          <w:sz w:val="28"/>
+          <w:lang w:val="fr-FR"/>
+        </w:rPr>
+        <w:t>phân</w:t>
+      </w:r>
+      <w:proofErr w:type="spellEnd"/>
+      <w:r>
+        <w:rPr>
+          <w:sz w:val="28"/>
+          <w:lang w:val="fr-FR"/>
+        </w:rPr>
+        <w:t xml:space="preserve"> chia di </w:t>
+      </w:r>
+      <w:proofErr w:type="spellStart"/>
+      <w:r>
+        <w:rPr>
+          <w:sz w:val="28"/>
+          <w:lang w:val="fr-FR"/>
+        </w:rPr>
+        <w:t>sản</w:t>
+      </w:r>
+      <w:proofErr w:type="spellEnd"/>
+      <w:r>
+        <w:rPr>
+          <w:sz w:val="28"/>
+          <w:lang w:val="fr-FR"/>
+        </w:rPr>
+        <w:t xml:space="preserve"> </w:t>
+      </w:r>
+      <w:proofErr w:type="spellStart"/>
+      <w:r>
+        <w:rPr>
+          <w:sz w:val="28"/>
+          <w:lang w:val="fr-FR"/>
+        </w:rPr>
+        <w:t>và</w:t>
+      </w:r>
+      <w:proofErr w:type="spellEnd"/>
+      <w:r>
+        <w:rPr>
+          <w:sz w:val="28"/>
+          <w:lang w:val="fr-FR"/>
+        </w:rPr>
+        <w:t xml:space="preserve"> </w:t>
+      </w:r>
+      <w:proofErr w:type="spellStart"/>
+      <w:r>
+        <w:rPr>
+          <w:sz w:val="28"/>
+          <w:lang w:val="fr-FR"/>
+        </w:rPr>
+        <w:t>đã</w:t>
+      </w:r>
+      <w:proofErr w:type="spellEnd"/>
+      <w:r>
+        <w:rPr>
+          <w:sz w:val="28"/>
+          <w:lang w:val="fr-FR"/>
+        </w:rPr>
+        <w:t xml:space="preserve"> </w:t>
+      </w:r>
+      <w:proofErr w:type="spellStart"/>
+      <w:r>
+        <w:rPr>
+          <w:sz w:val="28"/>
+          <w:lang w:val="fr-FR"/>
+        </w:rPr>
+        <w:t>cùng</w:t>
+      </w:r>
+      <w:proofErr w:type="spellEnd"/>
+      <w:r>
+        <w:rPr>
+          <w:sz w:val="28"/>
+          <w:lang w:val="fr-FR"/>
+        </w:rPr>
+        <w:t xml:space="preserve"> </w:t>
+      </w:r>
+      <w:proofErr w:type="spellStart"/>
+      <w:r>
+        <w:rPr>
+          <w:sz w:val="28"/>
+          <w:lang w:val="fr-FR"/>
+        </w:rPr>
+        <w:t>ký</w:t>
+      </w:r>
+      <w:proofErr w:type="spellEnd"/>
+      <w:r>
+        <w:rPr>
+          <w:sz w:val="28"/>
+          <w:lang w:val="fr-FR"/>
+        </w:rPr>
+        <w:t>/</w:t>
+      </w:r>
+      <w:proofErr w:type="spellStart"/>
+      <w:r>
+        <w:rPr>
+          <w:sz w:val="28"/>
+          <w:lang w:val="fr-FR"/>
+        </w:rPr>
+        <w:t>điểm</w:t>
+      </w:r>
+      <w:proofErr w:type="spellEnd"/>
+      <w:r>
+        <w:rPr>
+          <w:sz w:val="28"/>
+          <w:lang w:val="fr-FR"/>
+        </w:rPr>
+        <w:t xml:space="preserve"> (9) </w:t>
+      </w:r>
+      <w:proofErr w:type="spellStart"/>
+      <w:r>
+        <w:rPr>
+          <w:sz w:val="28"/>
+          <w:lang w:val="fr-FR"/>
+        </w:rPr>
+        <w:t>chỉ</w:t>
+      </w:r>
+      <w:proofErr w:type="spellEnd"/>
+      <w:r>
+        <w:rPr>
+          <w:sz w:val="28"/>
+          <w:lang w:val="fr-FR"/>
+        </w:rPr>
+        <w:t xml:space="preserve"> </w:t>
+      </w:r>
+      <w:proofErr w:type="spellStart"/>
+      <w:r>
+        <w:rPr>
+          <w:sz w:val="28"/>
+          <w:lang w:val="fr-FR"/>
+        </w:rPr>
+        <w:t>vào</w:t>
+      </w:r>
+      <w:proofErr w:type="spellEnd"/>
+      <w:r>
+        <w:rPr>
+          <w:sz w:val="28"/>
+          <w:lang w:val="fr-FR"/>
+        </w:rPr>
+        <w:t xml:space="preserve"> </w:t>
+      </w:r>
+      <w:proofErr w:type="spellStart"/>
+      <w:r>
+        <w:rPr>
+          <w:sz w:val="28"/>
+          <w:lang w:val="fr-FR"/>
+        </w:rPr>
+        <w:t>văn</w:t>
+      </w:r>
+      <w:proofErr w:type="spellEnd"/>
+      <w:r>
+        <w:rPr>
+          <w:sz w:val="28"/>
+          <w:lang w:val="fr-FR"/>
+        </w:rPr>
+        <w:t xml:space="preserve"> </w:t>
+      </w:r>
+      <w:proofErr w:type="spellStart"/>
+      <w:r>
+        <w:rPr>
+          <w:sz w:val="28"/>
+          <w:lang w:val="fr-FR"/>
+        </w:rPr>
+        <w:t>bản</w:t>
+      </w:r>
+      <w:proofErr w:type="spellEnd"/>
+      <w:r>
+        <w:rPr>
+          <w:sz w:val="28"/>
+          <w:lang w:val="fr-FR"/>
+        </w:rPr>
+        <w:t xml:space="preserve"> </w:t>
+      </w:r>
+      <w:proofErr w:type="spellStart"/>
+      <w:r>
+        <w:rPr>
+          <w:sz w:val="28"/>
+          <w:lang w:val="fr-FR"/>
+        </w:rPr>
+        <w:t>thỏa</w:t>
+      </w:r>
+      <w:proofErr w:type="spellEnd"/>
+      <w:r>
+        <w:rPr>
+          <w:sz w:val="28"/>
+          <w:lang w:val="fr-FR"/>
+        </w:rPr>
+        <w:t xml:space="preserve"> </w:t>
+      </w:r>
+      <w:proofErr w:type="spellStart"/>
+      <w:r>
+        <w:rPr>
+          <w:sz w:val="28"/>
+          <w:lang w:val="fr-FR"/>
+        </w:rPr>
+        <w:t>thuận</w:t>
+      </w:r>
+      <w:proofErr w:type="spellEnd"/>
+      <w:r>
+        <w:rPr>
+          <w:sz w:val="28"/>
+          <w:lang w:val="fr-FR"/>
+        </w:rPr>
+        <w:t xml:space="preserve"> </w:t>
+      </w:r>
+      <w:proofErr w:type="spellStart"/>
+      <w:r>
+        <w:rPr>
+          <w:sz w:val="28"/>
+          <w:lang w:val="fr-FR"/>
+        </w:rPr>
+        <w:t>phân</w:t>
+      </w:r>
+      <w:proofErr w:type="spellEnd"/>
+      <w:r>
+        <w:rPr>
+          <w:sz w:val="28"/>
+          <w:lang w:val="fr-FR"/>
+        </w:rPr>
+        <w:t xml:space="preserve"> chia di </w:t>
+      </w:r>
+      <w:proofErr w:type="spellStart"/>
+      <w:r>
+        <w:rPr>
+          <w:sz w:val="28"/>
+          <w:lang w:val="fr-FR"/>
+        </w:rPr>
+        <w:t>sản</w:t>
+      </w:r>
+      <w:proofErr w:type="spellEnd"/>
+      <w:r>
+        <w:rPr>
+          <w:sz w:val="28"/>
+          <w:lang w:val="fr-FR"/>
+        </w:rPr>
+        <w:t xml:space="preserve"> </w:t>
+      </w:r>
+      <w:proofErr w:type="spellStart"/>
+      <w:r>
+        <w:rPr>
+          <w:sz w:val="28"/>
+          <w:lang w:val="fr-FR"/>
+        </w:rPr>
+        <w:t>này</w:t>
+      </w:r>
+      <w:proofErr w:type="spellEnd"/>
+      <w:r>
+        <w:rPr>
+          <w:sz w:val="28"/>
+          <w:lang w:val="fr-FR"/>
+        </w:rPr>
+        <w:t xml:space="preserve"> </w:t>
+      </w:r>
+      <w:proofErr w:type="spellStart"/>
+      <w:r>
+        <w:rPr>
+          <w:sz w:val="28"/>
+          <w:lang w:val="fr-FR"/>
+        </w:rPr>
+        <w:t>trước</w:t>
+      </w:r>
+      <w:proofErr w:type="spellEnd"/>
+      <w:r>
+        <w:rPr>
+          <w:sz w:val="28"/>
+          <w:lang w:val="fr-FR"/>
+        </w:rPr>
+        <w:t xml:space="preserve"> </w:t>
+      </w:r>
+      <w:proofErr w:type="spellStart"/>
+      <w:r>
+        <w:rPr>
+          <w:sz w:val="28"/>
+          <w:lang w:val="fr-FR"/>
+        </w:rPr>
+        <w:t>mặt</w:t>
+      </w:r>
+      <w:proofErr w:type="spellEnd"/>
+      <w:r>
+        <w:rPr>
+          <w:sz w:val="28"/>
+          <w:lang w:val="fr-FR"/>
+        </w:rPr>
+        <w:t xml:space="preserve"> </w:t>
+      </w:r>
+      <w:proofErr w:type="spellStart"/>
+      <w:r>
+        <w:rPr>
+          <w:sz w:val="28"/>
+          <w:lang w:val="fr-FR"/>
+        </w:rPr>
+        <w:t>tôi</w:t>
+      </w:r>
+      <w:proofErr w:type="spellEnd"/>
+      <w:r>
+        <w:rPr>
+          <w:sz w:val="28"/>
+          <w:lang w:val="fr-FR"/>
+        </w:rPr>
+        <w:t>.</w:t>
       </w:r>
     </w:p>
     <w:p>
@@ -3571,12 +4777,329 @@
           <w:sz w:val="28"/>
         </w:rPr>
       </w:pPr>
-      <w:r>
-        <w:rPr>
-          <w:sz w:val="28"/>
-          <w:lang w:val="fr-FR"/>
-        </w:rPr>
-        <w:t>Văn bản thỏa thuận phân chia di sản này được lập thành …….. bản chính (mỗi bản chính gồm..... tờ, …..trang), cấp cho:</w:t>
+      <w:proofErr w:type="spellStart"/>
+      <w:r>
+        <w:rPr>
+          <w:sz w:val="28"/>
+          <w:lang w:val="fr-FR"/>
+        </w:rPr>
+        <w:t>Văn</w:t>
+      </w:r>
+      <w:proofErr w:type="spellEnd"/>
+      <w:r>
+        <w:rPr>
+          <w:sz w:val="28"/>
+          <w:lang w:val="fr-FR"/>
+        </w:rPr>
+        <w:t xml:space="preserve"> </w:t>
+      </w:r>
+      <w:proofErr w:type="spellStart"/>
+      <w:r>
+        <w:rPr>
+          <w:sz w:val="28"/>
+          <w:lang w:val="fr-FR"/>
+        </w:rPr>
+        <w:t>bản</w:t>
+      </w:r>
+      <w:proofErr w:type="spellEnd"/>
+      <w:r>
+        <w:rPr>
+          <w:sz w:val="28"/>
+          <w:lang w:val="fr-FR"/>
+        </w:rPr>
+        <w:t xml:space="preserve"> </w:t>
+      </w:r>
+      <w:proofErr w:type="spellStart"/>
+      <w:r>
+        <w:rPr>
+          <w:sz w:val="28"/>
+          <w:lang w:val="fr-FR"/>
+        </w:rPr>
+        <w:t>thỏa</w:t>
+      </w:r>
+      <w:proofErr w:type="spellEnd"/>
+      <w:r>
+        <w:rPr>
+          <w:sz w:val="28"/>
+          <w:lang w:val="fr-FR"/>
+        </w:rPr>
+        <w:t xml:space="preserve"> </w:t>
+      </w:r>
+      <w:proofErr w:type="spellStart"/>
+      <w:r>
+        <w:rPr>
+          <w:sz w:val="28"/>
+          <w:lang w:val="fr-FR"/>
+        </w:rPr>
+        <w:t>thuận</w:t>
+      </w:r>
+      <w:proofErr w:type="spellEnd"/>
+      <w:r>
+        <w:rPr>
+          <w:sz w:val="28"/>
+          <w:lang w:val="fr-FR"/>
+        </w:rPr>
+        <w:t xml:space="preserve"> </w:t>
+      </w:r>
+      <w:proofErr w:type="spellStart"/>
+      <w:r>
+        <w:rPr>
+          <w:sz w:val="28"/>
+          <w:lang w:val="fr-FR"/>
+        </w:rPr>
+        <w:t>phân</w:t>
+      </w:r>
+      <w:proofErr w:type="spellEnd"/>
+      <w:r>
+        <w:rPr>
+          <w:sz w:val="28"/>
+          <w:lang w:val="fr-FR"/>
+        </w:rPr>
+        <w:t xml:space="preserve"> chia di </w:t>
+      </w:r>
+      <w:proofErr w:type="spellStart"/>
+      <w:r>
+        <w:rPr>
+          <w:sz w:val="28"/>
+          <w:lang w:val="fr-FR"/>
+        </w:rPr>
+        <w:t>sản</w:t>
+      </w:r>
+      <w:proofErr w:type="spellEnd"/>
+      <w:r>
+        <w:rPr>
+          <w:sz w:val="28"/>
+          <w:lang w:val="fr-FR"/>
+        </w:rPr>
+        <w:t xml:space="preserve"> </w:t>
+      </w:r>
+      <w:proofErr w:type="spellStart"/>
+      <w:r>
+        <w:rPr>
+          <w:sz w:val="28"/>
+          <w:lang w:val="fr-FR"/>
+        </w:rPr>
+        <w:t>này</w:t>
+      </w:r>
+      <w:proofErr w:type="spellEnd"/>
+      <w:r>
+        <w:rPr>
+          <w:sz w:val="28"/>
+          <w:lang w:val="fr-FR"/>
+        </w:rPr>
+        <w:t xml:space="preserve"> </w:t>
+      </w:r>
+      <w:proofErr w:type="spellStart"/>
+      <w:r>
+        <w:rPr>
+          <w:sz w:val="28"/>
+          <w:lang w:val="fr-FR"/>
+        </w:rPr>
+        <w:t>được</w:t>
+      </w:r>
+      <w:proofErr w:type="spellEnd"/>
+      <w:r>
+        <w:rPr>
+          <w:sz w:val="28"/>
+          <w:lang w:val="fr-FR"/>
+        </w:rPr>
+        <w:t xml:space="preserve"> </w:t>
+      </w:r>
+      <w:proofErr w:type="spellStart"/>
+      <w:r>
+        <w:rPr>
+          <w:sz w:val="28"/>
+          <w:lang w:val="fr-FR"/>
+        </w:rPr>
+        <w:t>lập</w:t>
+      </w:r>
+      <w:proofErr w:type="spellEnd"/>
+      <w:r>
+        <w:rPr>
+          <w:sz w:val="28"/>
+          <w:lang w:val="fr-FR"/>
+        </w:rPr>
+        <w:t xml:space="preserve"> </w:t>
+      </w:r>
+      <w:proofErr w:type="spellStart"/>
+      <w:r>
+        <w:rPr>
+          <w:sz w:val="28"/>
+          <w:lang w:val="fr-FR"/>
+        </w:rPr>
+        <w:t>thành</w:t>
+      </w:r>
+      <w:proofErr w:type="spellEnd"/>
+      <w:r>
+        <w:rPr>
+          <w:sz w:val="28"/>
+          <w:lang w:val="fr-FR"/>
+        </w:rPr>
+        <w:t xml:space="preserve"> …….. </w:t>
+      </w:r>
+      <w:proofErr w:type="spellStart"/>
+      <w:proofErr w:type="gramStart"/>
+      <w:r>
+        <w:rPr>
+          <w:sz w:val="28"/>
+          <w:lang w:val="fr-FR"/>
+        </w:rPr>
+        <w:t>bản</w:t>
+      </w:r>
+      <w:proofErr w:type="spellEnd"/>
+      <w:proofErr w:type="gramEnd"/>
+      <w:r>
+        <w:rPr>
+          <w:sz w:val="28"/>
+          <w:lang w:val="fr-FR"/>
+        </w:rPr>
+        <w:t xml:space="preserve"> </w:t>
+      </w:r>
+      <w:proofErr w:type="spellStart"/>
+      <w:r>
+        <w:rPr>
+          <w:sz w:val="28"/>
+          <w:lang w:val="fr-FR"/>
+        </w:rPr>
+        <w:t>chính</w:t>
+      </w:r>
+      <w:proofErr w:type="spellEnd"/>
+      <w:r>
+        <w:rPr>
+          <w:sz w:val="28"/>
+          <w:lang w:val="fr-FR"/>
+        </w:rPr>
+        <w:t xml:space="preserve"> (</w:t>
+      </w:r>
+      <w:proofErr w:type="spellStart"/>
+      <w:r>
+        <w:rPr>
+          <w:sz w:val="28"/>
+          <w:lang w:val="fr-FR"/>
+        </w:rPr>
+        <w:t>mỗi</w:t>
+      </w:r>
+      <w:proofErr w:type="spellEnd"/>
+      <w:r>
+        <w:rPr>
+          <w:sz w:val="28"/>
+          <w:lang w:val="fr-FR"/>
+        </w:rPr>
+        <w:t xml:space="preserve"> </w:t>
+      </w:r>
+      <w:proofErr w:type="spellStart"/>
+      <w:r>
+        <w:rPr>
+          <w:sz w:val="28"/>
+          <w:lang w:val="fr-FR"/>
+        </w:rPr>
+        <w:t>bản</w:t>
+      </w:r>
+      <w:proofErr w:type="spellEnd"/>
+      <w:r>
+        <w:rPr>
+          <w:sz w:val="28"/>
+          <w:lang w:val="fr-FR"/>
+        </w:rPr>
+        <w:t xml:space="preserve"> </w:t>
+      </w:r>
+      <w:proofErr w:type="spellStart"/>
+      <w:r>
+        <w:rPr>
+          <w:sz w:val="28"/>
+          <w:lang w:val="fr-FR"/>
+        </w:rPr>
+        <w:t>chính</w:t>
+      </w:r>
+      <w:proofErr w:type="spellEnd"/>
+      <w:r>
+        <w:rPr>
+          <w:sz w:val="28"/>
+          <w:lang w:val="fr-FR"/>
+        </w:rPr>
+        <w:t xml:space="preserve"> </w:t>
+      </w:r>
+      <w:proofErr w:type="spellStart"/>
+      <w:r>
+        <w:rPr>
+          <w:sz w:val="28"/>
+          <w:lang w:val="fr-FR"/>
+        </w:rPr>
+        <w:t>gồm</w:t>
+      </w:r>
+      <w:proofErr w:type="spellEnd"/>
+      <w:r>
+        <w:rPr>
+          <w:sz w:val="28"/>
+          <w:lang w:val="fr-FR"/>
+        </w:rPr>
+        <w:t xml:space="preserve">..... </w:t>
+      </w:r>
+      <w:proofErr w:type="spellStart"/>
+      <w:r>
+        <w:rPr>
+          <w:sz w:val="28"/>
+          <w:lang w:val="fr-FR"/>
+        </w:rPr>
+        <w:t>tờ</w:t>
+      </w:r>
+      <w:proofErr w:type="spellEnd"/>
+      <w:r>
+        <w:rPr>
+          <w:sz w:val="28"/>
+          <w:lang w:val="fr-FR"/>
+        </w:rPr>
+        <w:t>, …..</w:t>
+      </w:r>
+      <w:proofErr w:type="spellStart"/>
+      <w:proofErr w:type="gramStart"/>
+      <w:r>
+        <w:rPr>
+          <w:sz w:val="28"/>
+          <w:lang w:val="fr-FR"/>
+        </w:rPr>
+        <w:t>trang</w:t>
+      </w:r>
+      <w:proofErr w:type="spellEnd"/>
+      <w:proofErr w:type="gramEnd"/>
+      <w:r>
+        <w:rPr>
+          <w:sz w:val="28"/>
+          <w:lang w:val="fr-FR"/>
+        </w:rPr>
+        <w:t xml:space="preserve">), </w:t>
+      </w:r>
+      <w:proofErr w:type="spellStart"/>
+      <w:r>
+        <w:rPr>
+          <w:sz w:val="28"/>
+          <w:lang w:val="fr-FR"/>
+        </w:rPr>
+        <w:t>cấp</w:t>
+      </w:r>
+      <w:proofErr w:type="spellEnd"/>
+      <w:r>
+        <w:rPr>
+          <w:sz w:val="28"/>
+          <w:lang w:val="fr-FR"/>
+        </w:rPr>
+        <w:t xml:space="preserve"> </w:t>
+      </w:r>
+      <w:proofErr w:type="spellStart"/>
+      <w:r>
+        <w:rPr>
+          <w:sz w:val="28"/>
+          <w:lang w:val="fr-FR"/>
+        </w:rPr>
+        <w:t>cho</w:t>
+      </w:r>
+      <w:proofErr w:type="spellEnd"/>
+      <w:r>
+        <w:rPr>
+          <w:sz w:val="28"/>
+          <w:lang w:val="fr-FR"/>
+        </w:rPr>
+        <w:t>:</w:t>
       </w:r>
     </w:p>
     <w:p>
@@ -3602,7 +5125,23 @@
           <w:sz w:val="28"/>
           <w:lang w:val="fr-FR"/>
         </w:rPr>
-        <w:t>….bản;</w:t>
+        <w:t>….</w:t>
+      </w:r>
+      <w:proofErr w:type="spellStart"/>
+      <w:r>
+        <w:rPr>
+          <w:sz w:val="28"/>
+          <w:lang w:val="fr-FR"/>
+        </w:rPr>
+        <w:t>bản</w:t>
+      </w:r>
+      <w:proofErr w:type="spellEnd"/>
+      <w:r>
+        <w:rPr>
+          <w:sz w:val="28"/>
+          <w:lang w:val="fr-FR"/>
+        </w:rPr>
+        <w:t>;</w:t>
       </w:r>
     </w:p>
     <w:p>
@@ -3619,7 +5158,23 @@
           <w:sz w:val="28"/>
           <w:lang w:val="fr-FR"/>
         </w:rPr>
-        <w:t>+ ……………………….bản;</w:t>
+        <w:t>+ ……………………….</w:t>
+      </w:r>
+      <w:proofErr w:type="spellStart"/>
+      <w:r>
+        <w:rPr>
+          <w:sz w:val="28"/>
+          <w:lang w:val="fr-FR"/>
+        </w:rPr>
+        <w:t>bản</w:t>
+      </w:r>
+      <w:proofErr w:type="spellEnd"/>
+      <w:r>
+        <w:rPr>
+          <w:sz w:val="28"/>
+          <w:lang w:val="fr-FR"/>
+        </w:rPr>
+        <w:t>;</w:t>
       </w:r>
     </w:p>
     <w:p>
@@ -3636,7 +5191,23 @@
           <w:sz w:val="28"/>
           <w:lang w:val="fr-FR"/>
         </w:rPr>
-        <w:t>+ ……………………….bản;</w:t>
+        <w:t>+ ……………………….</w:t>
+      </w:r>
+      <w:proofErr w:type="spellStart"/>
+      <w:r>
+        <w:rPr>
+          <w:sz w:val="28"/>
+          <w:lang w:val="fr-FR"/>
+        </w:rPr>
+        <w:t>bản</w:t>
+      </w:r>
+      <w:proofErr w:type="spellEnd"/>
+      <w:r>
+        <w:rPr>
+          <w:sz w:val="28"/>
+          <w:lang w:val="fr-FR"/>
+        </w:rPr>
+        <w:t>;</w:t>
       </w:r>
     </w:p>
     <w:p>
@@ -3648,12 +5219,181 @@
           <w:sz w:val="28"/>
         </w:rPr>
       </w:pPr>
-      <w:r>
-        <w:rPr>
-          <w:sz w:val="28"/>
-          <w:lang w:val="fr-FR"/>
-        </w:rPr>
-        <w:t>Lưu tại Phòng Tư pháp/UBND xã, phường, thị trấn 01 (một) bản.</w:t>
+      <w:proofErr w:type="spellStart"/>
+      <w:r>
+        <w:rPr>
+          <w:sz w:val="28"/>
+          <w:lang w:val="fr-FR"/>
+        </w:rPr>
+        <w:t>Lưu</w:t>
+      </w:r>
+      <w:proofErr w:type="spellEnd"/>
+      <w:r>
+        <w:rPr>
+          <w:sz w:val="28"/>
+          <w:lang w:val="fr-FR"/>
+        </w:rPr>
+        <w:t xml:space="preserve"> </w:t>
+      </w:r>
+      <w:proofErr w:type="spellStart"/>
+      <w:r>
+        <w:rPr>
+          <w:sz w:val="28"/>
+          <w:lang w:val="fr-FR"/>
+        </w:rPr>
+        <w:t>tại</w:t>
+      </w:r>
+      <w:proofErr w:type="spellEnd"/>
+      <w:r>
+        <w:rPr>
+          <w:sz w:val="28"/>
+          <w:lang w:val="fr-FR"/>
+        </w:rPr>
+        <w:t xml:space="preserve"> </w:t>
+      </w:r>
+      <w:proofErr w:type="spellStart"/>
+      <w:r>
+        <w:rPr>
+          <w:sz w:val="28"/>
+          <w:lang w:val="fr-FR"/>
+        </w:rPr>
+        <w:t>Phòng</w:t>
+      </w:r>
+      <w:proofErr w:type="spellEnd"/>
+      <w:r>
+        <w:rPr>
+          <w:sz w:val="28"/>
+          <w:lang w:val="fr-FR"/>
+        </w:rPr>
+        <w:t xml:space="preserve"> </w:t>
+      </w:r>
+      <w:proofErr w:type="spellStart"/>
+      <w:r>
+        <w:rPr>
+          <w:sz w:val="28"/>
+          <w:lang w:val="fr-FR"/>
+        </w:rPr>
+        <w:t>Tư</w:t>
+      </w:r>
+      <w:proofErr w:type="spellEnd"/>
+      <w:r>
+        <w:rPr>
+          <w:sz w:val="28"/>
+          <w:lang w:val="fr-FR"/>
+        </w:rPr>
+        <w:t xml:space="preserve"> </w:t>
+      </w:r>
+      <w:proofErr w:type="spellStart"/>
+      <w:r>
+        <w:rPr>
+          <w:sz w:val="28"/>
+          <w:lang w:val="fr-FR"/>
+        </w:rPr>
+        <w:t>pháp</w:t>
+      </w:r>
+      <w:proofErr w:type="spellEnd"/>
+      <w:r>
+        <w:rPr>
+          <w:sz w:val="28"/>
+          <w:lang w:val="fr-FR"/>
+        </w:rPr>
+        <w:t xml:space="preserve">/UBND </w:t>
+      </w:r>
+      <w:proofErr w:type="spellStart"/>
+      <w:r>
+        <w:rPr>
+          <w:sz w:val="28"/>
+          <w:lang w:val="fr-FR"/>
+        </w:rPr>
+        <w:t>xã</w:t>
+      </w:r>
+      <w:proofErr w:type="spellEnd"/>
+      <w:r>
+        <w:rPr>
+          <w:sz w:val="28"/>
+          <w:lang w:val="fr-FR"/>
+        </w:rPr>
+        <w:t xml:space="preserve">, </w:t>
+      </w:r>
+      <w:proofErr w:type="spellStart"/>
+      <w:r>
+        <w:rPr>
+          <w:sz w:val="28"/>
+          <w:lang w:val="fr-FR"/>
+        </w:rPr>
+        <w:t>phường</w:t>
+      </w:r>
+      <w:proofErr w:type="spellEnd"/>
+      <w:r>
+        <w:rPr>
+          <w:sz w:val="28"/>
+          <w:lang w:val="fr-FR"/>
+        </w:rPr>
+        <w:t xml:space="preserve">, </w:t>
+      </w:r>
+      <w:proofErr w:type="spellStart"/>
+      <w:r>
+        <w:rPr>
+          <w:sz w:val="28"/>
+          <w:lang w:val="fr-FR"/>
+        </w:rPr>
+        <w:t>thị</w:t>
+      </w:r>
+      <w:proofErr w:type="spellEnd"/>
+      <w:r>
+        <w:rPr>
+          <w:sz w:val="28"/>
+          <w:lang w:val="fr-FR"/>
+        </w:rPr>
+        <w:t xml:space="preserve"> </w:t>
+      </w:r>
+      <w:proofErr w:type="spellStart"/>
+      <w:r>
+        <w:rPr>
+          <w:sz w:val="28"/>
+          <w:lang w:val="fr-FR"/>
+        </w:rPr>
+        <w:t>trấn</w:t>
+      </w:r>
+      <w:proofErr w:type="spellEnd"/>
+      <w:r>
+        <w:rPr>
+          <w:sz w:val="28"/>
+          <w:lang w:val="fr-FR"/>
+        </w:rPr>
+        <w:t xml:space="preserve"> 01 (</w:t>
+      </w:r>
+      <w:proofErr w:type="spellStart"/>
+      <w:r>
+        <w:rPr>
+          <w:sz w:val="28"/>
+          <w:lang w:val="fr-FR"/>
+        </w:rPr>
+        <w:t>một</w:t>
+      </w:r>
+      <w:proofErr w:type="spellEnd"/>
+      <w:r>
+        <w:rPr>
+          <w:sz w:val="28"/>
+          <w:lang w:val="fr-FR"/>
+        </w:rPr>
+        <w:t xml:space="preserve">) </w:t>
+      </w:r>
+      <w:proofErr w:type="spellStart"/>
+      <w:r>
+        <w:rPr>
+          <w:sz w:val="28"/>
+          <w:lang w:val="fr-FR"/>
+        </w:rPr>
+        <w:t>bản</w:t>
+      </w:r>
+      <w:proofErr w:type="spellEnd"/>
+      <w:r>
+        <w:rPr>
+          <w:sz w:val="28"/>
+          <w:lang w:val="fr-FR"/>
+        </w:rPr>
+        <w:t>.</w:t>
       </w:r>
     </w:p>
     <w:p>
@@ -3665,27 +5405,109 @@
           <w:sz w:val="28"/>
         </w:rPr>
       </w:pPr>
-      <w:r>
-        <w:rPr>
-          <w:sz w:val="28"/>
-          <w:lang w:val="fr-FR"/>
-        </w:rPr>
-        <w:t>Số chứ</w:t>
-      </w:r>
-      <w:r>
-        <w:rPr>
-          <w:sz w:val="28"/>
-          <w:lang w:val="fr-FR"/>
-        </w:rPr>
-        <w:t xml:space="preserve">ng thực ………….. quyển số ………… </w:t>
-      </w:r>
-      <w:r>
-        <w:rPr>
-          <w:sz w:val="28"/>
-          <w:lang w:val="fr-FR"/>
-        </w:rPr>
-        <w:t>- SCT/HĐ,GD</w:t>
-      </w:r>
+      <w:proofErr w:type="spellStart"/>
+      <w:r>
+        <w:rPr>
+          <w:sz w:val="28"/>
+          <w:lang w:val="fr-FR"/>
+        </w:rPr>
+        <w:t>Số</w:t>
+      </w:r>
+      <w:proofErr w:type="spellEnd"/>
+      <w:r>
+        <w:rPr>
+          <w:sz w:val="28"/>
+          <w:lang w:val="fr-FR"/>
+        </w:rPr>
+        <w:t xml:space="preserve"> </w:t>
+      </w:r>
+      <w:proofErr w:type="spellStart"/>
+      <w:r>
+        <w:rPr>
+          <w:sz w:val="28"/>
+          <w:lang w:val="fr-FR"/>
+        </w:rPr>
+        <w:t>chứ</w:t>
+      </w:r>
+      <w:r>
+        <w:rPr>
+          <w:sz w:val="28"/>
+          <w:lang w:val="fr-FR"/>
+        </w:rPr>
+        <w:t>ng</w:t>
+      </w:r>
+      <w:proofErr w:type="spellEnd"/>
+      <w:r>
+        <w:rPr>
+          <w:sz w:val="28"/>
+          <w:lang w:val="fr-FR"/>
+        </w:rPr>
+        <w:t xml:space="preserve"> </w:t>
+      </w:r>
+      <w:proofErr w:type="spellStart"/>
+      <w:r>
+        <w:rPr>
+          <w:sz w:val="28"/>
+          <w:lang w:val="fr-FR"/>
+        </w:rPr>
+        <w:t>thực</w:t>
+      </w:r>
+      <w:proofErr w:type="spellEnd"/>
+      <w:r>
+        <w:rPr>
+          <w:sz w:val="28"/>
+          <w:lang w:val="fr-FR"/>
+        </w:rPr>
+        <w:t xml:space="preserve"> ………….. </w:t>
+      </w:r>
+      <w:proofErr w:type="spellStart"/>
+      <w:r>
+        <w:rPr>
+          <w:sz w:val="28"/>
+          <w:lang w:val="fr-FR"/>
+        </w:rPr>
+        <w:t>quyển</w:t>
+      </w:r>
+      <w:proofErr w:type="spellEnd"/>
+      <w:r>
+        <w:rPr>
+          <w:sz w:val="28"/>
+          <w:lang w:val="fr-FR"/>
+        </w:rPr>
+        <w:t xml:space="preserve"> </w:t>
+      </w:r>
+      <w:proofErr w:type="spellStart"/>
+      <w:r>
+        <w:rPr>
+          <w:sz w:val="28"/>
+          <w:lang w:val="fr-FR"/>
+        </w:rPr>
+        <w:t>số</w:t>
+      </w:r>
+      <w:proofErr w:type="spellEnd"/>
+      <w:r>
+        <w:rPr>
+          <w:sz w:val="28"/>
+          <w:lang w:val="fr-FR"/>
+        </w:rPr>
+        <w:t xml:space="preserve"> ………… </w:t>
+      </w:r>
+      <w:r>
+        <w:rPr>
+          <w:sz w:val="28"/>
+          <w:lang w:val="fr-FR"/>
+        </w:rPr>
+        <w:t>- SCT/HĐ</w:t>
+      </w:r>
+      <w:proofErr w:type="gramStart"/>
+      <w:r>
+        <w:rPr>
+          <w:sz w:val="28"/>
+          <w:lang w:val="fr-FR"/>
+        </w:rPr>
+        <w:t>,GD</w:t>
+      </w:r>
+      <w:proofErr w:type="gramEnd"/>
     </w:p>
     <w:p>
       <w:pPr>
@@ -3696,12 +5518,53 @@
           <w:sz w:val="28"/>
         </w:rPr>
       </w:pPr>
-      <w:r>
-        <w:rPr>
-          <w:sz w:val="28"/>
-          <w:lang w:val="fr-FR"/>
-        </w:rPr>
-        <w:t>Ngày ………… tháng ………. năm ………….</w:t>
+      <w:proofErr w:type="spellStart"/>
+      <w:r>
+        <w:rPr>
+          <w:sz w:val="28"/>
+          <w:lang w:val="fr-FR"/>
+        </w:rPr>
+        <w:t>Ngày</w:t>
+      </w:r>
+      <w:proofErr w:type="spellEnd"/>
+      <w:r>
+        <w:rPr>
+          <w:sz w:val="28"/>
+          <w:lang w:val="fr-FR"/>
+        </w:rPr>
+        <w:t xml:space="preserve"> ………… </w:t>
+      </w:r>
+      <w:proofErr w:type="spellStart"/>
+      <w:r>
+        <w:rPr>
+          <w:sz w:val="28"/>
+          <w:lang w:val="fr-FR"/>
+        </w:rPr>
+        <w:t>tháng</w:t>
+      </w:r>
+      <w:proofErr w:type="spellEnd"/>
+      <w:r>
+        <w:rPr>
+          <w:sz w:val="28"/>
+          <w:lang w:val="fr-FR"/>
+        </w:rPr>
+        <w:t xml:space="preserve"> ………. </w:t>
+      </w:r>
+      <w:proofErr w:type="spellStart"/>
+      <w:r>
+        <w:rPr>
+          <w:sz w:val="28"/>
+          <w:lang w:val="fr-FR"/>
+        </w:rPr>
+        <w:t>năm</w:t>
+      </w:r>
+      <w:proofErr w:type="spellEnd"/>
+      <w:r>
+        <w:rPr>
+          <w:sz w:val="28"/>
+          <w:lang w:val="fr-FR"/>
+        </w:rPr>
+        <w:t xml:space="preserve"> ………….</w:t>
       </w:r>
     </w:p>
     <w:p>
@@ -3849,8 +5712,8 @@
       </w:pPr>
     </w:p>
     <w:sectPr>
-      <w:footerReference w:type="even" r:id="rId7"/>
-      <w:footerReference w:type="default" r:id="rId8"/>
+      <w:footerReference w:type="even" r:id="rId8"/>
+      <w:footerReference w:type="default" r:id="rId9"/>
       <w:type w:val="continuous"/>
       <w:pgSz w:w="11907" w:h="16840" w:code="9"/>
       <w:pgMar w:top="761" w:right="1134" w:bottom="761" w:left="1701" w:header="761" w:footer="595" w:gutter="0"/>
@@ -4013,6 +5876,287 @@
     </w:p>
   </w:footnote>
 </w:footnotes>
+</file>
+
+<file path=word/numbering.xml><?xml version="1.0" encoding="utf-8"?>
+<w:numbering xmlns:wpc="http://schemas.microsoft.com/office/word/2010/wordprocessingCanvas" xmlns:mc="http://schemas.openxmlformats.org/markup-compatibility/2006" xmlns:o="urn:schemas-microsoft-com:office:office" xmlns:r="http://schemas.openxmlformats.org/officeDocument/2006/relationships" xmlns:m="http://schemas.openxmlformats.org/officeDocument/2006/math" xmlns:v="urn:schemas-microsoft-com:vml" xmlns:wp14="http://schemas.microsoft.com/office/word/2010/wordprocessingDrawing" xmlns:wp="http://schemas.openxmlformats.org/drawingml/2006/wordprocessingDrawing" xmlns:w10="urn:schemas-microsoft-com:office:word" xmlns:w="http://schemas.openxmlformats.org/wordprocessingml/2006/main" xmlns:w14="http://schemas.microsoft.com/office/word/2010/wordml" xmlns:wpg="http://schemas.microsoft.com/office/word/2010/wordprocessingGroup" xmlns:wpi="http://schemas.microsoft.com/office/word/2010/wordprocessingInk" xmlns:wne="http://schemas.microsoft.com/office/word/2006/wordml" xmlns:wps="http://schemas.microsoft.com/office/word/2010/wordprocessingShape" mc:Ignorable="w14 wp14">
+  <w:abstractNum w:abstractNumId="0">
+    <w:nsid w:val="33BD11E2"/>
+    <w:multiLevelType w:val="hybridMultilevel"/>
+    <w:tmpl w:val="AF58486A"/>
+    <w:lvl w:ilvl="0" w:tplc="52BA302E">
+      <w:start w:val="1"/>
+      <w:numFmt w:val="decimal"/>
+      <w:lvlText w:val="%1."/>
+      <w:lvlJc w:val="left"/>
+      <w:pPr>
+        <w:ind w:left="780" w:hanging="360"/>
+      </w:pPr>
+      <w:rPr>
+        <w:rFonts w:hint="default"/>
+      </w:rPr>
+    </w:lvl>
+    <w:lvl w:ilvl="1" w:tplc="04090019" w:tentative="1">
+      <w:start w:val="1"/>
+      <w:numFmt w:val="lowerLetter"/>
+      <w:lvlText w:val="%2."/>
+      <w:lvlJc w:val="left"/>
+      <w:pPr>
+        <w:ind w:left="1500" w:hanging="360"/>
+      </w:pPr>
+    </w:lvl>
+    <w:lvl w:ilvl="2" w:tplc="0409001B" w:tentative="1">
+      <w:start w:val="1"/>
+      <w:numFmt w:val="lowerRoman"/>
+      <w:lvlText w:val="%3."/>
+      <w:lvlJc w:val="right"/>
+      <w:pPr>
+        <w:ind w:left="2220" w:hanging="180"/>
+      </w:pPr>
+    </w:lvl>
+    <w:lvl w:ilvl="3" w:tplc="0409000F" w:tentative="1">
+      <w:start w:val="1"/>
+      <w:numFmt w:val="decimal"/>
+      <w:lvlText w:val="%4."/>
+      <w:lvlJc w:val="left"/>
+      <w:pPr>
+        <w:ind w:left="2940" w:hanging="360"/>
+      </w:pPr>
+    </w:lvl>
+    <w:lvl w:ilvl="4" w:tplc="04090019" w:tentative="1">
+      <w:start w:val="1"/>
+      <w:numFmt w:val="lowerLetter"/>
+      <w:lvlText w:val="%5."/>
+      <w:lvlJc w:val="left"/>
+      <w:pPr>
+        <w:ind w:left="3660" w:hanging="360"/>
+      </w:pPr>
+    </w:lvl>
+    <w:lvl w:ilvl="5" w:tplc="0409001B" w:tentative="1">
+      <w:start w:val="1"/>
+      <w:numFmt w:val="lowerRoman"/>
+      <w:lvlText w:val="%6."/>
+      <w:lvlJc w:val="right"/>
+      <w:pPr>
+        <w:ind w:left="4380" w:hanging="180"/>
+      </w:pPr>
+    </w:lvl>
+    <w:lvl w:ilvl="6" w:tplc="0409000F" w:tentative="1">
+      <w:start w:val="1"/>
+      <w:numFmt w:val="decimal"/>
+      <w:lvlText w:val="%7."/>
+      <w:lvlJc w:val="left"/>
+      <w:pPr>
+        <w:ind w:left="5100" w:hanging="360"/>
+      </w:pPr>
+    </w:lvl>
+    <w:lvl w:ilvl="7" w:tplc="04090019" w:tentative="1">
+      <w:start w:val="1"/>
+      <w:numFmt w:val="lowerLetter"/>
+      <w:lvlText w:val="%8."/>
+      <w:lvlJc w:val="left"/>
+      <w:pPr>
+        <w:ind w:left="5820" w:hanging="360"/>
+      </w:pPr>
+    </w:lvl>
+    <w:lvl w:ilvl="8" w:tplc="0409001B" w:tentative="1">
+      <w:start w:val="1"/>
+      <w:numFmt w:val="lowerRoman"/>
+      <w:lvlText w:val="%9."/>
+      <w:lvlJc w:val="right"/>
+      <w:pPr>
+        <w:ind w:left="6540" w:hanging="180"/>
+      </w:pPr>
+    </w:lvl>
+  </w:abstractNum>
+  <w:abstractNum w:abstractNumId="1">
+    <w:nsid w:val="4D3E03F5"/>
+    <w:multiLevelType w:val="hybridMultilevel"/>
+    <w:tmpl w:val="AF58486A"/>
+    <w:lvl w:ilvl="0" w:tplc="52BA302E">
+      <w:start w:val="1"/>
+      <w:numFmt w:val="decimal"/>
+      <w:lvlText w:val="%1."/>
+      <w:lvlJc w:val="left"/>
+      <w:pPr>
+        <w:ind w:left="780" w:hanging="360"/>
+      </w:pPr>
+      <w:rPr>
+        <w:rFonts w:hint="default"/>
+      </w:rPr>
+    </w:lvl>
+    <w:lvl w:ilvl="1" w:tplc="04090019" w:tentative="1">
+      <w:start w:val="1"/>
+      <w:numFmt w:val="lowerLetter"/>
+      <w:lvlText w:val="%2."/>
+      <w:lvlJc w:val="left"/>
+      <w:pPr>
+        <w:ind w:left="1500" w:hanging="360"/>
+      </w:pPr>
+    </w:lvl>
+    <w:lvl w:ilvl="2" w:tplc="0409001B" w:tentative="1">
+      <w:start w:val="1"/>
+      <w:numFmt w:val="lowerRoman"/>
+      <w:lvlText w:val="%3."/>
+      <w:lvlJc w:val="right"/>
+      <w:pPr>
+        <w:ind w:left="2220" w:hanging="180"/>
+      </w:pPr>
+    </w:lvl>
+    <w:lvl w:ilvl="3" w:tplc="0409000F" w:tentative="1">
+      <w:start w:val="1"/>
+      <w:numFmt w:val="decimal"/>
+      <w:lvlText w:val="%4."/>
+      <w:lvlJc w:val="left"/>
+      <w:pPr>
+        <w:ind w:left="2940" w:hanging="360"/>
+      </w:pPr>
+    </w:lvl>
+    <w:lvl w:ilvl="4" w:tplc="04090019" w:tentative="1">
+      <w:start w:val="1"/>
+      <w:numFmt w:val="lowerLetter"/>
+      <w:lvlText w:val="%5."/>
+      <w:lvlJc w:val="left"/>
+      <w:pPr>
+        <w:ind w:left="3660" w:hanging="360"/>
+      </w:pPr>
+    </w:lvl>
+    <w:lvl w:ilvl="5" w:tplc="0409001B" w:tentative="1">
+      <w:start w:val="1"/>
+      <w:numFmt w:val="lowerRoman"/>
+      <w:lvlText w:val="%6."/>
+      <w:lvlJc w:val="right"/>
+      <w:pPr>
+        <w:ind w:left="4380" w:hanging="180"/>
+      </w:pPr>
+    </w:lvl>
+    <w:lvl w:ilvl="6" w:tplc="0409000F" w:tentative="1">
+      <w:start w:val="1"/>
+      <w:numFmt w:val="decimal"/>
+      <w:lvlText w:val="%7."/>
+      <w:lvlJc w:val="left"/>
+      <w:pPr>
+        <w:ind w:left="5100" w:hanging="360"/>
+      </w:pPr>
+    </w:lvl>
+    <w:lvl w:ilvl="7" w:tplc="04090019" w:tentative="1">
+      <w:start w:val="1"/>
+      <w:numFmt w:val="lowerLetter"/>
+      <w:lvlText w:val="%8."/>
+      <w:lvlJc w:val="left"/>
+      <w:pPr>
+        <w:ind w:left="5820" w:hanging="360"/>
+      </w:pPr>
+    </w:lvl>
+    <w:lvl w:ilvl="8" w:tplc="0409001B" w:tentative="1">
+      <w:start w:val="1"/>
+      <w:numFmt w:val="lowerRoman"/>
+      <w:lvlText w:val="%9."/>
+      <w:lvlJc w:val="right"/>
+      <w:pPr>
+        <w:ind w:left="6540" w:hanging="180"/>
+      </w:pPr>
+    </w:lvl>
+  </w:abstractNum>
+  <w:abstractNum w:abstractNumId="2">
+    <w:nsid w:val="70DC07D7"/>
+    <w:multiLevelType w:val="hybridMultilevel"/>
+    <w:tmpl w:val="AF58486A"/>
+    <w:lvl w:ilvl="0" w:tplc="52BA302E">
+      <w:start w:val="1"/>
+      <w:numFmt w:val="decimal"/>
+      <w:lvlText w:val="%1."/>
+      <w:lvlJc w:val="left"/>
+      <w:pPr>
+        <w:ind w:left="780" w:hanging="360"/>
+      </w:pPr>
+      <w:rPr>
+        <w:rFonts w:hint="default"/>
+      </w:rPr>
+    </w:lvl>
+    <w:lvl w:ilvl="1" w:tplc="04090019" w:tentative="1">
+      <w:start w:val="1"/>
+      <w:numFmt w:val="lowerLetter"/>
+      <w:lvlText w:val="%2."/>
+      <w:lvlJc w:val="left"/>
+      <w:pPr>
+        <w:ind w:left="1500" w:hanging="360"/>
+      </w:pPr>
+    </w:lvl>
+    <w:lvl w:ilvl="2" w:tplc="0409001B" w:tentative="1">
+      <w:start w:val="1"/>
+      <w:numFmt w:val="lowerRoman"/>
+      <w:lvlText w:val="%3."/>
+      <w:lvlJc w:val="right"/>
+      <w:pPr>
+        <w:ind w:left="2220" w:hanging="180"/>
+      </w:pPr>
+    </w:lvl>
+    <w:lvl w:ilvl="3" w:tplc="0409000F" w:tentative="1">
+      <w:start w:val="1"/>
+      <w:numFmt w:val="decimal"/>
+      <w:lvlText w:val="%4."/>
+      <w:lvlJc w:val="left"/>
+      <w:pPr>
+        <w:ind w:left="2940" w:hanging="360"/>
+      </w:pPr>
+    </w:lvl>
+    <w:lvl w:ilvl="4" w:tplc="04090019" w:tentative="1">
+      <w:start w:val="1"/>
+      <w:numFmt w:val="lowerLetter"/>
+      <w:lvlText w:val="%5."/>
+      <w:lvlJc w:val="left"/>
+      <w:pPr>
+        <w:ind w:left="3660" w:hanging="360"/>
+      </w:pPr>
+    </w:lvl>
+    <w:lvl w:ilvl="5" w:tplc="0409001B" w:tentative="1">
+      <w:start w:val="1"/>
+      <w:numFmt w:val="lowerRoman"/>
+      <w:lvlText w:val="%6."/>
+      <w:lvlJc w:val="right"/>
+      <w:pPr>
+        <w:ind w:left="4380" w:hanging="180"/>
+      </w:pPr>
+    </w:lvl>
+    <w:lvl w:ilvl="6" w:tplc="0409000F" w:tentative="1">
+      <w:start w:val="1"/>
+      <w:numFmt w:val="decimal"/>
+      <w:lvlText w:val="%7."/>
+      <w:lvlJc w:val="left"/>
+      <w:pPr>
+        <w:ind w:left="5100" w:hanging="360"/>
+      </w:pPr>
+    </w:lvl>
+    <w:lvl w:ilvl="7" w:tplc="04090019" w:tentative="1">
+      <w:start w:val="1"/>
+      <w:numFmt w:val="lowerLetter"/>
+      <w:lvlText w:val="%8."/>
+      <w:lvlJc w:val="left"/>
+      <w:pPr>
+        <w:ind w:left="5820" w:hanging="360"/>
+      </w:pPr>
+    </w:lvl>
+    <w:lvl w:ilvl="8" w:tplc="0409001B" w:tentative="1">
+      <w:start w:val="1"/>
+      <w:numFmt w:val="lowerRoman"/>
+      <w:lvlText w:val="%9."/>
+      <w:lvlJc w:val="right"/>
+      <w:pPr>
+        <w:ind w:left="6540" w:hanging="180"/>
+      </w:pPr>
+    </w:lvl>
+  </w:abstractNum>
+  <w:num w:numId="1">
+    <w:abstractNumId w:val="2"/>
+  </w:num>
+  <w:num w:numId="2">
+    <w:abstractNumId w:val="1"/>
+  </w:num>
+  <w:num w:numId="3">
+    <w:abstractNumId w:val="0"/>
+  </w:num>
+</w:numbering>
 </file>
 
 <file path=word/styles.xml><?xml version="1.0" encoding="utf-8"?>
@@ -4344,6 +6488,22 @@
         <w:tab w:val="right" w:pos="8640"/>
       </w:tabs>
     </w:pPr>
+  </w:style>
+  <w:style w:type="paragraph" w:styleId="ListParagraph">
+    <w:name w:val="List Paragraph"/>
+    <w:basedOn w:val="Normal"/>
+    <w:uiPriority w:val="34"/>
+    <w:qFormat/>
+    <w:rsid w:val="00484CCD"/>
+    <w:pPr>
+      <w:ind w:left="720"/>
+      <w:contextualSpacing/>
+    </w:pPr>
+    <w:rPr>
+      <w:rFonts w:ascii=".VnTime" w:eastAsia="SimSun" w:hAnsi=".VnTime"/>
+      <w:sz w:val="28"/>
+      <w:szCs w:val="28"/>
+    </w:rPr>
   </w:style>
 </w:styles>
 </file>
@@ -4678,6 +6838,22 @@
       </w:tabs>
     </w:pPr>
   </w:style>
+  <w:style w:type="paragraph" w:styleId="ListParagraph">
+    <w:name w:val="List Paragraph"/>
+    <w:basedOn w:val="Normal"/>
+    <w:uiPriority w:val="34"/>
+    <w:qFormat/>
+    <w:rsid w:val="00484CCD"/>
+    <w:pPr>
+      <w:ind w:left="720"/>
+      <w:contextualSpacing/>
+    </w:pPr>
+    <w:rPr>
+      <w:rFonts w:ascii=".VnTime" w:eastAsia="SimSun" w:hAnsi=".VnTime"/>
+      <w:sz w:val="28"/>
+      <w:szCs w:val="28"/>
+    </w:rPr>
+  </w:style>
 </w:styles>
 </file>
 

--- a/templates/0306/van_ban_phan_chia_tstk_58vbpc.docx
+++ b/templates/0306/van_ban_phan_chia_tstk_58vbpc.docx
@@ -1,6 +1,6 @@
 
 <file path=word/document.xml><?xml version="1.0" encoding="utf-8"?>
-<w:document xmlns:wpc="http://schemas.microsoft.com/office/word/2010/wordprocessingCanvas" xmlns:mc="http://schemas.openxmlformats.org/markup-compatibility/2006" xmlns:o="urn:schemas-microsoft-com:office:office" xmlns:r="http://schemas.openxmlformats.org/officeDocument/2006/relationships" xmlns:m="http://schemas.openxmlformats.org/officeDocument/2006/math" xmlns:v="urn:schemas-microsoft-com:vml" xmlns:wp14="http://schemas.microsoft.com/office/word/2010/wordprocessingDrawing" xmlns:wp="http://schemas.openxmlformats.org/drawingml/2006/wordprocessingDrawing" xmlns:w10="urn:schemas-microsoft-com:office:word" xmlns:w="http://schemas.openxmlformats.org/wordprocessingml/2006/main" xmlns:w14="http://schemas.microsoft.com/office/word/2010/wordml" xmlns:wpg="http://schemas.microsoft.com/office/word/2010/wordprocessingGroup" xmlns:wpi="http://schemas.microsoft.com/office/word/2010/wordprocessingInk" xmlns:wne="http://schemas.microsoft.com/office/word/2006/wordml" xmlns:wps="http://schemas.microsoft.com/office/word/2010/wordprocessingShape" mc:Ignorable="w14 wp14">
+<w:document xmlns:wpc="http://schemas.microsoft.com/office/word/2010/wordprocessingCanvas" xmlns:mc="http://schemas.openxmlformats.org/markup-compatibility/2006" xmlns:o="urn:schemas-microsoft-com:office:office" xmlns:r="http://schemas.openxmlformats.org/officeDocument/2006/relationships" xmlns:m="http://schemas.openxmlformats.org/officeDocument/2006/math" xmlns:v="urn:schemas-microsoft-com:vml" xmlns:wp14="http://schemas.microsoft.com/office/word/2010/wordprocessingDrawing" xmlns:wp="http://schemas.openxmlformats.org/drawingml/2006/wordprocessingDrawing" xmlns:w10="urn:schemas-microsoft-com:office:word" xmlns:w="http://schemas.openxmlformats.org/wordprocessingml/2006/main" xmlns:w14="http://schemas.microsoft.com/office/word/2010/wordml" xmlns:w15="http://schemas.microsoft.com/office/word/2012/wordml" xmlns:wpg="http://schemas.microsoft.com/office/word/2010/wordprocessingGroup" xmlns:wpi="http://schemas.microsoft.com/office/word/2010/wordprocessingInk" xmlns:wne="http://schemas.microsoft.com/office/word/2006/wordml" xmlns:wps="http://schemas.microsoft.com/office/word/2010/wordprocessingShape" mc:Ignorable="w14 w15 wp14">
   <w:body>
     <w:p>
       <w:pPr>
@@ -122,7 +122,7 @@
               </wp:anchor>
             </w:drawing>
           </mc:Choice>
-          <mc:Fallback xmlns:w15="http://schemas.microsoft.com/office/word/2012/wordml">
+          <mc:Fallback>
             <w:pict>
               <v:shapetype id="_x0000_t202" coordsize="21600,21600" o:spt="202" path="m,l,21600r21600,l21600,xe">
                 <v:stroke joinstyle="miter"/>
@@ -278,9 +278,9 @@
               </wp:anchor>
             </w:drawing>
           </mc:Choice>
-          <mc:Fallback xmlns:w15="http://schemas.microsoft.com/office/word/2012/wordml">
+          <mc:Fallback>
             <w:pict>
-              <v:line w14:anchorId="346BFBE1" id="Line 3" o:spid="_x0000_s1026" style="position:absolute;z-index:251658240;visibility:visible;mso-wrap-style:square;mso-width-percent:0;mso-height-percent:0;mso-wrap-distance-left:9pt;mso-wrap-distance-top:0;mso-wrap-distance-right:9pt;mso-wrap-distance-bottom:0;mso-position-horizontal:absolute;mso-position-horizontal-relative:text;mso-position-vertical:absolute;mso-position-vertical-relative:text;mso-width-percent:0;mso-height-percent:0;mso-width-relative:page;mso-height-relative:page" from="163.8pt,4.45pt" to="292.5pt,4.45pt" o:gfxdata="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"/>
+              <v:line w14:anchorId="55921EE6" id="Line 3" o:spid="_x0000_s1026" style="position:absolute;z-index:251658240;visibility:visible;mso-wrap-style:square;mso-width-percent:0;mso-height-percent:0;mso-wrap-distance-left:9pt;mso-wrap-distance-top:0;mso-wrap-distance-right:9pt;mso-wrap-distance-bottom:0;mso-position-horizontal:absolute;mso-position-horizontal-relative:text;mso-position-vertical:absolute;mso-position-vertical-relative:text;mso-width-percent:0;mso-height-percent:0;mso-width-relative:page;mso-height-relative:page" from="163.8pt,4.45pt" to="292.5pt,4.45pt" o:gfxdata="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"/>
             </w:pict>
           </mc:Fallback>
         </mc:AlternateContent>
@@ -819,7 +819,16 @@
           <w:szCs w:val="28"/>
           <w:lang w:val="nl-NL"/>
         </w:rPr>
-        <w:t xml:space="preserve"> và </w:t>
+        <w:t xml:space="preserve"> </w:t>
+      </w:r>
+      <w:bookmarkStart w:id="0" w:name="_GoBack"/>
+      <w:r>
+        <w:rPr>
+          <w:sz w:val="28"/>
+          <w:szCs w:val="28"/>
+          <w:lang w:val="nl-NL"/>
+        </w:rPr>
+        <w:t xml:space="preserve">và </w:t>
       </w:r>
       <w:r>
         <w:rPr>
@@ -837,6 +846,7 @@
         </w:rPr>
         <w:t xml:space="preserve">... </w:t>
       </w:r>
+      <w:bookmarkEnd w:id="0"/>
       <w:r>
         <w:rPr>
           <w:sz w:val="28"/>
@@ -3463,8 +3473,6 @@
         </w:rPr>
         <w:t>CMND/Hộ chiếu số: #CMT_E#</w:t>
       </w:r>
-      <w:bookmarkStart w:id="0" w:name="_GoBack"/>
-      <w:bookmarkEnd w:id="0"/>
     </w:p>
     <w:p>
       <w:pPr>
@@ -5712,8 +5720,8 @@
       </w:pPr>
     </w:p>
     <w:sectPr>
-      <w:footerReference w:type="even" r:id="rId8"/>
-      <w:footerReference w:type="default" r:id="rId9"/>
+      <w:footerReference w:type="even" r:id="rId7"/>
+      <w:footerReference w:type="default" r:id="rId8"/>
       <w:type w:val="continuous"/>
       <w:pgSz w:w="11907" w:h="16840" w:code="9"/>
       <w:pgMar w:top="761" w:right="1134" w:bottom="761" w:left="1701" w:header="761" w:footer="595" w:gutter="0"/>
@@ -5726,7 +5734,7 @@
 </file>
 
 <file path=word/endnotes.xml><?xml version="1.0" encoding="utf-8"?>
-<w:endnotes xmlns:wpc="http://schemas.microsoft.com/office/word/2010/wordprocessingCanvas" xmlns:mc="http://schemas.openxmlformats.org/markup-compatibility/2006" xmlns:o="urn:schemas-microsoft-com:office:office" xmlns:r="http://schemas.openxmlformats.org/officeDocument/2006/relationships" xmlns:m="http://schemas.openxmlformats.org/officeDocument/2006/math" xmlns:v="urn:schemas-microsoft-com:vml" xmlns:wp14="http://schemas.microsoft.com/office/word/2010/wordprocessingDrawing" xmlns:wp="http://schemas.openxmlformats.org/drawingml/2006/wordprocessingDrawing" xmlns:w10="urn:schemas-microsoft-com:office:word" xmlns:w="http://schemas.openxmlformats.org/wordprocessingml/2006/main" xmlns:w14="http://schemas.microsoft.com/office/word/2010/wordml" xmlns:wpg="http://schemas.microsoft.com/office/word/2010/wordprocessingGroup" xmlns:wpi="http://schemas.microsoft.com/office/word/2010/wordprocessingInk" xmlns:wne="http://schemas.microsoft.com/office/word/2006/wordml" xmlns:wps="http://schemas.microsoft.com/office/word/2010/wordprocessingShape" mc:Ignorable="w14 wp14">
+<w:endnotes xmlns:wpc="http://schemas.microsoft.com/office/word/2010/wordprocessingCanvas" xmlns:mc="http://schemas.openxmlformats.org/markup-compatibility/2006" xmlns:o="urn:schemas-microsoft-com:office:office" xmlns:r="http://schemas.openxmlformats.org/officeDocument/2006/relationships" xmlns:m="http://schemas.openxmlformats.org/officeDocument/2006/math" xmlns:v="urn:schemas-microsoft-com:vml" xmlns:wp14="http://schemas.microsoft.com/office/word/2010/wordprocessingDrawing" xmlns:wp="http://schemas.openxmlformats.org/drawingml/2006/wordprocessingDrawing" xmlns:w10="urn:schemas-microsoft-com:office:word" xmlns:w="http://schemas.openxmlformats.org/wordprocessingml/2006/main" xmlns:w14="http://schemas.microsoft.com/office/word/2010/wordml" xmlns:w15="http://schemas.microsoft.com/office/word/2012/wordml" xmlns:wpg="http://schemas.microsoft.com/office/word/2010/wordprocessingGroup" xmlns:wpi="http://schemas.microsoft.com/office/word/2010/wordprocessingInk" xmlns:wne="http://schemas.microsoft.com/office/word/2006/wordml" xmlns:wps="http://schemas.microsoft.com/office/word/2010/wordprocessingShape" mc:Ignorable="w14 w15 wp14">
   <w:endnote w:type="separator" w:id="-1">
     <w:p>
       <w:r>
@@ -5745,7 +5753,7 @@
 </file>
 
 <file path=word/footer1.xml><?xml version="1.0" encoding="utf-8"?>
-<w:ftr xmlns:wpc="http://schemas.microsoft.com/office/word/2010/wordprocessingCanvas" xmlns:mc="http://schemas.openxmlformats.org/markup-compatibility/2006" xmlns:o="urn:schemas-microsoft-com:office:office" xmlns:r="http://schemas.openxmlformats.org/officeDocument/2006/relationships" xmlns:m="http://schemas.openxmlformats.org/officeDocument/2006/math" xmlns:v="urn:schemas-microsoft-com:vml" xmlns:wp14="http://schemas.microsoft.com/office/word/2010/wordprocessingDrawing" xmlns:wp="http://schemas.openxmlformats.org/drawingml/2006/wordprocessingDrawing" xmlns:w10="urn:schemas-microsoft-com:office:word" xmlns:w="http://schemas.openxmlformats.org/wordprocessingml/2006/main" xmlns:w14="http://schemas.microsoft.com/office/word/2010/wordml" xmlns:wpg="http://schemas.microsoft.com/office/word/2010/wordprocessingGroup" xmlns:wpi="http://schemas.microsoft.com/office/word/2010/wordprocessingInk" xmlns:wne="http://schemas.microsoft.com/office/word/2006/wordml" xmlns:wps="http://schemas.microsoft.com/office/word/2010/wordprocessingShape" mc:Ignorable="w14 wp14">
+<w:ftr xmlns:wpc="http://schemas.microsoft.com/office/word/2010/wordprocessingCanvas" xmlns:mc="http://schemas.openxmlformats.org/markup-compatibility/2006" xmlns:o="urn:schemas-microsoft-com:office:office" xmlns:r="http://schemas.openxmlformats.org/officeDocument/2006/relationships" xmlns:m="http://schemas.openxmlformats.org/officeDocument/2006/math" xmlns:v="urn:schemas-microsoft-com:vml" xmlns:wp14="http://schemas.microsoft.com/office/word/2010/wordprocessingDrawing" xmlns:wp="http://schemas.openxmlformats.org/drawingml/2006/wordprocessingDrawing" xmlns:w10="urn:schemas-microsoft-com:office:word" xmlns:w="http://schemas.openxmlformats.org/wordprocessingml/2006/main" xmlns:w14="http://schemas.microsoft.com/office/word/2010/wordml" xmlns:w15="http://schemas.microsoft.com/office/word/2012/wordml" xmlns:wpg="http://schemas.microsoft.com/office/word/2010/wordprocessingGroup" xmlns:wpi="http://schemas.microsoft.com/office/word/2010/wordprocessingInk" xmlns:wne="http://schemas.microsoft.com/office/word/2006/wordml" xmlns:wps="http://schemas.microsoft.com/office/word/2010/wordprocessingShape" mc:Ignorable="w14 w15 wp14">
   <w:p>
     <w:pPr>
       <w:pStyle w:val="Footer"/>
@@ -5782,7 +5790,7 @@
 </file>
 
 <file path=word/footer2.xml><?xml version="1.0" encoding="utf-8"?>
-<w:ftr xmlns:wpc="http://schemas.microsoft.com/office/word/2010/wordprocessingCanvas" xmlns:mc="http://schemas.openxmlformats.org/markup-compatibility/2006" xmlns:o="urn:schemas-microsoft-com:office:office" xmlns:r="http://schemas.openxmlformats.org/officeDocument/2006/relationships" xmlns:m="http://schemas.openxmlformats.org/officeDocument/2006/math" xmlns:v="urn:schemas-microsoft-com:vml" xmlns:wp14="http://schemas.microsoft.com/office/word/2010/wordprocessingDrawing" xmlns:wp="http://schemas.openxmlformats.org/drawingml/2006/wordprocessingDrawing" xmlns:w10="urn:schemas-microsoft-com:office:word" xmlns:w="http://schemas.openxmlformats.org/wordprocessingml/2006/main" xmlns:w14="http://schemas.microsoft.com/office/word/2010/wordml" xmlns:wpg="http://schemas.microsoft.com/office/word/2010/wordprocessingGroup" xmlns:wpi="http://schemas.microsoft.com/office/word/2010/wordprocessingInk" xmlns:wne="http://schemas.microsoft.com/office/word/2006/wordml" xmlns:wps="http://schemas.microsoft.com/office/word/2010/wordprocessingShape" mc:Ignorable="w14 wp14">
+<w:ftr xmlns:wpc="http://schemas.microsoft.com/office/word/2010/wordprocessingCanvas" xmlns:mc="http://schemas.openxmlformats.org/markup-compatibility/2006" xmlns:o="urn:schemas-microsoft-com:office:office" xmlns:r="http://schemas.openxmlformats.org/officeDocument/2006/relationships" xmlns:m="http://schemas.openxmlformats.org/officeDocument/2006/math" xmlns:v="urn:schemas-microsoft-com:vml" xmlns:wp14="http://schemas.microsoft.com/office/word/2010/wordprocessingDrawing" xmlns:wp="http://schemas.openxmlformats.org/drawingml/2006/wordprocessingDrawing" xmlns:w10="urn:schemas-microsoft-com:office:word" xmlns:w="http://schemas.openxmlformats.org/wordprocessingml/2006/main" xmlns:w14="http://schemas.microsoft.com/office/word/2010/wordml" xmlns:w15="http://schemas.microsoft.com/office/word/2012/wordml" xmlns:wpg="http://schemas.microsoft.com/office/word/2010/wordprocessingGroup" xmlns:wpi="http://schemas.microsoft.com/office/word/2010/wordprocessingInk" xmlns:wne="http://schemas.microsoft.com/office/word/2006/wordml" xmlns:wps="http://schemas.microsoft.com/office/word/2010/wordprocessingShape" mc:Ignorable="w14 w15 wp14">
   <w:p>
     <w:pPr>
       <w:pStyle w:val="Footer"/>
@@ -5860,7 +5868,7 @@
 </file>
 
 <file path=word/footnotes.xml><?xml version="1.0" encoding="utf-8"?>
-<w:footnotes xmlns:wpc="http://schemas.microsoft.com/office/word/2010/wordprocessingCanvas" xmlns:mc="http://schemas.openxmlformats.org/markup-compatibility/2006" xmlns:o="urn:schemas-microsoft-com:office:office" xmlns:r="http://schemas.openxmlformats.org/officeDocument/2006/relationships" xmlns:m="http://schemas.openxmlformats.org/officeDocument/2006/math" xmlns:v="urn:schemas-microsoft-com:vml" xmlns:wp14="http://schemas.microsoft.com/office/word/2010/wordprocessingDrawing" xmlns:wp="http://schemas.openxmlformats.org/drawingml/2006/wordprocessingDrawing" xmlns:w10="urn:schemas-microsoft-com:office:word" xmlns:w="http://schemas.openxmlformats.org/wordprocessingml/2006/main" xmlns:w14="http://schemas.microsoft.com/office/word/2010/wordml" xmlns:wpg="http://schemas.microsoft.com/office/word/2010/wordprocessingGroup" xmlns:wpi="http://schemas.microsoft.com/office/word/2010/wordprocessingInk" xmlns:wne="http://schemas.microsoft.com/office/word/2006/wordml" xmlns:wps="http://schemas.microsoft.com/office/word/2010/wordprocessingShape" mc:Ignorable="w14 wp14">
+<w:footnotes xmlns:wpc="http://schemas.microsoft.com/office/word/2010/wordprocessingCanvas" xmlns:mc="http://schemas.openxmlformats.org/markup-compatibility/2006" xmlns:o="urn:schemas-microsoft-com:office:office" xmlns:r="http://schemas.openxmlformats.org/officeDocument/2006/relationships" xmlns:m="http://schemas.openxmlformats.org/officeDocument/2006/math" xmlns:v="urn:schemas-microsoft-com:vml" xmlns:wp14="http://schemas.microsoft.com/office/word/2010/wordprocessingDrawing" xmlns:wp="http://schemas.openxmlformats.org/drawingml/2006/wordprocessingDrawing" xmlns:w10="urn:schemas-microsoft-com:office:word" xmlns:w="http://schemas.openxmlformats.org/wordprocessingml/2006/main" xmlns:w14="http://schemas.microsoft.com/office/word/2010/wordml" xmlns:w15="http://schemas.microsoft.com/office/word/2012/wordml" xmlns:wpg="http://schemas.microsoft.com/office/word/2010/wordprocessingGroup" xmlns:wpi="http://schemas.microsoft.com/office/word/2010/wordprocessingInk" xmlns:wne="http://schemas.microsoft.com/office/word/2006/wordml" xmlns:wps="http://schemas.microsoft.com/office/word/2010/wordprocessingShape" mc:Ignorable="w14 w15 wp14">
   <w:footnote w:type="separator" w:id="-1">
     <w:p>
       <w:r>
@@ -5879,8 +5887,8 @@
 </file>
 
 <file path=word/numbering.xml><?xml version="1.0" encoding="utf-8"?>
-<w:numbering xmlns:wpc="http://schemas.microsoft.com/office/word/2010/wordprocessingCanvas" xmlns:mc="http://schemas.openxmlformats.org/markup-compatibility/2006" xmlns:o="urn:schemas-microsoft-com:office:office" xmlns:r="http://schemas.openxmlformats.org/officeDocument/2006/relationships" xmlns:m="http://schemas.openxmlformats.org/officeDocument/2006/math" xmlns:v="urn:schemas-microsoft-com:vml" xmlns:wp14="http://schemas.microsoft.com/office/word/2010/wordprocessingDrawing" xmlns:wp="http://schemas.openxmlformats.org/drawingml/2006/wordprocessingDrawing" xmlns:w10="urn:schemas-microsoft-com:office:word" xmlns:w="http://schemas.openxmlformats.org/wordprocessingml/2006/main" xmlns:w14="http://schemas.microsoft.com/office/word/2010/wordml" xmlns:wpg="http://schemas.microsoft.com/office/word/2010/wordprocessingGroup" xmlns:wpi="http://schemas.microsoft.com/office/word/2010/wordprocessingInk" xmlns:wne="http://schemas.microsoft.com/office/word/2006/wordml" xmlns:wps="http://schemas.microsoft.com/office/word/2010/wordprocessingShape" mc:Ignorable="w14 wp14">
-  <w:abstractNum w:abstractNumId="0">
+<w:numbering xmlns:wpc="http://schemas.microsoft.com/office/word/2010/wordprocessingCanvas" xmlns:mc="http://schemas.openxmlformats.org/markup-compatibility/2006" xmlns:o="urn:schemas-microsoft-com:office:office" xmlns:r="http://schemas.openxmlformats.org/officeDocument/2006/relationships" xmlns:m="http://schemas.openxmlformats.org/officeDocument/2006/math" xmlns:v="urn:schemas-microsoft-com:vml" xmlns:wp14="http://schemas.microsoft.com/office/word/2010/wordprocessingDrawing" xmlns:wp="http://schemas.openxmlformats.org/drawingml/2006/wordprocessingDrawing" xmlns:w10="urn:schemas-microsoft-com:office:word" xmlns:w="http://schemas.openxmlformats.org/wordprocessingml/2006/main" xmlns:w14="http://schemas.microsoft.com/office/word/2010/wordml" xmlns:w15="http://schemas.microsoft.com/office/word/2012/wordml" xmlns:wpg="http://schemas.microsoft.com/office/word/2010/wordprocessingGroup" xmlns:wpi="http://schemas.microsoft.com/office/word/2010/wordprocessingInk" xmlns:wne="http://schemas.microsoft.com/office/word/2006/wordml" xmlns:wps="http://schemas.microsoft.com/office/word/2010/wordprocessingShape" mc:Ignorable="w14 w15 wp14">
+  <w:abstractNum w:abstractNumId="0" w15:restartNumberingAfterBreak="0">
     <w:nsid w:val="33BD11E2"/>
     <w:multiLevelType w:val="hybridMultilevel"/>
     <w:tmpl w:val="AF58486A"/>
@@ -5969,7 +5977,7 @@
       </w:pPr>
     </w:lvl>
   </w:abstractNum>
-  <w:abstractNum w:abstractNumId="1">
+  <w:abstractNum w:abstractNumId="1" w15:restartNumberingAfterBreak="0">
     <w:nsid w:val="4D3E03F5"/>
     <w:multiLevelType w:val="hybridMultilevel"/>
     <w:tmpl w:val="AF58486A"/>
@@ -6058,7 +6066,7 @@
       </w:pPr>
     </w:lvl>
   </w:abstractNum>
-  <w:abstractNum w:abstractNumId="2">
+  <w:abstractNum w:abstractNumId="2" w15:restartNumberingAfterBreak="0">
     <w:nsid w:val="70DC07D7"/>
     <w:multiLevelType w:val="hybridMultilevel"/>
     <w:tmpl w:val="AF58486A"/>
@@ -6160,7 +6168,7 @@
 </file>
 
 <file path=word/styles.xml><?xml version="1.0" encoding="utf-8"?>
-<w:styles xmlns:mc="http://schemas.openxmlformats.org/markup-compatibility/2006" xmlns:r="http://schemas.openxmlformats.org/officeDocument/2006/relationships" xmlns:w="http://schemas.openxmlformats.org/wordprocessingml/2006/main" xmlns:w14="http://schemas.microsoft.com/office/word/2010/wordml" mc:Ignorable="w14">
+<w:styles xmlns:mc="http://schemas.openxmlformats.org/markup-compatibility/2006" xmlns:r="http://schemas.openxmlformats.org/officeDocument/2006/relationships" xmlns:w="http://schemas.openxmlformats.org/wordprocessingml/2006/main" xmlns:w14="http://schemas.microsoft.com/office/word/2010/wordml" xmlns:w15="http://schemas.microsoft.com/office/word/2012/wordml" mc:Ignorable="w14 w15">
   <w:docDefaults>
     <w:rPrDefault>
       <w:rPr>
@@ -6170,7 +6178,7 @@
     </w:rPrDefault>
     <w:pPrDefault/>
   </w:docDefaults>
-  <w:latentStyles w:defLockedState="0" w:defUIPriority="0" w:defSemiHidden="0" w:defUnhideWhenUsed="0" w:defQFormat="0" w:count="267">
+  <w:latentStyles w:defLockedState="0" w:defUIPriority="0" w:defSemiHidden="0" w:defUnhideWhenUsed="0" w:defQFormat="0" w:count="371">
     <w:lsdException w:name="Normal" w:qFormat="1"/>
     <w:lsdException w:name="heading 1" w:qFormat="1"/>
     <w:lsdException w:name="heading 2" w:qFormat="1"/>
@@ -6181,12 +6189,101 @@
     <w:lsdException w:name="heading 7" w:semiHidden="1" w:unhideWhenUsed="1" w:qFormat="1"/>
     <w:lsdException w:name="heading 8" w:semiHidden="1" w:unhideWhenUsed="1" w:qFormat="1"/>
     <w:lsdException w:name="heading 9" w:semiHidden="1" w:unhideWhenUsed="1" w:qFormat="1"/>
+    <w:lsdException w:name="index 1" w:semiHidden="1" w:unhideWhenUsed="1"/>
+    <w:lsdException w:name="index 2" w:semiHidden="1" w:unhideWhenUsed="1"/>
+    <w:lsdException w:name="index 3" w:semiHidden="1" w:unhideWhenUsed="1"/>
+    <w:lsdException w:name="index 4" w:semiHidden="1" w:unhideWhenUsed="1"/>
+    <w:lsdException w:name="index 5" w:semiHidden="1" w:unhideWhenUsed="1"/>
+    <w:lsdException w:name="index 6" w:semiHidden="1" w:unhideWhenUsed="1"/>
+    <w:lsdException w:name="index 7" w:semiHidden="1" w:unhideWhenUsed="1"/>
+    <w:lsdException w:name="index 8" w:semiHidden="1" w:unhideWhenUsed="1"/>
+    <w:lsdException w:name="index 9" w:semiHidden="1" w:unhideWhenUsed="1"/>
+    <w:lsdException w:name="toc 1" w:semiHidden="1" w:unhideWhenUsed="1"/>
+    <w:lsdException w:name="toc 2" w:semiHidden="1" w:unhideWhenUsed="1"/>
+    <w:lsdException w:name="toc 3" w:semiHidden="1" w:unhideWhenUsed="1"/>
+    <w:lsdException w:name="toc 4" w:semiHidden="1" w:unhideWhenUsed="1"/>
+    <w:lsdException w:name="toc 5" w:semiHidden="1" w:unhideWhenUsed="1"/>
+    <w:lsdException w:name="toc 6" w:semiHidden="1" w:unhideWhenUsed="1"/>
+    <w:lsdException w:name="toc 7" w:semiHidden="1" w:unhideWhenUsed="1"/>
+    <w:lsdException w:name="toc 8" w:semiHidden="1" w:unhideWhenUsed="1"/>
+    <w:lsdException w:name="toc 9" w:semiHidden="1" w:unhideWhenUsed="1"/>
+    <w:lsdException w:name="Normal Indent" w:semiHidden="1" w:unhideWhenUsed="1"/>
+    <w:lsdException w:name="footnote text" w:semiHidden="1" w:unhideWhenUsed="1"/>
+    <w:lsdException w:name="annotation text" w:semiHidden="1" w:unhideWhenUsed="1"/>
+    <w:lsdException w:name="header" w:semiHidden="1" w:unhideWhenUsed="1"/>
+    <w:lsdException w:name="footer" w:semiHidden="1" w:unhideWhenUsed="1"/>
+    <w:lsdException w:name="index heading" w:semiHidden="1" w:unhideWhenUsed="1"/>
     <w:lsdException w:name="caption" w:semiHidden="1" w:unhideWhenUsed="1" w:qFormat="1"/>
+    <w:lsdException w:name="table of figures" w:semiHidden="1" w:unhideWhenUsed="1"/>
+    <w:lsdException w:name="envelope address" w:semiHidden="1" w:unhideWhenUsed="1"/>
+    <w:lsdException w:name="envelope return" w:semiHidden="1" w:unhideWhenUsed="1"/>
+    <w:lsdException w:name="footnote reference" w:semiHidden="1" w:unhideWhenUsed="1"/>
+    <w:lsdException w:name="annotation reference" w:semiHidden="1" w:unhideWhenUsed="1"/>
+    <w:lsdException w:name="line number" w:semiHidden="1" w:unhideWhenUsed="1"/>
+    <w:lsdException w:name="page number" w:semiHidden="1" w:unhideWhenUsed="1"/>
+    <w:lsdException w:name="endnote reference" w:semiHidden="1" w:unhideWhenUsed="1"/>
+    <w:lsdException w:name="endnote text" w:semiHidden="1" w:unhideWhenUsed="1"/>
+    <w:lsdException w:name="table of authorities" w:semiHidden="1" w:unhideWhenUsed="1"/>
+    <w:lsdException w:name="macro" w:semiHidden="1" w:unhideWhenUsed="1"/>
+    <w:lsdException w:name="toa heading" w:semiHidden="1" w:unhideWhenUsed="1"/>
+    <w:lsdException w:name="List" w:semiHidden="1" w:unhideWhenUsed="1"/>
+    <w:lsdException w:name="List Bullet" w:semiHidden="1" w:unhideWhenUsed="1"/>
+    <w:lsdException w:name="List 2" w:semiHidden="1" w:unhideWhenUsed="1"/>
+    <w:lsdException w:name="List 3" w:semiHidden="1" w:unhideWhenUsed="1"/>
+    <w:lsdException w:name="List Bullet 2" w:semiHidden="1" w:unhideWhenUsed="1"/>
+    <w:lsdException w:name="List Bullet 3" w:semiHidden="1" w:unhideWhenUsed="1"/>
+    <w:lsdException w:name="List Bullet 4" w:semiHidden="1" w:unhideWhenUsed="1"/>
+    <w:lsdException w:name="List Bullet 5" w:semiHidden="1" w:unhideWhenUsed="1"/>
+    <w:lsdException w:name="List Number 2" w:semiHidden="1" w:unhideWhenUsed="1"/>
+    <w:lsdException w:name="List Number 3" w:semiHidden="1" w:unhideWhenUsed="1"/>
+    <w:lsdException w:name="List Number 4" w:semiHidden="1" w:unhideWhenUsed="1"/>
+    <w:lsdException w:name="List Number 5" w:semiHidden="1" w:unhideWhenUsed="1"/>
     <w:lsdException w:name="Title" w:qFormat="1"/>
+    <w:lsdException w:name="Closing" w:semiHidden="1" w:unhideWhenUsed="1"/>
+    <w:lsdException w:name="Signature" w:semiHidden="1" w:unhideWhenUsed="1"/>
+    <w:lsdException w:name="Default Paragraph Font" w:semiHidden="1" w:unhideWhenUsed="1"/>
+    <w:lsdException w:name="Body Text" w:semiHidden="1" w:unhideWhenUsed="1"/>
+    <w:lsdException w:name="Body Text Indent" w:semiHidden="1" w:unhideWhenUsed="1"/>
+    <w:lsdException w:name="List Continue" w:semiHidden="1" w:unhideWhenUsed="1"/>
+    <w:lsdException w:name="List Continue 2" w:semiHidden="1" w:unhideWhenUsed="1"/>
+    <w:lsdException w:name="List Continue 3" w:semiHidden="1" w:unhideWhenUsed="1"/>
+    <w:lsdException w:name="List Continue 4" w:semiHidden="1" w:unhideWhenUsed="1"/>
+    <w:lsdException w:name="List Continue 5" w:semiHidden="1" w:unhideWhenUsed="1"/>
+    <w:lsdException w:name="Message Header" w:semiHidden="1" w:unhideWhenUsed="1"/>
     <w:lsdException w:name="Subtitle" w:qFormat="1"/>
+    <w:lsdException w:name="Body Text First Indent 2" w:semiHidden="1" w:unhideWhenUsed="1"/>
+    <w:lsdException w:name="Note Heading" w:semiHidden="1" w:unhideWhenUsed="1"/>
+    <w:lsdException w:name="Body Text 2" w:semiHidden="1" w:unhideWhenUsed="1"/>
+    <w:lsdException w:name="Body Text 3" w:semiHidden="1" w:unhideWhenUsed="1"/>
+    <w:lsdException w:name="Body Text Indent 2" w:semiHidden="1" w:unhideWhenUsed="1"/>
+    <w:lsdException w:name="Body Text Indent 3" w:semiHidden="1" w:unhideWhenUsed="1"/>
+    <w:lsdException w:name="Block Text" w:semiHidden="1" w:unhideWhenUsed="1"/>
+    <w:lsdException w:name="Hyperlink" w:semiHidden="1" w:unhideWhenUsed="1"/>
+    <w:lsdException w:name="FollowedHyperlink" w:semiHidden="1" w:unhideWhenUsed="1"/>
     <w:lsdException w:name="Strong" w:qFormat="1"/>
     <w:lsdException w:name="Emphasis" w:qFormat="1"/>
+    <w:lsdException w:name="Document Map" w:semiHidden="1" w:unhideWhenUsed="1"/>
+    <w:lsdException w:name="Plain Text" w:semiHidden="1" w:unhideWhenUsed="1"/>
+    <w:lsdException w:name="E-mail Signature" w:semiHidden="1" w:unhideWhenUsed="1"/>
+    <w:lsdException w:name="HTML Top of Form" w:semiHidden="1" w:unhideWhenUsed="1"/>
+    <w:lsdException w:name="HTML Bottom of Form" w:semiHidden="1" w:unhideWhenUsed="1"/>
+    <w:lsdException w:name="Normal (Web)" w:semiHidden="1" w:unhideWhenUsed="1"/>
+    <w:lsdException w:name="HTML Acronym" w:semiHidden="1" w:unhideWhenUsed="1"/>
+    <w:lsdException w:name="HTML Address" w:semiHidden="1" w:unhideWhenUsed="1"/>
+    <w:lsdException w:name="HTML Cite" w:semiHidden="1" w:unhideWhenUsed="1"/>
+    <w:lsdException w:name="HTML Code" w:semiHidden="1" w:unhideWhenUsed="1"/>
+    <w:lsdException w:name="HTML Definition" w:semiHidden="1" w:unhideWhenUsed="1"/>
+    <w:lsdException w:name="HTML Keyboard" w:semiHidden="1" w:unhideWhenUsed="1"/>
+    <w:lsdException w:name="HTML Preformatted" w:semiHidden="1" w:unhideWhenUsed="1"/>
+    <w:lsdException w:name="HTML Sample" w:semiHidden="1" w:unhideWhenUsed="1"/>
+    <w:lsdException w:name="HTML Typewriter" w:semiHidden="1" w:unhideWhenUsed="1"/>
+    <w:lsdException w:name="HTML Variable" w:semiHidden="1" w:unhideWhenUsed="1"/>
     <w:lsdException w:name="Normal Table" w:semiHidden="1" w:unhideWhenUsed="1"/>
+    <w:lsdException w:name="annotation subject" w:semiHidden="1" w:unhideWhenUsed="1"/>
+    <w:lsdException w:name="No List" w:semiHidden="1" w:unhideWhenUsed="1"/>
+    <w:lsdException w:name="Outline List 1" w:semiHidden="1" w:unhideWhenUsed="1"/>
+    <w:lsdException w:name="Outline List 2" w:semiHidden="1" w:unhideWhenUsed="1"/>
+    <w:lsdException w:name="Outline List 3" w:semiHidden="1" w:unhideWhenUsed="1"/>
     <w:lsdException w:name="Table Simple 1" w:semiHidden="1" w:unhideWhenUsed="1"/>
     <w:lsdException w:name="Table Simple 2" w:semiHidden="1" w:unhideWhenUsed="1"/>
     <w:lsdException w:name="Table Simple 3" w:semiHidden="1" w:unhideWhenUsed="1"/>
@@ -6229,6 +6326,7 @@
     <w:lsdException w:name="Table Web 1" w:semiHidden="1" w:unhideWhenUsed="1"/>
     <w:lsdException w:name="Table Web 2" w:semiHidden="1" w:unhideWhenUsed="1"/>
     <w:lsdException w:name="Table Web 3" w:semiHidden="1" w:unhideWhenUsed="1"/>
+    <w:lsdException w:name="Balloon Text" w:semiHidden="1" w:unhideWhenUsed="1"/>
     <w:lsdException w:name="Table Theme" w:semiHidden="1" w:unhideWhenUsed="1"/>
     <w:lsdException w:name="Placeholder Text" w:semiHidden="1" w:uiPriority="99"/>
     <w:lsdException w:name="No Spacing" w:uiPriority="1" w:qFormat="1"/>
@@ -6341,6 +6439,110 @@
     <w:lsdException w:name="Book Title" w:uiPriority="33" w:qFormat="1"/>
     <w:lsdException w:name="Bibliography" w:semiHidden="1" w:uiPriority="37" w:unhideWhenUsed="1"/>
     <w:lsdException w:name="TOC Heading" w:semiHidden="1" w:uiPriority="39" w:unhideWhenUsed="1" w:qFormat="1"/>
+    <w:lsdException w:name="Plain Table 1" w:uiPriority="41"/>
+    <w:lsdException w:name="Plain Table 2" w:uiPriority="42"/>
+    <w:lsdException w:name="Plain Table 3" w:uiPriority="43"/>
+    <w:lsdException w:name="Plain Table 4" w:uiPriority="44"/>
+    <w:lsdException w:name="Plain Table 5" w:uiPriority="45"/>
+    <w:lsdException w:name="Grid Table Light" w:uiPriority="40"/>
+    <w:lsdException w:name="Grid Table 1 Light" w:uiPriority="46"/>
+    <w:lsdException w:name="Grid Table 2" w:uiPriority="47"/>
+    <w:lsdException w:name="Grid Table 3" w:uiPriority="48"/>
+    <w:lsdException w:name="Grid Table 4" w:uiPriority="49"/>
+    <w:lsdException w:name="Grid Table 5 Dark" w:uiPriority="50"/>
+    <w:lsdException w:name="Grid Table 6 Colorful" w:uiPriority="51"/>
+    <w:lsdException w:name="Grid Table 7 Colorful" w:uiPriority="52"/>
+    <w:lsdException w:name="Grid Table 1 Light Accent 1" w:uiPriority="46"/>
+    <w:lsdException w:name="Grid Table 2 Accent 1" w:uiPriority="47"/>
+    <w:lsdException w:name="Grid Table 3 Accent 1" w:uiPriority="48"/>
+    <w:lsdException w:name="Grid Table 4 Accent 1" w:uiPriority="49"/>
+    <w:lsdException w:name="Grid Table 5 Dark Accent 1" w:uiPriority="50"/>
+    <w:lsdException w:name="Grid Table 6 Colorful Accent 1" w:uiPriority="51"/>
+    <w:lsdException w:name="Grid Table 7 Colorful Accent 1" w:uiPriority="52"/>
+    <w:lsdException w:name="Grid Table 1 Light Accent 2" w:uiPriority="46"/>
+    <w:lsdException w:name="Grid Table 2 Accent 2" w:uiPriority="47"/>
+    <w:lsdException w:name="Grid Table 3 Accent 2" w:uiPriority="48"/>
+    <w:lsdException w:name="Grid Table 4 Accent 2" w:uiPriority="49"/>
+    <w:lsdException w:name="Grid Table 5 Dark Accent 2" w:uiPriority="50"/>
+    <w:lsdException w:name="Grid Table 6 Colorful Accent 2" w:uiPriority="51"/>
+    <w:lsdException w:name="Grid Table 7 Colorful Accent 2" w:uiPriority="52"/>
+    <w:lsdException w:name="Grid Table 1 Light Accent 3" w:uiPriority="46"/>
+    <w:lsdException w:name="Grid Table 2 Accent 3" w:uiPriority="47"/>
+    <w:lsdException w:name="Grid Table 3 Accent 3" w:uiPriority="48"/>
+    <w:lsdException w:name="Grid Table 4 Accent 3" w:uiPriority="49"/>
+    <w:lsdException w:name="Grid Table 5 Dark Accent 3" w:uiPriority="50"/>
+    <w:lsdException w:name="Grid Table 6 Colorful Accent 3" w:uiPriority="51"/>
+    <w:lsdException w:name="Grid Table 7 Colorful Accent 3" w:uiPriority="52"/>
+    <w:lsdException w:name="Grid Table 1 Light Accent 4" w:uiPriority="46"/>
+    <w:lsdException w:name="Grid Table 2 Accent 4" w:uiPriority="47"/>
+    <w:lsdException w:name="Grid Table 3 Accent 4" w:uiPriority="48"/>
+    <w:lsdException w:name="Grid Table 4 Accent 4" w:uiPriority="49"/>
+    <w:lsdException w:name="Grid Table 5 Dark Accent 4" w:uiPriority="50"/>
+    <w:lsdException w:name="Grid Table 6 Colorful Accent 4" w:uiPriority="51"/>
+    <w:lsdException w:name="Grid Table 7 Colorful Accent 4" w:uiPriority="52"/>
+    <w:lsdException w:name="Grid Table 1 Light Accent 5" w:uiPriority="46"/>
+    <w:lsdException w:name="Grid Table 2 Accent 5" w:uiPriority="47"/>
+    <w:lsdException w:name="Grid Table 3 Accent 5" w:uiPriority="48"/>
+    <w:lsdException w:name="Grid Table 4 Accent 5" w:uiPriority="49"/>
+    <w:lsdException w:name="Grid Table 5 Dark Accent 5" w:uiPriority="50"/>
+    <w:lsdException w:name="Grid Table 6 Colorful Accent 5" w:uiPriority="51"/>
+    <w:lsdException w:name="Grid Table 7 Colorful Accent 5" w:uiPriority="52"/>
+    <w:lsdException w:name="Grid Table 1 Light Accent 6" w:uiPriority="46"/>
+    <w:lsdException w:name="Grid Table 2 Accent 6" w:uiPriority="47"/>
+    <w:lsdException w:name="Grid Table 3 Accent 6" w:uiPriority="48"/>
+    <w:lsdException w:name="Grid Table 4 Accent 6" w:uiPriority="49"/>
+    <w:lsdException w:name="Grid Table 5 Dark Accent 6" w:uiPriority="50"/>
+    <w:lsdException w:name="Grid Table 6 Colorful Accent 6" w:uiPriority="51"/>
+    <w:lsdException w:name="Grid Table 7 Colorful Accent 6" w:uiPriority="52"/>
+    <w:lsdException w:name="List Table 1 Light" w:uiPriority="46"/>
+    <w:lsdException w:name="List Table 2" w:uiPriority="47"/>
+    <w:lsdException w:name="List Table 3" w:uiPriority="48"/>
+    <w:lsdException w:name="List Table 4" w:uiPriority="49"/>
+    <w:lsdException w:name="List Table 5 Dark" w:uiPriority="50"/>
+    <w:lsdException w:name="List Table 6 Colorful" w:uiPriority="51"/>
+    <w:lsdException w:name="List Table 7 Colorful" w:uiPriority="52"/>
+    <w:lsdException w:name="List Table 1 Light Accent 1" w:uiPriority="46"/>
+    <w:lsdException w:name="List Table 2 Accent 1" w:uiPriority="47"/>
+    <w:lsdException w:name="List Table 3 Accent 1" w:uiPriority="48"/>
+    <w:lsdException w:name="List Table 4 Accent 1" w:uiPriority="49"/>
+    <w:lsdException w:name="List Table 5 Dark Accent 1" w:uiPriority="50"/>
+    <w:lsdException w:name="List Table 6 Colorful Accent 1" w:uiPriority="51"/>
+    <w:lsdException w:name="List Table 7 Colorful Accent 1" w:uiPriority="52"/>
+    <w:lsdException w:name="List Table 1 Light Accent 2" w:uiPriority="46"/>
+    <w:lsdException w:name="List Table 2 Accent 2" w:uiPriority="47"/>
+    <w:lsdException w:name="List Table 3 Accent 2" w:uiPriority="48"/>
+    <w:lsdException w:name="List Table 4 Accent 2" w:uiPriority="49"/>
+    <w:lsdException w:name="List Table 5 Dark Accent 2" w:uiPriority="50"/>
+    <w:lsdException w:name="List Table 6 Colorful Accent 2" w:uiPriority="51"/>
+    <w:lsdException w:name="List Table 7 Colorful Accent 2" w:uiPriority="52"/>
+    <w:lsdException w:name="List Table 1 Light Accent 3" w:uiPriority="46"/>
+    <w:lsdException w:name="List Table 2 Accent 3" w:uiPriority="47"/>
+    <w:lsdException w:name="List Table 3 Accent 3" w:uiPriority="48"/>
+    <w:lsdException w:name="List Table 4 Accent 3" w:uiPriority="49"/>
+    <w:lsdException w:name="List Table 5 Dark Accent 3" w:uiPriority="50"/>
+    <w:lsdException w:name="List Table 6 Colorful Accent 3" w:uiPriority="51"/>
+    <w:lsdException w:name="List Table 7 Colorful Accent 3" w:uiPriority="52"/>
+    <w:lsdException w:name="List Table 1 Light Accent 4" w:uiPriority="46"/>
+    <w:lsdException w:name="List Table 2 Accent 4" w:uiPriority="47"/>
+    <w:lsdException w:name="List Table 3 Accent 4" w:uiPriority="48"/>
+    <w:lsdException w:name="List Table 4 Accent 4" w:uiPriority="49"/>
+    <w:lsdException w:name="List Table 5 Dark Accent 4" w:uiPriority="50"/>
+    <w:lsdException w:name="List Table 6 Colorful Accent 4" w:uiPriority="51"/>
+    <w:lsdException w:name="List Table 7 Colorful Accent 4" w:uiPriority="52"/>
+    <w:lsdException w:name="List Table 1 Light Accent 5" w:uiPriority="46"/>
+    <w:lsdException w:name="List Table 2 Accent 5" w:uiPriority="47"/>
+    <w:lsdException w:name="List Table 3 Accent 5" w:uiPriority="48"/>
+    <w:lsdException w:name="List Table 4 Accent 5" w:uiPriority="49"/>
+    <w:lsdException w:name="List Table 5 Dark Accent 5" w:uiPriority="50"/>
+    <w:lsdException w:name="List Table 6 Colorful Accent 5" w:uiPriority="51"/>
+    <w:lsdException w:name="List Table 7 Colorful Accent 5" w:uiPriority="52"/>
+    <w:lsdException w:name="List Table 1 Light Accent 6" w:uiPriority="46"/>
+    <w:lsdException w:name="List Table 2 Accent 6" w:uiPriority="47"/>
+    <w:lsdException w:name="List Table 3 Accent 6" w:uiPriority="48"/>
+    <w:lsdException w:name="List Table 4 Accent 6" w:uiPriority="49"/>
+    <w:lsdException w:name="List Table 5 Dark Accent 6" w:uiPriority="50"/>
+    <w:lsdException w:name="List Table 6 Colorful Accent 6" w:uiPriority="51"/>
+    <w:lsdException w:name="List Table 7 Colorful Accent 6" w:uiPriority="52"/>
   </w:latentStyles>
   <w:style w:type="paragraph" w:default="1" w:styleId="Normal">
     <w:name w:val="Normal"/>
@@ -6453,7 +6655,6 @@
     <w:basedOn w:val="TableNormal"/>
     <w:rsid w:val="00E36B22"/>
     <w:tblPr>
-      <w:tblInd w:w="0" w:type="dxa"/>
       <w:tblBorders>
         <w:top w:val="single" w:sz="4" w:space="0" w:color="auto"/>
         <w:left w:val="single" w:sz="4" w:space="0" w:color="auto"/>
@@ -6462,361 +6663,6 @@
         <w:insideH w:val="single" w:sz="4" w:space="0" w:color="auto"/>
         <w:insideV w:val="single" w:sz="4" w:space="0" w:color="auto"/>
       </w:tblBorders>
-      <w:tblCellMar>
-        <w:top w:w="0" w:type="dxa"/>
-        <w:left w:w="108" w:type="dxa"/>
-        <w:bottom w:w="0" w:type="dxa"/>
-        <w:right w:w="108" w:type="dxa"/>
-      </w:tblCellMar>
-    </w:tblPr>
-  </w:style>
-  <w:style w:type="paragraph" w:styleId="BodyText">
-    <w:name w:val="Body Text"/>
-    <w:basedOn w:val="Normal"/>
-    <w:rsid w:val="009910C3"/>
-    <w:pPr>
-      <w:spacing w:after="120"/>
-    </w:pPr>
-  </w:style>
-  <w:style w:type="paragraph" w:styleId="Header">
-    <w:name w:val="header"/>
-    <w:basedOn w:val="Normal"/>
-    <w:rsid w:val="002C578C"/>
-    <w:pPr>
-      <w:tabs>
-        <w:tab w:val="center" w:pos="4320"/>
-        <w:tab w:val="right" w:pos="8640"/>
-      </w:tabs>
-    </w:pPr>
-  </w:style>
-  <w:style w:type="paragraph" w:styleId="ListParagraph">
-    <w:name w:val="List Paragraph"/>
-    <w:basedOn w:val="Normal"/>
-    <w:uiPriority w:val="34"/>
-    <w:qFormat/>
-    <w:rsid w:val="00484CCD"/>
-    <w:pPr>
-      <w:ind w:left="720"/>
-      <w:contextualSpacing/>
-    </w:pPr>
-    <w:rPr>
-      <w:rFonts w:ascii=".VnTime" w:eastAsia="SimSun" w:hAnsi=".VnTime"/>
-      <w:sz w:val="28"/>
-      <w:szCs w:val="28"/>
-    </w:rPr>
-  </w:style>
-</w:styles>
-</file>
-
-<file path=word/stylesWithEffects.xml><?xml version="1.0" encoding="utf-8"?>
-<w:styles xmlns:wpc="http://schemas.microsoft.com/office/word/2010/wordprocessingCanvas" xmlns:mc="http://schemas.openxmlformats.org/markup-compatibility/2006" xmlns:o="urn:schemas-microsoft-com:office:office" xmlns:r="http://schemas.openxmlformats.org/officeDocument/2006/relationships" xmlns:m="http://schemas.openxmlformats.org/officeDocument/2006/math" xmlns:v="urn:schemas-microsoft-com:vml" xmlns:wp14="http://schemas.microsoft.com/office/word/2010/wordprocessingDrawing" xmlns:wp="http://schemas.openxmlformats.org/drawingml/2006/wordprocessingDrawing" xmlns:w10="urn:schemas-microsoft-com:office:word" xmlns:w="http://schemas.openxmlformats.org/wordprocessingml/2006/main" xmlns:w14="http://schemas.microsoft.com/office/word/2010/wordml" xmlns:wpg="http://schemas.microsoft.com/office/word/2010/wordprocessingGroup" xmlns:wpi="http://schemas.microsoft.com/office/word/2010/wordprocessingInk" xmlns:wne="http://schemas.microsoft.com/office/word/2006/wordml" xmlns:wps="http://schemas.microsoft.com/office/word/2010/wordprocessingShape" mc:Ignorable="w14 wp14">
-  <w:docDefaults>
-    <w:rPrDefault>
-      <w:rPr>
-        <w:rFonts w:ascii="Times New Roman" w:eastAsia="Times New Roman" w:hAnsi="Times New Roman" w:cs="Times New Roman"/>
-        <w:lang w:val="en-US" w:eastAsia="en-US" w:bidi="ar-SA"/>
-      </w:rPr>
-    </w:rPrDefault>
-    <w:pPrDefault/>
-  </w:docDefaults>
-  <w:latentStyles w:defLockedState="0" w:defUIPriority="0" w:defSemiHidden="0" w:defUnhideWhenUsed="0" w:defQFormat="0" w:count="267">
-    <w:lsdException w:name="Normal" w:qFormat="1"/>
-    <w:lsdException w:name="heading 1" w:qFormat="1"/>
-    <w:lsdException w:name="heading 2" w:qFormat="1"/>
-    <w:lsdException w:name="heading 3" w:semiHidden="1" w:unhideWhenUsed="1" w:qFormat="1"/>
-    <w:lsdException w:name="heading 4" w:qFormat="1"/>
-    <w:lsdException w:name="heading 5" w:semiHidden="1" w:unhideWhenUsed="1" w:qFormat="1"/>
-    <w:lsdException w:name="heading 6" w:semiHidden="1" w:unhideWhenUsed="1" w:qFormat="1"/>
-    <w:lsdException w:name="heading 7" w:semiHidden="1" w:unhideWhenUsed="1" w:qFormat="1"/>
-    <w:lsdException w:name="heading 8" w:semiHidden="1" w:unhideWhenUsed="1" w:qFormat="1"/>
-    <w:lsdException w:name="heading 9" w:semiHidden="1" w:unhideWhenUsed="1" w:qFormat="1"/>
-    <w:lsdException w:name="caption" w:semiHidden="1" w:unhideWhenUsed="1" w:qFormat="1"/>
-    <w:lsdException w:name="Title" w:qFormat="1"/>
-    <w:lsdException w:name="Subtitle" w:qFormat="1"/>
-    <w:lsdException w:name="Strong" w:qFormat="1"/>
-    <w:lsdException w:name="Emphasis" w:qFormat="1"/>
-    <w:lsdException w:name="Normal Table" w:semiHidden="1" w:unhideWhenUsed="1"/>
-    <w:lsdException w:name="Table Simple 1" w:semiHidden="1" w:unhideWhenUsed="1"/>
-    <w:lsdException w:name="Table Simple 2" w:semiHidden="1" w:unhideWhenUsed="1"/>
-    <w:lsdException w:name="Table Simple 3" w:semiHidden="1" w:unhideWhenUsed="1"/>
-    <w:lsdException w:name="Table Classic 1" w:semiHidden="1" w:unhideWhenUsed="1"/>
-    <w:lsdException w:name="Table Classic 2" w:semiHidden="1" w:unhideWhenUsed="1"/>
-    <w:lsdException w:name="Table Classic 3" w:semiHidden="1" w:unhideWhenUsed="1"/>
-    <w:lsdException w:name="Table Classic 4" w:semiHidden="1" w:unhideWhenUsed="1"/>
-    <w:lsdException w:name="Table Colorful 1" w:semiHidden="1" w:unhideWhenUsed="1"/>
-    <w:lsdException w:name="Table Colorful 2" w:semiHidden="1" w:unhideWhenUsed="1"/>
-    <w:lsdException w:name="Table Colorful 3" w:semiHidden="1" w:unhideWhenUsed="1"/>
-    <w:lsdException w:name="Table Columns 1" w:semiHidden="1" w:unhideWhenUsed="1"/>
-    <w:lsdException w:name="Table Columns 2" w:semiHidden="1" w:unhideWhenUsed="1"/>
-    <w:lsdException w:name="Table Columns 3" w:semiHidden="1" w:unhideWhenUsed="1"/>
-    <w:lsdException w:name="Table Columns 4" w:semiHidden="1" w:unhideWhenUsed="1"/>
-    <w:lsdException w:name="Table Columns 5" w:semiHidden="1" w:unhideWhenUsed="1"/>
-    <w:lsdException w:name="Table Grid 1" w:semiHidden="1" w:unhideWhenUsed="1"/>
-    <w:lsdException w:name="Table Grid 2" w:semiHidden="1" w:unhideWhenUsed="1"/>
-    <w:lsdException w:name="Table Grid 3" w:semiHidden="1" w:unhideWhenUsed="1"/>
-    <w:lsdException w:name="Table Grid 4" w:semiHidden="1" w:unhideWhenUsed="1"/>
-    <w:lsdException w:name="Table Grid 5" w:semiHidden="1" w:unhideWhenUsed="1"/>
-    <w:lsdException w:name="Table Grid 6" w:semiHidden="1" w:unhideWhenUsed="1"/>
-    <w:lsdException w:name="Table Grid 7" w:semiHidden="1" w:unhideWhenUsed="1"/>
-    <w:lsdException w:name="Table Grid 8" w:semiHidden="1" w:unhideWhenUsed="1"/>
-    <w:lsdException w:name="Table List 1" w:semiHidden="1" w:unhideWhenUsed="1"/>
-    <w:lsdException w:name="Table List 2" w:semiHidden="1" w:unhideWhenUsed="1"/>
-    <w:lsdException w:name="Table List 3" w:semiHidden="1" w:unhideWhenUsed="1"/>
-    <w:lsdException w:name="Table List 4" w:semiHidden="1" w:unhideWhenUsed="1"/>
-    <w:lsdException w:name="Table List 5" w:semiHidden="1" w:unhideWhenUsed="1"/>
-    <w:lsdException w:name="Table List 6" w:semiHidden="1" w:unhideWhenUsed="1"/>
-    <w:lsdException w:name="Table List 7" w:semiHidden="1" w:unhideWhenUsed="1"/>
-    <w:lsdException w:name="Table List 8" w:semiHidden="1" w:unhideWhenUsed="1"/>
-    <w:lsdException w:name="Table 3D effects 1" w:semiHidden="1" w:unhideWhenUsed="1"/>
-    <w:lsdException w:name="Table 3D effects 2" w:semiHidden="1" w:unhideWhenUsed="1"/>
-    <w:lsdException w:name="Table 3D effects 3" w:semiHidden="1" w:unhideWhenUsed="1"/>
-    <w:lsdException w:name="Table Contemporary" w:semiHidden="1" w:unhideWhenUsed="1"/>
-    <w:lsdException w:name="Table Elegant" w:semiHidden="1" w:unhideWhenUsed="1"/>
-    <w:lsdException w:name="Table Professional" w:semiHidden="1" w:unhideWhenUsed="1"/>
-    <w:lsdException w:name="Table Subtle 1" w:semiHidden="1" w:unhideWhenUsed="1"/>
-    <w:lsdException w:name="Table Subtle 2" w:semiHidden="1" w:unhideWhenUsed="1"/>
-    <w:lsdException w:name="Table Web 1" w:semiHidden="1" w:unhideWhenUsed="1"/>
-    <w:lsdException w:name="Table Web 2" w:semiHidden="1" w:unhideWhenUsed="1"/>
-    <w:lsdException w:name="Table Web 3" w:semiHidden="1" w:unhideWhenUsed="1"/>
-    <w:lsdException w:name="Table Theme" w:semiHidden="1" w:unhideWhenUsed="1"/>
-    <w:lsdException w:name="Placeholder Text" w:semiHidden="1" w:uiPriority="99"/>
-    <w:lsdException w:name="No Spacing" w:uiPriority="1" w:qFormat="1"/>
-    <w:lsdException w:name="Light Shading" w:uiPriority="60"/>
-    <w:lsdException w:name="Light List" w:uiPriority="61"/>
-    <w:lsdException w:name="Light Grid" w:uiPriority="62"/>
-    <w:lsdException w:name="Medium Shading 1" w:uiPriority="63"/>
-    <w:lsdException w:name="Medium Shading 2" w:uiPriority="64"/>
-    <w:lsdException w:name="Medium List 1" w:uiPriority="65"/>
-    <w:lsdException w:name="Medium List 2" w:uiPriority="66"/>
-    <w:lsdException w:name="Medium Grid 1" w:uiPriority="67"/>
-    <w:lsdException w:name="Medium Grid 2" w:uiPriority="68"/>
-    <w:lsdException w:name="Medium Grid 3" w:uiPriority="69"/>
-    <w:lsdException w:name="Dark List" w:uiPriority="70"/>
-    <w:lsdException w:name="Colorful Shading" w:uiPriority="71"/>
-    <w:lsdException w:name="Colorful List" w:uiPriority="72"/>
-    <w:lsdException w:name="Colorful Grid" w:uiPriority="73"/>
-    <w:lsdException w:name="Light Shading Accent 1" w:uiPriority="60"/>
-    <w:lsdException w:name="Light List Accent 1" w:uiPriority="61"/>
-    <w:lsdException w:name="Light Grid Accent 1" w:uiPriority="62"/>
-    <w:lsdException w:name="Medium Shading 1 Accent 1" w:uiPriority="63"/>
-    <w:lsdException w:name="Medium Shading 2 Accent 1" w:uiPriority="64"/>
-    <w:lsdException w:name="Medium List 1 Accent 1" w:uiPriority="65"/>
-    <w:lsdException w:name="Revision" w:semiHidden="1" w:uiPriority="99"/>
-    <w:lsdException w:name="List Paragraph" w:uiPriority="34" w:qFormat="1"/>
-    <w:lsdException w:name="Quote" w:uiPriority="29" w:qFormat="1"/>
-    <w:lsdException w:name="Intense Quote" w:uiPriority="30" w:qFormat="1"/>
-    <w:lsdException w:name="Medium List 2 Accent 1" w:uiPriority="66"/>
-    <w:lsdException w:name="Medium Grid 1 Accent 1" w:uiPriority="67"/>
-    <w:lsdException w:name="Medium Grid 2 Accent 1" w:uiPriority="68"/>
-    <w:lsdException w:name="Medium Grid 3 Accent 1" w:uiPriority="69"/>
-    <w:lsdException w:name="Dark List Accent 1" w:uiPriority="70"/>
-    <w:lsdException w:name="Colorful Shading Accent 1" w:uiPriority="71"/>
-    <w:lsdException w:name="Colorful List Accent 1" w:uiPriority="72"/>
-    <w:lsdException w:name="Colorful Grid Accent 1" w:uiPriority="73"/>
-    <w:lsdException w:name="Light Shading Accent 2" w:uiPriority="60"/>
-    <w:lsdException w:name="Light List Accent 2" w:uiPriority="61"/>
-    <w:lsdException w:name="Light Grid Accent 2" w:uiPriority="62"/>
-    <w:lsdException w:name="Medium Shading 1 Accent 2" w:uiPriority="63"/>
-    <w:lsdException w:name="Medium Shading 2 Accent 2" w:uiPriority="64"/>
-    <w:lsdException w:name="Medium List 1 Accent 2" w:uiPriority="65"/>
-    <w:lsdException w:name="Medium List 2 Accent 2" w:uiPriority="66"/>
-    <w:lsdException w:name="Medium Grid 1 Accent 2" w:uiPriority="67"/>
-    <w:lsdException w:name="Medium Grid 2 Accent 2" w:uiPriority="68"/>
-    <w:lsdException w:name="Medium Grid 3 Accent 2" w:uiPriority="69"/>
-    <w:lsdException w:name="Dark List Accent 2" w:uiPriority="70"/>
-    <w:lsdException w:name="Colorful Shading Accent 2" w:uiPriority="71"/>
-    <w:lsdException w:name="Colorful List Accent 2" w:uiPriority="72"/>
-    <w:lsdException w:name="Colorful Grid Accent 2" w:uiPriority="73"/>
-    <w:lsdException w:name="Light Shading Accent 3" w:uiPriority="60"/>
-    <w:lsdException w:name="Light List Accent 3" w:uiPriority="61"/>
-    <w:lsdException w:name="Light Grid Accent 3" w:uiPriority="62"/>
-    <w:lsdException w:name="Medium Shading 1 Accent 3" w:uiPriority="63"/>
-    <w:lsdException w:name="Medium Shading 2 Accent 3" w:uiPriority="64"/>
-    <w:lsdException w:name="Medium List 1 Accent 3" w:uiPriority="65"/>
-    <w:lsdException w:name="Medium List 2 Accent 3" w:uiPriority="66"/>
-    <w:lsdException w:name="Medium Grid 1 Accent 3" w:uiPriority="67"/>
-    <w:lsdException w:name="Medium Grid 2 Accent 3" w:uiPriority="68"/>
-    <w:lsdException w:name="Medium Grid 3 Accent 3" w:uiPriority="69"/>
-    <w:lsdException w:name="Dark List Accent 3" w:uiPriority="70"/>
-    <w:lsdException w:name="Colorful Shading Accent 3" w:uiPriority="71"/>
-    <w:lsdException w:name="Colorful List Accent 3" w:uiPriority="72"/>
-    <w:lsdException w:name="Colorful Grid Accent 3" w:uiPriority="73"/>
-    <w:lsdException w:name="Light Shading Accent 4" w:uiPriority="60"/>
-    <w:lsdException w:name="Light List Accent 4" w:uiPriority="61"/>
-    <w:lsdException w:name="Light Grid Accent 4" w:uiPriority="62"/>
-    <w:lsdException w:name="Medium Shading 1 Accent 4" w:uiPriority="63"/>
-    <w:lsdException w:name="Medium Shading 2 Accent 4" w:uiPriority="64"/>
-    <w:lsdException w:name="Medium List 1 Accent 4" w:uiPriority="65"/>
-    <w:lsdException w:name="Medium List 2 Accent 4" w:uiPriority="66"/>
-    <w:lsdException w:name="Medium Grid 1 Accent 4" w:uiPriority="67"/>
-    <w:lsdException w:name="Medium Grid 2 Accent 4" w:uiPriority="68"/>
-    <w:lsdException w:name="Medium Grid 3 Accent 4" w:uiPriority="69"/>
-    <w:lsdException w:name="Dark List Accent 4" w:uiPriority="70"/>
-    <w:lsdException w:name="Colorful Shading Accent 4" w:uiPriority="71"/>
-    <w:lsdException w:name="Colorful List Accent 4" w:uiPriority="72"/>
-    <w:lsdException w:name="Colorful Grid Accent 4" w:uiPriority="73"/>
-    <w:lsdException w:name="Light Shading Accent 5" w:uiPriority="60"/>
-    <w:lsdException w:name="Light List Accent 5" w:uiPriority="61"/>
-    <w:lsdException w:name="Light Grid Accent 5" w:uiPriority="62"/>
-    <w:lsdException w:name="Medium Shading 1 Accent 5" w:uiPriority="63"/>
-    <w:lsdException w:name="Medium Shading 2 Accent 5" w:uiPriority="64"/>
-    <w:lsdException w:name="Medium List 1 Accent 5" w:uiPriority="65"/>
-    <w:lsdException w:name="Medium List 2 Accent 5" w:uiPriority="66"/>
-    <w:lsdException w:name="Medium Grid 1 Accent 5" w:uiPriority="67"/>
-    <w:lsdException w:name="Medium Grid 2 Accent 5" w:uiPriority="68"/>
-    <w:lsdException w:name="Medium Grid 3 Accent 5" w:uiPriority="69"/>
-    <w:lsdException w:name="Dark List Accent 5" w:uiPriority="70"/>
-    <w:lsdException w:name="Colorful Shading Accent 5" w:uiPriority="71"/>
-    <w:lsdException w:name="Colorful List Accent 5" w:uiPriority="72"/>
-    <w:lsdException w:name="Colorful Grid Accent 5" w:uiPriority="73"/>
-    <w:lsdException w:name="Light Shading Accent 6" w:uiPriority="60"/>
-    <w:lsdException w:name="Light List Accent 6" w:uiPriority="61"/>
-    <w:lsdException w:name="Light Grid Accent 6" w:uiPriority="62"/>
-    <w:lsdException w:name="Medium Shading 1 Accent 6" w:uiPriority="63"/>
-    <w:lsdException w:name="Medium Shading 2 Accent 6" w:uiPriority="64"/>
-    <w:lsdException w:name="Medium List 1 Accent 6" w:uiPriority="65"/>
-    <w:lsdException w:name="Medium List 2 Accent 6" w:uiPriority="66"/>
-    <w:lsdException w:name="Medium Grid 1 Accent 6" w:uiPriority="67"/>
-    <w:lsdException w:name="Medium Grid 2 Accent 6" w:uiPriority="68"/>
-    <w:lsdException w:name="Medium Grid 3 Accent 6" w:uiPriority="69"/>
-    <w:lsdException w:name="Dark List Accent 6" w:uiPriority="70"/>
-    <w:lsdException w:name="Colorful Shading Accent 6" w:uiPriority="71"/>
-    <w:lsdException w:name="Colorful List Accent 6" w:uiPriority="72"/>
-    <w:lsdException w:name="Colorful Grid Accent 6" w:uiPriority="73"/>
-    <w:lsdException w:name="Subtle Emphasis" w:uiPriority="19" w:qFormat="1"/>
-    <w:lsdException w:name="Intense Emphasis" w:uiPriority="21" w:qFormat="1"/>
-    <w:lsdException w:name="Subtle Reference" w:uiPriority="31" w:qFormat="1"/>
-    <w:lsdException w:name="Intense Reference" w:uiPriority="32" w:qFormat="1"/>
-    <w:lsdException w:name="Book Title" w:uiPriority="33" w:qFormat="1"/>
-    <w:lsdException w:name="Bibliography" w:semiHidden="1" w:uiPriority="37" w:unhideWhenUsed="1"/>
-    <w:lsdException w:name="TOC Heading" w:semiHidden="1" w:uiPriority="39" w:unhideWhenUsed="1" w:qFormat="1"/>
-  </w:latentStyles>
-  <w:style w:type="paragraph" w:default="1" w:styleId="Normal">
-    <w:name w:val="Normal"/>
-    <w:qFormat/>
-    <w:rPr>
-      <w:rFonts w:cs=".VnTime"/>
-      <w:sz w:val="26"/>
-      <w:szCs w:val="26"/>
-    </w:rPr>
-  </w:style>
-  <w:style w:type="paragraph" w:styleId="Heading2">
-    <w:name w:val="heading 2"/>
-    <w:basedOn w:val="Normal"/>
-    <w:next w:val="Normal"/>
-    <w:qFormat/>
-    <w:rsid w:val="00A87C98"/>
-    <w:pPr>
-      <w:keepNext/>
-      <w:outlineLvl w:val="1"/>
-    </w:pPr>
-    <w:rPr>
-      <w:rFonts w:ascii=".VnTime" w:hAnsi=".VnTime" w:cs="Times New Roman"/>
-      <w:sz w:val="28"/>
-      <w:szCs w:val="20"/>
-    </w:rPr>
-  </w:style>
-  <w:style w:type="paragraph" w:styleId="Heading4">
-    <w:name w:val="heading 4"/>
-    <w:basedOn w:val="Normal"/>
-    <w:next w:val="Normal"/>
-    <w:qFormat/>
-    <w:rsid w:val="00A87C98"/>
-    <w:pPr>
-      <w:keepNext/>
-      <w:jc w:val="center"/>
-      <w:outlineLvl w:val="3"/>
-    </w:pPr>
-    <w:rPr>
-      <w:rFonts w:ascii=".VnTime" w:hAnsi=".VnTime" w:cs="Times New Roman"/>
-      <w:b/>
-      <w:sz w:val="28"/>
-      <w:szCs w:val="20"/>
-    </w:rPr>
-  </w:style>
-  <w:style w:type="character" w:default="1" w:styleId="DefaultParagraphFont">
-    <w:name w:val="Default Paragraph Font"/>
-    <w:uiPriority w:val="1"/>
-    <w:semiHidden/>
-    <w:unhideWhenUsed/>
-  </w:style>
-  <w:style w:type="table" w:default="1" w:styleId="TableNormal">
-    <w:name w:val="Normal Table"/>
-    <w:uiPriority w:val="99"/>
-    <w:semiHidden/>
-    <w:unhideWhenUsed/>
-    <w:tblPr>
-      <w:tblInd w:w="0" w:type="dxa"/>
-      <w:tblCellMar>
-        <w:top w:w="0" w:type="dxa"/>
-        <w:left w:w="108" w:type="dxa"/>
-        <w:bottom w:w="0" w:type="dxa"/>
-        <w:right w:w="108" w:type="dxa"/>
-      </w:tblCellMar>
-    </w:tblPr>
-  </w:style>
-  <w:style w:type="numbering" w:default="1" w:styleId="NoList">
-    <w:name w:val="No List"/>
-    <w:uiPriority w:val="99"/>
-    <w:semiHidden/>
-    <w:unhideWhenUsed/>
-  </w:style>
-  <w:style w:type="paragraph" w:styleId="BodyText3">
-    <w:name w:val="Body Text 3"/>
-    <w:basedOn w:val="Normal"/>
-    <w:rsid w:val="00A87C98"/>
-    <w:pPr>
-      <w:jc w:val="both"/>
-    </w:pPr>
-    <w:rPr>
-      <w:rFonts w:ascii=".VnTime" w:hAnsi=".VnTime" w:cs="Times New Roman"/>
-      <w:sz w:val="28"/>
-      <w:szCs w:val="20"/>
-      <w:lang w:val="fr-FR"/>
-    </w:rPr>
-  </w:style>
-  <w:style w:type="paragraph" w:styleId="Footer">
-    <w:name w:val="footer"/>
-    <w:basedOn w:val="Normal"/>
-    <w:rsid w:val="00A87C98"/>
-    <w:pPr>
-      <w:tabs>
-        <w:tab w:val="center" w:pos="4320"/>
-        <w:tab w:val="right" w:pos="8640"/>
-      </w:tabs>
-    </w:pPr>
-    <w:rPr>
-      <w:rFonts w:ascii=".VnTime" w:hAnsi=".VnTime" w:cs="Times New Roman"/>
-      <w:color w:val="000000"/>
-      <w:sz w:val="24"/>
-      <w:szCs w:val="24"/>
-    </w:rPr>
-  </w:style>
-  <w:style w:type="character" w:styleId="PageNumber">
-    <w:name w:val="page number"/>
-    <w:basedOn w:val="DefaultParagraphFont"/>
-    <w:rsid w:val="00A87C98"/>
-  </w:style>
-  <w:style w:type="table" w:styleId="TableGrid">
-    <w:name w:val="Table Grid"/>
-    <w:basedOn w:val="TableNormal"/>
-    <w:rsid w:val="00E36B22"/>
-    <w:tblPr>
-      <w:tblInd w:w="0" w:type="dxa"/>
-      <w:tblBorders>
-        <w:top w:val="single" w:sz="4" w:space="0" w:color="auto"/>
-        <w:left w:val="single" w:sz="4" w:space="0" w:color="auto"/>
-        <w:bottom w:val="single" w:sz="4" w:space="0" w:color="auto"/>
-        <w:right w:val="single" w:sz="4" w:space="0" w:color="auto"/>
-        <w:insideH w:val="single" w:sz="4" w:space="0" w:color="auto"/>
-        <w:insideV w:val="single" w:sz="4" w:space="0" w:color="auto"/>
-      </w:tblBorders>
-      <w:tblCellMar>
-        <w:top w:w="0" w:type="dxa"/>
-        <w:left w:w="108" w:type="dxa"/>
-        <w:bottom w:w="0" w:type="dxa"/>
-        <w:right w:w="108" w:type="dxa"/>
-      </w:tblCellMar>
     </w:tblPr>
   </w:style>
   <w:style w:type="paragraph" w:styleId="BodyText">
@@ -7112,7 +6958,7 @@
   <a:extraClrSchemeLst/>
   <a:extLst>
     <a:ext uri="{05A4C25C-085E-4340-85A3-A5531E510DB2}">
-      <thm15:themeFamily xmlns:thm15="http://schemas.microsoft.com/office/thememl/2012/main" xmlns="" name="Office Theme" id="{62F939B6-93AF-4DB8-9C6B-D6C7DFDC589F}" vid="{4A3C46E8-61CC-4603-A589-7422A47A8E4A}"/>
+      <thm15:themeFamily xmlns:thm15="http://schemas.microsoft.com/office/thememl/2012/main" name="Office Theme" id="{62F939B6-93AF-4DB8-9C6B-D6C7DFDC589F}" vid="{4A3C46E8-61CC-4603-A589-7422A47A8E4A}"/>
     </a:ext>
   </a:extLst>
 </a:theme>

--- a/templates/0306/van_ban_phan_chia_tstk_58vbpc.docx
+++ b/templates/0306/van_ban_phan_chia_tstk_58vbpc.docx
@@ -1,6 +1,6 @@
 
 <file path=word/document.xml><?xml version="1.0" encoding="utf-8"?>
-<w:document xmlns:wpc="http://schemas.microsoft.com/office/word/2010/wordprocessingCanvas" xmlns:mc="http://schemas.openxmlformats.org/markup-compatibility/2006" xmlns:o="urn:schemas-microsoft-com:office:office" xmlns:r="http://schemas.openxmlformats.org/officeDocument/2006/relationships" xmlns:m="http://schemas.openxmlformats.org/officeDocument/2006/math" xmlns:v="urn:schemas-microsoft-com:vml" xmlns:wp14="http://schemas.microsoft.com/office/word/2010/wordprocessingDrawing" xmlns:wp="http://schemas.openxmlformats.org/drawingml/2006/wordprocessingDrawing" xmlns:w10="urn:schemas-microsoft-com:office:word" xmlns:w="http://schemas.openxmlformats.org/wordprocessingml/2006/main" xmlns:w14="http://schemas.microsoft.com/office/word/2010/wordml" xmlns:w15="http://schemas.microsoft.com/office/word/2012/wordml" xmlns:wpg="http://schemas.microsoft.com/office/word/2010/wordprocessingGroup" xmlns:wpi="http://schemas.microsoft.com/office/word/2010/wordprocessingInk" xmlns:wne="http://schemas.microsoft.com/office/word/2006/wordml" xmlns:wps="http://schemas.microsoft.com/office/word/2010/wordprocessingShape" mc:Ignorable="w14 w15 wp14">
+<w:document xmlns:wpc="http://schemas.microsoft.com/office/word/2010/wordprocessingCanvas" xmlns:mc="http://schemas.openxmlformats.org/markup-compatibility/2006" xmlns:o="urn:schemas-microsoft-com:office:office" xmlns:r="http://schemas.openxmlformats.org/officeDocument/2006/relationships" xmlns:m="http://schemas.openxmlformats.org/officeDocument/2006/math" xmlns:v="urn:schemas-microsoft-com:vml" xmlns:wp14="http://schemas.microsoft.com/office/word/2010/wordprocessingDrawing" xmlns:wp="http://schemas.openxmlformats.org/drawingml/2006/wordprocessingDrawing" xmlns:w10="urn:schemas-microsoft-com:office:word" xmlns:w="http://schemas.openxmlformats.org/wordprocessingml/2006/main" xmlns:w14="http://schemas.microsoft.com/office/word/2010/wordml" xmlns:wpg="http://schemas.microsoft.com/office/word/2010/wordprocessingGroup" xmlns:wpi="http://schemas.microsoft.com/office/word/2010/wordprocessingInk" xmlns:wne="http://schemas.microsoft.com/office/word/2006/wordml" xmlns:wps="http://schemas.microsoft.com/office/word/2010/wordprocessingShape" mc:Ignorable="w14 wp14">
   <w:body>
     <w:p>
       <w:pPr>
@@ -18,6 +18,7 @@
           <w:noProof/>
           <w:sz w:val="28"/>
           <w:szCs w:val="28"/>
+          <w:lang w:eastAsia="ja-JP"/>
         </w:rPr>
         <mc:AlternateContent>
           <mc:Choice Requires="wps">
@@ -122,7 +123,7 @@
               </wp:anchor>
             </w:drawing>
           </mc:Choice>
-          <mc:Fallback>
+          <mc:Fallback xmlns:w15="http://schemas.microsoft.com/office/word/2012/wordml">
             <w:pict>
               <v:shapetype id="_x0000_t202" coordsize="21600,21600" o:spt="202" path="m,l,21600r21600,l21600,xe">
                 <v:stroke joinstyle="miter"/>
@@ -215,6 +216,7 @@
           <w:noProof/>
           <w:sz w:val="28"/>
           <w:szCs w:val="28"/>
+          <w:lang w:eastAsia="ja-JP"/>
         </w:rPr>
         <mc:AlternateContent>
           <mc:Choice Requires="wps">
@@ -278,7 +280,7 @@
               </wp:anchor>
             </w:drawing>
           </mc:Choice>
-          <mc:Fallback>
+          <mc:Fallback xmlns:w15="http://schemas.microsoft.com/office/word/2012/wordml">
             <w:pict>
               <v:line w14:anchorId="55921EE6" id="Line 3" o:spid="_x0000_s1026" style="position:absolute;z-index:251658240;visibility:visible;mso-wrap-style:square;mso-width-percent:0;mso-height-percent:0;mso-wrap-distance-left:9pt;mso-wrap-distance-top:0;mso-wrap-distance-right:9pt;mso-wrap-distance-bottom:0;mso-position-horizontal:absolute;mso-position-horizontal-relative:text;mso-position-vertical:absolute;mso-position-vertical-relative:text;mso-width-percent:0;mso-height-percent:0;mso-width-relative:page;mso-height-relative:page" from="163.8pt,4.45pt" to="292.5pt,4.45pt" o:gfxdata="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"/>
             </w:pict>
@@ -819,40 +821,6 @@
           <w:szCs w:val="28"/>
           <w:lang w:val="nl-NL"/>
         </w:rPr>
-        <w:t xml:space="preserve"> </w:t>
-      </w:r>
-      <w:bookmarkStart w:id="0" w:name="_GoBack"/>
-      <w:r>
-        <w:rPr>
-          <w:sz w:val="28"/>
-          <w:szCs w:val="28"/>
-          <w:lang w:val="nl-NL"/>
-        </w:rPr>
-        <w:t xml:space="preserve">và </w:t>
-      </w:r>
-      <w:r>
-        <w:rPr>
-          <w:sz w:val="28"/>
-          <w:szCs w:val="28"/>
-          <w:lang w:val="nl-NL"/>
-        </w:rPr>
-        <w:t xml:space="preserve">bà </w:t>
-      </w:r>
-      <w:r>
-        <w:rPr>
-          <w:sz w:val="28"/>
-          <w:szCs w:val="28"/>
-          <w:lang w:val="nl-NL"/>
-        </w:rPr>
-        <w:t xml:space="preserve">... </w:t>
-      </w:r>
-      <w:bookmarkEnd w:id="0"/>
-      <w:r>
-        <w:rPr>
-          <w:sz w:val="28"/>
-          <w:szCs w:val="28"/>
-          <w:lang w:val="nl-NL"/>
-        </w:rPr>
         <w:t>để lại như sau</w:t>
       </w:r>
       <w:r>
@@ -1061,36 +1029,15 @@
       <w:r>
         <w:rPr>
           <w:szCs w:val="28"/>
-        </w:rPr>
-        <w:t>[</w:t>
-      </w:r>
-      <w:proofErr w:type="gramStart"/>
-      <w:r>
-        <w:rPr>
-          <w:szCs w:val="28"/>
-        </w:rPr>
-        <w:t>start</w:t>
-      </w:r>
-      <w:proofErr w:type="gramEnd"/>
-      <w:r>
-        <w:rPr>
-          <w:szCs w:val="28"/>
-        </w:rPr>
-        <w:t xml:space="preserve"> </w:t>
-      </w:r>
-      <w:proofErr w:type="spellStart"/>
-      <w:r>
-        <w:rPr>
-          <w:szCs w:val="28"/>
-        </w:rPr>
-        <w:t>blockdientich</w:t>
-      </w:r>
-      <w:proofErr w:type="spellEnd"/>
-      <w:r>
-        <w:rPr>
-          <w:szCs w:val="28"/>
-        </w:rPr>
-        <w:t>]</w:t>
+          <w:lang w:val="pt-BR"/>
+        </w:rPr>
+        <w:t>[st</w:t>
+      </w:r>
+      <w:r>
+        <w:rPr>
+          <w:szCs w:val="28"/>
+        </w:rPr>
+        <w:t>art blockdientich]</w:t>
       </w:r>
     </w:p>
     <w:p>
@@ -1157,35 +1104,7 @@
         <w:rPr>
           <w:szCs w:val="28"/>
         </w:rPr>
-        <w:t>[</w:t>
-      </w:r>
-      <w:proofErr w:type="gramStart"/>
-      <w:r>
-        <w:rPr>
-          <w:szCs w:val="28"/>
-        </w:rPr>
-        <w:t>end</w:t>
-      </w:r>
-      <w:proofErr w:type="gramEnd"/>
-      <w:r>
-        <w:rPr>
-          <w:szCs w:val="28"/>
-        </w:rPr>
-        <w:t xml:space="preserve"> </w:t>
-      </w:r>
-      <w:proofErr w:type="spellStart"/>
-      <w:r>
-        <w:rPr>
-          <w:szCs w:val="28"/>
-        </w:rPr>
-        <w:t>blockdientich</w:t>
-      </w:r>
-      <w:proofErr w:type="spellEnd"/>
-      <w:r>
-        <w:rPr>
-          <w:szCs w:val="28"/>
-        </w:rPr>
-        <w:t>]</w:t>
+        <w:t>[end blockdientich]</w:t>
       </w:r>
     </w:p>
     <w:p>
@@ -1256,28 +1175,7 @@
         <w:rPr>
           <w:szCs w:val="28"/>
         </w:rPr>
-        <w:t>[</w:t>
-      </w:r>
-      <w:proofErr w:type="gramStart"/>
-      <w:r>
-        <w:rPr>
-          <w:szCs w:val="28"/>
-        </w:rPr>
-        <w:t>start</w:t>
-      </w:r>
-      <w:proofErr w:type="gramEnd"/>
-      <w:r>
-        <w:rPr>
-          <w:szCs w:val="28"/>
-        </w:rPr>
-        <w:t xml:space="preserve"> </w:t>
-      </w:r>
-      <w:proofErr w:type="spellStart"/>
-      <w:r>
-        <w:rPr>
-          <w:szCs w:val="28"/>
-        </w:rPr>
-        <w:t>block</w:t>
+        <w:t>[start block</w:t>
       </w:r>
       <w:r>
         <w:rPr>
@@ -1285,7 +1183,6 @@
         </w:rPr>
         <w:t>thoihan</w:t>
       </w:r>
-      <w:proofErr w:type="spellEnd"/>
       <w:r>
         <w:rPr>
           <w:szCs w:val="28"/>
@@ -1363,28 +1260,7 @@
         <w:rPr>
           <w:szCs w:val="28"/>
         </w:rPr>
-        <w:t>[</w:t>
-      </w:r>
-      <w:proofErr w:type="gramStart"/>
-      <w:r>
-        <w:rPr>
-          <w:szCs w:val="28"/>
-        </w:rPr>
-        <w:t>end</w:t>
-      </w:r>
-      <w:proofErr w:type="gramEnd"/>
-      <w:r>
-        <w:rPr>
-          <w:szCs w:val="28"/>
-        </w:rPr>
-        <w:t xml:space="preserve"> </w:t>
-      </w:r>
-      <w:proofErr w:type="spellStart"/>
-      <w:r>
-        <w:rPr>
-          <w:szCs w:val="28"/>
-        </w:rPr>
-        <w:t>block</w:t>
+        <w:t>[end block</w:t>
       </w:r>
       <w:r>
         <w:rPr>
@@ -1392,7 +1268,6 @@
         </w:rPr>
         <w:t>thoihan</w:t>
       </w:r>
-      <w:proofErr w:type="spellEnd"/>
       <w:r>
         <w:rPr>
           <w:szCs w:val="28"/>
@@ -1560,21 +1435,15 @@
         <w:lastRenderedPageBreak/>
         <w:tab/>
       </w:r>
-      <w:r>
-        <w:rPr>
-          <w:sz w:val="28"/>
-          <w:szCs w:val="28"/>
-          <w:lang w:val="nl-NL"/>
-        </w:rPr>
-        <w:t>...</w:t>
-      </w:r>
-      <w:r>
-        <w:rPr>
-          <w:sz w:val="28"/>
-          <w:szCs w:val="28"/>
-          <w:lang w:val="nl-NL"/>
-        </w:rPr>
-        <w:t xml:space="preserve"> nhất trí để lại phần tài sản nói trên cho</w:t>
+      <w:bookmarkStart w:id="0" w:name="_GoBack"/>
+      <w:bookmarkEnd w:id="0"/>
+      <w:r>
+        <w:rPr>
+          <w:sz w:val="28"/>
+          <w:szCs w:val="28"/>
+          <w:lang w:val="nl-NL"/>
+        </w:rPr>
+        <w:t>nhất trí để lại phần tài sản nói trên cho</w:t>
       </w:r>
       <w:r>
         <w:rPr>
@@ -1777,71 +1646,23 @@
           <w:szCs w:val="28"/>
           <w:lang w:val="nl-NL"/>
         </w:rPr>
-        <w:t xml:space="preserve">- Ngoài chúng tôi ra, </w:t>
-      </w:r>
-      <w:r>
-        <w:rPr>
-          <w:sz w:val="28"/>
-          <w:szCs w:val="28"/>
-          <w:lang w:val="nl-NL"/>
-        </w:rPr>
-        <w:t>ông</w:t>
-      </w:r>
-      <w:r>
-        <w:rPr>
-          <w:sz w:val="28"/>
-          <w:szCs w:val="28"/>
-          <w:lang w:val="nl-NL"/>
-        </w:rPr>
-        <w:t xml:space="preserve"> </w:t>
-      </w:r>
-      <w:r>
-        <w:rPr>
-          <w:sz w:val="28"/>
-          <w:szCs w:val="28"/>
-          <w:lang w:val="nl-NL"/>
-        </w:rPr>
-        <w:t>.....</w:t>
-      </w:r>
-      <w:r>
-        <w:rPr>
-          <w:sz w:val="28"/>
-          <w:szCs w:val="28"/>
-          <w:lang w:val="nl-NL"/>
-        </w:rPr>
-        <w:t xml:space="preserve"> </w:t>
-      </w:r>
-      <w:r>
-        <w:rPr>
-          <w:sz w:val="28"/>
-          <w:szCs w:val="28"/>
-          <w:lang w:val="nl-NL"/>
-        </w:rPr>
-        <w:t xml:space="preserve">và </w:t>
-      </w:r>
-      <w:r>
-        <w:rPr>
-          <w:sz w:val="28"/>
-          <w:szCs w:val="28"/>
-          <w:lang w:val="nl-NL"/>
-        </w:rPr>
-        <w:t>bà ...................................</w:t>
-      </w:r>
-      <w:r>
-        <w:rPr>
-          <w:sz w:val="28"/>
-          <w:szCs w:val="28"/>
-          <w:lang w:val="nl-NL"/>
-        </w:rPr>
-        <w:t xml:space="preserve">..... </w:t>
-      </w:r>
-      <w:r>
-        <w:rPr>
-          <w:sz w:val="28"/>
-          <w:szCs w:val="28"/>
-          <w:lang w:val="nl-NL"/>
-        </w:rPr>
-        <w:t>không còn người thừa kế nào khác;</w:t>
+        <w:t>- Ngoài chúng tôi ra,</w:t>
+      </w:r>
+      <w:r>
+        <w:rPr>
+          <w:sz w:val="28"/>
+          <w:szCs w:val="28"/>
+          <w:lang w:val="nl-NL"/>
+        </w:rPr>
+        <w:t xml:space="preserve"> #POS_C# #NAME_C#</w:t>
+      </w:r>
+      <w:r>
+        <w:rPr>
+          <w:sz w:val="28"/>
+          <w:szCs w:val="28"/>
+          <w:lang w:val="nl-NL"/>
+        </w:rPr>
+        <w:t xml:space="preserve"> không còn người thừa kế nào khác;</w:t>
       </w:r>
     </w:p>
     <w:p>
@@ -2608,6 +2429,7 @@
         <w:jc w:val="both"/>
         <w:rPr>
           <w:sz w:val="28"/>
+          <w:lang w:val="nl-NL"/>
         </w:rPr>
       </w:pPr>
       <w:r>
@@ -2619,92 +2441,19 @@
         </w:rPr>
         <w:tab/>
       </w:r>
-      <w:proofErr w:type="spellStart"/>
       <w:r>
         <w:rPr>
           <w:sz w:val="28"/>
           <w:lang w:val="fr-FR"/>
         </w:rPr>
-        <w:t>Ngày</w:t>
-      </w:r>
-      <w:proofErr w:type="spellEnd"/>
+        <w:t>Ngày ………… tháng ………. năm ………….</w:t>
+      </w:r>
       <w:r>
         <w:rPr>
           <w:sz w:val="28"/>
           <w:lang w:val="fr-FR"/>
         </w:rPr>
-        <w:t xml:space="preserve"> ………… </w:t>
-      </w:r>
-      <w:proofErr w:type="spellStart"/>
-      <w:r>
-        <w:rPr>
-          <w:sz w:val="28"/>
-          <w:lang w:val="fr-FR"/>
-        </w:rPr>
-        <w:t>tháng</w:t>
-      </w:r>
-      <w:proofErr w:type="spellEnd"/>
-      <w:r>
-        <w:rPr>
-          <w:sz w:val="28"/>
-          <w:lang w:val="fr-FR"/>
-        </w:rPr>
-        <w:t xml:space="preserve"> ………. </w:t>
-      </w:r>
-      <w:proofErr w:type="spellStart"/>
-      <w:r>
-        <w:rPr>
-          <w:sz w:val="28"/>
-          <w:lang w:val="fr-FR"/>
-        </w:rPr>
-        <w:t>năm</w:t>
-      </w:r>
-      <w:proofErr w:type="spellEnd"/>
-      <w:r>
-        <w:rPr>
-          <w:sz w:val="28"/>
-          <w:lang w:val="fr-FR"/>
-        </w:rPr>
-        <w:t xml:space="preserve"> ………….</w:t>
-      </w:r>
-      <w:r>
-        <w:rPr>
-          <w:sz w:val="28"/>
-          <w:lang w:val="fr-FR"/>
-        </w:rPr>
-        <w:t xml:space="preserve"> (</w:t>
-      </w:r>
-      <w:proofErr w:type="spellStart"/>
-      <w:r>
-        <w:rPr>
-          <w:sz w:val="28"/>
-          <w:lang w:val="fr-FR"/>
-        </w:rPr>
-        <w:t>Bằng</w:t>
-      </w:r>
-      <w:proofErr w:type="spellEnd"/>
-      <w:r>
-        <w:rPr>
-          <w:sz w:val="28"/>
-          <w:lang w:val="fr-FR"/>
-        </w:rPr>
-        <w:t xml:space="preserve"> </w:t>
-      </w:r>
-      <w:proofErr w:type="spellStart"/>
-      <w:r>
-        <w:rPr>
-          <w:sz w:val="28"/>
-          <w:lang w:val="fr-FR"/>
-        </w:rPr>
-        <w:t>chữ</w:t>
-      </w:r>
-      <w:proofErr w:type="spellEnd"/>
-      <w:r>
-        <w:rPr>
-          <w:sz w:val="28"/>
-          <w:lang w:val="fr-FR"/>
-        </w:rPr>
-        <w:t>: ………………</w:t>
+        <w:t xml:space="preserve"> (Bằng chữ: ………………</w:t>
       </w:r>
     </w:p>
     <w:p>
@@ -2713,6 +2462,7 @@
         <w:jc w:val="both"/>
         <w:rPr>
           <w:sz w:val="28"/>
+          <w:lang w:val="nl-NL"/>
         </w:rPr>
       </w:pPr>
       <w:r>
@@ -2765,14 +2515,14 @@
         <w:jc w:val="both"/>
         <w:rPr>
           <w:sz w:val="28"/>
-        </w:rPr>
-      </w:pPr>
-      <w:proofErr w:type="spellStart"/>
-      <w:r>
-        <w:rPr>
-          <w:sz w:val="28"/>
           <w:lang w:val="fr-FR"/>
         </w:rPr>
+      </w:pPr>
+      <w:r>
+        <w:rPr>
+          <w:sz w:val="28"/>
+          <w:lang w:val="fr-FR"/>
+        </w:rPr>
         <w:t>Tạ</w:t>
       </w:r>
       <w:r>
@@ -2780,80 +2530,23 @@
           <w:sz w:val="28"/>
           <w:lang w:val="fr-FR"/>
         </w:rPr>
-        <w:t>i</w:t>
-      </w:r>
-      <w:proofErr w:type="spellEnd"/>
+        <w:t xml:space="preserve">i Văn phòng UBND xã </w:t>
+      </w:r>
       <w:r>
         <w:rPr>
           <w:sz w:val="28"/>
           <w:lang w:val="fr-FR"/>
         </w:rPr>
-        <w:t xml:space="preserve"> </w:t>
-      </w:r>
-      <w:proofErr w:type="spellStart"/>
+        <w:t>…</w:t>
+      </w:r>
       <w:r>
         <w:rPr>
           <w:sz w:val="28"/>
           <w:lang w:val="fr-FR"/>
         </w:rPr>
-        <w:t>Văn</w:t>
-      </w:r>
-      <w:proofErr w:type="spellEnd"/>
-      <w:r>
-        <w:rPr>
-          <w:sz w:val="28"/>
-          <w:lang w:val="fr-FR"/>
-        </w:rPr>
-        <w:t xml:space="preserve"> </w:t>
-      </w:r>
-      <w:proofErr w:type="spellStart"/>
-      <w:r>
-        <w:rPr>
-          <w:sz w:val="28"/>
-          <w:lang w:val="fr-FR"/>
-        </w:rPr>
-        <w:t>phòng</w:t>
-      </w:r>
-      <w:proofErr w:type="spellEnd"/>
-      <w:r>
-        <w:rPr>
-          <w:sz w:val="28"/>
-          <w:lang w:val="fr-FR"/>
-        </w:rPr>
-        <w:t xml:space="preserve"> UBND </w:t>
-      </w:r>
-      <w:proofErr w:type="spellStart"/>
-      <w:r>
-        <w:rPr>
-          <w:sz w:val="28"/>
-          <w:lang w:val="fr-FR"/>
-        </w:rPr>
-        <w:t>xã</w:t>
-      </w:r>
-      <w:proofErr w:type="spellEnd"/>
-      <w:r>
-        <w:rPr>
-          <w:sz w:val="28"/>
-          <w:lang w:val="fr-FR"/>
-        </w:rPr>
-        <w:t xml:space="preserve"> </w:t>
-      </w:r>
-      <w:r>
-        <w:rPr>
-          <w:sz w:val="28"/>
-          <w:lang w:val="fr-FR"/>
-        </w:rPr>
-        <w:t>…</w:t>
-      </w:r>
-      <w:r>
-        <w:rPr>
-          <w:sz w:val="28"/>
-          <w:lang w:val="fr-FR"/>
-        </w:rPr>
         <w:t xml:space="preserve">, </w:t>
       </w:r>
       <w:hyperlink w:anchor="bookmark1" w:history="1">
-        <w:proofErr w:type="spellStart"/>
         <w:r>
           <w:rPr>
             <w:sz w:val="28"/>
@@ -2866,15 +2559,7 @@
             <w:sz w:val="28"/>
             <w:lang w:val="fr-FR"/>
           </w:rPr>
-          <w:t>ôi</w:t>
-        </w:r>
-        <w:proofErr w:type="spellEnd"/>
-        <w:r>
-          <w:rPr>
-            <w:sz w:val="28"/>
-            <w:lang w:val="fr-FR"/>
-          </w:rPr>
-          <w:t xml:space="preserve"> </w:t>
+          <w:t xml:space="preserve">ôi </w:t>
         </w:r>
         <w:r>
           <w:rPr>
@@ -2905,161 +2590,40 @@
         </w:rPr>
         <w:t xml:space="preserve"> là </w:t>
       </w:r>
-      <w:proofErr w:type="spellStart"/>
       <w:r>
         <w:rPr>
           <w:sz w:val="28"/>
           <w:lang w:val="fr-FR"/>
         </w:rPr>
-        <w:t>Chủ</w:t>
-      </w:r>
-      <w:proofErr w:type="spellEnd"/>
+        <w:t xml:space="preserve">Chủ tịch/Phó chủ tịch UBND xã </w:t>
+      </w:r>
       <w:r>
         <w:rPr>
           <w:sz w:val="28"/>
           <w:lang w:val="fr-FR"/>
         </w:rPr>
-        <w:t xml:space="preserve"> </w:t>
-      </w:r>
-      <w:proofErr w:type="spellStart"/>
+        <w:t>…</w:t>
+      </w:r>
       <w:r>
         <w:rPr>
           <w:sz w:val="28"/>
           <w:lang w:val="fr-FR"/>
         </w:rPr>
-        <w:t>tịch</w:t>
-      </w:r>
-      <w:proofErr w:type="spellEnd"/>
+        <w:t xml:space="preserve">, huyện </w:t>
+      </w:r>
       <w:r>
         <w:rPr>
           <w:sz w:val="28"/>
           <w:lang w:val="fr-FR"/>
         </w:rPr>
-        <w:t>/</w:t>
-      </w:r>
-      <w:proofErr w:type="spellStart"/>
+        <w:t>…</w:t>
+      </w:r>
       <w:r>
         <w:rPr>
           <w:sz w:val="28"/>
           <w:lang w:val="fr-FR"/>
         </w:rPr>
-        <w:t>Phó</w:t>
-      </w:r>
-      <w:proofErr w:type="spellEnd"/>
-      <w:r>
-        <w:rPr>
-          <w:sz w:val="28"/>
-          <w:lang w:val="fr-FR"/>
-        </w:rPr>
-        <w:t xml:space="preserve"> </w:t>
-      </w:r>
-      <w:proofErr w:type="spellStart"/>
-      <w:r>
-        <w:rPr>
-          <w:sz w:val="28"/>
-          <w:lang w:val="fr-FR"/>
-        </w:rPr>
-        <w:t>chủ</w:t>
-      </w:r>
-      <w:proofErr w:type="spellEnd"/>
-      <w:r>
-        <w:rPr>
-          <w:sz w:val="28"/>
-          <w:lang w:val="fr-FR"/>
-        </w:rPr>
-        <w:t xml:space="preserve"> </w:t>
-      </w:r>
-      <w:proofErr w:type="spellStart"/>
-      <w:r>
-        <w:rPr>
-          <w:sz w:val="28"/>
-          <w:lang w:val="fr-FR"/>
-        </w:rPr>
-        <w:t>tịch</w:t>
-      </w:r>
-      <w:proofErr w:type="spellEnd"/>
-      <w:r>
-        <w:rPr>
-          <w:sz w:val="28"/>
-          <w:lang w:val="fr-FR"/>
-        </w:rPr>
-        <w:t xml:space="preserve"> UBND </w:t>
-      </w:r>
-      <w:proofErr w:type="spellStart"/>
-      <w:r>
-        <w:rPr>
-          <w:sz w:val="28"/>
-          <w:lang w:val="fr-FR"/>
-        </w:rPr>
-        <w:t>xã</w:t>
-      </w:r>
-      <w:proofErr w:type="spellEnd"/>
-      <w:r>
-        <w:rPr>
-          <w:sz w:val="28"/>
-          <w:lang w:val="fr-FR"/>
-        </w:rPr>
-        <w:t xml:space="preserve"> </w:t>
-      </w:r>
-      <w:r>
-        <w:rPr>
-          <w:sz w:val="28"/>
-          <w:lang w:val="fr-FR"/>
-        </w:rPr>
-        <w:t>…</w:t>
-      </w:r>
-      <w:r>
-        <w:rPr>
-          <w:sz w:val="28"/>
-          <w:lang w:val="fr-FR"/>
-        </w:rPr>
-        <w:t xml:space="preserve">, </w:t>
-      </w:r>
-      <w:proofErr w:type="spellStart"/>
-      <w:r>
-        <w:rPr>
-          <w:sz w:val="28"/>
-          <w:lang w:val="fr-FR"/>
-        </w:rPr>
-        <w:t>huyện</w:t>
-      </w:r>
-      <w:proofErr w:type="spellEnd"/>
-      <w:r>
-        <w:rPr>
-          <w:sz w:val="28"/>
-          <w:lang w:val="fr-FR"/>
-        </w:rPr>
-        <w:t xml:space="preserve"> </w:t>
-      </w:r>
-      <w:r>
-        <w:rPr>
-          <w:sz w:val="28"/>
-          <w:lang w:val="fr-FR"/>
-        </w:rPr>
-        <w:t>…</w:t>
-      </w:r>
-      <w:r>
-        <w:rPr>
-          <w:sz w:val="28"/>
-          <w:lang w:val="fr-FR"/>
-        </w:rPr>
-        <w:t xml:space="preserve">, </w:t>
-      </w:r>
-      <w:proofErr w:type="spellStart"/>
-      <w:r>
-        <w:rPr>
-          <w:sz w:val="28"/>
-          <w:lang w:val="fr-FR"/>
-        </w:rPr>
-        <w:t>tỉnh</w:t>
-      </w:r>
-      <w:proofErr w:type="spellEnd"/>
-      <w:r>
-        <w:rPr>
-          <w:sz w:val="28"/>
-          <w:lang w:val="fr-FR"/>
-        </w:rPr>
-        <w:t xml:space="preserve"> </w:t>
+        <w:t xml:space="preserve">, tỉnh </w:t>
       </w:r>
       <w:r>
         <w:rPr>
@@ -3076,33 +2640,16 @@
         <w:jc w:val="both"/>
         <w:rPr>
           <w:sz w:val="28"/>
-        </w:rPr>
-      </w:pPr>
-      <w:proofErr w:type="spellStart"/>
-      <w:r>
-        <w:rPr>
-          <w:sz w:val="28"/>
           <w:lang w:val="fr-FR"/>
         </w:rPr>
-        <w:t>Chứng</w:t>
-      </w:r>
-      <w:proofErr w:type="spellEnd"/>
+      </w:pPr>
       <w:r>
         <w:rPr>
           <w:sz w:val="28"/>
           <w:lang w:val="fr-FR"/>
         </w:rPr>
-        <w:t xml:space="preserve"> </w:t>
-      </w:r>
-      <w:proofErr w:type="spellStart"/>
-      <w:r>
-        <w:rPr>
-          <w:sz w:val="28"/>
-          <w:lang w:val="fr-FR"/>
-        </w:rPr>
-        <w:t>thực</w:t>
-      </w:r>
-      <w:proofErr w:type="spellEnd"/>
+        <w:t>Chứng thực</w:t>
+      </w:r>
     </w:p>
     <w:p>
       <w:pPr>
@@ -3114,262 +2661,20 @@
           <w:lang w:val="fr-FR"/>
         </w:rPr>
       </w:pPr>
-      <w:proofErr w:type="spellStart"/>
       <w:r>
         <w:rPr>
           <w:sz w:val="28"/>
           <w:lang w:val="fr-FR"/>
         </w:rPr>
-        <w:t>Văn</w:t>
-      </w:r>
-      <w:proofErr w:type="spellEnd"/>
+        <w:t xml:space="preserve">Văn bản thỏa thuận phân chia di sản được lập bởi các ông/bà có tên sau </w:t>
+      </w:r>
       <w:r>
         <w:rPr>
           <w:sz w:val="28"/>
           <w:lang w:val="fr-FR"/>
         </w:rPr>
-        <w:t xml:space="preserve"> </w:t>
-      </w:r>
-      <w:proofErr w:type="spellStart"/>
-      <w:r>
-        <w:rPr>
-          <w:sz w:val="28"/>
-          <w:lang w:val="fr-FR"/>
-        </w:rPr>
-        <w:t>bản</w:t>
-      </w:r>
-      <w:proofErr w:type="spellEnd"/>
-      <w:r>
-        <w:rPr>
-          <w:sz w:val="28"/>
-          <w:lang w:val="fr-FR"/>
-        </w:rPr>
-        <w:t xml:space="preserve"> </w:t>
-      </w:r>
-      <w:proofErr w:type="spellStart"/>
-      <w:r>
-        <w:rPr>
-          <w:sz w:val="28"/>
-          <w:lang w:val="fr-FR"/>
-        </w:rPr>
-        <w:t>thỏa</w:t>
-      </w:r>
-      <w:proofErr w:type="spellEnd"/>
-      <w:r>
-        <w:rPr>
-          <w:sz w:val="28"/>
-          <w:lang w:val="fr-FR"/>
-        </w:rPr>
-        <w:t xml:space="preserve"> </w:t>
-      </w:r>
-      <w:proofErr w:type="spellStart"/>
-      <w:r>
-        <w:rPr>
-          <w:sz w:val="28"/>
-          <w:lang w:val="fr-FR"/>
-        </w:rPr>
-        <w:t>thuận</w:t>
-      </w:r>
-      <w:proofErr w:type="spellEnd"/>
-      <w:r>
-        <w:rPr>
-          <w:sz w:val="28"/>
-          <w:lang w:val="fr-FR"/>
-        </w:rPr>
-        <w:t xml:space="preserve"> </w:t>
-      </w:r>
-      <w:proofErr w:type="spellStart"/>
-      <w:r>
-        <w:rPr>
-          <w:sz w:val="28"/>
-          <w:lang w:val="fr-FR"/>
-        </w:rPr>
-        <w:t>phân</w:t>
-      </w:r>
-      <w:proofErr w:type="spellEnd"/>
-      <w:r>
-        <w:rPr>
-          <w:sz w:val="28"/>
-          <w:lang w:val="fr-FR"/>
-        </w:rPr>
-        <w:t xml:space="preserve"> chia di </w:t>
-      </w:r>
-      <w:proofErr w:type="spellStart"/>
-      <w:r>
-        <w:rPr>
-          <w:sz w:val="28"/>
-          <w:lang w:val="fr-FR"/>
-        </w:rPr>
-        <w:t>sản</w:t>
-      </w:r>
-      <w:proofErr w:type="spellEnd"/>
-      <w:r>
-        <w:rPr>
-          <w:sz w:val="28"/>
-          <w:lang w:val="fr-FR"/>
-        </w:rPr>
-        <w:t xml:space="preserve"> </w:t>
-      </w:r>
-      <w:proofErr w:type="spellStart"/>
-      <w:r>
-        <w:rPr>
-          <w:sz w:val="28"/>
-          <w:lang w:val="fr-FR"/>
-        </w:rPr>
-        <w:t>được</w:t>
-      </w:r>
-      <w:proofErr w:type="spellEnd"/>
-      <w:r>
-        <w:rPr>
-          <w:sz w:val="28"/>
-          <w:lang w:val="fr-FR"/>
-        </w:rPr>
-        <w:t xml:space="preserve"> </w:t>
-      </w:r>
-      <w:proofErr w:type="spellStart"/>
-      <w:r>
-        <w:rPr>
-          <w:sz w:val="28"/>
-          <w:lang w:val="fr-FR"/>
-        </w:rPr>
-        <w:t>lập</w:t>
-      </w:r>
-      <w:proofErr w:type="spellEnd"/>
-      <w:r>
-        <w:rPr>
-          <w:sz w:val="28"/>
-          <w:lang w:val="fr-FR"/>
-        </w:rPr>
-        <w:t xml:space="preserve"> </w:t>
-      </w:r>
-      <w:proofErr w:type="spellStart"/>
-      <w:r>
-        <w:rPr>
-          <w:sz w:val="28"/>
-          <w:lang w:val="fr-FR"/>
-        </w:rPr>
-        <w:t>bởi</w:t>
-      </w:r>
-      <w:proofErr w:type="spellEnd"/>
-      <w:r>
-        <w:rPr>
-          <w:sz w:val="28"/>
-          <w:lang w:val="fr-FR"/>
-        </w:rPr>
-        <w:t xml:space="preserve"> </w:t>
-      </w:r>
-      <w:proofErr w:type="spellStart"/>
-      <w:r>
-        <w:rPr>
-          <w:sz w:val="28"/>
-          <w:lang w:val="fr-FR"/>
-        </w:rPr>
-        <w:t>các</w:t>
-      </w:r>
-      <w:proofErr w:type="spellEnd"/>
-      <w:r>
-        <w:rPr>
-          <w:sz w:val="28"/>
-          <w:lang w:val="fr-FR"/>
-        </w:rPr>
-        <w:t xml:space="preserve"> </w:t>
-      </w:r>
-      <w:proofErr w:type="spellStart"/>
-      <w:r>
-        <w:rPr>
-          <w:sz w:val="28"/>
-          <w:lang w:val="fr-FR"/>
-        </w:rPr>
-        <w:t>ông</w:t>
-      </w:r>
-      <w:proofErr w:type="spellEnd"/>
-      <w:r>
-        <w:rPr>
-          <w:sz w:val="28"/>
-          <w:lang w:val="fr-FR"/>
-        </w:rPr>
-        <w:t>/</w:t>
-      </w:r>
-      <w:proofErr w:type="spellStart"/>
-      <w:r>
-        <w:rPr>
-          <w:sz w:val="28"/>
-          <w:lang w:val="fr-FR"/>
-        </w:rPr>
-        <w:t>bà</w:t>
-      </w:r>
-      <w:proofErr w:type="spellEnd"/>
-      <w:r>
-        <w:rPr>
-          <w:sz w:val="28"/>
-          <w:lang w:val="fr-FR"/>
-        </w:rPr>
-        <w:t xml:space="preserve"> </w:t>
-      </w:r>
-      <w:proofErr w:type="spellStart"/>
-      <w:r>
-        <w:rPr>
-          <w:sz w:val="28"/>
-          <w:lang w:val="fr-FR"/>
-        </w:rPr>
-        <w:t>có</w:t>
-      </w:r>
-      <w:proofErr w:type="spellEnd"/>
-      <w:r>
-        <w:rPr>
-          <w:sz w:val="28"/>
-          <w:lang w:val="fr-FR"/>
-        </w:rPr>
-        <w:t xml:space="preserve"> </w:t>
-      </w:r>
-      <w:proofErr w:type="spellStart"/>
-      <w:r>
-        <w:rPr>
-          <w:sz w:val="28"/>
-          <w:lang w:val="fr-FR"/>
-        </w:rPr>
-        <w:t>tên</w:t>
-      </w:r>
-      <w:proofErr w:type="spellEnd"/>
-      <w:r>
-        <w:rPr>
-          <w:sz w:val="28"/>
-          <w:lang w:val="fr-FR"/>
-        </w:rPr>
-        <w:t xml:space="preserve"> </w:t>
-      </w:r>
-      <w:proofErr w:type="spellStart"/>
-      <w:r>
-        <w:rPr>
-          <w:sz w:val="28"/>
-          <w:lang w:val="fr-FR"/>
-        </w:rPr>
-        <w:t>sau</w:t>
-      </w:r>
-      <w:proofErr w:type="spellEnd"/>
-      <w:r>
-        <w:rPr>
-          <w:sz w:val="28"/>
-          <w:lang w:val="fr-FR"/>
-        </w:rPr>
-        <w:t xml:space="preserve"> </w:t>
-      </w:r>
-      <w:proofErr w:type="spellStart"/>
-      <w:r>
-        <w:rPr>
-          <w:sz w:val="28"/>
-          <w:lang w:val="fr-FR"/>
-        </w:rPr>
         <w:lastRenderedPageBreak/>
-        <w:t>đây</w:t>
-      </w:r>
-      <w:proofErr w:type="spellEnd"/>
-      <w:r>
-        <w:rPr>
-          <w:sz w:val="28"/>
-          <w:lang w:val="fr-FR"/>
-        </w:rPr>
-        <w:t>:</w:t>
+        <w:t>đây:</w:t>
       </w:r>
     </w:p>
     <w:p>
@@ -3517,6 +2822,7 @@
         <w:jc w:val="both"/>
         <w:rPr>
           <w:sz w:val="28"/>
+          <w:lang w:val="pt-BR"/>
         </w:rPr>
       </w:pPr>
       <w:r>
@@ -3524,519 +2830,7 @@
           <w:sz w:val="28"/>
           <w:lang w:val="fr-FR"/>
         </w:rPr>
-        <w:t xml:space="preserve">- </w:t>
-      </w:r>
-      <w:proofErr w:type="spellStart"/>
-      <w:r>
-        <w:rPr>
-          <w:sz w:val="28"/>
-          <w:lang w:val="fr-FR"/>
-        </w:rPr>
-        <w:t>Các</w:t>
-      </w:r>
-      <w:proofErr w:type="spellEnd"/>
-      <w:r>
-        <w:rPr>
-          <w:sz w:val="28"/>
-          <w:lang w:val="fr-FR"/>
-        </w:rPr>
-        <w:t xml:space="preserve"> </w:t>
-      </w:r>
-      <w:proofErr w:type="spellStart"/>
-      <w:r>
-        <w:rPr>
-          <w:sz w:val="28"/>
-          <w:lang w:val="fr-FR"/>
-        </w:rPr>
-        <w:t>ông</w:t>
-      </w:r>
-      <w:proofErr w:type="spellEnd"/>
-      <w:r>
-        <w:rPr>
-          <w:sz w:val="28"/>
-          <w:lang w:val="fr-FR"/>
-        </w:rPr>
-        <w:t>/</w:t>
-      </w:r>
-      <w:proofErr w:type="spellStart"/>
-      <w:r>
-        <w:rPr>
-          <w:sz w:val="28"/>
-          <w:lang w:val="fr-FR"/>
-        </w:rPr>
-        <w:t>bà</w:t>
-      </w:r>
-      <w:proofErr w:type="spellEnd"/>
-      <w:r>
-        <w:rPr>
-          <w:sz w:val="28"/>
-          <w:lang w:val="fr-FR"/>
-        </w:rPr>
-        <w:t xml:space="preserve"> </w:t>
-      </w:r>
-      <w:proofErr w:type="spellStart"/>
-      <w:r>
-        <w:rPr>
-          <w:sz w:val="28"/>
-          <w:lang w:val="fr-FR"/>
-        </w:rPr>
-        <w:t>có</w:t>
-      </w:r>
-      <w:proofErr w:type="spellEnd"/>
-      <w:r>
-        <w:rPr>
-          <w:sz w:val="28"/>
-          <w:lang w:val="fr-FR"/>
-        </w:rPr>
-        <w:t xml:space="preserve"> </w:t>
-      </w:r>
-      <w:proofErr w:type="spellStart"/>
-      <w:r>
-        <w:rPr>
-          <w:sz w:val="28"/>
-          <w:lang w:val="fr-FR"/>
-        </w:rPr>
-        <w:t>tên</w:t>
-      </w:r>
-      <w:proofErr w:type="spellEnd"/>
-      <w:r>
-        <w:rPr>
-          <w:sz w:val="28"/>
-          <w:lang w:val="fr-FR"/>
-        </w:rPr>
-        <w:t xml:space="preserve"> </w:t>
-      </w:r>
-      <w:proofErr w:type="spellStart"/>
-      <w:r>
-        <w:rPr>
-          <w:sz w:val="28"/>
-          <w:lang w:val="fr-FR"/>
-        </w:rPr>
-        <w:t>trên</w:t>
-      </w:r>
-      <w:proofErr w:type="spellEnd"/>
-      <w:r>
-        <w:rPr>
-          <w:sz w:val="28"/>
-          <w:lang w:val="fr-FR"/>
-        </w:rPr>
-        <w:t xml:space="preserve"> </w:t>
-      </w:r>
-      <w:proofErr w:type="spellStart"/>
-      <w:r>
-        <w:rPr>
-          <w:sz w:val="28"/>
-          <w:lang w:val="fr-FR"/>
-        </w:rPr>
-        <w:t>đã</w:t>
-      </w:r>
-      <w:proofErr w:type="spellEnd"/>
-      <w:r>
-        <w:rPr>
-          <w:sz w:val="28"/>
-          <w:lang w:val="fr-FR"/>
-        </w:rPr>
-        <w:t xml:space="preserve"> </w:t>
-      </w:r>
-      <w:proofErr w:type="spellStart"/>
-      <w:r>
-        <w:rPr>
-          <w:sz w:val="28"/>
-          <w:lang w:val="fr-FR"/>
-        </w:rPr>
-        <w:t>cam</w:t>
-      </w:r>
-      <w:proofErr w:type="spellEnd"/>
-      <w:r>
-        <w:rPr>
-          <w:sz w:val="28"/>
-          <w:lang w:val="fr-FR"/>
-        </w:rPr>
-        <w:t xml:space="preserve"> </w:t>
-      </w:r>
-      <w:proofErr w:type="spellStart"/>
-      <w:r>
-        <w:rPr>
-          <w:sz w:val="28"/>
-          <w:lang w:val="fr-FR"/>
-        </w:rPr>
-        <w:t>đoan</w:t>
-      </w:r>
-      <w:proofErr w:type="spellEnd"/>
-      <w:r>
-        <w:rPr>
-          <w:sz w:val="28"/>
-          <w:lang w:val="fr-FR"/>
-        </w:rPr>
-        <w:t xml:space="preserve"> </w:t>
-      </w:r>
-      <w:proofErr w:type="spellStart"/>
-      <w:r>
-        <w:rPr>
-          <w:sz w:val="28"/>
-          <w:lang w:val="fr-FR"/>
-        </w:rPr>
-        <w:t>không</w:t>
-      </w:r>
-      <w:proofErr w:type="spellEnd"/>
-      <w:r>
-        <w:rPr>
-          <w:sz w:val="28"/>
-          <w:lang w:val="fr-FR"/>
-        </w:rPr>
-        <w:t xml:space="preserve"> </w:t>
-      </w:r>
-      <w:proofErr w:type="spellStart"/>
-      <w:r>
-        <w:rPr>
-          <w:sz w:val="28"/>
-          <w:lang w:val="fr-FR"/>
-        </w:rPr>
-        <w:t>bỏ</w:t>
-      </w:r>
-      <w:proofErr w:type="spellEnd"/>
-      <w:r>
-        <w:rPr>
-          <w:sz w:val="28"/>
-          <w:lang w:val="fr-FR"/>
-        </w:rPr>
-        <w:t xml:space="preserve"> </w:t>
-      </w:r>
-      <w:proofErr w:type="spellStart"/>
-      <w:r>
-        <w:rPr>
-          <w:sz w:val="28"/>
-          <w:lang w:val="fr-FR"/>
-        </w:rPr>
-        <w:t>sót</w:t>
-      </w:r>
-      <w:proofErr w:type="spellEnd"/>
-      <w:r>
-        <w:rPr>
-          <w:sz w:val="28"/>
-          <w:lang w:val="fr-FR"/>
-        </w:rPr>
-        <w:t xml:space="preserve"> </w:t>
-      </w:r>
-      <w:proofErr w:type="spellStart"/>
-      <w:r>
-        <w:rPr>
-          <w:sz w:val="28"/>
-          <w:lang w:val="fr-FR"/>
-        </w:rPr>
-        <w:t>người</w:t>
-      </w:r>
-      <w:proofErr w:type="spellEnd"/>
-      <w:r>
-        <w:rPr>
-          <w:sz w:val="28"/>
-          <w:lang w:val="fr-FR"/>
-        </w:rPr>
-        <w:t xml:space="preserve"> </w:t>
-      </w:r>
-      <w:proofErr w:type="spellStart"/>
-      <w:r>
-        <w:rPr>
-          <w:sz w:val="28"/>
-          <w:lang w:val="fr-FR"/>
-        </w:rPr>
-        <w:t>thừa</w:t>
-      </w:r>
-      <w:proofErr w:type="spellEnd"/>
-      <w:r>
-        <w:rPr>
-          <w:sz w:val="28"/>
-          <w:lang w:val="fr-FR"/>
-        </w:rPr>
-        <w:t xml:space="preserve"> </w:t>
-      </w:r>
-      <w:proofErr w:type="spellStart"/>
-      <w:r>
-        <w:rPr>
-          <w:sz w:val="28"/>
-          <w:lang w:val="fr-FR"/>
-        </w:rPr>
-        <w:t>kế</w:t>
-      </w:r>
-      <w:proofErr w:type="spellEnd"/>
-      <w:r>
-        <w:rPr>
-          <w:sz w:val="28"/>
-          <w:lang w:val="fr-FR"/>
-        </w:rPr>
-        <w:t xml:space="preserve"> </w:t>
-      </w:r>
-      <w:proofErr w:type="spellStart"/>
-      <w:r>
-        <w:rPr>
-          <w:sz w:val="28"/>
-          <w:lang w:val="fr-FR"/>
-        </w:rPr>
-        <w:t>và</w:t>
-      </w:r>
-      <w:proofErr w:type="spellEnd"/>
-      <w:r>
-        <w:rPr>
-          <w:sz w:val="28"/>
-          <w:lang w:val="fr-FR"/>
-        </w:rPr>
-        <w:t xml:space="preserve"> </w:t>
-      </w:r>
-      <w:proofErr w:type="spellStart"/>
-      <w:r>
-        <w:rPr>
-          <w:sz w:val="28"/>
-          <w:lang w:val="fr-FR"/>
-        </w:rPr>
-        <w:t>chịu</w:t>
-      </w:r>
-      <w:proofErr w:type="spellEnd"/>
-      <w:r>
-        <w:rPr>
-          <w:sz w:val="28"/>
-          <w:lang w:val="fr-FR"/>
-        </w:rPr>
-        <w:t xml:space="preserve"> </w:t>
-      </w:r>
-      <w:proofErr w:type="spellStart"/>
-      <w:r>
-        <w:rPr>
-          <w:sz w:val="28"/>
-          <w:lang w:val="fr-FR"/>
-        </w:rPr>
-        <w:t>trách</w:t>
-      </w:r>
-      <w:proofErr w:type="spellEnd"/>
-      <w:r>
-        <w:rPr>
-          <w:sz w:val="28"/>
-          <w:lang w:val="fr-FR"/>
-        </w:rPr>
-        <w:t xml:space="preserve"> </w:t>
-      </w:r>
-      <w:proofErr w:type="spellStart"/>
-      <w:r>
-        <w:rPr>
-          <w:sz w:val="28"/>
-          <w:lang w:val="fr-FR"/>
-        </w:rPr>
-        <w:t>nhiệm</w:t>
-      </w:r>
-      <w:proofErr w:type="spellEnd"/>
-      <w:r>
-        <w:rPr>
-          <w:sz w:val="28"/>
-          <w:lang w:val="fr-FR"/>
-        </w:rPr>
-        <w:t xml:space="preserve"> </w:t>
-      </w:r>
-      <w:proofErr w:type="spellStart"/>
-      <w:r>
-        <w:rPr>
-          <w:sz w:val="28"/>
-          <w:lang w:val="fr-FR"/>
-        </w:rPr>
-        <w:t>trước</w:t>
-      </w:r>
-      <w:proofErr w:type="spellEnd"/>
-      <w:r>
-        <w:rPr>
-          <w:sz w:val="28"/>
-          <w:lang w:val="fr-FR"/>
-        </w:rPr>
-        <w:t xml:space="preserve"> </w:t>
-      </w:r>
-      <w:proofErr w:type="spellStart"/>
-      <w:r>
-        <w:rPr>
-          <w:sz w:val="28"/>
-          <w:lang w:val="fr-FR"/>
-        </w:rPr>
-        <w:t>pháp</w:t>
-      </w:r>
-      <w:proofErr w:type="spellEnd"/>
-      <w:r>
-        <w:rPr>
-          <w:sz w:val="28"/>
-          <w:lang w:val="fr-FR"/>
-        </w:rPr>
-        <w:t xml:space="preserve"> </w:t>
-      </w:r>
-      <w:proofErr w:type="spellStart"/>
-      <w:r>
-        <w:rPr>
-          <w:sz w:val="28"/>
-          <w:lang w:val="fr-FR"/>
-        </w:rPr>
-        <w:t>luật</w:t>
-      </w:r>
-      <w:proofErr w:type="spellEnd"/>
-      <w:r>
-        <w:rPr>
-          <w:sz w:val="28"/>
-          <w:lang w:val="fr-FR"/>
-        </w:rPr>
-        <w:t xml:space="preserve"> </w:t>
-      </w:r>
-      <w:proofErr w:type="spellStart"/>
-      <w:r>
-        <w:rPr>
-          <w:sz w:val="28"/>
-          <w:lang w:val="fr-FR"/>
-        </w:rPr>
-        <w:t>về</w:t>
-      </w:r>
-      <w:proofErr w:type="spellEnd"/>
-      <w:r>
-        <w:rPr>
-          <w:sz w:val="28"/>
-          <w:lang w:val="fr-FR"/>
-        </w:rPr>
-        <w:t xml:space="preserve"> </w:t>
-      </w:r>
-      <w:proofErr w:type="spellStart"/>
-      <w:r>
-        <w:rPr>
-          <w:sz w:val="28"/>
-          <w:lang w:val="fr-FR"/>
-        </w:rPr>
-        <w:t>nội</w:t>
-      </w:r>
-      <w:proofErr w:type="spellEnd"/>
-      <w:r>
-        <w:rPr>
-          <w:sz w:val="28"/>
-          <w:lang w:val="fr-FR"/>
-        </w:rPr>
-        <w:t xml:space="preserve"> </w:t>
-      </w:r>
-      <w:proofErr w:type="spellStart"/>
-      <w:r>
-        <w:rPr>
-          <w:sz w:val="28"/>
-          <w:lang w:val="fr-FR"/>
-        </w:rPr>
-        <w:t>dung</w:t>
-      </w:r>
-      <w:proofErr w:type="spellEnd"/>
-      <w:r>
-        <w:rPr>
-          <w:sz w:val="28"/>
-          <w:lang w:val="fr-FR"/>
-        </w:rPr>
-        <w:t xml:space="preserve"> </w:t>
-      </w:r>
-      <w:proofErr w:type="spellStart"/>
-      <w:r>
-        <w:rPr>
-          <w:sz w:val="28"/>
-          <w:lang w:val="fr-FR"/>
-        </w:rPr>
-        <w:t>của</w:t>
-      </w:r>
-      <w:proofErr w:type="spellEnd"/>
-      <w:r>
-        <w:rPr>
-          <w:sz w:val="28"/>
-          <w:lang w:val="fr-FR"/>
-        </w:rPr>
-        <w:t xml:space="preserve"> </w:t>
-      </w:r>
-      <w:proofErr w:type="spellStart"/>
-      <w:r>
-        <w:rPr>
-          <w:sz w:val="28"/>
-          <w:lang w:val="fr-FR"/>
-        </w:rPr>
-        <w:t>văn</w:t>
-      </w:r>
-      <w:proofErr w:type="spellEnd"/>
-      <w:r>
-        <w:rPr>
-          <w:sz w:val="28"/>
-          <w:lang w:val="fr-FR"/>
-        </w:rPr>
-        <w:t xml:space="preserve"> </w:t>
-      </w:r>
-      <w:proofErr w:type="spellStart"/>
-      <w:r>
-        <w:rPr>
-          <w:sz w:val="28"/>
-          <w:lang w:val="fr-FR"/>
-        </w:rPr>
-        <w:t>bản</w:t>
-      </w:r>
-      <w:proofErr w:type="spellEnd"/>
-      <w:r>
-        <w:rPr>
-          <w:sz w:val="28"/>
-          <w:lang w:val="fr-FR"/>
-        </w:rPr>
-        <w:t xml:space="preserve"> </w:t>
-      </w:r>
-      <w:proofErr w:type="spellStart"/>
-      <w:r>
-        <w:rPr>
-          <w:sz w:val="28"/>
-          <w:lang w:val="fr-FR"/>
-        </w:rPr>
-        <w:t>thỏa</w:t>
-      </w:r>
-      <w:proofErr w:type="spellEnd"/>
-      <w:r>
-        <w:rPr>
-          <w:sz w:val="28"/>
-          <w:lang w:val="fr-FR"/>
-        </w:rPr>
-        <w:t xml:space="preserve"> </w:t>
-      </w:r>
-      <w:proofErr w:type="spellStart"/>
-      <w:r>
-        <w:rPr>
-          <w:sz w:val="28"/>
-          <w:lang w:val="fr-FR"/>
-        </w:rPr>
-        <w:t>thuận</w:t>
-      </w:r>
-      <w:proofErr w:type="spellEnd"/>
-      <w:r>
-        <w:rPr>
-          <w:sz w:val="28"/>
-          <w:lang w:val="fr-FR"/>
-        </w:rPr>
-        <w:t xml:space="preserve"> </w:t>
-      </w:r>
-      <w:proofErr w:type="spellStart"/>
-      <w:r>
-        <w:rPr>
-          <w:sz w:val="28"/>
-          <w:lang w:val="fr-FR"/>
-        </w:rPr>
-        <w:t>phân</w:t>
-      </w:r>
-      <w:proofErr w:type="spellEnd"/>
-      <w:r>
-        <w:rPr>
-          <w:sz w:val="28"/>
-          <w:lang w:val="fr-FR"/>
-        </w:rPr>
-        <w:t xml:space="preserve"> chia di </w:t>
-      </w:r>
-      <w:proofErr w:type="spellStart"/>
-      <w:r>
-        <w:rPr>
-          <w:sz w:val="28"/>
-          <w:lang w:val="fr-FR"/>
-        </w:rPr>
-        <w:t>sản</w:t>
-      </w:r>
-      <w:proofErr w:type="spellEnd"/>
-      <w:r>
-        <w:rPr>
-          <w:sz w:val="28"/>
-          <w:lang w:val="fr-FR"/>
-        </w:rPr>
-        <w:t>.</w:t>
+        <w:t>- Các ông/bà có tên trên đã cam đoan không bỏ sót người thừa kế và chịu trách nhiệm trước pháp luật về nội dung của văn bản thỏa thuận phân chia di sản.</w:t>
       </w:r>
     </w:p>
     <w:p>
@@ -4046,6 +2840,7 @@
         <w:jc w:val="both"/>
         <w:rPr>
           <w:sz w:val="28"/>
+          <w:lang w:val="pt-BR"/>
         </w:rPr>
       </w:pPr>
       <w:r>
@@ -4053,727 +2848,7 @@
           <w:sz w:val="28"/>
           <w:lang w:val="fr-FR"/>
         </w:rPr>
-        <w:t xml:space="preserve">- </w:t>
-      </w:r>
-      <w:proofErr w:type="spellStart"/>
-      <w:r>
-        <w:rPr>
-          <w:sz w:val="28"/>
-          <w:lang w:val="fr-FR"/>
-        </w:rPr>
-        <w:t>Tại</w:t>
-      </w:r>
-      <w:proofErr w:type="spellEnd"/>
-      <w:r>
-        <w:rPr>
-          <w:sz w:val="28"/>
-          <w:lang w:val="fr-FR"/>
-        </w:rPr>
-        <w:t xml:space="preserve"> </w:t>
-      </w:r>
-      <w:proofErr w:type="spellStart"/>
-      <w:r>
-        <w:rPr>
-          <w:sz w:val="28"/>
-          <w:lang w:val="fr-FR"/>
-        </w:rPr>
-        <w:t>thời</w:t>
-      </w:r>
-      <w:proofErr w:type="spellEnd"/>
-      <w:r>
-        <w:rPr>
-          <w:sz w:val="28"/>
-          <w:lang w:val="fr-FR"/>
-        </w:rPr>
-        <w:t xml:space="preserve"> </w:t>
-      </w:r>
-      <w:proofErr w:type="spellStart"/>
-      <w:r>
-        <w:rPr>
-          <w:sz w:val="28"/>
-          <w:lang w:val="fr-FR"/>
-        </w:rPr>
-        <w:t>điểm</w:t>
-      </w:r>
-      <w:proofErr w:type="spellEnd"/>
-      <w:r>
-        <w:rPr>
-          <w:sz w:val="28"/>
-          <w:lang w:val="fr-FR"/>
-        </w:rPr>
-        <w:t xml:space="preserve"> </w:t>
-      </w:r>
-      <w:proofErr w:type="spellStart"/>
-      <w:r>
-        <w:rPr>
-          <w:sz w:val="28"/>
-          <w:lang w:val="fr-FR"/>
-        </w:rPr>
-        <w:t>chứng</w:t>
-      </w:r>
-      <w:proofErr w:type="spellEnd"/>
-      <w:r>
-        <w:rPr>
-          <w:sz w:val="28"/>
-          <w:lang w:val="fr-FR"/>
-        </w:rPr>
-        <w:t xml:space="preserve"> </w:t>
-      </w:r>
-      <w:proofErr w:type="spellStart"/>
-      <w:r>
-        <w:rPr>
-          <w:sz w:val="28"/>
-          <w:lang w:val="fr-FR"/>
-        </w:rPr>
-        <w:t>thực</w:t>
-      </w:r>
-      <w:proofErr w:type="spellEnd"/>
-      <w:r>
-        <w:rPr>
-          <w:sz w:val="28"/>
-          <w:lang w:val="fr-FR"/>
-        </w:rPr>
-        <w:t xml:space="preserve">, </w:t>
-      </w:r>
-      <w:proofErr w:type="spellStart"/>
-      <w:r>
-        <w:rPr>
-          <w:sz w:val="28"/>
-          <w:lang w:val="fr-FR"/>
-        </w:rPr>
-        <w:t>những</w:t>
-      </w:r>
-      <w:proofErr w:type="spellEnd"/>
-      <w:r>
-        <w:rPr>
-          <w:sz w:val="28"/>
-          <w:lang w:val="fr-FR"/>
-        </w:rPr>
-        <w:t xml:space="preserve"> </w:t>
-      </w:r>
-      <w:proofErr w:type="spellStart"/>
-      <w:r>
-        <w:rPr>
-          <w:sz w:val="28"/>
-          <w:lang w:val="fr-FR"/>
-        </w:rPr>
-        <w:t>người</w:t>
-      </w:r>
-      <w:proofErr w:type="spellEnd"/>
-      <w:r>
-        <w:rPr>
-          <w:sz w:val="28"/>
-          <w:lang w:val="fr-FR"/>
-        </w:rPr>
-        <w:t xml:space="preserve"> </w:t>
-      </w:r>
-      <w:proofErr w:type="spellStart"/>
-      <w:r>
-        <w:rPr>
-          <w:sz w:val="28"/>
-          <w:lang w:val="fr-FR"/>
-        </w:rPr>
-        <w:t>thỏa</w:t>
-      </w:r>
-      <w:proofErr w:type="spellEnd"/>
-      <w:r>
-        <w:rPr>
-          <w:sz w:val="28"/>
-          <w:lang w:val="fr-FR"/>
-        </w:rPr>
-        <w:t xml:space="preserve"> </w:t>
-      </w:r>
-      <w:proofErr w:type="spellStart"/>
-      <w:r>
-        <w:rPr>
-          <w:sz w:val="28"/>
-          <w:lang w:val="fr-FR"/>
-        </w:rPr>
-        <w:t>thuận</w:t>
-      </w:r>
-      <w:proofErr w:type="spellEnd"/>
-      <w:r>
-        <w:rPr>
-          <w:sz w:val="28"/>
-          <w:lang w:val="fr-FR"/>
-        </w:rPr>
-        <w:t xml:space="preserve"> </w:t>
-      </w:r>
-      <w:proofErr w:type="spellStart"/>
-      <w:r>
-        <w:rPr>
-          <w:sz w:val="28"/>
-          <w:lang w:val="fr-FR"/>
-        </w:rPr>
-        <w:t>phân</w:t>
-      </w:r>
-      <w:proofErr w:type="spellEnd"/>
-      <w:r>
-        <w:rPr>
-          <w:sz w:val="28"/>
-          <w:lang w:val="fr-FR"/>
-        </w:rPr>
-        <w:t xml:space="preserve"> chia di </w:t>
-      </w:r>
-      <w:proofErr w:type="spellStart"/>
-      <w:r>
-        <w:rPr>
-          <w:sz w:val="28"/>
-          <w:lang w:val="fr-FR"/>
-        </w:rPr>
-        <w:t>sản</w:t>
-      </w:r>
-      <w:proofErr w:type="spellEnd"/>
-      <w:r>
-        <w:rPr>
-          <w:sz w:val="28"/>
-          <w:lang w:val="fr-FR"/>
-        </w:rPr>
-        <w:t xml:space="preserve"> </w:t>
-      </w:r>
-      <w:proofErr w:type="spellStart"/>
-      <w:r>
-        <w:rPr>
-          <w:sz w:val="28"/>
-          <w:lang w:val="fr-FR"/>
-        </w:rPr>
-        <w:t>minh</w:t>
-      </w:r>
-      <w:proofErr w:type="spellEnd"/>
-      <w:r>
-        <w:rPr>
-          <w:sz w:val="28"/>
-          <w:lang w:val="fr-FR"/>
-        </w:rPr>
-        <w:t xml:space="preserve"> </w:t>
-      </w:r>
-      <w:proofErr w:type="spellStart"/>
-      <w:r>
-        <w:rPr>
-          <w:sz w:val="28"/>
-          <w:lang w:val="fr-FR"/>
-        </w:rPr>
-        <w:t>mẫn</w:t>
-      </w:r>
-      <w:proofErr w:type="spellEnd"/>
-      <w:r>
-        <w:rPr>
-          <w:sz w:val="28"/>
-          <w:lang w:val="fr-FR"/>
-        </w:rPr>
-        <w:t xml:space="preserve">, </w:t>
-      </w:r>
-      <w:proofErr w:type="spellStart"/>
-      <w:r>
-        <w:rPr>
-          <w:sz w:val="28"/>
-          <w:lang w:val="fr-FR"/>
-        </w:rPr>
-        <w:t>nhận</w:t>
-      </w:r>
-      <w:proofErr w:type="spellEnd"/>
-      <w:r>
-        <w:rPr>
-          <w:sz w:val="28"/>
-          <w:lang w:val="fr-FR"/>
-        </w:rPr>
-        <w:t xml:space="preserve"> </w:t>
-      </w:r>
-      <w:proofErr w:type="spellStart"/>
-      <w:r>
-        <w:rPr>
-          <w:sz w:val="28"/>
-          <w:lang w:val="fr-FR"/>
-        </w:rPr>
-        <w:t>thức</w:t>
-      </w:r>
-      <w:proofErr w:type="spellEnd"/>
-      <w:r>
-        <w:rPr>
-          <w:sz w:val="28"/>
-          <w:lang w:val="fr-FR"/>
-        </w:rPr>
-        <w:t xml:space="preserve"> </w:t>
-      </w:r>
-      <w:proofErr w:type="spellStart"/>
-      <w:r>
-        <w:rPr>
-          <w:sz w:val="28"/>
-          <w:lang w:val="fr-FR"/>
-        </w:rPr>
-        <w:t>và</w:t>
-      </w:r>
-      <w:proofErr w:type="spellEnd"/>
-      <w:r>
-        <w:rPr>
-          <w:sz w:val="28"/>
-          <w:lang w:val="fr-FR"/>
-        </w:rPr>
-        <w:t xml:space="preserve"> </w:t>
-      </w:r>
-      <w:proofErr w:type="spellStart"/>
-      <w:r>
-        <w:rPr>
-          <w:sz w:val="28"/>
-          <w:lang w:val="fr-FR"/>
-        </w:rPr>
-        <w:t>làm</w:t>
-      </w:r>
-      <w:proofErr w:type="spellEnd"/>
-      <w:r>
-        <w:rPr>
-          <w:sz w:val="28"/>
-          <w:lang w:val="fr-FR"/>
-        </w:rPr>
-        <w:t xml:space="preserve"> </w:t>
-      </w:r>
-      <w:proofErr w:type="spellStart"/>
-      <w:r>
-        <w:rPr>
-          <w:sz w:val="28"/>
-          <w:lang w:val="fr-FR"/>
-        </w:rPr>
-        <w:t>chủ</w:t>
-      </w:r>
-      <w:proofErr w:type="spellEnd"/>
-      <w:r>
-        <w:rPr>
-          <w:sz w:val="28"/>
-          <w:lang w:val="fr-FR"/>
-        </w:rPr>
-        <w:t xml:space="preserve"> </w:t>
-      </w:r>
-      <w:proofErr w:type="spellStart"/>
-      <w:r>
-        <w:rPr>
-          <w:sz w:val="28"/>
-          <w:lang w:val="fr-FR"/>
-        </w:rPr>
-        <w:t>được</w:t>
-      </w:r>
-      <w:proofErr w:type="spellEnd"/>
-      <w:r>
-        <w:rPr>
-          <w:sz w:val="28"/>
-          <w:lang w:val="fr-FR"/>
-        </w:rPr>
-        <w:t xml:space="preserve"> </w:t>
-      </w:r>
-      <w:proofErr w:type="spellStart"/>
-      <w:r>
-        <w:rPr>
-          <w:sz w:val="28"/>
-          <w:lang w:val="fr-FR"/>
-        </w:rPr>
-        <w:t>hành</w:t>
-      </w:r>
-      <w:proofErr w:type="spellEnd"/>
-      <w:r>
-        <w:rPr>
-          <w:sz w:val="28"/>
-          <w:lang w:val="fr-FR"/>
-        </w:rPr>
-        <w:t xml:space="preserve"> vi </w:t>
-      </w:r>
-      <w:proofErr w:type="spellStart"/>
-      <w:r>
-        <w:rPr>
-          <w:sz w:val="28"/>
-          <w:lang w:val="fr-FR"/>
-        </w:rPr>
-        <w:t>của</w:t>
-      </w:r>
-      <w:proofErr w:type="spellEnd"/>
-      <w:r>
-        <w:rPr>
-          <w:sz w:val="28"/>
-          <w:lang w:val="fr-FR"/>
-        </w:rPr>
-        <w:t xml:space="preserve"> </w:t>
-      </w:r>
-      <w:proofErr w:type="spellStart"/>
-      <w:r>
-        <w:rPr>
-          <w:sz w:val="28"/>
-          <w:lang w:val="fr-FR"/>
-        </w:rPr>
-        <w:t>mình</w:t>
-      </w:r>
-      <w:proofErr w:type="spellEnd"/>
-      <w:r>
-        <w:rPr>
-          <w:sz w:val="28"/>
-          <w:lang w:val="fr-FR"/>
-        </w:rPr>
-        <w:t xml:space="preserve">, </w:t>
-      </w:r>
-      <w:proofErr w:type="spellStart"/>
-      <w:r>
-        <w:rPr>
-          <w:sz w:val="28"/>
-          <w:lang w:val="fr-FR"/>
-        </w:rPr>
-        <w:t>tự</w:t>
-      </w:r>
-      <w:proofErr w:type="spellEnd"/>
-      <w:r>
-        <w:rPr>
-          <w:sz w:val="28"/>
-          <w:lang w:val="fr-FR"/>
-        </w:rPr>
-        <w:t xml:space="preserve"> </w:t>
-      </w:r>
-      <w:proofErr w:type="spellStart"/>
-      <w:r>
-        <w:rPr>
-          <w:sz w:val="28"/>
-          <w:lang w:val="fr-FR"/>
-        </w:rPr>
-        <w:t>nguyện</w:t>
-      </w:r>
-      <w:proofErr w:type="spellEnd"/>
-      <w:r>
-        <w:rPr>
-          <w:sz w:val="28"/>
-          <w:lang w:val="fr-FR"/>
-        </w:rPr>
-        <w:t xml:space="preserve"> </w:t>
-      </w:r>
-      <w:proofErr w:type="spellStart"/>
-      <w:r>
-        <w:rPr>
-          <w:sz w:val="28"/>
-          <w:lang w:val="fr-FR"/>
-        </w:rPr>
-        <w:t>thỏa</w:t>
-      </w:r>
-      <w:proofErr w:type="spellEnd"/>
-      <w:r>
-        <w:rPr>
-          <w:sz w:val="28"/>
-          <w:lang w:val="fr-FR"/>
-        </w:rPr>
-        <w:t xml:space="preserve"> </w:t>
-      </w:r>
-      <w:proofErr w:type="spellStart"/>
-      <w:r>
-        <w:rPr>
-          <w:sz w:val="28"/>
-          <w:lang w:val="fr-FR"/>
-        </w:rPr>
-        <w:t>thuận</w:t>
-      </w:r>
-      <w:proofErr w:type="spellEnd"/>
-      <w:r>
-        <w:rPr>
-          <w:sz w:val="28"/>
-          <w:lang w:val="fr-FR"/>
-        </w:rPr>
-        <w:t xml:space="preserve"> </w:t>
-      </w:r>
-      <w:proofErr w:type="spellStart"/>
-      <w:r>
-        <w:rPr>
-          <w:sz w:val="28"/>
-          <w:lang w:val="fr-FR"/>
-        </w:rPr>
-        <w:t>phân</w:t>
-      </w:r>
-      <w:proofErr w:type="spellEnd"/>
-      <w:r>
-        <w:rPr>
-          <w:sz w:val="28"/>
-          <w:lang w:val="fr-FR"/>
-        </w:rPr>
-        <w:t xml:space="preserve"> chia di </w:t>
-      </w:r>
-      <w:proofErr w:type="spellStart"/>
-      <w:r>
-        <w:rPr>
-          <w:sz w:val="28"/>
-          <w:lang w:val="fr-FR"/>
-        </w:rPr>
-        <w:t>sản</w:t>
-      </w:r>
-      <w:proofErr w:type="spellEnd"/>
-      <w:r>
-        <w:rPr>
-          <w:sz w:val="28"/>
-          <w:lang w:val="fr-FR"/>
-        </w:rPr>
-        <w:t xml:space="preserve"> </w:t>
-      </w:r>
-      <w:proofErr w:type="spellStart"/>
-      <w:r>
-        <w:rPr>
-          <w:sz w:val="28"/>
-          <w:lang w:val="fr-FR"/>
-        </w:rPr>
-        <w:t>và</w:t>
-      </w:r>
-      <w:proofErr w:type="spellEnd"/>
-      <w:r>
-        <w:rPr>
-          <w:sz w:val="28"/>
-          <w:lang w:val="fr-FR"/>
-        </w:rPr>
-        <w:t xml:space="preserve"> </w:t>
-      </w:r>
-      <w:proofErr w:type="spellStart"/>
-      <w:r>
-        <w:rPr>
-          <w:sz w:val="28"/>
-          <w:lang w:val="fr-FR"/>
-        </w:rPr>
-        <w:t>đã</w:t>
-      </w:r>
-      <w:proofErr w:type="spellEnd"/>
-      <w:r>
-        <w:rPr>
-          <w:sz w:val="28"/>
-          <w:lang w:val="fr-FR"/>
-        </w:rPr>
-        <w:t xml:space="preserve"> </w:t>
-      </w:r>
-      <w:proofErr w:type="spellStart"/>
-      <w:r>
-        <w:rPr>
-          <w:sz w:val="28"/>
-          <w:lang w:val="fr-FR"/>
-        </w:rPr>
-        <w:t>cùng</w:t>
-      </w:r>
-      <w:proofErr w:type="spellEnd"/>
-      <w:r>
-        <w:rPr>
-          <w:sz w:val="28"/>
-          <w:lang w:val="fr-FR"/>
-        </w:rPr>
-        <w:t xml:space="preserve"> </w:t>
-      </w:r>
-      <w:proofErr w:type="spellStart"/>
-      <w:r>
-        <w:rPr>
-          <w:sz w:val="28"/>
-          <w:lang w:val="fr-FR"/>
-        </w:rPr>
-        <w:t>ký</w:t>
-      </w:r>
-      <w:proofErr w:type="spellEnd"/>
-      <w:r>
-        <w:rPr>
-          <w:sz w:val="28"/>
-          <w:lang w:val="fr-FR"/>
-        </w:rPr>
-        <w:t>/</w:t>
-      </w:r>
-      <w:proofErr w:type="spellStart"/>
-      <w:r>
-        <w:rPr>
-          <w:sz w:val="28"/>
-          <w:lang w:val="fr-FR"/>
-        </w:rPr>
-        <w:t>điểm</w:t>
-      </w:r>
-      <w:proofErr w:type="spellEnd"/>
-      <w:r>
-        <w:rPr>
-          <w:sz w:val="28"/>
-          <w:lang w:val="fr-FR"/>
-        </w:rPr>
-        <w:t xml:space="preserve"> (9) </w:t>
-      </w:r>
-      <w:proofErr w:type="spellStart"/>
-      <w:r>
-        <w:rPr>
-          <w:sz w:val="28"/>
-          <w:lang w:val="fr-FR"/>
-        </w:rPr>
-        <w:t>chỉ</w:t>
-      </w:r>
-      <w:proofErr w:type="spellEnd"/>
-      <w:r>
-        <w:rPr>
-          <w:sz w:val="28"/>
-          <w:lang w:val="fr-FR"/>
-        </w:rPr>
-        <w:t xml:space="preserve"> </w:t>
-      </w:r>
-      <w:proofErr w:type="spellStart"/>
-      <w:r>
-        <w:rPr>
-          <w:sz w:val="28"/>
-          <w:lang w:val="fr-FR"/>
-        </w:rPr>
-        <w:t>vào</w:t>
-      </w:r>
-      <w:proofErr w:type="spellEnd"/>
-      <w:r>
-        <w:rPr>
-          <w:sz w:val="28"/>
-          <w:lang w:val="fr-FR"/>
-        </w:rPr>
-        <w:t xml:space="preserve"> </w:t>
-      </w:r>
-      <w:proofErr w:type="spellStart"/>
-      <w:r>
-        <w:rPr>
-          <w:sz w:val="28"/>
-          <w:lang w:val="fr-FR"/>
-        </w:rPr>
-        <w:t>văn</w:t>
-      </w:r>
-      <w:proofErr w:type="spellEnd"/>
-      <w:r>
-        <w:rPr>
-          <w:sz w:val="28"/>
-          <w:lang w:val="fr-FR"/>
-        </w:rPr>
-        <w:t xml:space="preserve"> </w:t>
-      </w:r>
-      <w:proofErr w:type="spellStart"/>
-      <w:r>
-        <w:rPr>
-          <w:sz w:val="28"/>
-          <w:lang w:val="fr-FR"/>
-        </w:rPr>
-        <w:t>bản</w:t>
-      </w:r>
-      <w:proofErr w:type="spellEnd"/>
-      <w:r>
-        <w:rPr>
-          <w:sz w:val="28"/>
-          <w:lang w:val="fr-FR"/>
-        </w:rPr>
-        <w:t xml:space="preserve"> </w:t>
-      </w:r>
-      <w:proofErr w:type="spellStart"/>
-      <w:r>
-        <w:rPr>
-          <w:sz w:val="28"/>
-          <w:lang w:val="fr-FR"/>
-        </w:rPr>
-        <w:t>thỏa</w:t>
-      </w:r>
-      <w:proofErr w:type="spellEnd"/>
-      <w:r>
-        <w:rPr>
-          <w:sz w:val="28"/>
-          <w:lang w:val="fr-FR"/>
-        </w:rPr>
-        <w:t xml:space="preserve"> </w:t>
-      </w:r>
-      <w:proofErr w:type="spellStart"/>
-      <w:r>
-        <w:rPr>
-          <w:sz w:val="28"/>
-          <w:lang w:val="fr-FR"/>
-        </w:rPr>
-        <w:t>thuận</w:t>
-      </w:r>
-      <w:proofErr w:type="spellEnd"/>
-      <w:r>
-        <w:rPr>
-          <w:sz w:val="28"/>
-          <w:lang w:val="fr-FR"/>
-        </w:rPr>
-        <w:t xml:space="preserve"> </w:t>
-      </w:r>
-      <w:proofErr w:type="spellStart"/>
-      <w:r>
-        <w:rPr>
-          <w:sz w:val="28"/>
-          <w:lang w:val="fr-FR"/>
-        </w:rPr>
-        <w:t>phân</w:t>
-      </w:r>
-      <w:proofErr w:type="spellEnd"/>
-      <w:r>
-        <w:rPr>
-          <w:sz w:val="28"/>
-          <w:lang w:val="fr-FR"/>
-        </w:rPr>
-        <w:t xml:space="preserve"> chia di </w:t>
-      </w:r>
-      <w:proofErr w:type="spellStart"/>
-      <w:r>
-        <w:rPr>
-          <w:sz w:val="28"/>
-          <w:lang w:val="fr-FR"/>
-        </w:rPr>
-        <w:t>sản</w:t>
-      </w:r>
-      <w:proofErr w:type="spellEnd"/>
-      <w:r>
-        <w:rPr>
-          <w:sz w:val="28"/>
-          <w:lang w:val="fr-FR"/>
-        </w:rPr>
-        <w:t xml:space="preserve"> </w:t>
-      </w:r>
-      <w:proofErr w:type="spellStart"/>
-      <w:r>
-        <w:rPr>
-          <w:sz w:val="28"/>
-          <w:lang w:val="fr-FR"/>
-        </w:rPr>
-        <w:t>này</w:t>
-      </w:r>
-      <w:proofErr w:type="spellEnd"/>
-      <w:r>
-        <w:rPr>
-          <w:sz w:val="28"/>
-          <w:lang w:val="fr-FR"/>
-        </w:rPr>
-        <w:t xml:space="preserve"> </w:t>
-      </w:r>
-      <w:proofErr w:type="spellStart"/>
-      <w:r>
-        <w:rPr>
-          <w:sz w:val="28"/>
-          <w:lang w:val="fr-FR"/>
-        </w:rPr>
-        <w:t>trước</w:t>
-      </w:r>
-      <w:proofErr w:type="spellEnd"/>
-      <w:r>
-        <w:rPr>
-          <w:sz w:val="28"/>
-          <w:lang w:val="fr-FR"/>
-        </w:rPr>
-        <w:t xml:space="preserve"> </w:t>
-      </w:r>
-      <w:proofErr w:type="spellStart"/>
-      <w:r>
-        <w:rPr>
-          <w:sz w:val="28"/>
-          <w:lang w:val="fr-FR"/>
-        </w:rPr>
-        <w:t>mặt</w:t>
-      </w:r>
-      <w:proofErr w:type="spellEnd"/>
-      <w:r>
-        <w:rPr>
-          <w:sz w:val="28"/>
-          <w:lang w:val="fr-FR"/>
-        </w:rPr>
-        <w:t xml:space="preserve"> </w:t>
-      </w:r>
-      <w:proofErr w:type="spellStart"/>
-      <w:r>
-        <w:rPr>
-          <w:sz w:val="28"/>
-          <w:lang w:val="fr-FR"/>
-        </w:rPr>
-        <w:t>tôi</w:t>
-      </w:r>
-      <w:proofErr w:type="spellEnd"/>
-      <w:r>
-        <w:rPr>
-          <w:sz w:val="28"/>
-          <w:lang w:val="fr-FR"/>
-        </w:rPr>
-        <w:t>.</w:t>
+        <w:t>- Tại thời điểm chứng thực, những người thỏa thuận phân chia di sản minh mẫn, nhận thức và làm chủ được hành vi của mình, tự nguyện thỏa thuận phân chia di sản và đã cùng ký/điểm (9) chỉ vào văn bản thỏa thuận phân chia di sản này trước mặt tôi.</w:t>
       </w:r>
     </w:p>
     <w:p>
@@ -4783,331 +2858,15 @@
         <w:jc w:val="both"/>
         <w:rPr>
           <w:sz w:val="28"/>
-        </w:rPr>
-      </w:pPr>
-      <w:proofErr w:type="spellStart"/>
+          <w:lang w:val="pt-BR"/>
+        </w:rPr>
+      </w:pPr>
       <w:r>
         <w:rPr>
           <w:sz w:val="28"/>
           <w:lang w:val="fr-FR"/>
         </w:rPr>
-        <w:t>Văn</w:t>
-      </w:r>
-      <w:proofErr w:type="spellEnd"/>
-      <w:r>
-        <w:rPr>
-          <w:sz w:val="28"/>
-          <w:lang w:val="fr-FR"/>
-        </w:rPr>
-        <w:t xml:space="preserve"> </w:t>
-      </w:r>
-      <w:proofErr w:type="spellStart"/>
-      <w:r>
-        <w:rPr>
-          <w:sz w:val="28"/>
-          <w:lang w:val="fr-FR"/>
-        </w:rPr>
-        <w:t>bản</w:t>
-      </w:r>
-      <w:proofErr w:type="spellEnd"/>
-      <w:r>
-        <w:rPr>
-          <w:sz w:val="28"/>
-          <w:lang w:val="fr-FR"/>
-        </w:rPr>
-        <w:t xml:space="preserve"> </w:t>
-      </w:r>
-      <w:proofErr w:type="spellStart"/>
-      <w:r>
-        <w:rPr>
-          <w:sz w:val="28"/>
-          <w:lang w:val="fr-FR"/>
-        </w:rPr>
-        <w:t>thỏa</w:t>
-      </w:r>
-      <w:proofErr w:type="spellEnd"/>
-      <w:r>
-        <w:rPr>
-          <w:sz w:val="28"/>
-          <w:lang w:val="fr-FR"/>
-        </w:rPr>
-        <w:t xml:space="preserve"> </w:t>
-      </w:r>
-      <w:proofErr w:type="spellStart"/>
-      <w:r>
-        <w:rPr>
-          <w:sz w:val="28"/>
-          <w:lang w:val="fr-FR"/>
-        </w:rPr>
-        <w:t>thuận</w:t>
-      </w:r>
-      <w:proofErr w:type="spellEnd"/>
-      <w:r>
-        <w:rPr>
-          <w:sz w:val="28"/>
-          <w:lang w:val="fr-FR"/>
-        </w:rPr>
-        <w:t xml:space="preserve"> </w:t>
-      </w:r>
-      <w:proofErr w:type="spellStart"/>
-      <w:r>
-        <w:rPr>
-          <w:sz w:val="28"/>
-          <w:lang w:val="fr-FR"/>
-        </w:rPr>
-        <w:t>phân</w:t>
-      </w:r>
-      <w:proofErr w:type="spellEnd"/>
-      <w:r>
-        <w:rPr>
-          <w:sz w:val="28"/>
-          <w:lang w:val="fr-FR"/>
-        </w:rPr>
-        <w:t xml:space="preserve"> chia di </w:t>
-      </w:r>
-      <w:proofErr w:type="spellStart"/>
-      <w:r>
-        <w:rPr>
-          <w:sz w:val="28"/>
-          <w:lang w:val="fr-FR"/>
-        </w:rPr>
-        <w:t>sản</w:t>
-      </w:r>
-      <w:proofErr w:type="spellEnd"/>
-      <w:r>
-        <w:rPr>
-          <w:sz w:val="28"/>
-          <w:lang w:val="fr-FR"/>
-        </w:rPr>
-        <w:t xml:space="preserve"> </w:t>
-      </w:r>
-      <w:proofErr w:type="spellStart"/>
-      <w:r>
-        <w:rPr>
-          <w:sz w:val="28"/>
-          <w:lang w:val="fr-FR"/>
-        </w:rPr>
-        <w:t>này</w:t>
-      </w:r>
-      <w:proofErr w:type="spellEnd"/>
-      <w:r>
-        <w:rPr>
-          <w:sz w:val="28"/>
-          <w:lang w:val="fr-FR"/>
-        </w:rPr>
-        <w:t xml:space="preserve"> </w:t>
-      </w:r>
-      <w:proofErr w:type="spellStart"/>
-      <w:r>
-        <w:rPr>
-          <w:sz w:val="28"/>
-          <w:lang w:val="fr-FR"/>
-        </w:rPr>
-        <w:t>được</w:t>
-      </w:r>
-      <w:proofErr w:type="spellEnd"/>
-      <w:r>
-        <w:rPr>
-          <w:sz w:val="28"/>
-          <w:lang w:val="fr-FR"/>
-        </w:rPr>
-        <w:t xml:space="preserve"> </w:t>
-      </w:r>
-      <w:proofErr w:type="spellStart"/>
-      <w:r>
-        <w:rPr>
-          <w:sz w:val="28"/>
-          <w:lang w:val="fr-FR"/>
-        </w:rPr>
-        <w:t>lập</w:t>
-      </w:r>
-      <w:proofErr w:type="spellEnd"/>
-      <w:r>
-        <w:rPr>
-          <w:sz w:val="28"/>
-          <w:lang w:val="fr-FR"/>
-        </w:rPr>
-        <w:t xml:space="preserve"> </w:t>
-      </w:r>
-      <w:proofErr w:type="spellStart"/>
-      <w:r>
-        <w:rPr>
-          <w:sz w:val="28"/>
-          <w:lang w:val="fr-FR"/>
-        </w:rPr>
-        <w:t>thành</w:t>
-      </w:r>
-      <w:proofErr w:type="spellEnd"/>
-      <w:r>
-        <w:rPr>
-          <w:sz w:val="28"/>
-          <w:lang w:val="fr-FR"/>
-        </w:rPr>
-        <w:t xml:space="preserve"> …….. </w:t>
-      </w:r>
-      <w:proofErr w:type="spellStart"/>
-      <w:proofErr w:type="gramStart"/>
-      <w:r>
-        <w:rPr>
-          <w:sz w:val="28"/>
-          <w:lang w:val="fr-FR"/>
-        </w:rPr>
-        <w:t>bản</w:t>
-      </w:r>
-      <w:proofErr w:type="spellEnd"/>
-      <w:proofErr w:type="gramEnd"/>
-      <w:r>
-        <w:rPr>
-          <w:sz w:val="28"/>
-          <w:lang w:val="fr-FR"/>
-        </w:rPr>
-        <w:t xml:space="preserve"> </w:t>
-      </w:r>
-      <w:proofErr w:type="spellStart"/>
-      <w:r>
-        <w:rPr>
-          <w:sz w:val="28"/>
-          <w:lang w:val="fr-FR"/>
-        </w:rPr>
-        <w:t>chính</w:t>
-      </w:r>
-      <w:proofErr w:type="spellEnd"/>
-      <w:r>
-        <w:rPr>
-          <w:sz w:val="28"/>
-          <w:lang w:val="fr-FR"/>
-        </w:rPr>
-        <w:t xml:space="preserve"> (</w:t>
-      </w:r>
-      <w:proofErr w:type="spellStart"/>
-      <w:r>
-        <w:rPr>
-          <w:sz w:val="28"/>
-          <w:lang w:val="fr-FR"/>
-        </w:rPr>
-        <w:t>mỗi</w:t>
-      </w:r>
-      <w:proofErr w:type="spellEnd"/>
-      <w:r>
-        <w:rPr>
-          <w:sz w:val="28"/>
-          <w:lang w:val="fr-FR"/>
-        </w:rPr>
-        <w:t xml:space="preserve"> </w:t>
-      </w:r>
-      <w:proofErr w:type="spellStart"/>
-      <w:r>
-        <w:rPr>
-          <w:sz w:val="28"/>
-          <w:lang w:val="fr-FR"/>
-        </w:rPr>
-        <w:t>bản</w:t>
-      </w:r>
-      <w:proofErr w:type="spellEnd"/>
-      <w:r>
-        <w:rPr>
-          <w:sz w:val="28"/>
-          <w:lang w:val="fr-FR"/>
-        </w:rPr>
-        <w:t xml:space="preserve"> </w:t>
-      </w:r>
-      <w:proofErr w:type="spellStart"/>
-      <w:r>
-        <w:rPr>
-          <w:sz w:val="28"/>
-          <w:lang w:val="fr-FR"/>
-        </w:rPr>
-        <w:t>chính</w:t>
-      </w:r>
-      <w:proofErr w:type="spellEnd"/>
-      <w:r>
-        <w:rPr>
-          <w:sz w:val="28"/>
-          <w:lang w:val="fr-FR"/>
-        </w:rPr>
-        <w:t xml:space="preserve"> </w:t>
-      </w:r>
-      <w:proofErr w:type="spellStart"/>
-      <w:r>
-        <w:rPr>
-          <w:sz w:val="28"/>
-          <w:lang w:val="fr-FR"/>
-        </w:rPr>
-        <w:t>gồm</w:t>
-      </w:r>
-      <w:proofErr w:type="spellEnd"/>
-      <w:r>
-        <w:rPr>
-          <w:sz w:val="28"/>
-          <w:lang w:val="fr-FR"/>
-        </w:rPr>
-        <w:t xml:space="preserve">..... </w:t>
-      </w:r>
-      <w:proofErr w:type="spellStart"/>
-      <w:r>
-        <w:rPr>
-          <w:sz w:val="28"/>
-          <w:lang w:val="fr-FR"/>
-        </w:rPr>
-        <w:t>tờ</w:t>
-      </w:r>
-      <w:proofErr w:type="spellEnd"/>
-      <w:r>
-        <w:rPr>
-          <w:sz w:val="28"/>
-          <w:lang w:val="fr-FR"/>
-        </w:rPr>
-        <w:t>, …..</w:t>
-      </w:r>
-      <w:proofErr w:type="spellStart"/>
-      <w:proofErr w:type="gramStart"/>
-      <w:r>
-        <w:rPr>
-          <w:sz w:val="28"/>
-          <w:lang w:val="fr-FR"/>
-        </w:rPr>
-        <w:t>trang</w:t>
-      </w:r>
-      <w:proofErr w:type="spellEnd"/>
-      <w:proofErr w:type="gramEnd"/>
-      <w:r>
-        <w:rPr>
-          <w:sz w:val="28"/>
-          <w:lang w:val="fr-FR"/>
-        </w:rPr>
-        <w:t xml:space="preserve">), </w:t>
-      </w:r>
-      <w:proofErr w:type="spellStart"/>
-      <w:r>
-        <w:rPr>
-          <w:sz w:val="28"/>
-          <w:lang w:val="fr-FR"/>
-        </w:rPr>
-        <w:t>cấp</w:t>
-      </w:r>
-      <w:proofErr w:type="spellEnd"/>
-      <w:r>
-        <w:rPr>
-          <w:sz w:val="28"/>
-          <w:lang w:val="fr-FR"/>
-        </w:rPr>
-        <w:t xml:space="preserve"> </w:t>
-      </w:r>
-      <w:proofErr w:type="spellStart"/>
-      <w:r>
-        <w:rPr>
-          <w:sz w:val="28"/>
-          <w:lang w:val="fr-FR"/>
-        </w:rPr>
-        <w:t>cho</w:t>
-      </w:r>
-      <w:proofErr w:type="spellEnd"/>
-      <w:r>
-        <w:rPr>
-          <w:sz w:val="28"/>
-          <w:lang w:val="fr-FR"/>
-        </w:rPr>
-        <w:t>:</w:t>
+        <w:t>Văn bản thỏa thuận phân chia di sản này được lập thành …….. bản chính (mỗi bản chính gồm..... tờ, …..trang), cấp cho:</w:t>
       </w:r>
     </w:p>
     <w:p>
@@ -5117,6 +2876,7 @@
         <w:jc w:val="both"/>
         <w:rPr>
           <w:sz w:val="28"/>
+          <w:lang w:val="pt-BR"/>
         </w:rPr>
       </w:pPr>
       <w:bookmarkStart w:id="1" w:name="bookmark7"/>
@@ -5133,23 +2893,7 @@
           <w:sz w:val="28"/>
           <w:lang w:val="fr-FR"/>
         </w:rPr>
-        <w:t>….</w:t>
-      </w:r>
-      <w:proofErr w:type="spellStart"/>
-      <w:r>
-        <w:rPr>
-          <w:sz w:val="28"/>
-          <w:lang w:val="fr-FR"/>
-        </w:rPr>
-        <w:t>bản</w:t>
-      </w:r>
-      <w:proofErr w:type="spellEnd"/>
-      <w:r>
-        <w:rPr>
-          <w:sz w:val="28"/>
-          <w:lang w:val="fr-FR"/>
-        </w:rPr>
-        <w:t>;</w:t>
+        <w:t>….bản;</w:t>
       </w:r>
     </w:p>
     <w:p>
@@ -5159,6 +2903,7 @@
         <w:jc w:val="both"/>
         <w:rPr>
           <w:sz w:val="28"/>
+          <w:lang w:val="pt-BR"/>
         </w:rPr>
       </w:pPr>
       <w:r>
@@ -5166,23 +2911,7 @@
           <w:sz w:val="28"/>
           <w:lang w:val="fr-FR"/>
         </w:rPr>
-        <w:t>+ ……………………….</w:t>
-      </w:r>
-      <w:proofErr w:type="spellStart"/>
-      <w:r>
-        <w:rPr>
-          <w:sz w:val="28"/>
-          <w:lang w:val="fr-FR"/>
-        </w:rPr>
-        <w:t>bản</w:t>
-      </w:r>
-      <w:proofErr w:type="spellEnd"/>
-      <w:r>
-        <w:rPr>
-          <w:sz w:val="28"/>
-          <w:lang w:val="fr-FR"/>
-        </w:rPr>
-        <w:t>;</w:t>
+        <w:t>+ ……………………….bản;</w:t>
       </w:r>
     </w:p>
     <w:p>
@@ -5192,6 +2921,7 @@
         <w:jc w:val="both"/>
         <w:rPr>
           <w:sz w:val="28"/>
+          <w:lang w:val="pt-BR"/>
         </w:rPr>
       </w:pPr>
       <w:r>
@@ -5199,23 +2929,7 @@
           <w:sz w:val="28"/>
           <w:lang w:val="fr-FR"/>
         </w:rPr>
-        <w:t>+ ……………………….</w:t>
-      </w:r>
-      <w:proofErr w:type="spellStart"/>
-      <w:r>
-        <w:rPr>
-          <w:sz w:val="28"/>
-          <w:lang w:val="fr-FR"/>
-        </w:rPr>
-        <w:t>bản</w:t>
-      </w:r>
-      <w:proofErr w:type="spellEnd"/>
-      <w:r>
-        <w:rPr>
-          <w:sz w:val="28"/>
-          <w:lang w:val="fr-FR"/>
-        </w:rPr>
-        <w:t>;</w:t>
+        <w:t>+ ……………………….bản;</w:t>
       </w:r>
     </w:p>
     <w:p>
@@ -5225,183 +2939,15 @@
         <w:jc w:val="both"/>
         <w:rPr>
           <w:sz w:val="28"/>
-        </w:rPr>
-      </w:pPr>
-      <w:proofErr w:type="spellStart"/>
+          <w:lang w:val="pt-BR"/>
+        </w:rPr>
+      </w:pPr>
       <w:r>
         <w:rPr>
           <w:sz w:val="28"/>
           <w:lang w:val="fr-FR"/>
         </w:rPr>
-        <w:t>Lưu</w:t>
-      </w:r>
-      <w:proofErr w:type="spellEnd"/>
-      <w:r>
-        <w:rPr>
-          <w:sz w:val="28"/>
-          <w:lang w:val="fr-FR"/>
-        </w:rPr>
-        <w:t xml:space="preserve"> </w:t>
-      </w:r>
-      <w:proofErr w:type="spellStart"/>
-      <w:r>
-        <w:rPr>
-          <w:sz w:val="28"/>
-          <w:lang w:val="fr-FR"/>
-        </w:rPr>
-        <w:t>tại</w:t>
-      </w:r>
-      <w:proofErr w:type="spellEnd"/>
-      <w:r>
-        <w:rPr>
-          <w:sz w:val="28"/>
-          <w:lang w:val="fr-FR"/>
-        </w:rPr>
-        <w:t xml:space="preserve"> </w:t>
-      </w:r>
-      <w:proofErr w:type="spellStart"/>
-      <w:r>
-        <w:rPr>
-          <w:sz w:val="28"/>
-          <w:lang w:val="fr-FR"/>
-        </w:rPr>
-        <w:t>Phòng</w:t>
-      </w:r>
-      <w:proofErr w:type="spellEnd"/>
-      <w:r>
-        <w:rPr>
-          <w:sz w:val="28"/>
-          <w:lang w:val="fr-FR"/>
-        </w:rPr>
-        <w:t xml:space="preserve"> </w:t>
-      </w:r>
-      <w:proofErr w:type="spellStart"/>
-      <w:r>
-        <w:rPr>
-          <w:sz w:val="28"/>
-          <w:lang w:val="fr-FR"/>
-        </w:rPr>
-        <w:t>Tư</w:t>
-      </w:r>
-      <w:proofErr w:type="spellEnd"/>
-      <w:r>
-        <w:rPr>
-          <w:sz w:val="28"/>
-          <w:lang w:val="fr-FR"/>
-        </w:rPr>
-        <w:t xml:space="preserve"> </w:t>
-      </w:r>
-      <w:proofErr w:type="spellStart"/>
-      <w:r>
-        <w:rPr>
-          <w:sz w:val="28"/>
-          <w:lang w:val="fr-FR"/>
-        </w:rPr>
-        <w:t>pháp</w:t>
-      </w:r>
-      <w:proofErr w:type="spellEnd"/>
-      <w:r>
-        <w:rPr>
-          <w:sz w:val="28"/>
-          <w:lang w:val="fr-FR"/>
-        </w:rPr>
-        <w:t xml:space="preserve">/UBND </w:t>
-      </w:r>
-      <w:proofErr w:type="spellStart"/>
-      <w:r>
-        <w:rPr>
-          <w:sz w:val="28"/>
-          <w:lang w:val="fr-FR"/>
-        </w:rPr>
-        <w:t>xã</w:t>
-      </w:r>
-      <w:proofErr w:type="spellEnd"/>
-      <w:r>
-        <w:rPr>
-          <w:sz w:val="28"/>
-          <w:lang w:val="fr-FR"/>
-        </w:rPr>
-        <w:t xml:space="preserve">, </w:t>
-      </w:r>
-      <w:proofErr w:type="spellStart"/>
-      <w:r>
-        <w:rPr>
-          <w:sz w:val="28"/>
-          <w:lang w:val="fr-FR"/>
-        </w:rPr>
-        <w:t>phường</w:t>
-      </w:r>
-      <w:proofErr w:type="spellEnd"/>
-      <w:r>
-        <w:rPr>
-          <w:sz w:val="28"/>
-          <w:lang w:val="fr-FR"/>
-        </w:rPr>
-        <w:t xml:space="preserve">, </w:t>
-      </w:r>
-      <w:proofErr w:type="spellStart"/>
-      <w:r>
-        <w:rPr>
-          <w:sz w:val="28"/>
-          <w:lang w:val="fr-FR"/>
-        </w:rPr>
-        <w:t>thị</w:t>
-      </w:r>
-      <w:proofErr w:type="spellEnd"/>
-      <w:r>
-        <w:rPr>
-          <w:sz w:val="28"/>
-          <w:lang w:val="fr-FR"/>
-        </w:rPr>
-        <w:t xml:space="preserve"> </w:t>
-      </w:r>
-      <w:proofErr w:type="spellStart"/>
-      <w:r>
-        <w:rPr>
-          <w:sz w:val="28"/>
-          <w:lang w:val="fr-FR"/>
-        </w:rPr>
-        <w:t>trấn</w:t>
-      </w:r>
-      <w:proofErr w:type="spellEnd"/>
-      <w:r>
-        <w:rPr>
-          <w:sz w:val="28"/>
-          <w:lang w:val="fr-FR"/>
-        </w:rPr>
-        <w:t xml:space="preserve"> 01 (</w:t>
-      </w:r>
-      <w:proofErr w:type="spellStart"/>
-      <w:r>
-        <w:rPr>
-          <w:sz w:val="28"/>
-          <w:lang w:val="fr-FR"/>
-        </w:rPr>
-        <w:t>một</w:t>
-      </w:r>
-      <w:proofErr w:type="spellEnd"/>
-      <w:r>
-        <w:rPr>
-          <w:sz w:val="28"/>
-          <w:lang w:val="fr-FR"/>
-        </w:rPr>
-        <w:t xml:space="preserve">) </w:t>
-      </w:r>
-      <w:proofErr w:type="spellStart"/>
-      <w:r>
-        <w:rPr>
-          <w:sz w:val="28"/>
-          <w:lang w:val="fr-FR"/>
-        </w:rPr>
-        <w:t>bản</w:t>
-      </w:r>
-      <w:proofErr w:type="spellEnd"/>
-      <w:r>
-        <w:rPr>
-          <w:sz w:val="28"/>
-          <w:lang w:val="fr-FR"/>
-        </w:rPr>
-        <w:t>.</w:t>
+        <w:t>Lưu tại Phòng Tư pháp/UBND xã, phường, thị trấn 01 (một) bản.</w:t>
       </w:r>
     </w:p>
     <w:p>
@@ -5411,111 +2957,30 @@
         <w:jc w:val="both"/>
         <w:rPr>
           <w:sz w:val="28"/>
-        </w:rPr>
-      </w:pPr>
-      <w:proofErr w:type="spellStart"/>
+          <w:lang w:val="pt-BR"/>
+        </w:rPr>
+      </w:pPr>
       <w:r>
         <w:rPr>
           <w:sz w:val="28"/>
           <w:lang w:val="fr-FR"/>
         </w:rPr>
-        <w:t>Số</w:t>
-      </w:r>
-      <w:proofErr w:type="spellEnd"/>
+        <w:t>Số chứ</w:t>
+      </w:r>
       <w:r>
         <w:rPr>
           <w:sz w:val="28"/>
           <w:lang w:val="fr-FR"/>
         </w:rPr>
-        <w:t xml:space="preserve"> </w:t>
-      </w:r>
-      <w:proofErr w:type="spellStart"/>
+        <w:t xml:space="preserve">ng thực ………….. quyển số ………… </w:t>
+      </w:r>
       <w:r>
         <w:rPr>
           <w:sz w:val="28"/>
           <w:lang w:val="fr-FR"/>
         </w:rPr>
-        <w:t>chứ</w:t>
-      </w:r>
-      <w:r>
-        <w:rPr>
-          <w:sz w:val="28"/>
-          <w:lang w:val="fr-FR"/>
-        </w:rPr>
-        <w:t>ng</w:t>
-      </w:r>
-      <w:proofErr w:type="spellEnd"/>
-      <w:r>
-        <w:rPr>
-          <w:sz w:val="28"/>
-          <w:lang w:val="fr-FR"/>
-        </w:rPr>
-        <w:t xml:space="preserve"> </w:t>
-      </w:r>
-      <w:proofErr w:type="spellStart"/>
-      <w:r>
-        <w:rPr>
-          <w:sz w:val="28"/>
-          <w:lang w:val="fr-FR"/>
-        </w:rPr>
-        <w:t>thực</w:t>
-      </w:r>
-      <w:proofErr w:type="spellEnd"/>
-      <w:r>
-        <w:rPr>
-          <w:sz w:val="28"/>
-          <w:lang w:val="fr-FR"/>
-        </w:rPr>
-        <w:t xml:space="preserve"> ………….. </w:t>
-      </w:r>
-      <w:proofErr w:type="spellStart"/>
-      <w:r>
-        <w:rPr>
-          <w:sz w:val="28"/>
-          <w:lang w:val="fr-FR"/>
-        </w:rPr>
-        <w:t>quyển</w:t>
-      </w:r>
-      <w:proofErr w:type="spellEnd"/>
-      <w:r>
-        <w:rPr>
-          <w:sz w:val="28"/>
-          <w:lang w:val="fr-FR"/>
-        </w:rPr>
-        <w:t xml:space="preserve"> </w:t>
-      </w:r>
-      <w:proofErr w:type="spellStart"/>
-      <w:r>
-        <w:rPr>
-          <w:sz w:val="28"/>
-          <w:lang w:val="fr-FR"/>
-        </w:rPr>
-        <w:t>số</w:t>
-      </w:r>
-      <w:proofErr w:type="spellEnd"/>
-      <w:r>
-        <w:rPr>
-          <w:sz w:val="28"/>
-          <w:lang w:val="fr-FR"/>
-        </w:rPr>
-        <w:t xml:space="preserve"> ………… </w:t>
-      </w:r>
-      <w:r>
-        <w:rPr>
-          <w:sz w:val="28"/>
-          <w:lang w:val="fr-FR"/>
-        </w:rPr>
-        <w:t>- SCT/HĐ</w:t>
-      </w:r>
-      <w:proofErr w:type="gramStart"/>
-      <w:r>
-        <w:rPr>
-          <w:sz w:val="28"/>
-          <w:lang w:val="fr-FR"/>
-        </w:rPr>
-        <w:t>,GD</w:t>
-      </w:r>
-      <w:proofErr w:type="gramEnd"/>
+        <w:t>- SCT/HĐ,GD</w:t>
+      </w:r>
     </w:p>
     <w:p>
       <w:pPr>
@@ -5526,53 +2991,12 @@
           <w:sz w:val="28"/>
         </w:rPr>
       </w:pPr>
-      <w:proofErr w:type="spellStart"/>
       <w:r>
         <w:rPr>
           <w:sz w:val="28"/>
           <w:lang w:val="fr-FR"/>
         </w:rPr>
-        <w:t>Ngày</w:t>
-      </w:r>
-      <w:proofErr w:type="spellEnd"/>
-      <w:r>
-        <w:rPr>
-          <w:sz w:val="28"/>
-          <w:lang w:val="fr-FR"/>
-        </w:rPr>
-        <w:t xml:space="preserve"> ………… </w:t>
-      </w:r>
-      <w:proofErr w:type="spellStart"/>
-      <w:r>
-        <w:rPr>
-          <w:sz w:val="28"/>
-          <w:lang w:val="fr-FR"/>
-        </w:rPr>
-        <w:t>tháng</w:t>
-      </w:r>
-      <w:proofErr w:type="spellEnd"/>
-      <w:r>
-        <w:rPr>
-          <w:sz w:val="28"/>
-          <w:lang w:val="fr-FR"/>
-        </w:rPr>
-        <w:t xml:space="preserve"> ………. </w:t>
-      </w:r>
-      <w:proofErr w:type="spellStart"/>
-      <w:r>
-        <w:rPr>
-          <w:sz w:val="28"/>
-          <w:lang w:val="fr-FR"/>
-        </w:rPr>
-        <w:t>năm</w:t>
-      </w:r>
-      <w:proofErr w:type="spellEnd"/>
-      <w:r>
-        <w:rPr>
-          <w:sz w:val="28"/>
-          <w:lang w:val="fr-FR"/>
-        </w:rPr>
-        <w:t xml:space="preserve"> ………….</w:t>
+        <w:t>Ngày ………… tháng ………. năm ………….</w:t>
       </w:r>
     </w:p>
     <w:p>
@@ -5720,8 +3144,8 @@
       </w:pPr>
     </w:p>
     <w:sectPr>
-      <w:footerReference w:type="even" r:id="rId7"/>
-      <w:footerReference w:type="default" r:id="rId8"/>
+      <w:footerReference w:type="even" r:id="rId8"/>
+      <w:footerReference w:type="default" r:id="rId9"/>
       <w:type w:val="continuous"/>
       <w:pgSz w:w="11907" w:h="16840" w:code="9"/>
       <w:pgMar w:top="761" w:right="1134" w:bottom="761" w:left="1701" w:header="761" w:footer="595" w:gutter="0"/>
@@ -5734,7 +3158,7 @@
 </file>
 
 <file path=word/endnotes.xml><?xml version="1.0" encoding="utf-8"?>
-<w:endnotes xmlns:wpc="http://schemas.microsoft.com/office/word/2010/wordprocessingCanvas" xmlns:mc="http://schemas.openxmlformats.org/markup-compatibility/2006" xmlns:o="urn:schemas-microsoft-com:office:office" xmlns:r="http://schemas.openxmlformats.org/officeDocument/2006/relationships" xmlns:m="http://schemas.openxmlformats.org/officeDocument/2006/math" xmlns:v="urn:schemas-microsoft-com:vml" xmlns:wp14="http://schemas.microsoft.com/office/word/2010/wordprocessingDrawing" xmlns:wp="http://schemas.openxmlformats.org/drawingml/2006/wordprocessingDrawing" xmlns:w10="urn:schemas-microsoft-com:office:word" xmlns:w="http://schemas.openxmlformats.org/wordprocessingml/2006/main" xmlns:w14="http://schemas.microsoft.com/office/word/2010/wordml" xmlns:w15="http://schemas.microsoft.com/office/word/2012/wordml" xmlns:wpg="http://schemas.microsoft.com/office/word/2010/wordprocessingGroup" xmlns:wpi="http://schemas.microsoft.com/office/word/2010/wordprocessingInk" xmlns:wne="http://schemas.microsoft.com/office/word/2006/wordml" xmlns:wps="http://schemas.microsoft.com/office/word/2010/wordprocessingShape" mc:Ignorable="w14 w15 wp14">
+<w:endnotes xmlns:wpc="http://schemas.microsoft.com/office/word/2010/wordprocessingCanvas" xmlns:mc="http://schemas.openxmlformats.org/markup-compatibility/2006" xmlns:o="urn:schemas-microsoft-com:office:office" xmlns:r="http://schemas.openxmlformats.org/officeDocument/2006/relationships" xmlns:m="http://schemas.openxmlformats.org/officeDocument/2006/math" xmlns:v="urn:schemas-microsoft-com:vml" xmlns:wp14="http://schemas.microsoft.com/office/word/2010/wordprocessingDrawing" xmlns:wp="http://schemas.openxmlformats.org/drawingml/2006/wordprocessingDrawing" xmlns:w10="urn:schemas-microsoft-com:office:word" xmlns:w="http://schemas.openxmlformats.org/wordprocessingml/2006/main" xmlns:w14="http://schemas.microsoft.com/office/word/2010/wordml" xmlns:wpg="http://schemas.microsoft.com/office/word/2010/wordprocessingGroup" xmlns:wpi="http://schemas.microsoft.com/office/word/2010/wordprocessingInk" xmlns:wne="http://schemas.microsoft.com/office/word/2006/wordml" xmlns:wps="http://schemas.microsoft.com/office/word/2010/wordprocessingShape" mc:Ignorable="w14 wp14">
   <w:endnote w:type="separator" w:id="-1">
     <w:p>
       <w:r>
@@ -5753,7 +3177,7 @@
 </file>
 
 <file path=word/footer1.xml><?xml version="1.0" encoding="utf-8"?>
-<w:ftr xmlns:wpc="http://schemas.microsoft.com/office/word/2010/wordprocessingCanvas" xmlns:mc="http://schemas.openxmlformats.org/markup-compatibility/2006" xmlns:o="urn:schemas-microsoft-com:office:office" xmlns:r="http://schemas.openxmlformats.org/officeDocument/2006/relationships" xmlns:m="http://schemas.openxmlformats.org/officeDocument/2006/math" xmlns:v="urn:schemas-microsoft-com:vml" xmlns:wp14="http://schemas.microsoft.com/office/word/2010/wordprocessingDrawing" xmlns:wp="http://schemas.openxmlformats.org/drawingml/2006/wordprocessingDrawing" xmlns:w10="urn:schemas-microsoft-com:office:word" xmlns:w="http://schemas.openxmlformats.org/wordprocessingml/2006/main" xmlns:w14="http://schemas.microsoft.com/office/word/2010/wordml" xmlns:w15="http://schemas.microsoft.com/office/word/2012/wordml" xmlns:wpg="http://schemas.microsoft.com/office/word/2010/wordprocessingGroup" xmlns:wpi="http://schemas.microsoft.com/office/word/2010/wordprocessingInk" xmlns:wne="http://schemas.microsoft.com/office/word/2006/wordml" xmlns:wps="http://schemas.microsoft.com/office/word/2010/wordprocessingShape" mc:Ignorable="w14 w15 wp14">
+<w:ftr xmlns:wpc="http://schemas.microsoft.com/office/word/2010/wordprocessingCanvas" xmlns:mc="http://schemas.openxmlformats.org/markup-compatibility/2006" xmlns:o="urn:schemas-microsoft-com:office:office" xmlns:r="http://schemas.openxmlformats.org/officeDocument/2006/relationships" xmlns:m="http://schemas.openxmlformats.org/officeDocument/2006/math" xmlns:v="urn:schemas-microsoft-com:vml" xmlns:wp14="http://schemas.microsoft.com/office/word/2010/wordprocessingDrawing" xmlns:wp="http://schemas.openxmlformats.org/drawingml/2006/wordprocessingDrawing" xmlns:w10="urn:schemas-microsoft-com:office:word" xmlns:w="http://schemas.openxmlformats.org/wordprocessingml/2006/main" xmlns:w14="http://schemas.microsoft.com/office/word/2010/wordml" xmlns:wpg="http://schemas.microsoft.com/office/word/2010/wordprocessingGroup" xmlns:wpi="http://schemas.microsoft.com/office/word/2010/wordprocessingInk" xmlns:wne="http://schemas.microsoft.com/office/word/2006/wordml" xmlns:wps="http://schemas.microsoft.com/office/word/2010/wordprocessingShape" mc:Ignorable="w14 wp14">
   <w:p>
     <w:pPr>
       <w:pStyle w:val="Footer"/>
@@ -5790,7 +3214,7 @@
 </file>
 
 <file path=word/footer2.xml><?xml version="1.0" encoding="utf-8"?>
-<w:ftr xmlns:wpc="http://schemas.microsoft.com/office/word/2010/wordprocessingCanvas" xmlns:mc="http://schemas.openxmlformats.org/markup-compatibility/2006" xmlns:o="urn:schemas-microsoft-com:office:office" xmlns:r="http://schemas.openxmlformats.org/officeDocument/2006/relationships" xmlns:m="http://schemas.openxmlformats.org/officeDocument/2006/math" xmlns:v="urn:schemas-microsoft-com:vml" xmlns:wp14="http://schemas.microsoft.com/office/word/2010/wordprocessingDrawing" xmlns:wp="http://schemas.openxmlformats.org/drawingml/2006/wordprocessingDrawing" xmlns:w10="urn:schemas-microsoft-com:office:word" xmlns:w="http://schemas.openxmlformats.org/wordprocessingml/2006/main" xmlns:w14="http://schemas.microsoft.com/office/word/2010/wordml" xmlns:w15="http://schemas.microsoft.com/office/word/2012/wordml" xmlns:wpg="http://schemas.microsoft.com/office/word/2010/wordprocessingGroup" xmlns:wpi="http://schemas.microsoft.com/office/word/2010/wordprocessingInk" xmlns:wne="http://schemas.microsoft.com/office/word/2006/wordml" xmlns:wps="http://schemas.microsoft.com/office/word/2010/wordprocessingShape" mc:Ignorable="w14 w15 wp14">
+<w:ftr xmlns:wpc="http://schemas.microsoft.com/office/word/2010/wordprocessingCanvas" xmlns:mc="http://schemas.openxmlformats.org/markup-compatibility/2006" xmlns:o="urn:schemas-microsoft-com:office:office" xmlns:r="http://schemas.openxmlformats.org/officeDocument/2006/relationships" xmlns:m="http://schemas.openxmlformats.org/officeDocument/2006/math" xmlns:v="urn:schemas-microsoft-com:vml" xmlns:wp14="http://schemas.microsoft.com/office/word/2010/wordprocessingDrawing" xmlns:wp="http://schemas.openxmlformats.org/drawingml/2006/wordprocessingDrawing" xmlns:w10="urn:schemas-microsoft-com:office:word" xmlns:w="http://schemas.openxmlformats.org/wordprocessingml/2006/main" xmlns:w14="http://schemas.microsoft.com/office/word/2010/wordml" xmlns:wpg="http://schemas.microsoft.com/office/word/2010/wordprocessingGroup" xmlns:wpi="http://schemas.microsoft.com/office/word/2010/wordprocessingInk" xmlns:wne="http://schemas.microsoft.com/office/word/2006/wordml" xmlns:wps="http://schemas.microsoft.com/office/word/2010/wordprocessingShape" mc:Ignorable="w14 wp14">
   <w:p>
     <w:pPr>
       <w:pStyle w:val="Footer"/>
@@ -5844,7 +3268,7 @@
         <w:noProof/>
         <w:lang w:val="nl-NL"/>
       </w:rPr>
-      <w:t>3</w:t>
+      <w:t>2</w:t>
     </w:r>
     <w:r>
       <w:rPr>
@@ -5868,7 +3292,7 @@
 </file>
 
 <file path=word/footnotes.xml><?xml version="1.0" encoding="utf-8"?>
-<w:footnotes xmlns:wpc="http://schemas.microsoft.com/office/word/2010/wordprocessingCanvas" xmlns:mc="http://schemas.openxmlformats.org/markup-compatibility/2006" xmlns:o="urn:schemas-microsoft-com:office:office" xmlns:r="http://schemas.openxmlformats.org/officeDocument/2006/relationships" xmlns:m="http://schemas.openxmlformats.org/officeDocument/2006/math" xmlns:v="urn:schemas-microsoft-com:vml" xmlns:wp14="http://schemas.microsoft.com/office/word/2010/wordprocessingDrawing" xmlns:wp="http://schemas.openxmlformats.org/drawingml/2006/wordprocessingDrawing" xmlns:w10="urn:schemas-microsoft-com:office:word" xmlns:w="http://schemas.openxmlformats.org/wordprocessingml/2006/main" xmlns:w14="http://schemas.microsoft.com/office/word/2010/wordml" xmlns:w15="http://schemas.microsoft.com/office/word/2012/wordml" xmlns:wpg="http://schemas.microsoft.com/office/word/2010/wordprocessingGroup" xmlns:wpi="http://schemas.microsoft.com/office/word/2010/wordprocessingInk" xmlns:wne="http://schemas.microsoft.com/office/word/2006/wordml" xmlns:wps="http://schemas.microsoft.com/office/word/2010/wordprocessingShape" mc:Ignorable="w14 w15 wp14">
+<w:footnotes xmlns:wpc="http://schemas.microsoft.com/office/word/2010/wordprocessingCanvas" xmlns:mc="http://schemas.openxmlformats.org/markup-compatibility/2006" xmlns:o="urn:schemas-microsoft-com:office:office" xmlns:r="http://schemas.openxmlformats.org/officeDocument/2006/relationships" xmlns:m="http://schemas.openxmlformats.org/officeDocument/2006/math" xmlns:v="urn:schemas-microsoft-com:vml" xmlns:wp14="http://schemas.microsoft.com/office/word/2010/wordprocessingDrawing" xmlns:wp="http://schemas.openxmlformats.org/drawingml/2006/wordprocessingDrawing" xmlns:w10="urn:schemas-microsoft-com:office:word" xmlns:w="http://schemas.openxmlformats.org/wordprocessingml/2006/main" xmlns:w14="http://schemas.microsoft.com/office/word/2010/wordml" xmlns:wpg="http://schemas.microsoft.com/office/word/2010/wordprocessingGroup" xmlns:wpi="http://schemas.microsoft.com/office/word/2010/wordprocessingInk" xmlns:wne="http://schemas.microsoft.com/office/word/2006/wordml" xmlns:wps="http://schemas.microsoft.com/office/word/2010/wordprocessingShape" mc:Ignorable="w14 wp14">
   <w:footnote w:type="separator" w:id="-1">
     <w:p>
       <w:r>
@@ -5887,8 +3311,8 @@
 </file>
 
 <file path=word/numbering.xml><?xml version="1.0" encoding="utf-8"?>
-<w:numbering xmlns:wpc="http://schemas.microsoft.com/office/word/2010/wordprocessingCanvas" xmlns:mc="http://schemas.openxmlformats.org/markup-compatibility/2006" xmlns:o="urn:schemas-microsoft-com:office:office" xmlns:r="http://schemas.openxmlformats.org/officeDocument/2006/relationships" xmlns:m="http://schemas.openxmlformats.org/officeDocument/2006/math" xmlns:v="urn:schemas-microsoft-com:vml" xmlns:wp14="http://schemas.microsoft.com/office/word/2010/wordprocessingDrawing" xmlns:wp="http://schemas.openxmlformats.org/drawingml/2006/wordprocessingDrawing" xmlns:w10="urn:schemas-microsoft-com:office:word" xmlns:w="http://schemas.openxmlformats.org/wordprocessingml/2006/main" xmlns:w14="http://schemas.microsoft.com/office/word/2010/wordml" xmlns:w15="http://schemas.microsoft.com/office/word/2012/wordml" xmlns:wpg="http://schemas.microsoft.com/office/word/2010/wordprocessingGroup" xmlns:wpi="http://schemas.microsoft.com/office/word/2010/wordprocessingInk" xmlns:wne="http://schemas.microsoft.com/office/word/2006/wordml" xmlns:wps="http://schemas.microsoft.com/office/word/2010/wordprocessingShape" mc:Ignorable="w14 w15 wp14">
-  <w:abstractNum w:abstractNumId="0" w15:restartNumberingAfterBreak="0">
+<w:numbering xmlns:wpc="http://schemas.microsoft.com/office/word/2010/wordprocessingCanvas" xmlns:mc="http://schemas.openxmlformats.org/markup-compatibility/2006" xmlns:o="urn:schemas-microsoft-com:office:office" xmlns:r="http://schemas.openxmlformats.org/officeDocument/2006/relationships" xmlns:m="http://schemas.openxmlformats.org/officeDocument/2006/math" xmlns:v="urn:schemas-microsoft-com:vml" xmlns:wp14="http://schemas.microsoft.com/office/word/2010/wordprocessingDrawing" xmlns:wp="http://schemas.openxmlformats.org/drawingml/2006/wordprocessingDrawing" xmlns:w10="urn:schemas-microsoft-com:office:word" xmlns:w="http://schemas.openxmlformats.org/wordprocessingml/2006/main" xmlns:w14="http://schemas.microsoft.com/office/word/2010/wordml" xmlns:wpg="http://schemas.microsoft.com/office/word/2010/wordprocessingGroup" xmlns:wpi="http://schemas.microsoft.com/office/word/2010/wordprocessingInk" xmlns:wne="http://schemas.microsoft.com/office/word/2006/wordml" xmlns:wps="http://schemas.microsoft.com/office/word/2010/wordprocessingShape" mc:Ignorable="w14 wp14">
+  <w:abstractNum w:abstractNumId="0">
     <w:nsid w:val="33BD11E2"/>
     <w:multiLevelType w:val="hybridMultilevel"/>
     <w:tmpl w:val="AF58486A"/>
@@ -5977,7 +3401,7 @@
       </w:pPr>
     </w:lvl>
   </w:abstractNum>
-  <w:abstractNum w:abstractNumId="1" w15:restartNumberingAfterBreak="0">
+  <w:abstractNum w:abstractNumId="1">
     <w:nsid w:val="4D3E03F5"/>
     <w:multiLevelType w:val="hybridMultilevel"/>
     <w:tmpl w:val="AF58486A"/>
@@ -6066,7 +3490,7 @@
       </w:pPr>
     </w:lvl>
   </w:abstractNum>
-  <w:abstractNum w:abstractNumId="2" w15:restartNumberingAfterBreak="0">
+  <w:abstractNum w:abstractNumId="2">
     <w:nsid w:val="70DC07D7"/>
     <w:multiLevelType w:val="hybridMultilevel"/>
     <w:tmpl w:val="AF58486A"/>
@@ -6168,7 +3592,7 @@
 </file>
 
 <file path=word/styles.xml><?xml version="1.0" encoding="utf-8"?>
-<w:styles xmlns:mc="http://schemas.openxmlformats.org/markup-compatibility/2006" xmlns:r="http://schemas.openxmlformats.org/officeDocument/2006/relationships" xmlns:w="http://schemas.openxmlformats.org/wordprocessingml/2006/main" xmlns:w14="http://schemas.microsoft.com/office/word/2010/wordml" xmlns:w15="http://schemas.microsoft.com/office/word/2012/wordml" mc:Ignorable="w14 w15">
+<w:styles xmlns:mc="http://schemas.openxmlformats.org/markup-compatibility/2006" xmlns:r="http://schemas.openxmlformats.org/officeDocument/2006/relationships" xmlns:w="http://schemas.openxmlformats.org/wordprocessingml/2006/main" xmlns:w14="http://schemas.microsoft.com/office/word/2010/wordml" mc:Ignorable="w14">
   <w:docDefaults>
     <w:rPrDefault>
       <w:rPr>
@@ -6178,371 +3602,140 @@
     </w:rPrDefault>
     <w:pPrDefault/>
   </w:docDefaults>
-  <w:latentStyles w:defLockedState="0" w:defUIPriority="0" w:defSemiHidden="0" w:defUnhideWhenUsed="0" w:defQFormat="0" w:count="371">
-    <w:lsdException w:name="Normal" w:qFormat="1"/>
-    <w:lsdException w:name="heading 1" w:qFormat="1"/>
-    <w:lsdException w:name="heading 2" w:qFormat="1"/>
-    <w:lsdException w:name="heading 3" w:semiHidden="1" w:unhideWhenUsed="1" w:qFormat="1"/>
-    <w:lsdException w:name="heading 4" w:qFormat="1"/>
-    <w:lsdException w:name="heading 5" w:semiHidden="1" w:unhideWhenUsed="1" w:qFormat="1"/>
-    <w:lsdException w:name="heading 6" w:semiHidden="1" w:unhideWhenUsed="1" w:qFormat="1"/>
-    <w:lsdException w:name="heading 7" w:semiHidden="1" w:unhideWhenUsed="1" w:qFormat="1"/>
-    <w:lsdException w:name="heading 8" w:semiHidden="1" w:unhideWhenUsed="1" w:qFormat="1"/>
-    <w:lsdException w:name="heading 9" w:semiHidden="1" w:unhideWhenUsed="1" w:qFormat="1"/>
-    <w:lsdException w:name="index 1" w:semiHidden="1" w:unhideWhenUsed="1"/>
-    <w:lsdException w:name="index 2" w:semiHidden="1" w:unhideWhenUsed="1"/>
-    <w:lsdException w:name="index 3" w:semiHidden="1" w:unhideWhenUsed="1"/>
-    <w:lsdException w:name="index 4" w:semiHidden="1" w:unhideWhenUsed="1"/>
-    <w:lsdException w:name="index 5" w:semiHidden="1" w:unhideWhenUsed="1"/>
-    <w:lsdException w:name="index 6" w:semiHidden="1" w:unhideWhenUsed="1"/>
-    <w:lsdException w:name="index 7" w:semiHidden="1" w:unhideWhenUsed="1"/>
-    <w:lsdException w:name="index 8" w:semiHidden="1" w:unhideWhenUsed="1"/>
-    <w:lsdException w:name="index 9" w:semiHidden="1" w:unhideWhenUsed="1"/>
-    <w:lsdException w:name="toc 1" w:semiHidden="1" w:unhideWhenUsed="1"/>
-    <w:lsdException w:name="toc 2" w:semiHidden="1" w:unhideWhenUsed="1"/>
-    <w:lsdException w:name="toc 3" w:semiHidden="1" w:unhideWhenUsed="1"/>
-    <w:lsdException w:name="toc 4" w:semiHidden="1" w:unhideWhenUsed="1"/>
-    <w:lsdException w:name="toc 5" w:semiHidden="1" w:unhideWhenUsed="1"/>
-    <w:lsdException w:name="toc 6" w:semiHidden="1" w:unhideWhenUsed="1"/>
-    <w:lsdException w:name="toc 7" w:semiHidden="1" w:unhideWhenUsed="1"/>
-    <w:lsdException w:name="toc 8" w:semiHidden="1" w:unhideWhenUsed="1"/>
-    <w:lsdException w:name="toc 9" w:semiHidden="1" w:unhideWhenUsed="1"/>
-    <w:lsdException w:name="Normal Indent" w:semiHidden="1" w:unhideWhenUsed="1"/>
-    <w:lsdException w:name="footnote text" w:semiHidden="1" w:unhideWhenUsed="1"/>
-    <w:lsdException w:name="annotation text" w:semiHidden="1" w:unhideWhenUsed="1"/>
-    <w:lsdException w:name="header" w:semiHidden="1" w:unhideWhenUsed="1"/>
-    <w:lsdException w:name="footer" w:semiHidden="1" w:unhideWhenUsed="1"/>
-    <w:lsdException w:name="index heading" w:semiHidden="1" w:unhideWhenUsed="1"/>
-    <w:lsdException w:name="caption" w:semiHidden="1" w:unhideWhenUsed="1" w:qFormat="1"/>
-    <w:lsdException w:name="table of figures" w:semiHidden="1" w:unhideWhenUsed="1"/>
-    <w:lsdException w:name="envelope address" w:semiHidden="1" w:unhideWhenUsed="1"/>
-    <w:lsdException w:name="envelope return" w:semiHidden="1" w:unhideWhenUsed="1"/>
-    <w:lsdException w:name="footnote reference" w:semiHidden="1" w:unhideWhenUsed="1"/>
-    <w:lsdException w:name="annotation reference" w:semiHidden="1" w:unhideWhenUsed="1"/>
-    <w:lsdException w:name="line number" w:semiHidden="1" w:unhideWhenUsed="1"/>
-    <w:lsdException w:name="page number" w:semiHidden="1" w:unhideWhenUsed="1"/>
-    <w:lsdException w:name="endnote reference" w:semiHidden="1" w:unhideWhenUsed="1"/>
-    <w:lsdException w:name="endnote text" w:semiHidden="1" w:unhideWhenUsed="1"/>
-    <w:lsdException w:name="table of authorities" w:semiHidden="1" w:unhideWhenUsed="1"/>
-    <w:lsdException w:name="macro" w:semiHidden="1" w:unhideWhenUsed="1"/>
-    <w:lsdException w:name="toa heading" w:semiHidden="1" w:unhideWhenUsed="1"/>
-    <w:lsdException w:name="List" w:semiHidden="1" w:unhideWhenUsed="1"/>
-    <w:lsdException w:name="List Bullet" w:semiHidden="1" w:unhideWhenUsed="1"/>
-    <w:lsdException w:name="List 2" w:semiHidden="1" w:unhideWhenUsed="1"/>
-    <w:lsdException w:name="List 3" w:semiHidden="1" w:unhideWhenUsed="1"/>
-    <w:lsdException w:name="List Bullet 2" w:semiHidden="1" w:unhideWhenUsed="1"/>
-    <w:lsdException w:name="List Bullet 3" w:semiHidden="1" w:unhideWhenUsed="1"/>
-    <w:lsdException w:name="List Bullet 4" w:semiHidden="1" w:unhideWhenUsed="1"/>
-    <w:lsdException w:name="List Bullet 5" w:semiHidden="1" w:unhideWhenUsed="1"/>
-    <w:lsdException w:name="List Number 2" w:semiHidden="1" w:unhideWhenUsed="1"/>
-    <w:lsdException w:name="List Number 3" w:semiHidden="1" w:unhideWhenUsed="1"/>
-    <w:lsdException w:name="List Number 4" w:semiHidden="1" w:unhideWhenUsed="1"/>
-    <w:lsdException w:name="List Number 5" w:semiHidden="1" w:unhideWhenUsed="1"/>
-    <w:lsdException w:name="Title" w:qFormat="1"/>
-    <w:lsdException w:name="Closing" w:semiHidden="1" w:unhideWhenUsed="1"/>
-    <w:lsdException w:name="Signature" w:semiHidden="1" w:unhideWhenUsed="1"/>
-    <w:lsdException w:name="Default Paragraph Font" w:semiHidden="1" w:unhideWhenUsed="1"/>
-    <w:lsdException w:name="Body Text" w:semiHidden="1" w:unhideWhenUsed="1"/>
-    <w:lsdException w:name="Body Text Indent" w:semiHidden="1" w:unhideWhenUsed="1"/>
-    <w:lsdException w:name="List Continue" w:semiHidden="1" w:unhideWhenUsed="1"/>
-    <w:lsdException w:name="List Continue 2" w:semiHidden="1" w:unhideWhenUsed="1"/>
-    <w:lsdException w:name="List Continue 3" w:semiHidden="1" w:unhideWhenUsed="1"/>
-    <w:lsdException w:name="List Continue 4" w:semiHidden="1" w:unhideWhenUsed="1"/>
-    <w:lsdException w:name="List Continue 5" w:semiHidden="1" w:unhideWhenUsed="1"/>
-    <w:lsdException w:name="Message Header" w:semiHidden="1" w:unhideWhenUsed="1"/>
-    <w:lsdException w:name="Subtitle" w:qFormat="1"/>
-    <w:lsdException w:name="Body Text First Indent 2" w:semiHidden="1" w:unhideWhenUsed="1"/>
-    <w:lsdException w:name="Note Heading" w:semiHidden="1" w:unhideWhenUsed="1"/>
-    <w:lsdException w:name="Body Text 2" w:semiHidden="1" w:unhideWhenUsed="1"/>
-    <w:lsdException w:name="Body Text 3" w:semiHidden="1" w:unhideWhenUsed="1"/>
-    <w:lsdException w:name="Body Text Indent 2" w:semiHidden="1" w:unhideWhenUsed="1"/>
-    <w:lsdException w:name="Body Text Indent 3" w:semiHidden="1" w:unhideWhenUsed="1"/>
-    <w:lsdException w:name="Block Text" w:semiHidden="1" w:unhideWhenUsed="1"/>
-    <w:lsdException w:name="Hyperlink" w:semiHidden="1" w:unhideWhenUsed="1"/>
-    <w:lsdException w:name="FollowedHyperlink" w:semiHidden="1" w:unhideWhenUsed="1"/>
-    <w:lsdException w:name="Strong" w:qFormat="1"/>
-    <w:lsdException w:name="Emphasis" w:qFormat="1"/>
-    <w:lsdException w:name="Document Map" w:semiHidden="1" w:unhideWhenUsed="1"/>
-    <w:lsdException w:name="Plain Text" w:semiHidden="1" w:unhideWhenUsed="1"/>
-    <w:lsdException w:name="E-mail Signature" w:semiHidden="1" w:unhideWhenUsed="1"/>
-    <w:lsdException w:name="HTML Top of Form" w:semiHidden="1" w:unhideWhenUsed="1"/>
-    <w:lsdException w:name="HTML Bottom of Form" w:semiHidden="1" w:unhideWhenUsed="1"/>
-    <w:lsdException w:name="Normal (Web)" w:semiHidden="1" w:unhideWhenUsed="1"/>
-    <w:lsdException w:name="HTML Acronym" w:semiHidden="1" w:unhideWhenUsed="1"/>
-    <w:lsdException w:name="HTML Address" w:semiHidden="1" w:unhideWhenUsed="1"/>
-    <w:lsdException w:name="HTML Cite" w:semiHidden="1" w:unhideWhenUsed="1"/>
-    <w:lsdException w:name="HTML Code" w:semiHidden="1" w:unhideWhenUsed="1"/>
-    <w:lsdException w:name="HTML Definition" w:semiHidden="1" w:unhideWhenUsed="1"/>
-    <w:lsdException w:name="HTML Keyboard" w:semiHidden="1" w:unhideWhenUsed="1"/>
-    <w:lsdException w:name="HTML Preformatted" w:semiHidden="1" w:unhideWhenUsed="1"/>
-    <w:lsdException w:name="HTML Sample" w:semiHidden="1" w:unhideWhenUsed="1"/>
-    <w:lsdException w:name="HTML Typewriter" w:semiHidden="1" w:unhideWhenUsed="1"/>
-    <w:lsdException w:name="HTML Variable" w:semiHidden="1" w:unhideWhenUsed="1"/>
-    <w:lsdException w:name="Normal Table" w:semiHidden="1" w:unhideWhenUsed="1"/>
-    <w:lsdException w:name="annotation subject" w:semiHidden="1" w:unhideWhenUsed="1"/>
-    <w:lsdException w:name="No List" w:semiHidden="1" w:unhideWhenUsed="1"/>
-    <w:lsdException w:name="Outline List 1" w:semiHidden="1" w:unhideWhenUsed="1"/>
-    <w:lsdException w:name="Outline List 2" w:semiHidden="1" w:unhideWhenUsed="1"/>
-    <w:lsdException w:name="Outline List 3" w:semiHidden="1" w:unhideWhenUsed="1"/>
-    <w:lsdException w:name="Table Simple 1" w:semiHidden="1" w:unhideWhenUsed="1"/>
-    <w:lsdException w:name="Table Simple 2" w:semiHidden="1" w:unhideWhenUsed="1"/>
-    <w:lsdException w:name="Table Simple 3" w:semiHidden="1" w:unhideWhenUsed="1"/>
-    <w:lsdException w:name="Table Classic 1" w:semiHidden="1" w:unhideWhenUsed="1"/>
-    <w:lsdException w:name="Table Classic 2" w:semiHidden="1" w:unhideWhenUsed="1"/>
-    <w:lsdException w:name="Table Classic 3" w:semiHidden="1" w:unhideWhenUsed="1"/>
-    <w:lsdException w:name="Table Classic 4" w:semiHidden="1" w:unhideWhenUsed="1"/>
-    <w:lsdException w:name="Table Colorful 1" w:semiHidden="1" w:unhideWhenUsed="1"/>
-    <w:lsdException w:name="Table Colorful 2" w:semiHidden="1" w:unhideWhenUsed="1"/>
-    <w:lsdException w:name="Table Colorful 3" w:semiHidden="1" w:unhideWhenUsed="1"/>
-    <w:lsdException w:name="Table Columns 1" w:semiHidden="1" w:unhideWhenUsed="1"/>
-    <w:lsdException w:name="Table Columns 2" w:semiHidden="1" w:unhideWhenUsed="1"/>
-    <w:lsdException w:name="Table Columns 3" w:semiHidden="1" w:unhideWhenUsed="1"/>
-    <w:lsdException w:name="Table Columns 4" w:semiHidden="1" w:unhideWhenUsed="1"/>
-    <w:lsdException w:name="Table Columns 5" w:semiHidden="1" w:unhideWhenUsed="1"/>
-    <w:lsdException w:name="Table Grid 1" w:semiHidden="1" w:unhideWhenUsed="1"/>
-    <w:lsdException w:name="Table Grid 2" w:semiHidden="1" w:unhideWhenUsed="1"/>
-    <w:lsdException w:name="Table Grid 3" w:semiHidden="1" w:unhideWhenUsed="1"/>
-    <w:lsdException w:name="Table Grid 4" w:semiHidden="1" w:unhideWhenUsed="1"/>
-    <w:lsdException w:name="Table Grid 5" w:semiHidden="1" w:unhideWhenUsed="1"/>
-    <w:lsdException w:name="Table Grid 6" w:semiHidden="1" w:unhideWhenUsed="1"/>
-    <w:lsdException w:name="Table Grid 7" w:semiHidden="1" w:unhideWhenUsed="1"/>
-    <w:lsdException w:name="Table Grid 8" w:semiHidden="1" w:unhideWhenUsed="1"/>
-    <w:lsdException w:name="Table List 1" w:semiHidden="1" w:unhideWhenUsed="1"/>
-    <w:lsdException w:name="Table List 2" w:semiHidden="1" w:unhideWhenUsed="1"/>
-    <w:lsdException w:name="Table List 3" w:semiHidden="1" w:unhideWhenUsed="1"/>
-    <w:lsdException w:name="Table List 4" w:semiHidden="1" w:unhideWhenUsed="1"/>
-    <w:lsdException w:name="Table List 5" w:semiHidden="1" w:unhideWhenUsed="1"/>
-    <w:lsdException w:name="Table List 6" w:semiHidden="1" w:unhideWhenUsed="1"/>
-    <w:lsdException w:name="Table List 7" w:semiHidden="1" w:unhideWhenUsed="1"/>
-    <w:lsdException w:name="Table List 8" w:semiHidden="1" w:unhideWhenUsed="1"/>
-    <w:lsdException w:name="Table 3D effects 1" w:semiHidden="1" w:unhideWhenUsed="1"/>
-    <w:lsdException w:name="Table 3D effects 2" w:semiHidden="1" w:unhideWhenUsed="1"/>
-    <w:lsdException w:name="Table 3D effects 3" w:semiHidden="1" w:unhideWhenUsed="1"/>
-    <w:lsdException w:name="Table Contemporary" w:semiHidden="1" w:unhideWhenUsed="1"/>
-    <w:lsdException w:name="Table Elegant" w:semiHidden="1" w:unhideWhenUsed="1"/>
-    <w:lsdException w:name="Table Professional" w:semiHidden="1" w:unhideWhenUsed="1"/>
-    <w:lsdException w:name="Table Subtle 1" w:semiHidden="1" w:unhideWhenUsed="1"/>
-    <w:lsdException w:name="Table Subtle 2" w:semiHidden="1" w:unhideWhenUsed="1"/>
-    <w:lsdException w:name="Table Web 1" w:semiHidden="1" w:unhideWhenUsed="1"/>
-    <w:lsdException w:name="Table Web 2" w:semiHidden="1" w:unhideWhenUsed="1"/>
-    <w:lsdException w:name="Table Web 3" w:semiHidden="1" w:unhideWhenUsed="1"/>
-    <w:lsdException w:name="Balloon Text" w:semiHidden="1" w:unhideWhenUsed="1"/>
-    <w:lsdException w:name="Table Theme" w:semiHidden="1" w:unhideWhenUsed="1"/>
-    <w:lsdException w:name="Placeholder Text" w:semiHidden="1" w:uiPriority="99"/>
-    <w:lsdException w:name="No Spacing" w:uiPriority="1" w:qFormat="1"/>
-    <w:lsdException w:name="Light Shading" w:uiPriority="60"/>
-    <w:lsdException w:name="Light List" w:uiPriority="61"/>
-    <w:lsdException w:name="Light Grid" w:uiPriority="62"/>
-    <w:lsdException w:name="Medium Shading 1" w:uiPriority="63"/>
-    <w:lsdException w:name="Medium Shading 2" w:uiPriority="64"/>
-    <w:lsdException w:name="Medium List 1" w:uiPriority="65"/>
-    <w:lsdException w:name="Medium List 2" w:uiPriority="66"/>
-    <w:lsdException w:name="Medium Grid 1" w:uiPriority="67"/>
-    <w:lsdException w:name="Medium Grid 2" w:uiPriority="68"/>
-    <w:lsdException w:name="Medium Grid 3" w:uiPriority="69"/>
-    <w:lsdException w:name="Dark List" w:uiPriority="70"/>
-    <w:lsdException w:name="Colorful Shading" w:uiPriority="71"/>
-    <w:lsdException w:name="Colorful List" w:uiPriority="72"/>
-    <w:lsdException w:name="Colorful Grid" w:uiPriority="73"/>
-    <w:lsdException w:name="Light Shading Accent 1" w:uiPriority="60"/>
-    <w:lsdException w:name="Light List Accent 1" w:uiPriority="61"/>
-    <w:lsdException w:name="Light Grid Accent 1" w:uiPriority="62"/>
-    <w:lsdException w:name="Medium Shading 1 Accent 1" w:uiPriority="63"/>
-    <w:lsdException w:name="Medium Shading 2 Accent 1" w:uiPriority="64"/>
-    <w:lsdException w:name="Medium List 1 Accent 1" w:uiPriority="65"/>
-    <w:lsdException w:name="Revision" w:semiHidden="1" w:uiPriority="99"/>
-    <w:lsdException w:name="List Paragraph" w:uiPriority="34" w:qFormat="1"/>
-    <w:lsdException w:name="Quote" w:uiPriority="29" w:qFormat="1"/>
-    <w:lsdException w:name="Intense Quote" w:uiPriority="30" w:qFormat="1"/>
-    <w:lsdException w:name="Medium List 2 Accent 1" w:uiPriority="66"/>
-    <w:lsdException w:name="Medium Grid 1 Accent 1" w:uiPriority="67"/>
-    <w:lsdException w:name="Medium Grid 2 Accent 1" w:uiPriority="68"/>
-    <w:lsdException w:name="Medium Grid 3 Accent 1" w:uiPriority="69"/>
-    <w:lsdException w:name="Dark List Accent 1" w:uiPriority="70"/>
-    <w:lsdException w:name="Colorful Shading Accent 1" w:uiPriority="71"/>
-    <w:lsdException w:name="Colorful List Accent 1" w:uiPriority="72"/>
-    <w:lsdException w:name="Colorful Grid Accent 1" w:uiPriority="73"/>
-    <w:lsdException w:name="Light Shading Accent 2" w:uiPriority="60"/>
-    <w:lsdException w:name="Light List Accent 2" w:uiPriority="61"/>
-    <w:lsdException w:name="Light Grid Accent 2" w:uiPriority="62"/>
-    <w:lsdException w:name="Medium Shading 1 Accent 2" w:uiPriority="63"/>
-    <w:lsdException w:name="Medium Shading 2 Accent 2" w:uiPriority="64"/>
-    <w:lsdException w:name="Medium List 1 Accent 2" w:uiPriority="65"/>
-    <w:lsdException w:name="Medium List 2 Accent 2" w:uiPriority="66"/>
-    <w:lsdException w:name="Medium Grid 1 Accent 2" w:uiPriority="67"/>
-    <w:lsdException w:name="Medium Grid 2 Accent 2" w:uiPriority="68"/>
-    <w:lsdException w:name="Medium Grid 3 Accent 2" w:uiPriority="69"/>
-    <w:lsdException w:name="Dark List Accent 2" w:uiPriority="70"/>
-    <w:lsdException w:name="Colorful Shading Accent 2" w:uiPriority="71"/>
-    <w:lsdException w:name="Colorful List Accent 2" w:uiPriority="72"/>
-    <w:lsdException w:name="Colorful Grid Accent 2" w:uiPriority="73"/>
-    <w:lsdException w:name="Light Shading Accent 3" w:uiPriority="60"/>
-    <w:lsdException w:name="Light List Accent 3" w:uiPriority="61"/>
-    <w:lsdException w:name="Light Grid Accent 3" w:uiPriority="62"/>
-    <w:lsdException w:name="Medium Shading 1 Accent 3" w:uiPriority="63"/>
-    <w:lsdException w:name="Medium Shading 2 Accent 3" w:uiPriority="64"/>
-    <w:lsdException w:name="Medium List 1 Accent 3" w:uiPriority="65"/>
-    <w:lsdException w:name="Medium List 2 Accent 3" w:uiPriority="66"/>
-    <w:lsdException w:name="Medium Grid 1 Accent 3" w:uiPriority="67"/>
-    <w:lsdException w:name="Medium Grid 2 Accent 3" w:uiPriority="68"/>
-    <w:lsdException w:name="Medium Grid 3 Accent 3" w:uiPriority="69"/>
-    <w:lsdException w:name="Dark List Accent 3" w:uiPriority="70"/>
-    <w:lsdException w:name="Colorful Shading Accent 3" w:uiPriority="71"/>
-    <w:lsdException w:name="Colorful List Accent 3" w:uiPriority="72"/>
-    <w:lsdException w:name="Colorful Grid Accent 3" w:uiPriority="73"/>
-    <w:lsdException w:name="Light Shading Accent 4" w:uiPriority="60"/>
-    <w:lsdException w:name="Light List Accent 4" w:uiPriority="61"/>
-    <w:lsdException w:name="Light Grid Accent 4" w:uiPriority="62"/>
-    <w:lsdException w:name="Medium Shading 1 Accent 4" w:uiPriority="63"/>
-    <w:lsdException w:name="Medium Shading 2 Accent 4" w:uiPriority="64"/>
-    <w:lsdException w:name="Medium List 1 Accent 4" w:uiPriority="65"/>
-    <w:lsdException w:name="Medium List 2 Accent 4" w:uiPriority="66"/>
-    <w:lsdException w:name="Medium Grid 1 Accent 4" w:uiPriority="67"/>
-    <w:lsdException w:name="Medium Grid 2 Accent 4" w:uiPriority="68"/>
-    <w:lsdException w:name="Medium Grid 3 Accent 4" w:uiPriority="69"/>
-    <w:lsdException w:name="Dark List Accent 4" w:uiPriority="70"/>
-    <w:lsdException w:name="Colorful Shading Accent 4" w:uiPriority="71"/>
-    <w:lsdException w:name="Colorful List Accent 4" w:uiPriority="72"/>
-    <w:lsdException w:name="Colorful Grid Accent 4" w:uiPriority="73"/>
-    <w:lsdException w:name="Light Shading Accent 5" w:uiPriority="60"/>
-    <w:lsdException w:name="Light List Accent 5" w:uiPriority="61"/>
-    <w:lsdException w:name="Light Grid Accent 5" w:uiPriority="62"/>
-    <w:lsdException w:name="Medium Shading 1 Accent 5" w:uiPriority="63"/>
-    <w:lsdException w:name="Medium Shading 2 Accent 5" w:uiPriority="64"/>
-    <w:lsdException w:name="Medium List 1 Accent 5" w:uiPriority="65"/>
-    <w:lsdException w:name="Medium List 2 Accent 5" w:uiPriority="66"/>
-    <w:lsdException w:name="Medium Grid 1 Accent 5" w:uiPriority="67"/>
-    <w:lsdException w:name="Medium Grid 2 Accent 5" w:uiPriority="68"/>
-    <w:lsdException w:name="Medium Grid 3 Accent 5" w:uiPriority="69"/>
-    <w:lsdException w:name="Dark List Accent 5" w:uiPriority="70"/>
-    <w:lsdException w:name="Colorful Shading Accent 5" w:uiPriority="71"/>
-    <w:lsdException w:name="Colorful List Accent 5" w:uiPriority="72"/>
-    <w:lsdException w:name="Colorful Grid Accent 5" w:uiPriority="73"/>
-    <w:lsdException w:name="Light Shading Accent 6" w:uiPriority="60"/>
-    <w:lsdException w:name="Light List Accent 6" w:uiPriority="61"/>
-    <w:lsdException w:name="Light Grid Accent 6" w:uiPriority="62"/>
-    <w:lsdException w:name="Medium Shading 1 Accent 6" w:uiPriority="63"/>
-    <w:lsdException w:name="Medium Shading 2 Accent 6" w:uiPriority="64"/>
-    <w:lsdException w:name="Medium List 1 Accent 6" w:uiPriority="65"/>
-    <w:lsdException w:name="Medium List 2 Accent 6" w:uiPriority="66"/>
-    <w:lsdException w:name="Medium Grid 1 Accent 6" w:uiPriority="67"/>
-    <w:lsdException w:name="Medium Grid 2 Accent 6" w:uiPriority="68"/>
-    <w:lsdException w:name="Medium Grid 3 Accent 6" w:uiPriority="69"/>
-    <w:lsdException w:name="Dark List Accent 6" w:uiPriority="70"/>
-    <w:lsdException w:name="Colorful Shading Accent 6" w:uiPriority="71"/>
-    <w:lsdException w:name="Colorful List Accent 6" w:uiPriority="72"/>
-    <w:lsdException w:name="Colorful Grid Accent 6" w:uiPriority="73"/>
-    <w:lsdException w:name="Subtle Emphasis" w:uiPriority="19" w:qFormat="1"/>
-    <w:lsdException w:name="Intense Emphasis" w:uiPriority="21" w:qFormat="1"/>
-    <w:lsdException w:name="Subtle Reference" w:uiPriority="31" w:qFormat="1"/>
-    <w:lsdException w:name="Intense Reference" w:uiPriority="32" w:qFormat="1"/>
-    <w:lsdException w:name="Book Title" w:uiPriority="33" w:qFormat="1"/>
-    <w:lsdException w:name="Bibliography" w:semiHidden="1" w:uiPriority="37" w:unhideWhenUsed="1"/>
-    <w:lsdException w:name="TOC Heading" w:semiHidden="1" w:uiPriority="39" w:unhideWhenUsed="1" w:qFormat="1"/>
-    <w:lsdException w:name="Plain Table 1" w:uiPriority="41"/>
-    <w:lsdException w:name="Plain Table 2" w:uiPriority="42"/>
-    <w:lsdException w:name="Plain Table 3" w:uiPriority="43"/>
-    <w:lsdException w:name="Plain Table 4" w:uiPriority="44"/>
-    <w:lsdException w:name="Plain Table 5" w:uiPriority="45"/>
-    <w:lsdException w:name="Grid Table Light" w:uiPriority="40"/>
-    <w:lsdException w:name="Grid Table 1 Light" w:uiPriority="46"/>
-    <w:lsdException w:name="Grid Table 2" w:uiPriority="47"/>
-    <w:lsdException w:name="Grid Table 3" w:uiPriority="48"/>
-    <w:lsdException w:name="Grid Table 4" w:uiPriority="49"/>
-    <w:lsdException w:name="Grid Table 5 Dark" w:uiPriority="50"/>
-    <w:lsdException w:name="Grid Table 6 Colorful" w:uiPriority="51"/>
-    <w:lsdException w:name="Grid Table 7 Colorful" w:uiPriority="52"/>
-    <w:lsdException w:name="Grid Table 1 Light Accent 1" w:uiPriority="46"/>
-    <w:lsdException w:name="Grid Table 2 Accent 1" w:uiPriority="47"/>
-    <w:lsdException w:name="Grid Table 3 Accent 1" w:uiPriority="48"/>
-    <w:lsdException w:name="Grid Table 4 Accent 1" w:uiPriority="49"/>
-    <w:lsdException w:name="Grid Table 5 Dark Accent 1" w:uiPriority="50"/>
-    <w:lsdException w:name="Grid Table 6 Colorful Accent 1" w:uiPriority="51"/>
-    <w:lsdException w:name="Grid Table 7 Colorful Accent 1" w:uiPriority="52"/>
-    <w:lsdException w:name="Grid Table 1 Light Accent 2" w:uiPriority="46"/>
-    <w:lsdException w:name="Grid Table 2 Accent 2" w:uiPriority="47"/>
-    <w:lsdException w:name="Grid Table 3 Accent 2" w:uiPriority="48"/>
-    <w:lsdException w:name="Grid Table 4 Accent 2" w:uiPriority="49"/>
-    <w:lsdException w:name="Grid Table 5 Dark Accent 2" w:uiPriority="50"/>
-    <w:lsdException w:name="Grid Table 6 Colorful Accent 2" w:uiPriority="51"/>
-    <w:lsdException w:name="Grid Table 7 Colorful Accent 2" w:uiPriority="52"/>
-    <w:lsdException w:name="Grid Table 1 Light Accent 3" w:uiPriority="46"/>
-    <w:lsdException w:name="Grid Table 2 Accent 3" w:uiPriority="47"/>
-    <w:lsdException w:name="Grid Table 3 Accent 3" w:uiPriority="48"/>
-    <w:lsdException w:name="Grid Table 4 Accent 3" w:uiPriority="49"/>
-    <w:lsdException w:name="Grid Table 5 Dark Accent 3" w:uiPriority="50"/>
-    <w:lsdException w:name="Grid Table 6 Colorful Accent 3" w:uiPriority="51"/>
-    <w:lsdException w:name="Grid Table 7 Colorful Accent 3" w:uiPriority="52"/>
-    <w:lsdException w:name="Grid Table 1 Light Accent 4" w:uiPriority="46"/>
-    <w:lsdException w:name="Grid Table 2 Accent 4" w:uiPriority="47"/>
-    <w:lsdException w:name="Grid Table 3 Accent 4" w:uiPriority="48"/>
-    <w:lsdException w:name="Grid Table 4 Accent 4" w:uiPriority="49"/>
-    <w:lsdException w:name="Grid Table 5 Dark Accent 4" w:uiPriority="50"/>
-    <w:lsdException w:name="Grid Table 6 Colorful Accent 4" w:uiPriority="51"/>
-    <w:lsdException w:name="Grid Table 7 Colorful Accent 4" w:uiPriority="52"/>
-    <w:lsdException w:name="Grid Table 1 Light Accent 5" w:uiPriority="46"/>
-    <w:lsdException w:name="Grid Table 2 Accent 5" w:uiPriority="47"/>
-    <w:lsdException w:name="Grid Table 3 Accent 5" w:uiPriority="48"/>
-    <w:lsdException w:name="Grid Table 4 Accent 5" w:uiPriority="49"/>
-    <w:lsdException w:name="Grid Table 5 Dark Accent 5" w:uiPriority="50"/>
-    <w:lsdException w:name="Grid Table 6 Colorful Accent 5" w:uiPriority="51"/>
-    <w:lsdException w:name="Grid Table 7 Colorful Accent 5" w:uiPriority="52"/>
-    <w:lsdException w:name="Grid Table 1 Light Accent 6" w:uiPriority="46"/>
-    <w:lsdException w:name="Grid Table 2 Accent 6" w:uiPriority="47"/>
-    <w:lsdException w:name="Grid Table 3 Accent 6" w:uiPriority="48"/>
-    <w:lsdException w:name="Grid Table 4 Accent 6" w:uiPriority="49"/>
-    <w:lsdException w:name="Grid Table 5 Dark Accent 6" w:uiPriority="50"/>
-    <w:lsdException w:name="Grid Table 6 Colorful Accent 6" w:uiPriority="51"/>
-    <w:lsdException w:name="Grid Table 7 Colorful Accent 6" w:uiPriority="52"/>
-    <w:lsdException w:name="List Table 1 Light" w:uiPriority="46"/>
-    <w:lsdException w:name="List Table 2" w:uiPriority="47"/>
-    <w:lsdException w:name="List Table 3" w:uiPriority="48"/>
-    <w:lsdException w:name="List Table 4" w:uiPriority="49"/>
-    <w:lsdException w:name="List Table 5 Dark" w:uiPriority="50"/>
-    <w:lsdException w:name="List Table 6 Colorful" w:uiPriority="51"/>
-    <w:lsdException w:name="List Table 7 Colorful" w:uiPriority="52"/>
-    <w:lsdException w:name="List Table 1 Light Accent 1" w:uiPriority="46"/>
-    <w:lsdException w:name="List Table 2 Accent 1" w:uiPriority="47"/>
-    <w:lsdException w:name="List Table 3 Accent 1" w:uiPriority="48"/>
-    <w:lsdException w:name="List Table 4 Accent 1" w:uiPriority="49"/>
-    <w:lsdException w:name="List Table 5 Dark Accent 1" w:uiPriority="50"/>
-    <w:lsdException w:name="List Table 6 Colorful Accent 1" w:uiPriority="51"/>
-    <w:lsdException w:name="List Table 7 Colorful Accent 1" w:uiPriority="52"/>
-    <w:lsdException w:name="List Table 1 Light Accent 2" w:uiPriority="46"/>
-    <w:lsdException w:name="List Table 2 Accent 2" w:uiPriority="47"/>
-    <w:lsdException w:name="List Table 3 Accent 2" w:uiPriority="48"/>
-    <w:lsdException w:name="List Table 4 Accent 2" w:uiPriority="49"/>
-    <w:lsdException w:name="List Table 5 Dark Accent 2" w:uiPriority="50"/>
-    <w:lsdException w:name="List Table 6 Colorful Accent 2" w:uiPriority="51"/>
-    <w:lsdException w:name="List Table 7 Colorful Accent 2" w:uiPriority="52"/>
-    <w:lsdException w:name="List Table 1 Light Accent 3" w:uiPriority="46"/>
-    <w:lsdException w:name="List Table 2 Accent 3" w:uiPriority="47"/>
-    <w:lsdException w:name="List Table 3 Accent 3" w:uiPriority="48"/>
-    <w:lsdException w:name="List Table 4 Accent 3" w:uiPriority="49"/>
-    <w:lsdException w:name="List Table 5 Dark Accent 3" w:uiPriority="50"/>
-    <w:lsdException w:name="List Table 6 Colorful Accent 3" w:uiPriority="51"/>
-    <w:lsdException w:name="List Table 7 Colorful Accent 3" w:uiPriority="52"/>
-    <w:lsdException w:name="List Table 1 Light Accent 4" w:uiPriority="46"/>
-    <w:lsdException w:name="List Table 2 Accent 4" w:uiPriority="47"/>
-    <w:lsdException w:name="List Table 3 Accent 4" w:uiPriority="48"/>
-    <w:lsdException w:name="List Table 4 Accent 4" w:uiPriority="49"/>
-    <w:lsdException w:name="List Table 5 Dark Accent 4" w:uiPriority="50"/>
-    <w:lsdException w:name="List Table 6 Colorful Accent 4" w:uiPriority="51"/>
-    <w:lsdException w:name="List Table 7 Colorful Accent 4" w:uiPriority="52"/>
-    <w:lsdException w:name="List Table 1 Light Accent 5" w:uiPriority="46"/>
-    <w:lsdException w:name="List Table 2 Accent 5" w:uiPriority="47"/>
-    <w:lsdException w:name="List Table 3 Accent 5" w:uiPriority="48"/>
-    <w:lsdException w:name="List Table 4 Accent 5" w:uiPriority="49"/>
-    <w:lsdException w:name="List Table 5 Dark Accent 5" w:uiPriority="50"/>
-    <w:lsdException w:name="List Table 6 Colorful Accent 5" w:uiPriority="51"/>
-    <w:lsdException w:name="List Table 7 Colorful Accent 5" w:uiPriority="52"/>
-    <w:lsdException w:name="List Table 1 Light Accent 6" w:uiPriority="46"/>
-    <w:lsdException w:name="List Table 2 Accent 6" w:uiPriority="47"/>
-    <w:lsdException w:name="List Table 3 Accent 6" w:uiPriority="48"/>
-    <w:lsdException w:name="List Table 4 Accent 6" w:uiPriority="49"/>
-    <w:lsdException w:name="List Table 5 Dark Accent 6" w:uiPriority="50"/>
-    <w:lsdException w:name="List Table 6 Colorful Accent 6" w:uiPriority="51"/>
-    <w:lsdException w:name="List Table 7 Colorful Accent 6" w:uiPriority="52"/>
+  <w:latentStyles w:defLockedState="0" w:defUIPriority="0" w:defSemiHidden="1" w:defUnhideWhenUsed="1" w:defQFormat="0" w:count="267">
+    <w:lsdException w:name="Normal" w:semiHidden="0" w:unhideWhenUsed="0" w:qFormat="1"/>
+    <w:lsdException w:name="heading 1" w:semiHidden="0" w:unhideWhenUsed="0" w:qFormat="1"/>
+    <w:lsdException w:name="heading 2" w:semiHidden="0" w:unhideWhenUsed="0" w:qFormat="1"/>
+    <w:lsdException w:name="heading 3" w:qFormat="1"/>
+    <w:lsdException w:name="heading 4" w:semiHidden="0" w:unhideWhenUsed="0" w:qFormat="1"/>
+    <w:lsdException w:name="heading 5" w:qFormat="1"/>
+    <w:lsdException w:name="heading 6" w:qFormat="1"/>
+    <w:lsdException w:name="heading 7" w:qFormat="1"/>
+    <w:lsdException w:name="heading 8" w:qFormat="1"/>
+    <w:lsdException w:name="heading 9" w:qFormat="1"/>
+    <w:lsdException w:name="caption" w:qFormat="1"/>
+    <w:lsdException w:name="List Number" w:semiHidden="0" w:unhideWhenUsed="0"/>
+    <w:lsdException w:name="List 4" w:semiHidden="0" w:unhideWhenUsed="0"/>
+    <w:lsdException w:name="List 5" w:semiHidden="0" w:unhideWhenUsed="0"/>
+    <w:lsdException w:name="Title" w:semiHidden="0" w:unhideWhenUsed="0" w:qFormat="1"/>
+    <w:lsdException w:name="Subtitle" w:semiHidden="0" w:unhideWhenUsed="0" w:qFormat="1"/>
+    <w:lsdException w:name="Salutation" w:semiHidden="0" w:unhideWhenUsed="0"/>
+    <w:lsdException w:name="Date" w:semiHidden="0" w:unhideWhenUsed="0"/>
+    <w:lsdException w:name="Body Text First Indent" w:semiHidden="0" w:unhideWhenUsed="0"/>
+    <w:lsdException w:name="Strong" w:semiHidden="0" w:unhideWhenUsed="0" w:qFormat="1"/>
+    <w:lsdException w:name="Emphasis" w:semiHidden="0" w:unhideWhenUsed="0" w:qFormat="1"/>
+    <w:lsdException w:name="Table Grid" w:semiHidden="0" w:unhideWhenUsed="0"/>
+    <w:lsdException w:name="Placeholder Text" w:uiPriority="99" w:unhideWhenUsed="0"/>
+    <w:lsdException w:name="No Spacing" w:semiHidden="0" w:uiPriority="1" w:unhideWhenUsed="0" w:qFormat="1"/>
+    <w:lsdException w:name="Light Shading" w:semiHidden="0" w:uiPriority="60" w:unhideWhenUsed="0"/>
+    <w:lsdException w:name="Light List" w:semiHidden="0" w:uiPriority="61" w:unhideWhenUsed="0"/>
+    <w:lsdException w:name="Light Grid" w:semiHidden="0" w:uiPriority="62" w:unhideWhenUsed="0"/>
+    <w:lsdException w:name="Medium Shading 1" w:semiHidden="0" w:uiPriority="63" w:unhideWhenUsed="0"/>
+    <w:lsdException w:name="Medium Shading 2" w:semiHidden="0" w:uiPriority="64" w:unhideWhenUsed="0"/>
+    <w:lsdException w:name="Medium List 1" w:semiHidden="0" w:uiPriority="65" w:unhideWhenUsed="0"/>
+    <w:lsdException w:name="Medium List 2" w:semiHidden="0" w:uiPriority="66" w:unhideWhenUsed="0"/>
+    <w:lsdException w:name="Medium Grid 1" w:semiHidden="0" w:uiPriority="67" w:unhideWhenUsed="0"/>
+    <w:lsdException w:name="Medium Grid 2" w:semiHidden="0" w:uiPriority="68" w:unhideWhenUsed="0"/>
+    <w:lsdException w:name="Medium Grid 3" w:semiHidden="0" w:uiPriority="69" w:unhideWhenUsed="0"/>
+    <w:lsdException w:name="Dark List" w:semiHidden="0" w:uiPriority="70" w:unhideWhenUsed="0"/>
+    <w:lsdException w:name="Colorful Shading" w:semiHidden="0" w:uiPriority="71" w:unhideWhenUsed="0"/>
+    <w:lsdException w:name="Colorful List" w:semiHidden="0" w:uiPriority="72" w:unhideWhenUsed="0"/>
+    <w:lsdException w:name="Colorful Grid" w:semiHidden="0" w:uiPriority="73" w:unhideWhenUsed="0"/>
+    <w:lsdException w:name="Light Shading Accent 1" w:semiHidden="0" w:uiPriority="60" w:unhideWhenUsed="0"/>
+    <w:lsdException w:name="Light List Accent 1" w:semiHidden="0" w:uiPriority="61" w:unhideWhenUsed="0"/>
+    <w:lsdException w:name="Light Grid Accent 1" w:semiHidden="0" w:uiPriority="62" w:unhideWhenUsed="0"/>
+    <w:lsdException w:name="Medium Shading 1 Accent 1" w:semiHidden="0" w:uiPriority="63" w:unhideWhenUsed="0"/>
+    <w:lsdException w:name="Medium Shading 2 Accent 1" w:semiHidden="0" w:uiPriority="64" w:unhideWhenUsed="0"/>
+    <w:lsdException w:name="Medium List 1 Accent 1" w:semiHidden="0" w:uiPriority="65" w:unhideWhenUsed="0"/>
+    <w:lsdException w:name="Revision" w:uiPriority="99" w:unhideWhenUsed="0"/>
+    <w:lsdException w:name="List Paragraph" w:semiHidden="0" w:uiPriority="34" w:unhideWhenUsed="0" w:qFormat="1"/>
+    <w:lsdException w:name="Quote" w:semiHidden="0" w:uiPriority="29" w:unhideWhenUsed="0" w:qFormat="1"/>
+    <w:lsdException w:name="Intense Quote" w:semiHidden="0" w:uiPriority="30" w:unhideWhenUsed="0" w:qFormat="1"/>
+    <w:lsdException w:name="Medium List 2 Accent 1" w:semiHidden="0" w:uiPriority="66" w:unhideWhenUsed="0"/>
+    <w:lsdException w:name="Medium Grid 1 Accent 1" w:semiHidden="0" w:uiPriority="67" w:unhideWhenUsed="0"/>
+    <w:lsdException w:name="Medium Grid 2 Accent 1" w:semiHidden="0" w:uiPriority="68" w:unhideWhenUsed="0"/>
+    <w:lsdException w:name="Medium Grid 3 Accent 1" w:semiHidden="0" w:uiPriority="69" w:unhideWhenUsed="0"/>
+    <w:lsdException w:name="Dark List Accent 1" w:semiHidden="0" w:uiPriority="70" w:unhideWhenUsed="0"/>
+    <w:lsdException w:name="Colorful Shading Accent 1" w:semiHidden="0" w:uiPriority="71" w:unhideWhenUsed="0"/>
+    <w:lsdException w:name="Colorful List Accent 1" w:semiHidden="0" w:uiPriority="72" w:unhideWhenUsed="0"/>
+    <w:lsdException w:name="Colorful Grid Accent 1" w:semiHidden="0" w:uiPriority="73" w:unhideWhenUsed="0"/>
+    <w:lsdException w:name="Light Shading Accent 2" w:semiHidden="0" w:uiPriority="60" w:unhideWhenUsed="0"/>
+    <w:lsdException w:name="Light List Accent 2" w:semiHidden="0" w:uiPriority="61" w:unhideWhenUsed="0"/>
+    <w:lsdException w:name="Light Grid Accent 2" w:semiHidden="0" w:uiPriority="62" w:unhideWhenUsed="0"/>
+    <w:lsdException w:name="Medium Shading 1 Accent 2" w:semiHidden="0" w:uiPriority="63" w:unhideWhenUsed="0"/>
+    <w:lsdException w:name="Medium Shading 2 Accent 2" w:semiHidden="0" w:uiPriority="64" w:unhideWhenUsed="0"/>
+    <w:lsdException w:name="Medium List 1 Accent 2" w:semiHidden="0" w:uiPriority="65" w:unhideWhenUsed="0"/>
+    <w:lsdException w:name="Medium List 2 Accent 2" w:semiHidden="0" w:uiPriority="66" w:unhideWhenUsed="0"/>
+    <w:lsdException w:name="Medium Grid 1 Accent 2" w:semiHidden="0" w:uiPriority="67" w:unhideWhenUsed="0"/>
+    <w:lsdException w:name="Medium Grid 2 Accent 2" w:semiHidden="0" w:uiPriority="68" w:unhideWhenUsed="0"/>
+    <w:lsdException w:name="Medium Grid 3 Accent 2" w:semiHidden="0" w:uiPriority="69" w:unhideWhenUsed="0"/>
+    <w:lsdException w:name="Dark List Accent 2" w:semiHidden="0" w:uiPriority="70" w:unhideWhenUsed="0"/>
+    <w:lsdException w:name="Colorful Shading Accent 2" w:semiHidden="0" w:uiPriority="71" w:unhideWhenUsed="0"/>
+    <w:lsdException w:name="Colorful List Accent 2" w:semiHidden="0" w:uiPriority="72" w:unhideWhenUsed="0"/>
+    <w:lsdException w:name="Colorful Grid Accent 2" w:semiHidden="0" w:uiPriority="73" w:unhideWhenUsed="0"/>
+    <w:lsdException w:name="Light Shading Accent 3" w:semiHidden="0" w:uiPriority="60" w:unhideWhenUsed="0"/>
+    <w:lsdException w:name="Light List Accent 3" w:semiHidden="0" w:uiPriority="61" w:unhideWhenUsed="0"/>
+    <w:lsdException w:name="Light Grid Accent 3" w:semiHidden="0" w:uiPriority="62" w:unhideWhenUsed="0"/>
+    <w:lsdException w:name="Medium Shading 1 Accent 3" w:semiHidden="0" w:uiPriority="63" w:unhideWhenUsed="0"/>
+    <w:lsdException w:name="Medium Shading 2 Accent 3" w:semiHidden="0" w:uiPriority="64" w:unhideWhenUsed="0"/>
+    <w:lsdException w:name="Medium List 1 Accent 3" w:semiHidden="0" w:uiPriority="65" w:unhideWhenUsed="0"/>
+    <w:lsdException w:name="Medium List 2 Accent 3" w:semiHidden="0" w:uiPriority="66" w:unhideWhenUsed="0"/>
+    <w:lsdException w:name="Medium Grid 1 Accent 3" w:semiHidden="0" w:uiPriority="67" w:unhideWhenUsed="0"/>
+    <w:lsdException w:name="Medium Grid 2 Accent 3" w:semiHidden="0" w:uiPriority="68" w:unhideWhenUsed="0"/>
+    <w:lsdException w:name="Medium Grid 3 Accent 3" w:semiHidden="0" w:uiPriority="69" w:unhideWhenUsed="0"/>
+    <w:lsdException w:name="Dark List Accent 3" w:semiHidden="0" w:uiPriority="70" w:unhideWhenUsed="0"/>
+    <w:lsdException w:name="Colorful Shading Accent 3" w:semiHidden="0" w:uiPriority="71" w:unhideWhenUsed="0"/>
+    <w:lsdException w:name="Colorful List Accent 3" w:semiHidden="0" w:uiPriority="72" w:unhideWhenUsed="0"/>
+    <w:lsdException w:name="Colorful Grid Accent 3" w:semiHidden="0" w:uiPriority="73" w:unhideWhenUsed="0"/>
+    <w:lsdException w:name="Light Shading Accent 4" w:semiHidden="0" w:uiPriority="60" w:unhideWhenUsed="0"/>
+    <w:lsdException w:name="Light List Accent 4" w:semiHidden="0" w:uiPriority="61" w:unhideWhenUsed="0"/>
+    <w:lsdException w:name="Light Grid Accent 4" w:semiHidden="0" w:uiPriority="62" w:unhideWhenUsed="0"/>
+    <w:lsdException w:name="Medium Shading 1 Accent 4" w:semiHidden="0" w:uiPriority="63" w:unhideWhenUsed="0"/>
+    <w:lsdException w:name="Medium Shading 2 Accent 4" w:semiHidden="0" w:uiPriority="64" w:unhideWhenUsed="0"/>
+    <w:lsdException w:name="Medium List 1 Accent 4" w:semiHidden="0" w:uiPriority="65" w:unhideWhenUsed="0"/>
+    <w:lsdException w:name="Medium List 2 Accent 4" w:semiHidden="0" w:uiPriority="66" w:unhideWhenUsed="0"/>
+    <w:lsdException w:name="Medium Grid 1 Accent 4" w:semiHidden="0" w:uiPriority="67" w:unhideWhenUsed="0"/>
+    <w:lsdException w:name="Medium Grid 2 Accent 4" w:semiHidden="0" w:uiPriority="68" w:unhideWhenUsed="0"/>
+    <w:lsdException w:name="Medium Grid 3 Accent 4" w:semiHidden="0" w:uiPriority="69" w:unhideWhenUsed="0"/>
+    <w:lsdException w:name="Dark List Accent 4" w:semiHidden="0" w:uiPriority="70" w:unhideWhenUsed="0"/>
+    <w:lsdException w:name="Colorful Shading Accent 4" w:semiHidden="0" w:uiPriority="71" w:unhideWhenUsed="0"/>
+    <w:lsdException w:name="Colorful List Accent 4" w:semiHidden="0" w:uiPriority="72" w:unhideWhenUsed="0"/>
+    <w:lsdException w:name="Colorful Grid Accent 4" w:semiHidden="0" w:uiPriority="73" w:unhideWhenUsed="0"/>
+    <w:lsdException w:name="Light Shading Accent 5" w:semiHidden="0" w:uiPriority="60" w:unhideWhenUsed="0"/>
+    <w:lsdException w:name="Light List Accent 5" w:semiHidden="0" w:uiPriority="61" w:unhideWhenUsed="0"/>
+    <w:lsdException w:name="Light Grid Accent 5" w:semiHidden="0" w:uiPriority="62" w:unhideWhenUsed="0"/>
+    <w:lsdException w:name="Medium Shading 1 Accent 5" w:semiHidden="0" w:uiPriority="63" w:unhideWhenUsed="0"/>
+    <w:lsdException w:name="Medium Shading 2 Accent 5" w:semiHidden="0" w:uiPriority="64" w:unhideWhenUsed="0"/>
+    <w:lsdException w:name="Medium List 1 Accent 5" w:semiHidden="0" w:uiPriority="65" w:unhideWhenUsed="0"/>
+    <w:lsdException w:name="Medium List 2 Accent 5" w:semiHidden="0" w:uiPriority="66" w:unhideWhenUsed="0"/>
+    <w:lsdException w:name="Medium Grid 1 Accent 5" w:semiHidden="0" w:uiPriority="67" w:unhideWhenUsed="0"/>
+    <w:lsdException w:name="Medium Grid 2 Accent 5" w:semiHidden="0" w:uiPriority="68" w:unhideWhenUsed="0"/>
+    <w:lsdException w:name="Medium Grid 3 Accent 5" w:semiHidden="0" w:uiPriority="69" w:unhideWhenUsed="0"/>
+    <w:lsdException w:name="Dark List Accent 5" w:semiHidden="0" w:uiPriority="70" w:unhideWhenUsed="0"/>
+    <w:lsdException w:name="Colorful Shading Accent 5" w:semiHidden="0" w:uiPriority="71" w:unhideWhenUsed="0"/>
+    <w:lsdException w:name="Colorful List Accent 5" w:semiHidden="0" w:uiPriority="72" w:unhideWhenUsed="0"/>
+    <w:lsdException w:name="Colorful Grid Accent 5" w:semiHidden="0" w:uiPriority="73" w:unhideWhenUsed="0"/>
+    <w:lsdException w:name="Light Shading Accent 6" w:semiHidden="0" w:uiPriority="60" w:unhideWhenUsed="0"/>
+    <w:lsdException w:name="Light List Accent 6" w:semiHidden="0" w:uiPriority="61" w:unhideWhenUsed="0"/>
+    <w:lsdException w:name="Light Grid Accent 6" w:semiHidden="0" w:uiPriority="62" w:unhideWhenUsed="0"/>
+    <w:lsdException w:name="Medium Shading 1 Accent 6" w:semiHidden="0" w:uiPriority="63" w:unhideWhenUsed="0"/>
+    <w:lsdException w:name="Medium Shading 2 Accent 6" w:semiHidden="0" w:uiPriority="64" w:unhideWhenUsed="0"/>
+    <w:lsdException w:name="Medium List 1 Accent 6" w:semiHidden="0" w:uiPriority="65" w:unhideWhenUsed="0"/>
+    <w:lsdException w:name="Medium List 2 Accent 6" w:semiHidden="0" w:uiPriority="66" w:unhideWhenUsed="0"/>
+    <w:lsdException w:name="Medium Grid 1 Accent 6" w:semiHidden="0" w:uiPriority="67" w:unhideWhenUsed="0"/>
+    <w:lsdException w:name="Medium Grid 2 Accent 6" w:semiHidden="0" w:uiPriority="68" w:unhideWhenUsed="0"/>
+    <w:lsdException w:name="Medium Grid 3 Accent 6" w:semiHidden="0" w:uiPriority="69" w:unhideWhenUsed="0"/>
+    <w:lsdException w:name="Dark List Accent 6" w:semiHidden="0" w:uiPriority="70" w:unhideWhenUsed="0"/>
+    <w:lsdException w:name="Colorful Shading Accent 6" w:semiHidden="0" w:uiPriority="71" w:unhideWhenUsed="0"/>
+    <w:lsdException w:name="Colorful List Accent 6" w:semiHidden="0" w:uiPriority="72" w:unhideWhenUsed="0"/>
+    <w:lsdException w:name="Colorful Grid Accent 6" w:semiHidden="0" w:uiPriority="73" w:unhideWhenUsed="0"/>
+    <w:lsdException w:name="Subtle Emphasis" w:semiHidden="0" w:uiPriority="19" w:unhideWhenUsed="0" w:qFormat="1"/>
+    <w:lsdException w:name="Intense Emphasis" w:semiHidden="0" w:uiPriority="21" w:unhideWhenUsed="0" w:qFormat="1"/>
+    <w:lsdException w:name="Subtle Reference" w:semiHidden="0" w:uiPriority="31" w:unhideWhenUsed="0" w:qFormat="1"/>
+    <w:lsdException w:name="Intense Reference" w:semiHidden="0" w:uiPriority="32" w:unhideWhenUsed="0" w:qFormat="1"/>
+    <w:lsdException w:name="Book Title" w:semiHidden="0" w:uiPriority="33" w:unhideWhenUsed="0" w:qFormat="1"/>
+    <w:lsdException w:name="Bibliography" w:uiPriority="37"/>
+    <w:lsdException w:name="TOC Heading" w:uiPriority="39" w:qFormat="1"/>
   </w:latentStyles>
   <w:style w:type="paragraph" w:default="1" w:styleId="Normal">
     <w:name w:val="Normal"/>
@@ -6655,6 +3848,7 @@
     <w:basedOn w:val="TableNormal"/>
     <w:rsid w:val="00E36B22"/>
     <w:tblPr>
+      <w:tblInd w:w="0" w:type="dxa"/>
       <w:tblBorders>
         <w:top w:val="single" w:sz="4" w:space="0" w:color="auto"/>
         <w:left w:val="single" w:sz="4" w:space="0" w:color="auto"/>
@@ -6663,6 +3857,324 @@
         <w:insideH w:val="single" w:sz="4" w:space="0" w:color="auto"/>
         <w:insideV w:val="single" w:sz="4" w:space="0" w:color="auto"/>
       </w:tblBorders>
+      <w:tblCellMar>
+        <w:top w:w="0" w:type="dxa"/>
+        <w:left w:w="108" w:type="dxa"/>
+        <w:bottom w:w="0" w:type="dxa"/>
+        <w:right w:w="108" w:type="dxa"/>
+      </w:tblCellMar>
+    </w:tblPr>
+  </w:style>
+  <w:style w:type="paragraph" w:styleId="BodyText">
+    <w:name w:val="Body Text"/>
+    <w:basedOn w:val="Normal"/>
+    <w:rsid w:val="009910C3"/>
+    <w:pPr>
+      <w:spacing w:after="120"/>
+    </w:pPr>
+  </w:style>
+  <w:style w:type="paragraph" w:styleId="Header">
+    <w:name w:val="header"/>
+    <w:basedOn w:val="Normal"/>
+    <w:rsid w:val="002C578C"/>
+    <w:pPr>
+      <w:tabs>
+        <w:tab w:val="center" w:pos="4320"/>
+        <w:tab w:val="right" w:pos="8640"/>
+      </w:tabs>
+    </w:pPr>
+  </w:style>
+  <w:style w:type="paragraph" w:styleId="ListParagraph">
+    <w:name w:val="List Paragraph"/>
+    <w:basedOn w:val="Normal"/>
+    <w:uiPriority w:val="34"/>
+    <w:qFormat/>
+    <w:rsid w:val="00484CCD"/>
+    <w:pPr>
+      <w:ind w:left="720"/>
+      <w:contextualSpacing/>
+    </w:pPr>
+    <w:rPr>
+      <w:rFonts w:ascii=".VnTime" w:eastAsia="SimSun" w:hAnsi=".VnTime"/>
+      <w:sz w:val="28"/>
+      <w:szCs w:val="28"/>
+    </w:rPr>
+  </w:style>
+</w:styles>
+</file>
+
+<file path=word/stylesWithEffects.xml><?xml version="1.0" encoding="utf-8"?>
+<w:styles xmlns:wpc="http://schemas.microsoft.com/office/word/2010/wordprocessingCanvas" xmlns:mc="http://schemas.openxmlformats.org/markup-compatibility/2006" xmlns:o="urn:schemas-microsoft-com:office:office" xmlns:r="http://schemas.openxmlformats.org/officeDocument/2006/relationships" xmlns:m="http://schemas.openxmlformats.org/officeDocument/2006/math" xmlns:v="urn:schemas-microsoft-com:vml" xmlns:wp14="http://schemas.microsoft.com/office/word/2010/wordprocessingDrawing" xmlns:wp="http://schemas.openxmlformats.org/drawingml/2006/wordprocessingDrawing" xmlns:w10="urn:schemas-microsoft-com:office:word" xmlns:w="http://schemas.openxmlformats.org/wordprocessingml/2006/main" xmlns:w14="http://schemas.microsoft.com/office/word/2010/wordml" xmlns:wpg="http://schemas.microsoft.com/office/word/2010/wordprocessingGroup" xmlns:wpi="http://schemas.microsoft.com/office/word/2010/wordprocessingInk" xmlns:wne="http://schemas.microsoft.com/office/word/2006/wordml" xmlns:wps="http://schemas.microsoft.com/office/word/2010/wordprocessingShape" mc:Ignorable="w14 wp14">
+  <w:docDefaults>
+    <w:rPrDefault>
+      <w:rPr>
+        <w:rFonts w:ascii="Times New Roman" w:eastAsia="Times New Roman" w:hAnsi="Times New Roman" w:cs="Times New Roman"/>
+        <w:lang w:val="en-US" w:eastAsia="en-US" w:bidi="ar-SA"/>
+      </w:rPr>
+    </w:rPrDefault>
+    <w:pPrDefault/>
+  </w:docDefaults>
+  <w:latentStyles w:defLockedState="0" w:defUIPriority="0" w:defSemiHidden="1" w:defUnhideWhenUsed="1" w:defQFormat="0" w:count="267">
+    <w:lsdException w:name="Normal" w:semiHidden="0" w:unhideWhenUsed="0" w:qFormat="1"/>
+    <w:lsdException w:name="heading 1" w:semiHidden="0" w:unhideWhenUsed="0" w:qFormat="1"/>
+    <w:lsdException w:name="heading 2" w:semiHidden="0" w:unhideWhenUsed="0" w:qFormat="1"/>
+    <w:lsdException w:name="heading 3" w:qFormat="1"/>
+    <w:lsdException w:name="heading 4" w:semiHidden="0" w:unhideWhenUsed="0" w:qFormat="1"/>
+    <w:lsdException w:name="heading 5" w:qFormat="1"/>
+    <w:lsdException w:name="heading 6" w:qFormat="1"/>
+    <w:lsdException w:name="heading 7" w:qFormat="1"/>
+    <w:lsdException w:name="heading 8" w:qFormat="1"/>
+    <w:lsdException w:name="heading 9" w:qFormat="1"/>
+    <w:lsdException w:name="caption" w:qFormat="1"/>
+    <w:lsdException w:name="List Number" w:semiHidden="0" w:unhideWhenUsed="0"/>
+    <w:lsdException w:name="List 4" w:semiHidden="0" w:unhideWhenUsed="0"/>
+    <w:lsdException w:name="List 5" w:semiHidden="0" w:unhideWhenUsed="0"/>
+    <w:lsdException w:name="Title" w:semiHidden="0" w:unhideWhenUsed="0" w:qFormat="1"/>
+    <w:lsdException w:name="Subtitle" w:semiHidden="0" w:unhideWhenUsed="0" w:qFormat="1"/>
+    <w:lsdException w:name="Salutation" w:semiHidden="0" w:unhideWhenUsed="0"/>
+    <w:lsdException w:name="Date" w:semiHidden="0" w:unhideWhenUsed="0"/>
+    <w:lsdException w:name="Body Text First Indent" w:semiHidden="0" w:unhideWhenUsed="0"/>
+    <w:lsdException w:name="Strong" w:semiHidden="0" w:unhideWhenUsed="0" w:qFormat="1"/>
+    <w:lsdException w:name="Emphasis" w:semiHidden="0" w:unhideWhenUsed="0" w:qFormat="1"/>
+    <w:lsdException w:name="Table Grid" w:semiHidden="0" w:unhideWhenUsed="0"/>
+    <w:lsdException w:name="Placeholder Text" w:uiPriority="99" w:unhideWhenUsed="0"/>
+    <w:lsdException w:name="No Spacing" w:semiHidden="0" w:uiPriority="1" w:unhideWhenUsed="0" w:qFormat="1"/>
+    <w:lsdException w:name="Light Shading" w:semiHidden="0" w:uiPriority="60" w:unhideWhenUsed="0"/>
+    <w:lsdException w:name="Light List" w:semiHidden="0" w:uiPriority="61" w:unhideWhenUsed="0"/>
+    <w:lsdException w:name="Light Grid" w:semiHidden="0" w:uiPriority="62" w:unhideWhenUsed="0"/>
+    <w:lsdException w:name="Medium Shading 1" w:semiHidden="0" w:uiPriority="63" w:unhideWhenUsed="0"/>
+    <w:lsdException w:name="Medium Shading 2" w:semiHidden="0" w:uiPriority="64" w:unhideWhenUsed="0"/>
+    <w:lsdException w:name="Medium List 1" w:semiHidden="0" w:uiPriority="65" w:unhideWhenUsed="0"/>
+    <w:lsdException w:name="Medium List 2" w:semiHidden="0" w:uiPriority="66" w:unhideWhenUsed="0"/>
+    <w:lsdException w:name="Medium Grid 1" w:semiHidden="0" w:uiPriority="67" w:unhideWhenUsed="0"/>
+    <w:lsdException w:name="Medium Grid 2" w:semiHidden="0" w:uiPriority="68" w:unhideWhenUsed="0"/>
+    <w:lsdException w:name="Medium Grid 3" w:semiHidden="0" w:uiPriority="69" w:unhideWhenUsed="0"/>
+    <w:lsdException w:name="Dark List" w:semiHidden="0" w:uiPriority="70" w:unhideWhenUsed="0"/>
+    <w:lsdException w:name="Colorful Shading" w:semiHidden="0" w:uiPriority="71" w:unhideWhenUsed="0"/>
+    <w:lsdException w:name="Colorful List" w:semiHidden="0" w:uiPriority="72" w:unhideWhenUsed="0"/>
+    <w:lsdException w:name="Colorful Grid" w:semiHidden="0" w:uiPriority="73" w:unhideWhenUsed="0"/>
+    <w:lsdException w:name="Light Shading Accent 1" w:semiHidden="0" w:uiPriority="60" w:unhideWhenUsed="0"/>
+    <w:lsdException w:name="Light List Accent 1" w:semiHidden="0" w:uiPriority="61" w:unhideWhenUsed="0"/>
+    <w:lsdException w:name="Light Grid Accent 1" w:semiHidden="0" w:uiPriority="62" w:unhideWhenUsed="0"/>
+    <w:lsdException w:name="Medium Shading 1 Accent 1" w:semiHidden="0" w:uiPriority="63" w:unhideWhenUsed="0"/>
+    <w:lsdException w:name="Medium Shading 2 Accent 1" w:semiHidden="0" w:uiPriority="64" w:unhideWhenUsed="0"/>
+    <w:lsdException w:name="Medium List 1 Accent 1" w:semiHidden="0" w:uiPriority="65" w:unhideWhenUsed="0"/>
+    <w:lsdException w:name="Revision" w:uiPriority="99" w:unhideWhenUsed="0"/>
+    <w:lsdException w:name="List Paragraph" w:semiHidden="0" w:uiPriority="34" w:unhideWhenUsed="0" w:qFormat="1"/>
+    <w:lsdException w:name="Quote" w:semiHidden="0" w:uiPriority="29" w:unhideWhenUsed="0" w:qFormat="1"/>
+    <w:lsdException w:name="Intense Quote" w:semiHidden="0" w:uiPriority="30" w:unhideWhenUsed="0" w:qFormat="1"/>
+    <w:lsdException w:name="Medium List 2 Accent 1" w:semiHidden="0" w:uiPriority="66" w:unhideWhenUsed="0"/>
+    <w:lsdException w:name="Medium Grid 1 Accent 1" w:semiHidden="0" w:uiPriority="67" w:unhideWhenUsed="0"/>
+    <w:lsdException w:name="Medium Grid 2 Accent 1" w:semiHidden="0" w:uiPriority="68" w:unhideWhenUsed="0"/>
+    <w:lsdException w:name="Medium Grid 3 Accent 1" w:semiHidden="0" w:uiPriority="69" w:unhideWhenUsed="0"/>
+    <w:lsdException w:name="Dark List Accent 1" w:semiHidden="0" w:uiPriority="70" w:unhideWhenUsed="0"/>
+    <w:lsdException w:name="Colorful Shading Accent 1" w:semiHidden="0" w:uiPriority="71" w:unhideWhenUsed="0"/>
+    <w:lsdException w:name="Colorful List Accent 1" w:semiHidden="0" w:uiPriority="72" w:unhideWhenUsed="0"/>
+    <w:lsdException w:name="Colorful Grid Accent 1" w:semiHidden="0" w:uiPriority="73" w:unhideWhenUsed="0"/>
+    <w:lsdException w:name="Light Shading Accent 2" w:semiHidden="0" w:uiPriority="60" w:unhideWhenUsed="0"/>
+    <w:lsdException w:name="Light List Accent 2" w:semiHidden="0" w:uiPriority="61" w:unhideWhenUsed="0"/>
+    <w:lsdException w:name="Light Grid Accent 2" w:semiHidden="0" w:uiPriority="62" w:unhideWhenUsed="0"/>
+    <w:lsdException w:name="Medium Shading 1 Accent 2" w:semiHidden="0" w:uiPriority="63" w:unhideWhenUsed="0"/>
+    <w:lsdException w:name="Medium Shading 2 Accent 2" w:semiHidden="0" w:uiPriority="64" w:unhideWhenUsed="0"/>
+    <w:lsdException w:name="Medium List 1 Accent 2" w:semiHidden="0" w:uiPriority="65" w:unhideWhenUsed="0"/>
+    <w:lsdException w:name="Medium List 2 Accent 2" w:semiHidden="0" w:uiPriority="66" w:unhideWhenUsed="0"/>
+    <w:lsdException w:name="Medium Grid 1 Accent 2" w:semiHidden="0" w:uiPriority="67" w:unhideWhenUsed="0"/>
+    <w:lsdException w:name="Medium Grid 2 Accent 2" w:semiHidden="0" w:uiPriority="68" w:unhideWhenUsed="0"/>
+    <w:lsdException w:name="Medium Grid 3 Accent 2" w:semiHidden="0" w:uiPriority="69" w:unhideWhenUsed="0"/>
+    <w:lsdException w:name="Dark List Accent 2" w:semiHidden="0" w:uiPriority="70" w:unhideWhenUsed="0"/>
+    <w:lsdException w:name="Colorful Shading Accent 2" w:semiHidden="0" w:uiPriority="71" w:unhideWhenUsed="0"/>
+    <w:lsdException w:name="Colorful List Accent 2" w:semiHidden="0" w:uiPriority="72" w:unhideWhenUsed="0"/>
+    <w:lsdException w:name="Colorful Grid Accent 2" w:semiHidden="0" w:uiPriority="73" w:unhideWhenUsed="0"/>
+    <w:lsdException w:name="Light Shading Accent 3" w:semiHidden="0" w:uiPriority="60" w:unhideWhenUsed="0"/>
+    <w:lsdException w:name="Light List Accent 3" w:semiHidden="0" w:uiPriority="61" w:unhideWhenUsed="0"/>
+    <w:lsdException w:name="Light Grid Accent 3" w:semiHidden="0" w:uiPriority="62" w:unhideWhenUsed="0"/>
+    <w:lsdException w:name="Medium Shading 1 Accent 3" w:semiHidden="0" w:uiPriority="63" w:unhideWhenUsed="0"/>
+    <w:lsdException w:name="Medium Shading 2 Accent 3" w:semiHidden="0" w:uiPriority="64" w:unhideWhenUsed="0"/>
+    <w:lsdException w:name="Medium List 1 Accent 3" w:semiHidden="0" w:uiPriority="65" w:unhideWhenUsed="0"/>
+    <w:lsdException w:name="Medium List 2 Accent 3" w:semiHidden="0" w:uiPriority="66" w:unhideWhenUsed="0"/>
+    <w:lsdException w:name="Medium Grid 1 Accent 3" w:semiHidden="0" w:uiPriority="67" w:unhideWhenUsed="0"/>
+    <w:lsdException w:name="Medium Grid 2 Accent 3" w:semiHidden="0" w:uiPriority="68" w:unhideWhenUsed="0"/>
+    <w:lsdException w:name="Medium Grid 3 Accent 3" w:semiHidden="0" w:uiPriority="69" w:unhideWhenUsed="0"/>
+    <w:lsdException w:name="Dark List Accent 3" w:semiHidden="0" w:uiPriority="70" w:unhideWhenUsed="0"/>
+    <w:lsdException w:name="Colorful Shading Accent 3" w:semiHidden="0" w:uiPriority="71" w:unhideWhenUsed="0"/>
+    <w:lsdException w:name="Colorful List Accent 3" w:semiHidden="0" w:uiPriority="72" w:unhideWhenUsed="0"/>
+    <w:lsdException w:name="Colorful Grid Accent 3" w:semiHidden="0" w:uiPriority="73" w:unhideWhenUsed="0"/>
+    <w:lsdException w:name="Light Shading Accent 4" w:semiHidden="0" w:uiPriority="60" w:unhideWhenUsed="0"/>
+    <w:lsdException w:name="Light List Accent 4" w:semiHidden="0" w:uiPriority="61" w:unhideWhenUsed="0"/>
+    <w:lsdException w:name="Light Grid Accent 4" w:semiHidden="0" w:uiPriority="62" w:unhideWhenUsed="0"/>
+    <w:lsdException w:name="Medium Shading 1 Accent 4" w:semiHidden="0" w:uiPriority="63" w:unhideWhenUsed="0"/>
+    <w:lsdException w:name="Medium Shading 2 Accent 4" w:semiHidden="0" w:uiPriority="64" w:unhideWhenUsed="0"/>
+    <w:lsdException w:name="Medium List 1 Accent 4" w:semiHidden="0" w:uiPriority="65" w:unhideWhenUsed="0"/>
+    <w:lsdException w:name="Medium List 2 Accent 4" w:semiHidden="0" w:uiPriority="66" w:unhideWhenUsed="0"/>
+    <w:lsdException w:name="Medium Grid 1 Accent 4" w:semiHidden="0" w:uiPriority="67" w:unhideWhenUsed="0"/>
+    <w:lsdException w:name="Medium Grid 2 Accent 4" w:semiHidden="0" w:uiPriority="68" w:unhideWhenUsed="0"/>
+    <w:lsdException w:name="Medium Grid 3 Accent 4" w:semiHidden="0" w:uiPriority="69" w:unhideWhenUsed="0"/>
+    <w:lsdException w:name="Dark List Accent 4" w:semiHidden="0" w:uiPriority="70" w:unhideWhenUsed="0"/>
+    <w:lsdException w:name="Colorful Shading Accent 4" w:semiHidden="0" w:uiPriority="71" w:unhideWhenUsed="0"/>
+    <w:lsdException w:name="Colorful List Accent 4" w:semiHidden="0" w:uiPriority="72" w:unhideWhenUsed="0"/>
+    <w:lsdException w:name="Colorful Grid Accent 4" w:semiHidden="0" w:uiPriority="73" w:unhideWhenUsed="0"/>
+    <w:lsdException w:name="Light Shading Accent 5" w:semiHidden="0" w:uiPriority="60" w:unhideWhenUsed="0"/>
+    <w:lsdException w:name="Light List Accent 5" w:semiHidden="0" w:uiPriority="61" w:unhideWhenUsed="0"/>
+    <w:lsdException w:name="Light Grid Accent 5" w:semiHidden="0" w:uiPriority="62" w:unhideWhenUsed="0"/>
+    <w:lsdException w:name="Medium Shading 1 Accent 5" w:semiHidden="0" w:uiPriority="63" w:unhideWhenUsed="0"/>
+    <w:lsdException w:name="Medium Shading 2 Accent 5" w:semiHidden="0" w:uiPriority="64" w:unhideWhenUsed="0"/>
+    <w:lsdException w:name="Medium List 1 Accent 5" w:semiHidden="0" w:uiPriority="65" w:unhideWhenUsed="0"/>
+    <w:lsdException w:name="Medium List 2 Accent 5" w:semiHidden="0" w:uiPriority="66" w:unhideWhenUsed="0"/>
+    <w:lsdException w:name="Medium Grid 1 Accent 5" w:semiHidden="0" w:uiPriority="67" w:unhideWhenUsed="0"/>
+    <w:lsdException w:name="Medium Grid 2 Accent 5" w:semiHidden="0" w:uiPriority="68" w:unhideWhenUsed="0"/>
+    <w:lsdException w:name="Medium Grid 3 Accent 5" w:semiHidden="0" w:uiPriority="69" w:unhideWhenUsed="0"/>
+    <w:lsdException w:name="Dark List Accent 5" w:semiHidden="0" w:uiPriority="70" w:unhideWhenUsed="0"/>
+    <w:lsdException w:name="Colorful Shading Accent 5" w:semiHidden="0" w:uiPriority="71" w:unhideWhenUsed="0"/>
+    <w:lsdException w:name="Colorful List Accent 5" w:semiHidden="0" w:uiPriority="72" w:unhideWhenUsed="0"/>
+    <w:lsdException w:name="Colorful Grid Accent 5" w:semiHidden="0" w:uiPriority="73" w:unhideWhenUsed="0"/>
+    <w:lsdException w:name="Light Shading Accent 6" w:semiHidden="0" w:uiPriority="60" w:unhideWhenUsed="0"/>
+    <w:lsdException w:name="Light List Accent 6" w:semiHidden="0" w:uiPriority="61" w:unhideWhenUsed="0"/>
+    <w:lsdException w:name="Light Grid Accent 6" w:semiHidden="0" w:uiPriority="62" w:unhideWhenUsed="0"/>
+    <w:lsdException w:name="Medium Shading 1 Accent 6" w:semiHidden="0" w:uiPriority="63" w:unhideWhenUsed="0"/>
+    <w:lsdException w:name="Medium Shading 2 Accent 6" w:semiHidden="0" w:uiPriority="64" w:unhideWhenUsed="0"/>
+    <w:lsdException w:name="Medium List 1 Accent 6" w:semiHidden="0" w:uiPriority="65" w:unhideWhenUsed="0"/>
+    <w:lsdException w:name="Medium List 2 Accent 6" w:semiHidden="0" w:uiPriority="66" w:unhideWhenUsed="0"/>
+    <w:lsdException w:name="Medium Grid 1 Accent 6" w:semiHidden="0" w:uiPriority="67" w:unhideWhenUsed="0"/>
+    <w:lsdException w:name="Medium Grid 2 Accent 6" w:semiHidden="0" w:uiPriority="68" w:unhideWhenUsed="0"/>
+    <w:lsdException w:name="Medium Grid 3 Accent 6" w:semiHidden="0" w:uiPriority="69" w:unhideWhenUsed="0"/>
+    <w:lsdException w:name="Dark List Accent 6" w:semiHidden="0" w:uiPriority="70" w:unhideWhenUsed="0"/>
+    <w:lsdException w:name="Colorful Shading Accent 6" w:semiHidden="0" w:uiPriority="71" w:unhideWhenUsed="0"/>
+    <w:lsdException w:name="Colorful List Accent 6" w:semiHidden="0" w:uiPriority="72" w:unhideWhenUsed="0"/>
+    <w:lsdException w:name="Colorful Grid Accent 6" w:semiHidden="0" w:uiPriority="73" w:unhideWhenUsed="0"/>
+    <w:lsdException w:name="Subtle Emphasis" w:semiHidden="0" w:uiPriority="19" w:unhideWhenUsed="0" w:qFormat="1"/>
+    <w:lsdException w:name="Intense Emphasis" w:semiHidden="0" w:uiPriority="21" w:unhideWhenUsed="0" w:qFormat="1"/>
+    <w:lsdException w:name="Subtle Reference" w:semiHidden="0" w:uiPriority="31" w:unhideWhenUsed="0" w:qFormat="1"/>
+    <w:lsdException w:name="Intense Reference" w:semiHidden="0" w:uiPriority="32" w:unhideWhenUsed="0" w:qFormat="1"/>
+    <w:lsdException w:name="Book Title" w:semiHidden="0" w:uiPriority="33" w:unhideWhenUsed="0" w:qFormat="1"/>
+    <w:lsdException w:name="Bibliography" w:uiPriority="37"/>
+    <w:lsdException w:name="TOC Heading" w:uiPriority="39" w:qFormat="1"/>
+  </w:latentStyles>
+  <w:style w:type="paragraph" w:default="1" w:styleId="Normal">
+    <w:name w:val="Normal"/>
+    <w:qFormat/>
+    <w:rPr>
+      <w:rFonts w:cs=".VnTime"/>
+      <w:sz w:val="26"/>
+      <w:szCs w:val="26"/>
+    </w:rPr>
+  </w:style>
+  <w:style w:type="paragraph" w:styleId="Heading2">
+    <w:name w:val="heading 2"/>
+    <w:basedOn w:val="Normal"/>
+    <w:next w:val="Normal"/>
+    <w:qFormat/>
+    <w:rsid w:val="00A87C98"/>
+    <w:pPr>
+      <w:keepNext/>
+      <w:outlineLvl w:val="1"/>
+    </w:pPr>
+    <w:rPr>
+      <w:rFonts w:ascii=".VnTime" w:hAnsi=".VnTime" w:cs="Times New Roman"/>
+      <w:sz w:val="28"/>
+      <w:szCs w:val="20"/>
+    </w:rPr>
+  </w:style>
+  <w:style w:type="paragraph" w:styleId="Heading4">
+    <w:name w:val="heading 4"/>
+    <w:basedOn w:val="Normal"/>
+    <w:next w:val="Normal"/>
+    <w:qFormat/>
+    <w:rsid w:val="00A87C98"/>
+    <w:pPr>
+      <w:keepNext/>
+      <w:jc w:val="center"/>
+      <w:outlineLvl w:val="3"/>
+    </w:pPr>
+    <w:rPr>
+      <w:rFonts w:ascii=".VnTime" w:hAnsi=".VnTime" w:cs="Times New Roman"/>
+      <w:b/>
+      <w:sz w:val="28"/>
+      <w:szCs w:val="20"/>
+    </w:rPr>
+  </w:style>
+  <w:style w:type="character" w:default="1" w:styleId="DefaultParagraphFont">
+    <w:name w:val="Default Paragraph Font"/>
+    <w:uiPriority w:val="1"/>
+    <w:semiHidden/>
+    <w:unhideWhenUsed/>
+  </w:style>
+  <w:style w:type="table" w:default="1" w:styleId="TableNormal">
+    <w:name w:val="Normal Table"/>
+    <w:uiPriority w:val="99"/>
+    <w:semiHidden/>
+    <w:unhideWhenUsed/>
+    <w:tblPr>
+      <w:tblInd w:w="0" w:type="dxa"/>
+      <w:tblCellMar>
+        <w:top w:w="0" w:type="dxa"/>
+        <w:left w:w="108" w:type="dxa"/>
+        <w:bottom w:w="0" w:type="dxa"/>
+        <w:right w:w="108" w:type="dxa"/>
+      </w:tblCellMar>
+    </w:tblPr>
+  </w:style>
+  <w:style w:type="numbering" w:default="1" w:styleId="NoList">
+    <w:name w:val="No List"/>
+    <w:uiPriority w:val="99"/>
+    <w:semiHidden/>
+    <w:unhideWhenUsed/>
+  </w:style>
+  <w:style w:type="paragraph" w:styleId="BodyText3">
+    <w:name w:val="Body Text 3"/>
+    <w:basedOn w:val="Normal"/>
+    <w:rsid w:val="00A87C98"/>
+    <w:pPr>
+      <w:jc w:val="both"/>
+    </w:pPr>
+    <w:rPr>
+      <w:rFonts w:ascii=".VnTime" w:hAnsi=".VnTime" w:cs="Times New Roman"/>
+      <w:sz w:val="28"/>
+      <w:szCs w:val="20"/>
+      <w:lang w:val="fr-FR"/>
+    </w:rPr>
+  </w:style>
+  <w:style w:type="paragraph" w:styleId="Footer">
+    <w:name w:val="footer"/>
+    <w:basedOn w:val="Normal"/>
+    <w:rsid w:val="00A87C98"/>
+    <w:pPr>
+      <w:tabs>
+        <w:tab w:val="center" w:pos="4320"/>
+        <w:tab w:val="right" w:pos="8640"/>
+      </w:tabs>
+    </w:pPr>
+    <w:rPr>
+      <w:rFonts w:ascii=".VnTime" w:hAnsi=".VnTime" w:cs="Times New Roman"/>
+      <w:color w:val="000000"/>
+      <w:sz w:val="24"/>
+      <w:szCs w:val="24"/>
+    </w:rPr>
+  </w:style>
+  <w:style w:type="character" w:styleId="PageNumber">
+    <w:name w:val="page number"/>
+    <w:basedOn w:val="DefaultParagraphFont"/>
+    <w:rsid w:val="00A87C98"/>
+  </w:style>
+  <w:style w:type="table" w:styleId="TableGrid">
+    <w:name w:val="Table Grid"/>
+    <w:basedOn w:val="TableNormal"/>
+    <w:rsid w:val="00E36B22"/>
+    <w:tblPr>
+      <w:tblInd w:w="0" w:type="dxa"/>
+      <w:tblBorders>
+        <w:top w:val="single" w:sz="4" w:space="0" w:color="auto"/>
+        <w:left w:val="single" w:sz="4" w:space="0" w:color="auto"/>
+        <w:bottom w:val="single" w:sz="4" w:space="0" w:color="auto"/>
+        <w:right w:val="single" w:sz="4" w:space="0" w:color="auto"/>
+        <w:insideH w:val="single" w:sz="4" w:space="0" w:color="auto"/>
+        <w:insideV w:val="single" w:sz="4" w:space="0" w:color="auto"/>
+      </w:tblBorders>
+      <w:tblCellMar>
+        <w:top w:w="0" w:type="dxa"/>
+        <w:left w:w="108" w:type="dxa"/>
+        <w:bottom w:w="0" w:type="dxa"/>
+        <w:right w:w="108" w:type="dxa"/>
+      </w:tblCellMar>
     </w:tblPr>
   </w:style>
   <w:style w:type="paragraph" w:styleId="BodyText">
@@ -6958,7 +4470,7 @@
   <a:extraClrSchemeLst/>
   <a:extLst>
     <a:ext uri="{05A4C25C-085E-4340-85A3-A5531E510DB2}">
-      <thm15:themeFamily xmlns:thm15="http://schemas.microsoft.com/office/thememl/2012/main" name="Office Theme" id="{62F939B6-93AF-4DB8-9C6B-D6C7DFDC589F}" vid="{4A3C46E8-61CC-4603-A589-7422A47A8E4A}"/>
+      <thm15:themeFamily xmlns="" xmlns:thm15="http://schemas.microsoft.com/office/thememl/2012/main" name="Office Theme" id="{62F939B6-93AF-4DB8-9C6B-D6C7DFDC589F}" vid="{4A3C46E8-61CC-4603-A589-7422A47A8E4A}"/>
     </a:ext>
   </a:extLst>
 </a:theme>

--- a/templates/0306/van_ban_phan_chia_tstk_58vbpc.docx
+++ b/templates/0306/van_ban_phan_chia_tstk_58vbpc.docx
@@ -280,7 +280,7 @@
           </mc:Choice>
           <mc:Fallback>
             <w:pict>
-              <v:line w14:anchorId="01DD1AE6" id="Line 3" o:spid="_x0000_s1026" style="position:absolute;z-index:251658240;visibility:visible;mso-wrap-style:square;mso-width-percent:0;mso-height-percent:0;mso-wrap-distance-left:9pt;mso-wrap-distance-top:0;mso-wrap-distance-right:9pt;mso-wrap-distance-bottom:0;mso-position-horizontal:absolute;mso-position-horizontal-relative:text;mso-position-vertical:absolute;mso-position-vertical-relative:text;mso-width-percent:0;mso-height-percent:0;mso-width-relative:page;mso-height-relative:page" from="163.8pt,4.45pt" to="292.5pt,4.45pt" o:gfxdata="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"/>
+              <v:line w14:anchorId="59CF3DDC" id="Line 3" o:spid="_x0000_s1026" style="position:absolute;z-index:251658240;visibility:visible;mso-wrap-style:square;mso-width-percent:0;mso-height-percent:0;mso-wrap-distance-left:9pt;mso-wrap-distance-top:0;mso-wrap-distance-right:9pt;mso-wrap-distance-bottom:0;mso-position-horizontal:absolute;mso-position-horizontal-relative:text;mso-position-vertical:absolute;mso-position-vertical-relative:text;mso-width-percent:0;mso-height-percent:0;mso-width-relative:page;mso-height-relative:page" from="163.8pt,4.45pt" to="292.5pt,4.45pt" o:gfxdata="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"/>
             </w:pict>
           </mc:Fallback>
         </mc:AlternateContent>
@@ -1011,7 +1011,21 @@
         <w:rPr>
           <w:szCs w:val="28"/>
         </w:rPr>
-        <w:t>art blockdientich]</w:t>
+        <w:t xml:space="preserve">art </w:t>
+      </w:r>
+      <w:proofErr w:type="spellStart"/>
+      <w:r>
+        <w:rPr>
+          <w:szCs w:val="28"/>
+        </w:rPr>
+        <w:t>blockdientich</w:t>
+      </w:r>
+      <w:proofErr w:type="spellEnd"/>
+      <w:r>
+        <w:rPr>
+          <w:szCs w:val="28"/>
+        </w:rPr>
+        <w:t>]</w:t>
       </w:r>
     </w:p>
     <w:p>
@@ -1078,7 +1092,35 @@
         <w:rPr>
           <w:szCs w:val="28"/>
         </w:rPr>
-        <w:t>[end blockdientich]</w:t>
+        <w:t>[</w:t>
+      </w:r>
+      <w:proofErr w:type="gramStart"/>
+      <w:r>
+        <w:rPr>
+          <w:szCs w:val="28"/>
+        </w:rPr>
+        <w:t>end</w:t>
+      </w:r>
+      <w:proofErr w:type="gramEnd"/>
+      <w:r>
+        <w:rPr>
+          <w:szCs w:val="28"/>
+        </w:rPr>
+        <w:t xml:space="preserve"> </w:t>
+      </w:r>
+      <w:proofErr w:type="spellStart"/>
+      <w:r>
+        <w:rPr>
+          <w:szCs w:val="28"/>
+        </w:rPr>
+        <w:t>blockdientich</w:t>
+      </w:r>
+      <w:proofErr w:type="spellEnd"/>
+      <w:r>
+        <w:rPr>
+          <w:szCs w:val="28"/>
+        </w:rPr>
+        <w:t>]</w:t>
       </w:r>
     </w:p>
     <w:p>
@@ -1149,7 +1191,28 @@
         <w:rPr>
           <w:szCs w:val="28"/>
         </w:rPr>
-        <w:t>[start block</w:t>
+        <w:t>[</w:t>
+      </w:r>
+      <w:proofErr w:type="gramStart"/>
+      <w:r>
+        <w:rPr>
+          <w:szCs w:val="28"/>
+        </w:rPr>
+        <w:t>start</w:t>
+      </w:r>
+      <w:proofErr w:type="gramEnd"/>
+      <w:r>
+        <w:rPr>
+          <w:szCs w:val="28"/>
+        </w:rPr>
+        <w:t xml:space="preserve"> </w:t>
+      </w:r>
+      <w:proofErr w:type="spellStart"/>
+      <w:r>
+        <w:rPr>
+          <w:szCs w:val="28"/>
+        </w:rPr>
+        <w:t>block</w:t>
       </w:r>
       <w:r>
         <w:rPr>
@@ -1157,6 +1220,7 @@
         </w:rPr>
         <w:t>thoihan</w:t>
       </w:r>
+      <w:proofErr w:type="spellEnd"/>
       <w:r>
         <w:rPr>
           <w:szCs w:val="28"/>
@@ -1234,7 +1298,28 @@
         <w:rPr>
           <w:szCs w:val="28"/>
         </w:rPr>
-        <w:t>[end block</w:t>
+        <w:t>[</w:t>
+      </w:r>
+      <w:proofErr w:type="gramStart"/>
+      <w:r>
+        <w:rPr>
+          <w:szCs w:val="28"/>
+        </w:rPr>
+        <w:t>end</w:t>
+      </w:r>
+      <w:proofErr w:type="gramEnd"/>
+      <w:r>
+        <w:rPr>
+          <w:szCs w:val="28"/>
+        </w:rPr>
+        <w:t xml:space="preserve"> </w:t>
+      </w:r>
+      <w:proofErr w:type="spellStart"/>
+      <w:r>
+        <w:rPr>
+          <w:szCs w:val="28"/>
+        </w:rPr>
+        <w:t>block</w:t>
       </w:r>
       <w:r>
         <w:rPr>
@@ -1242,6 +1327,7 @@
         </w:rPr>
         <w:t>thoihan</w:t>
       </w:r>
+      <w:proofErr w:type="spellEnd"/>
       <w:r>
         <w:rPr>
           <w:szCs w:val="28"/>
@@ -1394,6 +1480,7 @@
     <w:p>
       <w:pPr>
         <w:spacing w:line="288" w:lineRule="auto"/>
+        <w:ind w:firstLine="630"/>
         <w:rPr>
           <w:sz w:val="28"/>
           <w:szCs w:val="28"/>
@@ -1407,8 +1494,15 @@
           <w:lang w:val="nl-NL"/>
         </w:rPr>
         <w:lastRenderedPageBreak/>
-        <w:tab/>
-        <w:t>nhất trí để lại phần tài sản nói trên cho</w:t>
+        <w:t>N</w:t>
+      </w:r>
+      <w:r>
+        <w:rPr>
+          <w:sz w:val="28"/>
+          <w:szCs w:val="28"/>
+          <w:lang w:val="nl-NL"/>
+        </w:rPr>
+        <w:t>hất trí để lại phần tài sản nói trên cho</w:t>
       </w:r>
       <w:r>
         <w:rPr>
@@ -1466,14 +1560,19 @@
     </w:p>
     <w:p>
       <w:pPr>
+        <w:tabs>
+          <w:tab w:val="left" w:pos="900"/>
+        </w:tabs>
         <w:spacing w:line="288" w:lineRule="auto"/>
-        <w:ind w:left="720"/>
-        <w:rPr>
-          <w:sz w:val="28"/>
-          <w:szCs w:val="28"/>
-          <w:lang w:val="nl-NL"/>
-        </w:rPr>
-      </w:pPr>
+        <w:ind w:left="900"/>
+        <w:rPr>
+          <w:sz w:val="28"/>
+          <w:szCs w:val="28"/>
+          <w:lang w:val="nl-NL"/>
+        </w:rPr>
+      </w:pPr>
+      <w:bookmarkStart w:id="0" w:name="_GoBack"/>
+      <w:bookmarkEnd w:id="0"/>
       <w:r>
         <w:rPr>
           <w:sz w:val="28"/>
@@ -1502,7 +1601,7 @@
     <w:p>
       <w:pPr>
         <w:spacing w:line="288" w:lineRule="auto"/>
-        <w:ind w:left="720"/>
+        <w:ind w:left="720" w:firstLine="180"/>
         <w:rPr>
           <w:sz w:val="28"/>
           <w:szCs w:val="28"/>
@@ -1545,6 +1644,154 @@
           <w:lang w:val="pt-BR"/>
         </w:rPr>
         <w:t>d</w:t>
+      </w:r>
+      <w:r>
+        <w:rPr>
+          <w:rFonts w:cs="Times New Roman"/>
+          <w:sz w:val="24"/>
+          <w:lang w:val="pt-BR"/>
+        </w:rPr>
+        <w:t>]</w:t>
+      </w:r>
+    </w:p>
+    <w:p>
+      <w:pPr>
+        <w:tabs>
+          <w:tab w:val="left" w:leader="dot" w:pos="9864"/>
+        </w:tabs>
+        <w:ind w:left="544"/>
+        <w:rPr>
+          <w:sz w:val="28"/>
+          <w:szCs w:val="28"/>
+          <w:lang w:val="nl-NL"/>
+        </w:rPr>
+      </w:pPr>
+      <w:r>
+        <w:rPr>
+          <w:sz w:val="28"/>
+          <w:szCs w:val="28"/>
+          <w:lang w:val="nl-NL"/>
+        </w:rPr>
+        <w:t>Trong đó:</w:t>
+      </w:r>
+    </w:p>
+    <w:p>
+      <w:pPr>
+        <w:tabs>
+          <w:tab w:val="left" w:leader="dot" w:pos="9864"/>
+        </w:tabs>
+        <w:ind w:left="544"/>
+        <w:rPr>
+          <w:rFonts w:cs="Times New Roman"/>
+          <w:sz w:val="24"/>
+          <w:lang w:val="pt-BR"/>
+        </w:rPr>
+      </w:pPr>
+      <w:r>
+        <w:rPr>
+          <w:rFonts w:cs="Times New Roman"/>
+          <w:sz w:val="24"/>
+          <w:lang w:val="pt-BR"/>
+        </w:rPr>
+        <w:t>[start block</w:t>
+      </w:r>
+      <w:r>
+        <w:rPr>
+          <w:rFonts w:cs="Times New Roman"/>
+          <w:sz w:val="24"/>
+          <w:lang w:val="pt-BR"/>
+        </w:rPr>
+        <w:t>thongtindat</w:t>
+      </w:r>
+      <w:r>
+        <w:rPr>
+          <w:rFonts w:cs="Times New Roman"/>
+          <w:sz w:val="24"/>
+          <w:lang w:val="pt-BR"/>
+        </w:rPr>
+        <w:t>]</w:t>
+      </w:r>
+    </w:p>
+    <w:p>
+      <w:pPr>
+        <w:tabs>
+          <w:tab w:val="left" w:leader="dot" w:pos="9864"/>
+        </w:tabs>
+        <w:ind w:left="810"/>
+        <w:rPr>
+          <w:sz w:val="28"/>
+          <w:szCs w:val="28"/>
+          <w:lang w:val="nl-NL"/>
+        </w:rPr>
+      </w:pPr>
+      <w:r>
+        <w:rPr>
+          <w:sz w:val="28"/>
+          <w:szCs w:val="28"/>
+          <w:lang w:val="nl-NL"/>
+        </w:rPr>
+        <w:t>Ông/bà: #NAME#</w:t>
+      </w:r>
+      <w:r>
+        <w:rPr>
+          <w:sz w:val="28"/>
+          <w:szCs w:val="28"/>
+          <w:lang w:val="nl-NL"/>
+        </w:rPr>
+        <w:t xml:space="preserve"> nhận thừa kế thửa đất số #ST#, tờ bản đồ số #TBD#, có diện tích #DT#, thời hạn sử dụng #TH# thuộc loại đất</w:t>
+      </w:r>
+      <w:r>
+        <w:rPr>
+          <w:sz w:val="28"/>
+          <w:szCs w:val="28"/>
+          <w:lang w:val="nl-NL"/>
+        </w:rPr>
+        <w:t>:</w:t>
+      </w:r>
+      <w:r>
+        <w:rPr>
+          <w:sz w:val="28"/>
+          <w:szCs w:val="28"/>
+          <w:lang w:val="nl-NL"/>
+        </w:rPr>
+        <w:t xml:space="preserve"> #LD#</w:t>
+      </w:r>
+      <w:r>
+        <w:rPr>
+          <w:sz w:val="28"/>
+          <w:szCs w:val="28"/>
+          <w:lang w:val="nl-NL"/>
+        </w:rPr>
+        <w:t>.</w:t>
+      </w:r>
+    </w:p>
+    <w:p>
+      <w:pPr>
+        <w:tabs>
+          <w:tab w:val="left" w:leader="dot" w:pos="9864"/>
+        </w:tabs>
+        <w:ind w:left="544"/>
+        <w:rPr>
+          <w:rFonts w:cs="Times New Roman"/>
+          <w:sz w:val="24"/>
+          <w:lang w:val="pt-BR"/>
+        </w:rPr>
+      </w:pPr>
+      <w:r>
+        <w:rPr>
+          <w:rFonts w:cs="Times New Roman"/>
+          <w:sz w:val="24"/>
+          <w:lang w:val="pt-BR"/>
+        </w:rPr>
+        <w:t>[end block</w:t>
+      </w:r>
+      <w:r>
+        <w:rPr>
+          <w:rFonts w:cs="Times New Roman"/>
+          <w:sz w:val="24"/>
+          <w:lang w:val="pt-BR"/>
+        </w:rPr>
+        <w:t>thongtindat</w:t>
       </w:r>
       <w:r>
         <w:rPr>
@@ -2375,8 +2622,6 @@
         </w:rPr>
         <w:t>CHỨNG THỰC VĂN BẢN THỦA THUẬN PHÂN CHIA DI SẢN</w:t>
       </w:r>
-      <w:bookmarkStart w:id="0" w:name="_GoBack"/>
-      <w:bookmarkEnd w:id="0"/>
     </w:p>
     <w:p>
       <w:pPr>
@@ -2397,19 +2642,92 @@
         </w:rPr>
         <w:tab/>
       </w:r>
-      <w:r>
-        <w:rPr>
-          <w:sz w:val="28"/>
-          <w:lang w:val="fr-FR"/>
-        </w:rPr>
-        <w:t>Ngày ………… tháng ………. năm ………….</w:t>
-      </w:r>
-      <w:r>
-        <w:rPr>
-          <w:sz w:val="28"/>
-          <w:lang w:val="fr-FR"/>
-        </w:rPr>
-        <w:t xml:space="preserve"> (Bằng chữ: ………………</w:t>
+      <w:proofErr w:type="spellStart"/>
+      <w:r>
+        <w:rPr>
+          <w:sz w:val="28"/>
+          <w:lang w:val="fr-FR"/>
+        </w:rPr>
+        <w:t>Ngày</w:t>
+      </w:r>
+      <w:proofErr w:type="spellEnd"/>
+      <w:r>
+        <w:rPr>
+          <w:sz w:val="28"/>
+          <w:lang w:val="fr-FR"/>
+        </w:rPr>
+        <w:t xml:space="preserve"> ………… </w:t>
+      </w:r>
+      <w:proofErr w:type="spellStart"/>
+      <w:r>
+        <w:rPr>
+          <w:sz w:val="28"/>
+          <w:lang w:val="fr-FR"/>
+        </w:rPr>
+        <w:t>tháng</w:t>
+      </w:r>
+      <w:proofErr w:type="spellEnd"/>
+      <w:r>
+        <w:rPr>
+          <w:sz w:val="28"/>
+          <w:lang w:val="fr-FR"/>
+        </w:rPr>
+        <w:t xml:space="preserve"> ………. </w:t>
+      </w:r>
+      <w:proofErr w:type="spellStart"/>
+      <w:r>
+        <w:rPr>
+          <w:sz w:val="28"/>
+          <w:lang w:val="fr-FR"/>
+        </w:rPr>
+        <w:t>năm</w:t>
+      </w:r>
+      <w:proofErr w:type="spellEnd"/>
+      <w:r>
+        <w:rPr>
+          <w:sz w:val="28"/>
+          <w:lang w:val="fr-FR"/>
+        </w:rPr>
+        <w:t xml:space="preserve"> ………….</w:t>
+      </w:r>
+      <w:r>
+        <w:rPr>
+          <w:sz w:val="28"/>
+          <w:lang w:val="fr-FR"/>
+        </w:rPr>
+        <w:t xml:space="preserve"> (</w:t>
+      </w:r>
+      <w:proofErr w:type="spellStart"/>
+      <w:r>
+        <w:rPr>
+          <w:sz w:val="28"/>
+          <w:lang w:val="fr-FR"/>
+        </w:rPr>
+        <w:t>Bằng</w:t>
+      </w:r>
+      <w:proofErr w:type="spellEnd"/>
+      <w:r>
+        <w:rPr>
+          <w:sz w:val="28"/>
+          <w:lang w:val="fr-FR"/>
+        </w:rPr>
+        <w:t xml:space="preserve"> </w:t>
+      </w:r>
+      <w:proofErr w:type="spellStart"/>
+      <w:r>
+        <w:rPr>
+          <w:sz w:val="28"/>
+          <w:lang w:val="fr-FR"/>
+        </w:rPr>
+        <w:t>chữ</w:t>
+      </w:r>
+      <w:proofErr w:type="spellEnd"/>
+      <w:r>
+        <w:rPr>
+          <w:sz w:val="28"/>
+          <w:lang w:val="fr-FR"/>
+        </w:rPr>
+        <w:t>: ………………</w:t>
       </w:r>
     </w:p>
     <w:p>
@@ -2474,11 +2792,13 @@
           <w:lang w:val="fr-FR"/>
         </w:rPr>
       </w:pPr>
-      <w:r>
-        <w:rPr>
-          <w:sz w:val="28"/>
-          <w:lang w:val="fr-FR"/>
-        </w:rPr>
+      <w:proofErr w:type="spellStart"/>
+      <w:r>
+        <w:rPr>
+          <w:sz w:val="28"/>
+          <w:lang w:val="fr-FR"/>
+        </w:rPr>
+        <w:lastRenderedPageBreak/>
         <w:t>Tạ</w:t>
       </w:r>
       <w:r>
@@ -2486,7 +2806,63 @@
           <w:sz w:val="28"/>
           <w:lang w:val="fr-FR"/>
         </w:rPr>
-        <w:t xml:space="preserve">i Văn phòng UBND xã </w:t>
+        <w:t>i</w:t>
+      </w:r>
+      <w:proofErr w:type="spellEnd"/>
+      <w:r>
+        <w:rPr>
+          <w:sz w:val="28"/>
+          <w:lang w:val="fr-FR"/>
+        </w:rPr>
+        <w:t xml:space="preserve"> </w:t>
+      </w:r>
+      <w:proofErr w:type="spellStart"/>
+      <w:r>
+        <w:rPr>
+          <w:sz w:val="28"/>
+          <w:lang w:val="fr-FR"/>
+        </w:rPr>
+        <w:t>Văn</w:t>
+      </w:r>
+      <w:proofErr w:type="spellEnd"/>
+      <w:r>
+        <w:rPr>
+          <w:sz w:val="28"/>
+          <w:lang w:val="fr-FR"/>
+        </w:rPr>
+        <w:t xml:space="preserve"> </w:t>
+      </w:r>
+      <w:proofErr w:type="spellStart"/>
+      <w:r>
+        <w:rPr>
+          <w:sz w:val="28"/>
+          <w:lang w:val="fr-FR"/>
+        </w:rPr>
+        <w:t>phòng</w:t>
+      </w:r>
+      <w:proofErr w:type="spellEnd"/>
+      <w:r>
+        <w:rPr>
+          <w:sz w:val="28"/>
+          <w:lang w:val="fr-FR"/>
+        </w:rPr>
+        <w:t xml:space="preserve"> UBND </w:t>
+      </w:r>
+      <w:proofErr w:type="spellStart"/>
+      <w:r>
+        <w:rPr>
+          <w:sz w:val="28"/>
+          <w:lang w:val="fr-FR"/>
+        </w:rPr>
+        <w:t>xã</w:t>
+      </w:r>
+      <w:proofErr w:type="spellEnd"/>
+      <w:r>
+        <w:rPr>
+          <w:sz w:val="28"/>
+          <w:lang w:val="fr-FR"/>
+        </w:rPr>
+        <w:t xml:space="preserve"> </w:t>
       </w:r>
       <w:r>
         <w:rPr>
@@ -2503,6 +2879,7 @@
         <w:t xml:space="preserve">, </w:t>
       </w:r>
       <w:hyperlink w:anchor="bookmark1" w:history="1">
+        <w:proofErr w:type="spellStart"/>
         <w:r>
           <w:rPr>
             <w:sz w:val="28"/>
@@ -2515,7 +2892,15 @@
             <w:sz w:val="28"/>
             <w:lang w:val="fr-FR"/>
           </w:rPr>
-          <w:t xml:space="preserve">ôi </w:t>
+          <w:t>ôi</w:t>
+        </w:r>
+        <w:proofErr w:type="spellEnd"/>
+        <w:r>
+          <w:rPr>
+            <w:sz w:val="28"/>
+            <w:lang w:val="fr-FR"/>
+          </w:rPr>
+          <w:t xml:space="preserve"> </w:t>
         </w:r>
         <w:r>
           <w:rPr>
@@ -2546,12 +2931,101 @@
         </w:rPr>
         <w:t xml:space="preserve"> là </w:t>
       </w:r>
-      <w:r>
-        <w:rPr>
-          <w:sz w:val="28"/>
-          <w:lang w:val="fr-FR"/>
-        </w:rPr>
-        <w:t xml:space="preserve">Chủ tịch/Phó chủ tịch UBND xã </w:t>
+      <w:proofErr w:type="spellStart"/>
+      <w:r>
+        <w:rPr>
+          <w:sz w:val="28"/>
+          <w:lang w:val="fr-FR"/>
+        </w:rPr>
+        <w:t>Chủ</w:t>
+      </w:r>
+      <w:proofErr w:type="spellEnd"/>
+      <w:r>
+        <w:rPr>
+          <w:sz w:val="28"/>
+          <w:lang w:val="fr-FR"/>
+        </w:rPr>
+        <w:t xml:space="preserve"> </w:t>
+      </w:r>
+      <w:proofErr w:type="spellStart"/>
+      <w:r>
+        <w:rPr>
+          <w:sz w:val="28"/>
+          <w:lang w:val="fr-FR"/>
+        </w:rPr>
+        <w:t>tịch</w:t>
+      </w:r>
+      <w:proofErr w:type="spellEnd"/>
+      <w:r>
+        <w:rPr>
+          <w:sz w:val="28"/>
+          <w:lang w:val="fr-FR"/>
+        </w:rPr>
+        <w:t>/</w:t>
+      </w:r>
+      <w:proofErr w:type="spellStart"/>
+      <w:r>
+        <w:rPr>
+          <w:sz w:val="28"/>
+          <w:lang w:val="fr-FR"/>
+        </w:rPr>
+        <w:t>Phó</w:t>
+      </w:r>
+      <w:proofErr w:type="spellEnd"/>
+      <w:r>
+        <w:rPr>
+          <w:sz w:val="28"/>
+          <w:lang w:val="fr-FR"/>
+        </w:rPr>
+        <w:t xml:space="preserve"> </w:t>
+      </w:r>
+      <w:proofErr w:type="spellStart"/>
+      <w:r>
+        <w:rPr>
+          <w:sz w:val="28"/>
+          <w:lang w:val="fr-FR"/>
+        </w:rPr>
+        <w:t>chủ</w:t>
+      </w:r>
+      <w:proofErr w:type="spellEnd"/>
+      <w:r>
+        <w:rPr>
+          <w:sz w:val="28"/>
+          <w:lang w:val="fr-FR"/>
+        </w:rPr>
+        <w:t xml:space="preserve"> </w:t>
+      </w:r>
+      <w:proofErr w:type="spellStart"/>
+      <w:r>
+        <w:rPr>
+          <w:sz w:val="28"/>
+          <w:lang w:val="fr-FR"/>
+        </w:rPr>
+        <w:t>tịch</w:t>
+      </w:r>
+      <w:proofErr w:type="spellEnd"/>
+      <w:r>
+        <w:rPr>
+          <w:sz w:val="28"/>
+          <w:lang w:val="fr-FR"/>
+        </w:rPr>
+        <w:t xml:space="preserve"> UBND </w:t>
+      </w:r>
+      <w:proofErr w:type="spellStart"/>
+      <w:r>
+        <w:rPr>
+          <w:sz w:val="28"/>
+          <w:lang w:val="fr-FR"/>
+        </w:rPr>
+        <w:t>xã</w:t>
+      </w:r>
+      <w:proofErr w:type="spellEnd"/>
+      <w:r>
+        <w:rPr>
+          <w:sz w:val="28"/>
+          <w:lang w:val="fr-FR"/>
+        </w:rPr>
+        <w:t xml:space="preserve"> </w:t>
       </w:r>
       <w:r>
         <w:rPr>
@@ -2565,7 +3039,23 @@
           <w:sz w:val="28"/>
           <w:lang w:val="fr-FR"/>
         </w:rPr>
-        <w:t xml:space="preserve">, huyện </w:t>
+        <w:t xml:space="preserve">, </w:t>
+      </w:r>
+      <w:proofErr w:type="spellStart"/>
+      <w:r>
+        <w:rPr>
+          <w:sz w:val="28"/>
+          <w:lang w:val="fr-FR"/>
+        </w:rPr>
+        <w:t>huyện</w:t>
+      </w:r>
+      <w:proofErr w:type="spellEnd"/>
+      <w:r>
+        <w:rPr>
+          <w:sz w:val="28"/>
+          <w:lang w:val="fr-FR"/>
+        </w:rPr>
+        <w:t xml:space="preserve"> </w:t>
       </w:r>
       <w:r>
         <w:rPr>
@@ -2579,7 +3069,23 @@
           <w:sz w:val="28"/>
           <w:lang w:val="fr-FR"/>
         </w:rPr>
-        <w:t xml:space="preserve">, tỉnh </w:t>
+        <w:t xml:space="preserve">, </w:t>
+      </w:r>
+      <w:proofErr w:type="spellStart"/>
+      <w:r>
+        <w:rPr>
+          <w:sz w:val="28"/>
+          <w:lang w:val="fr-FR"/>
+        </w:rPr>
+        <w:t>tỉnh</w:t>
+      </w:r>
+      <w:proofErr w:type="spellEnd"/>
+      <w:r>
+        <w:rPr>
+          <w:sz w:val="28"/>
+          <w:lang w:val="fr-FR"/>
+        </w:rPr>
+        <w:t xml:space="preserve"> </w:t>
       </w:r>
       <w:r>
         <w:rPr>
@@ -2599,13 +3105,31 @@
           <w:lang w:val="fr-FR"/>
         </w:rPr>
       </w:pPr>
-      <w:r>
-        <w:rPr>
-          <w:sz w:val="28"/>
-          <w:lang w:val="fr-FR"/>
-        </w:rPr>
-        <w:t>Chứng thực</w:t>
-      </w:r>
+      <w:proofErr w:type="spellStart"/>
+      <w:r>
+        <w:rPr>
+          <w:sz w:val="28"/>
+          <w:lang w:val="fr-FR"/>
+        </w:rPr>
+        <w:t>Chứng</w:t>
+      </w:r>
+      <w:proofErr w:type="spellEnd"/>
+      <w:r>
+        <w:rPr>
+          <w:sz w:val="28"/>
+          <w:lang w:val="fr-FR"/>
+        </w:rPr>
+        <w:t xml:space="preserve"> </w:t>
+      </w:r>
+      <w:proofErr w:type="spellStart"/>
+      <w:r>
+        <w:rPr>
+          <w:sz w:val="28"/>
+          <w:lang w:val="fr-FR"/>
+        </w:rPr>
+        <w:t>thực</w:t>
+      </w:r>
+      <w:proofErr w:type="spellEnd"/>
     </w:p>
     <w:p>
       <w:pPr>
@@ -2617,20 +3141,261 @@
           <w:lang w:val="fr-FR"/>
         </w:rPr>
       </w:pPr>
-      <w:r>
-        <w:rPr>
-          <w:sz w:val="28"/>
-          <w:lang w:val="fr-FR"/>
-        </w:rPr>
-        <w:t xml:space="preserve">Văn bản thỏa thuận phân chia di sản được lập bởi các ông/bà có tên sau </w:t>
-      </w:r>
-      <w:r>
-        <w:rPr>
-          <w:sz w:val="28"/>
-          <w:lang w:val="fr-FR"/>
-        </w:rPr>
-        <w:lastRenderedPageBreak/>
-        <w:t>đây:</w:t>
+      <w:proofErr w:type="spellStart"/>
+      <w:r>
+        <w:rPr>
+          <w:sz w:val="28"/>
+          <w:lang w:val="fr-FR"/>
+        </w:rPr>
+        <w:t>Văn</w:t>
+      </w:r>
+      <w:proofErr w:type="spellEnd"/>
+      <w:r>
+        <w:rPr>
+          <w:sz w:val="28"/>
+          <w:lang w:val="fr-FR"/>
+        </w:rPr>
+        <w:t xml:space="preserve"> </w:t>
+      </w:r>
+      <w:proofErr w:type="spellStart"/>
+      <w:r>
+        <w:rPr>
+          <w:sz w:val="28"/>
+          <w:lang w:val="fr-FR"/>
+        </w:rPr>
+        <w:t>bản</w:t>
+      </w:r>
+      <w:proofErr w:type="spellEnd"/>
+      <w:r>
+        <w:rPr>
+          <w:sz w:val="28"/>
+          <w:lang w:val="fr-FR"/>
+        </w:rPr>
+        <w:t xml:space="preserve"> </w:t>
+      </w:r>
+      <w:proofErr w:type="spellStart"/>
+      <w:r>
+        <w:rPr>
+          <w:sz w:val="28"/>
+          <w:lang w:val="fr-FR"/>
+        </w:rPr>
+        <w:t>thỏa</w:t>
+      </w:r>
+      <w:proofErr w:type="spellEnd"/>
+      <w:r>
+        <w:rPr>
+          <w:sz w:val="28"/>
+          <w:lang w:val="fr-FR"/>
+        </w:rPr>
+        <w:t xml:space="preserve"> </w:t>
+      </w:r>
+      <w:proofErr w:type="spellStart"/>
+      <w:r>
+        <w:rPr>
+          <w:sz w:val="28"/>
+          <w:lang w:val="fr-FR"/>
+        </w:rPr>
+        <w:t>thuận</w:t>
+      </w:r>
+      <w:proofErr w:type="spellEnd"/>
+      <w:r>
+        <w:rPr>
+          <w:sz w:val="28"/>
+          <w:lang w:val="fr-FR"/>
+        </w:rPr>
+        <w:t xml:space="preserve"> </w:t>
+      </w:r>
+      <w:proofErr w:type="spellStart"/>
+      <w:r>
+        <w:rPr>
+          <w:sz w:val="28"/>
+          <w:lang w:val="fr-FR"/>
+        </w:rPr>
+        <w:t>phân</w:t>
+      </w:r>
+      <w:proofErr w:type="spellEnd"/>
+      <w:r>
+        <w:rPr>
+          <w:sz w:val="28"/>
+          <w:lang w:val="fr-FR"/>
+        </w:rPr>
+        <w:t xml:space="preserve"> chia di </w:t>
+      </w:r>
+      <w:proofErr w:type="spellStart"/>
+      <w:r>
+        <w:rPr>
+          <w:sz w:val="28"/>
+          <w:lang w:val="fr-FR"/>
+        </w:rPr>
+        <w:t>sản</w:t>
+      </w:r>
+      <w:proofErr w:type="spellEnd"/>
+      <w:r>
+        <w:rPr>
+          <w:sz w:val="28"/>
+          <w:lang w:val="fr-FR"/>
+        </w:rPr>
+        <w:t xml:space="preserve"> </w:t>
+      </w:r>
+      <w:proofErr w:type="spellStart"/>
+      <w:r>
+        <w:rPr>
+          <w:sz w:val="28"/>
+          <w:lang w:val="fr-FR"/>
+        </w:rPr>
+        <w:t>được</w:t>
+      </w:r>
+      <w:proofErr w:type="spellEnd"/>
+      <w:r>
+        <w:rPr>
+          <w:sz w:val="28"/>
+          <w:lang w:val="fr-FR"/>
+        </w:rPr>
+        <w:t xml:space="preserve"> </w:t>
+      </w:r>
+      <w:proofErr w:type="spellStart"/>
+      <w:r>
+        <w:rPr>
+          <w:sz w:val="28"/>
+          <w:lang w:val="fr-FR"/>
+        </w:rPr>
+        <w:t>lập</w:t>
+      </w:r>
+      <w:proofErr w:type="spellEnd"/>
+      <w:r>
+        <w:rPr>
+          <w:sz w:val="28"/>
+          <w:lang w:val="fr-FR"/>
+        </w:rPr>
+        <w:t xml:space="preserve"> </w:t>
+      </w:r>
+      <w:proofErr w:type="spellStart"/>
+      <w:r>
+        <w:rPr>
+          <w:sz w:val="28"/>
+          <w:lang w:val="fr-FR"/>
+        </w:rPr>
+        <w:t>bởi</w:t>
+      </w:r>
+      <w:proofErr w:type="spellEnd"/>
+      <w:r>
+        <w:rPr>
+          <w:sz w:val="28"/>
+          <w:lang w:val="fr-FR"/>
+        </w:rPr>
+        <w:t xml:space="preserve"> </w:t>
+      </w:r>
+      <w:proofErr w:type="spellStart"/>
+      <w:r>
+        <w:rPr>
+          <w:sz w:val="28"/>
+          <w:lang w:val="fr-FR"/>
+        </w:rPr>
+        <w:t>các</w:t>
+      </w:r>
+      <w:proofErr w:type="spellEnd"/>
+      <w:r>
+        <w:rPr>
+          <w:sz w:val="28"/>
+          <w:lang w:val="fr-FR"/>
+        </w:rPr>
+        <w:t xml:space="preserve"> </w:t>
+      </w:r>
+      <w:proofErr w:type="spellStart"/>
+      <w:r>
+        <w:rPr>
+          <w:sz w:val="28"/>
+          <w:lang w:val="fr-FR"/>
+        </w:rPr>
+        <w:t>ông</w:t>
+      </w:r>
+      <w:proofErr w:type="spellEnd"/>
+      <w:r>
+        <w:rPr>
+          <w:sz w:val="28"/>
+          <w:lang w:val="fr-FR"/>
+        </w:rPr>
+        <w:t>/</w:t>
+      </w:r>
+      <w:proofErr w:type="spellStart"/>
+      <w:r>
+        <w:rPr>
+          <w:sz w:val="28"/>
+          <w:lang w:val="fr-FR"/>
+        </w:rPr>
+        <w:t>bà</w:t>
+      </w:r>
+      <w:proofErr w:type="spellEnd"/>
+      <w:r>
+        <w:rPr>
+          <w:sz w:val="28"/>
+          <w:lang w:val="fr-FR"/>
+        </w:rPr>
+        <w:t xml:space="preserve"> </w:t>
+      </w:r>
+      <w:proofErr w:type="spellStart"/>
+      <w:r>
+        <w:rPr>
+          <w:sz w:val="28"/>
+          <w:lang w:val="fr-FR"/>
+        </w:rPr>
+        <w:t>có</w:t>
+      </w:r>
+      <w:proofErr w:type="spellEnd"/>
+      <w:r>
+        <w:rPr>
+          <w:sz w:val="28"/>
+          <w:lang w:val="fr-FR"/>
+        </w:rPr>
+        <w:t xml:space="preserve"> </w:t>
+      </w:r>
+      <w:proofErr w:type="spellStart"/>
+      <w:r>
+        <w:rPr>
+          <w:sz w:val="28"/>
+          <w:lang w:val="fr-FR"/>
+        </w:rPr>
+        <w:t>tên</w:t>
+      </w:r>
+      <w:proofErr w:type="spellEnd"/>
+      <w:r>
+        <w:rPr>
+          <w:sz w:val="28"/>
+          <w:lang w:val="fr-FR"/>
+        </w:rPr>
+        <w:t xml:space="preserve"> </w:t>
+      </w:r>
+      <w:proofErr w:type="spellStart"/>
+      <w:r>
+        <w:rPr>
+          <w:sz w:val="28"/>
+          <w:lang w:val="fr-FR"/>
+        </w:rPr>
+        <w:t>sau</w:t>
+      </w:r>
+      <w:proofErr w:type="spellEnd"/>
+      <w:r>
+        <w:rPr>
+          <w:sz w:val="28"/>
+          <w:lang w:val="fr-FR"/>
+        </w:rPr>
+        <w:t xml:space="preserve"> </w:t>
+      </w:r>
+      <w:proofErr w:type="spellStart"/>
+      <w:r>
+        <w:rPr>
+          <w:sz w:val="28"/>
+          <w:lang w:val="fr-FR"/>
+        </w:rPr>
+        <w:t>đây</w:t>
+      </w:r>
+      <w:proofErr w:type="spellEnd"/>
+      <w:r>
+        <w:rPr>
+          <w:sz w:val="28"/>
+          <w:lang w:val="fr-FR"/>
+        </w:rPr>
+        <w:t>:</w:t>
       </w:r>
     </w:p>
     <w:p>
@@ -2786,7 +3551,519 @@
           <w:sz w:val="28"/>
           <w:lang w:val="fr-FR"/>
         </w:rPr>
-        <w:t>- Các ông/bà có tên trên đã cam đoan không bỏ sót người thừa kế và chịu trách nhiệm trước pháp luật về nội dung của văn bản thỏa thuận phân chia di sản.</w:t>
+        <w:t xml:space="preserve">- </w:t>
+      </w:r>
+      <w:proofErr w:type="spellStart"/>
+      <w:r>
+        <w:rPr>
+          <w:sz w:val="28"/>
+          <w:lang w:val="fr-FR"/>
+        </w:rPr>
+        <w:t>Các</w:t>
+      </w:r>
+      <w:proofErr w:type="spellEnd"/>
+      <w:r>
+        <w:rPr>
+          <w:sz w:val="28"/>
+          <w:lang w:val="fr-FR"/>
+        </w:rPr>
+        <w:t xml:space="preserve"> </w:t>
+      </w:r>
+      <w:proofErr w:type="spellStart"/>
+      <w:r>
+        <w:rPr>
+          <w:sz w:val="28"/>
+          <w:lang w:val="fr-FR"/>
+        </w:rPr>
+        <w:t>ông</w:t>
+      </w:r>
+      <w:proofErr w:type="spellEnd"/>
+      <w:r>
+        <w:rPr>
+          <w:sz w:val="28"/>
+          <w:lang w:val="fr-FR"/>
+        </w:rPr>
+        <w:t>/</w:t>
+      </w:r>
+      <w:proofErr w:type="spellStart"/>
+      <w:r>
+        <w:rPr>
+          <w:sz w:val="28"/>
+          <w:lang w:val="fr-FR"/>
+        </w:rPr>
+        <w:t>bà</w:t>
+      </w:r>
+      <w:proofErr w:type="spellEnd"/>
+      <w:r>
+        <w:rPr>
+          <w:sz w:val="28"/>
+          <w:lang w:val="fr-FR"/>
+        </w:rPr>
+        <w:t xml:space="preserve"> </w:t>
+      </w:r>
+      <w:proofErr w:type="spellStart"/>
+      <w:r>
+        <w:rPr>
+          <w:sz w:val="28"/>
+          <w:lang w:val="fr-FR"/>
+        </w:rPr>
+        <w:t>có</w:t>
+      </w:r>
+      <w:proofErr w:type="spellEnd"/>
+      <w:r>
+        <w:rPr>
+          <w:sz w:val="28"/>
+          <w:lang w:val="fr-FR"/>
+        </w:rPr>
+        <w:t xml:space="preserve"> </w:t>
+      </w:r>
+      <w:proofErr w:type="spellStart"/>
+      <w:r>
+        <w:rPr>
+          <w:sz w:val="28"/>
+          <w:lang w:val="fr-FR"/>
+        </w:rPr>
+        <w:t>tên</w:t>
+      </w:r>
+      <w:proofErr w:type="spellEnd"/>
+      <w:r>
+        <w:rPr>
+          <w:sz w:val="28"/>
+          <w:lang w:val="fr-FR"/>
+        </w:rPr>
+        <w:t xml:space="preserve"> </w:t>
+      </w:r>
+      <w:proofErr w:type="spellStart"/>
+      <w:r>
+        <w:rPr>
+          <w:sz w:val="28"/>
+          <w:lang w:val="fr-FR"/>
+        </w:rPr>
+        <w:t>trên</w:t>
+      </w:r>
+      <w:proofErr w:type="spellEnd"/>
+      <w:r>
+        <w:rPr>
+          <w:sz w:val="28"/>
+          <w:lang w:val="fr-FR"/>
+        </w:rPr>
+        <w:t xml:space="preserve"> </w:t>
+      </w:r>
+      <w:proofErr w:type="spellStart"/>
+      <w:r>
+        <w:rPr>
+          <w:sz w:val="28"/>
+          <w:lang w:val="fr-FR"/>
+        </w:rPr>
+        <w:t>đã</w:t>
+      </w:r>
+      <w:proofErr w:type="spellEnd"/>
+      <w:r>
+        <w:rPr>
+          <w:sz w:val="28"/>
+          <w:lang w:val="fr-FR"/>
+        </w:rPr>
+        <w:t xml:space="preserve"> </w:t>
+      </w:r>
+      <w:proofErr w:type="spellStart"/>
+      <w:r>
+        <w:rPr>
+          <w:sz w:val="28"/>
+          <w:lang w:val="fr-FR"/>
+        </w:rPr>
+        <w:t>cam</w:t>
+      </w:r>
+      <w:proofErr w:type="spellEnd"/>
+      <w:r>
+        <w:rPr>
+          <w:sz w:val="28"/>
+          <w:lang w:val="fr-FR"/>
+        </w:rPr>
+        <w:t xml:space="preserve"> </w:t>
+      </w:r>
+      <w:proofErr w:type="spellStart"/>
+      <w:r>
+        <w:rPr>
+          <w:sz w:val="28"/>
+          <w:lang w:val="fr-FR"/>
+        </w:rPr>
+        <w:t>đoan</w:t>
+      </w:r>
+      <w:proofErr w:type="spellEnd"/>
+      <w:r>
+        <w:rPr>
+          <w:sz w:val="28"/>
+          <w:lang w:val="fr-FR"/>
+        </w:rPr>
+        <w:t xml:space="preserve"> </w:t>
+      </w:r>
+      <w:proofErr w:type="spellStart"/>
+      <w:r>
+        <w:rPr>
+          <w:sz w:val="28"/>
+          <w:lang w:val="fr-FR"/>
+        </w:rPr>
+        <w:t>không</w:t>
+      </w:r>
+      <w:proofErr w:type="spellEnd"/>
+      <w:r>
+        <w:rPr>
+          <w:sz w:val="28"/>
+          <w:lang w:val="fr-FR"/>
+        </w:rPr>
+        <w:t xml:space="preserve"> </w:t>
+      </w:r>
+      <w:proofErr w:type="spellStart"/>
+      <w:r>
+        <w:rPr>
+          <w:sz w:val="28"/>
+          <w:lang w:val="fr-FR"/>
+        </w:rPr>
+        <w:t>bỏ</w:t>
+      </w:r>
+      <w:proofErr w:type="spellEnd"/>
+      <w:r>
+        <w:rPr>
+          <w:sz w:val="28"/>
+          <w:lang w:val="fr-FR"/>
+        </w:rPr>
+        <w:t xml:space="preserve"> </w:t>
+      </w:r>
+      <w:proofErr w:type="spellStart"/>
+      <w:r>
+        <w:rPr>
+          <w:sz w:val="28"/>
+          <w:lang w:val="fr-FR"/>
+        </w:rPr>
+        <w:t>sót</w:t>
+      </w:r>
+      <w:proofErr w:type="spellEnd"/>
+      <w:r>
+        <w:rPr>
+          <w:sz w:val="28"/>
+          <w:lang w:val="fr-FR"/>
+        </w:rPr>
+        <w:t xml:space="preserve"> </w:t>
+      </w:r>
+      <w:proofErr w:type="spellStart"/>
+      <w:r>
+        <w:rPr>
+          <w:sz w:val="28"/>
+          <w:lang w:val="fr-FR"/>
+        </w:rPr>
+        <w:t>người</w:t>
+      </w:r>
+      <w:proofErr w:type="spellEnd"/>
+      <w:r>
+        <w:rPr>
+          <w:sz w:val="28"/>
+          <w:lang w:val="fr-FR"/>
+        </w:rPr>
+        <w:t xml:space="preserve"> </w:t>
+      </w:r>
+      <w:proofErr w:type="spellStart"/>
+      <w:r>
+        <w:rPr>
+          <w:sz w:val="28"/>
+          <w:lang w:val="fr-FR"/>
+        </w:rPr>
+        <w:t>thừa</w:t>
+      </w:r>
+      <w:proofErr w:type="spellEnd"/>
+      <w:r>
+        <w:rPr>
+          <w:sz w:val="28"/>
+          <w:lang w:val="fr-FR"/>
+        </w:rPr>
+        <w:t xml:space="preserve"> </w:t>
+      </w:r>
+      <w:proofErr w:type="spellStart"/>
+      <w:r>
+        <w:rPr>
+          <w:sz w:val="28"/>
+          <w:lang w:val="fr-FR"/>
+        </w:rPr>
+        <w:t>kế</w:t>
+      </w:r>
+      <w:proofErr w:type="spellEnd"/>
+      <w:r>
+        <w:rPr>
+          <w:sz w:val="28"/>
+          <w:lang w:val="fr-FR"/>
+        </w:rPr>
+        <w:t xml:space="preserve"> </w:t>
+      </w:r>
+      <w:proofErr w:type="spellStart"/>
+      <w:r>
+        <w:rPr>
+          <w:sz w:val="28"/>
+          <w:lang w:val="fr-FR"/>
+        </w:rPr>
+        <w:t>và</w:t>
+      </w:r>
+      <w:proofErr w:type="spellEnd"/>
+      <w:r>
+        <w:rPr>
+          <w:sz w:val="28"/>
+          <w:lang w:val="fr-FR"/>
+        </w:rPr>
+        <w:t xml:space="preserve"> </w:t>
+      </w:r>
+      <w:proofErr w:type="spellStart"/>
+      <w:r>
+        <w:rPr>
+          <w:sz w:val="28"/>
+          <w:lang w:val="fr-FR"/>
+        </w:rPr>
+        <w:t>chịu</w:t>
+      </w:r>
+      <w:proofErr w:type="spellEnd"/>
+      <w:r>
+        <w:rPr>
+          <w:sz w:val="28"/>
+          <w:lang w:val="fr-FR"/>
+        </w:rPr>
+        <w:t xml:space="preserve"> </w:t>
+      </w:r>
+      <w:proofErr w:type="spellStart"/>
+      <w:r>
+        <w:rPr>
+          <w:sz w:val="28"/>
+          <w:lang w:val="fr-FR"/>
+        </w:rPr>
+        <w:t>trách</w:t>
+      </w:r>
+      <w:proofErr w:type="spellEnd"/>
+      <w:r>
+        <w:rPr>
+          <w:sz w:val="28"/>
+          <w:lang w:val="fr-FR"/>
+        </w:rPr>
+        <w:t xml:space="preserve"> </w:t>
+      </w:r>
+      <w:proofErr w:type="spellStart"/>
+      <w:r>
+        <w:rPr>
+          <w:sz w:val="28"/>
+          <w:lang w:val="fr-FR"/>
+        </w:rPr>
+        <w:t>nhiệm</w:t>
+      </w:r>
+      <w:proofErr w:type="spellEnd"/>
+      <w:r>
+        <w:rPr>
+          <w:sz w:val="28"/>
+          <w:lang w:val="fr-FR"/>
+        </w:rPr>
+        <w:t xml:space="preserve"> </w:t>
+      </w:r>
+      <w:proofErr w:type="spellStart"/>
+      <w:r>
+        <w:rPr>
+          <w:sz w:val="28"/>
+          <w:lang w:val="fr-FR"/>
+        </w:rPr>
+        <w:t>trước</w:t>
+      </w:r>
+      <w:proofErr w:type="spellEnd"/>
+      <w:r>
+        <w:rPr>
+          <w:sz w:val="28"/>
+          <w:lang w:val="fr-FR"/>
+        </w:rPr>
+        <w:t xml:space="preserve"> </w:t>
+      </w:r>
+      <w:proofErr w:type="spellStart"/>
+      <w:r>
+        <w:rPr>
+          <w:sz w:val="28"/>
+          <w:lang w:val="fr-FR"/>
+        </w:rPr>
+        <w:t>pháp</w:t>
+      </w:r>
+      <w:proofErr w:type="spellEnd"/>
+      <w:r>
+        <w:rPr>
+          <w:sz w:val="28"/>
+          <w:lang w:val="fr-FR"/>
+        </w:rPr>
+        <w:t xml:space="preserve"> </w:t>
+      </w:r>
+      <w:proofErr w:type="spellStart"/>
+      <w:r>
+        <w:rPr>
+          <w:sz w:val="28"/>
+          <w:lang w:val="fr-FR"/>
+        </w:rPr>
+        <w:t>luật</w:t>
+      </w:r>
+      <w:proofErr w:type="spellEnd"/>
+      <w:r>
+        <w:rPr>
+          <w:sz w:val="28"/>
+          <w:lang w:val="fr-FR"/>
+        </w:rPr>
+        <w:t xml:space="preserve"> </w:t>
+      </w:r>
+      <w:proofErr w:type="spellStart"/>
+      <w:r>
+        <w:rPr>
+          <w:sz w:val="28"/>
+          <w:lang w:val="fr-FR"/>
+        </w:rPr>
+        <w:t>về</w:t>
+      </w:r>
+      <w:proofErr w:type="spellEnd"/>
+      <w:r>
+        <w:rPr>
+          <w:sz w:val="28"/>
+          <w:lang w:val="fr-FR"/>
+        </w:rPr>
+        <w:t xml:space="preserve"> </w:t>
+      </w:r>
+      <w:proofErr w:type="spellStart"/>
+      <w:r>
+        <w:rPr>
+          <w:sz w:val="28"/>
+          <w:lang w:val="fr-FR"/>
+        </w:rPr>
+        <w:t>nội</w:t>
+      </w:r>
+      <w:proofErr w:type="spellEnd"/>
+      <w:r>
+        <w:rPr>
+          <w:sz w:val="28"/>
+          <w:lang w:val="fr-FR"/>
+        </w:rPr>
+        <w:t xml:space="preserve"> </w:t>
+      </w:r>
+      <w:proofErr w:type="spellStart"/>
+      <w:r>
+        <w:rPr>
+          <w:sz w:val="28"/>
+          <w:lang w:val="fr-FR"/>
+        </w:rPr>
+        <w:t>dung</w:t>
+      </w:r>
+      <w:proofErr w:type="spellEnd"/>
+      <w:r>
+        <w:rPr>
+          <w:sz w:val="28"/>
+          <w:lang w:val="fr-FR"/>
+        </w:rPr>
+        <w:t xml:space="preserve"> </w:t>
+      </w:r>
+      <w:proofErr w:type="spellStart"/>
+      <w:r>
+        <w:rPr>
+          <w:sz w:val="28"/>
+          <w:lang w:val="fr-FR"/>
+        </w:rPr>
+        <w:t>của</w:t>
+      </w:r>
+      <w:proofErr w:type="spellEnd"/>
+      <w:r>
+        <w:rPr>
+          <w:sz w:val="28"/>
+          <w:lang w:val="fr-FR"/>
+        </w:rPr>
+        <w:t xml:space="preserve"> </w:t>
+      </w:r>
+      <w:proofErr w:type="spellStart"/>
+      <w:r>
+        <w:rPr>
+          <w:sz w:val="28"/>
+          <w:lang w:val="fr-FR"/>
+        </w:rPr>
+        <w:t>văn</w:t>
+      </w:r>
+      <w:proofErr w:type="spellEnd"/>
+      <w:r>
+        <w:rPr>
+          <w:sz w:val="28"/>
+          <w:lang w:val="fr-FR"/>
+        </w:rPr>
+        <w:t xml:space="preserve"> </w:t>
+      </w:r>
+      <w:proofErr w:type="spellStart"/>
+      <w:r>
+        <w:rPr>
+          <w:sz w:val="28"/>
+          <w:lang w:val="fr-FR"/>
+        </w:rPr>
+        <w:t>bản</w:t>
+      </w:r>
+      <w:proofErr w:type="spellEnd"/>
+      <w:r>
+        <w:rPr>
+          <w:sz w:val="28"/>
+          <w:lang w:val="fr-FR"/>
+        </w:rPr>
+        <w:t xml:space="preserve"> </w:t>
+      </w:r>
+      <w:proofErr w:type="spellStart"/>
+      <w:r>
+        <w:rPr>
+          <w:sz w:val="28"/>
+          <w:lang w:val="fr-FR"/>
+        </w:rPr>
+        <w:t>thỏa</w:t>
+      </w:r>
+      <w:proofErr w:type="spellEnd"/>
+      <w:r>
+        <w:rPr>
+          <w:sz w:val="28"/>
+          <w:lang w:val="fr-FR"/>
+        </w:rPr>
+        <w:t xml:space="preserve"> </w:t>
+      </w:r>
+      <w:proofErr w:type="spellStart"/>
+      <w:r>
+        <w:rPr>
+          <w:sz w:val="28"/>
+          <w:lang w:val="fr-FR"/>
+        </w:rPr>
+        <w:t>thuận</w:t>
+      </w:r>
+      <w:proofErr w:type="spellEnd"/>
+      <w:r>
+        <w:rPr>
+          <w:sz w:val="28"/>
+          <w:lang w:val="fr-FR"/>
+        </w:rPr>
+        <w:t xml:space="preserve"> </w:t>
+      </w:r>
+      <w:proofErr w:type="spellStart"/>
+      <w:r>
+        <w:rPr>
+          <w:sz w:val="28"/>
+          <w:lang w:val="fr-FR"/>
+        </w:rPr>
+        <w:t>phân</w:t>
+      </w:r>
+      <w:proofErr w:type="spellEnd"/>
+      <w:r>
+        <w:rPr>
+          <w:sz w:val="28"/>
+          <w:lang w:val="fr-FR"/>
+        </w:rPr>
+        <w:t xml:space="preserve"> chia di </w:t>
+      </w:r>
+      <w:proofErr w:type="spellStart"/>
+      <w:r>
+        <w:rPr>
+          <w:sz w:val="28"/>
+          <w:lang w:val="fr-FR"/>
+        </w:rPr>
+        <w:t>sản</w:t>
+      </w:r>
+      <w:proofErr w:type="spellEnd"/>
+      <w:r>
+        <w:rPr>
+          <w:sz w:val="28"/>
+          <w:lang w:val="fr-FR"/>
+        </w:rPr>
+        <w:t>.</w:t>
       </w:r>
     </w:p>
     <w:p>
@@ -2804,7 +4081,727 @@
           <w:sz w:val="28"/>
           <w:lang w:val="fr-FR"/>
         </w:rPr>
-        <w:t>- Tại thời điểm chứng thực, những người thỏa thuận phân chia di sản minh mẫn, nhận thức và làm chủ được hành vi của mình, tự nguyện thỏa thuận phân chia di sản và đã cùng ký/điểm (9) chỉ vào văn bản thỏa thuận phân chia di sản này trước mặt tôi.</w:t>
+        <w:t xml:space="preserve">- </w:t>
+      </w:r>
+      <w:proofErr w:type="spellStart"/>
+      <w:r>
+        <w:rPr>
+          <w:sz w:val="28"/>
+          <w:lang w:val="fr-FR"/>
+        </w:rPr>
+        <w:t>Tại</w:t>
+      </w:r>
+      <w:proofErr w:type="spellEnd"/>
+      <w:r>
+        <w:rPr>
+          <w:sz w:val="28"/>
+          <w:lang w:val="fr-FR"/>
+        </w:rPr>
+        <w:t xml:space="preserve"> </w:t>
+      </w:r>
+      <w:proofErr w:type="spellStart"/>
+      <w:r>
+        <w:rPr>
+          <w:sz w:val="28"/>
+          <w:lang w:val="fr-FR"/>
+        </w:rPr>
+        <w:t>thời</w:t>
+      </w:r>
+      <w:proofErr w:type="spellEnd"/>
+      <w:r>
+        <w:rPr>
+          <w:sz w:val="28"/>
+          <w:lang w:val="fr-FR"/>
+        </w:rPr>
+        <w:t xml:space="preserve"> </w:t>
+      </w:r>
+      <w:proofErr w:type="spellStart"/>
+      <w:r>
+        <w:rPr>
+          <w:sz w:val="28"/>
+          <w:lang w:val="fr-FR"/>
+        </w:rPr>
+        <w:t>điểm</w:t>
+      </w:r>
+      <w:proofErr w:type="spellEnd"/>
+      <w:r>
+        <w:rPr>
+          <w:sz w:val="28"/>
+          <w:lang w:val="fr-FR"/>
+        </w:rPr>
+        <w:t xml:space="preserve"> </w:t>
+      </w:r>
+      <w:proofErr w:type="spellStart"/>
+      <w:r>
+        <w:rPr>
+          <w:sz w:val="28"/>
+          <w:lang w:val="fr-FR"/>
+        </w:rPr>
+        <w:t>chứng</w:t>
+      </w:r>
+      <w:proofErr w:type="spellEnd"/>
+      <w:r>
+        <w:rPr>
+          <w:sz w:val="28"/>
+          <w:lang w:val="fr-FR"/>
+        </w:rPr>
+        <w:t xml:space="preserve"> </w:t>
+      </w:r>
+      <w:proofErr w:type="spellStart"/>
+      <w:r>
+        <w:rPr>
+          <w:sz w:val="28"/>
+          <w:lang w:val="fr-FR"/>
+        </w:rPr>
+        <w:t>thực</w:t>
+      </w:r>
+      <w:proofErr w:type="spellEnd"/>
+      <w:r>
+        <w:rPr>
+          <w:sz w:val="28"/>
+          <w:lang w:val="fr-FR"/>
+        </w:rPr>
+        <w:t xml:space="preserve">, </w:t>
+      </w:r>
+      <w:proofErr w:type="spellStart"/>
+      <w:r>
+        <w:rPr>
+          <w:sz w:val="28"/>
+          <w:lang w:val="fr-FR"/>
+        </w:rPr>
+        <w:t>những</w:t>
+      </w:r>
+      <w:proofErr w:type="spellEnd"/>
+      <w:r>
+        <w:rPr>
+          <w:sz w:val="28"/>
+          <w:lang w:val="fr-FR"/>
+        </w:rPr>
+        <w:t xml:space="preserve"> </w:t>
+      </w:r>
+      <w:proofErr w:type="spellStart"/>
+      <w:r>
+        <w:rPr>
+          <w:sz w:val="28"/>
+          <w:lang w:val="fr-FR"/>
+        </w:rPr>
+        <w:t>người</w:t>
+      </w:r>
+      <w:proofErr w:type="spellEnd"/>
+      <w:r>
+        <w:rPr>
+          <w:sz w:val="28"/>
+          <w:lang w:val="fr-FR"/>
+        </w:rPr>
+        <w:t xml:space="preserve"> </w:t>
+      </w:r>
+      <w:proofErr w:type="spellStart"/>
+      <w:r>
+        <w:rPr>
+          <w:sz w:val="28"/>
+          <w:lang w:val="fr-FR"/>
+        </w:rPr>
+        <w:t>thỏa</w:t>
+      </w:r>
+      <w:proofErr w:type="spellEnd"/>
+      <w:r>
+        <w:rPr>
+          <w:sz w:val="28"/>
+          <w:lang w:val="fr-FR"/>
+        </w:rPr>
+        <w:t xml:space="preserve"> </w:t>
+      </w:r>
+      <w:proofErr w:type="spellStart"/>
+      <w:r>
+        <w:rPr>
+          <w:sz w:val="28"/>
+          <w:lang w:val="fr-FR"/>
+        </w:rPr>
+        <w:t>thuận</w:t>
+      </w:r>
+      <w:proofErr w:type="spellEnd"/>
+      <w:r>
+        <w:rPr>
+          <w:sz w:val="28"/>
+          <w:lang w:val="fr-FR"/>
+        </w:rPr>
+        <w:t xml:space="preserve"> </w:t>
+      </w:r>
+      <w:proofErr w:type="spellStart"/>
+      <w:r>
+        <w:rPr>
+          <w:sz w:val="28"/>
+          <w:lang w:val="fr-FR"/>
+        </w:rPr>
+        <w:t>phân</w:t>
+      </w:r>
+      <w:proofErr w:type="spellEnd"/>
+      <w:r>
+        <w:rPr>
+          <w:sz w:val="28"/>
+          <w:lang w:val="fr-FR"/>
+        </w:rPr>
+        <w:t xml:space="preserve"> chia di </w:t>
+      </w:r>
+      <w:proofErr w:type="spellStart"/>
+      <w:r>
+        <w:rPr>
+          <w:sz w:val="28"/>
+          <w:lang w:val="fr-FR"/>
+        </w:rPr>
+        <w:t>sản</w:t>
+      </w:r>
+      <w:proofErr w:type="spellEnd"/>
+      <w:r>
+        <w:rPr>
+          <w:sz w:val="28"/>
+          <w:lang w:val="fr-FR"/>
+        </w:rPr>
+        <w:t xml:space="preserve"> </w:t>
+      </w:r>
+      <w:proofErr w:type="spellStart"/>
+      <w:r>
+        <w:rPr>
+          <w:sz w:val="28"/>
+          <w:lang w:val="fr-FR"/>
+        </w:rPr>
+        <w:t>minh</w:t>
+      </w:r>
+      <w:proofErr w:type="spellEnd"/>
+      <w:r>
+        <w:rPr>
+          <w:sz w:val="28"/>
+          <w:lang w:val="fr-FR"/>
+        </w:rPr>
+        <w:t xml:space="preserve"> </w:t>
+      </w:r>
+      <w:proofErr w:type="spellStart"/>
+      <w:r>
+        <w:rPr>
+          <w:sz w:val="28"/>
+          <w:lang w:val="fr-FR"/>
+        </w:rPr>
+        <w:t>mẫn</w:t>
+      </w:r>
+      <w:proofErr w:type="spellEnd"/>
+      <w:r>
+        <w:rPr>
+          <w:sz w:val="28"/>
+          <w:lang w:val="fr-FR"/>
+        </w:rPr>
+        <w:t xml:space="preserve">, </w:t>
+      </w:r>
+      <w:proofErr w:type="spellStart"/>
+      <w:r>
+        <w:rPr>
+          <w:sz w:val="28"/>
+          <w:lang w:val="fr-FR"/>
+        </w:rPr>
+        <w:t>nhận</w:t>
+      </w:r>
+      <w:proofErr w:type="spellEnd"/>
+      <w:r>
+        <w:rPr>
+          <w:sz w:val="28"/>
+          <w:lang w:val="fr-FR"/>
+        </w:rPr>
+        <w:t xml:space="preserve"> </w:t>
+      </w:r>
+      <w:proofErr w:type="spellStart"/>
+      <w:r>
+        <w:rPr>
+          <w:sz w:val="28"/>
+          <w:lang w:val="fr-FR"/>
+        </w:rPr>
+        <w:t>thức</w:t>
+      </w:r>
+      <w:proofErr w:type="spellEnd"/>
+      <w:r>
+        <w:rPr>
+          <w:sz w:val="28"/>
+          <w:lang w:val="fr-FR"/>
+        </w:rPr>
+        <w:t xml:space="preserve"> </w:t>
+      </w:r>
+      <w:proofErr w:type="spellStart"/>
+      <w:r>
+        <w:rPr>
+          <w:sz w:val="28"/>
+          <w:lang w:val="fr-FR"/>
+        </w:rPr>
+        <w:t>và</w:t>
+      </w:r>
+      <w:proofErr w:type="spellEnd"/>
+      <w:r>
+        <w:rPr>
+          <w:sz w:val="28"/>
+          <w:lang w:val="fr-FR"/>
+        </w:rPr>
+        <w:t xml:space="preserve"> </w:t>
+      </w:r>
+      <w:proofErr w:type="spellStart"/>
+      <w:r>
+        <w:rPr>
+          <w:sz w:val="28"/>
+          <w:lang w:val="fr-FR"/>
+        </w:rPr>
+        <w:t>làm</w:t>
+      </w:r>
+      <w:proofErr w:type="spellEnd"/>
+      <w:r>
+        <w:rPr>
+          <w:sz w:val="28"/>
+          <w:lang w:val="fr-FR"/>
+        </w:rPr>
+        <w:t xml:space="preserve"> </w:t>
+      </w:r>
+      <w:proofErr w:type="spellStart"/>
+      <w:r>
+        <w:rPr>
+          <w:sz w:val="28"/>
+          <w:lang w:val="fr-FR"/>
+        </w:rPr>
+        <w:t>chủ</w:t>
+      </w:r>
+      <w:proofErr w:type="spellEnd"/>
+      <w:r>
+        <w:rPr>
+          <w:sz w:val="28"/>
+          <w:lang w:val="fr-FR"/>
+        </w:rPr>
+        <w:t xml:space="preserve"> </w:t>
+      </w:r>
+      <w:proofErr w:type="spellStart"/>
+      <w:r>
+        <w:rPr>
+          <w:sz w:val="28"/>
+          <w:lang w:val="fr-FR"/>
+        </w:rPr>
+        <w:t>được</w:t>
+      </w:r>
+      <w:proofErr w:type="spellEnd"/>
+      <w:r>
+        <w:rPr>
+          <w:sz w:val="28"/>
+          <w:lang w:val="fr-FR"/>
+        </w:rPr>
+        <w:t xml:space="preserve"> </w:t>
+      </w:r>
+      <w:proofErr w:type="spellStart"/>
+      <w:r>
+        <w:rPr>
+          <w:sz w:val="28"/>
+          <w:lang w:val="fr-FR"/>
+        </w:rPr>
+        <w:t>hành</w:t>
+      </w:r>
+      <w:proofErr w:type="spellEnd"/>
+      <w:r>
+        <w:rPr>
+          <w:sz w:val="28"/>
+          <w:lang w:val="fr-FR"/>
+        </w:rPr>
+        <w:t xml:space="preserve"> vi </w:t>
+      </w:r>
+      <w:proofErr w:type="spellStart"/>
+      <w:r>
+        <w:rPr>
+          <w:sz w:val="28"/>
+          <w:lang w:val="fr-FR"/>
+        </w:rPr>
+        <w:t>của</w:t>
+      </w:r>
+      <w:proofErr w:type="spellEnd"/>
+      <w:r>
+        <w:rPr>
+          <w:sz w:val="28"/>
+          <w:lang w:val="fr-FR"/>
+        </w:rPr>
+        <w:t xml:space="preserve"> </w:t>
+      </w:r>
+      <w:proofErr w:type="spellStart"/>
+      <w:r>
+        <w:rPr>
+          <w:sz w:val="28"/>
+          <w:lang w:val="fr-FR"/>
+        </w:rPr>
+        <w:t>mình</w:t>
+      </w:r>
+      <w:proofErr w:type="spellEnd"/>
+      <w:r>
+        <w:rPr>
+          <w:sz w:val="28"/>
+          <w:lang w:val="fr-FR"/>
+        </w:rPr>
+        <w:t xml:space="preserve">, </w:t>
+      </w:r>
+      <w:proofErr w:type="spellStart"/>
+      <w:r>
+        <w:rPr>
+          <w:sz w:val="28"/>
+          <w:lang w:val="fr-FR"/>
+        </w:rPr>
+        <w:t>tự</w:t>
+      </w:r>
+      <w:proofErr w:type="spellEnd"/>
+      <w:r>
+        <w:rPr>
+          <w:sz w:val="28"/>
+          <w:lang w:val="fr-FR"/>
+        </w:rPr>
+        <w:t xml:space="preserve"> </w:t>
+      </w:r>
+      <w:proofErr w:type="spellStart"/>
+      <w:r>
+        <w:rPr>
+          <w:sz w:val="28"/>
+          <w:lang w:val="fr-FR"/>
+        </w:rPr>
+        <w:t>nguyện</w:t>
+      </w:r>
+      <w:proofErr w:type="spellEnd"/>
+      <w:r>
+        <w:rPr>
+          <w:sz w:val="28"/>
+          <w:lang w:val="fr-FR"/>
+        </w:rPr>
+        <w:t xml:space="preserve"> </w:t>
+      </w:r>
+      <w:proofErr w:type="spellStart"/>
+      <w:r>
+        <w:rPr>
+          <w:sz w:val="28"/>
+          <w:lang w:val="fr-FR"/>
+        </w:rPr>
+        <w:t>thỏa</w:t>
+      </w:r>
+      <w:proofErr w:type="spellEnd"/>
+      <w:r>
+        <w:rPr>
+          <w:sz w:val="28"/>
+          <w:lang w:val="fr-FR"/>
+        </w:rPr>
+        <w:t xml:space="preserve"> </w:t>
+      </w:r>
+      <w:proofErr w:type="spellStart"/>
+      <w:r>
+        <w:rPr>
+          <w:sz w:val="28"/>
+          <w:lang w:val="fr-FR"/>
+        </w:rPr>
+        <w:t>thuận</w:t>
+      </w:r>
+      <w:proofErr w:type="spellEnd"/>
+      <w:r>
+        <w:rPr>
+          <w:sz w:val="28"/>
+          <w:lang w:val="fr-FR"/>
+        </w:rPr>
+        <w:t xml:space="preserve"> </w:t>
+      </w:r>
+      <w:proofErr w:type="spellStart"/>
+      <w:r>
+        <w:rPr>
+          <w:sz w:val="28"/>
+          <w:lang w:val="fr-FR"/>
+        </w:rPr>
+        <w:t>phân</w:t>
+      </w:r>
+      <w:proofErr w:type="spellEnd"/>
+      <w:r>
+        <w:rPr>
+          <w:sz w:val="28"/>
+          <w:lang w:val="fr-FR"/>
+        </w:rPr>
+        <w:t xml:space="preserve"> chia di </w:t>
+      </w:r>
+      <w:proofErr w:type="spellStart"/>
+      <w:r>
+        <w:rPr>
+          <w:sz w:val="28"/>
+          <w:lang w:val="fr-FR"/>
+        </w:rPr>
+        <w:t>sản</w:t>
+      </w:r>
+      <w:proofErr w:type="spellEnd"/>
+      <w:r>
+        <w:rPr>
+          <w:sz w:val="28"/>
+          <w:lang w:val="fr-FR"/>
+        </w:rPr>
+        <w:t xml:space="preserve"> </w:t>
+      </w:r>
+      <w:proofErr w:type="spellStart"/>
+      <w:r>
+        <w:rPr>
+          <w:sz w:val="28"/>
+          <w:lang w:val="fr-FR"/>
+        </w:rPr>
+        <w:t>và</w:t>
+      </w:r>
+      <w:proofErr w:type="spellEnd"/>
+      <w:r>
+        <w:rPr>
+          <w:sz w:val="28"/>
+          <w:lang w:val="fr-FR"/>
+        </w:rPr>
+        <w:t xml:space="preserve"> </w:t>
+      </w:r>
+      <w:proofErr w:type="spellStart"/>
+      <w:r>
+        <w:rPr>
+          <w:sz w:val="28"/>
+          <w:lang w:val="fr-FR"/>
+        </w:rPr>
+        <w:t>đã</w:t>
+      </w:r>
+      <w:proofErr w:type="spellEnd"/>
+      <w:r>
+        <w:rPr>
+          <w:sz w:val="28"/>
+          <w:lang w:val="fr-FR"/>
+        </w:rPr>
+        <w:t xml:space="preserve"> </w:t>
+      </w:r>
+      <w:proofErr w:type="spellStart"/>
+      <w:r>
+        <w:rPr>
+          <w:sz w:val="28"/>
+          <w:lang w:val="fr-FR"/>
+        </w:rPr>
+        <w:t>cùng</w:t>
+      </w:r>
+      <w:proofErr w:type="spellEnd"/>
+      <w:r>
+        <w:rPr>
+          <w:sz w:val="28"/>
+          <w:lang w:val="fr-FR"/>
+        </w:rPr>
+        <w:t xml:space="preserve"> </w:t>
+      </w:r>
+      <w:proofErr w:type="spellStart"/>
+      <w:r>
+        <w:rPr>
+          <w:sz w:val="28"/>
+          <w:lang w:val="fr-FR"/>
+        </w:rPr>
+        <w:t>ký</w:t>
+      </w:r>
+      <w:proofErr w:type="spellEnd"/>
+      <w:r>
+        <w:rPr>
+          <w:sz w:val="28"/>
+          <w:lang w:val="fr-FR"/>
+        </w:rPr>
+        <w:t>/</w:t>
+      </w:r>
+      <w:proofErr w:type="spellStart"/>
+      <w:r>
+        <w:rPr>
+          <w:sz w:val="28"/>
+          <w:lang w:val="fr-FR"/>
+        </w:rPr>
+        <w:t>điểm</w:t>
+      </w:r>
+      <w:proofErr w:type="spellEnd"/>
+      <w:r>
+        <w:rPr>
+          <w:sz w:val="28"/>
+          <w:lang w:val="fr-FR"/>
+        </w:rPr>
+        <w:t xml:space="preserve"> (9) </w:t>
+      </w:r>
+      <w:proofErr w:type="spellStart"/>
+      <w:r>
+        <w:rPr>
+          <w:sz w:val="28"/>
+          <w:lang w:val="fr-FR"/>
+        </w:rPr>
+        <w:t>chỉ</w:t>
+      </w:r>
+      <w:proofErr w:type="spellEnd"/>
+      <w:r>
+        <w:rPr>
+          <w:sz w:val="28"/>
+          <w:lang w:val="fr-FR"/>
+        </w:rPr>
+        <w:t xml:space="preserve"> </w:t>
+      </w:r>
+      <w:proofErr w:type="spellStart"/>
+      <w:r>
+        <w:rPr>
+          <w:sz w:val="28"/>
+          <w:lang w:val="fr-FR"/>
+        </w:rPr>
+        <w:t>vào</w:t>
+      </w:r>
+      <w:proofErr w:type="spellEnd"/>
+      <w:r>
+        <w:rPr>
+          <w:sz w:val="28"/>
+          <w:lang w:val="fr-FR"/>
+        </w:rPr>
+        <w:t xml:space="preserve"> </w:t>
+      </w:r>
+      <w:proofErr w:type="spellStart"/>
+      <w:r>
+        <w:rPr>
+          <w:sz w:val="28"/>
+          <w:lang w:val="fr-FR"/>
+        </w:rPr>
+        <w:t>văn</w:t>
+      </w:r>
+      <w:proofErr w:type="spellEnd"/>
+      <w:r>
+        <w:rPr>
+          <w:sz w:val="28"/>
+          <w:lang w:val="fr-FR"/>
+        </w:rPr>
+        <w:t xml:space="preserve"> </w:t>
+      </w:r>
+      <w:proofErr w:type="spellStart"/>
+      <w:r>
+        <w:rPr>
+          <w:sz w:val="28"/>
+          <w:lang w:val="fr-FR"/>
+        </w:rPr>
+        <w:t>bản</w:t>
+      </w:r>
+      <w:proofErr w:type="spellEnd"/>
+      <w:r>
+        <w:rPr>
+          <w:sz w:val="28"/>
+          <w:lang w:val="fr-FR"/>
+        </w:rPr>
+        <w:t xml:space="preserve"> </w:t>
+      </w:r>
+      <w:proofErr w:type="spellStart"/>
+      <w:r>
+        <w:rPr>
+          <w:sz w:val="28"/>
+          <w:lang w:val="fr-FR"/>
+        </w:rPr>
+        <w:t>thỏa</w:t>
+      </w:r>
+      <w:proofErr w:type="spellEnd"/>
+      <w:r>
+        <w:rPr>
+          <w:sz w:val="28"/>
+          <w:lang w:val="fr-FR"/>
+        </w:rPr>
+        <w:t xml:space="preserve"> </w:t>
+      </w:r>
+      <w:proofErr w:type="spellStart"/>
+      <w:r>
+        <w:rPr>
+          <w:sz w:val="28"/>
+          <w:lang w:val="fr-FR"/>
+        </w:rPr>
+        <w:t>thuận</w:t>
+      </w:r>
+      <w:proofErr w:type="spellEnd"/>
+      <w:r>
+        <w:rPr>
+          <w:sz w:val="28"/>
+          <w:lang w:val="fr-FR"/>
+        </w:rPr>
+        <w:t xml:space="preserve"> </w:t>
+      </w:r>
+      <w:proofErr w:type="spellStart"/>
+      <w:r>
+        <w:rPr>
+          <w:sz w:val="28"/>
+          <w:lang w:val="fr-FR"/>
+        </w:rPr>
+        <w:t>phân</w:t>
+      </w:r>
+      <w:proofErr w:type="spellEnd"/>
+      <w:r>
+        <w:rPr>
+          <w:sz w:val="28"/>
+          <w:lang w:val="fr-FR"/>
+        </w:rPr>
+        <w:t xml:space="preserve"> chia di </w:t>
+      </w:r>
+      <w:proofErr w:type="spellStart"/>
+      <w:r>
+        <w:rPr>
+          <w:sz w:val="28"/>
+          <w:lang w:val="fr-FR"/>
+        </w:rPr>
+        <w:t>sản</w:t>
+      </w:r>
+      <w:proofErr w:type="spellEnd"/>
+      <w:r>
+        <w:rPr>
+          <w:sz w:val="28"/>
+          <w:lang w:val="fr-FR"/>
+        </w:rPr>
+        <w:t xml:space="preserve"> </w:t>
+      </w:r>
+      <w:proofErr w:type="spellStart"/>
+      <w:r>
+        <w:rPr>
+          <w:sz w:val="28"/>
+          <w:lang w:val="fr-FR"/>
+        </w:rPr>
+        <w:t>này</w:t>
+      </w:r>
+      <w:proofErr w:type="spellEnd"/>
+      <w:r>
+        <w:rPr>
+          <w:sz w:val="28"/>
+          <w:lang w:val="fr-FR"/>
+        </w:rPr>
+        <w:t xml:space="preserve"> </w:t>
+      </w:r>
+      <w:proofErr w:type="spellStart"/>
+      <w:r>
+        <w:rPr>
+          <w:sz w:val="28"/>
+          <w:lang w:val="fr-FR"/>
+        </w:rPr>
+        <w:t>trước</w:t>
+      </w:r>
+      <w:proofErr w:type="spellEnd"/>
+      <w:r>
+        <w:rPr>
+          <w:sz w:val="28"/>
+          <w:lang w:val="fr-FR"/>
+        </w:rPr>
+        <w:t xml:space="preserve"> </w:t>
+      </w:r>
+      <w:proofErr w:type="spellStart"/>
+      <w:r>
+        <w:rPr>
+          <w:sz w:val="28"/>
+          <w:lang w:val="fr-FR"/>
+        </w:rPr>
+        <w:t>mặt</w:t>
+      </w:r>
+      <w:proofErr w:type="spellEnd"/>
+      <w:r>
+        <w:rPr>
+          <w:sz w:val="28"/>
+          <w:lang w:val="fr-FR"/>
+        </w:rPr>
+        <w:t xml:space="preserve"> </w:t>
+      </w:r>
+      <w:proofErr w:type="spellStart"/>
+      <w:r>
+        <w:rPr>
+          <w:sz w:val="28"/>
+          <w:lang w:val="fr-FR"/>
+        </w:rPr>
+        <w:t>tôi</w:t>
+      </w:r>
+      <w:proofErr w:type="spellEnd"/>
+      <w:r>
+        <w:rPr>
+          <w:sz w:val="28"/>
+          <w:lang w:val="fr-FR"/>
+        </w:rPr>
+        <w:t>.</w:t>
       </w:r>
     </w:p>
     <w:p>
@@ -2817,12 +4814,329 @@
           <w:lang w:val="pt-BR"/>
         </w:rPr>
       </w:pPr>
-      <w:r>
-        <w:rPr>
-          <w:sz w:val="28"/>
-          <w:lang w:val="fr-FR"/>
-        </w:rPr>
-        <w:t>Văn bản thỏa thuận phân chia di sản này được lập thành …….. bản chính (mỗi bản chính gồm..... tờ, …..trang), cấp cho:</w:t>
+      <w:proofErr w:type="spellStart"/>
+      <w:r>
+        <w:rPr>
+          <w:sz w:val="28"/>
+          <w:lang w:val="fr-FR"/>
+        </w:rPr>
+        <w:t>Văn</w:t>
+      </w:r>
+      <w:proofErr w:type="spellEnd"/>
+      <w:r>
+        <w:rPr>
+          <w:sz w:val="28"/>
+          <w:lang w:val="fr-FR"/>
+        </w:rPr>
+        <w:t xml:space="preserve"> </w:t>
+      </w:r>
+      <w:proofErr w:type="spellStart"/>
+      <w:r>
+        <w:rPr>
+          <w:sz w:val="28"/>
+          <w:lang w:val="fr-FR"/>
+        </w:rPr>
+        <w:t>bản</w:t>
+      </w:r>
+      <w:proofErr w:type="spellEnd"/>
+      <w:r>
+        <w:rPr>
+          <w:sz w:val="28"/>
+          <w:lang w:val="fr-FR"/>
+        </w:rPr>
+        <w:t xml:space="preserve"> </w:t>
+      </w:r>
+      <w:proofErr w:type="spellStart"/>
+      <w:r>
+        <w:rPr>
+          <w:sz w:val="28"/>
+          <w:lang w:val="fr-FR"/>
+        </w:rPr>
+        <w:t>thỏa</w:t>
+      </w:r>
+      <w:proofErr w:type="spellEnd"/>
+      <w:r>
+        <w:rPr>
+          <w:sz w:val="28"/>
+          <w:lang w:val="fr-FR"/>
+        </w:rPr>
+        <w:t xml:space="preserve"> </w:t>
+      </w:r>
+      <w:proofErr w:type="spellStart"/>
+      <w:r>
+        <w:rPr>
+          <w:sz w:val="28"/>
+          <w:lang w:val="fr-FR"/>
+        </w:rPr>
+        <w:t>thuận</w:t>
+      </w:r>
+      <w:proofErr w:type="spellEnd"/>
+      <w:r>
+        <w:rPr>
+          <w:sz w:val="28"/>
+          <w:lang w:val="fr-FR"/>
+        </w:rPr>
+        <w:t xml:space="preserve"> </w:t>
+      </w:r>
+      <w:proofErr w:type="spellStart"/>
+      <w:r>
+        <w:rPr>
+          <w:sz w:val="28"/>
+          <w:lang w:val="fr-FR"/>
+        </w:rPr>
+        <w:t>phân</w:t>
+      </w:r>
+      <w:proofErr w:type="spellEnd"/>
+      <w:r>
+        <w:rPr>
+          <w:sz w:val="28"/>
+          <w:lang w:val="fr-FR"/>
+        </w:rPr>
+        <w:t xml:space="preserve"> chia di </w:t>
+      </w:r>
+      <w:proofErr w:type="spellStart"/>
+      <w:r>
+        <w:rPr>
+          <w:sz w:val="28"/>
+          <w:lang w:val="fr-FR"/>
+        </w:rPr>
+        <w:t>sản</w:t>
+      </w:r>
+      <w:proofErr w:type="spellEnd"/>
+      <w:r>
+        <w:rPr>
+          <w:sz w:val="28"/>
+          <w:lang w:val="fr-FR"/>
+        </w:rPr>
+        <w:t xml:space="preserve"> </w:t>
+      </w:r>
+      <w:proofErr w:type="spellStart"/>
+      <w:r>
+        <w:rPr>
+          <w:sz w:val="28"/>
+          <w:lang w:val="fr-FR"/>
+        </w:rPr>
+        <w:t>này</w:t>
+      </w:r>
+      <w:proofErr w:type="spellEnd"/>
+      <w:r>
+        <w:rPr>
+          <w:sz w:val="28"/>
+          <w:lang w:val="fr-FR"/>
+        </w:rPr>
+        <w:t xml:space="preserve"> </w:t>
+      </w:r>
+      <w:proofErr w:type="spellStart"/>
+      <w:r>
+        <w:rPr>
+          <w:sz w:val="28"/>
+          <w:lang w:val="fr-FR"/>
+        </w:rPr>
+        <w:t>được</w:t>
+      </w:r>
+      <w:proofErr w:type="spellEnd"/>
+      <w:r>
+        <w:rPr>
+          <w:sz w:val="28"/>
+          <w:lang w:val="fr-FR"/>
+        </w:rPr>
+        <w:t xml:space="preserve"> </w:t>
+      </w:r>
+      <w:proofErr w:type="spellStart"/>
+      <w:r>
+        <w:rPr>
+          <w:sz w:val="28"/>
+          <w:lang w:val="fr-FR"/>
+        </w:rPr>
+        <w:t>lập</w:t>
+      </w:r>
+      <w:proofErr w:type="spellEnd"/>
+      <w:r>
+        <w:rPr>
+          <w:sz w:val="28"/>
+          <w:lang w:val="fr-FR"/>
+        </w:rPr>
+        <w:t xml:space="preserve"> </w:t>
+      </w:r>
+      <w:proofErr w:type="spellStart"/>
+      <w:r>
+        <w:rPr>
+          <w:sz w:val="28"/>
+          <w:lang w:val="fr-FR"/>
+        </w:rPr>
+        <w:t>thành</w:t>
+      </w:r>
+      <w:proofErr w:type="spellEnd"/>
+      <w:r>
+        <w:rPr>
+          <w:sz w:val="28"/>
+          <w:lang w:val="fr-FR"/>
+        </w:rPr>
+        <w:t xml:space="preserve"> …….. </w:t>
+      </w:r>
+      <w:proofErr w:type="spellStart"/>
+      <w:proofErr w:type="gramStart"/>
+      <w:r>
+        <w:rPr>
+          <w:sz w:val="28"/>
+          <w:lang w:val="fr-FR"/>
+        </w:rPr>
+        <w:t>bản</w:t>
+      </w:r>
+      <w:proofErr w:type="spellEnd"/>
+      <w:proofErr w:type="gramEnd"/>
+      <w:r>
+        <w:rPr>
+          <w:sz w:val="28"/>
+          <w:lang w:val="fr-FR"/>
+        </w:rPr>
+        <w:t xml:space="preserve"> </w:t>
+      </w:r>
+      <w:proofErr w:type="spellStart"/>
+      <w:r>
+        <w:rPr>
+          <w:sz w:val="28"/>
+          <w:lang w:val="fr-FR"/>
+        </w:rPr>
+        <w:t>chính</w:t>
+      </w:r>
+      <w:proofErr w:type="spellEnd"/>
+      <w:r>
+        <w:rPr>
+          <w:sz w:val="28"/>
+          <w:lang w:val="fr-FR"/>
+        </w:rPr>
+        <w:t xml:space="preserve"> (</w:t>
+      </w:r>
+      <w:proofErr w:type="spellStart"/>
+      <w:r>
+        <w:rPr>
+          <w:sz w:val="28"/>
+          <w:lang w:val="fr-FR"/>
+        </w:rPr>
+        <w:t>mỗi</w:t>
+      </w:r>
+      <w:proofErr w:type="spellEnd"/>
+      <w:r>
+        <w:rPr>
+          <w:sz w:val="28"/>
+          <w:lang w:val="fr-FR"/>
+        </w:rPr>
+        <w:t xml:space="preserve"> </w:t>
+      </w:r>
+      <w:proofErr w:type="spellStart"/>
+      <w:r>
+        <w:rPr>
+          <w:sz w:val="28"/>
+          <w:lang w:val="fr-FR"/>
+        </w:rPr>
+        <w:t>bản</w:t>
+      </w:r>
+      <w:proofErr w:type="spellEnd"/>
+      <w:r>
+        <w:rPr>
+          <w:sz w:val="28"/>
+          <w:lang w:val="fr-FR"/>
+        </w:rPr>
+        <w:t xml:space="preserve"> </w:t>
+      </w:r>
+      <w:proofErr w:type="spellStart"/>
+      <w:r>
+        <w:rPr>
+          <w:sz w:val="28"/>
+          <w:lang w:val="fr-FR"/>
+        </w:rPr>
+        <w:t>chính</w:t>
+      </w:r>
+      <w:proofErr w:type="spellEnd"/>
+      <w:r>
+        <w:rPr>
+          <w:sz w:val="28"/>
+          <w:lang w:val="fr-FR"/>
+        </w:rPr>
+        <w:t xml:space="preserve"> </w:t>
+      </w:r>
+      <w:proofErr w:type="spellStart"/>
+      <w:r>
+        <w:rPr>
+          <w:sz w:val="28"/>
+          <w:lang w:val="fr-FR"/>
+        </w:rPr>
+        <w:t>gồm</w:t>
+      </w:r>
+      <w:proofErr w:type="spellEnd"/>
+      <w:r>
+        <w:rPr>
+          <w:sz w:val="28"/>
+          <w:lang w:val="fr-FR"/>
+        </w:rPr>
+        <w:t xml:space="preserve">..... </w:t>
+      </w:r>
+      <w:proofErr w:type="spellStart"/>
+      <w:r>
+        <w:rPr>
+          <w:sz w:val="28"/>
+          <w:lang w:val="fr-FR"/>
+        </w:rPr>
+        <w:t>tờ</w:t>
+      </w:r>
+      <w:proofErr w:type="spellEnd"/>
+      <w:r>
+        <w:rPr>
+          <w:sz w:val="28"/>
+          <w:lang w:val="fr-FR"/>
+        </w:rPr>
+        <w:t>, …..</w:t>
+      </w:r>
+      <w:proofErr w:type="spellStart"/>
+      <w:proofErr w:type="gramStart"/>
+      <w:r>
+        <w:rPr>
+          <w:sz w:val="28"/>
+          <w:lang w:val="fr-FR"/>
+        </w:rPr>
+        <w:t>trang</w:t>
+      </w:r>
+      <w:proofErr w:type="spellEnd"/>
+      <w:proofErr w:type="gramEnd"/>
+      <w:r>
+        <w:rPr>
+          <w:sz w:val="28"/>
+          <w:lang w:val="fr-FR"/>
+        </w:rPr>
+        <w:t xml:space="preserve">), </w:t>
+      </w:r>
+      <w:proofErr w:type="spellStart"/>
+      <w:r>
+        <w:rPr>
+          <w:sz w:val="28"/>
+          <w:lang w:val="fr-FR"/>
+        </w:rPr>
+        <w:t>cấp</w:t>
+      </w:r>
+      <w:proofErr w:type="spellEnd"/>
+      <w:r>
+        <w:rPr>
+          <w:sz w:val="28"/>
+          <w:lang w:val="fr-FR"/>
+        </w:rPr>
+        <w:t xml:space="preserve"> </w:t>
+      </w:r>
+      <w:proofErr w:type="spellStart"/>
+      <w:r>
+        <w:rPr>
+          <w:sz w:val="28"/>
+          <w:lang w:val="fr-FR"/>
+        </w:rPr>
+        <w:t>cho</w:t>
+      </w:r>
+      <w:proofErr w:type="spellEnd"/>
+      <w:r>
+        <w:rPr>
+          <w:sz w:val="28"/>
+          <w:lang w:val="fr-FR"/>
+        </w:rPr>
+        <w:t>:</w:t>
       </w:r>
     </w:p>
     <w:p>
@@ -2849,7 +5163,23 @@
           <w:sz w:val="28"/>
           <w:lang w:val="fr-FR"/>
         </w:rPr>
-        <w:t>….bản;</w:t>
+        <w:t>….</w:t>
+      </w:r>
+      <w:proofErr w:type="spellStart"/>
+      <w:r>
+        <w:rPr>
+          <w:sz w:val="28"/>
+          <w:lang w:val="fr-FR"/>
+        </w:rPr>
+        <w:t>bản</w:t>
+      </w:r>
+      <w:proofErr w:type="spellEnd"/>
+      <w:r>
+        <w:rPr>
+          <w:sz w:val="28"/>
+          <w:lang w:val="fr-FR"/>
+        </w:rPr>
+        <w:t>;</w:t>
       </w:r>
     </w:p>
     <w:p>
@@ -2867,7 +5197,23 @@
           <w:sz w:val="28"/>
           <w:lang w:val="fr-FR"/>
         </w:rPr>
-        <w:t>+ ……………………….bản;</w:t>
+        <w:t>+ ……………………….</w:t>
+      </w:r>
+      <w:proofErr w:type="spellStart"/>
+      <w:r>
+        <w:rPr>
+          <w:sz w:val="28"/>
+          <w:lang w:val="fr-FR"/>
+        </w:rPr>
+        <w:t>bản</w:t>
+      </w:r>
+      <w:proofErr w:type="spellEnd"/>
+      <w:r>
+        <w:rPr>
+          <w:sz w:val="28"/>
+          <w:lang w:val="fr-FR"/>
+        </w:rPr>
+        <w:t>;</w:t>
       </w:r>
     </w:p>
     <w:p>
@@ -2885,7 +5231,23 @@
           <w:sz w:val="28"/>
           <w:lang w:val="fr-FR"/>
         </w:rPr>
-        <w:t>+ ……………………….bản;</w:t>
+        <w:t>+ ……………………….</w:t>
+      </w:r>
+      <w:proofErr w:type="spellStart"/>
+      <w:r>
+        <w:rPr>
+          <w:sz w:val="28"/>
+          <w:lang w:val="fr-FR"/>
+        </w:rPr>
+        <w:t>bản</w:t>
+      </w:r>
+      <w:proofErr w:type="spellEnd"/>
+      <w:r>
+        <w:rPr>
+          <w:sz w:val="28"/>
+          <w:lang w:val="fr-FR"/>
+        </w:rPr>
+        <w:t>;</w:t>
       </w:r>
     </w:p>
     <w:p>
@@ -2898,12 +5260,181 @@
           <w:lang w:val="pt-BR"/>
         </w:rPr>
       </w:pPr>
-      <w:r>
-        <w:rPr>
-          <w:sz w:val="28"/>
-          <w:lang w:val="fr-FR"/>
-        </w:rPr>
-        <w:t>Lưu tại Phòng Tư pháp/UBND xã, phường, thị trấn 01 (một) bản.</w:t>
+      <w:proofErr w:type="spellStart"/>
+      <w:r>
+        <w:rPr>
+          <w:sz w:val="28"/>
+          <w:lang w:val="fr-FR"/>
+        </w:rPr>
+        <w:t>Lưu</w:t>
+      </w:r>
+      <w:proofErr w:type="spellEnd"/>
+      <w:r>
+        <w:rPr>
+          <w:sz w:val="28"/>
+          <w:lang w:val="fr-FR"/>
+        </w:rPr>
+        <w:t xml:space="preserve"> </w:t>
+      </w:r>
+      <w:proofErr w:type="spellStart"/>
+      <w:r>
+        <w:rPr>
+          <w:sz w:val="28"/>
+          <w:lang w:val="fr-FR"/>
+        </w:rPr>
+        <w:t>tại</w:t>
+      </w:r>
+      <w:proofErr w:type="spellEnd"/>
+      <w:r>
+        <w:rPr>
+          <w:sz w:val="28"/>
+          <w:lang w:val="fr-FR"/>
+        </w:rPr>
+        <w:t xml:space="preserve"> </w:t>
+      </w:r>
+      <w:proofErr w:type="spellStart"/>
+      <w:r>
+        <w:rPr>
+          <w:sz w:val="28"/>
+          <w:lang w:val="fr-FR"/>
+        </w:rPr>
+        <w:t>Phòng</w:t>
+      </w:r>
+      <w:proofErr w:type="spellEnd"/>
+      <w:r>
+        <w:rPr>
+          <w:sz w:val="28"/>
+          <w:lang w:val="fr-FR"/>
+        </w:rPr>
+        <w:t xml:space="preserve"> </w:t>
+      </w:r>
+      <w:proofErr w:type="spellStart"/>
+      <w:r>
+        <w:rPr>
+          <w:sz w:val="28"/>
+          <w:lang w:val="fr-FR"/>
+        </w:rPr>
+        <w:t>Tư</w:t>
+      </w:r>
+      <w:proofErr w:type="spellEnd"/>
+      <w:r>
+        <w:rPr>
+          <w:sz w:val="28"/>
+          <w:lang w:val="fr-FR"/>
+        </w:rPr>
+        <w:t xml:space="preserve"> </w:t>
+      </w:r>
+      <w:proofErr w:type="spellStart"/>
+      <w:r>
+        <w:rPr>
+          <w:sz w:val="28"/>
+          <w:lang w:val="fr-FR"/>
+        </w:rPr>
+        <w:t>pháp</w:t>
+      </w:r>
+      <w:proofErr w:type="spellEnd"/>
+      <w:r>
+        <w:rPr>
+          <w:sz w:val="28"/>
+          <w:lang w:val="fr-FR"/>
+        </w:rPr>
+        <w:t xml:space="preserve">/UBND </w:t>
+      </w:r>
+      <w:proofErr w:type="spellStart"/>
+      <w:r>
+        <w:rPr>
+          <w:sz w:val="28"/>
+          <w:lang w:val="fr-FR"/>
+        </w:rPr>
+        <w:t>xã</w:t>
+      </w:r>
+      <w:proofErr w:type="spellEnd"/>
+      <w:r>
+        <w:rPr>
+          <w:sz w:val="28"/>
+          <w:lang w:val="fr-FR"/>
+        </w:rPr>
+        <w:t xml:space="preserve">, </w:t>
+      </w:r>
+      <w:proofErr w:type="spellStart"/>
+      <w:r>
+        <w:rPr>
+          <w:sz w:val="28"/>
+          <w:lang w:val="fr-FR"/>
+        </w:rPr>
+        <w:t>phường</w:t>
+      </w:r>
+      <w:proofErr w:type="spellEnd"/>
+      <w:r>
+        <w:rPr>
+          <w:sz w:val="28"/>
+          <w:lang w:val="fr-FR"/>
+        </w:rPr>
+        <w:t xml:space="preserve">, </w:t>
+      </w:r>
+      <w:proofErr w:type="spellStart"/>
+      <w:r>
+        <w:rPr>
+          <w:sz w:val="28"/>
+          <w:lang w:val="fr-FR"/>
+        </w:rPr>
+        <w:t>thị</w:t>
+      </w:r>
+      <w:proofErr w:type="spellEnd"/>
+      <w:r>
+        <w:rPr>
+          <w:sz w:val="28"/>
+          <w:lang w:val="fr-FR"/>
+        </w:rPr>
+        <w:t xml:space="preserve"> </w:t>
+      </w:r>
+      <w:proofErr w:type="spellStart"/>
+      <w:r>
+        <w:rPr>
+          <w:sz w:val="28"/>
+          <w:lang w:val="fr-FR"/>
+        </w:rPr>
+        <w:t>trấn</w:t>
+      </w:r>
+      <w:proofErr w:type="spellEnd"/>
+      <w:r>
+        <w:rPr>
+          <w:sz w:val="28"/>
+          <w:lang w:val="fr-FR"/>
+        </w:rPr>
+        <w:t xml:space="preserve"> 01 (</w:t>
+      </w:r>
+      <w:proofErr w:type="spellStart"/>
+      <w:r>
+        <w:rPr>
+          <w:sz w:val="28"/>
+          <w:lang w:val="fr-FR"/>
+        </w:rPr>
+        <w:t>một</w:t>
+      </w:r>
+      <w:proofErr w:type="spellEnd"/>
+      <w:r>
+        <w:rPr>
+          <w:sz w:val="28"/>
+          <w:lang w:val="fr-FR"/>
+        </w:rPr>
+        <w:t xml:space="preserve">) </w:t>
+      </w:r>
+      <w:proofErr w:type="spellStart"/>
+      <w:r>
+        <w:rPr>
+          <w:sz w:val="28"/>
+          <w:lang w:val="fr-FR"/>
+        </w:rPr>
+        <w:t>bản</w:t>
+      </w:r>
+      <w:proofErr w:type="spellEnd"/>
+      <w:r>
+        <w:rPr>
+          <w:sz w:val="28"/>
+          <w:lang w:val="fr-FR"/>
+        </w:rPr>
+        <w:t>.</w:t>
       </w:r>
     </w:p>
     <w:p>
@@ -2916,27 +5447,109 @@
           <w:lang w:val="pt-BR"/>
         </w:rPr>
       </w:pPr>
-      <w:r>
-        <w:rPr>
-          <w:sz w:val="28"/>
-          <w:lang w:val="fr-FR"/>
-        </w:rPr>
-        <w:t>Số chứ</w:t>
-      </w:r>
-      <w:r>
-        <w:rPr>
-          <w:sz w:val="28"/>
-          <w:lang w:val="fr-FR"/>
-        </w:rPr>
-        <w:t xml:space="preserve">ng thực ………….. quyển số ………… </w:t>
-      </w:r>
-      <w:r>
-        <w:rPr>
-          <w:sz w:val="28"/>
-          <w:lang w:val="fr-FR"/>
-        </w:rPr>
-        <w:t>- SCT/HĐ,GD</w:t>
-      </w:r>
+      <w:proofErr w:type="spellStart"/>
+      <w:r>
+        <w:rPr>
+          <w:sz w:val="28"/>
+          <w:lang w:val="fr-FR"/>
+        </w:rPr>
+        <w:t>Số</w:t>
+      </w:r>
+      <w:proofErr w:type="spellEnd"/>
+      <w:r>
+        <w:rPr>
+          <w:sz w:val="28"/>
+          <w:lang w:val="fr-FR"/>
+        </w:rPr>
+        <w:t xml:space="preserve"> </w:t>
+      </w:r>
+      <w:proofErr w:type="spellStart"/>
+      <w:r>
+        <w:rPr>
+          <w:sz w:val="28"/>
+          <w:lang w:val="fr-FR"/>
+        </w:rPr>
+        <w:t>chứ</w:t>
+      </w:r>
+      <w:r>
+        <w:rPr>
+          <w:sz w:val="28"/>
+          <w:lang w:val="fr-FR"/>
+        </w:rPr>
+        <w:t>ng</w:t>
+      </w:r>
+      <w:proofErr w:type="spellEnd"/>
+      <w:r>
+        <w:rPr>
+          <w:sz w:val="28"/>
+          <w:lang w:val="fr-FR"/>
+        </w:rPr>
+        <w:t xml:space="preserve"> </w:t>
+      </w:r>
+      <w:proofErr w:type="spellStart"/>
+      <w:r>
+        <w:rPr>
+          <w:sz w:val="28"/>
+          <w:lang w:val="fr-FR"/>
+        </w:rPr>
+        <w:t>thực</w:t>
+      </w:r>
+      <w:proofErr w:type="spellEnd"/>
+      <w:r>
+        <w:rPr>
+          <w:sz w:val="28"/>
+          <w:lang w:val="fr-FR"/>
+        </w:rPr>
+        <w:t xml:space="preserve"> ………….. </w:t>
+      </w:r>
+      <w:proofErr w:type="spellStart"/>
+      <w:r>
+        <w:rPr>
+          <w:sz w:val="28"/>
+          <w:lang w:val="fr-FR"/>
+        </w:rPr>
+        <w:t>quyển</w:t>
+      </w:r>
+      <w:proofErr w:type="spellEnd"/>
+      <w:r>
+        <w:rPr>
+          <w:sz w:val="28"/>
+          <w:lang w:val="fr-FR"/>
+        </w:rPr>
+        <w:t xml:space="preserve"> </w:t>
+      </w:r>
+      <w:proofErr w:type="spellStart"/>
+      <w:r>
+        <w:rPr>
+          <w:sz w:val="28"/>
+          <w:lang w:val="fr-FR"/>
+        </w:rPr>
+        <w:t>số</w:t>
+      </w:r>
+      <w:proofErr w:type="spellEnd"/>
+      <w:r>
+        <w:rPr>
+          <w:sz w:val="28"/>
+          <w:lang w:val="fr-FR"/>
+        </w:rPr>
+        <w:t xml:space="preserve"> ………… </w:t>
+      </w:r>
+      <w:r>
+        <w:rPr>
+          <w:sz w:val="28"/>
+          <w:lang w:val="fr-FR"/>
+        </w:rPr>
+        <w:t>- SCT/HĐ</w:t>
+      </w:r>
+      <w:proofErr w:type="gramStart"/>
+      <w:r>
+        <w:rPr>
+          <w:sz w:val="28"/>
+          <w:lang w:val="fr-FR"/>
+        </w:rPr>
+        <w:t>,GD</w:t>
+      </w:r>
+      <w:proofErr w:type="gramEnd"/>
     </w:p>
     <w:p>
       <w:pPr>
@@ -2947,12 +5560,53 @@
           <w:sz w:val="28"/>
         </w:rPr>
       </w:pPr>
-      <w:r>
-        <w:rPr>
-          <w:sz w:val="28"/>
-          <w:lang w:val="fr-FR"/>
-        </w:rPr>
-        <w:t>Ngày ………… tháng ………. năm ………….</w:t>
+      <w:proofErr w:type="spellStart"/>
+      <w:r>
+        <w:rPr>
+          <w:sz w:val="28"/>
+          <w:lang w:val="fr-FR"/>
+        </w:rPr>
+        <w:t>Ngày</w:t>
+      </w:r>
+      <w:proofErr w:type="spellEnd"/>
+      <w:r>
+        <w:rPr>
+          <w:sz w:val="28"/>
+          <w:lang w:val="fr-FR"/>
+        </w:rPr>
+        <w:t xml:space="preserve"> ………… </w:t>
+      </w:r>
+      <w:proofErr w:type="spellStart"/>
+      <w:r>
+        <w:rPr>
+          <w:sz w:val="28"/>
+          <w:lang w:val="fr-FR"/>
+        </w:rPr>
+        <w:t>tháng</w:t>
+      </w:r>
+      <w:proofErr w:type="spellEnd"/>
+      <w:r>
+        <w:rPr>
+          <w:sz w:val="28"/>
+          <w:lang w:val="fr-FR"/>
+        </w:rPr>
+        <w:t xml:space="preserve"> ………. </w:t>
+      </w:r>
+      <w:proofErr w:type="spellStart"/>
+      <w:r>
+        <w:rPr>
+          <w:sz w:val="28"/>
+          <w:lang w:val="fr-FR"/>
+        </w:rPr>
+        <w:t>năm</w:t>
+      </w:r>
+      <w:proofErr w:type="spellEnd"/>
+      <w:r>
+        <w:rPr>
+          <w:sz w:val="28"/>
+          <w:lang w:val="fr-FR"/>
+        </w:rPr>
+        <w:t xml:space="preserve"> ………….</w:t>
       </w:r>
     </w:p>
     <w:p>
@@ -3028,7 +5682,7 @@
                 <w:szCs w:val="28"/>
                 <w:lang w:val="nl-NL"/>
               </w:rPr>
-              <w:t xml:space="preserve">TM. UBND XÃ </w:t>
+              <w:t xml:space="preserve">TM. </w:t>
             </w:r>
             <w:r>
               <w:rPr>
@@ -3037,7 +5691,7 @@
                 <w:szCs w:val="28"/>
                 <w:lang w:val="nl-NL"/>
               </w:rPr>
-              <w:t>/THỊ TRẤN</w:t>
+              <w:t>ỦY BAN NHÂN DÂN</w:t>
             </w:r>
             <w:r>
               <w:rPr>
@@ -3224,7 +5878,7 @@
         <w:noProof/>
         <w:lang w:val="nl-NL"/>
       </w:rPr>
-      <w:t>2</w:t>
+      <w:t>3</w:t>
     </w:r>
     <w:r>
       <w:rPr>

--- a/templates/0306/van_ban_phan_chia_tstk_58vbpc.docx
+++ b/templates/0306/van_ban_phan_chia_tstk_58vbpc.docx
@@ -280,7 +280,7 @@
           </mc:Choice>
           <mc:Fallback>
             <w:pict>
-              <v:line w14:anchorId="59CF3DDC" id="Line 3" o:spid="_x0000_s1026" style="position:absolute;z-index:251658240;visibility:visible;mso-wrap-style:square;mso-width-percent:0;mso-height-percent:0;mso-wrap-distance-left:9pt;mso-wrap-distance-top:0;mso-wrap-distance-right:9pt;mso-wrap-distance-bottom:0;mso-position-horizontal:absolute;mso-position-horizontal-relative:text;mso-position-vertical:absolute;mso-position-vertical-relative:text;mso-width-percent:0;mso-height-percent:0;mso-width-relative:page;mso-height-relative:page" from="163.8pt,4.45pt" to="292.5pt,4.45pt" o:gfxdata="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"/>
+              <v:line w14:anchorId="320B9ED5" id="Line 3" o:spid="_x0000_s1026" style="position:absolute;z-index:251658240;visibility:visible;mso-wrap-style:square;mso-width-percent:0;mso-height-percent:0;mso-wrap-distance-left:9pt;mso-wrap-distance-top:0;mso-wrap-distance-right:9pt;mso-wrap-distance-bottom:0;mso-position-horizontal:absolute;mso-position-horizontal-relative:text;mso-position-vertical:absolute;mso-position-vertical-relative:text;mso-width-percent:0;mso-height-percent:0;mso-width-relative:page;mso-height-relative:page" from="163.8pt,4.45pt" to="292.5pt,4.45pt" o:gfxdata="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"/>
             </w:pict>
           </mc:Fallback>
         </mc:AlternateContent>
@@ -1011,21 +1011,7 @@
         <w:rPr>
           <w:szCs w:val="28"/>
         </w:rPr>
-        <w:t xml:space="preserve">art </w:t>
-      </w:r>
-      <w:proofErr w:type="spellStart"/>
-      <w:r>
-        <w:rPr>
-          <w:szCs w:val="28"/>
-        </w:rPr>
-        <w:t>blockdientich</w:t>
-      </w:r>
-      <w:proofErr w:type="spellEnd"/>
-      <w:r>
-        <w:rPr>
-          <w:szCs w:val="28"/>
-        </w:rPr>
-        <w:t>]</w:t>
+        <w:t>art blockdientich]</w:t>
       </w:r>
     </w:p>
     <w:p>
@@ -1092,35 +1078,7 @@
         <w:rPr>
           <w:szCs w:val="28"/>
         </w:rPr>
-        <w:t>[</w:t>
-      </w:r>
-      <w:proofErr w:type="gramStart"/>
-      <w:r>
-        <w:rPr>
-          <w:szCs w:val="28"/>
-        </w:rPr>
-        <w:t>end</w:t>
-      </w:r>
-      <w:proofErr w:type="gramEnd"/>
-      <w:r>
-        <w:rPr>
-          <w:szCs w:val="28"/>
-        </w:rPr>
-        <w:t xml:space="preserve"> </w:t>
-      </w:r>
-      <w:proofErr w:type="spellStart"/>
-      <w:r>
-        <w:rPr>
-          <w:szCs w:val="28"/>
-        </w:rPr>
-        <w:t>blockdientich</w:t>
-      </w:r>
-      <w:proofErr w:type="spellEnd"/>
-      <w:r>
-        <w:rPr>
-          <w:szCs w:val="28"/>
-        </w:rPr>
-        <w:t>]</w:t>
+        <w:t>[end blockdientich]</w:t>
       </w:r>
     </w:p>
     <w:p>
@@ -1191,28 +1149,7 @@
         <w:rPr>
           <w:szCs w:val="28"/>
         </w:rPr>
-        <w:t>[</w:t>
-      </w:r>
-      <w:proofErr w:type="gramStart"/>
-      <w:r>
-        <w:rPr>
-          <w:szCs w:val="28"/>
-        </w:rPr>
-        <w:t>start</w:t>
-      </w:r>
-      <w:proofErr w:type="gramEnd"/>
-      <w:r>
-        <w:rPr>
-          <w:szCs w:val="28"/>
-        </w:rPr>
-        <w:t xml:space="preserve"> </w:t>
-      </w:r>
-      <w:proofErr w:type="spellStart"/>
-      <w:r>
-        <w:rPr>
-          <w:szCs w:val="28"/>
-        </w:rPr>
-        <w:t>block</w:t>
+        <w:t>[start block</w:t>
       </w:r>
       <w:r>
         <w:rPr>
@@ -1220,7 +1157,6 @@
         </w:rPr>
         <w:t>thoihan</w:t>
       </w:r>
-      <w:proofErr w:type="spellEnd"/>
       <w:r>
         <w:rPr>
           <w:szCs w:val="28"/>
@@ -1298,28 +1234,7 @@
         <w:rPr>
           <w:szCs w:val="28"/>
         </w:rPr>
-        <w:t>[</w:t>
-      </w:r>
-      <w:proofErr w:type="gramStart"/>
-      <w:r>
-        <w:rPr>
-          <w:szCs w:val="28"/>
-        </w:rPr>
-        <w:t>end</w:t>
-      </w:r>
-      <w:proofErr w:type="gramEnd"/>
-      <w:r>
-        <w:rPr>
-          <w:szCs w:val="28"/>
-        </w:rPr>
-        <w:t xml:space="preserve"> </w:t>
-      </w:r>
-      <w:proofErr w:type="spellStart"/>
-      <w:r>
-        <w:rPr>
-          <w:szCs w:val="28"/>
-        </w:rPr>
-        <w:t>block</w:t>
+        <w:t>[end block</w:t>
       </w:r>
       <w:r>
         <w:rPr>
@@ -1327,7 +1242,6 @@
         </w:rPr>
         <w:t>thoihan</w:t>
       </w:r>
-      <w:proofErr w:type="spellEnd"/>
       <w:r>
         <w:rPr>
           <w:szCs w:val="28"/>
@@ -1410,6 +1324,16 @@
         </w:rPr>
         <w:t>#TG_PH#</w:t>
       </w:r>
+      <w:r>
+        <w:rPr>
+          <w:sz w:val="28"/>
+          <w:szCs w:val="28"/>
+          <w:lang w:val="nl-NL"/>
+        </w:rPr>
+        <w:t>, biến động ngày #NGAY_BD#</w:t>
+      </w:r>
+      <w:bookmarkStart w:id="0" w:name="_GoBack"/>
+      <w:bookmarkEnd w:id="0"/>
     </w:p>
     <w:p>
       <w:pPr>
@@ -1474,6 +1398,7 @@
           <w:szCs w:val="28"/>
           <w:lang w:val="nl-NL"/>
         </w:rPr>
+        <w:lastRenderedPageBreak/>
         <w:t>.................................................................................................................................</w:t>
       </w:r>
     </w:p>
@@ -1493,7 +1418,6 @@
           <w:szCs w:val="28"/>
           <w:lang w:val="nl-NL"/>
         </w:rPr>
-        <w:lastRenderedPageBreak/>
         <w:t>N</w:t>
       </w:r>
       <w:r>
@@ -1571,8 +1495,6 @@
           <w:lang w:val="nl-NL"/>
         </w:rPr>
       </w:pPr>
-      <w:bookmarkStart w:id="0" w:name="_GoBack"/>
-      <w:bookmarkEnd w:id="0"/>
       <w:r>
         <w:rPr>
           <w:sz w:val="28"/>
@@ -1738,23 +1660,23 @@
           <w:szCs w:val="28"/>
           <w:lang w:val="nl-NL"/>
         </w:rPr>
-        <w:t xml:space="preserve"> nhận thừa kế thửa đất số #ST#, tờ bản đồ số #TBD#, có diện tích #DT#, thời hạn sử dụng #TH# thuộc loại đất</w:t>
-      </w:r>
-      <w:r>
-        <w:rPr>
-          <w:sz w:val="28"/>
-          <w:szCs w:val="28"/>
-          <w:lang w:val="nl-NL"/>
-        </w:rPr>
-        <w:t>:</w:t>
-      </w:r>
-      <w:r>
-        <w:rPr>
-          <w:sz w:val="28"/>
-          <w:szCs w:val="28"/>
-          <w:lang w:val="nl-NL"/>
-        </w:rPr>
-        <w:t xml:space="preserve"> #LD#</w:t>
+        <w:t xml:space="preserve"> nhận thừa kế thửa đất số #ST#, tờ bản đồ số #TBD#, có diện tích #</w:t>
+      </w:r>
+      <w:r>
+        <w:rPr>
+          <w:sz w:val="28"/>
+          <w:szCs w:val="28"/>
+          <w:lang w:val="nl-NL"/>
+        </w:rPr>
+        <w:t>LD</w:t>
+      </w:r>
+      <w:r>
+        <w:rPr>
+          <w:sz w:val="28"/>
+          <w:szCs w:val="28"/>
+          <w:lang w:val="nl-NL"/>
+        </w:rPr>
+        <w:t>#, thời hạn sử dụng #TH#</w:t>
       </w:r>
       <w:r>
         <w:rPr>
@@ -2642,92 +2564,19 @@
         </w:rPr>
         <w:tab/>
       </w:r>
-      <w:proofErr w:type="spellStart"/>
       <w:r>
         <w:rPr>
           <w:sz w:val="28"/>
           <w:lang w:val="fr-FR"/>
         </w:rPr>
-        <w:t>Ngày</w:t>
-      </w:r>
-      <w:proofErr w:type="spellEnd"/>
+        <w:t>Ngày ………… tháng ………. năm ………….</w:t>
+      </w:r>
       <w:r>
         <w:rPr>
           <w:sz w:val="28"/>
           <w:lang w:val="fr-FR"/>
         </w:rPr>
-        <w:t xml:space="preserve"> ………… </w:t>
-      </w:r>
-      <w:proofErr w:type="spellStart"/>
-      <w:r>
-        <w:rPr>
-          <w:sz w:val="28"/>
-          <w:lang w:val="fr-FR"/>
-        </w:rPr>
-        <w:t>tháng</w:t>
-      </w:r>
-      <w:proofErr w:type="spellEnd"/>
-      <w:r>
-        <w:rPr>
-          <w:sz w:val="28"/>
-          <w:lang w:val="fr-FR"/>
-        </w:rPr>
-        <w:t xml:space="preserve"> ………. </w:t>
-      </w:r>
-      <w:proofErr w:type="spellStart"/>
-      <w:r>
-        <w:rPr>
-          <w:sz w:val="28"/>
-          <w:lang w:val="fr-FR"/>
-        </w:rPr>
-        <w:t>năm</w:t>
-      </w:r>
-      <w:proofErr w:type="spellEnd"/>
-      <w:r>
-        <w:rPr>
-          <w:sz w:val="28"/>
-          <w:lang w:val="fr-FR"/>
-        </w:rPr>
-        <w:t xml:space="preserve"> ………….</w:t>
-      </w:r>
-      <w:r>
-        <w:rPr>
-          <w:sz w:val="28"/>
-          <w:lang w:val="fr-FR"/>
-        </w:rPr>
-        <w:t xml:space="preserve"> (</w:t>
-      </w:r>
-      <w:proofErr w:type="spellStart"/>
-      <w:r>
-        <w:rPr>
-          <w:sz w:val="28"/>
-          <w:lang w:val="fr-FR"/>
-        </w:rPr>
-        <w:t>Bằng</w:t>
-      </w:r>
-      <w:proofErr w:type="spellEnd"/>
-      <w:r>
-        <w:rPr>
-          <w:sz w:val="28"/>
-          <w:lang w:val="fr-FR"/>
-        </w:rPr>
-        <w:t xml:space="preserve"> </w:t>
-      </w:r>
-      <w:proofErr w:type="spellStart"/>
-      <w:r>
-        <w:rPr>
-          <w:sz w:val="28"/>
-          <w:lang w:val="fr-FR"/>
-        </w:rPr>
-        <w:t>chữ</w:t>
-      </w:r>
-      <w:proofErr w:type="spellEnd"/>
-      <w:r>
-        <w:rPr>
-          <w:sz w:val="28"/>
-          <w:lang w:val="fr-FR"/>
-        </w:rPr>
-        <w:t>: ………………</w:t>
+        <w:t xml:space="preserve"> (Bằng chữ: ………………</w:t>
       </w:r>
     </w:p>
     <w:p>
@@ -2744,6 +2593,7 @@
           <w:sz w:val="28"/>
           <w:lang w:val="fr-FR"/>
         </w:rPr>
+        <w:lastRenderedPageBreak/>
         <w:t>…………………………</w:t>
       </w:r>
       <w:r>
@@ -2792,13 +2642,11 @@
           <w:lang w:val="fr-FR"/>
         </w:rPr>
       </w:pPr>
-      <w:proofErr w:type="spellStart"/>
       <w:r>
         <w:rPr>
           <w:sz w:val="28"/>
           <w:lang w:val="fr-FR"/>
         </w:rPr>
-        <w:lastRenderedPageBreak/>
         <w:t>Tạ</w:t>
       </w:r>
       <w:r>
@@ -2806,80 +2654,23 @@
           <w:sz w:val="28"/>
           <w:lang w:val="fr-FR"/>
         </w:rPr>
-        <w:t>i</w:t>
-      </w:r>
-      <w:proofErr w:type="spellEnd"/>
+        <w:t xml:space="preserve">i Văn phòng UBND xã </w:t>
+      </w:r>
       <w:r>
         <w:rPr>
           <w:sz w:val="28"/>
           <w:lang w:val="fr-FR"/>
         </w:rPr>
-        <w:t xml:space="preserve"> </w:t>
-      </w:r>
-      <w:proofErr w:type="spellStart"/>
+        <w:t>…</w:t>
+      </w:r>
       <w:r>
         <w:rPr>
           <w:sz w:val="28"/>
           <w:lang w:val="fr-FR"/>
         </w:rPr>
-        <w:t>Văn</w:t>
-      </w:r>
-      <w:proofErr w:type="spellEnd"/>
-      <w:r>
-        <w:rPr>
-          <w:sz w:val="28"/>
-          <w:lang w:val="fr-FR"/>
-        </w:rPr>
-        <w:t xml:space="preserve"> </w:t>
-      </w:r>
-      <w:proofErr w:type="spellStart"/>
-      <w:r>
-        <w:rPr>
-          <w:sz w:val="28"/>
-          <w:lang w:val="fr-FR"/>
-        </w:rPr>
-        <w:t>phòng</w:t>
-      </w:r>
-      <w:proofErr w:type="spellEnd"/>
-      <w:r>
-        <w:rPr>
-          <w:sz w:val="28"/>
-          <w:lang w:val="fr-FR"/>
-        </w:rPr>
-        <w:t xml:space="preserve"> UBND </w:t>
-      </w:r>
-      <w:proofErr w:type="spellStart"/>
-      <w:r>
-        <w:rPr>
-          <w:sz w:val="28"/>
-          <w:lang w:val="fr-FR"/>
-        </w:rPr>
-        <w:t>xã</w:t>
-      </w:r>
-      <w:proofErr w:type="spellEnd"/>
-      <w:r>
-        <w:rPr>
-          <w:sz w:val="28"/>
-          <w:lang w:val="fr-FR"/>
-        </w:rPr>
-        <w:t xml:space="preserve"> </w:t>
-      </w:r>
-      <w:r>
-        <w:rPr>
-          <w:sz w:val="28"/>
-          <w:lang w:val="fr-FR"/>
-        </w:rPr>
-        <w:t>…</w:t>
-      </w:r>
-      <w:r>
-        <w:rPr>
-          <w:sz w:val="28"/>
-          <w:lang w:val="fr-FR"/>
-        </w:rPr>
         <w:t xml:space="preserve">, </w:t>
       </w:r>
       <w:hyperlink w:anchor="bookmark1" w:history="1">
-        <w:proofErr w:type="spellStart"/>
         <w:r>
           <w:rPr>
             <w:sz w:val="28"/>
@@ -2892,15 +2683,7 @@
             <w:sz w:val="28"/>
             <w:lang w:val="fr-FR"/>
           </w:rPr>
-          <w:t>ôi</w:t>
-        </w:r>
-        <w:proofErr w:type="spellEnd"/>
-        <w:r>
-          <w:rPr>
-            <w:sz w:val="28"/>
-            <w:lang w:val="fr-FR"/>
-          </w:rPr>
-          <w:t xml:space="preserve"> </w:t>
+          <w:t xml:space="preserve">ôi </w:t>
         </w:r>
         <w:r>
           <w:rPr>
@@ -2931,161 +2714,40 @@
         </w:rPr>
         <w:t xml:space="preserve"> là </w:t>
       </w:r>
-      <w:proofErr w:type="spellStart"/>
       <w:r>
         <w:rPr>
           <w:sz w:val="28"/>
           <w:lang w:val="fr-FR"/>
         </w:rPr>
-        <w:t>Chủ</w:t>
-      </w:r>
-      <w:proofErr w:type="spellEnd"/>
+        <w:t xml:space="preserve">Chủ tịch/Phó chủ tịch UBND xã </w:t>
+      </w:r>
       <w:r>
         <w:rPr>
           <w:sz w:val="28"/>
           <w:lang w:val="fr-FR"/>
         </w:rPr>
-        <w:t xml:space="preserve"> </w:t>
-      </w:r>
-      <w:proofErr w:type="spellStart"/>
+        <w:t>…</w:t>
+      </w:r>
       <w:r>
         <w:rPr>
           <w:sz w:val="28"/>
           <w:lang w:val="fr-FR"/>
         </w:rPr>
-        <w:t>tịch</w:t>
-      </w:r>
-      <w:proofErr w:type="spellEnd"/>
+        <w:t xml:space="preserve">, huyện </w:t>
+      </w:r>
       <w:r>
         <w:rPr>
           <w:sz w:val="28"/>
           <w:lang w:val="fr-FR"/>
         </w:rPr>
-        <w:t>/</w:t>
-      </w:r>
-      <w:proofErr w:type="spellStart"/>
+        <w:t>…</w:t>
+      </w:r>
       <w:r>
         <w:rPr>
           <w:sz w:val="28"/>
           <w:lang w:val="fr-FR"/>
         </w:rPr>
-        <w:t>Phó</w:t>
-      </w:r>
-      <w:proofErr w:type="spellEnd"/>
-      <w:r>
-        <w:rPr>
-          <w:sz w:val="28"/>
-          <w:lang w:val="fr-FR"/>
-        </w:rPr>
-        <w:t xml:space="preserve"> </w:t>
-      </w:r>
-      <w:proofErr w:type="spellStart"/>
-      <w:r>
-        <w:rPr>
-          <w:sz w:val="28"/>
-          <w:lang w:val="fr-FR"/>
-        </w:rPr>
-        <w:t>chủ</w:t>
-      </w:r>
-      <w:proofErr w:type="spellEnd"/>
-      <w:r>
-        <w:rPr>
-          <w:sz w:val="28"/>
-          <w:lang w:val="fr-FR"/>
-        </w:rPr>
-        <w:t xml:space="preserve"> </w:t>
-      </w:r>
-      <w:proofErr w:type="spellStart"/>
-      <w:r>
-        <w:rPr>
-          <w:sz w:val="28"/>
-          <w:lang w:val="fr-FR"/>
-        </w:rPr>
-        <w:t>tịch</w:t>
-      </w:r>
-      <w:proofErr w:type="spellEnd"/>
-      <w:r>
-        <w:rPr>
-          <w:sz w:val="28"/>
-          <w:lang w:val="fr-FR"/>
-        </w:rPr>
-        <w:t xml:space="preserve"> UBND </w:t>
-      </w:r>
-      <w:proofErr w:type="spellStart"/>
-      <w:r>
-        <w:rPr>
-          <w:sz w:val="28"/>
-          <w:lang w:val="fr-FR"/>
-        </w:rPr>
-        <w:t>xã</w:t>
-      </w:r>
-      <w:proofErr w:type="spellEnd"/>
-      <w:r>
-        <w:rPr>
-          <w:sz w:val="28"/>
-          <w:lang w:val="fr-FR"/>
-        </w:rPr>
-        <w:t xml:space="preserve"> </w:t>
-      </w:r>
-      <w:r>
-        <w:rPr>
-          <w:sz w:val="28"/>
-          <w:lang w:val="fr-FR"/>
-        </w:rPr>
-        <w:t>…</w:t>
-      </w:r>
-      <w:r>
-        <w:rPr>
-          <w:sz w:val="28"/>
-          <w:lang w:val="fr-FR"/>
-        </w:rPr>
-        <w:t xml:space="preserve">, </w:t>
-      </w:r>
-      <w:proofErr w:type="spellStart"/>
-      <w:r>
-        <w:rPr>
-          <w:sz w:val="28"/>
-          <w:lang w:val="fr-FR"/>
-        </w:rPr>
-        <w:t>huyện</w:t>
-      </w:r>
-      <w:proofErr w:type="spellEnd"/>
-      <w:r>
-        <w:rPr>
-          <w:sz w:val="28"/>
-          <w:lang w:val="fr-FR"/>
-        </w:rPr>
-        <w:t xml:space="preserve"> </w:t>
-      </w:r>
-      <w:r>
-        <w:rPr>
-          <w:sz w:val="28"/>
-          <w:lang w:val="fr-FR"/>
-        </w:rPr>
-        <w:t>…</w:t>
-      </w:r>
-      <w:r>
-        <w:rPr>
-          <w:sz w:val="28"/>
-          <w:lang w:val="fr-FR"/>
-        </w:rPr>
-        <w:t xml:space="preserve">, </w:t>
-      </w:r>
-      <w:proofErr w:type="spellStart"/>
-      <w:r>
-        <w:rPr>
-          <w:sz w:val="28"/>
-          <w:lang w:val="fr-FR"/>
-        </w:rPr>
-        <w:t>tỉnh</w:t>
-      </w:r>
-      <w:proofErr w:type="spellEnd"/>
-      <w:r>
-        <w:rPr>
-          <w:sz w:val="28"/>
-          <w:lang w:val="fr-FR"/>
-        </w:rPr>
-        <w:t xml:space="preserve"> </w:t>
+        <w:t xml:space="preserve">, tỉnh </w:t>
       </w:r>
       <w:r>
         <w:rPr>
@@ -3105,31 +2767,13 @@
           <w:lang w:val="fr-FR"/>
         </w:rPr>
       </w:pPr>
-      <w:proofErr w:type="spellStart"/>
       <w:r>
         <w:rPr>
           <w:sz w:val="28"/>
           <w:lang w:val="fr-FR"/>
         </w:rPr>
-        <w:t>Chứng</w:t>
-      </w:r>
-      <w:proofErr w:type="spellEnd"/>
-      <w:r>
-        <w:rPr>
-          <w:sz w:val="28"/>
-          <w:lang w:val="fr-FR"/>
-        </w:rPr>
-        <w:t xml:space="preserve"> </w:t>
-      </w:r>
-      <w:proofErr w:type="spellStart"/>
-      <w:r>
-        <w:rPr>
-          <w:sz w:val="28"/>
-          <w:lang w:val="fr-FR"/>
-        </w:rPr>
-        <w:t>thực</w:t>
-      </w:r>
-      <w:proofErr w:type="spellEnd"/>
+        <w:t>Chứng thực</w:t>
+      </w:r>
     </w:p>
     <w:p>
       <w:pPr>
@@ -3141,261 +2785,12 @@
           <w:lang w:val="fr-FR"/>
         </w:rPr>
       </w:pPr>
-      <w:proofErr w:type="spellStart"/>
       <w:r>
         <w:rPr>
           <w:sz w:val="28"/>
           <w:lang w:val="fr-FR"/>
         </w:rPr>
-        <w:t>Văn</w:t>
-      </w:r>
-      <w:proofErr w:type="spellEnd"/>
-      <w:r>
-        <w:rPr>
-          <w:sz w:val="28"/>
-          <w:lang w:val="fr-FR"/>
-        </w:rPr>
-        <w:t xml:space="preserve"> </w:t>
-      </w:r>
-      <w:proofErr w:type="spellStart"/>
-      <w:r>
-        <w:rPr>
-          <w:sz w:val="28"/>
-          <w:lang w:val="fr-FR"/>
-        </w:rPr>
-        <w:t>bản</w:t>
-      </w:r>
-      <w:proofErr w:type="spellEnd"/>
-      <w:r>
-        <w:rPr>
-          <w:sz w:val="28"/>
-          <w:lang w:val="fr-FR"/>
-        </w:rPr>
-        <w:t xml:space="preserve"> </w:t>
-      </w:r>
-      <w:proofErr w:type="spellStart"/>
-      <w:r>
-        <w:rPr>
-          <w:sz w:val="28"/>
-          <w:lang w:val="fr-FR"/>
-        </w:rPr>
-        <w:t>thỏa</w:t>
-      </w:r>
-      <w:proofErr w:type="spellEnd"/>
-      <w:r>
-        <w:rPr>
-          <w:sz w:val="28"/>
-          <w:lang w:val="fr-FR"/>
-        </w:rPr>
-        <w:t xml:space="preserve"> </w:t>
-      </w:r>
-      <w:proofErr w:type="spellStart"/>
-      <w:r>
-        <w:rPr>
-          <w:sz w:val="28"/>
-          <w:lang w:val="fr-FR"/>
-        </w:rPr>
-        <w:t>thuận</w:t>
-      </w:r>
-      <w:proofErr w:type="spellEnd"/>
-      <w:r>
-        <w:rPr>
-          <w:sz w:val="28"/>
-          <w:lang w:val="fr-FR"/>
-        </w:rPr>
-        <w:t xml:space="preserve"> </w:t>
-      </w:r>
-      <w:proofErr w:type="spellStart"/>
-      <w:r>
-        <w:rPr>
-          <w:sz w:val="28"/>
-          <w:lang w:val="fr-FR"/>
-        </w:rPr>
-        <w:t>phân</w:t>
-      </w:r>
-      <w:proofErr w:type="spellEnd"/>
-      <w:r>
-        <w:rPr>
-          <w:sz w:val="28"/>
-          <w:lang w:val="fr-FR"/>
-        </w:rPr>
-        <w:t xml:space="preserve"> chia di </w:t>
-      </w:r>
-      <w:proofErr w:type="spellStart"/>
-      <w:r>
-        <w:rPr>
-          <w:sz w:val="28"/>
-          <w:lang w:val="fr-FR"/>
-        </w:rPr>
-        <w:t>sản</w:t>
-      </w:r>
-      <w:proofErr w:type="spellEnd"/>
-      <w:r>
-        <w:rPr>
-          <w:sz w:val="28"/>
-          <w:lang w:val="fr-FR"/>
-        </w:rPr>
-        <w:t xml:space="preserve"> </w:t>
-      </w:r>
-      <w:proofErr w:type="spellStart"/>
-      <w:r>
-        <w:rPr>
-          <w:sz w:val="28"/>
-          <w:lang w:val="fr-FR"/>
-        </w:rPr>
-        <w:t>được</w:t>
-      </w:r>
-      <w:proofErr w:type="spellEnd"/>
-      <w:r>
-        <w:rPr>
-          <w:sz w:val="28"/>
-          <w:lang w:val="fr-FR"/>
-        </w:rPr>
-        <w:t xml:space="preserve"> </w:t>
-      </w:r>
-      <w:proofErr w:type="spellStart"/>
-      <w:r>
-        <w:rPr>
-          <w:sz w:val="28"/>
-          <w:lang w:val="fr-FR"/>
-        </w:rPr>
-        <w:t>lập</w:t>
-      </w:r>
-      <w:proofErr w:type="spellEnd"/>
-      <w:r>
-        <w:rPr>
-          <w:sz w:val="28"/>
-          <w:lang w:val="fr-FR"/>
-        </w:rPr>
-        <w:t xml:space="preserve"> </w:t>
-      </w:r>
-      <w:proofErr w:type="spellStart"/>
-      <w:r>
-        <w:rPr>
-          <w:sz w:val="28"/>
-          <w:lang w:val="fr-FR"/>
-        </w:rPr>
-        <w:t>bởi</w:t>
-      </w:r>
-      <w:proofErr w:type="spellEnd"/>
-      <w:r>
-        <w:rPr>
-          <w:sz w:val="28"/>
-          <w:lang w:val="fr-FR"/>
-        </w:rPr>
-        <w:t xml:space="preserve"> </w:t>
-      </w:r>
-      <w:proofErr w:type="spellStart"/>
-      <w:r>
-        <w:rPr>
-          <w:sz w:val="28"/>
-          <w:lang w:val="fr-FR"/>
-        </w:rPr>
-        <w:t>các</w:t>
-      </w:r>
-      <w:proofErr w:type="spellEnd"/>
-      <w:r>
-        <w:rPr>
-          <w:sz w:val="28"/>
-          <w:lang w:val="fr-FR"/>
-        </w:rPr>
-        <w:t xml:space="preserve"> </w:t>
-      </w:r>
-      <w:proofErr w:type="spellStart"/>
-      <w:r>
-        <w:rPr>
-          <w:sz w:val="28"/>
-          <w:lang w:val="fr-FR"/>
-        </w:rPr>
-        <w:t>ông</w:t>
-      </w:r>
-      <w:proofErr w:type="spellEnd"/>
-      <w:r>
-        <w:rPr>
-          <w:sz w:val="28"/>
-          <w:lang w:val="fr-FR"/>
-        </w:rPr>
-        <w:t>/</w:t>
-      </w:r>
-      <w:proofErr w:type="spellStart"/>
-      <w:r>
-        <w:rPr>
-          <w:sz w:val="28"/>
-          <w:lang w:val="fr-FR"/>
-        </w:rPr>
-        <w:t>bà</w:t>
-      </w:r>
-      <w:proofErr w:type="spellEnd"/>
-      <w:r>
-        <w:rPr>
-          <w:sz w:val="28"/>
-          <w:lang w:val="fr-FR"/>
-        </w:rPr>
-        <w:t xml:space="preserve"> </w:t>
-      </w:r>
-      <w:proofErr w:type="spellStart"/>
-      <w:r>
-        <w:rPr>
-          <w:sz w:val="28"/>
-          <w:lang w:val="fr-FR"/>
-        </w:rPr>
-        <w:t>có</w:t>
-      </w:r>
-      <w:proofErr w:type="spellEnd"/>
-      <w:r>
-        <w:rPr>
-          <w:sz w:val="28"/>
-          <w:lang w:val="fr-FR"/>
-        </w:rPr>
-        <w:t xml:space="preserve"> </w:t>
-      </w:r>
-      <w:proofErr w:type="spellStart"/>
-      <w:r>
-        <w:rPr>
-          <w:sz w:val="28"/>
-          <w:lang w:val="fr-FR"/>
-        </w:rPr>
-        <w:t>tên</w:t>
-      </w:r>
-      <w:proofErr w:type="spellEnd"/>
-      <w:r>
-        <w:rPr>
-          <w:sz w:val="28"/>
-          <w:lang w:val="fr-FR"/>
-        </w:rPr>
-        <w:t xml:space="preserve"> </w:t>
-      </w:r>
-      <w:proofErr w:type="spellStart"/>
-      <w:r>
-        <w:rPr>
-          <w:sz w:val="28"/>
-          <w:lang w:val="fr-FR"/>
-        </w:rPr>
-        <w:t>sau</w:t>
-      </w:r>
-      <w:proofErr w:type="spellEnd"/>
-      <w:r>
-        <w:rPr>
-          <w:sz w:val="28"/>
-          <w:lang w:val="fr-FR"/>
-        </w:rPr>
-        <w:t xml:space="preserve"> </w:t>
-      </w:r>
-      <w:proofErr w:type="spellStart"/>
-      <w:r>
-        <w:rPr>
-          <w:sz w:val="28"/>
-          <w:lang w:val="fr-FR"/>
-        </w:rPr>
-        <w:t>đây</w:t>
-      </w:r>
-      <w:proofErr w:type="spellEnd"/>
-      <w:r>
-        <w:rPr>
-          <w:sz w:val="28"/>
-          <w:lang w:val="fr-FR"/>
-        </w:rPr>
-        <w:t>:</w:t>
+        <w:t>Văn bản thỏa thuận phân chia di sản được lập bởi các ông/bà có tên sau đây:</w:t>
       </w:r>
     </w:p>
     <w:p>
@@ -3551,519 +2946,7 @@
           <w:sz w:val="28"/>
           <w:lang w:val="fr-FR"/>
         </w:rPr>
-        <w:t xml:space="preserve">- </w:t>
-      </w:r>
-      <w:proofErr w:type="spellStart"/>
-      <w:r>
-        <w:rPr>
-          <w:sz w:val="28"/>
-          <w:lang w:val="fr-FR"/>
-        </w:rPr>
-        <w:t>Các</w:t>
-      </w:r>
-      <w:proofErr w:type="spellEnd"/>
-      <w:r>
-        <w:rPr>
-          <w:sz w:val="28"/>
-          <w:lang w:val="fr-FR"/>
-        </w:rPr>
-        <w:t xml:space="preserve"> </w:t>
-      </w:r>
-      <w:proofErr w:type="spellStart"/>
-      <w:r>
-        <w:rPr>
-          <w:sz w:val="28"/>
-          <w:lang w:val="fr-FR"/>
-        </w:rPr>
-        <w:t>ông</w:t>
-      </w:r>
-      <w:proofErr w:type="spellEnd"/>
-      <w:r>
-        <w:rPr>
-          <w:sz w:val="28"/>
-          <w:lang w:val="fr-FR"/>
-        </w:rPr>
-        <w:t>/</w:t>
-      </w:r>
-      <w:proofErr w:type="spellStart"/>
-      <w:r>
-        <w:rPr>
-          <w:sz w:val="28"/>
-          <w:lang w:val="fr-FR"/>
-        </w:rPr>
-        <w:t>bà</w:t>
-      </w:r>
-      <w:proofErr w:type="spellEnd"/>
-      <w:r>
-        <w:rPr>
-          <w:sz w:val="28"/>
-          <w:lang w:val="fr-FR"/>
-        </w:rPr>
-        <w:t xml:space="preserve"> </w:t>
-      </w:r>
-      <w:proofErr w:type="spellStart"/>
-      <w:r>
-        <w:rPr>
-          <w:sz w:val="28"/>
-          <w:lang w:val="fr-FR"/>
-        </w:rPr>
-        <w:t>có</w:t>
-      </w:r>
-      <w:proofErr w:type="spellEnd"/>
-      <w:r>
-        <w:rPr>
-          <w:sz w:val="28"/>
-          <w:lang w:val="fr-FR"/>
-        </w:rPr>
-        <w:t xml:space="preserve"> </w:t>
-      </w:r>
-      <w:proofErr w:type="spellStart"/>
-      <w:r>
-        <w:rPr>
-          <w:sz w:val="28"/>
-          <w:lang w:val="fr-FR"/>
-        </w:rPr>
-        <w:t>tên</w:t>
-      </w:r>
-      <w:proofErr w:type="spellEnd"/>
-      <w:r>
-        <w:rPr>
-          <w:sz w:val="28"/>
-          <w:lang w:val="fr-FR"/>
-        </w:rPr>
-        <w:t xml:space="preserve"> </w:t>
-      </w:r>
-      <w:proofErr w:type="spellStart"/>
-      <w:r>
-        <w:rPr>
-          <w:sz w:val="28"/>
-          <w:lang w:val="fr-FR"/>
-        </w:rPr>
-        <w:t>trên</w:t>
-      </w:r>
-      <w:proofErr w:type="spellEnd"/>
-      <w:r>
-        <w:rPr>
-          <w:sz w:val="28"/>
-          <w:lang w:val="fr-FR"/>
-        </w:rPr>
-        <w:t xml:space="preserve"> </w:t>
-      </w:r>
-      <w:proofErr w:type="spellStart"/>
-      <w:r>
-        <w:rPr>
-          <w:sz w:val="28"/>
-          <w:lang w:val="fr-FR"/>
-        </w:rPr>
-        <w:t>đã</w:t>
-      </w:r>
-      <w:proofErr w:type="spellEnd"/>
-      <w:r>
-        <w:rPr>
-          <w:sz w:val="28"/>
-          <w:lang w:val="fr-FR"/>
-        </w:rPr>
-        <w:t xml:space="preserve"> </w:t>
-      </w:r>
-      <w:proofErr w:type="spellStart"/>
-      <w:r>
-        <w:rPr>
-          <w:sz w:val="28"/>
-          <w:lang w:val="fr-FR"/>
-        </w:rPr>
-        <w:t>cam</w:t>
-      </w:r>
-      <w:proofErr w:type="spellEnd"/>
-      <w:r>
-        <w:rPr>
-          <w:sz w:val="28"/>
-          <w:lang w:val="fr-FR"/>
-        </w:rPr>
-        <w:t xml:space="preserve"> </w:t>
-      </w:r>
-      <w:proofErr w:type="spellStart"/>
-      <w:r>
-        <w:rPr>
-          <w:sz w:val="28"/>
-          <w:lang w:val="fr-FR"/>
-        </w:rPr>
-        <w:t>đoan</w:t>
-      </w:r>
-      <w:proofErr w:type="spellEnd"/>
-      <w:r>
-        <w:rPr>
-          <w:sz w:val="28"/>
-          <w:lang w:val="fr-FR"/>
-        </w:rPr>
-        <w:t xml:space="preserve"> </w:t>
-      </w:r>
-      <w:proofErr w:type="spellStart"/>
-      <w:r>
-        <w:rPr>
-          <w:sz w:val="28"/>
-          <w:lang w:val="fr-FR"/>
-        </w:rPr>
-        <w:t>không</w:t>
-      </w:r>
-      <w:proofErr w:type="spellEnd"/>
-      <w:r>
-        <w:rPr>
-          <w:sz w:val="28"/>
-          <w:lang w:val="fr-FR"/>
-        </w:rPr>
-        <w:t xml:space="preserve"> </w:t>
-      </w:r>
-      <w:proofErr w:type="spellStart"/>
-      <w:r>
-        <w:rPr>
-          <w:sz w:val="28"/>
-          <w:lang w:val="fr-FR"/>
-        </w:rPr>
-        <w:t>bỏ</w:t>
-      </w:r>
-      <w:proofErr w:type="spellEnd"/>
-      <w:r>
-        <w:rPr>
-          <w:sz w:val="28"/>
-          <w:lang w:val="fr-FR"/>
-        </w:rPr>
-        <w:t xml:space="preserve"> </w:t>
-      </w:r>
-      <w:proofErr w:type="spellStart"/>
-      <w:r>
-        <w:rPr>
-          <w:sz w:val="28"/>
-          <w:lang w:val="fr-FR"/>
-        </w:rPr>
-        <w:t>sót</w:t>
-      </w:r>
-      <w:proofErr w:type="spellEnd"/>
-      <w:r>
-        <w:rPr>
-          <w:sz w:val="28"/>
-          <w:lang w:val="fr-FR"/>
-        </w:rPr>
-        <w:t xml:space="preserve"> </w:t>
-      </w:r>
-      <w:proofErr w:type="spellStart"/>
-      <w:r>
-        <w:rPr>
-          <w:sz w:val="28"/>
-          <w:lang w:val="fr-FR"/>
-        </w:rPr>
-        <w:t>người</w:t>
-      </w:r>
-      <w:proofErr w:type="spellEnd"/>
-      <w:r>
-        <w:rPr>
-          <w:sz w:val="28"/>
-          <w:lang w:val="fr-FR"/>
-        </w:rPr>
-        <w:t xml:space="preserve"> </w:t>
-      </w:r>
-      <w:proofErr w:type="spellStart"/>
-      <w:r>
-        <w:rPr>
-          <w:sz w:val="28"/>
-          <w:lang w:val="fr-FR"/>
-        </w:rPr>
-        <w:t>thừa</w:t>
-      </w:r>
-      <w:proofErr w:type="spellEnd"/>
-      <w:r>
-        <w:rPr>
-          <w:sz w:val="28"/>
-          <w:lang w:val="fr-FR"/>
-        </w:rPr>
-        <w:t xml:space="preserve"> </w:t>
-      </w:r>
-      <w:proofErr w:type="spellStart"/>
-      <w:r>
-        <w:rPr>
-          <w:sz w:val="28"/>
-          <w:lang w:val="fr-FR"/>
-        </w:rPr>
-        <w:t>kế</w:t>
-      </w:r>
-      <w:proofErr w:type="spellEnd"/>
-      <w:r>
-        <w:rPr>
-          <w:sz w:val="28"/>
-          <w:lang w:val="fr-FR"/>
-        </w:rPr>
-        <w:t xml:space="preserve"> </w:t>
-      </w:r>
-      <w:proofErr w:type="spellStart"/>
-      <w:r>
-        <w:rPr>
-          <w:sz w:val="28"/>
-          <w:lang w:val="fr-FR"/>
-        </w:rPr>
-        <w:t>và</w:t>
-      </w:r>
-      <w:proofErr w:type="spellEnd"/>
-      <w:r>
-        <w:rPr>
-          <w:sz w:val="28"/>
-          <w:lang w:val="fr-FR"/>
-        </w:rPr>
-        <w:t xml:space="preserve"> </w:t>
-      </w:r>
-      <w:proofErr w:type="spellStart"/>
-      <w:r>
-        <w:rPr>
-          <w:sz w:val="28"/>
-          <w:lang w:val="fr-FR"/>
-        </w:rPr>
-        <w:t>chịu</w:t>
-      </w:r>
-      <w:proofErr w:type="spellEnd"/>
-      <w:r>
-        <w:rPr>
-          <w:sz w:val="28"/>
-          <w:lang w:val="fr-FR"/>
-        </w:rPr>
-        <w:t xml:space="preserve"> </w:t>
-      </w:r>
-      <w:proofErr w:type="spellStart"/>
-      <w:r>
-        <w:rPr>
-          <w:sz w:val="28"/>
-          <w:lang w:val="fr-FR"/>
-        </w:rPr>
-        <w:t>trách</w:t>
-      </w:r>
-      <w:proofErr w:type="spellEnd"/>
-      <w:r>
-        <w:rPr>
-          <w:sz w:val="28"/>
-          <w:lang w:val="fr-FR"/>
-        </w:rPr>
-        <w:t xml:space="preserve"> </w:t>
-      </w:r>
-      <w:proofErr w:type="spellStart"/>
-      <w:r>
-        <w:rPr>
-          <w:sz w:val="28"/>
-          <w:lang w:val="fr-FR"/>
-        </w:rPr>
-        <w:t>nhiệm</w:t>
-      </w:r>
-      <w:proofErr w:type="spellEnd"/>
-      <w:r>
-        <w:rPr>
-          <w:sz w:val="28"/>
-          <w:lang w:val="fr-FR"/>
-        </w:rPr>
-        <w:t xml:space="preserve"> </w:t>
-      </w:r>
-      <w:proofErr w:type="spellStart"/>
-      <w:r>
-        <w:rPr>
-          <w:sz w:val="28"/>
-          <w:lang w:val="fr-FR"/>
-        </w:rPr>
-        <w:t>trước</w:t>
-      </w:r>
-      <w:proofErr w:type="spellEnd"/>
-      <w:r>
-        <w:rPr>
-          <w:sz w:val="28"/>
-          <w:lang w:val="fr-FR"/>
-        </w:rPr>
-        <w:t xml:space="preserve"> </w:t>
-      </w:r>
-      <w:proofErr w:type="spellStart"/>
-      <w:r>
-        <w:rPr>
-          <w:sz w:val="28"/>
-          <w:lang w:val="fr-FR"/>
-        </w:rPr>
-        <w:t>pháp</w:t>
-      </w:r>
-      <w:proofErr w:type="spellEnd"/>
-      <w:r>
-        <w:rPr>
-          <w:sz w:val="28"/>
-          <w:lang w:val="fr-FR"/>
-        </w:rPr>
-        <w:t xml:space="preserve"> </w:t>
-      </w:r>
-      <w:proofErr w:type="spellStart"/>
-      <w:r>
-        <w:rPr>
-          <w:sz w:val="28"/>
-          <w:lang w:val="fr-FR"/>
-        </w:rPr>
-        <w:t>luật</w:t>
-      </w:r>
-      <w:proofErr w:type="spellEnd"/>
-      <w:r>
-        <w:rPr>
-          <w:sz w:val="28"/>
-          <w:lang w:val="fr-FR"/>
-        </w:rPr>
-        <w:t xml:space="preserve"> </w:t>
-      </w:r>
-      <w:proofErr w:type="spellStart"/>
-      <w:r>
-        <w:rPr>
-          <w:sz w:val="28"/>
-          <w:lang w:val="fr-FR"/>
-        </w:rPr>
-        <w:t>về</w:t>
-      </w:r>
-      <w:proofErr w:type="spellEnd"/>
-      <w:r>
-        <w:rPr>
-          <w:sz w:val="28"/>
-          <w:lang w:val="fr-FR"/>
-        </w:rPr>
-        <w:t xml:space="preserve"> </w:t>
-      </w:r>
-      <w:proofErr w:type="spellStart"/>
-      <w:r>
-        <w:rPr>
-          <w:sz w:val="28"/>
-          <w:lang w:val="fr-FR"/>
-        </w:rPr>
-        <w:t>nội</w:t>
-      </w:r>
-      <w:proofErr w:type="spellEnd"/>
-      <w:r>
-        <w:rPr>
-          <w:sz w:val="28"/>
-          <w:lang w:val="fr-FR"/>
-        </w:rPr>
-        <w:t xml:space="preserve"> </w:t>
-      </w:r>
-      <w:proofErr w:type="spellStart"/>
-      <w:r>
-        <w:rPr>
-          <w:sz w:val="28"/>
-          <w:lang w:val="fr-FR"/>
-        </w:rPr>
-        <w:t>dung</w:t>
-      </w:r>
-      <w:proofErr w:type="spellEnd"/>
-      <w:r>
-        <w:rPr>
-          <w:sz w:val="28"/>
-          <w:lang w:val="fr-FR"/>
-        </w:rPr>
-        <w:t xml:space="preserve"> </w:t>
-      </w:r>
-      <w:proofErr w:type="spellStart"/>
-      <w:r>
-        <w:rPr>
-          <w:sz w:val="28"/>
-          <w:lang w:val="fr-FR"/>
-        </w:rPr>
-        <w:t>của</w:t>
-      </w:r>
-      <w:proofErr w:type="spellEnd"/>
-      <w:r>
-        <w:rPr>
-          <w:sz w:val="28"/>
-          <w:lang w:val="fr-FR"/>
-        </w:rPr>
-        <w:t xml:space="preserve"> </w:t>
-      </w:r>
-      <w:proofErr w:type="spellStart"/>
-      <w:r>
-        <w:rPr>
-          <w:sz w:val="28"/>
-          <w:lang w:val="fr-FR"/>
-        </w:rPr>
-        <w:t>văn</w:t>
-      </w:r>
-      <w:proofErr w:type="spellEnd"/>
-      <w:r>
-        <w:rPr>
-          <w:sz w:val="28"/>
-          <w:lang w:val="fr-FR"/>
-        </w:rPr>
-        <w:t xml:space="preserve"> </w:t>
-      </w:r>
-      <w:proofErr w:type="spellStart"/>
-      <w:r>
-        <w:rPr>
-          <w:sz w:val="28"/>
-          <w:lang w:val="fr-FR"/>
-        </w:rPr>
-        <w:t>bản</w:t>
-      </w:r>
-      <w:proofErr w:type="spellEnd"/>
-      <w:r>
-        <w:rPr>
-          <w:sz w:val="28"/>
-          <w:lang w:val="fr-FR"/>
-        </w:rPr>
-        <w:t xml:space="preserve"> </w:t>
-      </w:r>
-      <w:proofErr w:type="spellStart"/>
-      <w:r>
-        <w:rPr>
-          <w:sz w:val="28"/>
-          <w:lang w:val="fr-FR"/>
-        </w:rPr>
-        <w:t>thỏa</w:t>
-      </w:r>
-      <w:proofErr w:type="spellEnd"/>
-      <w:r>
-        <w:rPr>
-          <w:sz w:val="28"/>
-          <w:lang w:val="fr-FR"/>
-        </w:rPr>
-        <w:t xml:space="preserve"> </w:t>
-      </w:r>
-      <w:proofErr w:type="spellStart"/>
-      <w:r>
-        <w:rPr>
-          <w:sz w:val="28"/>
-          <w:lang w:val="fr-FR"/>
-        </w:rPr>
-        <w:t>thuận</w:t>
-      </w:r>
-      <w:proofErr w:type="spellEnd"/>
-      <w:r>
-        <w:rPr>
-          <w:sz w:val="28"/>
-          <w:lang w:val="fr-FR"/>
-        </w:rPr>
-        <w:t xml:space="preserve"> </w:t>
-      </w:r>
-      <w:proofErr w:type="spellStart"/>
-      <w:r>
-        <w:rPr>
-          <w:sz w:val="28"/>
-          <w:lang w:val="fr-FR"/>
-        </w:rPr>
-        <w:t>phân</w:t>
-      </w:r>
-      <w:proofErr w:type="spellEnd"/>
-      <w:r>
-        <w:rPr>
-          <w:sz w:val="28"/>
-          <w:lang w:val="fr-FR"/>
-        </w:rPr>
-        <w:t xml:space="preserve"> chia di </w:t>
-      </w:r>
-      <w:proofErr w:type="spellStart"/>
-      <w:r>
-        <w:rPr>
-          <w:sz w:val="28"/>
-          <w:lang w:val="fr-FR"/>
-        </w:rPr>
-        <w:t>sản</w:t>
-      </w:r>
-      <w:proofErr w:type="spellEnd"/>
-      <w:r>
-        <w:rPr>
-          <w:sz w:val="28"/>
-          <w:lang w:val="fr-FR"/>
-        </w:rPr>
-        <w:t>.</w:t>
+        <w:t>- Các ông/bà có tên trên đã cam đoan không bỏ sót người thừa kế và chịu trách nhiệm trước pháp luật về nội dung của văn bản thỏa thuận phân chia di sản.</w:t>
       </w:r>
     </w:p>
     <w:p>
@@ -4081,727 +2964,7 @@
           <w:sz w:val="28"/>
           <w:lang w:val="fr-FR"/>
         </w:rPr>
-        <w:t xml:space="preserve">- </w:t>
-      </w:r>
-      <w:proofErr w:type="spellStart"/>
-      <w:r>
-        <w:rPr>
-          <w:sz w:val="28"/>
-          <w:lang w:val="fr-FR"/>
-        </w:rPr>
-        <w:t>Tại</w:t>
-      </w:r>
-      <w:proofErr w:type="spellEnd"/>
-      <w:r>
-        <w:rPr>
-          <w:sz w:val="28"/>
-          <w:lang w:val="fr-FR"/>
-        </w:rPr>
-        <w:t xml:space="preserve"> </w:t>
-      </w:r>
-      <w:proofErr w:type="spellStart"/>
-      <w:r>
-        <w:rPr>
-          <w:sz w:val="28"/>
-          <w:lang w:val="fr-FR"/>
-        </w:rPr>
-        <w:t>thời</w:t>
-      </w:r>
-      <w:proofErr w:type="spellEnd"/>
-      <w:r>
-        <w:rPr>
-          <w:sz w:val="28"/>
-          <w:lang w:val="fr-FR"/>
-        </w:rPr>
-        <w:t xml:space="preserve"> </w:t>
-      </w:r>
-      <w:proofErr w:type="spellStart"/>
-      <w:r>
-        <w:rPr>
-          <w:sz w:val="28"/>
-          <w:lang w:val="fr-FR"/>
-        </w:rPr>
-        <w:t>điểm</w:t>
-      </w:r>
-      <w:proofErr w:type="spellEnd"/>
-      <w:r>
-        <w:rPr>
-          <w:sz w:val="28"/>
-          <w:lang w:val="fr-FR"/>
-        </w:rPr>
-        <w:t xml:space="preserve"> </w:t>
-      </w:r>
-      <w:proofErr w:type="spellStart"/>
-      <w:r>
-        <w:rPr>
-          <w:sz w:val="28"/>
-          <w:lang w:val="fr-FR"/>
-        </w:rPr>
-        <w:t>chứng</w:t>
-      </w:r>
-      <w:proofErr w:type="spellEnd"/>
-      <w:r>
-        <w:rPr>
-          <w:sz w:val="28"/>
-          <w:lang w:val="fr-FR"/>
-        </w:rPr>
-        <w:t xml:space="preserve"> </w:t>
-      </w:r>
-      <w:proofErr w:type="spellStart"/>
-      <w:r>
-        <w:rPr>
-          <w:sz w:val="28"/>
-          <w:lang w:val="fr-FR"/>
-        </w:rPr>
-        <w:t>thực</w:t>
-      </w:r>
-      <w:proofErr w:type="spellEnd"/>
-      <w:r>
-        <w:rPr>
-          <w:sz w:val="28"/>
-          <w:lang w:val="fr-FR"/>
-        </w:rPr>
-        <w:t xml:space="preserve">, </w:t>
-      </w:r>
-      <w:proofErr w:type="spellStart"/>
-      <w:r>
-        <w:rPr>
-          <w:sz w:val="28"/>
-          <w:lang w:val="fr-FR"/>
-        </w:rPr>
-        <w:t>những</w:t>
-      </w:r>
-      <w:proofErr w:type="spellEnd"/>
-      <w:r>
-        <w:rPr>
-          <w:sz w:val="28"/>
-          <w:lang w:val="fr-FR"/>
-        </w:rPr>
-        <w:t xml:space="preserve"> </w:t>
-      </w:r>
-      <w:proofErr w:type="spellStart"/>
-      <w:r>
-        <w:rPr>
-          <w:sz w:val="28"/>
-          <w:lang w:val="fr-FR"/>
-        </w:rPr>
-        <w:t>người</w:t>
-      </w:r>
-      <w:proofErr w:type="spellEnd"/>
-      <w:r>
-        <w:rPr>
-          <w:sz w:val="28"/>
-          <w:lang w:val="fr-FR"/>
-        </w:rPr>
-        <w:t xml:space="preserve"> </w:t>
-      </w:r>
-      <w:proofErr w:type="spellStart"/>
-      <w:r>
-        <w:rPr>
-          <w:sz w:val="28"/>
-          <w:lang w:val="fr-FR"/>
-        </w:rPr>
-        <w:t>thỏa</w:t>
-      </w:r>
-      <w:proofErr w:type="spellEnd"/>
-      <w:r>
-        <w:rPr>
-          <w:sz w:val="28"/>
-          <w:lang w:val="fr-FR"/>
-        </w:rPr>
-        <w:t xml:space="preserve"> </w:t>
-      </w:r>
-      <w:proofErr w:type="spellStart"/>
-      <w:r>
-        <w:rPr>
-          <w:sz w:val="28"/>
-          <w:lang w:val="fr-FR"/>
-        </w:rPr>
-        <w:t>thuận</w:t>
-      </w:r>
-      <w:proofErr w:type="spellEnd"/>
-      <w:r>
-        <w:rPr>
-          <w:sz w:val="28"/>
-          <w:lang w:val="fr-FR"/>
-        </w:rPr>
-        <w:t xml:space="preserve"> </w:t>
-      </w:r>
-      <w:proofErr w:type="spellStart"/>
-      <w:r>
-        <w:rPr>
-          <w:sz w:val="28"/>
-          <w:lang w:val="fr-FR"/>
-        </w:rPr>
-        <w:t>phân</w:t>
-      </w:r>
-      <w:proofErr w:type="spellEnd"/>
-      <w:r>
-        <w:rPr>
-          <w:sz w:val="28"/>
-          <w:lang w:val="fr-FR"/>
-        </w:rPr>
-        <w:t xml:space="preserve"> chia di </w:t>
-      </w:r>
-      <w:proofErr w:type="spellStart"/>
-      <w:r>
-        <w:rPr>
-          <w:sz w:val="28"/>
-          <w:lang w:val="fr-FR"/>
-        </w:rPr>
-        <w:t>sản</w:t>
-      </w:r>
-      <w:proofErr w:type="spellEnd"/>
-      <w:r>
-        <w:rPr>
-          <w:sz w:val="28"/>
-          <w:lang w:val="fr-FR"/>
-        </w:rPr>
-        <w:t xml:space="preserve"> </w:t>
-      </w:r>
-      <w:proofErr w:type="spellStart"/>
-      <w:r>
-        <w:rPr>
-          <w:sz w:val="28"/>
-          <w:lang w:val="fr-FR"/>
-        </w:rPr>
-        <w:t>minh</w:t>
-      </w:r>
-      <w:proofErr w:type="spellEnd"/>
-      <w:r>
-        <w:rPr>
-          <w:sz w:val="28"/>
-          <w:lang w:val="fr-FR"/>
-        </w:rPr>
-        <w:t xml:space="preserve"> </w:t>
-      </w:r>
-      <w:proofErr w:type="spellStart"/>
-      <w:r>
-        <w:rPr>
-          <w:sz w:val="28"/>
-          <w:lang w:val="fr-FR"/>
-        </w:rPr>
-        <w:t>mẫn</w:t>
-      </w:r>
-      <w:proofErr w:type="spellEnd"/>
-      <w:r>
-        <w:rPr>
-          <w:sz w:val="28"/>
-          <w:lang w:val="fr-FR"/>
-        </w:rPr>
-        <w:t xml:space="preserve">, </w:t>
-      </w:r>
-      <w:proofErr w:type="spellStart"/>
-      <w:r>
-        <w:rPr>
-          <w:sz w:val="28"/>
-          <w:lang w:val="fr-FR"/>
-        </w:rPr>
-        <w:t>nhận</w:t>
-      </w:r>
-      <w:proofErr w:type="spellEnd"/>
-      <w:r>
-        <w:rPr>
-          <w:sz w:val="28"/>
-          <w:lang w:val="fr-FR"/>
-        </w:rPr>
-        <w:t xml:space="preserve"> </w:t>
-      </w:r>
-      <w:proofErr w:type="spellStart"/>
-      <w:r>
-        <w:rPr>
-          <w:sz w:val="28"/>
-          <w:lang w:val="fr-FR"/>
-        </w:rPr>
-        <w:t>thức</w:t>
-      </w:r>
-      <w:proofErr w:type="spellEnd"/>
-      <w:r>
-        <w:rPr>
-          <w:sz w:val="28"/>
-          <w:lang w:val="fr-FR"/>
-        </w:rPr>
-        <w:t xml:space="preserve"> </w:t>
-      </w:r>
-      <w:proofErr w:type="spellStart"/>
-      <w:r>
-        <w:rPr>
-          <w:sz w:val="28"/>
-          <w:lang w:val="fr-FR"/>
-        </w:rPr>
-        <w:t>và</w:t>
-      </w:r>
-      <w:proofErr w:type="spellEnd"/>
-      <w:r>
-        <w:rPr>
-          <w:sz w:val="28"/>
-          <w:lang w:val="fr-FR"/>
-        </w:rPr>
-        <w:t xml:space="preserve"> </w:t>
-      </w:r>
-      <w:proofErr w:type="spellStart"/>
-      <w:r>
-        <w:rPr>
-          <w:sz w:val="28"/>
-          <w:lang w:val="fr-FR"/>
-        </w:rPr>
-        <w:t>làm</w:t>
-      </w:r>
-      <w:proofErr w:type="spellEnd"/>
-      <w:r>
-        <w:rPr>
-          <w:sz w:val="28"/>
-          <w:lang w:val="fr-FR"/>
-        </w:rPr>
-        <w:t xml:space="preserve"> </w:t>
-      </w:r>
-      <w:proofErr w:type="spellStart"/>
-      <w:r>
-        <w:rPr>
-          <w:sz w:val="28"/>
-          <w:lang w:val="fr-FR"/>
-        </w:rPr>
-        <w:t>chủ</w:t>
-      </w:r>
-      <w:proofErr w:type="spellEnd"/>
-      <w:r>
-        <w:rPr>
-          <w:sz w:val="28"/>
-          <w:lang w:val="fr-FR"/>
-        </w:rPr>
-        <w:t xml:space="preserve"> </w:t>
-      </w:r>
-      <w:proofErr w:type="spellStart"/>
-      <w:r>
-        <w:rPr>
-          <w:sz w:val="28"/>
-          <w:lang w:val="fr-FR"/>
-        </w:rPr>
-        <w:t>được</w:t>
-      </w:r>
-      <w:proofErr w:type="spellEnd"/>
-      <w:r>
-        <w:rPr>
-          <w:sz w:val="28"/>
-          <w:lang w:val="fr-FR"/>
-        </w:rPr>
-        <w:t xml:space="preserve"> </w:t>
-      </w:r>
-      <w:proofErr w:type="spellStart"/>
-      <w:r>
-        <w:rPr>
-          <w:sz w:val="28"/>
-          <w:lang w:val="fr-FR"/>
-        </w:rPr>
-        <w:t>hành</w:t>
-      </w:r>
-      <w:proofErr w:type="spellEnd"/>
-      <w:r>
-        <w:rPr>
-          <w:sz w:val="28"/>
-          <w:lang w:val="fr-FR"/>
-        </w:rPr>
-        <w:t xml:space="preserve"> vi </w:t>
-      </w:r>
-      <w:proofErr w:type="spellStart"/>
-      <w:r>
-        <w:rPr>
-          <w:sz w:val="28"/>
-          <w:lang w:val="fr-FR"/>
-        </w:rPr>
-        <w:t>của</w:t>
-      </w:r>
-      <w:proofErr w:type="spellEnd"/>
-      <w:r>
-        <w:rPr>
-          <w:sz w:val="28"/>
-          <w:lang w:val="fr-FR"/>
-        </w:rPr>
-        <w:t xml:space="preserve"> </w:t>
-      </w:r>
-      <w:proofErr w:type="spellStart"/>
-      <w:r>
-        <w:rPr>
-          <w:sz w:val="28"/>
-          <w:lang w:val="fr-FR"/>
-        </w:rPr>
-        <w:t>mình</w:t>
-      </w:r>
-      <w:proofErr w:type="spellEnd"/>
-      <w:r>
-        <w:rPr>
-          <w:sz w:val="28"/>
-          <w:lang w:val="fr-FR"/>
-        </w:rPr>
-        <w:t xml:space="preserve">, </w:t>
-      </w:r>
-      <w:proofErr w:type="spellStart"/>
-      <w:r>
-        <w:rPr>
-          <w:sz w:val="28"/>
-          <w:lang w:val="fr-FR"/>
-        </w:rPr>
-        <w:t>tự</w:t>
-      </w:r>
-      <w:proofErr w:type="spellEnd"/>
-      <w:r>
-        <w:rPr>
-          <w:sz w:val="28"/>
-          <w:lang w:val="fr-FR"/>
-        </w:rPr>
-        <w:t xml:space="preserve"> </w:t>
-      </w:r>
-      <w:proofErr w:type="spellStart"/>
-      <w:r>
-        <w:rPr>
-          <w:sz w:val="28"/>
-          <w:lang w:val="fr-FR"/>
-        </w:rPr>
-        <w:t>nguyện</w:t>
-      </w:r>
-      <w:proofErr w:type="spellEnd"/>
-      <w:r>
-        <w:rPr>
-          <w:sz w:val="28"/>
-          <w:lang w:val="fr-FR"/>
-        </w:rPr>
-        <w:t xml:space="preserve"> </w:t>
-      </w:r>
-      <w:proofErr w:type="spellStart"/>
-      <w:r>
-        <w:rPr>
-          <w:sz w:val="28"/>
-          <w:lang w:val="fr-FR"/>
-        </w:rPr>
-        <w:t>thỏa</w:t>
-      </w:r>
-      <w:proofErr w:type="spellEnd"/>
-      <w:r>
-        <w:rPr>
-          <w:sz w:val="28"/>
-          <w:lang w:val="fr-FR"/>
-        </w:rPr>
-        <w:t xml:space="preserve"> </w:t>
-      </w:r>
-      <w:proofErr w:type="spellStart"/>
-      <w:r>
-        <w:rPr>
-          <w:sz w:val="28"/>
-          <w:lang w:val="fr-FR"/>
-        </w:rPr>
-        <w:t>thuận</w:t>
-      </w:r>
-      <w:proofErr w:type="spellEnd"/>
-      <w:r>
-        <w:rPr>
-          <w:sz w:val="28"/>
-          <w:lang w:val="fr-FR"/>
-        </w:rPr>
-        <w:t xml:space="preserve"> </w:t>
-      </w:r>
-      <w:proofErr w:type="spellStart"/>
-      <w:r>
-        <w:rPr>
-          <w:sz w:val="28"/>
-          <w:lang w:val="fr-FR"/>
-        </w:rPr>
-        <w:t>phân</w:t>
-      </w:r>
-      <w:proofErr w:type="spellEnd"/>
-      <w:r>
-        <w:rPr>
-          <w:sz w:val="28"/>
-          <w:lang w:val="fr-FR"/>
-        </w:rPr>
-        <w:t xml:space="preserve"> chia di </w:t>
-      </w:r>
-      <w:proofErr w:type="spellStart"/>
-      <w:r>
-        <w:rPr>
-          <w:sz w:val="28"/>
-          <w:lang w:val="fr-FR"/>
-        </w:rPr>
-        <w:t>sản</w:t>
-      </w:r>
-      <w:proofErr w:type="spellEnd"/>
-      <w:r>
-        <w:rPr>
-          <w:sz w:val="28"/>
-          <w:lang w:val="fr-FR"/>
-        </w:rPr>
-        <w:t xml:space="preserve"> </w:t>
-      </w:r>
-      <w:proofErr w:type="spellStart"/>
-      <w:r>
-        <w:rPr>
-          <w:sz w:val="28"/>
-          <w:lang w:val="fr-FR"/>
-        </w:rPr>
-        <w:t>và</w:t>
-      </w:r>
-      <w:proofErr w:type="spellEnd"/>
-      <w:r>
-        <w:rPr>
-          <w:sz w:val="28"/>
-          <w:lang w:val="fr-FR"/>
-        </w:rPr>
-        <w:t xml:space="preserve"> </w:t>
-      </w:r>
-      <w:proofErr w:type="spellStart"/>
-      <w:r>
-        <w:rPr>
-          <w:sz w:val="28"/>
-          <w:lang w:val="fr-FR"/>
-        </w:rPr>
-        <w:t>đã</w:t>
-      </w:r>
-      <w:proofErr w:type="spellEnd"/>
-      <w:r>
-        <w:rPr>
-          <w:sz w:val="28"/>
-          <w:lang w:val="fr-FR"/>
-        </w:rPr>
-        <w:t xml:space="preserve"> </w:t>
-      </w:r>
-      <w:proofErr w:type="spellStart"/>
-      <w:r>
-        <w:rPr>
-          <w:sz w:val="28"/>
-          <w:lang w:val="fr-FR"/>
-        </w:rPr>
-        <w:t>cùng</w:t>
-      </w:r>
-      <w:proofErr w:type="spellEnd"/>
-      <w:r>
-        <w:rPr>
-          <w:sz w:val="28"/>
-          <w:lang w:val="fr-FR"/>
-        </w:rPr>
-        <w:t xml:space="preserve"> </w:t>
-      </w:r>
-      <w:proofErr w:type="spellStart"/>
-      <w:r>
-        <w:rPr>
-          <w:sz w:val="28"/>
-          <w:lang w:val="fr-FR"/>
-        </w:rPr>
-        <w:t>ký</w:t>
-      </w:r>
-      <w:proofErr w:type="spellEnd"/>
-      <w:r>
-        <w:rPr>
-          <w:sz w:val="28"/>
-          <w:lang w:val="fr-FR"/>
-        </w:rPr>
-        <w:t>/</w:t>
-      </w:r>
-      <w:proofErr w:type="spellStart"/>
-      <w:r>
-        <w:rPr>
-          <w:sz w:val="28"/>
-          <w:lang w:val="fr-FR"/>
-        </w:rPr>
-        <w:t>điểm</w:t>
-      </w:r>
-      <w:proofErr w:type="spellEnd"/>
-      <w:r>
-        <w:rPr>
-          <w:sz w:val="28"/>
-          <w:lang w:val="fr-FR"/>
-        </w:rPr>
-        <w:t xml:space="preserve"> (9) </w:t>
-      </w:r>
-      <w:proofErr w:type="spellStart"/>
-      <w:r>
-        <w:rPr>
-          <w:sz w:val="28"/>
-          <w:lang w:val="fr-FR"/>
-        </w:rPr>
-        <w:t>chỉ</w:t>
-      </w:r>
-      <w:proofErr w:type="spellEnd"/>
-      <w:r>
-        <w:rPr>
-          <w:sz w:val="28"/>
-          <w:lang w:val="fr-FR"/>
-        </w:rPr>
-        <w:t xml:space="preserve"> </w:t>
-      </w:r>
-      <w:proofErr w:type="spellStart"/>
-      <w:r>
-        <w:rPr>
-          <w:sz w:val="28"/>
-          <w:lang w:val="fr-FR"/>
-        </w:rPr>
-        <w:t>vào</w:t>
-      </w:r>
-      <w:proofErr w:type="spellEnd"/>
-      <w:r>
-        <w:rPr>
-          <w:sz w:val="28"/>
-          <w:lang w:val="fr-FR"/>
-        </w:rPr>
-        <w:t xml:space="preserve"> </w:t>
-      </w:r>
-      <w:proofErr w:type="spellStart"/>
-      <w:r>
-        <w:rPr>
-          <w:sz w:val="28"/>
-          <w:lang w:val="fr-FR"/>
-        </w:rPr>
-        <w:t>văn</w:t>
-      </w:r>
-      <w:proofErr w:type="spellEnd"/>
-      <w:r>
-        <w:rPr>
-          <w:sz w:val="28"/>
-          <w:lang w:val="fr-FR"/>
-        </w:rPr>
-        <w:t xml:space="preserve"> </w:t>
-      </w:r>
-      <w:proofErr w:type="spellStart"/>
-      <w:r>
-        <w:rPr>
-          <w:sz w:val="28"/>
-          <w:lang w:val="fr-FR"/>
-        </w:rPr>
-        <w:t>bản</w:t>
-      </w:r>
-      <w:proofErr w:type="spellEnd"/>
-      <w:r>
-        <w:rPr>
-          <w:sz w:val="28"/>
-          <w:lang w:val="fr-FR"/>
-        </w:rPr>
-        <w:t xml:space="preserve"> </w:t>
-      </w:r>
-      <w:proofErr w:type="spellStart"/>
-      <w:r>
-        <w:rPr>
-          <w:sz w:val="28"/>
-          <w:lang w:val="fr-FR"/>
-        </w:rPr>
-        <w:t>thỏa</w:t>
-      </w:r>
-      <w:proofErr w:type="spellEnd"/>
-      <w:r>
-        <w:rPr>
-          <w:sz w:val="28"/>
-          <w:lang w:val="fr-FR"/>
-        </w:rPr>
-        <w:t xml:space="preserve"> </w:t>
-      </w:r>
-      <w:proofErr w:type="spellStart"/>
-      <w:r>
-        <w:rPr>
-          <w:sz w:val="28"/>
-          <w:lang w:val="fr-FR"/>
-        </w:rPr>
-        <w:t>thuận</w:t>
-      </w:r>
-      <w:proofErr w:type="spellEnd"/>
-      <w:r>
-        <w:rPr>
-          <w:sz w:val="28"/>
-          <w:lang w:val="fr-FR"/>
-        </w:rPr>
-        <w:t xml:space="preserve"> </w:t>
-      </w:r>
-      <w:proofErr w:type="spellStart"/>
-      <w:r>
-        <w:rPr>
-          <w:sz w:val="28"/>
-          <w:lang w:val="fr-FR"/>
-        </w:rPr>
-        <w:t>phân</w:t>
-      </w:r>
-      <w:proofErr w:type="spellEnd"/>
-      <w:r>
-        <w:rPr>
-          <w:sz w:val="28"/>
-          <w:lang w:val="fr-FR"/>
-        </w:rPr>
-        <w:t xml:space="preserve"> chia di </w:t>
-      </w:r>
-      <w:proofErr w:type="spellStart"/>
-      <w:r>
-        <w:rPr>
-          <w:sz w:val="28"/>
-          <w:lang w:val="fr-FR"/>
-        </w:rPr>
-        <w:t>sản</w:t>
-      </w:r>
-      <w:proofErr w:type="spellEnd"/>
-      <w:r>
-        <w:rPr>
-          <w:sz w:val="28"/>
-          <w:lang w:val="fr-FR"/>
-        </w:rPr>
-        <w:t xml:space="preserve"> </w:t>
-      </w:r>
-      <w:proofErr w:type="spellStart"/>
-      <w:r>
-        <w:rPr>
-          <w:sz w:val="28"/>
-          <w:lang w:val="fr-FR"/>
-        </w:rPr>
-        <w:t>này</w:t>
-      </w:r>
-      <w:proofErr w:type="spellEnd"/>
-      <w:r>
-        <w:rPr>
-          <w:sz w:val="28"/>
-          <w:lang w:val="fr-FR"/>
-        </w:rPr>
-        <w:t xml:space="preserve"> </w:t>
-      </w:r>
-      <w:proofErr w:type="spellStart"/>
-      <w:r>
-        <w:rPr>
-          <w:sz w:val="28"/>
-          <w:lang w:val="fr-FR"/>
-        </w:rPr>
-        <w:t>trước</w:t>
-      </w:r>
-      <w:proofErr w:type="spellEnd"/>
-      <w:r>
-        <w:rPr>
-          <w:sz w:val="28"/>
-          <w:lang w:val="fr-FR"/>
-        </w:rPr>
-        <w:t xml:space="preserve"> </w:t>
-      </w:r>
-      <w:proofErr w:type="spellStart"/>
-      <w:r>
-        <w:rPr>
-          <w:sz w:val="28"/>
-          <w:lang w:val="fr-FR"/>
-        </w:rPr>
-        <w:t>mặt</w:t>
-      </w:r>
-      <w:proofErr w:type="spellEnd"/>
-      <w:r>
-        <w:rPr>
-          <w:sz w:val="28"/>
-          <w:lang w:val="fr-FR"/>
-        </w:rPr>
-        <w:t xml:space="preserve"> </w:t>
-      </w:r>
-      <w:proofErr w:type="spellStart"/>
-      <w:r>
-        <w:rPr>
-          <w:sz w:val="28"/>
-          <w:lang w:val="fr-FR"/>
-        </w:rPr>
-        <w:t>tôi</w:t>
-      </w:r>
-      <w:proofErr w:type="spellEnd"/>
-      <w:r>
-        <w:rPr>
-          <w:sz w:val="28"/>
-          <w:lang w:val="fr-FR"/>
-        </w:rPr>
-        <w:t>.</w:t>
+        <w:t>- Tại thời điểm chứng thực, những người thỏa thuận phân chia di sản minh mẫn, nhận thức và làm chủ được hành vi của mình, tự nguyện thỏa thuận phân chia di sản và đã cùng ký/điểm (9) chỉ vào văn bản thỏa thuận phân chia di sản này trước mặt tôi.</w:t>
       </w:r>
     </w:p>
     <w:p>
@@ -4814,329 +2977,12 @@
           <w:lang w:val="pt-BR"/>
         </w:rPr>
       </w:pPr>
-      <w:proofErr w:type="spellStart"/>
       <w:r>
         <w:rPr>
           <w:sz w:val="28"/>
           <w:lang w:val="fr-FR"/>
         </w:rPr>
-        <w:t>Văn</w:t>
-      </w:r>
-      <w:proofErr w:type="spellEnd"/>
-      <w:r>
-        <w:rPr>
-          <w:sz w:val="28"/>
-          <w:lang w:val="fr-FR"/>
-        </w:rPr>
-        <w:t xml:space="preserve"> </w:t>
-      </w:r>
-      <w:proofErr w:type="spellStart"/>
-      <w:r>
-        <w:rPr>
-          <w:sz w:val="28"/>
-          <w:lang w:val="fr-FR"/>
-        </w:rPr>
-        <w:t>bản</w:t>
-      </w:r>
-      <w:proofErr w:type="spellEnd"/>
-      <w:r>
-        <w:rPr>
-          <w:sz w:val="28"/>
-          <w:lang w:val="fr-FR"/>
-        </w:rPr>
-        <w:t xml:space="preserve"> </w:t>
-      </w:r>
-      <w:proofErr w:type="spellStart"/>
-      <w:r>
-        <w:rPr>
-          <w:sz w:val="28"/>
-          <w:lang w:val="fr-FR"/>
-        </w:rPr>
-        <w:t>thỏa</w:t>
-      </w:r>
-      <w:proofErr w:type="spellEnd"/>
-      <w:r>
-        <w:rPr>
-          <w:sz w:val="28"/>
-          <w:lang w:val="fr-FR"/>
-        </w:rPr>
-        <w:t xml:space="preserve"> </w:t>
-      </w:r>
-      <w:proofErr w:type="spellStart"/>
-      <w:r>
-        <w:rPr>
-          <w:sz w:val="28"/>
-          <w:lang w:val="fr-FR"/>
-        </w:rPr>
-        <w:t>thuận</w:t>
-      </w:r>
-      <w:proofErr w:type="spellEnd"/>
-      <w:r>
-        <w:rPr>
-          <w:sz w:val="28"/>
-          <w:lang w:val="fr-FR"/>
-        </w:rPr>
-        <w:t xml:space="preserve"> </w:t>
-      </w:r>
-      <w:proofErr w:type="spellStart"/>
-      <w:r>
-        <w:rPr>
-          <w:sz w:val="28"/>
-          <w:lang w:val="fr-FR"/>
-        </w:rPr>
-        <w:t>phân</w:t>
-      </w:r>
-      <w:proofErr w:type="spellEnd"/>
-      <w:r>
-        <w:rPr>
-          <w:sz w:val="28"/>
-          <w:lang w:val="fr-FR"/>
-        </w:rPr>
-        <w:t xml:space="preserve"> chia di </w:t>
-      </w:r>
-      <w:proofErr w:type="spellStart"/>
-      <w:r>
-        <w:rPr>
-          <w:sz w:val="28"/>
-          <w:lang w:val="fr-FR"/>
-        </w:rPr>
-        <w:t>sản</w:t>
-      </w:r>
-      <w:proofErr w:type="spellEnd"/>
-      <w:r>
-        <w:rPr>
-          <w:sz w:val="28"/>
-          <w:lang w:val="fr-FR"/>
-        </w:rPr>
-        <w:t xml:space="preserve"> </w:t>
-      </w:r>
-      <w:proofErr w:type="spellStart"/>
-      <w:r>
-        <w:rPr>
-          <w:sz w:val="28"/>
-          <w:lang w:val="fr-FR"/>
-        </w:rPr>
-        <w:t>này</w:t>
-      </w:r>
-      <w:proofErr w:type="spellEnd"/>
-      <w:r>
-        <w:rPr>
-          <w:sz w:val="28"/>
-          <w:lang w:val="fr-FR"/>
-        </w:rPr>
-        <w:t xml:space="preserve"> </w:t>
-      </w:r>
-      <w:proofErr w:type="spellStart"/>
-      <w:r>
-        <w:rPr>
-          <w:sz w:val="28"/>
-          <w:lang w:val="fr-FR"/>
-        </w:rPr>
-        <w:t>được</w:t>
-      </w:r>
-      <w:proofErr w:type="spellEnd"/>
-      <w:r>
-        <w:rPr>
-          <w:sz w:val="28"/>
-          <w:lang w:val="fr-FR"/>
-        </w:rPr>
-        <w:t xml:space="preserve"> </w:t>
-      </w:r>
-      <w:proofErr w:type="spellStart"/>
-      <w:r>
-        <w:rPr>
-          <w:sz w:val="28"/>
-          <w:lang w:val="fr-FR"/>
-        </w:rPr>
-        <w:t>lập</w:t>
-      </w:r>
-      <w:proofErr w:type="spellEnd"/>
-      <w:r>
-        <w:rPr>
-          <w:sz w:val="28"/>
-          <w:lang w:val="fr-FR"/>
-        </w:rPr>
-        <w:t xml:space="preserve"> </w:t>
-      </w:r>
-      <w:proofErr w:type="spellStart"/>
-      <w:r>
-        <w:rPr>
-          <w:sz w:val="28"/>
-          <w:lang w:val="fr-FR"/>
-        </w:rPr>
-        <w:t>thành</w:t>
-      </w:r>
-      <w:proofErr w:type="spellEnd"/>
-      <w:r>
-        <w:rPr>
-          <w:sz w:val="28"/>
-          <w:lang w:val="fr-FR"/>
-        </w:rPr>
-        <w:t xml:space="preserve"> …….. </w:t>
-      </w:r>
-      <w:proofErr w:type="spellStart"/>
-      <w:proofErr w:type="gramStart"/>
-      <w:r>
-        <w:rPr>
-          <w:sz w:val="28"/>
-          <w:lang w:val="fr-FR"/>
-        </w:rPr>
-        <w:t>bản</w:t>
-      </w:r>
-      <w:proofErr w:type="spellEnd"/>
-      <w:proofErr w:type="gramEnd"/>
-      <w:r>
-        <w:rPr>
-          <w:sz w:val="28"/>
-          <w:lang w:val="fr-FR"/>
-        </w:rPr>
-        <w:t xml:space="preserve"> </w:t>
-      </w:r>
-      <w:proofErr w:type="spellStart"/>
-      <w:r>
-        <w:rPr>
-          <w:sz w:val="28"/>
-          <w:lang w:val="fr-FR"/>
-        </w:rPr>
-        <w:t>chính</w:t>
-      </w:r>
-      <w:proofErr w:type="spellEnd"/>
-      <w:r>
-        <w:rPr>
-          <w:sz w:val="28"/>
-          <w:lang w:val="fr-FR"/>
-        </w:rPr>
-        <w:t xml:space="preserve"> (</w:t>
-      </w:r>
-      <w:proofErr w:type="spellStart"/>
-      <w:r>
-        <w:rPr>
-          <w:sz w:val="28"/>
-          <w:lang w:val="fr-FR"/>
-        </w:rPr>
-        <w:t>mỗi</w:t>
-      </w:r>
-      <w:proofErr w:type="spellEnd"/>
-      <w:r>
-        <w:rPr>
-          <w:sz w:val="28"/>
-          <w:lang w:val="fr-FR"/>
-        </w:rPr>
-        <w:t xml:space="preserve"> </w:t>
-      </w:r>
-      <w:proofErr w:type="spellStart"/>
-      <w:r>
-        <w:rPr>
-          <w:sz w:val="28"/>
-          <w:lang w:val="fr-FR"/>
-        </w:rPr>
-        <w:t>bản</w:t>
-      </w:r>
-      <w:proofErr w:type="spellEnd"/>
-      <w:r>
-        <w:rPr>
-          <w:sz w:val="28"/>
-          <w:lang w:val="fr-FR"/>
-        </w:rPr>
-        <w:t xml:space="preserve"> </w:t>
-      </w:r>
-      <w:proofErr w:type="spellStart"/>
-      <w:r>
-        <w:rPr>
-          <w:sz w:val="28"/>
-          <w:lang w:val="fr-FR"/>
-        </w:rPr>
-        <w:t>chính</w:t>
-      </w:r>
-      <w:proofErr w:type="spellEnd"/>
-      <w:r>
-        <w:rPr>
-          <w:sz w:val="28"/>
-          <w:lang w:val="fr-FR"/>
-        </w:rPr>
-        <w:t xml:space="preserve"> </w:t>
-      </w:r>
-      <w:proofErr w:type="spellStart"/>
-      <w:r>
-        <w:rPr>
-          <w:sz w:val="28"/>
-          <w:lang w:val="fr-FR"/>
-        </w:rPr>
-        <w:t>gồm</w:t>
-      </w:r>
-      <w:proofErr w:type="spellEnd"/>
-      <w:r>
-        <w:rPr>
-          <w:sz w:val="28"/>
-          <w:lang w:val="fr-FR"/>
-        </w:rPr>
-        <w:t xml:space="preserve">..... </w:t>
-      </w:r>
-      <w:proofErr w:type="spellStart"/>
-      <w:r>
-        <w:rPr>
-          <w:sz w:val="28"/>
-          <w:lang w:val="fr-FR"/>
-        </w:rPr>
-        <w:t>tờ</w:t>
-      </w:r>
-      <w:proofErr w:type="spellEnd"/>
-      <w:r>
-        <w:rPr>
-          <w:sz w:val="28"/>
-          <w:lang w:val="fr-FR"/>
-        </w:rPr>
-        <w:t>, …..</w:t>
-      </w:r>
-      <w:proofErr w:type="spellStart"/>
-      <w:proofErr w:type="gramStart"/>
-      <w:r>
-        <w:rPr>
-          <w:sz w:val="28"/>
-          <w:lang w:val="fr-FR"/>
-        </w:rPr>
-        <w:t>trang</w:t>
-      </w:r>
-      <w:proofErr w:type="spellEnd"/>
-      <w:proofErr w:type="gramEnd"/>
-      <w:r>
-        <w:rPr>
-          <w:sz w:val="28"/>
-          <w:lang w:val="fr-FR"/>
-        </w:rPr>
-        <w:t xml:space="preserve">), </w:t>
-      </w:r>
-      <w:proofErr w:type="spellStart"/>
-      <w:r>
-        <w:rPr>
-          <w:sz w:val="28"/>
-          <w:lang w:val="fr-FR"/>
-        </w:rPr>
-        <w:t>cấp</w:t>
-      </w:r>
-      <w:proofErr w:type="spellEnd"/>
-      <w:r>
-        <w:rPr>
-          <w:sz w:val="28"/>
-          <w:lang w:val="fr-FR"/>
-        </w:rPr>
-        <w:t xml:space="preserve"> </w:t>
-      </w:r>
-      <w:proofErr w:type="spellStart"/>
-      <w:r>
-        <w:rPr>
-          <w:sz w:val="28"/>
-          <w:lang w:val="fr-FR"/>
-        </w:rPr>
-        <w:t>cho</w:t>
-      </w:r>
-      <w:proofErr w:type="spellEnd"/>
-      <w:r>
-        <w:rPr>
-          <w:sz w:val="28"/>
-          <w:lang w:val="fr-FR"/>
-        </w:rPr>
-        <w:t>:</w:t>
+        <w:t>Văn bản thỏa thuận phân chia di sản này được lập thành …….. bản chính (mỗi bản chính gồm..... tờ, …..trang), cấp cho:</w:t>
       </w:r>
     </w:p>
     <w:p>
@@ -5163,23 +3009,7 @@
           <w:sz w:val="28"/>
           <w:lang w:val="fr-FR"/>
         </w:rPr>
-        <w:t>….</w:t>
-      </w:r>
-      <w:proofErr w:type="spellStart"/>
-      <w:r>
-        <w:rPr>
-          <w:sz w:val="28"/>
-          <w:lang w:val="fr-FR"/>
-        </w:rPr>
-        <w:t>bản</w:t>
-      </w:r>
-      <w:proofErr w:type="spellEnd"/>
-      <w:r>
-        <w:rPr>
-          <w:sz w:val="28"/>
-          <w:lang w:val="fr-FR"/>
-        </w:rPr>
-        <w:t>;</w:t>
+        <w:t>….bản;</w:t>
       </w:r>
     </w:p>
     <w:p>
@@ -5197,23 +3027,7 @@
           <w:sz w:val="28"/>
           <w:lang w:val="fr-FR"/>
         </w:rPr>
-        <w:t>+ ……………………….</w:t>
-      </w:r>
-      <w:proofErr w:type="spellStart"/>
-      <w:r>
-        <w:rPr>
-          <w:sz w:val="28"/>
-          <w:lang w:val="fr-FR"/>
-        </w:rPr>
-        <w:t>bản</w:t>
-      </w:r>
-      <w:proofErr w:type="spellEnd"/>
-      <w:r>
-        <w:rPr>
-          <w:sz w:val="28"/>
-          <w:lang w:val="fr-FR"/>
-        </w:rPr>
-        <w:t>;</w:t>
+        <w:t>+ ……………………….bản;</w:t>
       </w:r>
     </w:p>
     <w:p>
@@ -5231,23 +3045,7 @@
           <w:sz w:val="28"/>
           <w:lang w:val="fr-FR"/>
         </w:rPr>
-        <w:t>+ ……………………….</w:t>
-      </w:r>
-      <w:proofErr w:type="spellStart"/>
-      <w:r>
-        <w:rPr>
-          <w:sz w:val="28"/>
-          <w:lang w:val="fr-FR"/>
-        </w:rPr>
-        <w:t>bản</w:t>
-      </w:r>
-      <w:proofErr w:type="spellEnd"/>
-      <w:r>
-        <w:rPr>
-          <w:sz w:val="28"/>
-          <w:lang w:val="fr-FR"/>
-        </w:rPr>
-        <w:t>;</w:t>
+        <w:t>+ ……………………….bản;</w:t>
       </w:r>
     </w:p>
     <w:p>
@@ -5260,181 +3058,12 @@
           <w:lang w:val="pt-BR"/>
         </w:rPr>
       </w:pPr>
-      <w:proofErr w:type="spellStart"/>
       <w:r>
         <w:rPr>
           <w:sz w:val="28"/>
           <w:lang w:val="fr-FR"/>
         </w:rPr>
-        <w:t>Lưu</w:t>
-      </w:r>
-      <w:proofErr w:type="spellEnd"/>
-      <w:r>
-        <w:rPr>
-          <w:sz w:val="28"/>
-          <w:lang w:val="fr-FR"/>
-        </w:rPr>
-        <w:t xml:space="preserve"> </w:t>
-      </w:r>
-      <w:proofErr w:type="spellStart"/>
-      <w:r>
-        <w:rPr>
-          <w:sz w:val="28"/>
-          <w:lang w:val="fr-FR"/>
-        </w:rPr>
-        <w:t>tại</w:t>
-      </w:r>
-      <w:proofErr w:type="spellEnd"/>
-      <w:r>
-        <w:rPr>
-          <w:sz w:val="28"/>
-          <w:lang w:val="fr-FR"/>
-        </w:rPr>
-        <w:t xml:space="preserve"> </w:t>
-      </w:r>
-      <w:proofErr w:type="spellStart"/>
-      <w:r>
-        <w:rPr>
-          <w:sz w:val="28"/>
-          <w:lang w:val="fr-FR"/>
-        </w:rPr>
-        <w:t>Phòng</w:t>
-      </w:r>
-      <w:proofErr w:type="spellEnd"/>
-      <w:r>
-        <w:rPr>
-          <w:sz w:val="28"/>
-          <w:lang w:val="fr-FR"/>
-        </w:rPr>
-        <w:t xml:space="preserve"> </w:t>
-      </w:r>
-      <w:proofErr w:type="spellStart"/>
-      <w:r>
-        <w:rPr>
-          <w:sz w:val="28"/>
-          <w:lang w:val="fr-FR"/>
-        </w:rPr>
-        <w:t>Tư</w:t>
-      </w:r>
-      <w:proofErr w:type="spellEnd"/>
-      <w:r>
-        <w:rPr>
-          <w:sz w:val="28"/>
-          <w:lang w:val="fr-FR"/>
-        </w:rPr>
-        <w:t xml:space="preserve"> </w:t>
-      </w:r>
-      <w:proofErr w:type="spellStart"/>
-      <w:r>
-        <w:rPr>
-          <w:sz w:val="28"/>
-          <w:lang w:val="fr-FR"/>
-        </w:rPr>
-        <w:t>pháp</w:t>
-      </w:r>
-      <w:proofErr w:type="spellEnd"/>
-      <w:r>
-        <w:rPr>
-          <w:sz w:val="28"/>
-          <w:lang w:val="fr-FR"/>
-        </w:rPr>
-        <w:t xml:space="preserve">/UBND </w:t>
-      </w:r>
-      <w:proofErr w:type="spellStart"/>
-      <w:r>
-        <w:rPr>
-          <w:sz w:val="28"/>
-          <w:lang w:val="fr-FR"/>
-        </w:rPr>
-        <w:t>xã</w:t>
-      </w:r>
-      <w:proofErr w:type="spellEnd"/>
-      <w:r>
-        <w:rPr>
-          <w:sz w:val="28"/>
-          <w:lang w:val="fr-FR"/>
-        </w:rPr>
-        <w:t xml:space="preserve">, </w:t>
-      </w:r>
-      <w:proofErr w:type="spellStart"/>
-      <w:r>
-        <w:rPr>
-          <w:sz w:val="28"/>
-          <w:lang w:val="fr-FR"/>
-        </w:rPr>
-        <w:t>phường</w:t>
-      </w:r>
-      <w:proofErr w:type="spellEnd"/>
-      <w:r>
-        <w:rPr>
-          <w:sz w:val="28"/>
-          <w:lang w:val="fr-FR"/>
-        </w:rPr>
-        <w:t xml:space="preserve">, </w:t>
-      </w:r>
-      <w:proofErr w:type="spellStart"/>
-      <w:r>
-        <w:rPr>
-          <w:sz w:val="28"/>
-          <w:lang w:val="fr-FR"/>
-        </w:rPr>
-        <w:t>thị</w:t>
-      </w:r>
-      <w:proofErr w:type="spellEnd"/>
-      <w:r>
-        <w:rPr>
-          <w:sz w:val="28"/>
-          <w:lang w:val="fr-FR"/>
-        </w:rPr>
-        <w:t xml:space="preserve"> </w:t>
-      </w:r>
-      <w:proofErr w:type="spellStart"/>
-      <w:r>
-        <w:rPr>
-          <w:sz w:val="28"/>
-          <w:lang w:val="fr-FR"/>
-        </w:rPr>
-        <w:t>trấn</w:t>
-      </w:r>
-      <w:proofErr w:type="spellEnd"/>
-      <w:r>
-        <w:rPr>
-          <w:sz w:val="28"/>
-          <w:lang w:val="fr-FR"/>
-        </w:rPr>
-        <w:t xml:space="preserve"> 01 (</w:t>
-      </w:r>
-      <w:proofErr w:type="spellStart"/>
-      <w:r>
-        <w:rPr>
-          <w:sz w:val="28"/>
-          <w:lang w:val="fr-FR"/>
-        </w:rPr>
-        <w:t>một</w:t>
-      </w:r>
-      <w:proofErr w:type="spellEnd"/>
-      <w:r>
-        <w:rPr>
-          <w:sz w:val="28"/>
-          <w:lang w:val="fr-FR"/>
-        </w:rPr>
-        <w:t xml:space="preserve">) </w:t>
-      </w:r>
-      <w:proofErr w:type="spellStart"/>
-      <w:r>
-        <w:rPr>
-          <w:sz w:val="28"/>
-          <w:lang w:val="fr-FR"/>
-        </w:rPr>
-        <w:t>bản</w:t>
-      </w:r>
-      <w:proofErr w:type="spellEnd"/>
-      <w:r>
-        <w:rPr>
-          <w:sz w:val="28"/>
-          <w:lang w:val="fr-FR"/>
-        </w:rPr>
-        <w:t>.</w:t>
+        <w:t>Lưu tại Phòng Tư pháp/UBND xã, phường, thị trấn 01 (một) bản.</w:t>
       </w:r>
     </w:p>
     <w:p>
@@ -5447,109 +3076,27 @@
           <w:lang w:val="pt-BR"/>
         </w:rPr>
       </w:pPr>
-      <w:proofErr w:type="spellStart"/>
       <w:r>
         <w:rPr>
           <w:sz w:val="28"/>
           <w:lang w:val="fr-FR"/>
         </w:rPr>
-        <w:t>Số</w:t>
-      </w:r>
-      <w:proofErr w:type="spellEnd"/>
+        <w:t>Số chứ</w:t>
+      </w:r>
       <w:r>
         <w:rPr>
           <w:sz w:val="28"/>
           <w:lang w:val="fr-FR"/>
         </w:rPr>
-        <w:t xml:space="preserve"> </w:t>
-      </w:r>
-      <w:proofErr w:type="spellStart"/>
+        <w:t xml:space="preserve">ng thực ………….. quyển số ………… </w:t>
+      </w:r>
       <w:r>
         <w:rPr>
           <w:sz w:val="28"/>
           <w:lang w:val="fr-FR"/>
         </w:rPr>
-        <w:t>chứ</w:t>
-      </w:r>
-      <w:r>
-        <w:rPr>
-          <w:sz w:val="28"/>
-          <w:lang w:val="fr-FR"/>
-        </w:rPr>
-        <w:t>ng</w:t>
-      </w:r>
-      <w:proofErr w:type="spellEnd"/>
-      <w:r>
-        <w:rPr>
-          <w:sz w:val="28"/>
-          <w:lang w:val="fr-FR"/>
-        </w:rPr>
-        <w:t xml:space="preserve"> </w:t>
-      </w:r>
-      <w:proofErr w:type="spellStart"/>
-      <w:r>
-        <w:rPr>
-          <w:sz w:val="28"/>
-          <w:lang w:val="fr-FR"/>
-        </w:rPr>
-        <w:t>thực</w:t>
-      </w:r>
-      <w:proofErr w:type="spellEnd"/>
-      <w:r>
-        <w:rPr>
-          <w:sz w:val="28"/>
-          <w:lang w:val="fr-FR"/>
-        </w:rPr>
-        <w:t xml:space="preserve"> ………….. </w:t>
-      </w:r>
-      <w:proofErr w:type="spellStart"/>
-      <w:r>
-        <w:rPr>
-          <w:sz w:val="28"/>
-          <w:lang w:val="fr-FR"/>
-        </w:rPr>
-        <w:t>quyển</w:t>
-      </w:r>
-      <w:proofErr w:type="spellEnd"/>
-      <w:r>
-        <w:rPr>
-          <w:sz w:val="28"/>
-          <w:lang w:val="fr-FR"/>
-        </w:rPr>
-        <w:t xml:space="preserve"> </w:t>
-      </w:r>
-      <w:proofErr w:type="spellStart"/>
-      <w:r>
-        <w:rPr>
-          <w:sz w:val="28"/>
-          <w:lang w:val="fr-FR"/>
-        </w:rPr>
-        <w:t>số</w:t>
-      </w:r>
-      <w:proofErr w:type="spellEnd"/>
-      <w:r>
-        <w:rPr>
-          <w:sz w:val="28"/>
-          <w:lang w:val="fr-FR"/>
-        </w:rPr>
-        <w:t xml:space="preserve"> ………… </w:t>
-      </w:r>
-      <w:r>
-        <w:rPr>
-          <w:sz w:val="28"/>
-          <w:lang w:val="fr-FR"/>
-        </w:rPr>
-        <w:t>- SCT/HĐ</w:t>
-      </w:r>
-      <w:proofErr w:type="gramStart"/>
-      <w:r>
-        <w:rPr>
-          <w:sz w:val="28"/>
-          <w:lang w:val="fr-FR"/>
-        </w:rPr>
-        <w:t>,GD</w:t>
-      </w:r>
-      <w:proofErr w:type="gramEnd"/>
+        <w:t>- SCT/HĐ,GD</w:t>
+      </w:r>
     </w:p>
     <w:p>
       <w:pPr>
@@ -5560,53 +3107,12 @@
           <w:sz w:val="28"/>
         </w:rPr>
       </w:pPr>
-      <w:proofErr w:type="spellStart"/>
       <w:r>
         <w:rPr>
           <w:sz w:val="28"/>
           <w:lang w:val="fr-FR"/>
         </w:rPr>
-        <w:t>Ngày</w:t>
-      </w:r>
-      <w:proofErr w:type="spellEnd"/>
-      <w:r>
-        <w:rPr>
-          <w:sz w:val="28"/>
-          <w:lang w:val="fr-FR"/>
-        </w:rPr>
-        <w:t xml:space="preserve"> ………… </w:t>
-      </w:r>
-      <w:proofErr w:type="spellStart"/>
-      <w:r>
-        <w:rPr>
-          <w:sz w:val="28"/>
-          <w:lang w:val="fr-FR"/>
-        </w:rPr>
-        <w:t>tháng</w:t>
-      </w:r>
-      <w:proofErr w:type="spellEnd"/>
-      <w:r>
-        <w:rPr>
-          <w:sz w:val="28"/>
-          <w:lang w:val="fr-FR"/>
-        </w:rPr>
-        <w:t xml:space="preserve"> ………. </w:t>
-      </w:r>
-      <w:proofErr w:type="spellStart"/>
-      <w:r>
-        <w:rPr>
-          <w:sz w:val="28"/>
-          <w:lang w:val="fr-FR"/>
-        </w:rPr>
-        <w:t>năm</w:t>
-      </w:r>
-      <w:proofErr w:type="spellEnd"/>
-      <w:r>
-        <w:rPr>
-          <w:sz w:val="28"/>
-          <w:lang w:val="fr-FR"/>
-        </w:rPr>
-        <w:t xml:space="preserve"> ………….</w:t>
+        <w:t>Ngày ………… tháng ………. năm ………….</w:t>
       </w:r>
     </w:p>
     <w:p>

--- a/templates/0306/van_ban_phan_chia_tstk_58vbpc.docx
+++ b/templates/0306/van_ban_phan_chia_tstk_58vbpc.docx
@@ -1,6 +1,6 @@
 
 <file path=word/document.xml><?xml version="1.0" encoding="utf-8"?>
-<w:document xmlns:wpc="http://schemas.microsoft.com/office/word/2010/wordprocessingCanvas" xmlns:mc="http://schemas.openxmlformats.org/markup-compatibility/2006" xmlns:o="urn:schemas-microsoft-com:office:office" xmlns:r="http://schemas.openxmlformats.org/officeDocument/2006/relationships" xmlns:m="http://schemas.openxmlformats.org/officeDocument/2006/math" xmlns:v="urn:schemas-microsoft-com:vml" xmlns:wp14="http://schemas.microsoft.com/office/word/2010/wordprocessingDrawing" xmlns:wp="http://schemas.openxmlformats.org/drawingml/2006/wordprocessingDrawing" xmlns:w10="urn:schemas-microsoft-com:office:word" xmlns:w="http://schemas.openxmlformats.org/wordprocessingml/2006/main" xmlns:w14="http://schemas.microsoft.com/office/word/2010/wordml" xmlns:w15="http://schemas.microsoft.com/office/word/2012/wordml" xmlns:wpg="http://schemas.microsoft.com/office/word/2010/wordprocessingGroup" xmlns:wpi="http://schemas.microsoft.com/office/word/2010/wordprocessingInk" xmlns:wne="http://schemas.microsoft.com/office/word/2006/wordml" xmlns:wps="http://schemas.microsoft.com/office/word/2010/wordprocessingShape" mc:Ignorable="w14 w15 wp14">
+<w:document xmlns:wpc="http://schemas.microsoft.com/office/word/2010/wordprocessingCanvas" xmlns:mc="http://schemas.openxmlformats.org/markup-compatibility/2006" xmlns:o="urn:schemas-microsoft-com:office:office" xmlns:r="http://schemas.openxmlformats.org/officeDocument/2006/relationships" xmlns:m="http://schemas.openxmlformats.org/officeDocument/2006/math" xmlns:v="urn:schemas-microsoft-com:vml" xmlns:wp14="http://schemas.microsoft.com/office/word/2010/wordprocessingDrawing" xmlns:wp="http://schemas.openxmlformats.org/drawingml/2006/wordprocessingDrawing" xmlns:w10="urn:schemas-microsoft-com:office:word" xmlns:w="http://schemas.openxmlformats.org/wordprocessingml/2006/main" xmlns:w14="http://schemas.microsoft.com/office/word/2010/wordml" xmlns:wpg="http://schemas.microsoft.com/office/word/2010/wordprocessingGroup" xmlns:wpi="http://schemas.microsoft.com/office/word/2010/wordprocessingInk" xmlns:wne="http://schemas.microsoft.com/office/word/2006/wordml" xmlns:wps="http://schemas.microsoft.com/office/word/2010/wordprocessingShape" mc:Ignorable="w14 wp14">
   <w:body>
     <w:p>
       <w:pPr>
@@ -18,6 +18,7 @@
           <w:noProof/>
           <w:sz w:val="28"/>
           <w:szCs w:val="28"/>
+          <w:lang w:eastAsia="ja-JP"/>
         </w:rPr>
         <mc:AlternateContent>
           <mc:Choice Requires="wps">
@@ -215,6 +216,7 @@
           <w:noProof/>
           <w:sz w:val="28"/>
           <w:szCs w:val="28"/>
+          <w:lang w:eastAsia="ja-JP"/>
         </w:rPr>
         <mc:AlternateContent>
           <mc:Choice Requires="wps">
@@ -278,7 +280,7 @@
               </wp:anchor>
             </w:drawing>
           </mc:Choice>
-          <mc:Fallback>
+          <mc:Fallback xmlns:w15="http://schemas.microsoft.com/office/word/2012/wordml">
             <w:pict>
               <v:line w14:anchorId="320B9ED5" id="Line 3" o:spid="_x0000_s1026" style="position:absolute;z-index:251658240;visibility:visible;mso-wrap-style:square;mso-width-percent:0;mso-height-percent:0;mso-wrap-distance-left:9pt;mso-wrap-distance-top:0;mso-wrap-distance-right:9pt;mso-wrap-distance-bottom:0;mso-position-horizontal:absolute;mso-position-horizontal-relative:text;mso-position-vertical:absolute;mso-position-vertical-relative:text;mso-width-percent:0;mso-height-percent:0;mso-width-relative:page;mso-height-relative:page" from="163.8pt,4.45pt" to="292.5pt,4.45pt" o:gfxdata="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"/>
             </w:pict>
@@ -787,8 +789,26 @@
           <w:szCs w:val="28"/>
           <w:lang w:val="nl-NL"/>
         </w:rPr>
-        <w:t xml:space="preserve">#POS_C# #NAME_C# </w:t>
-      </w:r>
+        <w:t>#</w:t>
+      </w:r>
+      <w:r>
+        <w:rPr>
+          <w:sz w:val="28"/>
+          <w:szCs w:val="28"/>
+          <w:lang w:val="nl-NL"/>
+        </w:rPr>
+        <w:t>CHU_TSTK#</w:t>
+      </w:r>
+      <w:r>
+        <w:rPr>
+          <w:sz w:val="28"/>
+          <w:szCs w:val="28"/>
+          <w:lang w:val="nl-NL"/>
+        </w:rPr>
+        <w:t xml:space="preserve"> </w:t>
+      </w:r>
+      <w:bookmarkStart w:id="0" w:name="_GoBack"/>
+      <w:bookmarkEnd w:id="0"/>
       <w:r>
         <w:rPr>
           <w:sz w:val="28"/>
@@ -1332,8 +1352,6 @@
         </w:rPr>
         <w:t>, biến động ngày #NGAY_BD#</w:t>
       </w:r>
-      <w:bookmarkStart w:id="0" w:name="_GoBack"/>
-      <w:bookmarkEnd w:id="0"/>
     </w:p>
     <w:p>
       <w:pPr>
@@ -3260,8 +3278,8 @@
       </w:pPr>
     </w:p>
     <w:sectPr>
-      <w:footerReference w:type="even" r:id="rId7"/>
-      <w:footerReference w:type="default" r:id="rId8"/>
+      <w:footerReference w:type="even" r:id="rId8"/>
+      <w:footerReference w:type="default" r:id="rId9"/>
       <w:type w:val="continuous"/>
       <w:pgSz w:w="11907" w:h="16840" w:code="9"/>
       <w:pgMar w:top="761" w:right="1134" w:bottom="761" w:left="1701" w:header="761" w:footer="595" w:gutter="0"/>
@@ -3274,7 +3292,7 @@
 </file>
 
 <file path=word/endnotes.xml><?xml version="1.0" encoding="utf-8"?>
-<w:endnotes xmlns:wpc="http://schemas.microsoft.com/office/word/2010/wordprocessingCanvas" xmlns:mc="http://schemas.openxmlformats.org/markup-compatibility/2006" xmlns:o="urn:schemas-microsoft-com:office:office" xmlns:r="http://schemas.openxmlformats.org/officeDocument/2006/relationships" xmlns:m="http://schemas.openxmlformats.org/officeDocument/2006/math" xmlns:v="urn:schemas-microsoft-com:vml" xmlns:wp14="http://schemas.microsoft.com/office/word/2010/wordprocessingDrawing" xmlns:wp="http://schemas.openxmlformats.org/drawingml/2006/wordprocessingDrawing" xmlns:w10="urn:schemas-microsoft-com:office:word" xmlns:w="http://schemas.openxmlformats.org/wordprocessingml/2006/main" xmlns:w14="http://schemas.microsoft.com/office/word/2010/wordml" xmlns:w15="http://schemas.microsoft.com/office/word/2012/wordml" xmlns:wpg="http://schemas.microsoft.com/office/word/2010/wordprocessingGroup" xmlns:wpi="http://schemas.microsoft.com/office/word/2010/wordprocessingInk" xmlns:wne="http://schemas.microsoft.com/office/word/2006/wordml" xmlns:wps="http://schemas.microsoft.com/office/word/2010/wordprocessingShape" mc:Ignorable="w14 w15 wp14">
+<w:endnotes xmlns:wpc="http://schemas.microsoft.com/office/word/2010/wordprocessingCanvas" xmlns:mc="http://schemas.openxmlformats.org/markup-compatibility/2006" xmlns:o="urn:schemas-microsoft-com:office:office" xmlns:r="http://schemas.openxmlformats.org/officeDocument/2006/relationships" xmlns:m="http://schemas.openxmlformats.org/officeDocument/2006/math" xmlns:v="urn:schemas-microsoft-com:vml" xmlns:wp14="http://schemas.microsoft.com/office/word/2010/wordprocessingDrawing" xmlns:wp="http://schemas.openxmlformats.org/drawingml/2006/wordprocessingDrawing" xmlns:w10="urn:schemas-microsoft-com:office:word" xmlns:w="http://schemas.openxmlformats.org/wordprocessingml/2006/main" xmlns:w14="http://schemas.microsoft.com/office/word/2010/wordml" xmlns:wpg="http://schemas.microsoft.com/office/word/2010/wordprocessingGroup" xmlns:wpi="http://schemas.microsoft.com/office/word/2010/wordprocessingInk" xmlns:wne="http://schemas.microsoft.com/office/word/2006/wordml" xmlns:wps="http://schemas.microsoft.com/office/word/2010/wordprocessingShape" mc:Ignorable="w14 wp14">
   <w:endnote w:type="separator" w:id="-1">
     <w:p>
       <w:r>
@@ -3293,7 +3311,7 @@
 </file>
 
 <file path=word/footer1.xml><?xml version="1.0" encoding="utf-8"?>
-<w:ftr xmlns:wpc="http://schemas.microsoft.com/office/word/2010/wordprocessingCanvas" xmlns:mc="http://schemas.openxmlformats.org/markup-compatibility/2006" xmlns:o="urn:schemas-microsoft-com:office:office" xmlns:r="http://schemas.openxmlformats.org/officeDocument/2006/relationships" xmlns:m="http://schemas.openxmlformats.org/officeDocument/2006/math" xmlns:v="urn:schemas-microsoft-com:vml" xmlns:wp14="http://schemas.microsoft.com/office/word/2010/wordprocessingDrawing" xmlns:wp="http://schemas.openxmlformats.org/drawingml/2006/wordprocessingDrawing" xmlns:w10="urn:schemas-microsoft-com:office:word" xmlns:w="http://schemas.openxmlformats.org/wordprocessingml/2006/main" xmlns:w14="http://schemas.microsoft.com/office/word/2010/wordml" xmlns:w15="http://schemas.microsoft.com/office/word/2012/wordml" xmlns:wpg="http://schemas.microsoft.com/office/word/2010/wordprocessingGroup" xmlns:wpi="http://schemas.microsoft.com/office/word/2010/wordprocessingInk" xmlns:wne="http://schemas.microsoft.com/office/word/2006/wordml" xmlns:wps="http://schemas.microsoft.com/office/word/2010/wordprocessingShape" mc:Ignorable="w14 w15 wp14">
+<w:ftr xmlns:wpc="http://schemas.microsoft.com/office/word/2010/wordprocessingCanvas" xmlns:mc="http://schemas.openxmlformats.org/markup-compatibility/2006" xmlns:o="urn:schemas-microsoft-com:office:office" xmlns:r="http://schemas.openxmlformats.org/officeDocument/2006/relationships" xmlns:m="http://schemas.openxmlformats.org/officeDocument/2006/math" xmlns:v="urn:schemas-microsoft-com:vml" xmlns:wp14="http://schemas.microsoft.com/office/word/2010/wordprocessingDrawing" xmlns:wp="http://schemas.openxmlformats.org/drawingml/2006/wordprocessingDrawing" xmlns:w10="urn:schemas-microsoft-com:office:word" xmlns:w="http://schemas.openxmlformats.org/wordprocessingml/2006/main" xmlns:w14="http://schemas.microsoft.com/office/word/2010/wordml" xmlns:wpg="http://schemas.microsoft.com/office/word/2010/wordprocessingGroup" xmlns:wpi="http://schemas.microsoft.com/office/word/2010/wordprocessingInk" xmlns:wne="http://schemas.microsoft.com/office/word/2006/wordml" xmlns:wps="http://schemas.microsoft.com/office/word/2010/wordprocessingShape" mc:Ignorable="w14 wp14">
   <w:p>
     <w:pPr>
       <w:pStyle w:val="Footer"/>
@@ -3330,7 +3348,7 @@
 </file>
 
 <file path=word/footer2.xml><?xml version="1.0" encoding="utf-8"?>
-<w:ftr xmlns:wpc="http://schemas.microsoft.com/office/word/2010/wordprocessingCanvas" xmlns:mc="http://schemas.openxmlformats.org/markup-compatibility/2006" xmlns:o="urn:schemas-microsoft-com:office:office" xmlns:r="http://schemas.openxmlformats.org/officeDocument/2006/relationships" xmlns:m="http://schemas.openxmlformats.org/officeDocument/2006/math" xmlns:v="urn:schemas-microsoft-com:vml" xmlns:wp14="http://schemas.microsoft.com/office/word/2010/wordprocessingDrawing" xmlns:wp="http://schemas.openxmlformats.org/drawingml/2006/wordprocessingDrawing" xmlns:w10="urn:schemas-microsoft-com:office:word" xmlns:w="http://schemas.openxmlformats.org/wordprocessingml/2006/main" xmlns:w14="http://schemas.microsoft.com/office/word/2010/wordml" xmlns:w15="http://schemas.microsoft.com/office/word/2012/wordml" xmlns:wpg="http://schemas.microsoft.com/office/word/2010/wordprocessingGroup" xmlns:wpi="http://schemas.microsoft.com/office/word/2010/wordprocessingInk" xmlns:wne="http://schemas.microsoft.com/office/word/2006/wordml" xmlns:wps="http://schemas.microsoft.com/office/word/2010/wordprocessingShape" mc:Ignorable="w14 w15 wp14">
+<w:ftr xmlns:wpc="http://schemas.microsoft.com/office/word/2010/wordprocessingCanvas" xmlns:mc="http://schemas.openxmlformats.org/markup-compatibility/2006" xmlns:o="urn:schemas-microsoft-com:office:office" xmlns:r="http://schemas.openxmlformats.org/officeDocument/2006/relationships" xmlns:m="http://schemas.openxmlformats.org/officeDocument/2006/math" xmlns:v="urn:schemas-microsoft-com:vml" xmlns:wp14="http://schemas.microsoft.com/office/word/2010/wordprocessingDrawing" xmlns:wp="http://schemas.openxmlformats.org/drawingml/2006/wordprocessingDrawing" xmlns:w10="urn:schemas-microsoft-com:office:word" xmlns:w="http://schemas.openxmlformats.org/wordprocessingml/2006/main" xmlns:w14="http://schemas.microsoft.com/office/word/2010/wordml" xmlns:wpg="http://schemas.microsoft.com/office/word/2010/wordprocessingGroup" xmlns:wpi="http://schemas.microsoft.com/office/word/2010/wordprocessingInk" xmlns:wne="http://schemas.microsoft.com/office/word/2006/wordml" xmlns:wps="http://schemas.microsoft.com/office/word/2010/wordprocessingShape" mc:Ignorable="w14 wp14">
   <w:p>
     <w:pPr>
       <w:pStyle w:val="Footer"/>
@@ -3384,7 +3402,7 @@
         <w:noProof/>
         <w:lang w:val="nl-NL"/>
       </w:rPr>
-      <w:t>3</w:t>
+      <w:t>1</w:t>
     </w:r>
     <w:r>
       <w:rPr>
@@ -3408,7 +3426,7 @@
 </file>
 
 <file path=word/footnotes.xml><?xml version="1.0" encoding="utf-8"?>
-<w:footnotes xmlns:wpc="http://schemas.microsoft.com/office/word/2010/wordprocessingCanvas" xmlns:mc="http://schemas.openxmlformats.org/markup-compatibility/2006" xmlns:o="urn:schemas-microsoft-com:office:office" xmlns:r="http://schemas.openxmlformats.org/officeDocument/2006/relationships" xmlns:m="http://schemas.openxmlformats.org/officeDocument/2006/math" xmlns:v="urn:schemas-microsoft-com:vml" xmlns:wp14="http://schemas.microsoft.com/office/word/2010/wordprocessingDrawing" xmlns:wp="http://schemas.openxmlformats.org/drawingml/2006/wordprocessingDrawing" xmlns:w10="urn:schemas-microsoft-com:office:word" xmlns:w="http://schemas.openxmlformats.org/wordprocessingml/2006/main" xmlns:w14="http://schemas.microsoft.com/office/word/2010/wordml" xmlns:w15="http://schemas.microsoft.com/office/word/2012/wordml" xmlns:wpg="http://schemas.microsoft.com/office/word/2010/wordprocessingGroup" xmlns:wpi="http://schemas.microsoft.com/office/word/2010/wordprocessingInk" xmlns:wne="http://schemas.microsoft.com/office/word/2006/wordml" xmlns:wps="http://schemas.microsoft.com/office/word/2010/wordprocessingShape" mc:Ignorable="w14 w15 wp14">
+<w:footnotes xmlns:wpc="http://schemas.microsoft.com/office/word/2010/wordprocessingCanvas" xmlns:mc="http://schemas.openxmlformats.org/markup-compatibility/2006" xmlns:o="urn:schemas-microsoft-com:office:office" xmlns:r="http://schemas.openxmlformats.org/officeDocument/2006/relationships" xmlns:m="http://schemas.openxmlformats.org/officeDocument/2006/math" xmlns:v="urn:schemas-microsoft-com:vml" xmlns:wp14="http://schemas.microsoft.com/office/word/2010/wordprocessingDrawing" xmlns:wp="http://schemas.openxmlformats.org/drawingml/2006/wordprocessingDrawing" xmlns:w10="urn:schemas-microsoft-com:office:word" xmlns:w="http://schemas.openxmlformats.org/wordprocessingml/2006/main" xmlns:w14="http://schemas.microsoft.com/office/word/2010/wordml" xmlns:wpg="http://schemas.microsoft.com/office/word/2010/wordprocessingGroup" xmlns:wpi="http://schemas.microsoft.com/office/word/2010/wordprocessingInk" xmlns:wne="http://schemas.microsoft.com/office/word/2006/wordml" xmlns:wps="http://schemas.microsoft.com/office/word/2010/wordprocessingShape" mc:Ignorable="w14 wp14">
   <w:footnote w:type="separator" w:id="-1">
     <w:p>
       <w:r>
@@ -3427,8 +3445,8 @@
 </file>
 
 <file path=word/numbering.xml><?xml version="1.0" encoding="utf-8"?>
-<w:numbering xmlns:wpc="http://schemas.microsoft.com/office/word/2010/wordprocessingCanvas" xmlns:mc="http://schemas.openxmlformats.org/markup-compatibility/2006" xmlns:o="urn:schemas-microsoft-com:office:office" xmlns:r="http://schemas.openxmlformats.org/officeDocument/2006/relationships" xmlns:m="http://schemas.openxmlformats.org/officeDocument/2006/math" xmlns:v="urn:schemas-microsoft-com:vml" xmlns:wp14="http://schemas.microsoft.com/office/word/2010/wordprocessingDrawing" xmlns:wp="http://schemas.openxmlformats.org/drawingml/2006/wordprocessingDrawing" xmlns:w10="urn:schemas-microsoft-com:office:word" xmlns:w="http://schemas.openxmlformats.org/wordprocessingml/2006/main" xmlns:w14="http://schemas.microsoft.com/office/word/2010/wordml" xmlns:w15="http://schemas.microsoft.com/office/word/2012/wordml" xmlns:wpg="http://schemas.microsoft.com/office/word/2010/wordprocessingGroup" xmlns:wpi="http://schemas.microsoft.com/office/word/2010/wordprocessingInk" xmlns:wne="http://schemas.microsoft.com/office/word/2006/wordml" xmlns:wps="http://schemas.microsoft.com/office/word/2010/wordprocessingShape" mc:Ignorable="w14 w15 wp14">
-  <w:abstractNum w:abstractNumId="0" w15:restartNumberingAfterBreak="0">
+<w:numbering xmlns:wpc="http://schemas.microsoft.com/office/word/2010/wordprocessingCanvas" xmlns:mc="http://schemas.openxmlformats.org/markup-compatibility/2006" xmlns:o="urn:schemas-microsoft-com:office:office" xmlns:r="http://schemas.openxmlformats.org/officeDocument/2006/relationships" xmlns:m="http://schemas.openxmlformats.org/officeDocument/2006/math" xmlns:v="urn:schemas-microsoft-com:vml" xmlns:wp14="http://schemas.microsoft.com/office/word/2010/wordprocessingDrawing" xmlns:wp="http://schemas.openxmlformats.org/drawingml/2006/wordprocessingDrawing" xmlns:w10="urn:schemas-microsoft-com:office:word" xmlns:w="http://schemas.openxmlformats.org/wordprocessingml/2006/main" xmlns:w14="http://schemas.microsoft.com/office/word/2010/wordml" xmlns:wpg="http://schemas.microsoft.com/office/word/2010/wordprocessingGroup" xmlns:wpi="http://schemas.microsoft.com/office/word/2010/wordprocessingInk" xmlns:wne="http://schemas.microsoft.com/office/word/2006/wordml" xmlns:wps="http://schemas.microsoft.com/office/word/2010/wordprocessingShape" mc:Ignorable="w14 wp14">
+  <w:abstractNum w:abstractNumId="0">
     <w:nsid w:val="33BD11E2"/>
     <w:multiLevelType w:val="hybridMultilevel"/>
     <w:tmpl w:val="AF58486A"/>
@@ -3517,7 +3535,7 @@
       </w:pPr>
     </w:lvl>
   </w:abstractNum>
-  <w:abstractNum w:abstractNumId="1" w15:restartNumberingAfterBreak="0">
+  <w:abstractNum w:abstractNumId="1">
     <w:nsid w:val="4D3E03F5"/>
     <w:multiLevelType w:val="hybridMultilevel"/>
     <w:tmpl w:val="AF58486A"/>
@@ -3606,7 +3624,7 @@
       </w:pPr>
     </w:lvl>
   </w:abstractNum>
-  <w:abstractNum w:abstractNumId="2" w15:restartNumberingAfterBreak="0">
+  <w:abstractNum w:abstractNumId="2">
     <w:nsid w:val="70DC07D7"/>
     <w:multiLevelType w:val="hybridMultilevel"/>
     <w:tmpl w:val="AF58486A"/>
@@ -3708,7 +3726,7 @@
 </file>
 
 <file path=word/styles.xml><?xml version="1.0" encoding="utf-8"?>
-<w:styles xmlns:mc="http://schemas.openxmlformats.org/markup-compatibility/2006" xmlns:r="http://schemas.openxmlformats.org/officeDocument/2006/relationships" xmlns:w="http://schemas.openxmlformats.org/wordprocessingml/2006/main" xmlns:w14="http://schemas.microsoft.com/office/word/2010/wordml" xmlns:w15="http://schemas.microsoft.com/office/word/2012/wordml" mc:Ignorable="w14 w15">
+<w:styles xmlns:mc="http://schemas.openxmlformats.org/markup-compatibility/2006" xmlns:r="http://schemas.openxmlformats.org/officeDocument/2006/relationships" xmlns:w="http://schemas.openxmlformats.org/wordprocessingml/2006/main" xmlns:w14="http://schemas.microsoft.com/office/word/2010/wordml" mc:Ignorable="w14">
   <w:docDefaults>
     <w:rPrDefault>
       <w:rPr>
@@ -3718,371 +3736,140 @@
     </w:rPrDefault>
     <w:pPrDefault/>
   </w:docDefaults>
-  <w:latentStyles w:defLockedState="0" w:defUIPriority="0" w:defSemiHidden="0" w:defUnhideWhenUsed="0" w:defQFormat="0" w:count="371">
-    <w:lsdException w:name="Normal" w:qFormat="1"/>
-    <w:lsdException w:name="heading 1" w:qFormat="1"/>
-    <w:lsdException w:name="heading 2" w:qFormat="1"/>
-    <w:lsdException w:name="heading 3" w:semiHidden="1" w:unhideWhenUsed="1" w:qFormat="1"/>
-    <w:lsdException w:name="heading 4" w:qFormat="1"/>
-    <w:lsdException w:name="heading 5" w:semiHidden="1" w:unhideWhenUsed="1" w:qFormat="1"/>
-    <w:lsdException w:name="heading 6" w:semiHidden="1" w:unhideWhenUsed="1" w:qFormat="1"/>
-    <w:lsdException w:name="heading 7" w:semiHidden="1" w:unhideWhenUsed="1" w:qFormat="1"/>
-    <w:lsdException w:name="heading 8" w:semiHidden="1" w:unhideWhenUsed="1" w:qFormat="1"/>
-    <w:lsdException w:name="heading 9" w:semiHidden="1" w:unhideWhenUsed="1" w:qFormat="1"/>
-    <w:lsdException w:name="index 1" w:semiHidden="1" w:unhideWhenUsed="1"/>
-    <w:lsdException w:name="index 2" w:semiHidden="1" w:unhideWhenUsed="1"/>
-    <w:lsdException w:name="index 3" w:semiHidden="1" w:unhideWhenUsed="1"/>
-    <w:lsdException w:name="index 4" w:semiHidden="1" w:unhideWhenUsed="1"/>
-    <w:lsdException w:name="index 5" w:semiHidden="1" w:unhideWhenUsed="1"/>
-    <w:lsdException w:name="index 6" w:semiHidden="1" w:unhideWhenUsed="1"/>
-    <w:lsdException w:name="index 7" w:semiHidden="1" w:unhideWhenUsed="1"/>
-    <w:lsdException w:name="index 8" w:semiHidden="1" w:unhideWhenUsed="1"/>
-    <w:lsdException w:name="index 9" w:semiHidden="1" w:unhideWhenUsed="1"/>
-    <w:lsdException w:name="toc 1" w:semiHidden="1" w:unhideWhenUsed="1"/>
-    <w:lsdException w:name="toc 2" w:semiHidden="1" w:unhideWhenUsed="1"/>
-    <w:lsdException w:name="toc 3" w:semiHidden="1" w:unhideWhenUsed="1"/>
-    <w:lsdException w:name="toc 4" w:semiHidden="1" w:unhideWhenUsed="1"/>
-    <w:lsdException w:name="toc 5" w:semiHidden="1" w:unhideWhenUsed="1"/>
-    <w:lsdException w:name="toc 6" w:semiHidden="1" w:unhideWhenUsed="1"/>
-    <w:lsdException w:name="toc 7" w:semiHidden="1" w:unhideWhenUsed="1"/>
-    <w:lsdException w:name="toc 8" w:semiHidden="1" w:unhideWhenUsed="1"/>
-    <w:lsdException w:name="toc 9" w:semiHidden="1" w:unhideWhenUsed="1"/>
-    <w:lsdException w:name="Normal Indent" w:semiHidden="1" w:unhideWhenUsed="1"/>
-    <w:lsdException w:name="footnote text" w:semiHidden="1" w:unhideWhenUsed="1"/>
-    <w:lsdException w:name="annotation text" w:semiHidden="1" w:unhideWhenUsed="1"/>
-    <w:lsdException w:name="header" w:semiHidden="1" w:unhideWhenUsed="1"/>
-    <w:lsdException w:name="footer" w:semiHidden="1" w:unhideWhenUsed="1"/>
-    <w:lsdException w:name="index heading" w:semiHidden="1" w:unhideWhenUsed="1"/>
-    <w:lsdException w:name="caption" w:semiHidden="1" w:unhideWhenUsed="1" w:qFormat="1"/>
-    <w:lsdException w:name="table of figures" w:semiHidden="1" w:unhideWhenUsed="1"/>
-    <w:lsdException w:name="envelope address" w:semiHidden="1" w:unhideWhenUsed="1"/>
-    <w:lsdException w:name="envelope return" w:semiHidden="1" w:unhideWhenUsed="1"/>
-    <w:lsdException w:name="footnote reference" w:semiHidden="1" w:unhideWhenUsed="1"/>
-    <w:lsdException w:name="annotation reference" w:semiHidden="1" w:unhideWhenUsed="1"/>
-    <w:lsdException w:name="line number" w:semiHidden="1" w:unhideWhenUsed="1"/>
-    <w:lsdException w:name="page number" w:semiHidden="1" w:unhideWhenUsed="1"/>
-    <w:lsdException w:name="endnote reference" w:semiHidden="1" w:unhideWhenUsed="1"/>
-    <w:lsdException w:name="endnote text" w:semiHidden="1" w:unhideWhenUsed="1"/>
-    <w:lsdException w:name="table of authorities" w:semiHidden="1" w:unhideWhenUsed="1"/>
-    <w:lsdException w:name="macro" w:semiHidden="1" w:unhideWhenUsed="1"/>
-    <w:lsdException w:name="toa heading" w:semiHidden="1" w:unhideWhenUsed="1"/>
-    <w:lsdException w:name="List" w:semiHidden="1" w:unhideWhenUsed="1"/>
-    <w:lsdException w:name="List Bullet" w:semiHidden="1" w:unhideWhenUsed="1"/>
-    <w:lsdException w:name="List 2" w:semiHidden="1" w:unhideWhenUsed="1"/>
-    <w:lsdException w:name="List 3" w:semiHidden="1" w:unhideWhenUsed="1"/>
-    <w:lsdException w:name="List Bullet 2" w:semiHidden="1" w:unhideWhenUsed="1"/>
-    <w:lsdException w:name="List Bullet 3" w:semiHidden="1" w:unhideWhenUsed="1"/>
-    <w:lsdException w:name="List Bullet 4" w:semiHidden="1" w:unhideWhenUsed="1"/>
-    <w:lsdException w:name="List Bullet 5" w:semiHidden="1" w:unhideWhenUsed="1"/>
-    <w:lsdException w:name="List Number 2" w:semiHidden="1" w:unhideWhenUsed="1"/>
-    <w:lsdException w:name="List Number 3" w:semiHidden="1" w:unhideWhenUsed="1"/>
-    <w:lsdException w:name="List Number 4" w:semiHidden="1" w:unhideWhenUsed="1"/>
-    <w:lsdException w:name="List Number 5" w:semiHidden="1" w:unhideWhenUsed="1"/>
-    <w:lsdException w:name="Title" w:qFormat="1"/>
-    <w:lsdException w:name="Closing" w:semiHidden="1" w:unhideWhenUsed="1"/>
-    <w:lsdException w:name="Signature" w:semiHidden="1" w:unhideWhenUsed="1"/>
-    <w:lsdException w:name="Default Paragraph Font" w:semiHidden="1" w:unhideWhenUsed="1"/>
-    <w:lsdException w:name="Body Text" w:semiHidden="1" w:unhideWhenUsed="1"/>
-    <w:lsdException w:name="Body Text Indent" w:semiHidden="1" w:unhideWhenUsed="1"/>
-    <w:lsdException w:name="List Continue" w:semiHidden="1" w:unhideWhenUsed="1"/>
-    <w:lsdException w:name="List Continue 2" w:semiHidden="1" w:unhideWhenUsed="1"/>
-    <w:lsdException w:name="List Continue 3" w:semiHidden="1" w:unhideWhenUsed="1"/>
-    <w:lsdException w:name="List Continue 4" w:semiHidden="1" w:unhideWhenUsed="1"/>
-    <w:lsdException w:name="List Continue 5" w:semiHidden="1" w:unhideWhenUsed="1"/>
-    <w:lsdException w:name="Message Header" w:semiHidden="1" w:unhideWhenUsed="1"/>
-    <w:lsdException w:name="Subtitle" w:qFormat="1"/>
-    <w:lsdException w:name="Body Text First Indent 2" w:semiHidden="1" w:unhideWhenUsed="1"/>
-    <w:lsdException w:name="Note Heading" w:semiHidden="1" w:unhideWhenUsed="1"/>
-    <w:lsdException w:name="Body Text 2" w:semiHidden="1" w:unhideWhenUsed="1"/>
-    <w:lsdException w:name="Body Text 3" w:semiHidden="1" w:unhideWhenUsed="1"/>
-    <w:lsdException w:name="Body Text Indent 2" w:semiHidden="1" w:unhideWhenUsed="1"/>
-    <w:lsdException w:name="Body Text Indent 3" w:semiHidden="1" w:unhideWhenUsed="1"/>
-    <w:lsdException w:name="Block Text" w:semiHidden="1" w:unhideWhenUsed="1"/>
-    <w:lsdException w:name="Hyperlink" w:semiHidden="1" w:unhideWhenUsed="1"/>
-    <w:lsdException w:name="FollowedHyperlink" w:semiHidden="1" w:unhideWhenUsed="1"/>
-    <w:lsdException w:name="Strong" w:qFormat="1"/>
-    <w:lsdException w:name="Emphasis" w:qFormat="1"/>
-    <w:lsdException w:name="Document Map" w:semiHidden="1" w:unhideWhenUsed="1"/>
-    <w:lsdException w:name="Plain Text" w:semiHidden="1" w:unhideWhenUsed="1"/>
-    <w:lsdException w:name="E-mail Signature" w:semiHidden="1" w:unhideWhenUsed="1"/>
-    <w:lsdException w:name="HTML Top of Form" w:semiHidden="1" w:unhideWhenUsed="1"/>
-    <w:lsdException w:name="HTML Bottom of Form" w:semiHidden="1" w:unhideWhenUsed="1"/>
-    <w:lsdException w:name="Normal (Web)" w:semiHidden="1" w:unhideWhenUsed="1"/>
-    <w:lsdException w:name="HTML Acronym" w:semiHidden="1" w:unhideWhenUsed="1"/>
-    <w:lsdException w:name="HTML Address" w:semiHidden="1" w:unhideWhenUsed="1"/>
-    <w:lsdException w:name="HTML Cite" w:semiHidden="1" w:unhideWhenUsed="1"/>
-    <w:lsdException w:name="HTML Code" w:semiHidden="1" w:unhideWhenUsed="1"/>
-    <w:lsdException w:name="HTML Definition" w:semiHidden="1" w:unhideWhenUsed="1"/>
-    <w:lsdException w:name="HTML Keyboard" w:semiHidden="1" w:unhideWhenUsed="1"/>
-    <w:lsdException w:name="HTML Preformatted" w:semiHidden="1" w:unhideWhenUsed="1"/>
-    <w:lsdException w:name="HTML Sample" w:semiHidden="1" w:unhideWhenUsed="1"/>
-    <w:lsdException w:name="HTML Typewriter" w:semiHidden="1" w:unhideWhenUsed="1"/>
-    <w:lsdException w:name="HTML Variable" w:semiHidden="1" w:unhideWhenUsed="1"/>
-    <w:lsdException w:name="Normal Table" w:semiHidden="1" w:unhideWhenUsed="1"/>
-    <w:lsdException w:name="annotation subject" w:semiHidden="1" w:unhideWhenUsed="1"/>
-    <w:lsdException w:name="No List" w:semiHidden="1" w:unhideWhenUsed="1"/>
-    <w:lsdException w:name="Outline List 1" w:semiHidden="1" w:unhideWhenUsed="1"/>
-    <w:lsdException w:name="Outline List 2" w:semiHidden="1" w:unhideWhenUsed="1"/>
-    <w:lsdException w:name="Outline List 3" w:semiHidden="1" w:unhideWhenUsed="1"/>
-    <w:lsdException w:name="Table Simple 1" w:semiHidden="1" w:unhideWhenUsed="1"/>
-    <w:lsdException w:name="Table Simple 2" w:semiHidden="1" w:unhideWhenUsed="1"/>
-    <w:lsdException w:name="Table Simple 3" w:semiHidden="1" w:unhideWhenUsed="1"/>
-    <w:lsdException w:name="Table Classic 1" w:semiHidden="1" w:unhideWhenUsed="1"/>
-    <w:lsdException w:name="Table Classic 2" w:semiHidden="1" w:unhideWhenUsed="1"/>
-    <w:lsdException w:name="Table Classic 3" w:semiHidden="1" w:unhideWhenUsed="1"/>
-    <w:lsdException w:name="Table Classic 4" w:semiHidden="1" w:unhideWhenUsed="1"/>
-    <w:lsdException w:name="Table Colorful 1" w:semiHidden="1" w:unhideWhenUsed="1"/>
-    <w:lsdException w:name="Table Colorful 2" w:semiHidden="1" w:unhideWhenUsed="1"/>
-    <w:lsdException w:name="Table Colorful 3" w:semiHidden="1" w:unhideWhenUsed="1"/>
-    <w:lsdException w:name="Table Columns 1" w:semiHidden="1" w:unhideWhenUsed="1"/>
-    <w:lsdException w:name="Table Columns 2" w:semiHidden="1" w:unhideWhenUsed="1"/>
-    <w:lsdException w:name="Table Columns 3" w:semiHidden="1" w:unhideWhenUsed="1"/>
-    <w:lsdException w:name="Table Columns 4" w:semiHidden="1" w:unhideWhenUsed="1"/>
-    <w:lsdException w:name="Table Columns 5" w:semiHidden="1" w:unhideWhenUsed="1"/>
-    <w:lsdException w:name="Table Grid 1" w:semiHidden="1" w:unhideWhenUsed="1"/>
-    <w:lsdException w:name="Table Grid 2" w:semiHidden="1" w:unhideWhenUsed="1"/>
-    <w:lsdException w:name="Table Grid 3" w:semiHidden="1" w:unhideWhenUsed="1"/>
-    <w:lsdException w:name="Table Grid 4" w:semiHidden="1" w:unhideWhenUsed="1"/>
-    <w:lsdException w:name="Table Grid 5" w:semiHidden="1" w:unhideWhenUsed="1"/>
-    <w:lsdException w:name="Table Grid 6" w:semiHidden="1" w:unhideWhenUsed="1"/>
-    <w:lsdException w:name="Table Grid 7" w:semiHidden="1" w:unhideWhenUsed="1"/>
-    <w:lsdException w:name="Table Grid 8" w:semiHidden="1" w:unhideWhenUsed="1"/>
-    <w:lsdException w:name="Table List 1" w:semiHidden="1" w:unhideWhenUsed="1"/>
-    <w:lsdException w:name="Table List 2" w:semiHidden="1" w:unhideWhenUsed="1"/>
-    <w:lsdException w:name="Table List 3" w:semiHidden="1" w:unhideWhenUsed="1"/>
-    <w:lsdException w:name="Table List 4" w:semiHidden="1" w:unhideWhenUsed="1"/>
-    <w:lsdException w:name="Table List 5" w:semiHidden="1" w:unhideWhenUsed="1"/>
-    <w:lsdException w:name="Table List 6" w:semiHidden="1" w:unhideWhenUsed="1"/>
-    <w:lsdException w:name="Table List 7" w:semiHidden="1" w:unhideWhenUsed="1"/>
-    <w:lsdException w:name="Table List 8" w:semiHidden="1" w:unhideWhenUsed="1"/>
-    <w:lsdException w:name="Table 3D effects 1" w:semiHidden="1" w:unhideWhenUsed="1"/>
-    <w:lsdException w:name="Table 3D effects 2" w:semiHidden="1" w:unhideWhenUsed="1"/>
-    <w:lsdException w:name="Table 3D effects 3" w:semiHidden="1" w:unhideWhenUsed="1"/>
-    <w:lsdException w:name="Table Contemporary" w:semiHidden="1" w:unhideWhenUsed="1"/>
-    <w:lsdException w:name="Table Elegant" w:semiHidden="1" w:unhideWhenUsed="1"/>
-    <w:lsdException w:name="Table Professional" w:semiHidden="1" w:unhideWhenUsed="1"/>
-    <w:lsdException w:name="Table Subtle 1" w:semiHidden="1" w:unhideWhenUsed="1"/>
-    <w:lsdException w:name="Table Subtle 2" w:semiHidden="1" w:unhideWhenUsed="1"/>
-    <w:lsdException w:name="Table Web 1" w:semiHidden="1" w:unhideWhenUsed="1"/>
-    <w:lsdException w:name="Table Web 2" w:semiHidden="1" w:unhideWhenUsed="1"/>
-    <w:lsdException w:name="Table Web 3" w:semiHidden="1" w:unhideWhenUsed="1"/>
-    <w:lsdException w:name="Balloon Text" w:semiHidden="1" w:unhideWhenUsed="1"/>
-    <w:lsdException w:name="Table Theme" w:semiHidden="1" w:unhideWhenUsed="1"/>
-    <w:lsdException w:name="Placeholder Text" w:semiHidden="1" w:uiPriority="99"/>
-    <w:lsdException w:name="No Spacing" w:uiPriority="1" w:qFormat="1"/>
-    <w:lsdException w:name="Light Shading" w:uiPriority="60"/>
-    <w:lsdException w:name="Light List" w:uiPriority="61"/>
-    <w:lsdException w:name="Light Grid" w:uiPriority="62"/>
-    <w:lsdException w:name="Medium Shading 1" w:uiPriority="63"/>
-    <w:lsdException w:name="Medium Shading 2" w:uiPriority="64"/>
-    <w:lsdException w:name="Medium List 1" w:uiPriority="65"/>
-    <w:lsdException w:name="Medium List 2" w:uiPriority="66"/>
-    <w:lsdException w:name="Medium Grid 1" w:uiPriority="67"/>
-    <w:lsdException w:name="Medium Grid 2" w:uiPriority="68"/>
-    <w:lsdException w:name="Medium Grid 3" w:uiPriority="69"/>
-    <w:lsdException w:name="Dark List" w:uiPriority="70"/>
-    <w:lsdException w:name="Colorful Shading" w:uiPriority="71"/>
-    <w:lsdException w:name="Colorful List" w:uiPriority="72"/>
-    <w:lsdException w:name="Colorful Grid" w:uiPriority="73"/>
-    <w:lsdException w:name="Light Shading Accent 1" w:uiPriority="60"/>
-    <w:lsdException w:name="Light List Accent 1" w:uiPriority="61"/>
-    <w:lsdException w:name="Light Grid Accent 1" w:uiPriority="62"/>
-    <w:lsdException w:name="Medium Shading 1 Accent 1" w:uiPriority="63"/>
-    <w:lsdException w:name="Medium Shading 2 Accent 1" w:uiPriority="64"/>
-    <w:lsdException w:name="Medium List 1 Accent 1" w:uiPriority="65"/>
-    <w:lsdException w:name="Revision" w:semiHidden="1" w:uiPriority="99"/>
-    <w:lsdException w:name="List Paragraph" w:uiPriority="34" w:qFormat="1"/>
-    <w:lsdException w:name="Quote" w:uiPriority="29" w:qFormat="1"/>
-    <w:lsdException w:name="Intense Quote" w:uiPriority="30" w:qFormat="1"/>
-    <w:lsdException w:name="Medium List 2 Accent 1" w:uiPriority="66"/>
-    <w:lsdException w:name="Medium Grid 1 Accent 1" w:uiPriority="67"/>
-    <w:lsdException w:name="Medium Grid 2 Accent 1" w:uiPriority="68"/>
-    <w:lsdException w:name="Medium Grid 3 Accent 1" w:uiPriority="69"/>
-    <w:lsdException w:name="Dark List Accent 1" w:uiPriority="70"/>
-    <w:lsdException w:name="Colorful Shading Accent 1" w:uiPriority="71"/>
-    <w:lsdException w:name="Colorful List Accent 1" w:uiPriority="72"/>
-    <w:lsdException w:name="Colorful Grid Accent 1" w:uiPriority="73"/>
-    <w:lsdException w:name="Light Shading Accent 2" w:uiPriority="60"/>
-    <w:lsdException w:name="Light List Accent 2" w:uiPriority="61"/>
-    <w:lsdException w:name="Light Grid Accent 2" w:uiPriority="62"/>
-    <w:lsdException w:name="Medium Shading 1 Accent 2" w:uiPriority="63"/>
-    <w:lsdException w:name="Medium Shading 2 Accent 2" w:uiPriority="64"/>
-    <w:lsdException w:name="Medium List 1 Accent 2" w:uiPriority="65"/>
-    <w:lsdException w:name="Medium List 2 Accent 2" w:uiPriority="66"/>
-    <w:lsdException w:name="Medium Grid 1 Accent 2" w:uiPriority="67"/>
-    <w:lsdException w:name="Medium Grid 2 Accent 2" w:uiPriority="68"/>
-    <w:lsdException w:name="Medium Grid 3 Accent 2" w:uiPriority="69"/>
-    <w:lsdException w:name="Dark List Accent 2" w:uiPriority="70"/>
-    <w:lsdException w:name="Colorful Shading Accent 2" w:uiPriority="71"/>
-    <w:lsdException w:name="Colorful List Accent 2" w:uiPriority="72"/>
-    <w:lsdException w:name="Colorful Grid Accent 2" w:uiPriority="73"/>
-    <w:lsdException w:name="Light Shading Accent 3" w:uiPriority="60"/>
-    <w:lsdException w:name="Light List Accent 3" w:uiPriority="61"/>
-    <w:lsdException w:name="Light Grid Accent 3" w:uiPriority="62"/>
-    <w:lsdException w:name="Medium Shading 1 Accent 3" w:uiPriority="63"/>
-    <w:lsdException w:name="Medium Shading 2 Accent 3" w:uiPriority="64"/>
-    <w:lsdException w:name="Medium List 1 Accent 3" w:uiPriority="65"/>
-    <w:lsdException w:name="Medium List 2 Accent 3" w:uiPriority="66"/>
-    <w:lsdException w:name="Medium Grid 1 Accent 3" w:uiPriority="67"/>
-    <w:lsdException w:name="Medium Grid 2 Accent 3" w:uiPriority="68"/>
-    <w:lsdException w:name="Medium Grid 3 Accent 3" w:uiPriority="69"/>
-    <w:lsdException w:name="Dark List Accent 3" w:uiPriority="70"/>
-    <w:lsdException w:name="Colorful Shading Accent 3" w:uiPriority="71"/>
-    <w:lsdException w:name="Colorful List Accent 3" w:uiPriority="72"/>
-    <w:lsdException w:name="Colorful Grid Accent 3" w:uiPriority="73"/>
-    <w:lsdException w:name="Light Shading Accent 4" w:uiPriority="60"/>
-    <w:lsdException w:name="Light List Accent 4" w:uiPriority="61"/>
-    <w:lsdException w:name="Light Grid Accent 4" w:uiPriority="62"/>
-    <w:lsdException w:name="Medium Shading 1 Accent 4" w:uiPriority="63"/>
-    <w:lsdException w:name="Medium Shading 2 Accent 4" w:uiPriority="64"/>
-    <w:lsdException w:name="Medium List 1 Accent 4" w:uiPriority="65"/>
-    <w:lsdException w:name="Medium List 2 Accent 4" w:uiPriority="66"/>
-    <w:lsdException w:name="Medium Grid 1 Accent 4" w:uiPriority="67"/>
-    <w:lsdException w:name="Medium Grid 2 Accent 4" w:uiPriority="68"/>
-    <w:lsdException w:name="Medium Grid 3 Accent 4" w:uiPriority="69"/>
-    <w:lsdException w:name="Dark List Accent 4" w:uiPriority="70"/>
-    <w:lsdException w:name="Colorful Shading Accent 4" w:uiPriority="71"/>
-    <w:lsdException w:name="Colorful List Accent 4" w:uiPriority="72"/>
-    <w:lsdException w:name="Colorful Grid Accent 4" w:uiPriority="73"/>
-    <w:lsdException w:name="Light Shading Accent 5" w:uiPriority="60"/>
-    <w:lsdException w:name="Light List Accent 5" w:uiPriority="61"/>
-    <w:lsdException w:name="Light Grid Accent 5" w:uiPriority="62"/>
-    <w:lsdException w:name="Medium Shading 1 Accent 5" w:uiPriority="63"/>
-    <w:lsdException w:name="Medium Shading 2 Accent 5" w:uiPriority="64"/>
-    <w:lsdException w:name="Medium List 1 Accent 5" w:uiPriority="65"/>
-    <w:lsdException w:name="Medium List 2 Accent 5" w:uiPriority="66"/>
-    <w:lsdException w:name="Medium Grid 1 Accent 5" w:uiPriority="67"/>
-    <w:lsdException w:name="Medium Grid 2 Accent 5" w:uiPriority="68"/>
-    <w:lsdException w:name="Medium Grid 3 Accent 5" w:uiPriority="69"/>
-    <w:lsdException w:name="Dark List Accent 5" w:uiPriority="70"/>
-    <w:lsdException w:name="Colorful Shading Accent 5" w:uiPriority="71"/>
-    <w:lsdException w:name="Colorful List Accent 5" w:uiPriority="72"/>
-    <w:lsdException w:name="Colorful Grid Accent 5" w:uiPriority="73"/>
-    <w:lsdException w:name="Light Shading Accent 6" w:uiPriority="60"/>
-    <w:lsdException w:name="Light List Accent 6" w:uiPriority="61"/>
-    <w:lsdException w:name="Light Grid Accent 6" w:uiPriority="62"/>
-    <w:lsdException w:name="Medium Shading 1 Accent 6" w:uiPriority="63"/>
-    <w:lsdException w:name="Medium Shading 2 Accent 6" w:uiPriority="64"/>
-    <w:lsdException w:name="Medium List 1 Accent 6" w:uiPriority="65"/>
-    <w:lsdException w:name="Medium List 2 Accent 6" w:uiPriority="66"/>
-    <w:lsdException w:name="Medium Grid 1 Accent 6" w:uiPriority="67"/>
-    <w:lsdException w:name="Medium Grid 2 Accent 6" w:uiPriority="68"/>
-    <w:lsdException w:name="Medium Grid 3 Accent 6" w:uiPriority="69"/>
-    <w:lsdException w:name="Dark List Accent 6" w:uiPriority="70"/>
-    <w:lsdException w:name="Colorful Shading Accent 6" w:uiPriority="71"/>
-    <w:lsdException w:name="Colorful List Accent 6" w:uiPriority="72"/>
-    <w:lsdException w:name="Colorful Grid Accent 6" w:uiPriority="73"/>
-    <w:lsdException w:name="Subtle Emphasis" w:uiPriority="19" w:qFormat="1"/>
-    <w:lsdException w:name="Intense Emphasis" w:uiPriority="21" w:qFormat="1"/>
-    <w:lsdException w:name="Subtle Reference" w:uiPriority="31" w:qFormat="1"/>
-    <w:lsdException w:name="Intense Reference" w:uiPriority="32" w:qFormat="1"/>
-    <w:lsdException w:name="Book Title" w:uiPriority="33" w:qFormat="1"/>
-    <w:lsdException w:name="Bibliography" w:semiHidden="1" w:uiPriority="37" w:unhideWhenUsed="1"/>
-    <w:lsdException w:name="TOC Heading" w:semiHidden="1" w:uiPriority="39" w:unhideWhenUsed="1" w:qFormat="1"/>
-    <w:lsdException w:name="Plain Table 1" w:uiPriority="41"/>
-    <w:lsdException w:name="Plain Table 2" w:uiPriority="42"/>
-    <w:lsdException w:name="Plain Table 3" w:uiPriority="43"/>
-    <w:lsdException w:name="Plain Table 4" w:uiPriority="44"/>
-    <w:lsdException w:name="Plain Table 5" w:uiPriority="45"/>
-    <w:lsdException w:name="Grid Table Light" w:uiPriority="40"/>
-    <w:lsdException w:name="Grid Table 1 Light" w:uiPriority="46"/>
-    <w:lsdException w:name="Grid Table 2" w:uiPriority="47"/>
-    <w:lsdException w:name="Grid Table 3" w:uiPriority="48"/>
-    <w:lsdException w:name="Grid Table 4" w:uiPriority="49"/>
-    <w:lsdException w:name="Grid Table 5 Dark" w:uiPriority="50"/>
-    <w:lsdException w:name="Grid Table 6 Colorful" w:uiPriority="51"/>
-    <w:lsdException w:name="Grid Table 7 Colorful" w:uiPriority="52"/>
-    <w:lsdException w:name="Grid Table 1 Light Accent 1" w:uiPriority="46"/>
-    <w:lsdException w:name="Grid Table 2 Accent 1" w:uiPriority="47"/>
-    <w:lsdException w:name="Grid Table 3 Accent 1" w:uiPriority="48"/>
-    <w:lsdException w:name="Grid Table 4 Accent 1" w:uiPriority="49"/>
-    <w:lsdException w:name="Grid Table 5 Dark Accent 1" w:uiPriority="50"/>
-    <w:lsdException w:name="Grid Table 6 Colorful Accent 1" w:uiPriority="51"/>
-    <w:lsdException w:name="Grid Table 7 Colorful Accent 1" w:uiPriority="52"/>
-    <w:lsdException w:name="Grid Table 1 Light Accent 2" w:uiPriority="46"/>
-    <w:lsdException w:name="Grid Table 2 Accent 2" w:uiPriority="47"/>
-    <w:lsdException w:name="Grid Table 3 Accent 2" w:uiPriority="48"/>
-    <w:lsdException w:name="Grid Table 4 Accent 2" w:uiPriority="49"/>
-    <w:lsdException w:name="Grid Table 5 Dark Accent 2" w:uiPriority="50"/>
-    <w:lsdException w:name="Grid Table 6 Colorful Accent 2" w:uiPriority="51"/>
-    <w:lsdException w:name="Grid Table 7 Colorful Accent 2" w:uiPriority="52"/>
-    <w:lsdException w:name="Grid Table 1 Light Accent 3" w:uiPriority="46"/>
-    <w:lsdException w:name="Grid Table 2 Accent 3" w:uiPriority="47"/>
-    <w:lsdException w:name="Grid Table 3 Accent 3" w:uiPriority="48"/>
-    <w:lsdException w:name="Grid Table 4 Accent 3" w:uiPriority="49"/>
-    <w:lsdException w:name="Grid Table 5 Dark Accent 3" w:uiPriority="50"/>
-    <w:lsdException w:name="Grid Table 6 Colorful Accent 3" w:uiPriority="51"/>
-    <w:lsdException w:name="Grid Table 7 Colorful Accent 3" w:uiPriority="52"/>
-    <w:lsdException w:name="Grid Table 1 Light Accent 4" w:uiPriority="46"/>
-    <w:lsdException w:name="Grid Table 2 Accent 4" w:uiPriority="47"/>
-    <w:lsdException w:name="Grid Table 3 Accent 4" w:uiPriority="48"/>
-    <w:lsdException w:name="Grid Table 4 Accent 4" w:uiPriority="49"/>
-    <w:lsdException w:name="Grid Table 5 Dark Accent 4" w:uiPriority="50"/>
-    <w:lsdException w:name="Grid Table 6 Colorful Accent 4" w:uiPriority="51"/>
-    <w:lsdException w:name="Grid Table 7 Colorful Accent 4" w:uiPriority="52"/>
-    <w:lsdException w:name="Grid Table 1 Light Accent 5" w:uiPriority="46"/>
-    <w:lsdException w:name="Grid Table 2 Accent 5" w:uiPriority="47"/>
-    <w:lsdException w:name="Grid Table 3 Accent 5" w:uiPriority="48"/>
-    <w:lsdException w:name="Grid Table 4 Accent 5" w:uiPriority="49"/>
-    <w:lsdException w:name="Grid Table 5 Dark Accent 5" w:uiPriority="50"/>
-    <w:lsdException w:name="Grid Table 6 Colorful Accent 5" w:uiPriority="51"/>
-    <w:lsdException w:name="Grid Table 7 Colorful Accent 5" w:uiPriority="52"/>
-    <w:lsdException w:name="Grid Table 1 Light Accent 6" w:uiPriority="46"/>
-    <w:lsdException w:name="Grid Table 2 Accent 6" w:uiPriority="47"/>
-    <w:lsdException w:name="Grid Table 3 Accent 6" w:uiPriority="48"/>
-    <w:lsdException w:name="Grid Table 4 Accent 6" w:uiPriority="49"/>
-    <w:lsdException w:name="Grid Table 5 Dark Accent 6" w:uiPriority="50"/>
-    <w:lsdException w:name="Grid Table 6 Colorful Accent 6" w:uiPriority="51"/>
-    <w:lsdException w:name="Grid Table 7 Colorful Accent 6" w:uiPriority="52"/>
-    <w:lsdException w:name="List Table 1 Light" w:uiPriority="46"/>
-    <w:lsdException w:name="List Table 2" w:uiPriority="47"/>
-    <w:lsdException w:name="List Table 3" w:uiPriority="48"/>
-    <w:lsdException w:name="List Table 4" w:uiPriority="49"/>
-    <w:lsdException w:name="List Table 5 Dark" w:uiPriority="50"/>
-    <w:lsdException w:name="List Table 6 Colorful" w:uiPriority="51"/>
-    <w:lsdException w:name="List Table 7 Colorful" w:uiPriority="52"/>
-    <w:lsdException w:name="List Table 1 Light Accent 1" w:uiPriority="46"/>
-    <w:lsdException w:name="List Table 2 Accent 1" w:uiPriority="47"/>
-    <w:lsdException w:name="List Table 3 Accent 1" w:uiPriority="48"/>
-    <w:lsdException w:name="List Table 4 Accent 1" w:uiPriority="49"/>
-    <w:lsdException w:name="List Table 5 Dark Accent 1" w:uiPriority="50"/>
-    <w:lsdException w:name="List Table 6 Colorful Accent 1" w:uiPriority="51"/>
-    <w:lsdException w:name="List Table 7 Colorful Accent 1" w:uiPriority="52"/>
-    <w:lsdException w:name="List Table 1 Light Accent 2" w:uiPriority="46"/>
-    <w:lsdException w:name="List Table 2 Accent 2" w:uiPriority="47"/>
-    <w:lsdException w:name="List Table 3 Accent 2" w:uiPriority="48"/>
-    <w:lsdException w:name="List Table 4 Accent 2" w:uiPriority="49"/>
-    <w:lsdException w:name="List Table 5 Dark Accent 2" w:uiPriority="50"/>
-    <w:lsdException w:name="List Table 6 Colorful Accent 2" w:uiPriority="51"/>
-    <w:lsdException w:name="List Table 7 Colorful Accent 2" w:uiPriority="52"/>
-    <w:lsdException w:name="List Table 1 Light Accent 3" w:uiPriority="46"/>
-    <w:lsdException w:name="List Table 2 Accent 3" w:uiPriority="47"/>
-    <w:lsdException w:name="List Table 3 Accent 3" w:uiPriority="48"/>
-    <w:lsdException w:name="List Table 4 Accent 3" w:uiPriority="49"/>
-    <w:lsdException w:name="List Table 5 Dark Accent 3" w:uiPriority="50"/>
-    <w:lsdException w:name="List Table 6 Colorful Accent 3" w:uiPriority="51"/>
-    <w:lsdException w:name="List Table 7 Colorful Accent 3" w:uiPriority="52"/>
-    <w:lsdException w:name="List Table 1 Light Accent 4" w:uiPriority="46"/>
-    <w:lsdException w:name="List Table 2 Accent 4" w:uiPriority="47"/>
-    <w:lsdException w:name="List Table 3 Accent 4" w:uiPriority="48"/>
-    <w:lsdException w:name="List Table 4 Accent 4" w:uiPriority="49"/>
-    <w:lsdException w:name="List Table 5 Dark Accent 4" w:uiPriority="50"/>
-    <w:lsdException w:name="List Table 6 Colorful Accent 4" w:uiPriority="51"/>
-    <w:lsdException w:name="List Table 7 Colorful Accent 4" w:uiPriority="52"/>
-    <w:lsdException w:name="List Table 1 Light Accent 5" w:uiPriority="46"/>
-    <w:lsdException w:name="List Table 2 Accent 5" w:uiPriority="47"/>
-    <w:lsdException w:name="List Table 3 Accent 5" w:uiPriority="48"/>
-    <w:lsdException w:name="List Table 4 Accent 5" w:uiPriority="49"/>
-    <w:lsdException w:name="List Table 5 Dark Accent 5" w:uiPriority="50"/>
-    <w:lsdException w:name="List Table 6 Colorful Accent 5" w:uiPriority="51"/>
-    <w:lsdException w:name="List Table 7 Colorful Accent 5" w:uiPriority="52"/>
-    <w:lsdException w:name="List Table 1 Light Accent 6" w:uiPriority="46"/>
-    <w:lsdException w:name="List Table 2 Accent 6" w:uiPriority="47"/>
-    <w:lsdException w:name="List Table 3 Accent 6" w:uiPriority="48"/>
-    <w:lsdException w:name="List Table 4 Accent 6" w:uiPriority="49"/>
-    <w:lsdException w:name="List Table 5 Dark Accent 6" w:uiPriority="50"/>
-    <w:lsdException w:name="List Table 6 Colorful Accent 6" w:uiPriority="51"/>
-    <w:lsdException w:name="List Table 7 Colorful Accent 6" w:uiPriority="52"/>
+  <w:latentStyles w:defLockedState="0" w:defUIPriority="0" w:defSemiHidden="1" w:defUnhideWhenUsed="1" w:defQFormat="0" w:count="267">
+    <w:lsdException w:name="Normal" w:semiHidden="0" w:unhideWhenUsed="0" w:qFormat="1"/>
+    <w:lsdException w:name="heading 1" w:semiHidden="0" w:unhideWhenUsed="0" w:qFormat="1"/>
+    <w:lsdException w:name="heading 2" w:semiHidden="0" w:unhideWhenUsed="0" w:qFormat="1"/>
+    <w:lsdException w:name="heading 3" w:qFormat="1"/>
+    <w:lsdException w:name="heading 4" w:semiHidden="0" w:unhideWhenUsed="0" w:qFormat="1"/>
+    <w:lsdException w:name="heading 5" w:qFormat="1"/>
+    <w:lsdException w:name="heading 6" w:qFormat="1"/>
+    <w:lsdException w:name="heading 7" w:qFormat="1"/>
+    <w:lsdException w:name="heading 8" w:qFormat="1"/>
+    <w:lsdException w:name="heading 9" w:qFormat="1"/>
+    <w:lsdException w:name="caption" w:qFormat="1"/>
+    <w:lsdException w:name="List Number" w:semiHidden="0" w:unhideWhenUsed="0"/>
+    <w:lsdException w:name="List 4" w:semiHidden="0" w:unhideWhenUsed="0"/>
+    <w:lsdException w:name="List 5" w:semiHidden="0" w:unhideWhenUsed="0"/>
+    <w:lsdException w:name="Title" w:semiHidden="0" w:unhideWhenUsed="0" w:qFormat="1"/>
+    <w:lsdException w:name="Subtitle" w:semiHidden="0" w:unhideWhenUsed="0" w:qFormat="1"/>
+    <w:lsdException w:name="Salutation" w:semiHidden="0" w:unhideWhenUsed="0"/>
+    <w:lsdException w:name="Date" w:semiHidden="0" w:unhideWhenUsed="0"/>
+    <w:lsdException w:name="Body Text First Indent" w:semiHidden="0" w:unhideWhenUsed="0"/>
+    <w:lsdException w:name="Strong" w:semiHidden="0" w:unhideWhenUsed="0" w:qFormat="1"/>
+    <w:lsdException w:name="Emphasis" w:semiHidden="0" w:unhideWhenUsed="0" w:qFormat="1"/>
+    <w:lsdException w:name="Table Grid" w:semiHidden="0" w:unhideWhenUsed="0"/>
+    <w:lsdException w:name="Placeholder Text" w:uiPriority="99" w:unhideWhenUsed="0"/>
+    <w:lsdException w:name="No Spacing" w:semiHidden="0" w:uiPriority="1" w:unhideWhenUsed="0" w:qFormat="1"/>
+    <w:lsdException w:name="Light Shading" w:semiHidden="0" w:uiPriority="60" w:unhideWhenUsed="0"/>
+    <w:lsdException w:name="Light List" w:semiHidden="0" w:uiPriority="61" w:unhideWhenUsed="0"/>
+    <w:lsdException w:name="Light Grid" w:semiHidden="0" w:uiPriority="62" w:unhideWhenUsed="0"/>
+    <w:lsdException w:name="Medium Shading 1" w:semiHidden="0" w:uiPriority="63" w:unhideWhenUsed="0"/>
+    <w:lsdException w:name="Medium Shading 2" w:semiHidden="0" w:uiPriority="64" w:unhideWhenUsed="0"/>
+    <w:lsdException w:name="Medium List 1" w:semiHidden="0" w:uiPriority="65" w:unhideWhenUsed="0"/>
+    <w:lsdException w:name="Medium List 2" w:semiHidden="0" w:uiPriority="66" w:unhideWhenUsed="0"/>
+    <w:lsdException w:name="Medium Grid 1" w:semiHidden="0" w:uiPriority="67" w:unhideWhenUsed="0"/>
+    <w:lsdException w:name="Medium Grid 2" w:semiHidden="0" w:uiPriority="68" w:unhideWhenUsed="0"/>
+    <w:lsdException w:name="Medium Grid 3" w:semiHidden="0" w:uiPriority="69" w:unhideWhenUsed="0"/>
+    <w:lsdException w:name="Dark List" w:semiHidden="0" w:uiPriority="70" w:unhideWhenUsed="0"/>
+    <w:lsdException w:name="Colorful Shading" w:semiHidden="0" w:uiPriority="71" w:unhideWhenUsed="0"/>
+    <w:lsdException w:name="Colorful List" w:semiHidden="0" w:uiPriority="72" w:unhideWhenUsed="0"/>
+    <w:lsdException w:name="Colorful Grid" w:semiHidden="0" w:uiPriority="73" w:unhideWhenUsed="0"/>
+    <w:lsdException w:name="Light Shading Accent 1" w:semiHidden="0" w:uiPriority="60" w:unhideWhenUsed="0"/>
+    <w:lsdException w:name="Light List Accent 1" w:semiHidden="0" w:uiPriority="61" w:unhideWhenUsed="0"/>
+    <w:lsdException w:name="Light Grid Accent 1" w:semiHidden="0" w:uiPriority="62" w:unhideWhenUsed="0"/>
+    <w:lsdException w:name="Medium Shading 1 Accent 1" w:semiHidden="0" w:uiPriority="63" w:unhideWhenUsed="0"/>
+    <w:lsdException w:name="Medium Shading 2 Accent 1" w:semiHidden="0" w:uiPriority="64" w:unhideWhenUsed="0"/>
+    <w:lsdException w:name="Medium List 1 Accent 1" w:semiHidden="0" w:uiPriority="65" w:unhideWhenUsed="0"/>
+    <w:lsdException w:name="Revision" w:uiPriority="99" w:unhideWhenUsed="0"/>
+    <w:lsdException w:name="List Paragraph" w:semiHidden="0" w:uiPriority="34" w:unhideWhenUsed="0" w:qFormat="1"/>
+    <w:lsdException w:name="Quote" w:semiHidden="0" w:uiPriority="29" w:unhideWhenUsed="0" w:qFormat="1"/>
+    <w:lsdException w:name="Intense Quote" w:semiHidden="0" w:uiPriority="30" w:unhideWhenUsed="0" w:qFormat="1"/>
+    <w:lsdException w:name="Medium List 2 Accent 1" w:semiHidden="0" w:uiPriority="66" w:unhideWhenUsed="0"/>
+    <w:lsdException w:name="Medium Grid 1 Accent 1" w:semiHidden="0" w:uiPriority="67" w:unhideWhenUsed="0"/>
+    <w:lsdException w:name="Medium Grid 2 Accent 1" w:semiHidden="0" w:uiPriority="68" w:unhideWhenUsed="0"/>
+    <w:lsdException w:name="Medium Grid 3 Accent 1" w:semiHidden="0" w:uiPriority="69" w:unhideWhenUsed="0"/>
+    <w:lsdException w:name="Dark List Accent 1" w:semiHidden="0" w:uiPriority="70" w:unhideWhenUsed="0"/>
+    <w:lsdException w:name="Colorful Shading Accent 1" w:semiHidden="0" w:uiPriority="71" w:unhideWhenUsed="0"/>
+    <w:lsdException w:name="Colorful List Accent 1" w:semiHidden="0" w:uiPriority="72" w:unhideWhenUsed="0"/>
+    <w:lsdException w:name="Colorful Grid Accent 1" w:semiHidden="0" w:uiPriority="73" w:unhideWhenUsed="0"/>
+    <w:lsdException w:name="Light Shading Accent 2" w:semiHidden="0" w:uiPriority="60" w:unhideWhenUsed="0"/>
+    <w:lsdException w:name="Light List Accent 2" w:semiHidden="0" w:uiPriority="61" w:unhideWhenUsed="0"/>
+    <w:lsdException w:name="Light Grid Accent 2" w:semiHidden="0" w:uiPriority="62" w:unhideWhenUsed="0"/>
+    <w:lsdException w:name="Medium Shading 1 Accent 2" w:semiHidden="0" w:uiPriority="63" w:unhideWhenUsed="0"/>
+    <w:lsdException w:name="Medium Shading 2 Accent 2" w:semiHidden="0" w:uiPriority="64" w:unhideWhenUsed="0"/>
+    <w:lsdException w:name="Medium List 1 Accent 2" w:semiHidden="0" w:uiPriority="65" w:unhideWhenUsed="0"/>
+    <w:lsdException w:name="Medium List 2 Accent 2" w:semiHidden="0" w:uiPriority="66" w:unhideWhenUsed="0"/>
+    <w:lsdException w:name="Medium Grid 1 Accent 2" w:semiHidden="0" w:uiPriority="67" w:unhideWhenUsed="0"/>
+    <w:lsdException w:name="Medium Grid 2 Accent 2" w:semiHidden="0" w:uiPriority="68" w:unhideWhenUsed="0"/>
+    <w:lsdException w:name="Medium Grid 3 Accent 2" w:semiHidden="0" w:uiPriority="69" w:unhideWhenUsed="0"/>
+    <w:lsdException w:name="Dark List Accent 2" w:semiHidden="0" w:uiPriority="70" w:unhideWhenUsed="0"/>
+    <w:lsdException w:name="Colorful Shading Accent 2" w:semiHidden="0" w:uiPriority="71" w:unhideWhenUsed="0"/>
+    <w:lsdException w:name="Colorful List Accent 2" w:semiHidden="0" w:uiPriority="72" w:unhideWhenUsed="0"/>
+    <w:lsdException w:name="Colorful Grid Accent 2" w:semiHidden="0" w:uiPriority="73" w:unhideWhenUsed="0"/>
+    <w:lsdException w:name="Light Shading Accent 3" w:semiHidden="0" w:uiPriority="60" w:unhideWhenUsed="0"/>
+    <w:lsdException w:name="Light List Accent 3" w:semiHidden="0" w:uiPriority="61" w:unhideWhenUsed="0"/>
+    <w:lsdException w:name="Light Grid Accent 3" w:semiHidden="0" w:uiPriority="62" w:unhideWhenUsed="0"/>
+    <w:lsdException w:name="Medium Shading 1 Accent 3" w:semiHidden="0" w:uiPriority="63" w:unhideWhenUsed="0"/>
+    <w:lsdException w:name="Medium Shading 2 Accent 3" w:semiHidden="0" w:uiPriority="64" w:unhideWhenUsed="0"/>
+    <w:lsdException w:name="Medium List 1 Accent 3" w:semiHidden="0" w:uiPriority="65" w:unhideWhenUsed="0"/>
+    <w:lsdException w:name="Medium List 2 Accent 3" w:semiHidden="0" w:uiPriority="66" w:unhideWhenUsed="0"/>
+    <w:lsdException w:name="Medium Grid 1 Accent 3" w:semiHidden="0" w:uiPriority="67" w:unhideWhenUsed="0"/>
+    <w:lsdException w:name="Medium Grid 2 Accent 3" w:semiHidden="0" w:uiPriority="68" w:unhideWhenUsed="0"/>
+    <w:lsdException w:name="Medium Grid 3 Accent 3" w:semiHidden="0" w:uiPriority="69" w:unhideWhenUsed="0"/>
+    <w:lsdException w:name="Dark List Accent 3" w:semiHidden="0" w:uiPriority="70" w:unhideWhenUsed="0"/>
+    <w:lsdException w:name="Colorful Shading Accent 3" w:semiHidden="0" w:uiPriority="71" w:unhideWhenUsed="0"/>
+    <w:lsdException w:name="Colorful List Accent 3" w:semiHidden="0" w:uiPriority="72" w:unhideWhenUsed="0"/>
+    <w:lsdException w:name="Colorful Grid Accent 3" w:semiHidden="0" w:uiPriority="73" w:unhideWhenUsed="0"/>
+    <w:lsdException w:name="Light Shading Accent 4" w:semiHidden="0" w:uiPriority="60" w:unhideWhenUsed="0"/>
+    <w:lsdException w:name="Light List Accent 4" w:semiHidden="0" w:uiPriority="61" w:unhideWhenUsed="0"/>
+    <w:lsdException w:name="Light Grid Accent 4" w:semiHidden="0" w:uiPriority="62" w:unhideWhenUsed="0"/>
+    <w:lsdException w:name="Medium Shading 1 Accent 4" w:semiHidden="0" w:uiPriority="63" w:unhideWhenUsed="0"/>
+    <w:lsdException w:name="Medium Shading 2 Accent 4" w:semiHidden="0" w:uiPriority="64" w:unhideWhenUsed="0"/>
+    <w:lsdException w:name="Medium List 1 Accent 4" w:semiHidden="0" w:uiPriority="65" w:unhideWhenUsed="0"/>
+    <w:lsdException w:name="Medium List 2 Accent 4" w:semiHidden="0" w:uiPriority="66" w:unhideWhenUsed="0"/>
+    <w:lsdException w:name="Medium Grid 1 Accent 4" w:semiHidden="0" w:uiPriority="67" w:unhideWhenUsed="0"/>
+    <w:lsdException w:name="Medium Grid 2 Accent 4" w:semiHidden="0" w:uiPriority="68" w:unhideWhenUsed="0"/>
+    <w:lsdException w:name="Medium Grid 3 Accent 4" w:semiHidden="0" w:uiPriority="69" w:unhideWhenUsed="0"/>
+    <w:lsdException w:name="Dark List Accent 4" w:semiHidden="0" w:uiPriority="70" w:unhideWhenUsed="0"/>
+    <w:lsdException w:name="Colorful Shading Accent 4" w:semiHidden="0" w:uiPriority="71" w:unhideWhenUsed="0"/>
+    <w:lsdException w:name="Colorful List Accent 4" w:semiHidden="0" w:uiPriority="72" w:unhideWhenUsed="0"/>
+    <w:lsdException w:name="Colorful Grid Accent 4" w:semiHidden="0" w:uiPriority="73" w:unhideWhenUsed="0"/>
+    <w:lsdException w:name="Light Shading Accent 5" w:semiHidden="0" w:uiPriority="60" w:unhideWhenUsed="0"/>
+    <w:lsdException w:name="Light List Accent 5" w:semiHidden="0" w:uiPriority="61" w:unhideWhenUsed="0"/>
+    <w:lsdException w:name="Light Grid Accent 5" w:semiHidden="0" w:uiPriority="62" w:unhideWhenUsed="0"/>
+    <w:lsdException w:name="Medium Shading 1 Accent 5" w:semiHidden="0" w:uiPriority="63" w:unhideWhenUsed="0"/>
+    <w:lsdException w:name="Medium Shading 2 Accent 5" w:semiHidden="0" w:uiPriority="64" w:unhideWhenUsed="0"/>
+    <w:lsdException w:name="Medium List 1 Accent 5" w:semiHidden="0" w:uiPriority="65" w:unhideWhenUsed="0"/>
+    <w:lsdException w:name="Medium List 2 Accent 5" w:semiHidden="0" w:uiPriority="66" w:unhideWhenUsed="0"/>
+    <w:lsdException w:name="Medium Grid 1 Accent 5" w:semiHidden="0" w:uiPriority="67" w:unhideWhenUsed="0"/>
+    <w:lsdException w:name="Medium Grid 2 Accent 5" w:semiHidden="0" w:uiPriority="68" w:unhideWhenUsed="0"/>
+    <w:lsdException w:name="Medium Grid 3 Accent 5" w:semiHidden="0" w:uiPriority="69" w:unhideWhenUsed="0"/>
+    <w:lsdException w:name="Dark List Accent 5" w:semiHidden="0" w:uiPriority="70" w:unhideWhenUsed="0"/>
+    <w:lsdException w:name="Colorful Shading Accent 5" w:semiHidden="0" w:uiPriority="71" w:unhideWhenUsed="0"/>
+    <w:lsdException w:name="Colorful List Accent 5" w:semiHidden="0" w:uiPriority="72" w:unhideWhenUsed="0"/>
+    <w:lsdException w:name="Colorful Grid Accent 5" w:semiHidden="0" w:uiPriority="73" w:unhideWhenUsed="0"/>
+    <w:lsdException w:name="Light Shading Accent 6" w:semiHidden="0" w:uiPriority="60" w:unhideWhenUsed="0"/>
+    <w:lsdException w:name="Light List Accent 6" w:semiHidden="0" w:uiPriority="61" w:unhideWhenUsed="0"/>
+    <w:lsdException w:name="Light Grid Accent 6" w:semiHidden="0" w:uiPriority="62" w:unhideWhenUsed="0"/>
+    <w:lsdException w:name="Medium Shading 1 Accent 6" w:semiHidden="0" w:uiPriority="63" w:unhideWhenUsed="0"/>
+    <w:lsdException w:name="Medium Shading 2 Accent 6" w:semiHidden="0" w:uiPriority="64" w:unhideWhenUsed="0"/>
+    <w:lsdException w:name="Medium List 1 Accent 6" w:semiHidden="0" w:uiPriority="65" w:unhideWhenUsed="0"/>
+    <w:lsdException w:name="Medium List 2 Accent 6" w:semiHidden="0" w:uiPriority="66" w:unhideWhenUsed="0"/>
+    <w:lsdException w:name="Medium Grid 1 Accent 6" w:semiHidden="0" w:uiPriority="67" w:unhideWhenUsed="0"/>
+    <w:lsdException w:name="Medium Grid 2 Accent 6" w:semiHidden="0" w:uiPriority="68" w:unhideWhenUsed="0"/>
+    <w:lsdException w:name="Medium Grid 3 Accent 6" w:semiHidden="0" w:uiPriority="69" w:unhideWhenUsed="0"/>
+    <w:lsdException w:name="Dark List Accent 6" w:semiHidden="0" w:uiPriority="70" w:unhideWhenUsed="0"/>
+    <w:lsdException w:name="Colorful Shading Accent 6" w:semiHidden="0" w:uiPriority="71" w:unhideWhenUsed="0"/>
+    <w:lsdException w:name="Colorful List Accent 6" w:semiHidden="0" w:uiPriority="72" w:unhideWhenUsed="0"/>
+    <w:lsdException w:name="Colorful Grid Accent 6" w:semiHidden="0" w:uiPriority="73" w:unhideWhenUsed="0"/>
+    <w:lsdException w:name="Subtle Emphasis" w:semiHidden="0" w:uiPriority="19" w:unhideWhenUsed="0" w:qFormat="1"/>
+    <w:lsdException w:name="Intense Emphasis" w:semiHidden="0" w:uiPriority="21" w:unhideWhenUsed="0" w:qFormat="1"/>
+    <w:lsdException w:name="Subtle Reference" w:semiHidden="0" w:uiPriority="31" w:unhideWhenUsed="0" w:qFormat="1"/>
+    <w:lsdException w:name="Intense Reference" w:semiHidden="0" w:uiPriority="32" w:unhideWhenUsed="0" w:qFormat="1"/>
+    <w:lsdException w:name="Book Title" w:semiHidden="0" w:uiPriority="33" w:unhideWhenUsed="0" w:qFormat="1"/>
+    <w:lsdException w:name="Bibliography" w:uiPriority="37"/>
+    <w:lsdException w:name="TOC Heading" w:uiPriority="39" w:qFormat="1"/>
   </w:latentStyles>
   <w:style w:type="paragraph" w:default="1" w:styleId="Normal">
     <w:name w:val="Normal"/>
@@ -4195,6 +3982,7 @@
     <w:basedOn w:val="TableNormal"/>
     <w:rsid w:val="00E36B22"/>
     <w:tblPr>
+      <w:tblInd w:w="0" w:type="dxa"/>
       <w:tblBorders>
         <w:top w:val="single" w:sz="4" w:space="0" w:color="auto"/>
         <w:left w:val="single" w:sz="4" w:space="0" w:color="auto"/>
@@ -4203,6 +3991,324 @@
         <w:insideH w:val="single" w:sz="4" w:space="0" w:color="auto"/>
         <w:insideV w:val="single" w:sz="4" w:space="0" w:color="auto"/>
       </w:tblBorders>
+      <w:tblCellMar>
+        <w:top w:w="0" w:type="dxa"/>
+        <w:left w:w="108" w:type="dxa"/>
+        <w:bottom w:w="0" w:type="dxa"/>
+        <w:right w:w="108" w:type="dxa"/>
+      </w:tblCellMar>
+    </w:tblPr>
+  </w:style>
+  <w:style w:type="paragraph" w:styleId="BodyText">
+    <w:name w:val="Body Text"/>
+    <w:basedOn w:val="Normal"/>
+    <w:rsid w:val="009910C3"/>
+    <w:pPr>
+      <w:spacing w:after="120"/>
+    </w:pPr>
+  </w:style>
+  <w:style w:type="paragraph" w:styleId="Header">
+    <w:name w:val="header"/>
+    <w:basedOn w:val="Normal"/>
+    <w:rsid w:val="002C578C"/>
+    <w:pPr>
+      <w:tabs>
+        <w:tab w:val="center" w:pos="4320"/>
+        <w:tab w:val="right" w:pos="8640"/>
+      </w:tabs>
+    </w:pPr>
+  </w:style>
+  <w:style w:type="paragraph" w:styleId="ListParagraph">
+    <w:name w:val="List Paragraph"/>
+    <w:basedOn w:val="Normal"/>
+    <w:uiPriority w:val="34"/>
+    <w:qFormat/>
+    <w:rsid w:val="00484CCD"/>
+    <w:pPr>
+      <w:ind w:left="720"/>
+      <w:contextualSpacing/>
+    </w:pPr>
+    <w:rPr>
+      <w:rFonts w:ascii=".VnTime" w:eastAsia="SimSun" w:hAnsi=".VnTime"/>
+      <w:sz w:val="28"/>
+      <w:szCs w:val="28"/>
+    </w:rPr>
+  </w:style>
+</w:styles>
+</file>
+
+<file path=word/stylesWithEffects.xml><?xml version="1.0" encoding="utf-8"?>
+<w:styles xmlns:wpc="http://schemas.microsoft.com/office/word/2010/wordprocessingCanvas" xmlns:mc="http://schemas.openxmlformats.org/markup-compatibility/2006" xmlns:o="urn:schemas-microsoft-com:office:office" xmlns:r="http://schemas.openxmlformats.org/officeDocument/2006/relationships" xmlns:m="http://schemas.openxmlformats.org/officeDocument/2006/math" xmlns:v="urn:schemas-microsoft-com:vml" xmlns:wp14="http://schemas.microsoft.com/office/word/2010/wordprocessingDrawing" xmlns:wp="http://schemas.openxmlformats.org/drawingml/2006/wordprocessingDrawing" xmlns:w10="urn:schemas-microsoft-com:office:word" xmlns:w="http://schemas.openxmlformats.org/wordprocessingml/2006/main" xmlns:w14="http://schemas.microsoft.com/office/word/2010/wordml" xmlns:wpg="http://schemas.microsoft.com/office/word/2010/wordprocessingGroup" xmlns:wpi="http://schemas.microsoft.com/office/word/2010/wordprocessingInk" xmlns:wne="http://schemas.microsoft.com/office/word/2006/wordml" xmlns:wps="http://schemas.microsoft.com/office/word/2010/wordprocessingShape" mc:Ignorable="w14 wp14">
+  <w:docDefaults>
+    <w:rPrDefault>
+      <w:rPr>
+        <w:rFonts w:ascii="Times New Roman" w:eastAsia="Times New Roman" w:hAnsi="Times New Roman" w:cs="Times New Roman"/>
+        <w:lang w:val="en-US" w:eastAsia="en-US" w:bidi="ar-SA"/>
+      </w:rPr>
+    </w:rPrDefault>
+    <w:pPrDefault/>
+  </w:docDefaults>
+  <w:latentStyles w:defLockedState="0" w:defUIPriority="0" w:defSemiHidden="1" w:defUnhideWhenUsed="1" w:defQFormat="0" w:count="267">
+    <w:lsdException w:name="Normal" w:semiHidden="0" w:unhideWhenUsed="0" w:qFormat="1"/>
+    <w:lsdException w:name="heading 1" w:semiHidden="0" w:unhideWhenUsed="0" w:qFormat="1"/>
+    <w:lsdException w:name="heading 2" w:semiHidden="0" w:unhideWhenUsed="0" w:qFormat="1"/>
+    <w:lsdException w:name="heading 3" w:qFormat="1"/>
+    <w:lsdException w:name="heading 4" w:semiHidden="0" w:unhideWhenUsed="0" w:qFormat="1"/>
+    <w:lsdException w:name="heading 5" w:qFormat="1"/>
+    <w:lsdException w:name="heading 6" w:qFormat="1"/>
+    <w:lsdException w:name="heading 7" w:qFormat="1"/>
+    <w:lsdException w:name="heading 8" w:qFormat="1"/>
+    <w:lsdException w:name="heading 9" w:qFormat="1"/>
+    <w:lsdException w:name="caption" w:qFormat="1"/>
+    <w:lsdException w:name="List Number" w:semiHidden="0" w:unhideWhenUsed="0"/>
+    <w:lsdException w:name="List 4" w:semiHidden="0" w:unhideWhenUsed="0"/>
+    <w:lsdException w:name="List 5" w:semiHidden="0" w:unhideWhenUsed="0"/>
+    <w:lsdException w:name="Title" w:semiHidden="0" w:unhideWhenUsed="0" w:qFormat="1"/>
+    <w:lsdException w:name="Subtitle" w:semiHidden="0" w:unhideWhenUsed="0" w:qFormat="1"/>
+    <w:lsdException w:name="Salutation" w:semiHidden="0" w:unhideWhenUsed="0"/>
+    <w:lsdException w:name="Date" w:semiHidden="0" w:unhideWhenUsed="0"/>
+    <w:lsdException w:name="Body Text First Indent" w:semiHidden="0" w:unhideWhenUsed="0"/>
+    <w:lsdException w:name="Strong" w:semiHidden="0" w:unhideWhenUsed="0" w:qFormat="1"/>
+    <w:lsdException w:name="Emphasis" w:semiHidden="0" w:unhideWhenUsed="0" w:qFormat="1"/>
+    <w:lsdException w:name="Table Grid" w:semiHidden="0" w:unhideWhenUsed="0"/>
+    <w:lsdException w:name="Placeholder Text" w:uiPriority="99" w:unhideWhenUsed="0"/>
+    <w:lsdException w:name="No Spacing" w:semiHidden="0" w:uiPriority="1" w:unhideWhenUsed="0" w:qFormat="1"/>
+    <w:lsdException w:name="Light Shading" w:semiHidden="0" w:uiPriority="60" w:unhideWhenUsed="0"/>
+    <w:lsdException w:name="Light List" w:semiHidden="0" w:uiPriority="61" w:unhideWhenUsed="0"/>
+    <w:lsdException w:name="Light Grid" w:semiHidden="0" w:uiPriority="62" w:unhideWhenUsed="0"/>
+    <w:lsdException w:name="Medium Shading 1" w:semiHidden="0" w:uiPriority="63" w:unhideWhenUsed="0"/>
+    <w:lsdException w:name="Medium Shading 2" w:semiHidden="0" w:uiPriority="64" w:unhideWhenUsed="0"/>
+    <w:lsdException w:name="Medium List 1" w:semiHidden="0" w:uiPriority="65" w:unhideWhenUsed="0"/>
+    <w:lsdException w:name="Medium List 2" w:semiHidden="0" w:uiPriority="66" w:unhideWhenUsed="0"/>
+    <w:lsdException w:name="Medium Grid 1" w:semiHidden="0" w:uiPriority="67" w:unhideWhenUsed="0"/>
+    <w:lsdException w:name="Medium Grid 2" w:semiHidden="0" w:uiPriority="68" w:unhideWhenUsed="0"/>
+    <w:lsdException w:name="Medium Grid 3" w:semiHidden="0" w:uiPriority="69" w:unhideWhenUsed="0"/>
+    <w:lsdException w:name="Dark List" w:semiHidden="0" w:uiPriority="70" w:unhideWhenUsed="0"/>
+    <w:lsdException w:name="Colorful Shading" w:semiHidden="0" w:uiPriority="71" w:unhideWhenUsed="0"/>
+    <w:lsdException w:name="Colorful List" w:semiHidden="0" w:uiPriority="72" w:unhideWhenUsed="0"/>
+    <w:lsdException w:name="Colorful Grid" w:semiHidden="0" w:uiPriority="73" w:unhideWhenUsed="0"/>
+    <w:lsdException w:name="Light Shading Accent 1" w:semiHidden="0" w:uiPriority="60" w:unhideWhenUsed="0"/>
+    <w:lsdException w:name="Light List Accent 1" w:semiHidden="0" w:uiPriority="61" w:unhideWhenUsed="0"/>
+    <w:lsdException w:name="Light Grid Accent 1" w:semiHidden="0" w:uiPriority="62" w:unhideWhenUsed="0"/>
+    <w:lsdException w:name="Medium Shading 1 Accent 1" w:semiHidden="0" w:uiPriority="63" w:unhideWhenUsed="0"/>
+    <w:lsdException w:name="Medium Shading 2 Accent 1" w:semiHidden="0" w:uiPriority="64" w:unhideWhenUsed="0"/>
+    <w:lsdException w:name="Medium List 1 Accent 1" w:semiHidden="0" w:uiPriority="65" w:unhideWhenUsed="0"/>
+    <w:lsdException w:name="Revision" w:uiPriority="99" w:unhideWhenUsed="0"/>
+    <w:lsdException w:name="List Paragraph" w:semiHidden="0" w:uiPriority="34" w:unhideWhenUsed="0" w:qFormat="1"/>
+    <w:lsdException w:name="Quote" w:semiHidden="0" w:uiPriority="29" w:unhideWhenUsed="0" w:qFormat="1"/>
+    <w:lsdException w:name="Intense Quote" w:semiHidden="0" w:uiPriority="30" w:unhideWhenUsed="0" w:qFormat="1"/>
+    <w:lsdException w:name="Medium List 2 Accent 1" w:semiHidden="0" w:uiPriority="66" w:unhideWhenUsed="0"/>
+    <w:lsdException w:name="Medium Grid 1 Accent 1" w:semiHidden="0" w:uiPriority="67" w:unhideWhenUsed="0"/>
+    <w:lsdException w:name="Medium Grid 2 Accent 1" w:semiHidden="0" w:uiPriority="68" w:unhideWhenUsed="0"/>
+    <w:lsdException w:name="Medium Grid 3 Accent 1" w:semiHidden="0" w:uiPriority="69" w:unhideWhenUsed="0"/>
+    <w:lsdException w:name="Dark List Accent 1" w:semiHidden="0" w:uiPriority="70" w:unhideWhenUsed="0"/>
+    <w:lsdException w:name="Colorful Shading Accent 1" w:semiHidden="0" w:uiPriority="71" w:unhideWhenUsed="0"/>
+    <w:lsdException w:name="Colorful List Accent 1" w:semiHidden="0" w:uiPriority="72" w:unhideWhenUsed="0"/>
+    <w:lsdException w:name="Colorful Grid Accent 1" w:semiHidden="0" w:uiPriority="73" w:unhideWhenUsed="0"/>
+    <w:lsdException w:name="Light Shading Accent 2" w:semiHidden="0" w:uiPriority="60" w:unhideWhenUsed="0"/>
+    <w:lsdException w:name="Light List Accent 2" w:semiHidden="0" w:uiPriority="61" w:unhideWhenUsed="0"/>
+    <w:lsdException w:name="Light Grid Accent 2" w:semiHidden="0" w:uiPriority="62" w:unhideWhenUsed="0"/>
+    <w:lsdException w:name="Medium Shading 1 Accent 2" w:semiHidden="0" w:uiPriority="63" w:unhideWhenUsed="0"/>
+    <w:lsdException w:name="Medium Shading 2 Accent 2" w:semiHidden="0" w:uiPriority="64" w:unhideWhenUsed="0"/>
+    <w:lsdException w:name="Medium List 1 Accent 2" w:semiHidden="0" w:uiPriority="65" w:unhideWhenUsed="0"/>
+    <w:lsdException w:name="Medium List 2 Accent 2" w:semiHidden="0" w:uiPriority="66" w:unhideWhenUsed="0"/>
+    <w:lsdException w:name="Medium Grid 1 Accent 2" w:semiHidden="0" w:uiPriority="67" w:unhideWhenUsed="0"/>
+    <w:lsdException w:name="Medium Grid 2 Accent 2" w:semiHidden="0" w:uiPriority="68" w:unhideWhenUsed="0"/>
+    <w:lsdException w:name="Medium Grid 3 Accent 2" w:semiHidden="0" w:uiPriority="69" w:unhideWhenUsed="0"/>
+    <w:lsdException w:name="Dark List Accent 2" w:semiHidden="0" w:uiPriority="70" w:unhideWhenUsed="0"/>
+    <w:lsdException w:name="Colorful Shading Accent 2" w:semiHidden="0" w:uiPriority="71" w:unhideWhenUsed="0"/>
+    <w:lsdException w:name="Colorful List Accent 2" w:semiHidden="0" w:uiPriority="72" w:unhideWhenUsed="0"/>
+    <w:lsdException w:name="Colorful Grid Accent 2" w:semiHidden="0" w:uiPriority="73" w:unhideWhenUsed="0"/>
+    <w:lsdException w:name="Light Shading Accent 3" w:semiHidden="0" w:uiPriority="60" w:unhideWhenUsed="0"/>
+    <w:lsdException w:name="Light List Accent 3" w:semiHidden="0" w:uiPriority="61" w:unhideWhenUsed="0"/>
+    <w:lsdException w:name="Light Grid Accent 3" w:semiHidden="0" w:uiPriority="62" w:unhideWhenUsed="0"/>
+    <w:lsdException w:name="Medium Shading 1 Accent 3" w:semiHidden="0" w:uiPriority="63" w:unhideWhenUsed="0"/>
+    <w:lsdException w:name="Medium Shading 2 Accent 3" w:semiHidden="0" w:uiPriority="64" w:unhideWhenUsed="0"/>
+    <w:lsdException w:name="Medium List 1 Accent 3" w:semiHidden="0" w:uiPriority="65" w:unhideWhenUsed="0"/>
+    <w:lsdException w:name="Medium List 2 Accent 3" w:semiHidden="0" w:uiPriority="66" w:unhideWhenUsed="0"/>
+    <w:lsdException w:name="Medium Grid 1 Accent 3" w:semiHidden="0" w:uiPriority="67" w:unhideWhenUsed="0"/>
+    <w:lsdException w:name="Medium Grid 2 Accent 3" w:semiHidden="0" w:uiPriority="68" w:unhideWhenUsed="0"/>
+    <w:lsdException w:name="Medium Grid 3 Accent 3" w:semiHidden="0" w:uiPriority="69" w:unhideWhenUsed="0"/>
+    <w:lsdException w:name="Dark List Accent 3" w:semiHidden="0" w:uiPriority="70" w:unhideWhenUsed="0"/>
+    <w:lsdException w:name="Colorful Shading Accent 3" w:semiHidden="0" w:uiPriority="71" w:unhideWhenUsed="0"/>
+    <w:lsdException w:name="Colorful List Accent 3" w:semiHidden="0" w:uiPriority="72" w:unhideWhenUsed="0"/>
+    <w:lsdException w:name="Colorful Grid Accent 3" w:semiHidden="0" w:uiPriority="73" w:unhideWhenUsed="0"/>
+    <w:lsdException w:name="Light Shading Accent 4" w:semiHidden="0" w:uiPriority="60" w:unhideWhenUsed="0"/>
+    <w:lsdException w:name="Light List Accent 4" w:semiHidden="0" w:uiPriority="61" w:unhideWhenUsed="0"/>
+    <w:lsdException w:name="Light Grid Accent 4" w:semiHidden="0" w:uiPriority="62" w:unhideWhenUsed="0"/>
+    <w:lsdException w:name="Medium Shading 1 Accent 4" w:semiHidden="0" w:uiPriority="63" w:unhideWhenUsed="0"/>
+    <w:lsdException w:name="Medium Shading 2 Accent 4" w:semiHidden="0" w:uiPriority="64" w:unhideWhenUsed="0"/>
+    <w:lsdException w:name="Medium List 1 Accent 4" w:semiHidden="0" w:uiPriority="65" w:unhideWhenUsed="0"/>
+    <w:lsdException w:name="Medium List 2 Accent 4" w:semiHidden="0" w:uiPriority="66" w:unhideWhenUsed="0"/>
+    <w:lsdException w:name="Medium Grid 1 Accent 4" w:semiHidden="0" w:uiPriority="67" w:unhideWhenUsed="0"/>
+    <w:lsdException w:name="Medium Grid 2 Accent 4" w:semiHidden="0" w:uiPriority="68" w:unhideWhenUsed="0"/>
+    <w:lsdException w:name="Medium Grid 3 Accent 4" w:semiHidden="0" w:uiPriority="69" w:unhideWhenUsed="0"/>
+    <w:lsdException w:name="Dark List Accent 4" w:semiHidden="0" w:uiPriority="70" w:unhideWhenUsed="0"/>
+    <w:lsdException w:name="Colorful Shading Accent 4" w:semiHidden="0" w:uiPriority="71" w:unhideWhenUsed="0"/>
+    <w:lsdException w:name="Colorful List Accent 4" w:semiHidden="0" w:uiPriority="72" w:unhideWhenUsed="0"/>
+    <w:lsdException w:name="Colorful Grid Accent 4" w:semiHidden="0" w:uiPriority="73" w:unhideWhenUsed="0"/>
+    <w:lsdException w:name="Light Shading Accent 5" w:semiHidden="0" w:uiPriority="60" w:unhideWhenUsed="0"/>
+    <w:lsdException w:name="Light List Accent 5" w:semiHidden="0" w:uiPriority="61" w:unhideWhenUsed="0"/>
+    <w:lsdException w:name="Light Grid Accent 5" w:semiHidden="0" w:uiPriority="62" w:unhideWhenUsed="0"/>
+    <w:lsdException w:name="Medium Shading 1 Accent 5" w:semiHidden="0" w:uiPriority="63" w:unhideWhenUsed="0"/>
+    <w:lsdException w:name="Medium Shading 2 Accent 5" w:semiHidden="0" w:uiPriority="64" w:unhideWhenUsed="0"/>
+    <w:lsdException w:name="Medium List 1 Accent 5" w:semiHidden="0" w:uiPriority="65" w:unhideWhenUsed="0"/>
+    <w:lsdException w:name="Medium List 2 Accent 5" w:semiHidden="0" w:uiPriority="66" w:unhideWhenUsed="0"/>
+    <w:lsdException w:name="Medium Grid 1 Accent 5" w:semiHidden="0" w:uiPriority="67" w:unhideWhenUsed="0"/>
+    <w:lsdException w:name="Medium Grid 2 Accent 5" w:semiHidden="0" w:uiPriority="68" w:unhideWhenUsed="0"/>
+    <w:lsdException w:name="Medium Grid 3 Accent 5" w:semiHidden="0" w:uiPriority="69" w:unhideWhenUsed="0"/>
+    <w:lsdException w:name="Dark List Accent 5" w:semiHidden="0" w:uiPriority="70" w:unhideWhenUsed="0"/>
+    <w:lsdException w:name="Colorful Shading Accent 5" w:semiHidden="0" w:uiPriority="71" w:unhideWhenUsed="0"/>
+    <w:lsdException w:name="Colorful List Accent 5" w:semiHidden="0" w:uiPriority="72" w:unhideWhenUsed="0"/>
+    <w:lsdException w:name="Colorful Grid Accent 5" w:semiHidden="0" w:uiPriority="73" w:unhideWhenUsed="0"/>
+    <w:lsdException w:name="Light Shading Accent 6" w:semiHidden="0" w:uiPriority="60" w:unhideWhenUsed="0"/>
+    <w:lsdException w:name="Light List Accent 6" w:semiHidden="0" w:uiPriority="61" w:unhideWhenUsed="0"/>
+    <w:lsdException w:name="Light Grid Accent 6" w:semiHidden="0" w:uiPriority="62" w:unhideWhenUsed="0"/>
+    <w:lsdException w:name="Medium Shading 1 Accent 6" w:semiHidden="0" w:uiPriority="63" w:unhideWhenUsed="0"/>
+    <w:lsdException w:name="Medium Shading 2 Accent 6" w:semiHidden="0" w:uiPriority="64" w:unhideWhenUsed="0"/>
+    <w:lsdException w:name="Medium List 1 Accent 6" w:semiHidden="0" w:uiPriority="65" w:unhideWhenUsed="0"/>
+    <w:lsdException w:name="Medium List 2 Accent 6" w:semiHidden="0" w:uiPriority="66" w:unhideWhenUsed="0"/>
+    <w:lsdException w:name="Medium Grid 1 Accent 6" w:semiHidden="0" w:uiPriority="67" w:unhideWhenUsed="0"/>
+    <w:lsdException w:name="Medium Grid 2 Accent 6" w:semiHidden="0" w:uiPriority="68" w:unhideWhenUsed="0"/>
+    <w:lsdException w:name="Medium Grid 3 Accent 6" w:semiHidden="0" w:uiPriority="69" w:unhideWhenUsed="0"/>
+    <w:lsdException w:name="Dark List Accent 6" w:semiHidden="0" w:uiPriority="70" w:unhideWhenUsed="0"/>
+    <w:lsdException w:name="Colorful Shading Accent 6" w:semiHidden="0" w:uiPriority="71" w:unhideWhenUsed="0"/>
+    <w:lsdException w:name="Colorful List Accent 6" w:semiHidden="0" w:uiPriority="72" w:unhideWhenUsed="0"/>
+    <w:lsdException w:name="Colorful Grid Accent 6" w:semiHidden="0" w:uiPriority="73" w:unhideWhenUsed="0"/>
+    <w:lsdException w:name="Subtle Emphasis" w:semiHidden="0" w:uiPriority="19" w:unhideWhenUsed="0" w:qFormat="1"/>
+    <w:lsdException w:name="Intense Emphasis" w:semiHidden="0" w:uiPriority="21" w:unhideWhenUsed="0" w:qFormat="1"/>
+    <w:lsdException w:name="Subtle Reference" w:semiHidden="0" w:uiPriority="31" w:unhideWhenUsed="0" w:qFormat="1"/>
+    <w:lsdException w:name="Intense Reference" w:semiHidden="0" w:uiPriority="32" w:unhideWhenUsed="0" w:qFormat="1"/>
+    <w:lsdException w:name="Book Title" w:semiHidden="0" w:uiPriority="33" w:unhideWhenUsed="0" w:qFormat="1"/>
+    <w:lsdException w:name="Bibliography" w:uiPriority="37"/>
+    <w:lsdException w:name="TOC Heading" w:uiPriority="39" w:qFormat="1"/>
+  </w:latentStyles>
+  <w:style w:type="paragraph" w:default="1" w:styleId="Normal">
+    <w:name w:val="Normal"/>
+    <w:qFormat/>
+    <w:rPr>
+      <w:rFonts w:cs=".VnTime"/>
+      <w:sz w:val="26"/>
+      <w:szCs w:val="26"/>
+    </w:rPr>
+  </w:style>
+  <w:style w:type="paragraph" w:styleId="Heading2">
+    <w:name w:val="heading 2"/>
+    <w:basedOn w:val="Normal"/>
+    <w:next w:val="Normal"/>
+    <w:qFormat/>
+    <w:rsid w:val="00A87C98"/>
+    <w:pPr>
+      <w:keepNext/>
+      <w:outlineLvl w:val="1"/>
+    </w:pPr>
+    <w:rPr>
+      <w:rFonts w:ascii=".VnTime" w:hAnsi=".VnTime" w:cs="Times New Roman"/>
+      <w:sz w:val="28"/>
+      <w:szCs w:val="20"/>
+    </w:rPr>
+  </w:style>
+  <w:style w:type="paragraph" w:styleId="Heading4">
+    <w:name w:val="heading 4"/>
+    <w:basedOn w:val="Normal"/>
+    <w:next w:val="Normal"/>
+    <w:qFormat/>
+    <w:rsid w:val="00A87C98"/>
+    <w:pPr>
+      <w:keepNext/>
+      <w:jc w:val="center"/>
+      <w:outlineLvl w:val="3"/>
+    </w:pPr>
+    <w:rPr>
+      <w:rFonts w:ascii=".VnTime" w:hAnsi=".VnTime" w:cs="Times New Roman"/>
+      <w:b/>
+      <w:sz w:val="28"/>
+      <w:szCs w:val="20"/>
+    </w:rPr>
+  </w:style>
+  <w:style w:type="character" w:default="1" w:styleId="DefaultParagraphFont">
+    <w:name w:val="Default Paragraph Font"/>
+    <w:uiPriority w:val="1"/>
+    <w:semiHidden/>
+    <w:unhideWhenUsed/>
+  </w:style>
+  <w:style w:type="table" w:default="1" w:styleId="TableNormal">
+    <w:name w:val="Normal Table"/>
+    <w:uiPriority w:val="99"/>
+    <w:semiHidden/>
+    <w:unhideWhenUsed/>
+    <w:tblPr>
+      <w:tblInd w:w="0" w:type="dxa"/>
+      <w:tblCellMar>
+        <w:top w:w="0" w:type="dxa"/>
+        <w:left w:w="108" w:type="dxa"/>
+        <w:bottom w:w="0" w:type="dxa"/>
+        <w:right w:w="108" w:type="dxa"/>
+      </w:tblCellMar>
+    </w:tblPr>
+  </w:style>
+  <w:style w:type="numbering" w:default="1" w:styleId="NoList">
+    <w:name w:val="No List"/>
+    <w:uiPriority w:val="99"/>
+    <w:semiHidden/>
+    <w:unhideWhenUsed/>
+  </w:style>
+  <w:style w:type="paragraph" w:styleId="BodyText3">
+    <w:name w:val="Body Text 3"/>
+    <w:basedOn w:val="Normal"/>
+    <w:rsid w:val="00A87C98"/>
+    <w:pPr>
+      <w:jc w:val="both"/>
+    </w:pPr>
+    <w:rPr>
+      <w:rFonts w:ascii=".VnTime" w:hAnsi=".VnTime" w:cs="Times New Roman"/>
+      <w:sz w:val="28"/>
+      <w:szCs w:val="20"/>
+      <w:lang w:val="fr-FR"/>
+    </w:rPr>
+  </w:style>
+  <w:style w:type="paragraph" w:styleId="Footer">
+    <w:name w:val="footer"/>
+    <w:basedOn w:val="Normal"/>
+    <w:rsid w:val="00A87C98"/>
+    <w:pPr>
+      <w:tabs>
+        <w:tab w:val="center" w:pos="4320"/>
+        <w:tab w:val="right" w:pos="8640"/>
+      </w:tabs>
+    </w:pPr>
+    <w:rPr>
+      <w:rFonts w:ascii=".VnTime" w:hAnsi=".VnTime" w:cs="Times New Roman"/>
+      <w:color w:val="000000"/>
+      <w:sz w:val="24"/>
+      <w:szCs w:val="24"/>
+    </w:rPr>
+  </w:style>
+  <w:style w:type="character" w:styleId="PageNumber">
+    <w:name w:val="page number"/>
+    <w:basedOn w:val="DefaultParagraphFont"/>
+    <w:rsid w:val="00A87C98"/>
+  </w:style>
+  <w:style w:type="table" w:styleId="TableGrid">
+    <w:name w:val="Table Grid"/>
+    <w:basedOn w:val="TableNormal"/>
+    <w:rsid w:val="00E36B22"/>
+    <w:tblPr>
+      <w:tblInd w:w="0" w:type="dxa"/>
+      <w:tblBorders>
+        <w:top w:val="single" w:sz="4" w:space="0" w:color="auto"/>
+        <w:left w:val="single" w:sz="4" w:space="0" w:color="auto"/>
+        <w:bottom w:val="single" w:sz="4" w:space="0" w:color="auto"/>
+        <w:right w:val="single" w:sz="4" w:space="0" w:color="auto"/>
+        <w:insideH w:val="single" w:sz="4" w:space="0" w:color="auto"/>
+        <w:insideV w:val="single" w:sz="4" w:space="0" w:color="auto"/>
+      </w:tblBorders>
+      <w:tblCellMar>
+        <w:top w:w="0" w:type="dxa"/>
+        <w:left w:w="108" w:type="dxa"/>
+        <w:bottom w:w="0" w:type="dxa"/>
+        <w:right w:w="108" w:type="dxa"/>
+      </w:tblCellMar>
     </w:tblPr>
   </w:style>
   <w:style w:type="paragraph" w:styleId="BodyText">
@@ -4498,7 +4604,7 @@
   <a:extraClrSchemeLst/>
   <a:extLst>
     <a:ext uri="{05A4C25C-085E-4340-85A3-A5531E510DB2}">
-      <thm15:themeFamily xmlns:thm15="http://schemas.microsoft.com/office/thememl/2012/main" name="Office Theme" id="{62F939B6-93AF-4DB8-9C6B-D6C7DFDC589F}" vid="{4A3C46E8-61CC-4603-A589-7422A47A8E4A}"/>
+      <thm15:themeFamily xmlns:thm15="http://schemas.microsoft.com/office/thememl/2012/main" xmlns="" name="Office Theme" id="{62F939B6-93AF-4DB8-9C6B-D6C7DFDC589F}" vid="{4A3C46E8-61CC-4603-A589-7422A47A8E4A}"/>
     </a:ext>
   </a:extLst>
 </a:theme>

--- a/templates/0306/van_ban_phan_chia_tstk_58vbpc.docx
+++ b/templates/0306/van_ban_phan_chia_tstk_58vbpc.docx
@@ -1,6 +1,6 @@
 
 <file path=word/document.xml><?xml version="1.0" encoding="utf-8"?>
-<w:document xmlns:wpc="http://schemas.microsoft.com/office/word/2010/wordprocessingCanvas" xmlns:mc="http://schemas.openxmlformats.org/markup-compatibility/2006" xmlns:o="urn:schemas-microsoft-com:office:office" xmlns:r="http://schemas.openxmlformats.org/officeDocument/2006/relationships" xmlns:m="http://schemas.openxmlformats.org/officeDocument/2006/math" xmlns:v="urn:schemas-microsoft-com:vml" xmlns:wp14="http://schemas.microsoft.com/office/word/2010/wordprocessingDrawing" xmlns:wp="http://schemas.openxmlformats.org/drawingml/2006/wordprocessingDrawing" xmlns:w10="urn:schemas-microsoft-com:office:word" xmlns:w="http://schemas.openxmlformats.org/wordprocessingml/2006/main" xmlns:w14="http://schemas.microsoft.com/office/word/2010/wordml" xmlns:wpg="http://schemas.microsoft.com/office/word/2010/wordprocessingGroup" xmlns:wpi="http://schemas.microsoft.com/office/word/2010/wordprocessingInk" xmlns:wne="http://schemas.microsoft.com/office/word/2006/wordml" xmlns:wps="http://schemas.microsoft.com/office/word/2010/wordprocessingShape" mc:Ignorable="w14 wp14">
+<w:document xmlns:wpc="http://schemas.microsoft.com/office/word/2010/wordprocessingCanvas" xmlns:mc="http://schemas.openxmlformats.org/markup-compatibility/2006" xmlns:o="urn:schemas-microsoft-com:office:office" xmlns:r="http://schemas.openxmlformats.org/officeDocument/2006/relationships" xmlns:m="http://schemas.openxmlformats.org/officeDocument/2006/math" xmlns:v="urn:schemas-microsoft-com:vml" xmlns:wp14="http://schemas.microsoft.com/office/word/2010/wordprocessingDrawing" xmlns:wp="http://schemas.openxmlformats.org/drawingml/2006/wordprocessingDrawing" xmlns:w10="urn:schemas-microsoft-com:office:word" xmlns:w="http://schemas.openxmlformats.org/wordprocessingml/2006/main" xmlns:w14="http://schemas.microsoft.com/office/word/2010/wordml" xmlns:w15="http://schemas.microsoft.com/office/word/2012/wordml" xmlns:wpg="http://schemas.microsoft.com/office/word/2010/wordprocessingGroup" xmlns:wpi="http://schemas.microsoft.com/office/word/2010/wordprocessingInk" xmlns:wne="http://schemas.microsoft.com/office/word/2006/wordml" xmlns:wps="http://schemas.microsoft.com/office/word/2010/wordprocessingShape" mc:Ignorable="w14 w15 wp14">
   <w:body>
     <w:p>
       <w:pPr>
@@ -18,7 +18,6 @@
           <w:noProof/>
           <w:sz w:val="28"/>
           <w:szCs w:val="28"/>
-          <w:lang w:eastAsia="ja-JP"/>
         </w:rPr>
         <mc:AlternateContent>
           <mc:Choice Requires="wps">
@@ -216,7 +215,6 @@
           <w:noProof/>
           <w:sz w:val="28"/>
           <w:szCs w:val="28"/>
-          <w:lang w:eastAsia="ja-JP"/>
         </w:rPr>
         <mc:AlternateContent>
           <mc:Choice Requires="wps">
@@ -280,9 +278,9 @@
               </wp:anchor>
             </w:drawing>
           </mc:Choice>
-          <mc:Fallback xmlns:w15="http://schemas.microsoft.com/office/word/2012/wordml">
+          <mc:Fallback>
             <w:pict>
-              <v:line w14:anchorId="320B9ED5" id="Line 3" o:spid="_x0000_s1026" style="position:absolute;z-index:251658240;visibility:visible;mso-wrap-style:square;mso-width-percent:0;mso-height-percent:0;mso-wrap-distance-left:9pt;mso-wrap-distance-top:0;mso-wrap-distance-right:9pt;mso-wrap-distance-bottom:0;mso-position-horizontal:absolute;mso-position-horizontal-relative:text;mso-position-vertical:absolute;mso-position-vertical-relative:text;mso-width-percent:0;mso-height-percent:0;mso-width-relative:page;mso-height-relative:page" from="163.8pt,4.45pt" to="292.5pt,4.45pt" o:gfxdata="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"/>
+              <v:line w14:anchorId="66E0483A" id="Line 3" o:spid="_x0000_s1026" style="position:absolute;z-index:251658240;visibility:visible;mso-wrap-style:square;mso-width-percent:0;mso-height-percent:0;mso-wrap-distance-left:9pt;mso-wrap-distance-top:0;mso-wrap-distance-right:9pt;mso-wrap-distance-bottom:0;mso-position-horizontal:absolute;mso-position-horizontal-relative:text;mso-position-vertical:absolute;mso-position-vertical-relative:text;mso-width-percent:0;mso-height-percent:0;mso-width-relative:page;mso-height-relative:page" from="163.8pt,4.45pt" to="292.5pt,4.45pt" o:gfxdata="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"/>
             </w:pict>
           </mc:Fallback>
         </mc:AlternateContent>
@@ -807,8 +805,6 @@
         </w:rPr>
         <w:t xml:space="preserve"> </w:t>
       </w:r>
-      <w:bookmarkStart w:id="0" w:name="_GoBack"/>
-      <w:bookmarkEnd w:id="0"/>
       <w:r>
         <w:rPr>
           <w:sz w:val="28"/>
@@ -1798,15 +1794,25 @@
           <w:szCs w:val="28"/>
           <w:lang w:val="nl-NL"/>
         </w:rPr>
-        <w:t>- Ngoài chúng tôi ra,</w:t>
-      </w:r>
-      <w:r>
-        <w:rPr>
-          <w:sz w:val="28"/>
-          <w:szCs w:val="28"/>
-          <w:lang w:val="nl-NL"/>
-        </w:rPr>
-        <w:t xml:space="preserve"> #POS_C# #NAME_C#</w:t>
+        <w:t>- Ngoài chúng</w:t>
+      </w:r>
+      <w:r>
+        <w:rPr>
+          <w:sz w:val="28"/>
+          <w:szCs w:val="28"/>
+          <w:lang w:val="nl-NL"/>
+        </w:rPr>
+        <w:t xml:space="preserve"> tôi ra </w:t>
+      </w:r>
+      <w:bookmarkStart w:id="0" w:name="_GoBack"/>
+      <w:bookmarkEnd w:id="0"/>
+      <w:r>
+        <w:rPr>
+          <w:sz w:val="28"/>
+          <w:szCs w:val="28"/>
+          <w:lang w:val="nl-NL"/>
+        </w:rPr>
+        <w:t>#CHU_TSTK#</w:t>
       </w:r>
       <w:r>
         <w:rPr>
@@ -2611,7 +2617,6 @@
           <w:sz w:val="28"/>
           <w:lang w:val="fr-FR"/>
         </w:rPr>
-        <w:lastRenderedPageBreak/>
         <w:t>…………………………</w:t>
       </w:r>
       <w:r>
@@ -2665,6 +2670,7 @@
           <w:sz w:val="28"/>
           <w:lang w:val="fr-FR"/>
         </w:rPr>
+        <w:lastRenderedPageBreak/>
         <w:t>Tạ</w:t>
       </w:r>
       <w:r>
@@ -3278,8 +3284,8 @@
       </w:pPr>
     </w:p>
     <w:sectPr>
-      <w:footerReference w:type="even" r:id="rId8"/>
-      <w:footerReference w:type="default" r:id="rId9"/>
+      <w:footerReference w:type="even" r:id="rId7"/>
+      <w:footerReference w:type="default" r:id="rId8"/>
       <w:type w:val="continuous"/>
       <w:pgSz w:w="11907" w:h="16840" w:code="9"/>
       <w:pgMar w:top="761" w:right="1134" w:bottom="761" w:left="1701" w:header="761" w:footer="595" w:gutter="0"/>
@@ -3292,7 +3298,7 @@
 </file>
 
 <file path=word/endnotes.xml><?xml version="1.0" encoding="utf-8"?>
-<w:endnotes xmlns:wpc="http://schemas.microsoft.com/office/word/2010/wordprocessingCanvas" xmlns:mc="http://schemas.openxmlformats.org/markup-compatibility/2006" xmlns:o="urn:schemas-microsoft-com:office:office" xmlns:r="http://schemas.openxmlformats.org/officeDocument/2006/relationships" xmlns:m="http://schemas.openxmlformats.org/officeDocument/2006/math" xmlns:v="urn:schemas-microsoft-com:vml" xmlns:wp14="http://schemas.microsoft.com/office/word/2010/wordprocessingDrawing" xmlns:wp="http://schemas.openxmlformats.org/drawingml/2006/wordprocessingDrawing" xmlns:w10="urn:schemas-microsoft-com:office:word" xmlns:w="http://schemas.openxmlformats.org/wordprocessingml/2006/main" xmlns:w14="http://schemas.microsoft.com/office/word/2010/wordml" xmlns:wpg="http://schemas.microsoft.com/office/word/2010/wordprocessingGroup" xmlns:wpi="http://schemas.microsoft.com/office/word/2010/wordprocessingInk" xmlns:wne="http://schemas.microsoft.com/office/word/2006/wordml" xmlns:wps="http://schemas.microsoft.com/office/word/2010/wordprocessingShape" mc:Ignorable="w14 wp14">
+<w:endnotes xmlns:wpc="http://schemas.microsoft.com/office/word/2010/wordprocessingCanvas" xmlns:mc="http://schemas.openxmlformats.org/markup-compatibility/2006" xmlns:o="urn:schemas-microsoft-com:office:office" xmlns:r="http://schemas.openxmlformats.org/officeDocument/2006/relationships" xmlns:m="http://schemas.openxmlformats.org/officeDocument/2006/math" xmlns:v="urn:schemas-microsoft-com:vml" xmlns:wp14="http://schemas.microsoft.com/office/word/2010/wordprocessingDrawing" xmlns:wp="http://schemas.openxmlformats.org/drawingml/2006/wordprocessingDrawing" xmlns:w10="urn:schemas-microsoft-com:office:word" xmlns:w="http://schemas.openxmlformats.org/wordprocessingml/2006/main" xmlns:w14="http://schemas.microsoft.com/office/word/2010/wordml" xmlns:w15="http://schemas.microsoft.com/office/word/2012/wordml" xmlns:wpg="http://schemas.microsoft.com/office/word/2010/wordprocessingGroup" xmlns:wpi="http://schemas.microsoft.com/office/word/2010/wordprocessingInk" xmlns:wne="http://schemas.microsoft.com/office/word/2006/wordml" xmlns:wps="http://schemas.microsoft.com/office/word/2010/wordprocessingShape" mc:Ignorable="w14 w15 wp14">
   <w:endnote w:type="separator" w:id="-1">
     <w:p>
       <w:r>
@@ -3311,7 +3317,7 @@
 </file>
 
 <file path=word/footer1.xml><?xml version="1.0" encoding="utf-8"?>
-<w:ftr xmlns:wpc="http://schemas.microsoft.com/office/word/2010/wordprocessingCanvas" xmlns:mc="http://schemas.openxmlformats.org/markup-compatibility/2006" xmlns:o="urn:schemas-microsoft-com:office:office" xmlns:r="http://schemas.openxmlformats.org/officeDocument/2006/relationships" xmlns:m="http://schemas.openxmlformats.org/officeDocument/2006/math" xmlns:v="urn:schemas-microsoft-com:vml" xmlns:wp14="http://schemas.microsoft.com/office/word/2010/wordprocessingDrawing" xmlns:wp="http://schemas.openxmlformats.org/drawingml/2006/wordprocessingDrawing" xmlns:w10="urn:schemas-microsoft-com:office:word" xmlns:w="http://schemas.openxmlformats.org/wordprocessingml/2006/main" xmlns:w14="http://schemas.microsoft.com/office/word/2010/wordml" xmlns:wpg="http://schemas.microsoft.com/office/word/2010/wordprocessingGroup" xmlns:wpi="http://schemas.microsoft.com/office/word/2010/wordprocessingInk" xmlns:wne="http://schemas.microsoft.com/office/word/2006/wordml" xmlns:wps="http://schemas.microsoft.com/office/word/2010/wordprocessingShape" mc:Ignorable="w14 wp14">
+<w:ftr xmlns:wpc="http://schemas.microsoft.com/office/word/2010/wordprocessingCanvas" xmlns:mc="http://schemas.openxmlformats.org/markup-compatibility/2006" xmlns:o="urn:schemas-microsoft-com:office:office" xmlns:r="http://schemas.openxmlformats.org/officeDocument/2006/relationships" xmlns:m="http://schemas.openxmlformats.org/officeDocument/2006/math" xmlns:v="urn:schemas-microsoft-com:vml" xmlns:wp14="http://schemas.microsoft.com/office/word/2010/wordprocessingDrawing" xmlns:wp="http://schemas.openxmlformats.org/drawingml/2006/wordprocessingDrawing" xmlns:w10="urn:schemas-microsoft-com:office:word" xmlns:w="http://schemas.openxmlformats.org/wordprocessingml/2006/main" xmlns:w14="http://schemas.microsoft.com/office/word/2010/wordml" xmlns:w15="http://schemas.microsoft.com/office/word/2012/wordml" xmlns:wpg="http://schemas.microsoft.com/office/word/2010/wordprocessingGroup" xmlns:wpi="http://schemas.microsoft.com/office/word/2010/wordprocessingInk" xmlns:wne="http://schemas.microsoft.com/office/word/2006/wordml" xmlns:wps="http://schemas.microsoft.com/office/word/2010/wordprocessingShape" mc:Ignorable="w14 w15 wp14">
   <w:p>
     <w:pPr>
       <w:pStyle w:val="Footer"/>
@@ -3348,7 +3354,7 @@
 </file>
 
 <file path=word/footer2.xml><?xml version="1.0" encoding="utf-8"?>
-<w:ftr xmlns:wpc="http://schemas.microsoft.com/office/word/2010/wordprocessingCanvas" xmlns:mc="http://schemas.openxmlformats.org/markup-compatibility/2006" xmlns:o="urn:schemas-microsoft-com:office:office" xmlns:r="http://schemas.openxmlformats.org/officeDocument/2006/relationships" xmlns:m="http://schemas.openxmlformats.org/officeDocument/2006/math" xmlns:v="urn:schemas-microsoft-com:vml" xmlns:wp14="http://schemas.microsoft.com/office/word/2010/wordprocessingDrawing" xmlns:wp="http://schemas.openxmlformats.org/drawingml/2006/wordprocessingDrawing" xmlns:w10="urn:schemas-microsoft-com:office:word" xmlns:w="http://schemas.openxmlformats.org/wordprocessingml/2006/main" xmlns:w14="http://schemas.microsoft.com/office/word/2010/wordml" xmlns:wpg="http://schemas.microsoft.com/office/word/2010/wordprocessingGroup" xmlns:wpi="http://schemas.microsoft.com/office/word/2010/wordprocessingInk" xmlns:wne="http://schemas.microsoft.com/office/word/2006/wordml" xmlns:wps="http://schemas.microsoft.com/office/word/2010/wordprocessingShape" mc:Ignorable="w14 wp14">
+<w:ftr xmlns:wpc="http://schemas.microsoft.com/office/word/2010/wordprocessingCanvas" xmlns:mc="http://schemas.openxmlformats.org/markup-compatibility/2006" xmlns:o="urn:schemas-microsoft-com:office:office" xmlns:r="http://schemas.openxmlformats.org/officeDocument/2006/relationships" xmlns:m="http://schemas.openxmlformats.org/officeDocument/2006/math" xmlns:v="urn:schemas-microsoft-com:vml" xmlns:wp14="http://schemas.microsoft.com/office/word/2010/wordprocessingDrawing" xmlns:wp="http://schemas.openxmlformats.org/drawingml/2006/wordprocessingDrawing" xmlns:w10="urn:schemas-microsoft-com:office:word" xmlns:w="http://schemas.openxmlformats.org/wordprocessingml/2006/main" xmlns:w14="http://schemas.microsoft.com/office/word/2010/wordml" xmlns:w15="http://schemas.microsoft.com/office/word/2012/wordml" xmlns:wpg="http://schemas.microsoft.com/office/word/2010/wordprocessingGroup" xmlns:wpi="http://schemas.microsoft.com/office/word/2010/wordprocessingInk" xmlns:wne="http://schemas.microsoft.com/office/word/2006/wordml" xmlns:wps="http://schemas.microsoft.com/office/word/2010/wordprocessingShape" mc:Ignorable="w14 w15 wp14">
   <w:p>
     <w:pPr>
       <w:pStyle w:val="Footer"/>
@@ -3402,7 +3408,7 @@
         <w:noProof/>
         <w:lang w:val="nl-NL"/>
       </w:rPr>
-      <w:t>1</w:t>
+      <w:t>3</w:t>
     </w:r>
     <w:r>
       <w:rPr>
@@ -3426,7 +3432,7 @@
 </file>
 
 <file path=word/footnotes.xml><?xml version="1.0" encoding="utf-8"?>
-<w:footnotes xmlns:wpc="http://schemas.microsoft.com/office/word/2010/wordprocessingCanvas" xmlns:mc="http://schemas.openxmlformats.org/markup-compatibility/2006" xmlns:o="urn:schemas-microsoft-com:office:office" xmlns:r="http://schemas.openxmlformats.org/officeDocument/2006/relationships" xmlns:m="http://schemas.openxmlformats.org/officeDocument/2006/math" xmlns:v="urn:schemas-microsoft-com:vml" xmlns:wp14="http://schemas.microsoft.com/office/word/2010/wordprocessingDrawing" xmlns:wp="http://schemas.openxmlformats.org/drawingml/2006/wordprocessingDrawing" xmlns:w10="urn:schemas-microsoft-com:office:word" xmlns:w="http://schemas.openxmlformats.org/wordprocessingml/2006/main" xmlns:w14="http://schemas.microsoft.com/office/word/2010/wordml" xmlns:wpg="http://schemas.microsoft.com/office/word/2010/wordprocessingGroup" xmlns:wpi="http://schemas.microsoft.com/office/word/2010/wordprocessingInk" xmlns:wne="http://schemas.microsoft.com/office/word/2006/wordml" xmlns:wps="http://schemas.microsoft.com/office/word/2010/wordprocessingShape" mc:Ignorable="w14 wp14">
+<w:footnotes xmlns:wpc="http://schemas.microsoft.com/office/word/2010/wordprocessingCanvas" xmlns:mc="http://schemas.openxmlformats.org/markup-compatibility/2006" xmlns:o="urn:schemas-microsoft-com:office:office" xmlns:r="http://schemas.openxmlformats.org/officeDocument/2006/relationships" xmlns:m="http://schemas.openxmlformats.org/officeDocument/2006/math" xmlns:v="urn:schemas-microsoft-com:vml" xmlns:wp14="http://schemas.microsoft.com/office/word/2010/wordprocessingDrawing" xmlns:wp="http://schemas.openxmlformats.org/drawingml/2006/wordprocessingDrawing" xmlns:w10="urn:schemas-microsoft-com:office:word" xmlns:w="http://schemas.openxmlformats.org/wordprocessingml/2006/main" xmlns:w14="http://schemas.microsoft.com/office/word/2010/wordml" xmlns:w15="http://schemas.microsoft.com/office/word/2012/wordml" xmlns:wpg="http://schemas.microsoft.com/office/word/2010/wordprocessingGroup" xmlns:wpi="http://schemas.microsoft.com/office/word/2010/wordprocessingInk" xmlns:wne="http://schemas.microsoft.com/office/word/2006/wordml" xmlns:wps="http://schemas.microsoft.com/office/word/2010/wordprocessingShape" mc:Ignorable="w14 w15 wp14">
   <w:footnote w:type="separator" w:id="-1">
     <w:p>
       <w:r>
@@ -3445,8 +3451,8 @@
 </file>
 
 <file path=word/numbering.xml><?xml version="1.0" encoding="utf-8"?>
-<w:numbering xmlns:wpc="http://schemas.microsoft.com/office/word/2010/wordprocessingCanvas" xmlns:mc="http://schemas.openxmlformats.org/markup-compatibility/2006" xmlns:o="urn:schemas-microsoft-com:office:office" xmlns:r="http://schemas.openxmlformats.org/officeDocument/2006/relationships" xmlns:m="http://schemas.openxmlformats.org/officeDocument/2006/math" xmlns:v="urn:schemas-microsoft-com:vml" xmlns:wp14="http://schemas.microsoft.com/office/word/2010/wordprocessingDrawing" xmlns:wp="http://schemas.openxmlformats.org/drawingml/2006/wordprocessingDrawing" xmlns:w10="urn:schemas-microsoft-com:office:word" xmlns:w="http://schemas.openxmlformats.org/wordprocessingml/2006/main" xmlns:w14="http://schemas.microsoft.com/office/word/2010/wordml" xmlns:wpg="http://schemas.microsoft.com/office/word/2010/wordprocessingGroup" xmlns:wpi="http://schemas.microsoft.com/office/word/2010/wordprocessingInk" xmlns:wne="http://schemas.microsoft.com/office/word/2006/wordml" xmlns:wps="http://schemas.microsoft.com/office/word/2010/wordprocessingShape" mc:Ignorable="w14 wp14">
-  <w:abstractNum w:abstractNumId="0">
+<w:numbering xmlns:wpc="http://schemas.microsoft.com/office/word/2010/wordprocessingCanvas" xmlns:mc="http://schemas.openxmlformats.org/markup-compatibility/2006" xmlns:o="urn:schemas-microsoft-com:office:office" xmlns:r="http://schemas.openxmlformats.org/officeDocument/2006/relationships" xmlns:m="http://schemas.openxmlformats.org/officeDocument/2006/math" xmlns:v="urn:schemas-microsoft-com:vml" xmlns:wp14="http://schemas.microsoft.com/office/word/2010/wordprocessingDrawing" xmlns:wp="http://schemas.openxmlformats.org/drawingml/2006/wordprocessingDrawing" xmlns:w10="urn:schemas-microsoft-com:office:word" xmlns:w="http://schemas.openxmlformats.org/wordprocessingml/2006/main" xmlns:w14="http://schemas.microsoft.com/office/word/2010/wordml" xmlns:w15="http://schemas.microsoft.com/office/word/2012/wordml" xmlns:wpg="http://schemas.microsoft.com/office/word/2010/wordprocessingGroup" xmlns:wpi="http://schemas.microsoft.com/office/word/2010/wordprocessingInk" xmlns:wne="http://schemas.microsoft.com/office/word/2006/wordml" xmlns:wps="http://schemas.microsoft.com/office/word/2010/wordprocessingShape" mc:Ignorable="w14 w15 wp14">
+  <w:abstractNum w:abstractNumId="0" w15:restartNumberingAfterBreak="0">
     <w:nsid w:val="33BD11E2"/>
     <w:multiLevelType w:val="hybridMultilevel"/>
     <w:tmpl w:val="AF58486A"/>
@@ -3535,7 +3541,7 @@
       </w:pPr>
     </w:lvl>
   </w:abstractNum>
-  <w:abstractNum w:abstractNumId="1">
+  <w:abstractNum w:abstractNumId="1" w15:restartNumberingAfterBreak="0">
     <w:nsid w:val="4D3E03F5"/>
     <w:multiLevelType w:val="hybridMultilevel"/>
     <w:tmpl w:val="AF58486A"/>
@@ -3624,7 +3630,7 @@
       </w:pPr>
     </w:lvl>
   </w:abstractNum>
-  <w:abstractNum w:abstractNumId="2">
+  <w:abstractNum w:abstractNumId="2" w15:restartNumberingAfterBreak="0">
     <w:nsid w:val="70DC07D7"/>
     <w:multiLevelType w:val="hybridMultilevel"/>
     <w:tmpl w:val="AF58486A"/>
@@ -3726,7 +3732,7 @@
 </file>
 
 <file path=word/styles.xml><?xml version="1.0" encoding="utf-8"?>
-<w:styles xmlns:mc="http://schemas.openxmlformats.org/markup-compatibility/2006" xmlns:r="http://schemas.openxmlformats.org/officeDocument/2006/relationships" xmlns:w="http://schemas.openxmlformats.org/wordprocessingml/2006/main" xmlns:w14="http://schemas.microsoft.com/office/word/2010/wordml" mc:Ignorable="w14">
+<w:styles xmlns:mc="http://schemas.openxmlformats.org/markup-compatibility/2006" xmlns:r="http://schemas.openxmlformats.org/officeDocument/2006/relationships" xmlns:w="http://schemas.openxmlformats.org/wordprocessingml/2006/main" xmlns:w14="http://schemas.microsoft.com/office/word/2010/wordml" xmlns:w15="http://schemas.microsoft.com/office/word/2012/wordml" mc:Ignorable="w14 w15">
   <w:docDefaults>
     <w:rPrDefault>
       <w:rPr>
@@ -3736,140 +3742,371 @@
     </w:rPrDefault>
     <w:pPrDefault/>
   </w:docDefaults>
-  <w:latentStyles w:defLockedState="0" w:defUIPriority="0" w:defSemiHidden="1" w:defUnhideWhenUsed="1" w:defQFormat="0" w:count="267">
-    <w:lsdException w:name="Normal" w:semiHidden="0" w:unhideWhenUsed="0" w:qFormat="1"/>
-    <w:lsdException w:name="heading 1" w:semiHidden="0" w:unhideWhenUsed="0" w:qFormat="1"/>
-    <w:lsdException w:name="heading 2" w:semiHidden="0" w:unhideWhenUsed="0" w:qFormat="1"/>
-    <w:lsdException w:name="heading 3" w:qFormat="1"/>
-    <w:lsdException w:name="heading 4" w:semiHidden="0" w:unhideWhenUsed="0" w:qFormat="1"/>
-    <w:lsdException w:name="heading 5" w:qFormat="1"/>
-    <w:lsdException w:name="heading 6" w:qFormat="1"/>
-    <w:lsdException w:name="heading 7" w:qFormat="1"/>
-    <w:lsdException w:name="heading 8" w:qFormat="1"/>
-    <w:lsdException w:name="heading 9" w:qFormat="1"/>
-    <w:lsdException w:name="caption" w:qFormat="1"/>
-    <w:lsdException w:name="List Number" w:semiHidden="0" w:unhideWhenUsed="0"/>
-    <w:lsdException w:name="List 4" w:semiHidden="0" w:unhideWhenUsed="0"/>
-    <w:lsdException w:name="List 5" w:semiHidden="0" w:unhideWhenUsed="0"/>
-    <w:lsdException w:name="Title" w:semiHidden="0" w:unhideWhenUsed="0" w:qFormat="1"/>
-    <w:lsdException w:name="Subtitle" w:semiHidden="0" w:unhideWhenUsed="0" w:qFormat="1"/>
-    <w:lsdException w:name="Salutation" w:semiHidden="0" w:unhideWhenUsed="0"/>
-    <w:lsdException w:name="Date" w:semiHidden="0" w:unhideWhenUsed="0"/>
-    <w:lsdException w:name="Body Text First Indent" w:semiHidden="0" w:unhideWhenUsed="0"/>
-    <w:lsdException w:name="Strong" w:semiHidden="0" w:unhideWhenUsed="0" w:qFormat="1"/>
-    <w:lsdException w:name="Emphasis" w:semiHidden="0" w:unhideWhenUsed="0" w:qFormat="1"/>
-    <w:lsdException w:name="Table Grid" w:semiHidden="0" w:unhideWhenUsed="0"/>
-    <w:lsdException w:name="Placeholder Text" w:uiPriority="99" w:unhideWhenUsed="0"/>
-    <w:lsdException w:name="No Spacing" w:semiHidden="0" w:uiPriority="1" w:unhideWhenUsed="0" w:qFormat="1"/>
-    <w:lsdException w:name="Light Shading" w:semiHidden="0" w:uiPriority="60" w:unhideWhenUsed="0"/>
-    <w:lsdException w:name="Light List" w:semiHidden="0" w:uiPriority="61" w:unhideWhenUsed="0"/>
-    <w:lsdException w:name="Light Grid" w:semiHidden="0" w:uiPriority="62" w:unhideWhenUsed="0"/>
-    <w:lsdException w:name="Medium Shading 1" w:semiHidden="0" w:uiPriority="63" w:unhideWhenUsed="0"/>
-    <w:lsdException w:name="Medium Shading 2" w:semiHidden="0" w:uiPriority="64" w:unhideWhenUsed="0"/>
-    <w:lsdException w:name="Medium List 1" w:semiHidden="0" w:uiPriority="65" w:unhideWhenUsed="0"/>
-    <w:lsdException w:name="Medium List 2" w:semiHidden="0" w:uiPriority="66" w:unhideWhenUsed="0"/>
-    <w:lsdException w:name="Medium Grid 1" w:semiHidden="0" w:uiPriority="67" w:unhideWhenUsed="0"/>
-    <w:lsdException w:name="Medium Grid 2" w:semiHidden="0" w:uiPriority="68" w:unhideWhenUsed="0"/>
-    <w:lsdException w:name="Medium Grid 3" w:semiHidden="0" w:uiPriority="69" w:unhideWhenUsed="0"/>
-    <w:lsdException w:name="Dark List" w:semiHidden="0" w:uiPriority="70" w:unhideWhenUsed="0"/>
-    <w:lsdException w:name="Colorful Shading" w:semiHidden="0" w:uiPriority="71" w:unhideWhenUsed="0"/>
-    <w:lsdException w:name="Colorful List" w:semiHidden="0" w:uiPriority="72" w:unhideWhenUsed="0"/>
-    <w:lsdException w:name="Colorful Grid" w:semiHidden="0" w:uiPriority="73" w:unhideWhenUsed="0"/>
-    <w:lsdException w:name="Light Shading Accent 1" w:semiHidden="0" w:uiPriority="60" w:unhideWhenUsed="0"/>
-    <w:lsdException w:name="Light List Accent 1" w:semiHidden="0" w:uiPriority="61" w:unhideWhenUsed="0"/>
-    <w:lsdException w:name="Light Grid Accent 1" w:semiHidden="0" w:uiPriority="62" w:unhideWhenUsed="0"/>
-    <w:lsdException w:name="Medium Shading 1 Accent 1" w:semiHidden="0" w:uiPriority="63" w:unhideWhenUsed="0"/>
-    <w:lsdException w:name="Medium Shading 2 Accent 1" w:semiHidden="0" w:uiPriority="64" w:unhideWhenUsed="0"/>
-    <w:lsdException w:name="Medium List 1 Accent 1" w:semiHidden="0" w:uiPriority="65" w:unhideWhenUsed="0"/>
-    <w:lsdException w:name="Revision" w:uiPriority="99" w:unhideWhenUsed="0"/>
-    <w:lsdException w:name="List Paragraph" w:semiHidden="0" w:uiPriority="34" w:unhideWhenUsed="0" w:qFormat="1"/>
-    <w:lsdException w:name="Quote" w:semiHidden="0" w:uiPriority="29" w:unhideWhenUsed="0" w:qFormat="1"/>
-    <w:lsdException w:name="Intense Quote" w:semiHidden="0" w:uiPriority="30" w:unhideWhenUsed="0" w:qFormat="1"/>
-    <w:lsdException w:name="Medium List 2 Accent 1" w:semiHidden="0" w:uiPriority="66" w:unhideWhenUsed="0"/>
-    <w:lsdException w:name="Medium Grid 1 Accent 1" w:semiHidden="0" w:uiPriority="67" w:unhideWhenUsed="0"/>
-    <w:lsdException w:name="Medium Grid 2 Accent 1" w:semiHidden="0" w:uiPriority="68" w:unhideWhenUsed="0"/>
-    <w:lsdException w:name="Medium Grid 3 Accent 1" w:semiHidden="0" w:uiPriority="69" w:unhideWhenUsed="0"/>
-    <w:lsdException w:name="Dark List Accent 1" w:semiHidden="0" w:uiPriority="70" w:unhideWhenUsed="0"/>
-    <w:lsdException w:name="Colorful Shading Accent 1" w:semiHidden="0" w:uiPriority="71" w:unhideWhenUsed="0"/>
-    <w:lsdException w:name="Colorful List Accent 1" w:semiHidden="0" w:uiPriority="72" w:unhideWhenUsed="0"/>
-    <w:lsdException w:name="Colorful Grid Accent 1" w:semiHidden="0" w:uiPriority="73" w:unhideWhenUsed="0"/>
-    <w:lsdException w:name="Light Shading Accent 2" w:semiHidden="0" w:uiPriority="60" w:unhideWhenUsed="0"/>
-    <w:lsdException w:name="Light List Accent 2" w:semiHidden="0" w:uiPriority="61" w:unhideWhenUsed="0"/>
-    <w:lsdException w:name="Light Grid Accent 2" w:semiHidden="0" w:uiPriority="62" w:unhideWhenUsed="0"/>
-    <w:lsdException w:name="Medium Shading 1 Accent 2" w:semiHidden="0" w:uiPriority="63" w:unhideWhenUsed="0"/>
-    <w:lsdException w:name="Medium Shading 2 Accent 2" w:semiHidden="0" w:uiPriority="64" w:unhideWhenUsed="0"/>
-    <w:lsdException w:name="Medium List 1 Accent 2" w:semiHidden="0" w:uiPriority="65" w:unhideWhenUsed="0"/>
-    <w:lsdException w:name="Medium List 2 Accent 2" w:semiHidden="0" w:uiPriority="66" w:unhideWhenUsed="0"/>
-    <w:lsdException w:name="Medium Grid 1 Accent 2" w:semiHidden="0" w:uiPriority="67" w:unhideWhenUsed="0"/>
-    <w:lsdException w:name="Medium Grid 2 Accent 2" w:semiHidden="0" w:uiPriority="68" w:unhideWhenUsed="0"/>
-    <w:lsdException w:name="Medium Grid 3 Accent 2" w:semiHidden="0" w:uiPriority="69" w:unhideWhenUsed="0"/>
-    <w:lsdException w:name="Dark List Accent 2" w:semiHidden="0" w:uiPriority="70" w:unhideWhenUsed="0"/>
-    <w:lsdException w:name="Colorful Shading Accent 2" w:semiHidden="0" w:uiPriority="71" w:unhideWhenUsed="0"/>
-    <w:lsdException w:name="Colorful List Accent 2" w:semiHidden="0" w:uiPriority="72" w:unhideWhenUsed="0"/>
-    <w:lsdException w:name="Colorful Grid Accent 2" w:semiHidden="0" w:uiPriority="73" w:unhideWhenUsed="0"/>
-    <w:lsdException w:name="Light Shading Accent 3" w:semiHidden="0" w:uiPriority="60" w:unhideWhenUsed="0"/>
-    <w:lsdException w:name="Light List Accent 3" w:semiHidden="0" w:uiPriority="61" w:unhideWhenUsed="0"/>
-    <w:lsdException w:name="Light Grid Accent 3" w:semiHidden="0" w:uiPriority="62" w:unhideWhenUsed="0"/>
-    <w:lsdException w:name="Medium Shading 1 Accent 3" w:semiHidden="0" w:uiPriority="63" w:unhideWhenUsed="0"/>
-    <w:lsdException w:name="Medium Shading 2 Accent 3" w:semiHidden="0" w:uiPriority="64" w:unhideWhenUsed="0"/>
-    <w:lsdException w:name="Medium List 1 Accent 3" w:semiHidden="0" w:uiPriority="65" w:unhideWhenUsed="0"/>
-    <w:lsdException w:name="Medium List 2 Accent 3" w:semiHidden="0" w:uiPriority="66" w:unhideWhenUsed="0"/>
-    <w:lsdException w:name="Medium Grid 1 Accent 3" w:semiHidden="0" w:uiPriority="67" w:unhideWhenUsed="0"/>
-    <w:lsdException w:name="Medium Grid 2 Accent 3" w:semiHidden="0" w:uiPriority="68" w:unhideWhenUsed="0"/>
-    <w:lsdException w:name="Medium Grid 3 Accent 3" w:semiHidden="0" w:uiPriority="69" w:unhideWhenUsed="0"/>
-    <w:lsdException w:name="Dark List Accent 3" w:semiHidden="0" w:uiPriority="70" w:unhideWhenUsed="0"/>
-    <w:lsdException w:name="Colorful Shading Accent 3" w:semiHidden="0" w:uiPriority="71" w:unhideWhenUsed="0"/>
-    <w:lsdException w:name="Colorful List Accent 3" w:semiHidden="0" w:uiPriority="72" w:unhideWhenUsed="0"/>
-    <w:lsdException w:name="Colorful Grid Accent 3" w:semiHidden="0" w:uiPriority="73" w:unhideWhenUsed="0"/>
-    <w:lsdException w:name="Light Shading Accent 4" w:semiHidden="0" w:uiPriority="60" w:unhideWhenUsed="0"/>
-    <w:lsdException w:name="Light List Accent 4" w:semiHidden="0" w:uiPriority="61" w:unhideWhenUsed="0"/>
-    <w:lsdException w:name="Light Grid Accent 4" w:semiHidden="0" w:uiPriority="62" w:unhideWhenUsed="0"/>
-    <w:lsdException w:name="Medium Shading 1 Accent 4" w:semiHidden="0" w:uiPriority="63" w:unhideWhenUsed="0"/>
-    <w:lsdException w:name="Medium Shading 2 Accent 4" w:semiHidden="0" w:uiPriority="64" w:unhideWhenUsed="0"/>
-    <w:lsdException w:name="Medium List 1 Accent 4" w:semiHidden="0" w:uiPriority="65" w:unhideWhenUsed="0"/>
-    <w:lsdException w:name="Medium List 2 Accent 4" w:semiHidden="0" w:uiPriority="66" w:unhideWhenUsed="0"/>
-    <w:lsdException w:name="Medium Grid 1 Accent 4" w:semiHidden="0" w:uiPriority="67" w:unhideWhenUsed="0"/>
-    <w:lsdException w:name="Medium Grid 2 Accent 4" w:semiHidden="0" w:uiPriority="68" w:unhideWhenUsed="0"/>
-    <w:lsdException w:name="Medium Grid 3 Accent 4" w:semiHidden="0" w:uiPriority="69" w:unhideWhenUsed="0"/>
-    <w:lsdException w:name="Dark List Accent 4" w:semiHidden="0" w:uiPriority="70" w:unhideWhenUsed="0"/>
-    <w:lsdException w:name="Colorful Shading Accent 4" w:semiHidden="0" w:uiPriority="71" w:unhideWhenUsed="0"/>
-    <w:lsdException w:name="Colorful List Accent 4" w:semiHidden="0" w:uiPriority="72" w:unhideWhenUsed="0"/>
-    <w:lsdException w:name="Colorful Grid Accent 4" w:semiHidden="0" w:uiPriority="73" w:unhideWhenUsed="0"/>
-    <w:lsdException w:name="Light Shading Accent 5" w:semiHidden="0" w:uiPriority="60" w:unhideWhenUsed="0"/>
-    <w:lsdException w:name="Light List Accent 5" w:semiHidden="0" w:uiPriority="61" w:unhideWhenUsed="0"/>
-    <w:lsdException w:name="Light Grid Accent 5" w:semiHidden="0" w:uiPriority="62" w:unhideWhenUsed="0"/>
-    <w:lsdException w:name="Medium Shading 1 Accent 5" w:semiHidden="0" w:uiPriority="63" w:unhideWhenUsed="0"/>
-    <w:lsdException w:name="Medium Shading 2 Accent 5" w:semiHidden="0" w:uiPriority="64" w:unhideWhenUsed="0"/>
-    <w:lsdException w:name="Medium List 1 Accent 5" w:semiHidden="0" w:uiPriority="65" w:unhideWhenUsed="0"/>
-    <w:lsdException w:name="Medium List 2 Accent 5" w:semiHidden="0" w:uiPriority="66" w:unhideWhenUsed="0"/>
-    <w:lsdException w:name="Medium Grid 1 Accent 5" w:semiHidden="0" w:uiPriority="67" w:unhideWhenUsed="0"/>
-    <w:lsdException w:name="Medium Grid 2 Accent 5" w:semiHidden="0" w:uiPriority="68" w:unhideWhenUsed="0"/>
-    <w:lsdException w:name="Medium Grid 3 Accent 5" w:semiHidden="0" w:uiPriority="69" w:unhideWhenUsed="0"/>
-    <w:lsdException w:name="Dark List Accent 5" w:semiHidden="0" w:uiPriority="70" w:unhideWhenUsed="0"/>
-    <w:lsdException w:name="Colorful Shading Accent 5" w:semiHidden="0" w:uiPriority="71" w:unhideWhenUsed="0"/>
-    <w:lsdException w:name="Colorful List Accent 5" w:semiHidden="0" w:uiPriority="72" w:unhideWhenUsed="0"/>
-    <w:lsdException w:name="Colorful Grid Accent 5" w:semiHidden="0" w:uiPriority="73" w:unhideWhenUsed="0"/>
-    <w:lsdException w:name="Light Shading Accent 6" w:semiHidden="0" w:uiPriority="60" w:unhideWhenUsed="0"/>
-    <w:lsdException w:name="Light List Accent 6" w:semiHidden="0" w:uiPriority="61" w:unhideWhenUsed="0"/>
-    <w:lsdException w:name="Light Grid Accent 6" w:semiHidden="0" w:uiPriority="62" w:unhideWhenUsed="0"/>
-    <w:lsdException w:name="Medium Shading 1 Accent 6" w:semiHidden="0" w:uiPriority="63" w:unhideWhenUsed="0"/>
-    <w:lsdException w:name="Medium Shading 2 Accent 6" w:semiHidden="0" w:uiPriority="64" w:unhideWhenUsed="0"/>
-    <w:lsdException w:name="Medium List 1 Accent 6" w:semiHidden="0" w:uiPriority="65" w:unhideWhenUsed="0"/>
-    <w:lsdException w:name="Medium List 2 Accent 6" w:semiHidden="0" w:uiPriority="66" w:unhideWhenUsed="0"/>
-    <w:lsdException w:name="Medium Grid 1 Accent 6" w:semiHidden="0" w:uiPriority="67" w:unhideWhenUsed="0"/>
-    <w:lsdException w:name="Medium Grid 2 Accent 6" w:semiHidden="0" w:uiPriority="68" w:unhideWhenUsed="0"/>
-    <w:lsdException w:name="Medium Grid 3 Accent 6" w:semiHidden="0" w:uiPriority="69" w:unhideWhenUsed="0"/>
-    <w:lsdException w:name="Dark List Accent 6" w:semiHidden="0" w:uiPriority="70" w:unhideWhenUsed="0"/>
-    <w:lsdException w:name="Colorful Shading Accent 6" w:semiHidden="0" w:uiPriority="71" w:unhideWhenUsed="0"/>
-    <w:lsdException w:name="Colorful List Accent 6" w:semiHidden="0" w:uiPriority="72" w:unhideWhenUsed="0"/>
-    <w:lsdException w:name="Colorful Grid Accent 6" w:semiHidden="0" w:uiPriority="73" w:unhideWhenUsed="0"/>
-    <w:lsdException w:name="Subtle Emphasis" w:semiHidden="0" w:uiPriority="19" w:unhideWhenUsed="0" w:qFormat="1"/>
-    <w:lsdException w:name="Intense Emphasis" w:semiHidden="0" w:uiPriority="21" w:unhideWhenUsed="0" w:qFormat="1"/>
-    <w:lsdException w:name="Subtle Reference" w:semiHidden="0" w:uiPriority="31" w:unhideWhenUsed="0" w:qFormat="1"/>
-    <w:lsdException w:name="Intense Reference" w:semiHidden="0" w:uiPriority="32" w:unhideWhenUsed="0" w:qFormat="1"/>
-    <w:lsdException w:name="Book Title" w:semiHidden="0" w:uiPriority="33" w:unhideWhenUsed="0" w:qFormat="1"/>
-    <w:lsdException w:name="Bibliography" w:uiPriority="37"/>
-    <w:lsdException w:name="TOC Heading" w:uiPriority="39" w:qFormat="1"/>
+  <w:latentStyles w:defLockedState="0" w:defUIPriority="0" w:defSemiHidden="0" w:defUnhideWhenUsed="0" w:defQFormat="0" w:count="371">
+    <w:lsdException w:name="Normal" w:qFormat="1"/>
+    <w:lsdException w:name="heading 1" w:qFormat="1"/>
+    <w:lsdException w:name="heading 2" w:qFormat="1"/>
+    <w:lsdException w:name="heading 3" w:semiHidden="1" w:unhideWhenUsed="1" w:qFormat="1"/>
+    <w:lsdException w:name="heading 4" w:qFormat="1"/>
+    <w:lsdException w:name="heading 5" w:semiHidden="1" w:unhideWhenUsed="1" w:qFormat="1"/>
+    <w:lsdException w:name="heading 6" w:semiHidden="1" w:unhideWhenUsed="1" w:qFormat="1"/>
+    <w:lsdException w:name="heading 7" w:semiHidden="1" w:unhideWhenUsed="1" w:qFormat="1"/>
+    <w:lsdException w:name="heading 8" w:semiHidden="1" w:unhideWhenUsed="1" w:qFormat="1"/>
+    <w:lsdException w:name="heading 9" w:semiHidden="1" w:unhideWhenUsed="1" w:qFormat="1"/>
+    <w:lsdException w:name="index 1" w:semiHidden="1" w:unhideWhenUsed="1"/>
+    <w:lsdException w:name="index 2" w:semiHidden="1" w:unhideWhenUsed="1"/>
+    <w:lsdException w:name="index 3" w:semiHidden="1" w:unhideWhenUsed="1"/>
+    <w:lsdException w:name="index 4" w:semiHidden="1" w:unhideWhenUsed="1"/>
+    <w:lsdException w:name="index 5" w:semiHidden="1" w:unhideWhenUsed="1"/>
+    <w:lsdException w:name="index 6" w:semiHidden="1" w:unhideWhenUsed="1"/>
+    <w:lsdException w:name="index 7" w:semiHidden="1" w:unhideWhenUsed="1"/>
+    <w:lsdException w:name="index 8" w:semiHidden="1" w:unhideWhenUsed="1"/>
+    <w:lsdException w:name="index 9" w:semiHidden="1" w:unhideWhenUsed="1"/>
+    <w:lsdException w:name="toc 1" w:semiHidden="1" w:unhideWhenUsed="1"/>
+    <w:lsdException w:name="toc 2" w:semiHidden="1" w:unhideWhenUsed="1"/>
+    <w:lsdException w:name="toc 3" w:semiHidden="1" w:unhideWhenUsed="1"/>
+    <w:lsdException w:name="toc 4" w:semiHidden="1" w:unhideWhenUsed="1"/>
+    <w:lsdException w:name="toc 5" w:semiHidden="1" w:unhideWhenUsed="1"/>
+    <w:lsdException w:name="toc 6" w:semiHidden="1" w:unhideWhenUsed="1"/>
+    <w:lsdException w:name="toc 7" w:semiHidden="1" w:unhideWhenUsed="1"/>
+    <w:lsdException w:name="toc 8" w:semiHidden="1" w:unhideWhenUsed="1"/>
+    <w:lsdException w:name="toc 9" w:semiHidden="1" w:unhideWhenUsed="1"/>
+    <w:lsdException w:name="Normal Indent" w:semiHidden="1" w:unhideWhenUsed="1"/>
+    <w:lsdException w:name="footnote text" w:semiHidden="1" w:unhideWhenUsed="1"/>
+    <w:lsdException w:name="annotation text" w:semiHidden="1" w:unhideWhenUsed="1"/>
+    <w:lsdException w:name="header" w:semiHidden="1" w:unhideWhenUsed="1"/>
+    <w:lsdException w:name="footer" w:semiHidden="1" w:unhideWhenUsed="1"/>
+    <w:lsdException w:name="index heading" w:semiHidden="1" w:unhideWhenUsed="1"/>
+    <w:lsdException w:name="caption" w:semiHidden="1" w:unhideWhenUsed="1" w:qFormat="1"/>
+    <w:lsdException w:name="table of figures" w:semiHidden="1" w:unhideWhenUsed="1"/>
+    <w:lsdException w:name="envelope address" w:semiHidden="1" w:unhideWhenUsed="1"/>
+    <w:lsdException w:name="envelope return" w:semiHidden="1" w:unhideWhenUsed="1"/>
+    <w:lsdException w:name="footnote reference" w:semiHidden="1" w:unhideWhenUsed="1"/>
+    <w:lsdException w:name="annotation reference" w:semiHidden="1" w:unhideWhenUsed="1"/>
+    <w:lsdException w:name="line number" w:semiHidden="1" w:unhideWhenUsed="1"/>
+    <w:lsdException w:name="page number" w:semiHidden="1" w:unhideWhenUsed="1"/>
+    <w:lsdException w:name="endnote reference" w:semiHidden="1" w:unhideWhenUsed="1"/>
+    <w:lsdException w:name="endnote text" w:semiHidden="1" w:unhideWhenUsed="1"/>
+    <w:lsdException w:name="table of authorities" w:semiHidden="1" w:unhideWhenUsed="1"/>
+    <w:lsdException w:name="macro" w:semiHidden="1" w:unhideWhenUsed="1"/>
+    <w:lsdException w:name="toa heading" w:semiHidden="1" w:unhideWhenUsed="1"/>
+    <w:lsdException w:name="List" w:semiHidden="1" w:unhideWhenUsed="1"/>
+    <w:lsdException w:name="List Bullet" w:semiHidden="1" w:unhideWhenUsed="1"/>
+    <w:lsdException w:name="List 2" w:semiHidden="1" w:unhideWhenUsed="1"/>
+    <w:lsdException w:name="List 3" w:semiHidden="1" w:unhideWhenUsed="1"/>
+    <w:lsdException w:name="List Bullet 2" w:semiHidden="1" w:unhideWhenUsed="1"/>
+    <w:lsdException w:name="List Bullet 3" w:semiHidden="1" w:unhideWhenUsed="1"/>
+    <w:lsdException w:name="List Bullet 4" w:semiHidden="1" w:unhideWhenUsed="1"/>
+    <w:lsdException w:name="List Bullet 5" w:semiHidden="1" w:unhideWhenUsed="1"/>
+    <w:lsdException w:name="List Number 2" w:semiHidden="1" w:unhideWhenUsed="1"/>
+    <w:lsdException w:name="List Number 3" w:semiHidden="1" w:unhideWhenUsed="1"/>
+    <w:lsdException w:name="List Number 4" w:semiHidden="1" w:unhideWhenUsed="1"/>
+    <w:lsdException w:name="List Number 5" w:semiHidden="1" w:unhideWhenUsed="1"/>
+    <w:lsdException w:name="Title" w:qFormat="1"/>
+    <w:lsdException w:name="Closing" w:semiHidden="1" w:unhideWhenUsed="1"/>
+    <w:lsdException w:name="Signature" w:semiHidden="1" w:unhideWhenUsed="1"/>
+    <w:lsdException w:name="Default Paragraph Font" w:semiHidden="1" w:unhideWhenUsed="1"/>
+    <w:lsdException w:name="Body Text" w:semiHidden="1" w:unhideWhenUsed="1"/>
+    <w:lsdException w:name="Body Text Indent" w:semiHidden="1" w:unhideWhenUsed="1"/>
+    <w:lsdException w:name="List Continue" w:semiHidden="1" w:unhideWhenUsed="1"/>
+    <w:lsdException w:name="List Continue 2" w:semiHidden="1" w:unhideWhenUsed="1"/>
+    <w:lsdException w:name="List Continue 3" w:semiHidden="1" w:unhideWhenUsed="1"/>
+    <w:lsdException w:name="List Continue 4" w:semiHidden="1" w:unhideWhenUsed="1"/>
+    <w:lsdException w:name="List Continue 5" w:semiHidden="1" w:unhideWhenUsed="1"/>
+    <w:lsdException w:name="Message Header" w:semiHidden="1" w:unhideWhenUsed="1"/>
+    <w:lsdException w:name="Subtitle" w:qFormat="1"/>
+    <w:lsdException w:name="Body Text First Indent 2" w:semiHidden="1" w:unhideWhenUsed="1"/>
+    <w:lsdException w:name="Note Heading" w:semiHidden="1" w:unhideWhenUsed="1"/>
+    <w:lsdException w:name="Body Text 2" w:semiHidden="1" w:unhideWhenUsed="1"/>
+    <w:lsdException w:name="Body Text 3" w:semiHidden="1" w:unhideWhenUsed="1"/>
+    <w:lsdException w:name="Body Text Indent 2" w:semiHidden="1" w:unhideWhenUsed="1"/>
+    <w:lsdException w:name="Body Text Indent 3" w:semiHidden="1" w:unhideWhenUsed="1"/>
+    <w:lsdException w:name="Block Text" w:semiHidden="1" w:unhideWhenUsed="1"/>
+    <w:lsdException w:name="Hyperlink" w:semiHidden="1" w:unhideWhenUsed="1"/>
+    <w:lsdException w:name="FollowedHyperlink" w:semiHidden="1" w:unhideWhenUsed="1"/>
+    <w:lsdException w:name="Strong" w:qFormat="1"/>
+    <w:lsdException w:name="Emphasis" w:qFormat="1"/>
+    <w:lsdException w:name="Document Map" w:semiHidden="1" w:unhideWhenUsed="1"/>
+    <w:lsdException w:name="Plain Text" w:semiHidden="1" w:unhideWhenUsed="1"/>
+    <w:lsdException w:name="E-mail Signature" w:semiHidden="1" w:unhideWhenUsed="1"/>
+    <w:lsdException w:name="HTML Top of Form" w:semiHidden="1" w:unhideWhenUsed="1"/>
+    <w:lsdException w:name="HTML Bottom of Form" w:semiHidden="1" w:unhideWhenUsed="1"/>
+    <w:lsdException w:name="Normal (Web)" w:semiHidden="1" w:unhideWhenUsed="1"/>
+    <w:lsdException w:name="HTML Acronym" w:semiHidden="1" w:unhideWhenUsed="1"/>
+    <w:lsdException w:name="HTML Address" w:semiHidden="1" w:unhideWhenUsed="1"/>
+    <w:lsdException w:name="HTML Cite" w:semiHidden="1" w:unhideWhenUsed="1"/>
+    <w:lsdException w:name="HTML Code" w:semiHidden="1" w:unhideWhenUsed="1"/>
+    <w:lsdException w:name="HTML Definition" w:semiHidden="1" w:unhideWhenUsed="1"/>
+    <w:lsdException w:name="HTML Keyboard" w:semiHidden="1" w:unhideWhenUsed="1"/>
+    <w:lsdException w:name="HTML Preformatted" w:semiHidden="1" w:unhideWhenUsed="1"/>
+    <w:lsdException w:name="HTML Sample" w:semiHidden="1" w:unhideWhenUsed="1"/>
+    <w:lsdException w:name="HTML Typewriter" w:semiHidden="1" w:unhideWhenUsed="1"/>
+    <w:lsdException w:name="HTML Variable" w:semiHidden="1" w:unhideWhenUsed="1"/>
+    <w:lsdException w:name="Normal Table" w:semiHidden="1" w:unhideWhenUsed="1"/>
+    <w:lsdException w:name="annotation subject" w:semiHidden="1" w:unhideWhenUsed="1"/>
+    <w:lsdException w:name="No List" w:semiHidden="1" w:unhideWhenUsed="1"/>
+    <w:lsdException w:name="Outline List 1" w:semiHidden="1" w:unhideWhenUsed="1"/>
+    <w:lsdException w:name="Outline List 2" w:semiHidden="1" w:unhideWhenUsed="1"/>
+    <w:lsdException w:name="Outline List 3" w:semiHidden="1" w:unhideWhenUsed="1"/>
+    <w:lsdException w:name="Table Simple 1" w:semiHidden="1" w:unhideWhenUsed="1"/>
+    <w:lsdException w:name="Table Simple 2" w:semiHidden="1" w:unhideWhenUsed="1"/>
+    <w:lsdException w:name="Table Simple 3" w:semiHidden="1" w:unhideWhenUsed="1"/>
+    <w:lsdException w:name="Table Classic 1" w:semiHidden="1" w:unhideWhenUsed="1"/>
+    <w:lsdException w:name="Table Classic 2" w:semiHidden="1" w:unhideWhenUsed="1"/>
+    <w:lsdException w:name="Table Classic 3" w:semiHidden="1" w:unhideWhenUsed="1"/>
+    <w:lsdException w:name="Table Classic 4" w:semiHidden="1" w:unhideWhenUsed="1"/>
+    <w:lsdException w:name="Table Colorful 1" w:semiHidden="1" w:unhideWhenUsed="1"/>
+    <w:lsdException w:name="Table Colorful 2" w:semiHidden="1" w:unhideWhenUsed="1"/>
+    <w:lsdException w:name="Table Colorful 3" w:semiHidden="1" w:unhideWhenUsed="1"/>
+    <w:lsdException w:name="Table Columns 1" w:semiHidden="1" w:unhideWhenUsed="1"/>
+    <w:lsdException w:name="Table Columns 2" w:semiHidden="1" w:unhideWhenUsed="1"/>
+    <w:lsdException w:name="Table Columns 3" w:semiHidden="1" w:unhideWhenUsed="1"/>
+    <w:lsdException w:name="Table Columns 4" w:semiHidden="1" w:unhideWhenUsed="1"/>
+    <w:lsdException w:name="Table Columns 5" w:semiHidden="1" w:unhideWhenUsed="1"/>
+    <w:lsdException w:name="Table Grid 1" w:semiHidden="1" w:unhideWhenUsed="1"/>
+    <w:lsdException w:name="Table Grid 2" w:semiHidden="1" w:unhideWhenUsed="1"/>
+    <w:lsdException w:name="Table Grid 3" w:semiHidden="1" w:unhideWhenUsed="1"/>
+    <w:lsdException w:name="Table Grid 4" w:semiHidden="1" w:unhideWhenUsed="1"/>
+    <w:lsdException w:name="Table Grid 5" w:semiHidden="1" w:unhideWhenUsed="1"/>
+    <w:lsdException w:name="Table Grid 6" w:semiHidden="1" w:unhideWhenUsed="1"/>
+    <w:lsdException w:name="Table Grid 7" w:semiHidden="1" w:unhideWhenUsed="1"/>
+    <w:lsdException w:name="Table Grid 8" w:semiHidden="1" w:unhideWhenUsed="1"/>
+    <w:lsdException w:name="Table List 1" w:semiHidden="1" w:unhideWhenUsed="1"/>
+    <w:lsdException w:name="Table List 2" w:semiHidden="1" w:unhideWhenUsed="1"/>
+    <w:lsdException w:name="Table List 3" w:semiHidden="1" w:unhideWhenUsed="1"/>
+    <w:lsdException w:name="Table List 4" w:semiHidden="1" w:unhideWhenUsed="1"/>
+    <w:lsdException w:name="Table List 5" w:semiHidden="1" w:unhideWhenUsed="1"/>
+    <w:lsdException w:name="Table List 6" w:semiHidden="1" w:unhideWhenUsed="1"/>
+    <w:lsdException w:name="Table List 7" w:semiHidden="1" w:unhideWhenUsed="1"/>
+    <w:lsdException w:name="Table List 8" w:semiHidden="1" w:unhideWhenUsed="1"/>
+    <w:lsdException w:name="Table 3D effects 1" w:semiHidden="1" w:unhideWhenUsed="1"/>
+    <w:lsdException w:name="Table 3D effects 2" w:semiHidden="1" w:unhideWhenUsed="1"/>
+    <w:lsdException w:name="Table 3D effects 3" w:semiHidden="1" w:unhideWhenUsed="1"/>
+    <w:lsdException w:name="Table Contemporary" w:semiHidden="1" w:unhideWhenUsed="1"/>
+    <w:lsdException w:name="Table Elegant" w:semiHidden="1" w:unhideWhenUsed="1"/>
+    <w:lsdException w:name="Table Professional" w:semiHidden="1" w:unhideWhenUsed="1"/>
+    <w:lsdException w:name="Table Subtle 1" w:semiHidden="1" w:unhideWhenUsed="1"/>
+    <w:lsdException w:name="Table Subtle 2" w:semiHidden="1" w:unhideWhenUsed="1"/>
+    <w:lsdException w:name="Table Web 1" w:semiHidden="1" w:unhideWhenUsed="1"/>
+    <w:lsdException w:name="Table Web 2" w:semiHidden="1" w:unhideWhenUsed="1"/>
+    <w:lsdException w:name="Table Web 3" w:semiHidden="1" w:unhideWhenUsed="1"/>
+    <w:lsdException w:name="Balloon Text" w:semiHidden="1" w:unhideWhenUsed="1"/>
+    <w:lsdException w:name="Table Theme" w:semiHidden="1" w:unhideWhenUsed="1"/>
+    <w:lsdException w:name="Placeholder Text" w:semiHidden="1" w:uiPriority="99"/>
+    <w:lsdException w:name="No Spacing" w:uiPriority="1" w:qFormat="1"/>
+    <w:lsdException w:name="Light Shading" w:uiPriority="60"/>
+    <w:lsdException w:name="Light List" w:uiPriority="61"/>
+    <w:lsdException w:name="Light Grid" w:uiPriority="62"/>
+    <w:lsdException w:name="Medium Shading 1" w:uiPriority="63"/>
+    <w:lsdException w:name="Medium Shading 2" w:uiPriority="64"/>
+    <w:lsdException w:name="Medium List 1" w:uiPriority="65"/>
+    <w:lsdException w:name="Medium List 2" w:uiPriority="66"/>
+    <w:lsdException w:name="Medium Grid 1" w:uiPriority="67"/>
+    <w:lsdException w:name="Medium Grid 2" w:uiPriority="68"/>
+    <w:lsdException w:name="Medium Grid 3" w:uiPriority="69"/>
+    <w:lsdException w:name="Dark List" w:uiPriority="70"/>
+    <w:lsdException w:name="Colorful Shading" w:uiPriority="71"/>
+    <w:lsdException w:name="Colorful List" w:uiPriority="72"/>
+    <w:lsdException w:name="Colorful Grid" w:uiPriority="73"/>
+    <w:lsdException w:name="Light Shading Accent 1" w:uiPriority="60"/>
+    <w:lsdException w:name="Light List Accent 1" w:uiPriority="61"/>
+    <w:lsdException w:name="Light Grid Accent 1" w:uiPriority="62"/>
+    <w:lsdException w:name="Medium Shading 1 Accent 1" w:uiPriority="63"/>
+    <w:lsdException w:name="Medium Shading 2 Accent 1" w:uiPriority="64"/>
+    <w:lsdException w:name="Medium List 1 Accent 1" w:uiPriority="65"/>
+    <w:lsdException w:name="Revision" w:semiHidden="1" w:uiPriority="99"/>
+    <w:lsdException w:name="List Paragraph" w:uiPriority="34" w:qFormat="1"/>
+    <w:lsdException w:name="Quote" w:uiPriority="29" w:qFormat="1"/>
+    <w:lsdException w:name="Intense Quote" w:uiPriority="30" w:qFormat="1"/>
+    <w:lsdException w:name="Medium List 2 Accent 1" w:uiPriority="66"/>
+    <w:lsdException w:name="Medium Grid 1 Accent 1" w:uiPriority="67"/>
+    <w:lsdException w:name="Medium Grid 2 Accent 1" w:uiPriority="68"/>
+    <w:lsdException w:name="Medium Grid 3 Accent 1" w:uiPriority="69"/>
+    <w:lsdException w:name="Dark List Accent 1" w:uiPriority="70"/>
+    <w:lsdException w:name="Colorful Shading Accent 1" w:uiPriority="71"/>
+    <w:lsdException w:name="Colorful List Accent 1" w:uiPriority="72"/>
+    <w:lsdException w:name="Colorful Grid Accent 1" w:uiPriority="73"/>
+    <w:lsdException w:name="Light Shading Accent 2" w:uiPriority="60"/>
+    <w:lsdException w:name="Light List Accent 2" w:uiPriority="61"/>
+    <w:lsdException w:name="Light Grid Accent 2" w:uiPriority="62"/>
+    <w:lsdException w:name="Medium Shading 1 Accent 2" w:uiPriority="63"/>
+    <w:lsdException w:name="Medium Shading 2 Accent 2" w:uiPriority="64"/>
+    <w:lsdException w:name="Medium List 1 Accent 2" w:uiPriority="65"/>
+    <w:lsdException w:name="Medium List 2 Accent 2" w:uiPriority="66"/>
+    <w:lsdException w:name="Medium Grid 1 Accent 2" w:uiPriority="67"/>
+    <w:lsdException w:name="Medium Grid 2 Accent 2" w:uiPriority="68"/>
+    <w:lsdException w:name="Medium Grid 3 Accent 2" w:uiPriority="69"/>
+    <w:lsdException w:name="Dark List Accent 2" w:uiPriority="70"/>
+    <w:lsdException w:name="Colorful Shading Accent 2" w:uiPriority="71"/>
+    <w:lsdException w:name="Colorful List Accent 2" w:uiPriority="72"/>
+    <w:lsdException w:name="Colorful Grid Accent 2" w:uiPriority="73"/>
+    <w:lsdException w:name="Light Shading Accent 3" w:uiPriority="60"/>
+    <w:lsdException w:name="Light List Accent 3" w:uiPriority="61"/>
+    <w:lsdException w:name="Light Grid Accent 3" w:uiPriority="62"/>
+    <w:lsdException w:name="Medium Shading 1 Accent 3" w:uiPriority="63"/>
+    <w:lsdException w:name="Medium Shading 2 Accent 3" w:uiPriority="64"/>
+    <w:lsdException w:name="Medium List 1 Accent 3" w:uiPriority="65"/>
+    <w:lsdException w:name="Medium List 2 Accent 3" w:uiPriority="66"/>
+    <w:lsdException w:name="Medium Grid 1 Accent 3" w:uiPriority="67"/>
+    <w:lsdException w:name="Medium Grid 2 Accent 3" w:uiPriority="68"/>
+    <w:lsdException w:name="Medium Grid 3 Accent 3" w:uiPriority="69"/>
+    <w:lsdException w:name="Dark List Accent 3" w:uiPriority="70"/>
+    <w:lsdException w:name="Colorful Shading Accent 3" w:uiPriority="71"/>
+    <w:lsdException w:name="Colorful List Accent 3" w:uiPriority="72"/>
+    <w:lsdException w:name="Colorful Grid Accent 3" w:uiPriority="73"/>
+    <w:lsdException w:name="Light Shading Accent 4" w:uiPriority="60"/>
+    <w:lsdException w:name="Light List Accent 4" w:uiPriority="61"/>
+    <w:lsdException w:name="Light Grid Accent 4" w:uiPriority="62"/>
+    <w:lsdException w:name="Medium Shading 1 Accent 4" w:uiPriority="63"/>
+    <w:lsdException w:name="Medium Shading 2 Accent 4" w:uiPriority="64"/>
+    <w:lsdException w:name="Medium List 1 Accent 4" w:uiPriority="65"/>
+    <w:lsdException w:name="Medium List 2 Accent 4" w:uiPriority="66"/>
+    <w:lsdException w:name="Medium Grid 1 Accent 4" w:uiPriority="67"/>
+    <w:lsdException w:name="Medium Grid 2 Accent 4" w:uiPriority="68"/>
+    <w:lsdException w:name="Medium Grid 3 Accent 4" w:uiPriority="69"/>
+    <w:lsdException w:name="Dark List Accent 4" w:uiPriority="70"/>
+    <w:lsdException w:name="Colorful Shading Accent 4" w:uiPriority="71"/>
+    <w:lsdException w:name="Colorful List Accent 4" w:uiPriority="72"/>
+    <w:lsdException w:name="Colorful Grid Accent 4" w:uiPriority="73"/>
+    <w:lsdException w:name="Light Shading Accent 5" w:uiPriority="60"/>
+    <w:lsdException w:name="Light List Accent 5" w:uiPriority="61"/>
+    <w:lsdException w:name="Light Grid Accent 5" w:uiPriority="62"/>
+    <w:lsdException w:name="Medium Shading 1 Accent 5" w:uiPriority="63"/>
+    <w:lsdException w:name="Medium Shading 2 Accent 5" w:uiPriority="64"/>
+    <w:lsdException w:name="Medium List 1 Accent 5" w:uiPriority="65"/>
+    <w:lsdException w:name="Medium List 2 Accent 5" w:uiPriority="66"/>
+    <w:lsdException w:name="Medium Grid 1 Accent 5" w:uiPriority="67"/>
+    <w:lsdException w:name="Medium Grid 2 Accent 5" w:uiPriority="68"/>
+    <w:lsdException w:name="Medium Grid 3 Accent 5" w:uiPriority="69"/>
+    <w:lsdException w:name="Dark List Accent 5" w:uiPriority="70"/>
+    <w:lsdException w:name="Colorful Shading Accent 5" w:uiPriority="71"/>
+    <w:lsdException w:name="Colorful List Accent 5" w:uiPriority="72"/>
+    <w:lsdException w:name="Colorful Grid Accent 5" w:uiPriority="73"/>
+    <w:lsdException w:name="Light Shading Accent 6" w:uiPriority="60"/>
+    <w:lsdException w:name="Light List Accent 6" w:uiPriority="61"/>
+    <w:lsdException w:name="Light Grid Accent 6" w:uiPriority="62"/>
+    <w:lsdException w:name="Medium Shading 1 Accent 6" w:uiPriority="63"/>
+    <w:lsdException w:name="Medium Shading 2 Accent 6" w:uiPriority="64"/>
+    <w:lsdException w:name="Medium List 1 Accent 6" w:uiPriority="65"/>
+    <w:lsdException w:name="Medium List 2 Accent 6" w:uiPriority="66"/>
+    <w:lsdException w:name="Medium Grid 1 Accent 6" w:uiPriority="67"/>
+    <w:lsdException w:name="Medium Grid 2 Accent 6" w:uiPriority="68"/>
+    <w:lsdException w:name="Medium Grid 3 Accent 6" w:uiPriority="69"/>
+    <w:lsdException w:name="Dark List Accent 6" w:uiPriority="70"/>
+    <w:lsdException w:name="Colorful Shading Accent 6" w:uiPriority="71"/>
+    <w:lsdException w:name="Colorful List Accent 6" w:uiPriority="72"/>
+    <w:lsdException w:name="Colorful Grid Accent 6" w:uiPriority="73"/>
+    <w:lsdException w:name="Subtle Emphasis" w:uiPriority="19" w:qFormat="1"/>
+    <w:lsdException w:name="Intense Emphasis" w:uiPriority="21" w:qFormat="1"/>
+    <w:lsdException w:name="Subtle Reference" w:uiPriority="31" w:qFormat="1"/>
+    <w:lsdException w:name="Intense Reference" w:uiPriority="32" w:qFormat="1"/>
+    <w:lsdException w:name="Book Title" w:uiPriority="33" w:qFormat="1"/>
+    <w:lsdException w:name="Bibliography" w:semiHidden="1" w:uiPriority="37" w:unhideWhenUsed="1"/>
+    <w:lsdException w:name="TOC Heading" w:semiHidden="1" w:uiPriority="39" w:unhideWhenUsed="1" w:qFormat="1"/>
+    <w:lsdException w:name="Plain Table 1" w:uiPriority="41"/>
+    <w:lsdException w:name="Plain Table 2" w:uiPriority="42"/>
+    <w:lsdException w:name="Plain Table 3" w:uiPriority="43"/>
+    <w:lsdException w:name="Plain Table 4" w:uiPriority="44"/>
+    <w:lsdException w:name="Plain Table 5" w:uiPriority="45"/>
+    <w:lsdException w:name="Grid Table Light" w:uiPriority="40"/>
+    <w:lsdException w:name="Grid Table 1 Light" w:uiPriority="46"/>
+    <w:lsdException w:name="Grid Table 2" w:uiPriority="47"/>
+    <w:lsdException w:name="Grid Table 3" w:uiPriority="48"/>
+    <w:lsdException w:name="Grid Table 4" w:uiPriority="49"/>
+    <w:lsdException w:name="Grid Table 5 Dark" w:uiPriority="50"/>
+    <w:lsdException w:name="Grid Table 6 Colorful" w:uiPriority="51"/>
+    <w:lsdException w:name="Grid Table 7 Colorful" w:uiPriority="52"/>
+    <w:lsdException w:name="Grid Table 1 Light Accent 1" w:uiPriority="46"/>
+    <w:lsdException w:name="Grid Table 2 Accent 1" w:uiPriority="47"/>
+    <w:lsdException w:name="Grid Table 3 Accent 1" w:uiPriority="48"/>
+    <w:lsdException w:name="Grid Table 4 Accent 1" w:uiPriority="49"/>
+    <w:lsdException w:name="Grid Table 5 Dark Accent 1" w:uiPriority="50"/>
+    <w:lsdException w:name="Grid Table 6 Colorful Accent 1" w:uiPriority="51"/>
+    <w:lsdException w:name="Grid Table 7 Colorful Accent 1" w:uiPriority="52"/>
+    <w:lsdException w:name="Grid Table 1 Light Accent 2" w:uiPriority="46"/>
+    <w:lsdException w:name="Grid Table 2 Accent 2" w:uiPriority="47"/>
+    <w:lsdException w:name="Grid Table 3 Accent 2" w:uiPriority="48"/>
+    <w:lsdException w:name="Grid Table 4 Accent 2" w:uiPriority="49"/>
+    <w:lsdException w:name="Grid Table 5 Dark Accent 2" w:uiPriority="50"/>
+    <w:lsdException w:name="Grid Table 6 Colorful Accent 2" w:uiPriority="51"/>
+    <w:lsdException w:name="Grid Table 7 Colorful Accent 2" w:uiPriority="52"/>
+    <w:lsdException w:name="Grid Table 1 Light Accent 3" w:uiPriority="46"/>
+    <w:lsdException w:name="Grid Table 2 Accent 3" w:uiPriority="47"/>
+    <w:lsdException w:name="Grid Table 3 Accent 3" w:uiPriority="48"/>
+    <w:lsdException w:name="Grid Table 4 Accent 3" w:uiPriority="49"/>
+    <w:lsdException w:name="Grid Table 5 Dark Accent 3" w:uiPriority="50"/>
+    <w:lsdException w:name="Grid Table 6 Colorful Accent 3" w:uiPriority="51"/>
+    <w:lsdException w:name="Grid Table 7 Colorful Accent 3" w:uiPriority="52"/>
+    <w:lsdException w:name="Grid Table 1 Light Accent 4" w:uiPriority="46"/>
+    <w:lsdException w:name="Grid Table 2 Accent 4" w:uiPriority="47"/>
+    <w:lsdException w:name="Grid Table 3 Accent 4" w:uiPriority="48"/>
+    <w:lsdException w:name="Grid Table 4 Accent 4" w:uiPriority="49"/>
+    <w:lsdException w:name="Grid Table 5 Dark Accent 4" w:uiPriority="50"/>
+    <w:lsdException w:name="Grid Table 6 Colorful Accent 4" w:uiPriority="51"/>
+    <w:lsdException w:name="Grid Table 7 Colorful Accent 4" w:uiPriority="52"/>
+    <w:lsdException w:name="Grid Table 1 Light Accent 5" w:uiPriority="46"/>
+    <w:lsdException w:name="Grid Table 2 Accent 5" w:uiPriority="47"/>
+    <w:lsdException w:name="Grid Table 3 Accent 5" w:uiPriority="48"/>
+    <w:lsdException w:name="Grid Table 4 Accent 5" w:uiPriority="49"/>
+    <w:lsdException w:name="Grid Table 5 Dark Accent 5" w:uiPriority="50"/>
+    <w:lsdException w:name="Grid Table 6 Colorful Accent 5" w:uiPriority="51"/>
+    <w:lsdException w:name="Grid Table 7 Colorful Accent 5" w:uiPriority="52"/>
+    <w:lsdException w:name="Grid Table 1 Light Accent 6" w:uiPriority="46"/>
+    <w:lsdException w:name="Grid Table 2 Accent 6" w:uiPriority="47"/>
+    <w:lsdException w:name="Grid Table 3 Accent 6" w:uiPriority="48"/>
+    <w:lsdException w:name="Grid Table 4 Accent 6" w:uiPriority="49"/>
+    <w:lsdException w:name="Grid Table 5 Dark Accent 6" w:uiPriority="50"/>
+    <w:lsdException w:name="Grid Table 6 Colorful Accent 6" w:uiPriority="51"/>
+    <w:lsdException w:name="Grid Table 7 Colorful Accent 6" w:uiPriority="52"/>
+    <w:lsdException w:name="List Table 1 Light" w:uiPriority="46"/>
+    <w:lsdException w:name="List Table 2" w:uiPriority="47"/>
+    <w:lsdException w:name="List Table 3" w:uiPriority="48"/>
+    <w:lsdException w:name="List Table 4" w:uiPriority="49"/>
+    <w:lsdException w:name="List Table 5 Dark" w:uiPriority="50"/>
+    <w:lsdException w:name="List Table 6 Colorful" w:uiPriority="51"/>
+    <w:lsdException w:name="List Table 7 Colorful" w:uiPriority="52"/>
+    <w:lsdException w:name="List Table 1 Light Accent 1" w:uiPriority="46"/>
+    <w:lsdException w:name="List Table 2 Accent 1" w:uiPriority="47"/>
+    <w:lsdException w:name="List Table 3 Accent 1" w:uiPriority="48"/>
+    <w:lsdException w:name="List Table 4 Accent 1" w:uiPriority="49"/>
+    <w:lsdException w:name="List Table 5 Dark Accent 1" w:uiPriority="50"/>
+    <w:lsdException w:name="List Table 6 Colorful Accent 1" w:uiPriority="51"/>
+    <w:lsdException w:name="List Table 7 Colorful Accent 1" w:uiPriority="52"/>
+    <w:lsdException w:name="List Table 1 Light Accent 2" w:uiPriority="46"/>
+    <w:lsdException w:name="List Table 2 Accent 2" w:uiPriority="47"/>
+    <w:lsdException w:name="List Table 3 Accent 2" w:uiPriority="48"/>
+    <w:lsdException w:name="List Table 4 Accent 2" w:uiPriority="49"/>
+    <w:lsdException w:name="List Table 5 Dark Accent 2" w:uiPriority="50"/>
+    <w:lsdException w:name="List Table 6 Colorful Accent 2" w:uiPriority="51"/>
+    <w:lsdException w:name="List Table 7 Colorful Accent 2" w:uiPriority="52"/>
+    <w:lsdException w:name="List Table 1 Light Accent 3" w:uiPriority="46"/>
+    <w:lsdException w:name="List Table 2 Accent 3" w:uiPriority="47"/>
+    <w:lsdException w:name="List Table 3 Accent 3" w:uiPriority="48"/>
+    <w:lsdException w:name="List Table 4 Accent 3" w:uiPriority="49"/>
+    <w:lsdException w:name="List Table 5 Dark Accent 3" w:uiPriority="50"/>
+    <w:lsdException w:name="List Table 6 Colorful Accent 3" w:uiPriority="51"/>
+    <w:lsdException w:name="List Table 7 Colorful Accent 3" w:uiPriority="52"/>
+    <w:lsdException w:name="List Table 1 Light Accent 4" w:uiPriority="46"/>
+    <w:lsdException w:name="List Table 2 Accent 4" w:uiPriority="47"/>
+    <w:lsdException w:name="List Table 3 Accent 4" w:uiPriority="48"/>
+    <w:lsdException w:name="List Table 4 Accent 4" w:uiPriority="49"/>
+    <w:lsdException w:name="List Table 5 Dark Accent 4" w:uiPriority="50"/>
+    <w:lsdException w:name="List Table 6 Colorful Accent 4" w:uiPriority="51"/>
+    <w:lsdException w:name="List Table 7 Colorful Accent 4" w:uiPriority="52"/>
+    <w:lsdException w:name="List Table 1 Light Accent 5" w:uiPriority="46"/>
+    <w:lsdException w:name="List Table 2 Accent 5" w:uiPriority="47"/>
+    <w:lsdException w:name="List Table 3 Accent 5" w:uiPriority="48"/>
+    <w:lsdException w:name="List Table 4 Accent 5" w:uiPriority="49"/>
+    <w:lsdException w:name="List Table 5 Dark Accent 5" w:uiPriority="50"/>
+    <w:lsdException w:name="List Table 6 Colorful Accent 5" w:uiPriority="51"/>
+    <w:lsdException w:name="List Table 7 Colorful Accent 5" w:uiPriority="52"/>
+    <w:lsdException w:name="List Table 1 Light Accent 6" w:uiPriority="46"/>
+    <w:lsdException w:name="List Table 2 Accent 6" w:uiPriority="47"/>
+    <w:lsdException w:name="List Table 3 Accent 6" w:uiPriority="48"/>
+    <w:lsdException w:name="List Table 4 Accent 6" w:uiPriority="49"/>
+    <w:lsdException w:name="List Table 5 Dark Accent 6" w:uiPriority="50"/>
+    <w:lsdException w:name="List Table 6 Colorful Accent 6" w:uiPriority="51"/>
+    <w:lsdException w:name="List Table 7 Colorful Accent 6" w:uiPriority="52"/>
   </w:latentStyles>
   <w:style w:type="paragraph" w:default="1" w:styleId="Normal">
     <w:name w:val="Normal"/>
@@ -3982,7 +4219,6 @@
     <w:basedOn w:val="TableNormal"/>
     <w:rsid w:val="00E36B22"/>
     <w:tblPr>
-      <w:tblInd w:w="0" w:type="dxa"/>
       <w:tblBorders>
         <w:top w:val="single" w:sz="4" w:space="0" w:color="auto"/>
         <w:left w:val="single" w:sz="4" w:space="0" w:color="auto"/>
@@ -3991,324 +4227,6 @@
         <w:insideH w:val="single" w:sz="4" w:space="0" w:color="auto"/>
         <w:insideV w:val="single" w:sz="4" w:space="0" w:color="auto"/>
       </w:tblBorders>
-      <w:tblCellMar>
-        <w:top w:w="0" w:type="dxa"/>
-        <w:left w:w="108" w:type="dxa"/>
-        <w:bottom w:w="0" w:type="dxa"/>
-        <w:right w:w="108" w:type="dxa"/>
-      </w:tblCellMar>
-    </w:tblPr>
-  </w:style>
-  <w:style w:type="paragraph" w:styleId="BodyText">
-    <w:name w:val="Body Text"/>
-    <w:basedOn w:val="Normal"/>
-    <w:rsid w:val="009910C3"/>
-    <w:pPr>
-      <w:spacing w:after="120"/>
-    </w:pPr>
-  </w:style>
-  <w:style w:type="paragraph" w:styleId="Header">
-    <w:name w:val="header"/>
-    <w:basedOn w:val="Normal"/>
-    <w:rsid w:val="002C578C"/>
-    <w:pPr>
-      <w:tabs>
-        <w:tab w:val="center" w:pos="4320"/>
-        <w:tab w:val="right" w:pos="8640"/>
-      </w:tabs>
-    </w:pPr>
-  </w:style>
-  <w:style w:type="paragraph" w:styleId="ListParagraph">
-    <w:name w:val="List Paragraph"/>
-    <w:basedOn w:val="Normal"/>
-    <w:uiPriority w:val="34"/>
-    <w:qFormat/>
-    <w:rsid w:val="00484CCD"/>
-    <w:pPr>
-      <w:ind w:left="720"/>
-      <w:contextualSpacing/>
-    </w:pPr>
-    <w:rPr>
-      <w:rFonts w:ascii=".VnTime" w:eastAsia="SimSun" w:hAnsi=".VnTime"/>
-      <w:sz w:val="28"/>
-      <w:szCs w:val="28"/>
-    </w:rPr>
-  </w:style>
-</w:styles>
-</file>
-
-<file path=word/stylesWithEffects.xml><?xml version="1.0" encoding="utf-8"?>
-<w:styles xmlns:wpc="http://schemas.microsoft.com/office/word/2010/wordprocessingCanvas" xmlns:mc="http://schemas.openxmlformats.org/markup-compatibility/2006" xmlns:o="urn:schemas-microsoft-com:office:office" xmlns:r="http://schemas.openxmlformats.org/officeDocument/2006/relationships" xmlns:m="http://schemas.openxmlformats.org/officeDocument/2006/math" xmlns:v="urn:schemas-microsoft-com:vml" xmlns:wp14="http://schemas.microsoft.com/office/word/2010/wordprocessingDrawing" xmlns:wp="http://schemas.openxmlformats.org/drawingml/2006/wordprocessingDrawing" xmlns:w10="urn:schemas-microsoft-com:office:word" xmlns:w="http://schemas.openxmlformats.org/wordprocessingml/2006/main" xmlns:w14="http://schemas.microsoft.com/office/word/2010/wordml" xmlns:wpg="http://schemas.microsoft.com/office/word/2010/wordprocessingGroup" xmlns:wpi="http://schemas.microsoft.com/office/word/2010/wordprocessingInk" xmlns:wne="http://schemas.microsoft.com/office/word/2006/wordml" xmlns:wps="http://schemas.microsoft.com/office/word/2010/wordprocessingShape" mc:Ignorable="w14 wp14">
-  <w:docDefaults>
-    <w:rPrDefault>
-      <w:rPr>
-        <w:rFonts w:ascii="Times New Roman" w:eastAsia="Times New Roman" w:hAnsi="Times New Roman" w:cs="Times New Roman"/>
-        <w:lang w:val="en-US" w:eastAsia="en-US" w:bidi="ar-SA"/>
-      </w:rPr>
-    </w:rPrDefault>
-    <w:pPrDefault/>
-  </w:docDefaults>
-  <w:latentStyles w:defLockedState="0" w:defUIPriority="0" w:defSemiHidden="1" w:defUnhideWhenUsed="1" w:defQFormat="0" w:count="267">
-    <w:lsdException w:name="Normal" w:semiHidden="0" w:unhideWhenUsed="0" w:qFormat="1"/>
-    <w:lsdException w:name="heading 1" w:semiHidden="0" w:unhideWhenUsed="0" w:qFormat="1"/>
-    <w:lsdException w:name="heading 2" w:semiHidden="0" w:unhideWhenUsed="0" w:qFormat="1"/>
-    <w:lsdException w:name="heading 3" w:qFormat="1"/>
-    <w:lsdException w:name="heading 4" w:semiHidden="0" w:unhideWhenUsed="0" w:qFormat="1"/>
-    <w:lsdException w:name="heading 5" w:qFormat="1"/>
-    <w:lsdException w:name="heading 6" w:qFormat="1"/>
-    <w:lsdException w:name="heading 7" w:qFormat="1"/>
-    <w:lsdException w:name="heading 8" w:qFormat="1"/>
-    <w:lsdException w:name="heading 9" w:qFormat="1"/>
-    <w:lsdException w:name="caption" w:qFormat="1"/>
-    <w:lsdException w:name="List Number" w:semiHidden="0" w:unhideWhenUsed="0"/>
-    <w:lsdException w:name="List 4" w:semiHidden="0" w:unhideWhenUsed="0"/>
-    <w:lsdException w:name="List 5" w:semiHidden="0" w:unhideWhenUsed="0"/>
-    <w:lsdException w:name="Title" w:semiHidden="0" w:unhideWhenUsed="0" w:qFormat="1"/>
-    <w:lsdException w:name="Subtitle" w:semiHidden="0" w:unhideWhenUsed="0" w:qFormat="1"/>
-    <w:lsdException w:name="Salutation" w:semiHidden="0" w:unhideWhenUsed="0"/>
-    <w:lsdException w:name="Date" w:semiHidden="0" w:unhideWhenUsed="0"/>
-    <w:lsdException w:name="Body Text First Indent" w:semiHidden="0" w:unhideWhenUsed="0"/>
-    <w:lsdException w:name="Strong" w:semiHidden="0" w:unhideWhenUsed="0" w:qFormat="1"/>
-    <w:lsdException w:name="Emphasis" w:semiHidden="0" w:unhideWhenUsed="0" w:qFormat="1"/>
-    <w:lsdException w:name="Table Grid" w:semiHidden="0" w:unhideWhenUsed="0"/>
-    <w:lsdException w:name="Placeholder Text" w:uiPriority="99" w:unhideWhenUsed="0"/>
-    <w:lsdException w:name="No Spacing" w:semiHidden="0" w:uiPriority="1" w:unhideWhenUsed="0" w:qFormat="1"/>
-    <w:lsdException w:name="Light Shading" w:semiHidden="0" w:uiPriority="60" w:unhideWhenUsed="0"/>
-    <w:lsdException w:name="Light List" w:semiHidden="0" w:uiPriority="61" w:unhideWhenUsed="0"/>
-    <w:lsdException w:name="Light Grid" w:semiHidden="0" w:uiPriority="62" w:unhideWhenUsed="0"/>
-    <w:lsdException w:name="Medium Shading 1" w:semiHidden="0" w:uiPriority="63" w:unhideWhenUsed="0"/>
-    <w:lsdException w:name="Medium Shading 2" w:semiHidden="0" w:uiPriority="64" w:unhideWhenUsed="0"/>
-    <w:lsdException w:name="Medium List 1" w:semiHidden="0" w:uiPriority="65" w:unhideWhenUsed="0"/>
-    <w:lsdException w:name="Medium List 2" w:semiHidden="0" w:uiPriority="66" w:unhideWhenUsed="0"/>
-    <w:lsdException w:name="Medium Grid 1" w:semiHidden="0" w:uiPriority="67" w:unhideWhenUsed="0"/>
-    <w:lsdException w:name="Medium Grid 2" w:semiHidden="0" w:uiPriority="68" w:unhideWhenUsed="0"/>
-    <w:lsdException w:name="Medium Grid 3" w:semiHidden="0" w:uiPriority="69" w:unhideWhenUsed="0"/>
-    <w:lsdException w:name="Dark List" w:semiHidden="0" w:uiPriority="70" w:unhideWhenUsed="0"/>
-    <w:lsdException w:name="Colorful Shading" w:semiHidden="0" w:uiPriority="71" w:unhideWhenUsed="0"/>
-    <w:lsdException w:name="Colorful List" w:semiHidden="0" w:uiPriority="72" w:unhideWhenUsed="0"/>
-    <w:lsdException w:name="Colorful Grid" w:semiHidden="0" w:uiPriority="73" w:unhideWhenUsed="0"/>
-    <w:lsdException w:name="Light Shading Accent 1" w:semiHidden="0" w:uiPriority="60" w:unhideWhenUsed="0"/>
-    <w:lsdException w:name="Light List Accent 1" w:semiHidden="0" w:uiPriority="61" w:unhideWhenUsed="0"/>
-    <w:lsdException w:name="Light Grid Accent 1" w:semiHidden="0" w:uiPriority="62" w:unhideWhenUsed="0"/>
-    <w:lsdException w:name="Medium Shading 1 Accent 1" w:semiHidden="0" w:uiPriority="63" w:unhideWhenUsed="0"/>
-    <w:lsdException w:name="Medium Shading 2 Accent 1" w:semiHidden="0" w:uiPriority="64" w:unhideWhenUsed="0"/>
-    <w:lsdException w:name="Medium List 1 Accent 1" w:semiHidden="0" w:uiPriority="65" w:unhideWhenUsed="0"/>
-    <w:lsdException w:name="Revision" w:uiPriority="99" w:unhideWhenUsed="0"/>
-    <w:lsdException w:name="List Paragraph" w:semiHidden="0" w:uiPriority="34" w:unhideWhenUsed="0" w:qFormat="1"/>
-    <w:lsdException w:name="Quote" w:semiHidden="0" w:uiPriority="29" w:unhideWhenUsed="0" w:qFormat="1"/>
-    <w:lsdException w:name="Intense Quote" w:semiHidden="0" w:uiPriority="30" w:unhideWhenUsed="0" w:qFormat="1"/>
-    <w:lsdException w:name="Medium List 2 Accent 1" w:semiHidden="0" w:uiPriority="66" w:unhideWhenUsed="0"/>
-    <w:lsdException w:name="Medium Grid 1 Accent 1" w:semiHidden="0" w:uiPriority="67" w:unhideWhenUsed="0"/>
-    <w:lsdException w:name="Medium Grid 2 Accent 1" w:semiHidden="0" w:uiPriority="68" w:unhideWhenUsed="0"/>
-    <w:lsdException w:name="Medium Grid 3 Accent 1" w:semiHidden="0" w:uiPriority="69" w:unhideWhenUsed="0"/>
-    <w:lsdException w:name="Dark List Accent 1" w:semiHidden="0" w:uiPriority="70" w:unhideWhenUsed="0"/>
-    <w:lsdException w:name="Colorful Shading Accent 1" w:semiHidden="0" w:uiPriority="71" w:unhideWhenUsed="0"/>
-    <w:lsdException w:name="Colorful List Accent 1" w:semiHidden="0" w:uiPriority="72" w:unhideWhenUsed="0"/>
-    <w:lsdException w:name="Colorful Grid Accent 1" w:semiHidden="0" w:uiPriority="73" w:unhideWhenUsed="0"/>
-    <w:lsdException w:name="Light Shading Accent 2" w:semiHidden="0" w:uiPriority="60" w:unhideWhenUsed="0"/>
-    <w:lsdException w:name="Light List Accent 2" w:semiHidden="0" w:uiPriority="61" w:unhideWhenUsed="0"/>
-    <w:lsdException w:name="Light Grid Accent 2" w:semiHidden="0" w:uiPriority="62" w:unhideWhenUsed="0"/>
-    <w:lsdException w:name="Medium Shading 1 Accent 2" w:semiHidden="0" w:uiPriority="63" w:unhideWhenUsed="0"/>
-    <w:lsdException w:name="Medium Shading 2 Accent 2" w:semiHidden="0" w:uiPriority="64" w:unhideWhenUsed="0"/>
-    <w:lsdException w:name="Medium List 1 Accent 2" w:semiHidden="0" w:uiPriority="65" w:unhideWhenUsed="0"/>
-    <w:lsdException w:name="Medium List 2 Accent 2" w:semiHidden="0" w:uiPriority="66" w:unhideWhenUsed="0"/>
-    <w:lsdException w:name="Medium Grid 1 Accent 2" w:semiHidden="0" w:uiPriority="67" w:unhideWhenUsed="0"/>
-    <w:lsdException w:name="Medium Grid 2 Accent 2" w:semiHidden="0" w:uiPriority="68" w:unhideWhenUsed="0"/>
-    <w:lsdException w:name="Medium Grid 3 Accent 2" w:semiHidden="0" w:uiPriority="69" w:unhideWhenUsed="0"/>
-    <w:lsdException w:name="Dark List Accent 2" w:semiHidden="0" w:uiPriority="70" w:unhideWhenUsed="0"/>
-    <w:lsdException w:name="Colorful Shading Accent 2" w:semiHidden="0" w:uiPriority="71" w:unhideWhenUsed="0"/>
-    <w:lsdException w:name="Colorful List Accent 2" w:semiHidden="0" w:uiPriority="72" w:unhideWhenUsed="0"/>
-    <w:lsdException w:name="Colorful Grid Accent 2" w:semiHidden="0" w:uiPriority="73" w:unhideWhenUsed="0"/>
-    <w:lsdException w:name="Light Shading Accent 3" w:semiHidden="0" w:uiPriority="60" w:unhideWhenUsed="0"/>
-    <w:lsdException w:name="Light List Accent 3" w:semiHidden="0" w:uiPriority="61" w:unhideWhenUsed="0"/>
-    <w:lsdException w:name="Light Grid Accent 3" w:semiHidden="0" w:uiPriority="62" w:unhideWhenUsed="0"/>
-    <w:lsdException w:name="Medium Shading 1 Accent 3" w:semiHidden="0" w:uiPriority="63" w:unhideWhenUsed="0"/>
-    <w:lsdException w:name="Medium Shading 2 Accent 3" w:semiHidden="0" w:uiPriority="64" w:unhideWhenUsed="0"/>
-    <w:lsdException w:name="Medium List 1 Accent 3" w:semiHidden="0" w:uiPriority="65" w:unhideWhenUsed="0"/>
-    <w:lsdException w:name="Medium List 2 Accent 3" w:semiHidden="0" w:uiPriority="66" w:unhideWhenUsed="0"/>
-    <w:lsdException w:name="Medium Grid 1 Accent 3" w:semiHidden="0" w:uiPriority="67" w:unhideWhenUsed="0"/>
-    <w:lsdException w:name="Medium Grid 2 Accent 3" w:semiHidden="0" w:uiPriority="68" w:unhideWhenUsed="0"/>
-    <w:lsdException w:name="Medium Grid 3 Accent 3" w:semiHidden="0" w:uiPriority="69" w:unhideWhenUsed="0"/>
-    <w:lsdException w:name="Dark List Accent 3" w:semiHidden="0" w:uiPriority="70" w:unhideWhenUsed="0"/>
-    <w:lsdException w:name="Colorful Shading Accent 3" w:semiHidden="0" w:uiPriority="71" w:unhideWhenUsed="0"/>
-    <w:lsdException w:name="Colorful List Accent 3" w:semiHidden="0" w:uiPriority="72" w:unhideWhenUsed="0"/>
-    <w:lsdException w:name="Colorful Grid Accent 3" w:semiHidden="0" w:uiPriority="73" w:unhideWhenUsed="0"/>
-    <w:lsdException w:name="Light Shading Accent 4" w:semiHidden="0" w:uiPriority="60" w:unhideWhenUsed="0"/>
-    <w:lsdException w:name="Light List Accent 4" w:semiHidden="0" w:uiPriority="61" w:unhideWhenUsed="0"/>
-    <w:lsdException w:name="Light Grid Accent 4" w:semiHidden="0" w:uiPriority="62" w:unhideWhenUsed="0"/>
-    <w:lsdException w:name="Medium Shading 1 Accent 4" w:semiHidden="0" w:uiPriority="63" w:unhideWhenUsed="0"/>
-    <w:lsdException w:name="Medium Shading 2 Accent 4" w:semiHidden="0" w:uiPriority="64" w:unhideWhenUsed="0"/>
-    <w:lsdException w:name="Medium List 1 Accent 4" w:semiHidden="0" w:uiPriority="65" w:unhideWhenUsed="0"/>
-    <w:lsdException w:name="Medium List 2 Accent 4" w:semiHidden="0" w:uiPriority="66" w:unhideWhenUsed="0"/>
-    <w:lsdException w:name="Medium Grid 1 Accent 4" w:semiHidden="0" w:uiPriority="67" w:unhideWhenUsed="0"/>
-    <w:lsdException w:name="Medium Grid 2 Accent 4" w:semiHidden="0" w:uiPriority="68" w:unhideWhenUsed="0"/>
-    <w:lsdException w:name="Medium Grid 3 Accent 4" w:semiHidden="0" w:uiPriority="69" w:unhideWhenUsed="0"/>
-    <w:lsdException w:name="Dark List Accent 4" w:semiHidden="0" w:uiPriority="70" w:unhideWhenUsed="0"/>
-    <w:lsdException w:name="Colorful Shading Accent 4" w:semiHidden="0" w:uiPriority="71" w:unhideWhenUsed="0"/>
-    <w:lsdException w:name="Colorful List Accent 4" w:semiHidden="0" w:uiPriority="72" w:unhideWhenUsed="0"/>
-    <w:lsdException w:name="Colorful Grid Accent 4" w:semiHidden="0" w:uiPriority="73" w:unhideWhenUsed="0"/>
-    <w:lsdException w:name="Light Shading Accent 5" w:semiHidden="0" w:uiPriority="60" w:unhideWhenUsed="0"/>
-    <w:lsdException w:name="Light List Accent 5" w:semiHidden="0" w:uiPriority="61" w:unhideWhenUsed="0"/>
-    <w:lsdException w:name="Light Grid Accent 5" w:semiHidden="0" w:uiPriority="62" w:unhideWhenUsed="0"/>
-    <w:lsdException w:name="Medium Shading 1 Accent 5" w:semiHidden="0" w:uiPriority="63" w:unhideWhenUsed="0"/>
-    <w:lsdException w:name="Medium Shading 2 Accent 5" w:semiHidden="0" w:uiPriority="64" w:unhideWhenUsed="0"/>
-    <w:lsdException w:name="Medium List 1 Accent 5" w:semiHidden="0" w:uiPriority="65" w:unhideWhenUsed="0"/>
-    <w:lsdException w:name="Medium List 2 Accent 5" w:semiHidden="0" w:uiPriority="66" w:unhideWhenUsed="0"/>
-    <w:lsdException w:name="Medium Grid 1 Accent 5" w:semiHidden="0" w:uiPriority="67" w:unhideWhenUsed="0"/>
-    <w:lsdException w:name="Medium Grid 2 Accent 5" w:semiHidden="0" w:uiPriority="68" w:unhideWhenUsed="0"/>
-    <w:lsdException w:name="Medium Grid 3 Accent 5" w:semiHidden="0" w:uiPriority="69" w:unhideWhenUsed="0"/>
-    <w:lsdException w:name="Dark List Accent 5" w:semiHidden="0" w:uiPriority="70" w:unhideWhenUsed="0"/>
-    <w:lsdException w:name="Colorful Shading Accent 5" w:semiHidden="0" w:uiPriority="71" w:unhideWhenUsed="0"/>
-    <w:lsdException w:name="Colorful List Accent 5" w:semiHidden="0" w:uiPriority="72" w:unhideWhenUsed="0"/>
-    <w:lsdException w:name="Colorful Grid Accent 5" w:semiHidden="0" w:uiPriority="73" w:unhideWhenUsed="0"/>
-    <w:lsdException w:name="Light Shading Accent 6" w:semiHidden="0" w:uiPriority="60" w:unhideWhenUsed="0"/>
-    <w:lsdException w:name="Light List Accent 6" w:semiHidden="0" w:uiPriority="61" w:unhideWhenUsed="0"/>
-    <w:lsdException w:name="Light Grid Accent 6" w:semiHidden="0" w:uiPriority="62" w:unhideWhenUsed="0"/>
-    <w:lsdException w:name="Medium Shading 1 Accent 6" w:semiHidden="0" w:uiPriority="63" w:unhideWhenUsed="0"/>
-    <w:lsdException w:name="Medium Shading 2 Accent 6" w:semiHidden="0" w:uiPriority="64" w:unhideWhenUsed="0"/>
-    <w:lsdException w:name="Medium List 1 Accent 6" w:semiHidden="0" w:uiPriority="65" w:unhideWhenUsed="0"/>
-    <w:lsdException w:name="Medium List 2 Accent 6" w:semiHidden="0" w:uiPriority="66" w:unhideWhenUsed="0"/>
-    <w:lsdException w:name="Medium Grid 1 Accent 6" w:semiHidden="0" w:uiPriority="67" w:unhideWhenUsed="0"/>
-    <w:lsdException w:name="Medium Grid 2 Accent 6" w:semiHidden="0" w:uiPriority="68" w:unhideWhenUsed="0"/>
-    <w:lsdException w:name="Medium Grid 3 Accent 6" w:semiHidden="0" w:uiPriority="69" w:unhideWhenUsed="0"/>
-    <w:lsdException w:name="Dark List Accent 6" w:semiHidden="0" w:uiPriority="70" w:unhideWhenUsed="0"/>
-    <w:lsdException w:name="Colorful Shading Accent 6" w:semiHidden="0" w:uiPriority="71" w:unhideWhenUsed="0"/>
-    <w:lsdException w:name="Colorful List Accent 6" w:semiHidden="0" w:uiPriority="72" w:unhideWhenUsed="0"/>
-    <w:lsdException w:name="Colorful Grid Accent 6" w:semiHidden="0" w:uiPriority="73" w:unhideWhenUsed="0"/>
-    <w:lsdException w:name="Subtle Emphasis" w:semiHidden="0" w:uiPriority="19" w:unhideWhenUsed="0" w:qFormat="1"/>
-    <w:lsdException w:name="Intense Emphasis" w:semiHidden="0" w:uiPriority="21" w:unhideWhenUsed="0" w:qFormat="1"/>
-    <w:lsdException w:name="Subtle Reference" w:semiHidden="0" w:uiPriority="31" w:unhideWhenUsed="0" w:qFormat="1"/>
-    <w:lsdException w:name="Intense Reference" w:semiHidden="0" w:uiPriority="32" w:unhideWhenUsed="0" w:qFormat="1"/>
-    <w:lsdException w:name="Book Title" w:semiHidden="0" w:uiPriority="33" w:unhideWhenUsed="0" w:qFormat="1"/>
-    <w:lsdException w:name="Bibliography" w:uiPriority="37"/>
-    <w:lsdException w:name="TOC Heading" w:uiPriority="39" w:qFormat="1"/>
-  </w:latentStyles>
-  <w:style w:type="paragraph" w:default="1" w:styleId="Normal">
-    <w:name w:val="Normal"/>
-    <w:qFormat/>
-    <w:rPr>
-      <w:rFonts w:cs=".VnTime"/>
-      <w:sz w:val="26"/>
-      <w:szCs w:val="26"/>
-    </w:rPr>
-  </w:style>
-  <w:style w:type="paragraph" w:styleId="Heading2">
-    <w:name w:val="heading 2"/>
-    <w:basedOn w:val="Normal"/>
-    <w:next w:val="Normal"/>
-    <w:qFormat/>
-    <w:rsid w:val="00A87C98"/>
-    <w:pPr>
-      <w:keepNext/>
-      <w:outlineLvl w:val="1"/>
-    </w:pPr>
-    <w:rPr>
-      <w:rFonts w:ascii=".VnTime" w:hAnsi=".VnTime" w:cs="Times New Roman"/>
-      <w:sz w:val="28"/>
-      <w:szCs w:val="20"/>
-    </w:rPr>
-  </w:style>
-  <w:style w:type="paragraph" w:styleId="Heading4">
-    <w:name w:val="heading 4"/>
-    <w:basedOn w:val="Normal"/>
-    <w:next w:val="Normal"/>
-    <w:qFormat/>
-    <w:rsid w:val="00A87C98"/>
-    <w:pPr>
-      <w:keepNext/>
-      <w:jc w:val="center"/>
-      <w:outlineLvl w:val="3"/>
-    </w:pPr>
-    <w:rPr>
-      <w:rFonts w:ascii=".VnTime" w:hAnsi=".VnTime" w:cs="Times New Roman"/>
-      <w:b/>
-      <w:sz w:val="28"/>
-      <w:szCs w:val="20"/>
-    </w:rPr>
-  </w:style>
-  <w:style w:type="character" w:default="1" w:styleId="DefaultParagraphFont">
-    <w:name w:val="Default Paragraph Font"/>
-    <w:uiPriority w:val="1"/>
-    <w:semiHidden/>
-    <w:unhideWhenUsed/>
-  </w:style>
-  <w:style w:type="table" w:default="1" w:styleId="TableNormal">
-    <w:name w:val="Normal Table"/>
-    <w:uiPriority w:val="99"/>
-    <w:semiHidden/>
-    <w:unhideWhenUsed/>
-    <w:tblPr>
-      <w:tblInd w:w="0" w:type="dxa"/>
-      <w:tblCellMar>
-        <w:top w:w="0" w:type="dxa"/>
-        <w:left w:w="108" w:type="dxa"/>
-        <w:bottom w:w="0" w:type="dxa"/>
-        <w:right w:w="108" w:type="dxa"/>
-      </w:tblCellMar>
-    </w:tblPr>
-  </w:style>
-  <w:style w:type="numbering" w:default="1" w:styleId="NoList">
-    <w:name w:val="No List"/>
-    <w:uiPriority w:val="99"/>
-    <w:semiHidden/>
-    <w:unhideWhenUsed/>
-  </w:style>
-  <w:style w:type="paragraph" w:styleId="BodyText3">
-    <w:name w:val="Body Text 3"/>
-    <w:basedOn w:val="Normal"/>
-    <w:rsid w:val="00A87C98"/>
-    <w:pPr>
-      <w:jc w:val="both"/>
-    </w:pPr>
-    <w:rPr>
-      <w:rFonts w:ascii=".VnTime" w:hAnsi=".VnTime" w:cs="Times New Roman"/>
-      <w:sz w:val="28"/>
-      <w:szCs w:val="20"/>
-      <w:lang w:val="fr-FR"/>
-    </w:rPr>
-  </w:style>
-  <w:style w:type="paragraph" w:styleId="Footer">
-    <w:name w:val="footer"/>
-    <w:basedOn w:val="Normal"/>
-    <w:rsid w:val="00A87C98"/>
-    <w:pPr>
-      <w:tabs>
-        <w:tab w:val="center" w:pos="4320"/>
-        <w:tab w:val="right" w:pos="8640"/>
-      </w:tabs>
-    </w:pPr>
-    <w:rPr>
-      <w:rFonts w:ascii=".VnTime" w:hAnsi=".VnTime" w:cs="Times New Roman"/>
-      <w:color w:val="000000"/>
-      <w:sz w:val="24"/>
-      <w:szCs w:val="24"/>
-    </w:rPr>
-  </w:style>
-  <w:style w:type="character" w:styleId="PageNumber">
-    <w:name w:val="page number"/>
-    <w:basedOn w:val="DefaultParagraphFont"/>
-    <w:rsid w:val="00A87C98"/>
-  </w:style>
-  <w:style w:type="table" w:styleId="TableGrid">
-    <w:name w:val="Table Grid"/>
-    <w:basedOn w:val="TableNormal"/>
-    <w:rsid w:val="00E36B22"/>
-    <w:tblPr>
-      <w:tblInd w:w="0" w:type="dxa"/>
-      <w:tblBorders>
-        <w:top w:val="single" w:sz="4" w:space="0" w:color="auto"/>
-        <w:left w:val="single" w:sz="4" w:space="0" w:color="auto"/>
-        <w:bottom w:val="single" w:sz="4" w:space="0" w:color="auto"/>
-        <w:right w:val="single" w:sz="4" w:space="0" w:color="auto"/>
-        <w:insideH w:val="single" w:sz="4" w:space="0" w:color="auto"/>
-        <w:insideV w:val="single" w:sz="4" w:space="0" w:color="auto"/>
-      </w:tblBorders>
-      <w:tblCellMar>
-        <w:top w:w="0" w:type="dxa"/>
-        <w:left w:w="108" w:type="dxa"/>
-        <w:bottom w:w="0" w:type="dxa"/>
-        <w:right w:w="108" w:type="dxa"/>
-      </w:tblCellMar>
     </w:tblPr>
   </w:style>
   <w:style w:type="paragraph" w:styleId="BodyText">
@@ -4604,7 +4522,7 @@
   <a:extraClrSchemeLst/>
   <a:extLst>
     <a:ext uri="{05A4C25C-085E-4340-85A3-A5531E510DB2}">
-      <thm15:themeFamily xmlns:thm15="http://schemas.microsoft.com/office/thememl/2012/main" xmlns="" name="Office Theme" id="{62F939B6-93AF-4DB8-9C6B-D6C7DFDC589F}" vid="{4A3C46E8-61CC-4603-A589-7422A47A8E4A}"/>
+      <thm15:themeFamily xmlns:thm15="http://schemas.microsoft.com/office/thememl/2012/main" name="Office Theme" id="{62F939B6-93AF-4DB8-9C6B-D6C7DFDC589F}" vid="{4A3C46E8-61CC-4603-A589-7422A47A8E4A}"/>
     </a:ext>
   </a:extLst>
 </a:theme>
